--- a/documents/draft-v2.docx
+++ b/documents/draft-v2.docx
@@ -4,7 +4,7 @@
   <w:body>
     <w:p>
       <w:pPr>
-        <w:pStyle w:val="873"/>
+        <w:pStyle w:val="885"/>
         <w:pBdr/>
         <w:spacing/>
         <w:ind/>
@@ -45,7 +45,7 @@
     </w:sdt>
     <w:p>
       <w:pPr>
-        <w:pStyle w:val="678"/>
+        <w:pStyle w:val="690"/>
         <w:pBdr/>
         <w:spacing/>
         <w:ind/>
@@ -58,6 +58,11 @@
           <w:color w:val="auto"/>
         </w:rPr>
         <w:t xml:space="preserve">Abstract</w:t>
+      </w:r>
+      <w:r>
+        <w:rPr>
+          <w:color w:val="auto"/>
+        </w:rPr>
       </w:r>
       <w:r>
         <w:rPr>
@@ -110,7 +115,7 @@
     </w:p>
     <w:p>
       <w:pPr>
-        <w:pStyle w:val="678"/>
+        <w:pStyle w:val="690"/>
         <w:pBdr/>
         <w:spacing/>
         <w:ind/>
@@ -129,6 +134,11 @@
           <w:color w:val="auto"/>
         </w:rPr>
       </w:r>
+      <w:r>
+        <w:rPr>
+          <w:color w:val="auto"/>
+        </w:rPr>
+      </w:r>
     </w:p>
     <w:p>
       <w:pPr>
@@ -136,25 +146,31 @@
         <w:spacing/>
         <w:ind/>
         <w:rPr>
-          <w:rStyle w:val="855"/>
+          <w:rStyle w:val="867"/>
           <w:color w:val="4472c4" w:themeColor="accent1"/>
         </w:rPr>
       </w:pPr>
       <w:r>
         <w:rPr>
-          <w:rStyle w:val="864"/>
+          <w:rStyle w:val="876"/>
         </w:rPr>
         <w:t xml:space="preserve">Section 1 - Datasets </w:t>
       </w:r>
       <w:r>
         <w:rPr>
-          <w:rStyle w:val="864"/>
+          <w:rStyle w:val="876"/>
         </w:rPr>
         <w:t xml:space="preserve">used</w:t>
       </w:r>
       <w:r>
         <w:rPr>
-          <w:rStyle w:val="855"/>
+          <w:rStyle w:val="867"/>
+          <w:color w:val="4472c4" w:themeColor="accent1"/>
+        </w:rPr>
+      </w:r>
+      <w:r>
+        <w:rPr>
+          <w:rStyle w:val="867"/>
           <w:color w:val="4472c4" w:themeColor="accent1"/>
         </w:rPr>
       </w:r>
@@ -166,14 +182,14 @@
         <w:ind/>
         <w:jc w:val="both"/>
         <w:rPr>
-          <w:rStyle w:val="855"/>
+          <w:rStyle w:val="867"/>
           <w:i w:val="0"/>
           <w:iCs w:val="0"/>
         </w:rPr>
       </w:pPr>
       <w:r>
         <w:rPr>
-          <w:rStyle w:val="855"/>
+          <w:rStyle w:val="867"/>
           <w:i w:val="0"/>
           <w:iCs w:val="0"/>
         </w:rPr>
@@ -200,7 +216,7 @@
         <w:sdtContent>
           <w:r>
             <w:rPr>
-              <w:rStyle w:val="855"/>
+              <w:rStyle w:val="867"/>
               <w:i w:val="0"/>
               <w:iCs w:val="0"/>
               <w:color w:val="000000"/>
@@ -332,7 +348,14 @@
       </w:r>
       <w:r>
         <w:rPr>
-          <w:rStyle w:val="855"/>
+          <w:rStyle w:val="867"/>
+          <w:i w:val="0"/>
+          <w:iCs w:val="0"/>
+        </w:rPr>
+      </w:r>
+      <w:r>
+        <w:rPr>
+          <w:rStyle w:val="867"/>
           <w:i w:val="0"/>
           <w:iCs w:val="0"/>
         </w:rPr>
@@ -637,6 +660,12 @@
           <w:color w:val="000000"/>
         </w:rPr>
       </w:r>
+      <w:r>
+        <w:rPr>
+          <w:rFonts w:ascii="Calibri" w:hAnsi="Calibri" w:eastAsia="Calibri" w:cs="Calibri"/>
+          <w:color w:val="000000"/>
+        </w:rPr>
+      </w:r>
     </w:p>
     <w:p>
       <w:pPr>
@@ -659,6 +688,11 @@
           <w:rFonts w:ascii="Calibri" w:hAnsi="Calibri" w:eastAsia="Calibri" w:cs="Calibri"/>
         </w:rPr>
       </w:r>
+      <w:r>
+        <w:rPr>
+          <w:rFonts w:ascii="Calibri" w:hAnsi="Calibri" w:eastAsia="Calibri" w:cs="Calibri"/>
+        </w:rPr>
+      </w:r>
     </w:p>
     <w:p>
       <w:pPr>
@@ -672,7 +706,7 @@
       </w:pPr>
       <w:r>
         <w:rPr>
-          <w:rStyle w:val="855"/>
+          <w:rStyle w:val="867"/>
         </w:rPr>
         <w:t xml:space="preserve">Hikari 2021 </w:t>
       </w:r>
@@ -691,7 +725,7 @@
         <w:sdtContent>
           <w:r>
             <w:rPr>
-              <w:rStyle w:val="855"/>
+              <w:rStyle w:val="867"/>
               <w:i w:val="0"/>
               <w:iCs w:val="0"/>
               <w:color w:val="000000"/>
@@ -735,6 +769,11 @@
           <w:color w:val="000000" w:themeColor="text1"/>
         </w:rPr>
       </w:r>
+      <w:r>
+        <w:rPr>
+          <w:color w:val="000000" w:themeColor="text1"/>
+        </w:rPr>
+      </w:r>
     </w:p>
     <w:p>
       <w:pPr>
@@ -775,6 +814,11 @@
           <w:color w:val="000000" w:themeColor="text1"/>
         </w:rPr>
       </w:r>
+      <w:r>
+        <w:rPr>
+          <w:color w:val="000000" w:themeColor="text1"/>
+        </w:rPr>
+      </w:r>
     </w:p>
     <w:p>
       <w:pPr>
@@ -782,18 +826,23 @@
         <w:spacing/>
         <w:ind/>
         <w:rPr>
-          <w:rStyle w:val="864"/>
+          <w:rStyle w:val="876"/>
         </w:rPr>
       </w:pPr>
       <w:r>
         <w:rPr>
-          <w:rStyle w:val="864"/>
+          <w:rStyle w:val="876"/>
         </w:rPr>
         <w:t xml:space="preserve">Section 2 - Explainable algorithm</w:t>
       </w:r>
       <w:r>
         <w:rPr>
-          <w:rStyle w:val="864"/>
+          <w:rStyle w:val="876"/>
+        </w:rPr>
+      </w:r>
+      <w:r>
+        <w:rPr>
+          <w:rStyle w:val="876"/>
         </w:rPr>
       </w:r>
     </w:p>
@@ -1044,6 +1093,11 @@
           <w:color w:val="000000" w:themeColor="text1"/>
         </w:rPr>
       </w:r>
+      <w:r>
+        <w:rPr>
+          <w:color w:val="000000" w:themeColor="text1"/>
+        </w:rPr>
+      </w:r>
     </w:p>
     <w:p>
       <w:pPr>
@@ -1138,6 +1192,11 @@
           <w:color w:val="000000" w:themeColor="text1"/>
         </w:rPr>
       </w:r>
+      <w:r>
+        <w:rPr>
+          <w:color w:val="000000" w:themeColor="text1"/>
+        </w:rPr>
+      </w:r>
     </w:p>
     <w:p>
       <w:pPr>
@@ -1224,26 +1283,36 @@
           <w:color w:val="000000" w:themeColor="text1"/>
         </w:rPr>
       </w:r>
+      <w:r>
+        <w:rPr>
+          <w:color w:val="000000" w:themeColor="text1"/>
+        </w:rPr>
+      </w:r>
     </w:p>
     <w:p>
       <w:pPr>
-        <w:pStyle w:val="852"/>
+        <w:pStyle w:val="864"/>
         <w:pBdr/>
         <w:spacing/>
         <w:ind/>
         <w:rPr>
-          <w:rStyle w:val="864"/>
+          <w:rStyle w:val="876"/>
         </w:rPr>
       </w:pPr>
       <w:r>
         <w:rPr>
-          <w:rStyle w:val="864"/>
+          <w:rStyle w:val="876"/>
         </w:rPr>
         <w:t xml:space="preserve">Section 3 – Related works</w:t>
       </w:r>
       <w:r>
         <w:rPr>
-          <w:rStyle w:val="864"/>
+          <w:rStyle w:val="876"/>
+        </w:rPr>
+      </w:r>
+      <w:r>
+        <w:rPr>
+          <w:rStyle w:val="876"/>
         </w:rPr>
       </w:r>
     </w:p>
@@ -1433,6 +1502,11 @@
           <w:color w:val="000000" w:themeColor="text1"/>
         </w:rPr>
       </w:r>
+      <w:r>
+        <w:rPr>
+          <w:color w:val="000000" w:themeColor="text1"/>
+        </w:rPr>
+      </w:r>
     </w:p>
     <w:p>
       <w:pPr>
@@ -1533,6 +1607,11 @@
           <w:color w:val="000000" w:themeColor="text1"/>
         </w:rPr>
       </w:r>
+      <w:r>
+        <w:rPr>
+          <w:color w:val="000000" w:themeColor="text1"/>
+        </w:rPr>
+      </w:r>
     </w:p>
     <w:p>
       <w:pPr>
@@ -1594,6 +1673,11 @@
           <w:color w:val="000000"/>
         </w:rPr>
       </w:r>
+      <w:r>
+        <w:rPr>
+          <w:color w:val="000000"/>
+        </w:rPr>
+      </w:r>
     </w:p>
     <w:p>
       <w:pPr>
@@ -1601,18 +1685,23 @@
         <w:spacing/>
         <w:ind/>
         <w:rPr>
-          <w:rStyle w:val="865"/>
+          <w:rStyle w:val="877"/>
         </w:rPr>
       </w:pPr>
       <w:r>
         <w:rPr>
-          <w:rStyle w:val="865"/>
+          <w:rStyle w:val="877"/>
         </w:rPr>
         <w:t xml:space="preserve">Simplification of the data collection environment</w:t>
       </w:r>
       <w:r>
         <w:rPr>
-          <w:rStyle w:val="865"/>
+          <w:rStyle w:val="877"/>
+        </w:rPr>
+      </w:r>
+      <w:r>
+        <w:rPr>
+          <w:rStyle w:val="877"/>
         </w:rPr>
       </w:r>
     </w:p>
@@ -1636,6 +1725,11 @@
           <w:color w:val="000000"/>
         </w:rPr>
       </w:r>
+      <w:r>
+        <w:rPr>
+          <w:color w:val="000000"/>
+        </w:rPr>
+      </w:r>
     </w:p>
     <w:p>
       <w:pPr>
@@ -1643,18 +1737,23 @@
         <w:spacing/>
         <w:ind/>
         <w:rPr>
-          <w:rStyle w:val="865"/>
+          <w:rStyle w:val="877"/>
         </w:rPr>
       </w:pPr>
       <w:r>
         <w:rPr>
-          <w:rStyle w:val="865"/>
+          <w:rStyle w:val="877"/>
         </w:rPr>
         <w:t xml:space="preserve">Contemporaneity and effectiveness of the attack</w:t>
       </w:r>
       <w:r>
         <w:rPr>
-          <w:rStyle w:val="865"/>
+          <w:rStyle w:val="877"/>
+        </w:rPr>
+      </w:r>
+      <w:r>
+        <w:rPr>
+          <w:rStyle w:val="877"/>
         </w:rPr>
       </w:r>
     </w:p>
@@ -1706,6 +1805,11 @@
           <w:color w:val="000000"/>
         </w:rPr>
       </w:r>
+      <w:r>
+        <w:rPr>
+          <w:color w:val="000000"/>
+        </w:rPr>
+      </w:r>
     </w:p>
     <w:p>
       <w:pPr>
@@ -1734,6 +1838,11 @@
           <w:color w:val="000000"/>
         </w:rPr>
       </w:r>
+      <w:r>
+        <w:rPr>
+          <w:color w:val="000000"/>
+        </w:rPr>
+      </w:r>
     </w:p>
     <w:p>
       <w:pPr>
@@ -1742,18 +1851,23 @@
         <w:ind/>
         <w:jc w:val="both"/>
         <w:rPr>
-          <w:rStyle w:val="865"/>
+          <w:rStyle w:val="877"/>
         </w:rPr>
       </w:pPr>
       <w:r>
         <w:rPr>
-          <w:rStyle w:val="865"/>
+          <w:rStyle w:val="877"/>
         </w:rPr>
         <w:t xml:space="preserve">Representativeness of the normal baselines</w:t>
       </w:r>
       <w:r>
         <w:rPr>
-          <w:rStyle w:val="865"/>
+          <w:rStyle w:val="877"/>
+        </w:rPr>
+      </w:r>
+      <w:r>
+        <w:rPr>
+          <w:rStyle w:val="877"/>
         </w:rPr>
       </w:r>
     </w:p>
@@ -1777,6 +1891,11 @@
           <w:color w:val="000000"/>
         </w:rPr>
       </w:r>
+      <w:r>
+        <w:rPr>
+          <w:color w:val="000000"/>
+        </w:rPr>
+      </w:r>
     </w:p>
     <w:p>
       <w:pPr>
@@ -1784,18 +1903,23 @@
         <w:spacing/>
         <w:ind/>
         <w:rPr>
-          <w:rStyle w:val="865"/>
+          <w:rStyle w:val="877"/>
         </w:rPr>
       </w:pPr>
       <w:r>
         <w:rPr>
-          <w:rStyle w:val="865"/>
+          <w:rStyle w:val="877"/>
         </w:rPr>
         <w:t xml:space="preserve">Bugs of the feature extractor and incorrect ﬂow records</w:t>
       </w:r>
       <w:r>
         <w:rPr>
-          <w:rStyle w:val="865"/>
+          <w:rStyle w:val="877"/>
+        </w:rPr>
+      </w:r>
+      <w:r>
+        <w:rPr>
+          <w:rStyle w:val="877"/>
         </w:rPr>
       </w:r>
     </w:p>
@@ -1814,6 +1938,11 @@
           <w:color w:val="000000"/>
         </w:rPr>
         <w:t xml:space="preserve">To avoid this problem NFS-2023-TE was made with NFStream which was chosen since it’s an open-source tool with a wide user base, and the labeling process has been documented and released alongside the Python code used.</w:t>
+      </w:r>
+      <w:r>
+        <w:rPr>
+          <w:color w:val="000000"/>
+        </w:rPr>
       </w:r>
       <w:r>
         <w:rPr>
@@ -1848,6 +1977,11 @@
           <w:color w:val="000000"/>
         </w:rPr>
       </w:r>
+      <w:r>
+        <w:rPr>
+          <w:color w:val="000000"/>
+        </w:rPr>
+      </w:r>
     </w:p>
     <w:p>
       <w:pPr>
@@ -1855,18 +1989,23 @@
         <w:spacing/>
         <w:ind/>
         <w:rPr>
-          <w:rStyle w:val="865"/>
+          <w:rStyle w:val="877"/>
         </w:rPr>
       </w:pPr>
       <w:r>
         <w:rPr>
-          <w:rStyle w:val="865"/>
+          <w:rStyle w:val="877"/>
         </w:rPr>
         <w:t xml:space="preserve">Data Labeling</w:t>
       </w:r>
       <w:r>
         <w:rPr>
-          <w:rStyle w:val="865"/>
+          <w:rStyle w:val="877"/>
+        </w:rPr>
+      </w:r>
+      <w:r>
+        <w:rPr>
+          <w:rStyle w:val="877"/>
         </w:rPr>
       </w:r>
     </w:p>
@@ -1897,6 +2036,11 @@
           <w:color w:val="000000"/>
         </w:rPr>
       </w:r>
+      <w:r>
+        <w:rPr>
+          <w:color w:val="000000"/>
+        </w:rPr>
+      </w:r>
     </w:p>
     <w:p>
       <w:pPr>
@@ -1904,18 +2048,23 @@
         <w:spacing/>
         <w:ind/>
         <w:rPr>
-          <w:rStyle w:val="865"/>
+          <w:rStyle w:val="877"/>
         </w:rPr>
       </w:pPr>
       <w:r>
         <w:rPr>
-          <w:rStyle w:val="865"/>
+          <w:rStyle w:val="877"/>
         </w:rPr>
         <w:t xml:space="preserve">Class imbalance</w:t>
       </w:r>
       <w:r>
         <w:rPr>
-          <w:rStyle w:val="865"/>
+          <w:rStyle w:val="877"/>
+        </w:rPr>
+      </w:r>
+      <w:r>
+        <w:rPr>
+          <w:rStyle w:val="877"/>
         </w:rPr>
       </w:r>
     </w:p>
@@ -1946,10 +2095,15 @@
           <w:color w:val="000000"/>
         </w:rPr>
       </w:r>
+      <w:r>
+        <w:rPr>
+          <w:color w:val="000000"/>
+        </w:rPr>
+      </w:r>
     </w:p>
     <w:p>
       <w:pPr>
-        <w:pStyle w:val="852"/>
+        <w:pStyle w:val="864"/>
         <w:pBdr/>
         <w:spacing/>
         <w:ind/>
@@ -1961,9 +2115,16 @@
       </w:pPr>
       <w:r>
         <w:rPr>
-          <w:rStyle w:val="864"/>
+          <w:rStyle w:val="876"/>
         </w:rPr>
         <w:t xml:space="preserve">Section 4 - Methodology</w:t>
+      </w:r>
+      <w:r>
+        <w:rPr>
+          <w:i/>
+          <w:iCs/>
+          <w:color w:val="4472c4" w:themeColor="accent1"/>
+        </w:rPr>
       </w:r>
       <w:r>
         <w:rPr>
@@ -1993,6 +2154,11 @@
           <w:color w:val="000000"/>
         </w:rPr>
       </w:r>
+      <w:r>
+        <w:rPr>
+          <w:color w:val="000000"/>
+        </w:rPr>
+      </w:r>
     </w:p>
     <w:p>
       <w:pPr>
@@ -2000,24 +2166,29 @@
         <w:spacing/>
         <w:ind/>
         <w:rPr>
-          <w:rStyle w:val="865"/>
+          <w:rStyle w:val="877"/>
         </w:rPr>
       </w:pPr>
       <w:r>
         <w:rPr>
-          <w:rStyle w:val="865"/>
+          <w:rStyle w:val="877"/>
         </w:rPr>
         <w:t xml:space="preserve">Attack-revealing features and ease of </w:t>
       </w:r>
       <w:r>
         <w:rPr>
-          <w:rStyle w:val="865"/>
+          <w:rStyle w:val="877"/>
         </w:rPr>
         <w:t xml:space="preserve">detection</w:t>
       </w:r>
       <w:r>
         <w:rPr>
-          <w:rStyle w:val="865"/>
+          <w:rStyle w:val="877"/>
+        </w:rPr>
+      </w:r>
+      <w:r>
+        <w:rPr>
+          <w:rStyle w:val="877"/>
         </w:rPr>
       </w:r>
     </w:p>
@@ -2105,6 +2276,11 @@
           <w:color w:val="000000"/>
         </w:rPr>
       </w:r>
+      <w:r>
+        <w:rPr>
+          <w:color w:val="000000"/>
+        </w:rPr>
+      </w:r>
     </w:p>
     <w:p>
       <w:pPr>
@@ -2112,18 +2288,23 @@
         <w:spacing/>
         <w:ind/>
         <w:rPr>
-          <w:rStyle w:val="865"/>
+          <w:rStyle w:val="877"/>
         </w:rPr>
       </w:pPr>
       <w:r>
         <w:rPr>
-          <w:rStyle w:val="865"/>
+          <w:rStyle w:val="877"/>
         </w:rPr>
         <w:t xml:space="preserve">Data partitioning</w:t>
       </w:r>
       <w:r>
         <w:rPr>
-          <w:rStyle w:val="865"/>
+          <w:rStyle w:val="877"/>
+        </w:rPr>
+      </w:r>
+      <w:r>
+        <w:rPr>
+          <w:rStyle w:val="877"/>
         </w:rPr>
       </w:r>
     </w:p>
@@ -2148,6 +2329,11 @@
           <w:color w:val="000000"/>
         </w:rPr>
       </w:r>
+      <w:r>
+        <w:rPr>
+          <w:color w:val="000000"/>
+        </w:rPr>
+      </w:r>
     </w:p>
     <w:p>
       <w:pPr>
@@ -2155,18 +2341,23 @@
         <w:spacing/>
         <w:ind/>
         <w:rPr>
-          <w:rStyle w:val="865"/>
+          <w:rStyle w:val="877"/>
         </w:rPr>
       </w:pPr>
       <w:r>
         <w:rPr>
-          <w:rStyle w:val="865"/>
+          <w:rStyle w:val="877"/>
         </w:rPr>
         <w:t xml:space="preserve">Unmotivated complexity</w:t>
       </w:r>
       <w:r>
         <w:rPr>
-          <w:rStyle w:val="865"/>
+          <w:rStyle w:val="877"/>
+        </w:rPr>
+      </w:r>
+      <w:r>
+        <w:rPr>
+          <w:rStyle w:val="877"/>
         </w:rPr>
       </w:r>
     </w:p>
@@ -2191,6 +2382,11 @@
           <w:color w:val="000000"/>
         </w:rPr>
       </w:r>
+      <w:r>
+        <w:rPr>
+          <w:color w:val="000000"/>
+        </w:rPr>
+      </w:r>
     </w:p>
     <w:p>
       <w:pPr>
@@ -2205,9 +2401,16 @@
       </w:pPr>
       <w:r>
         <w:rPr>
-          <w:rStyle w:val="865"/>
+          <w:rStyle w:val="877"/>
         </w:rPr>
         <w:t xml:space="preserve">Use of the evaluation metrics</w:t>
+      </w:r>
+      <w:r>
+        <w:rPr>
+          <w:i/>
+          <w:iCs/>
+          <w:color w:val="404040" w:themeColor="text1" w:themeTint="BF"/>
+        </w:rPr>
       </w:r>
       <w:r>
         <w:rPr>
@@ -2238,6 +2441,11 @@
           <w:color w:val="000000"/>
         </w:rPr>
       </w:r>
+      <w:r>
+        <w:rPr>
+          <w:color w:val="000000"/>
+        </w:rPr>
+      </w:r>
     </w:p>
     <w:p>
       <w:pPr>
@@ -2245,18 +2453,23 @@
         <w:spacing/>
         <w:ind/>
         <w:rPr>
-          <w:rStyle w:val="865"/>
+          <w:rStyle w:val="877"/>
         </w:rPr>
       </w:pPr>
       <w:r>
         <w:rPr>
-          <w:rStyle w:val="865"/>
+          <w:rStyle w:val="877"/>
         </w:rPr>
         <w:t xml:space="preserve">Lack of transferability</w:t>
       </w:r>
       <w:r>
         <w:rPr>
-          <w:rStyle w:val="865"/>
+          <w:rStyle w:val="877"/>
+        </w:rPr>
+      </w:r>
+      <w:r>
+        <w:rPr>
+          <w:rStyle w:val="877"/>
         </w:rPr>
       </w:r>
     </w:p>
@@ -2281,6 +2494,11 @@
           <w:color w:val="000000"/>
         </w:rPr>
       </w:r>
+      <w:r>
+        <w:rPr>
+          <w:color w:val="000000"/>
+        </w:rPr>
+      </w:r>
     </w:p>
     <w:p>
       <w:pPr>
@@ -2288,30 +2506,35 @@
         <w:spacing/>
         <w:ind/>
         <w:rPr>
-          <w:rStyle w:val="864"/>
+          <w:rStyle w:val="876"/>
         </w:rPr>
       </w:pPr>
       <w:r>
         <w:rPr>
-          <w:rStyle w:val="864"/>
+          <w:rStyle w:val="876"/>
         </w:rPr>
         <w:t xml:space="preserve">Section 5 </w:t>
       </w:r>
       <w:r>
         <w:rPr>
-          <w:rStyle w:val="864"/>
+          <w:rStyle w:val="876"/>
         </w:rPr>
         <w:t xml:space="preserve">–</w:t>
       </w:r>
       <w:r>
         <w:rPr>
-          <w:rStyle w:val="864"/>
+          <w:rStyle w:val="876"/>
         </w:rPr>
         <w:t xml:space="preserve"> Results</w:t>
       </w:r>
       <w:r>
         <w:rPr>
-          <w:rStyle w:val="864"/>
+          <w:rStyle w:val="876"/>
+        </w:rPr>
+      </w:r>
+      <w:r>
+        <w:rPr>
+          <w:rStyle w:val="876"/>
         </w:rPr>
       </w:r>
     </w:p>
@@ -2321,18 +2544,23 @@
         <w:spacing/>
         <w:ind/>
         <w:rPr>
-          <w:rStyle w:val="865"/>
+          <w:rStyle w:val="877"/>
         </w:rPr>
       </w:pPr>
       <w:r>
         <w:rPr>
-          <w:rStyle w:val="865"/>
+          <w:rStyle w:val="877"/>
         </w:rPr>
         <w:t xml:space="preserve">Data set analysis</w:t>
       </w:r>
       <w:r>
         <w:rPr>
-          <w:rStyle w:val="865"/>
+          <w:rStyle w:val="877"/>
+        </w:rPr>
+      </w:r>
+      <w:r>
+        <w:rPr>
+          <w:rStyle w:val="877"/>
         </w:rPr>
       </w:r>
     </w:p>
@@ -2443,24 +2671,29 @@
         <w:ind/>
         <w:jc w:val="both"/>
         <w:rPr>
-          <w:rStyle w:val="865"/>
+          <w:rStyle w:val="877"/>
         </w:rPr>
       </w:pPr>
       <w:r>
         <w:rPr>
-          <w:rStyle w:val="865"/>
+          <w:rStyle w:val="877"/>
         </w:rPr>
         <w:t xml:space="preserve">Model </w:t>
       </w:r>
       <w:r>
         <w:rPr>
-          <w:rStyle w:val="865"/>
+          <w:rStyle w:val="877"/>
         </w:rPr>
         <w:t xml:space="preserve">performance</w:t>
       </w:r>
       <w:r>
         <w:rPr>
-          <w:rStyle w:val="865"/>
+          <w:rStyle w:val="877"/>
+        </w:rPr>
+      </w:r>
+      <w:r>
+        <w:rPr>
+          <w:rStyle w:val="877"/>
         </w:rPr>
       </w:r>
     </w:p>
@@ -2627,7 +2860,7 @@
     </w:p>
     <w:p>
       <w:pPr>
-        <w:pStyle w:val="875"/>
+        <w:pStyle w:val="887"/>
         <w:pBdr/>
         <w:spacing/>
         <w:ind/>
@@ -2799,7 +3032,7 @@
     </w:p>
     <w:p>
       <w:pPr>
-        <w:pStyle w:val="875"/>
+        <w:pStyle w:val="887"/>
         <w:pBdr/>
         <w:spacing/>
         <w:ind/>
@@ -2922,7 +3155,7 @@
     </w:p>
     <w:p>
       <w:pPr>
-        <w:pStyle w:val="875"/>
+        <w:pStyle w:val="887"/>
         <w:pBdr/>
         <w:spacing/>
         <w:ind/>
@@ -2964,7 +3197,7 @@
         <w:ind/>
         <w:jc w:val="both"/>
         <w:rPr>
-          <w:rStyle w:val="876"/>
+          <w:rStyle w:val="888"/>
         </w:rPr>
       </w:pPr>
       <w:r>
@@ -2999,25 +3232,30 @@
       </w:r>
       <w:r>
         <w:rPr>
-          <w:rStyle w:val="876"/>
+          <w:rStyle w:val="888"/>
         </w:rPr>
         <w:t xml:space="preserve">μs for 1</w:t>
       </w:r>
       <w:r>
         <w:rPr>
-          <w:rStyle w:val="876"/>
+          <w:rStyle w:val="888"/>
         </w:rPr>
         <w:t xml:space="preserve">522 samples, in this case, we have used the magic function %timeit of ipython to compute the mean of different runs. Doing the mean is important not only because it is statistically more significant, but because with such smaller times a warmup of the func</w:t>
       </w:r>
       <w:r>
         <w:rPr>
-          <w:rStyle w:val="876"/>
+          <w:rStyle w:val="888"/>
         </w:rPr>
         <w:t xml:space="preserve">tion is necessary to reduce the computation time. Without the warmup run the classification time of the decision tree was 3 ms because at the first run, the computer loaded in memory the prediction function which takes more time than the prediction itself.</w:t>
       </w:r>
       <w:r>
         <w:rPr>
-          <w:rStyle w:val="876"/>
+          <w:rStyle w:val="888"/>
+        </w:rPr>
+      </w:r>
+      <w:r>
+        <w:rPr>
+          <w:rStyle w:val="888"/>
         </w:rPr>
       </w:r>
     </w:p>
@@ -3028,54 +3266,59 @@
         <w:ind/>
         <w:jc w:val="both"/>
         <w:rPr>
-          <w:rStyle w:val="876"/>
+          <w:rStyle w:val="888"/>
         </w:rPr>
       </w:pPr>
       <w:r>
         <w:rPr>
-          <w:rStyle w:val="876"/>
+          <w:rStyle w:val="888"/>
         </w:rPr>
         <w:t xml:space="preserve">Looking at the EBM we can notice that is the best when it comes to F1 macro but the worst with F1 weighted. Comparing these results with the decision tree shows that the decision tree has a problem with Hearthbleed and </w:t>
       </w:r>
       <w:r>
         <w:rPr>
-          <w:rStyle w:val="876"/>
+          <w:rStyle w:val="888"/>
         </w:rPr>
         <w:t xml:space="preserve">Web Attack - SQL Injection it misclassifies 2 samples for the first and 4 with the latter, while the ebm misclassifies 111 samples in the DoS Slowhttptest. These results expose the need for a balanced dataset, we can argue that EBM is the best one because </w:t>
       </w:r>
       <w:r>
         <w:rPr>
-          <w:rStyle w:val="876"/>
+          <w:rStyle w:val="888"/>
         </w:rPr>
         <w:t xml:space="preserve">can handle </w:t>
       </w:r>
       <w:r>
         <w:rPr>
-          <w:rStyle w:val="876"/>
+          <w:rStyle w:val="888"/>
         </w:rPr>
         <w:t xml:space="preserve">well</w:t>
       </w:r>
       <w:r>
         <w:rPr>
-          <w:rStyle w:val="876"/>
+          <w:rStyle w:val="888"/>
         </w:rPr>
         <w:t xml:space="preserve"> each attack, but on the other hand building a model over 11 samples will lead to something that isn’t </w:t>
       </w:r>
       <w:r>
         <w:rPr>
-          <w:rStyle w:val="876"/>
+          <w:rStyle w:val="888"/>
         </w:rPr>
         <w:t xml:space="preserve">going to</w:t>
       </w:r>
       <w:r>
         <w:rPr>
-          <w:rStyle w:val="876"/>
+          <w:rStyle w:val="888"/>
         </w:rPr>
         <w:t xml:space="preserve"> work on the real word.</w:t>
       </w:r>
       <w:r>
         <w:rPr>
-          <w:rStyle w:val="876"/>
+          <w:rStyle w:val="888"/>
+        </w:rPr>
+      </w:r>
+      <w:r>
+        <w:rPr>
+          <w:rStyle w:val="888"/>
         </w:rPr>
       </w:r>
     </w:p>
@@ -3085,12 +3328,12 @@
         <w:spacing/>
         <w:ind/>
         <w:rPr>
-          <w:rStyle w:val="876"/>
+          <w:rStyle w:val="888"/>
         </w:rPr>
       </w:pPr>
       <w:r>
         <w:rPr>
-          <w:rStyle w:val="876"/>
+          <w:rStyle w:val="888"/>
         </w:rPr>
         <mc:AlternateContent>
           <mc:Choice Requires="wpg">
@@ -3166,13 +3409,18 @@
       </w:r>
       <w:r>
         <w:rPr>
-          <w:rStyle w:val="876"/>
+          <w:rStyle w:val="888"/>
+        </w:rPr>
+      </w:r>
+      <w:r>
+        <w:rPr>
+          <w:rStyle w:val="888"/>
         </w:rPr>
       </w:r>
     </w:p>
     <w:p>
       <w:pPr>
-        <w:pStyle w:val="875"/>
+        <w:pStyle w:val="887"/>
         <w:pBdr/>
         <w:spacing/>
         <w:ind/>
@@ -3214,67 +3462,67 @@
       </w:pPr>
       <w:r>
         <w:rPr>
-          <w:rStyle w:val="876"/>
+          <w:rStyle w:val="888"/>
         </w:rPr>
         <w:t xml:space="preserve">Moreover, we need to </w:t>
       </w:r>
       <w:r>
         <w:rPr>
-          <w:rStyle w:val="876"/>
+          <w:rStyle w:val="888"/>
         </w:rPr>
         <w:t xml:space="preserve">also consider</w:t>
       </w:r>
       <w:r>
         <w:rPr>
-          <w:rStyle w:val="876"/>
+          <w:rStyle w:val="888"/>
         </w:rPr>
         <w:t xml:space="preserve"> the prediction time by looking at both the F1 results lightgbm is probably the winner by being the second best in both macro and weighted score but is the worst in prediction time. Lightgbm is twice</w:t>
       </w:r>
       <w:r>
         <w:rPr>
-          <w:rStyle w:val="876"/>
+          <w:rStyle w:val="888"/>
         </w:rPr>
         <w:t xml:space="preserve"> as slow as the random forest which scores nearly the same in the F1 metrics, making the random forest overall the best alternative. The reason why the classification time is so important is that in case of a DoS attack that opens and closes the connection</w:t>
       </w:r>
       <w:r>
         <w:rPr>
-          <w:rStyle w:val="876"/>
+          <w:rStyle w:val="888"/>
         </w:rPr>
         <w:t xml:space="preserve"> at a fast enough speed, the model needs to keep up with each new flow generated otherwise the NIDS will run out of service. Another reason why this classification time is important is that can make a difference between enabling or not the use on the edge </w:t>
       </w:r>
       <w:r>
         <w:rPr>
-          <w:rStyle w:val="876"/>
+          <w:rStyle w:val="888"/>
         </w:rPr>
         <w:t xml:space="preserve">and</w:t>
       </w:r>
       <w:r>
         <w:rPr>
-          <w:rStyle w:val="876"/>
+          <w:rStyle w:val="888"/>
         </w:rPr>
         <w:t xml:space="preserve"> lead to less expensive devices when the GPU is not require</w:t>
       </w:r>
       <w:r>
         <w:rPr>
-          <w:rStyle w:val="876"/>
+          <w:rStyle w:val="888"/>
         </w:rPr>
         <w:t xml:space="preserve">d</w:t>
       </w:r>
       <w:r>
         <w:rPr>
-          <w:rStyle w:val="876"/>
+          <w:rStyle w:val="888"/>
         </w:rPr>
         <w:t xml:space="preserve"> for running </w:t>
       </w:r>
       <w:r>
         <w:rPr>
-          <w:rStyle w:val="876"/>
+          <w:rStyle w:val="888"/>
         </w:rPr>
         <w:t xml:space="preserve">an</w:t>
       </w:r>
       <w:r>
         <w:rPr>
-          <w:rStyle w:val="876"/>
+          <w:rStyle w:val="888"/>
         </w:rPr>
         <w:t xml:space="preserve"> NIDS.</w:t>
       </w:r>
@@ -3392,7 +3640,7 @@
     </w:p>
     <w:p>
       <w:pPr>
-        <w:pStyle w:val="875"/>
+        <w:pStyle w:val="887"/>
         <w:pBdr/>
         <w:spacing/>
         <w:ind/>
@@ -3521,7 +3769,7 @@
     </w:p>
     <w:p>
       <w:pPr>
-        <w:pStyle w:val="875"/>
+        <w:pStyle w:val="887"/>
         <w:pBdr/>
         <w:spacing/>
         <w:ind/>
@@ -3573,24 +3821,29 @@
         <w:ind/>
         <w:jc w:val="both"/>
         <w:rPr>
-          <w:rStyle w:val="865"/>
+          <w:rStyle w:val="877"/>
         </w:rPr>
       </w:pPr>
       <w:r>
         <w:rPr>
-          <w:rStyle w:val="865"/>
+          <w:rStyle w:val="877"/>
         </w:rPr>
         <w:t xml:space="preserve">Model </w:t>
       </w:r>
       <w:r>
         <w:rPr>
-          <w:rStyle w:val="865"/>
+          <w:rStyle w:val="877"/>
         </w:rPr>
         <w:t xml:space="preserve">explanations</w:t>
       </w:r>
       <w:r>
         <w:rPr>
-          <w:rStyle w:val="865"/>
+          <w:rStyle w:val="877"/>
+        </w:rPr>
+      </w:r>
+      <w:r>
+        <w:rPr>
+          <w:rStyle w:val="877"/>
         </w:rPr>
       </w:r>
     </w:p>
@@ -3641,7 +3894,6 @@
         <w:ind/>
         <w:rPr/>
       </w:pPr>
-      <w:r/>
       <w:r>
         <mc:AlternateContent>
           <mc:Choice Requires="wpg">
@@ -3712,11 +3964,10 @@
         </mc:AlternateContent>
       </w:r>
       <w:r/>
-      <w:r/>
     </w:p>
     <w:p>
       <w:pPr>
-        <w:pStyle w:val="875"/>
+        <w:pStyle w:val="887"/>
         <w:pBdr/>
         <w:spacing/>
         <w:ind/>
@@ -3751,8 +4002,6 @@
       <w:r>
         <w:t xml:space="preserve">class</w:t>
       </w:r>
-      <w:r/>
-      <w:r/>
       <w:r>
         <mc:AlternateContent>
           <mc:Choice Requires="wpg">
@@ -3823,12 +4072,10 @@
         </mc:AlternateContent>
       </w:r>
       <w:r/>
-      <w:r/>
-      <w:r/>
     </w:p>
     <w:p>
       <w:pPr>
-        <w:pStyle w:val="875"/>
+        <w:pStyle w:val="887"/>
         <w:pBdr/>
         <w:spacing/>
         <w:ind/>
@@ -3860,13 +4107,6 @@
       </w:r>
       <w:r>
         <w:t xml:space="preserve">class</w:t>
-      </w:r>
-      <w:r/>
-      <w:r/>
-      <w:r>
-        <w:rPr>
-          <w:highlight w:val="none"/>
-        </w:rPr>
       </w:r>
       <w:r>
         <w:rPr>
@@ -3930,11 +4170,11 @@
       <w:r>
         <w:t xml:space="preserve"> percentile of all the other classes. While in the class probing all the samples have 517 as the value for this feature which is the second most important.</w:t>
       </w:r>
-      <w:r/>
-      <w:r/>
-      <w:r/>
-      <w:r/>
-      <w:r/>
+      <w:r>
+        <w:rPr>
+          <w:highlight w:val="none"/>
+        </w:rPr>
+      </w:r>
       <w:r>
         <w:rPr>
           <w:highlight w:val="none"/>
@@ -3948,7 +4188,6 @@
         <w:ind/>
         <w:rPr/>
       </w:pPr>
-      <w:r/>
       <w:r>
         <mc:AlternateContent>
           <mc:Choice Requires="wpg">
@@ -3977,7 +4216,7 @@
                       <pic:spPr bwMode="auto">
                         <a:xfrm>
                           <a:off x="0" y="0"/>
-                          <a:ext cx="2743198" cy="1807509"/>
+                          <a:ext cx="2743198" cy="1807508"/>
                         </a:xfrm>
                         <a:prstGeom prst="rect">
                           <a:avLst/>
@@ -4019,11 +4258,10 @@
         </mc:AlternateContent>
       </w:r>
       <w:r/>
-      <w:r/>
     </w:p>
     <w:p>
       <w:pPr>
-        <w:pStyle w:val="875"/>
+        <w:pStyle w:val="887"/>
         <w:pBdr/>
         <w:spacing/>
         <w:ind/>
@@ -4053,15 +4291,6 @@
       <w:r>
         <w:t xml:space="preserve">- HIKARI-2021 - decision tree feature importance with shap of XMRIGCC CryptoMiner</w:t>
       </w:r>
-      <w:r/>
-      <w:r/>
-      <w:r/>
-      <w:r/>
-      <w:r/>
-      <w:r/>
-      <w:r/>
-      <w:r/>
-      <w:r/>
       <w:r/>
     </w:p>
     <w:p>
@@ -4101,7 +4330,11 @@
       <w:r>
         <w:t xml:space="preserve"> benign which has been merged with background shows an average of 2.</w:t>
       </w:r>
-      <w:r/>
+      <w:r>
+        <w:rPr>
+          <w:highlight w:val="none"/>
+        </w:rPr>
+      </w:r>
     </w:p>
     <w:p>
       <w:pPr>
@@ -4180,11 +4413,10 @@
         </mc:AlternateContent>
       </w:r>
       <w:r/>
-      <w:r/>
     </w:p>
     <w:p>
       <w:pPr>
-        <w:pStyle w:val="875"/>
+        <w:pStyle w:val="887"/>
         <w:pBdr/>
         <w:spacing/>
         <w:ind/>
@@ -4216,13 +4448,6 @@
       </w:r>
       <w:r>
         <w:t xml:space="preserve">impact</w:t>
-      </w:r>
-      <w:r/>
-      <w:r/>
-      <w:r>
-        <w:rPr>
-          <w:highlight w:val="none"/>
-        </w:rPr>
       </w:r>
       <w:r>
         <w:rPr>
@@ -4320,18 +4545,23 @@
         <w:spacing/>
         <w:ind/>
         <w:rPr>
-          <w:rStyle w:val="864"/>
+          <w:rStyle w:val="876"/>
         </w:rPr>
       </w:pPr>
       <w:r>
         <w:rPr>
-          <w:rStyle w:val="864"/>
+          <w:rStyle w:val="876"/>
         </w:rPr>
         <w:t xml:space="preserve">Section 6 – Conclusion</w:t>
       </w:r>
       <w:r>
         <w:rPr>
-          <w:rStyle w:val="864"/>
+          <w:rStyle w:val="876"/>
+        </w:rPr>
+      </w:r>
+      <w:r>
+        <w:rPr>
+          <w:rStyle w:val="876"/>
         </w:rPr>
       </w:r>
     </w:p>
@@ -4407,21 +4637,10 @@
           <w:u w:val="single"/>
         </w:rPr>
       </w:r>
-    </w:p>
-    <w:p>
-      <w:pPr>
-        <w:pBdr/>
-        <w:spacing/>
-        <w:ind/>
-        <w:rPr>
-          <w:lang w:val="it-IT"/>
-        </w:rPr>
-      </w:pPr>
       <w:r>
         <w:rPr>
-          <w:lang w:val="it-IT"/>
+          <w:u w:val="single"/>
         </w:rPr>
-        <w:t xml:space="preserve">Controllare se è possibile ingegnerizzare down up ratio in nfs.</w:t>
       </w:r>
       <w:r>
         <w:rPr>
@@ -4432,6 +4651,16 @@
       <w:r>
         <w:rPr>
           <w:lang w:val="it-IT"/>
+        </w:rPr>
+      </w:r>
+      <w:r>
+        <w:rPr>
+          <w:lang w:val="it-IT"/>
+        </w:rPr>
+      </w:r>
+      <w:r>
+        <w:rPr>
+          <w:u w:val="single"/>
         </w:rPr>
       </w:r>
     </w:p>
@@ -4498,6 +4727,13 @@
               <w:szCs w:val="24"/>
             </w:rPr>
           </w:r>
+          <w:r>
+            <w:rPr>
+              <w:rFonts w:eastAsia="Times New Roman"/>
+              <w:sz w:val="24"/>
+              <w:szCs w:val="24"/>
+            </w:rPr>
+          </w:r>
         </w:p>
         <w:p>
           <w:pPr>
@@ -4533,6 +4769,11 @@
               <w:rFonts w:eastAsia="Times New Roman"/>
             </w:rPr>
           </w:r>
+          <w:r>
+            <w:rPr>
+              <w:rFonts w:eastAsia="Times New Roman"/>
+            </w:rPr>
+          </w:r>
         </w:p>
         <w:p>
           <w:pPr>
@@ -4562,6 +4803,11 @@
               <w:rFonts w:eastAsia="Times New Roman"/>
             </w:rPr>
             <w:t xml:space="preserve">.</w:t>
+          </w:r>
+          <w:r>
+            <w:rPr>
+              <w:rFonts w:eastAsia="Times New Roman"/>
+            </w:rPr>
           </w:r>
           <w:r>
             <w:rPr>
@@ -4617,6 +4863,11 @@
               <w:rFonts w:eastAsia="Times New Roman"/>
             </w:rPr>
           </w:r>
+          <w:r>
+            <w:rPr>
+              <w:rFonts w:eastAsia="Times New Roman"/>
+            </w:rPr>
+          </w:r>
         </w:p>
         <w:p>
           <w:pPr>
@@ -4652,6 +4903,11 @@
               <w:rFonts w:eastAsia="Times New Roman"/>
             </w:rPr>
           </w:r>
+          <w:r>
+            <w:rPr>
+              <w:rFonts w:eastAsia="Times New Roman"/>
+            </w:rPr>
+          </w:r>
         </w:p>
         <w:p>
           <w:pPr>
@@ -4681,6 +4937,11 @@
               <w:rFonts w:eastAsia="Times New Roman"/>
             </w:rPr>
             <w:t xml:space="preserve"> https://github.com/slundberg/shap/blob/</w:t>
+          </w:r>
+          <w:r>
+            <w:rPr>
+              <w:rFonts w:eastAsia="Times New Roman"/>
+            </w:rPr>
           </w:r>
           <w:r>
             <w:rPr>
@@ -4730,6 +4991,11 @@
               <w:rFonts w:eastAsia="Times New Roman"/>
             </w:rPr>
             <w:t xml:space="preserve">, 785–794. https://doi.org/10.1145/2939672.2939785</w:t>
+          </w:r>
+          <w:r>
+            <w:rPr>
+              <w:rFonts w:eastAsia="Times New Roman"/>
+            </w:rPr>
           </w:r>
           <w:r>
             <w:rPr>
@@ -4791,6 +5057,11 @@
               <w:rFonts w:eastAsia="Times New Roman"/>
             </w:rPr>
           </w:r>
+          <w:r>
+            <w:rPr>
+              <w:rFonts w:eastAsia="Times New Roman"/>
+            </w:rPr>
+          </w:r>
         </w:p>
         <w:p>
           <w:pPr>
@@ -4826,6 +5097,11 @@
               <w:rFonts w:eastAsia="Times New Roman"/>
             </w:rPr>
           </w:r>
+          <w:r>
+            <w:rPr>
+              <w:rFonts w:eastAsia="Times New Roman"/>
+            </w:rPr>
+          </w:r>
         </w:p>
         <w:p>
           <w:pPr>
@@ -4855,6 +5131,11 @@
               <w:rFonts w:eastAsia="Times New Roman"/>
             </w:rPr>
             <w:t xml:space="preserve">, 7–12. https://doi.org/10.1109/SPW53761.2021.00009</w:t>
+          </w:r>
+          <w:r>
+            <w:rPr>
+              <w:rFonts w:eastAsia="Times New Roman"/>
+            </w:rPr>
           </w:r>
           <w:r>
             <w:rPr>
@@ -4910,6 +5191,11 @@
               <w:rFonts w:eastAsia="Times New Roman"/>
             </w:rPr>
           </w:r>
+          <w:r>
+            <w:rPr>
+              <w:rFonts w:eastAsia="Times New Roman"/>
+            </w:rPr>
+          </w:r>
         </w:p>
         <w:p>
           <w:pPr>
@@ -4939,6 +5225,11 @@
               <w:rFonts w:eastAsia="Times New Roman"/>
             </w:rPr>
             <w:t xml:space="preserve">.</w:t>
+          </w:r>
+          <w:r>
+            <w:rPr>
+              <w:rFonts w:eastAsia="Times New Roman"/>
+            </w:rPr>
           </w:r>
           <w:r>
             <w:rPr>
@@ -5001,6 +5292,11 @@
               <w:rFonts w:eastAsia="Times New Roman"/>
             </w:rPr>
           </w:r>
+          <w:r>
+            <w:rPr>
+              <w:rFonts w:eastAsia="Times New Roman"/>
+            </w:rPr>
+          </w:r>
         </w:p>
         <w:p>
           <w:pPr>
@@ -5036,6 +5332,11 @@
               <w:rFonts w:eastAsia="Times New Roman"/>
             </w:rPr>
           </w:r>
+          <w:r>
+            <w:rPr>
+              <w:rFonts w:eastAsia="Times New Roman"/>
+            </w:rPr>
+          </w:r>
         </w:p>
         <w:p>
           <w:pPr>
@@ -5065,6 +5366,11 @@
               <w:rFonts w:eastAsia="Times New Roman"/>
             </w:rPr>
             <w:t xml:space="preserve">. https://github.com/Microsoft/LightGBM.</w:t>
+          </w:r>
+          <w:r>
+            <w:rPr>
+              <w:rFonts w:eastAsia="Times New Roman"/>
+            </w:rPr>
           </w:r>
           <w:r>
             <w:rPr>
@@ -5114,6 +5420,11 @@
               <w:rFonts w:eastAsia="Times New Roman"/>
             </w:rPr>
             <w:t xml:space="preserve">, 18–33. https://doi.org/10.1007/978-3-031-31108-6_2</w:t>
+          </w:r>
+          <w:r>
+            <w:rPr>
+              <w:rFonts w:eastAsia="Times New Roman"/>
+            </w:rPr>
           </w:r>
           <w:r>
             <w:rPr>
@@ -5188,6 +5499,11 @@
               <w:rFonts w:eastAsia="Times New Roman"/>
             </w:rPr>
           </w:r>
+          <w:r>
+            <w:rPr>
+              <w:rFonts w:eastAsia="Times New Roman"/>
+            </w:rPr>
+          </w:r>
         </w:p>
         <w:p>
           <w:pPr>
@@ -5223,6 +5539,11 @@
               <w:rFonts w:eastAsia="Times New Roman"/>
             </w:rPr>
           </w:r>
+          <w:r>
+            <w:rPr>
+              <w:rFonts w:eastAsia="Times New Roman"/>
+            </w:rPr>
+          </w:r>
         </w:p>
         <w:p>
           <w:pPr>
@@ -5252,6 +5573,11 @@
               <w:rFonts w:eastAsia="Times New Roman"/>
             </w:rPr>
             <w:t xml:space="preserve">, 254–263. https://doi.org/10.1109/CNS56114.2022.9947235</w:t>
+          </w:r>
+          <w:r>
+            <w:rPr>
+              <w:rFonts w:eastAsia="Times New Roman"/>
+            </w:rPr>
           </w:r>
           <w:r>
             <w:rPr>
@@ -5307,6 +5633,11 @@
               <w:rFonts w:eastAsia="Times New Roman"/>
             </w:rPr>
           </w:r>
+          <w:r>
+            <w:rPr>
+              <w:rFonts w:eastAsia="Times New Roman"/>
+            </w:rPr>
+          </w:r>
         </w:p>
         <w:p>
           <w:pPr>
@@ -5356,6 +5687,11 @@
               <w:rFonts w:eastAsia="Times New Roman"/>
             </w:rPr>
           </w:r>
+          <w:r>
+            <w:rPr>
+              <w:rFonts w:eastAsia="Times New Roman"/>
+            </w:rPr>
+          </w:r>
         </w:p>
         <w:p>
           <w:pPr>
@@ -5385,6 +5721,11 @@
               <w:rFonts w:eastAsia="Times New Roman"/>
             </w:rPr>
             <w:t xml:space="preserve">. http://github.com/slundberg/shap</w:t>
+          </w:r>
+          <w:r>
+            <w:rPr>
+              <w:rFonts w:eastAsia="Times New Roman"/>
+            </w:rPr>
           </w:r>
           <w:r>
             <w:rPr>
@@ -5440,6 +5781,11 @@
               <w:rFonts w:eastAsia="Times New Roman"/>
             </w:rPr>
           </w:r>
+          <w:r>
+            <w:rPr>
+              <w:rFonts w:eastAsia="Times New Roman"/>
+            </w:rPr>
+          </w:r>
         </w:p>
         <w:p>
           <w:pPr>
@@ -5469,6 +5815,11 @@
               <w:rFonts w:eastAsia="Times New Roman"/>
             </w:rPr>
             <w:t xml:space="preserve">, 1–6. https://doi.org/10.1109/MilCIS.2015.7348942</w:t>
+          </w:r>
+          <w:r>
+            <w:rPr>
+              <w:rFonts w:eastAsia="Times New Roman"/>
+            </w:rPr>
           </w:r>
           <w:r>
             <w:rPr>
@@ -5510,6 +5861,11 @@
               <w:rFonts w:eastAsia="Times New Roman"/>
             </w:rPr>
           </w:r>
+          <w:r>
+            <w:rPr>
+              <w:rFonts w:eastAsia="Times New Roman"/>
+            </w:rPr>
+          </w:r>
         </w:p>
         <w:p>
           <w:pPr>
@@ -5540,6 +5896,11 @@
               <w:rFonts w:eastAsia="Times New Roman"/>
             </w:rPr>
             <w:t xml:space="preserve">. https://doi.org/10.1145/2939672.2939778</w:t>
+          </w:r>
+          <w:r>
+            <w:rPr>
+              <w:rFonts w:eastAsia="Times New Roman"/>
+            </w:rPr>
           </w:r>
           <w:r>
             <w:rPr>
@@ -5615,6 +5976,11 @@
               <w:rFonts w:eastAsia="Times New Roman"/>
             </w:rPr>
           </w:r>
+          <w:r>
+            <w:rPr>
+              <w:rFonts w:eastAsia="Times New Roman"/>
+            </w:rPr>
+          </w:r>
         </w:p>
         <w:p>
           <w:pPr>
@@ -5666,6 +6032,11 @@
               <w:rFonts w:eastAsia="Times New Roman"/>
             </w:rPr>
           </w:r>
+          <w:r>
+            <w:rPr>
+              <w:rFonts w:eastAsia="Times New Roman"/>
+            </w:rPr>
+          </w:r>
         </w:p>
         <w:p>
           <w:pPr>
@@ -5695,6 +6066,11 @@
               <w:rFonts w:eastAsia="Times New Roman"/>
             </w:rPr>
             <w:t xml:space="preserve">, 180–186. https://doi.org/10.1145/3375627.3375830</w:t>
+          </w:r>
+          <w:r>
+            <w:rPr>
+              <w:rFonts w:eastAsia="Times New Roman"/>
+            </w:rPr>
           </w:r>
           <w:r>
             <w:rPr>
@@ -5757,6 +6133,11 @@
               <w:rFonts w:eastAsia="Times New Roman"/>
             </w:rPr>
           </w:r>
+          <w:r>
+            <w:rPr>
+              <w:rFonts w:eastAsia="Times New Roman"/>
+            </w:rPr>
+          </w:r>
         </w:p>
         <w:p>
           <w:pPr>
@@ -5786,6 +6167,11 @@
               <w:rFonts w:eastAsia="Times New Roman"/>
             </w:rPr>
             <w:t xml:space="preserve">. http://arxiv.org/abs/2109.09847</w:t>
+          </w:r>
+          <w:r>
+            <w:rPr>
+              <w:rFonts w:eastAsia="Times New Roman"/>
+            </w:rPr>
           </w:r>
           <w:r>
             <w:rPr>
@@ -5848,6 +6234,11 @@
               <w:rFonts w:eastAsia="Times New Roman"/>
             </w:rPr>
           </w:r>
+          <w:r>
+            <w:rPr>
+              <w:rFonts w:eastAsia="Times New Roman"/>
+            </w:rPr>
+          </w:r>
         </w:p>
         <w:p>
           <w:pPr>
@@ -5863,6 +6254,11 @@
               <w:rFonts w:eastAsia="Times New Roman"/>
             </w:rPr>
             <w:t xml:space="preserve"> </w:t>
+          </w:r>
+          <w:r>
+            <w:rPr>
+              <w:rFonts w:ascii="Calibri" w:hAnsi="Calibri" w:eastAsia="Calibri" w:cs="Calibri"/>
+            </w:rPr>
           </w:r>
           <w:r>
             <w:rPr>
@@ -6621,10 +7017,10 @@
     <w:lsdException w:name="Bibliography" w:uiPriority="37"/>
     <w:lsdException w:name="TOC Heading" w:uiPriority="39" w:qFormat="1"/>
   </w:latentStyles>
-  <w:style w:type="character" w:styleId="16">
+  <w:style w:type="character" w:styleId="678">
     <w:name w:val="Heading 2 Char"/>
-    <w:basedOn w:val="687"/>
-    <w:link w:val="679"/>
+    <w:basedOn w:val="699"/>
+    <w:link w:val="691"/>
     <w:uiPriority w:val="9"/>
     <w:pPr>
       <w:pBdr/>
@@ -6636,10 +7032,10 @@
       <w:sz w:val="34"/>
     </w:rPr>
   </w:style>
-  <w:style w:type="character" w:styleId="20">
+  <w:style w:type="character" w:styleId="679">
     <w:name w:val="Heading 4 Char"/>
-    <w:basedOn w:val="687"/>
-    <w:link w:val="681"/>
+    <w:basedOn w:val="699"/>
+    <w:link w:val="693"/>
     <w:uiPriority w:val="9"/>
     <w:pPr>
       <w:pBdr/>
@@ -6654,10 +7050,10 @@
       <w:szCs w:val="26"/>
     </w:rPr>
   </w:style>
-  <w:style w:type="character" w:styleId="22">
+  <w:style w:type="character" w:styleId="680">
     <w:name w:val="Heading 5 Char"/>
-    <w:basedOn w:val="687"/>
-    <w:link w:val="682"/>
+    <w:basedOn w:val="699"/>
+    <w:link w:val="694"/>
     <w:uiPriority w:val="9"/>
     <w:pPr>
       <w:pBdr/>
@@ -6672,10 +7068,10 @@
       <w:szCs w:val="24"/>
     </w:rPr>
   </w:style>
-  <w:style w:type="character" w:styleId="24">
+  <w:style w:type="character" w:styleId="681">
     <w:name w:val="Heading 6 Char"/>
-    <w:basedOn w:val="687"/>
-    <w:link w:val="683"/>
+    <w:basedOn w:val="699"/>
+    <w:link w:val="695"/>
     <w:uiPriority w:val="9"/>
     <w:pPr>
       <w:pBdr/>
@@ -6690,10 +7086,10 @@
       <w:szCs w:val="22"/>
     </w:rPr>
   </w:style>
-  <w:style w:type="character" w:styleId="26">
+  <w:style w:type="character" w:styleId="682">
     <w:name w:val="Heading 7 Char"/>
-    <w:basedOn w:val="687"/>
-    <w:link w:val="684"/>
+    <w:basedOn w:val="699"/>
+    <w:link w:val="696"/>
     <w:uiPriority w:val="9"/>
     <w:pPr>
       <w:pBdr/>
@@ -6710,10 +7106,10 @@
       <w:szCs w:val="22"/>
     </w:rPr>
   </w:style>
-  <w:style w:type="character" w:styleId="28">
+  <w:style w:type="character" w:styleId="683">
     <w:name w:val="Heading 8 Char"/>
-    <w:basedOn w:val="687"/>
-    <w:link w:val="685"/>
+    <w:basedOn w:val="699"/>
+    <w:link w:val="697"/>
     <w:uiPriority w:val="9"/>
     <w:pPr>
       <w:pBdr/>
@@ -6728,10 +7124,10 @@
       <w:szCs w:val="22"/>
     </w:rPr>
   </w:style>
-  <w:style w:type="character" w:styleId="30">
+  <w:style w:type="character" w:styleId="684">
     <w:name w:val="Heading 9 Char"/>
-    <w:basedOn w:val="687"/>
-    <w:link w:val="686"/>
+    <w:basedOn w:val="699"/>
+    <w:link w:val="698"/>
     <w:uiPriority w:val="9"/>
     <w:pPr>
       <w:pBdr/>
@@ -6746,9 +7142,9 @@
       <w:szCs w:val="21"/>
     </w:rPr>
   </w:style>
-  <w:style w:type="character" w:styleId="39">
+  <w:style w:type="character" w:styleId="685">
     <w:name w:val="Quote Char"/>
-    <w:link w:val="702"/>
+    <w:link w:val="714"/>
     <w:uiPriority w:val="29"/>
     <w:pPr>
       <w:pBdr/>
@@ -6759,9 +7155,9 @@
       <w:i/>
     </w:rPr>
   </w:style>
-  <w:style w:type="character" w:styleId="41">
+  <w:style w:type="character" w:styleId="686">
     <w:name w:val="Intense Quote Char"/>
-    <w:link w:val="704"/>
+    <w:link w:val="716"/>
     <w:uiPriority w:val="30"/>
     <w:pPr>
       <w:pBdr/>
@@ -6772,9 +7168,9 @@
       <w:i/>
     </w:rPr>
   </w:style>
-  <w:style w:type="character" w:styleId="176">
+  <w:style w:type="character" w:styleId="687">
     <w:name w:val="Footnote Text Char"/>
-    <w:link w:val="834"/>
+    <w:link w:val="846"/>
     <w:uiPriority w:val="99"/>
     <w:pPr>
       <w:pBdr/>
@@ -6785,9 +7181,9 @@
       <w:sz w:val="18"/>
     </w:rPr>
   </w:style>
-  <w:style w:type="character" w:styleId="179">
+  <w:style w:type="character" w:styleId="688">
     <w:name w:val="Endnote Text Char"/>
-    <w:link w:val="837"/>
+    <w:link w:val="849"/>
     <w:uiPriority w:val="99"/>
     <w:pPr>
       <w:pBdr/>
@@ -6798,7 +7194,7 @@
       <w:sz w:val="20"/>
     </w:rPr>
   </w:style>
-  <w:style w:type="paragraph" w:styleId="677" w:default="1">
+  <w:style w:type="paragraph" w:styleId="689" w:default="1">
     <w:name w:val="Normal"/>
     <w:qFormat/>
     <w:pPr>
@@ -6807,11 +7203,11 @@
       <w:ind/>
     </w:pPr>
   </w:style>
-  <w:style w:type="paragraph" w:styleId="678">
+  <w:style w:type="paragraph" w:styleId="690">
     <w:name w:val="Heading 1"/>
-    <w:basedOn w:val="677"/>
-    <w:next w:val="677"/>
-    <w:link w:val="854"/>
+    <w:basedOn w:val="689"/>
+    <w:next w:val="689"/>
+    <w:link w:val="866"/>
     <w:uiPriority w:val="9"/>
     <w:qFormat/>
     <w:pPr>
@@ -6829,11 +7225,11 @@
       <w:szCs w:val="32"/>
     </w:rPr>
   </w:style>
-  <w:style w:type="paragraph" w:styleId="679">
+  <w:style w:type="paragraph" w:styleId="691">
     <w:name w:val="Heading 2"/>
-    <w:basedOn w:val="677"/>
-    <w:next w:val="677"/>
-    <w:link w:val="691"/>
+    <w:basedOn w:val="689"/>
+    <w:next w:val="689"/>
+    <w:link w:val="703"/>
     <w:uiPriority w:val="9"/>
     <w:unhideWhenUsed/>
     <w:qFormat/>
@@ -6850,11 +7246,11 @@
       <w:sz w:val="34"/>
     </w:rPr>
   </w:style>
-  <w:style w:type="paragraph" w:styleId="680">
+  <w:style w:type="paragraph" w:styleId="692">
     <w:name w:val="Heading 3"/>
-    <w:basedOn w:val="677"/>
-    <w:next w:val="677"/>
-    <w:link w:val="867"/>
+    <w:basedOn w:val="689"/>
+    <w:next w:val="689"/>
+    <w:link w:val="879"/>
     <w:uiPriority w:val="9"/>
     <w:semiHidden/>
     <w:unhideWhenUsed/>
@@ -6874,11 +7270,11 @@
       <w:szCs w:val="24"/>
     </w:rPr>
   </w:style>
-  <w:style w:type="paragraph" w:styleId="681">
+  <w:style w:type="paragraph" w:styleId="693">
     <w:name w:val="Heading 4"/>
-    <w:basedOn w:val="677"/>
-    <w:next w:val="677"/>
-    <w:link w:val="693"/>
+    <w:basedOn w:val="689"/>
+    <w:next w:val="689"/>
+    <w:link w:val="705"/>
     <w:uiPriority w:val="9"/>
     <w:unhideWhenUsed/>
     <w:qFormat/>
@@ -6898,11 +7294,11 @@
       <w:szCs w:val="26"/>
     </w:rPr>
   </w:style>
-  <w:style w:type="paragraph" w:styleId="682">
+  <w:style w:type="paragraph" w:styleId="694">
     <w:name w:val="Heading 5"/>
-    <w:basedOn w:val="677"/>
-    <w:next w:val="677"/>
-    <w:link w:val="694"/>
+    <w:basedOn w:val="689"/>
+    <w:next w:val="689"/>
+    <w:link w:val="706"/>
     <w:uiPriority w:val="9"/>
     <w:unhideWhenUsed/>
     <w:qFormat/>
@@ -6922,11 +7318,11 @@
       <w:szCs w:val="24"/>
     </w:rPr>
   </w:style>
-  <w:style w:type="paragraph" w:styleId="683">
+  <w:style w:type="paragraph" w:styleId="695">
     <w:name w:val="Heading 6"/>
-    <w:basedOn w:val="677"/>
-    <w:next w:val="677"/>
-    <w:link w:val="695"/>
+    <w:basedOn w:val="689"/>
+    <w:next w:val="689"/>
+    <w:link w:val="707"/>
     <w:uiPriority w:val="9"/>
     <w:unhideWhenUsed/>
     <w:qFormat/>
@@ -6944,11 +7340,11 @@
       <w:bCs/>
     </w:rPr>
   </w:style>
-  <w:style w:type="paragraph" w:styleId="684">
+  <w:style w:type="paragraph" w:styleId="696">
     <w:name w:val="Heading 7"/>
-    <w:basedOn w:val="677"/>
-    <w:next w:val="677"/>
-    <w:link w:val="696"/>
+    <w:basedOn w:val="689"/>
+    <w:next w:val="689"/>
+    <w:link w:val="708"/>
     <w:uiPriority w:val="9"/>
     <w:unhideWhenUsed/>
     <w:qFormat/>
@@ -6968,11 +7364,11 @@
       <w:iCs/>
     </w:rPr>
   </w:style>
-  <w:style w:type="paragraph" w:styleId="685">
+  <w:style w:type="paragraph" w:styleId="697">
     <w:name w:val="Heading 8"/>
-    <w:basedOn w:val="677"/>
-    <w:next w:val="677"/>
-    <w:link w:val="697"/>
+    <w:basedOn w:val="689"/>
+    <w:next w:val="689"/>
+    <w:link w:val="709"/>
     <w:uiPriority w:val="9"/>
     <w:unhideWhenUsed/>
     <w:qFormat/>
@@ -6990,11 +7386,11 @@
       <w:iCs/>
     </w:rPr>
   </w:style>
-  <w:style w:type="paragraph" w:styleId="686">
+  <w:style w:type="paragraph" w:styleId="698">
     <w:name w:val="Heading 9"/>
-    <w:basedOn w:val="677"/>
-    <w:next w:val="677"/>
-    <w:link w:val="698"/>
+    <w:basedOn w:val="689"/>
+    <w:next w:val="689"/>
+    <w:link w:val="710"/>
     <w:uiPriority w:val="9"/>
     <w:unhideWhenUsed/>
     <w:qFormat/>
@@ -7014,7 +7410,7 @@
       <w:szCs w:val="21"/>
     </w:rPr>
   </w:style>
-  <w:style w:type="character" w:styleId="687" w:default="1">
+  <w:style w:type="character" w:styleId="699" w:default="1">
     <w:name w:val="Default Paragraph Font"/>
     <w:uiPriority w:val="1"/>
     <w:unhideWhenUsed/>
@@ -7024,7 +7420,7 @@
       <w:ind/>
     </w:pPr>
   </w:style>
-  <w:style w:type="table" w:styleId="688" w:default="1">
+  <w:style w:type="table" w:styleId="700" w:default="1">
     <w:name w:val="Normal Table"/>
     <w:uiPriority w:val="99"/>
     <w:semiHidden/>
@@ -7217,7 +7613,7 @@
       </w:tcPr>
     </w:tblStylePr>
   </w:style>
-  <w:style w:type="numbering" w:styleId="689" w:default="1">
+  <w:style w:type="numbering" w:styleId="701" w:default="1">
     <w:name w:val="No List"/>
     <w:uiPriority w:val="99"/>
     <w:semiHidden/>
@@ -7228,9 +7624,9 @@
       <w:ind/>
     </w:pPr>
   </w:style>
-  <w:style w:type="character" w:styleId="690" w:customStyle="1">
+  <w:style w:type="character" w:styleId="702" w:customStyle="1">
     <w:name w:val="Heading 1 Char"/>
-    <w:basedOn w:val="687"/>
+    <w:basedOn w:val="699"/>
     <w:uiPriority w:val="9"/>
     <w:pPr>
       <w:pBdr/>
@@ -7243,10 +7639,10 @@
       <w:szCs w:val="40"/>
     </w:rPr>
   </w:style>
-  <w:style w:type="character" w:styleId="691" w:customStyle="1">
+  <w:style w:type="character" w:styleId="703" w:customStyle="1">
     <w:name w:val="Titolo 2 Carattere"/>
-    <w:basedOn w:val="687"/>
-    <w:link w:val="679"/>
+    <w:basedOn w:val="699"/>
+    <w:link w:val="691"/>
     <w:uiPriority w:val="9"/>
     <w:pPr>
       <w:pBdr/>
@@ -7258,9 +7654,9 @@
       <w:sz w:val="34"/>
     </w:rPr>
   </w:style>
-  <w:style w:type="character" w:styleId="692" w:customStyle="1">
+  <w:style w:type="character" w:styleId="704" w:customStyle="1">
     <w:name w:val="Heading 3 Char"/>
-    <w:basedOn w:val="687"/>
+    <w:basedOn w:val="699"/>
     <w:uiPriority w:val="9"/>
     <w:pPr>
       <w:pBdr/>
@@ -7273,10 +7669,10 @@
       <w:szCs w:val="30"/>
     </w:rPr>
   </w:style>
-  <w:style w:type="character" w:styleId="693" w:customStyle="1">
+  <w:style w:type="character" w:styleId="705" w:customStyle="1">
     <w:name w:val="Titolo 4 Carattere"/>
-    <w:basedOn w:val="687"/>
-    <w:link w:val="681"/>
+    <w:basedOn w:val="699"/>
+    <w:link w:val="693"/>
     <w:uiPriority w:val="9"/>
     <w:pPr>
       <w:pBdr/>
@@ -7291,10 +7687,10 @@
       <w:szCs w:val="26"/>
     </w:rPr>
   </w:style>
-  <w:style w:type="character" w:styleId="694" w:customStyle="1">
+  <w:style w:type="character" w:styleId="706" w:customStyle="1">
     <w:name w:val="Titolo 5 Carattere"/>
-    <w:basedOn w:val="687"/>
-    <w:link w:val="682"/>
+    <w:basedOn w:val="699"/>
+    <w:link w:val="694"/>
     <w:uiPriority w:val="9"/>
     <w:pPr>
       <w:pBdr/>
@@ -7309,10 +7705,10 @@
       <w:szCs w:val="24"/>
     </w:rPr>
   </w:style>
-  <w:style w:type="character" w:styleId="695" w:customStyle="1">
+  <w:style w:type="character" w:styleId="707" w:customStyle="1">
     <w:name w:val="Titolo 6 Carattere"/>
-    <w:basedOn w:val="687"/>
-    <w:link w:val="683"/>
+    <w:basedOn w:val="699"/>
+    <w:link w:val="695"/>
     <w:uiPriority w:val="9"/>
     <w:pPr>
       <w:pBdr/>
@@ -7327,10 +7723,10 @@
       <w:szCs w:val="22"/>
     </w:rPr>
   </w:style>
-  <w:style w:type="character" w:styleId="696" w:customStyle="1">
+  <w:style w:type="character" w:styleId="708" w:customStyle="1">
     <w:name w:val="Titolo 7 Carattere"/>
-    <w:basedOn w:val="687"/>
-    <w:link w:val="684"/>
+    <w:basedOn w:val="699"/>
+    <w:link w:val="696"/>
     <w:uiPriority w:val="9"/>
     <w:pPr>
       <w:pBdr/>
@@ -7347,10 +7743,10 @@
       <w:szCs w:val="22"/>
     </w:rPr>
   </w:style>
-  <w:style w:type="character" w:styleId="697" w:customStyle="1">
+  <w:style w:type="character" w:styleId="709" w:customStyle="1">
     <w:name w:val="Titolo 8 Carattere"/>
-    <w:basedOn w:val="687"/>
-    <w:link w:val="685"/>
+    <w:basedOn w:val="699"/>
+    <w:link w:val="697"/>
     <w:uiPriority w:val="9"/>
     <w:pPr>
       <w:pBdr/>
@@ -7365,10 +7761,10 @@
       <w:szCs w:val="22"/>
     </w:rPr>
   </w:style>
-  <w:style w:type="character" w:styleId="698" w:customStyle="1">
+  <w:style w:type="character" w:styleId="710" w:customStyle="1">
     <w:name w:val="Titolo 9 Carattere"/>
-    <w:basedOn w:val="687"/>
-    <w:link w:val="686"/>
+    <w:basedOn w:val="699"/>
+    <w:link w:val="698"/>
     <w:uiPriority w:val="9"/>
     <w:pPr>
       <w:pBdr/>
@@ -7383,7 +7779,7 @@
       <w:szCs w:val="21"/>
     </w:rPr>
   </w:style>
-  <w:style w:type="paragraph" w:styleId="699">
+  <w:style w:type="paragraph" w:styleId="711">
     <w:name w:val="No Spacing"/>
     <w:uiPriority w:val="1"/>
     <w:qFormat/>
@@ -7393,9 +7789,9 @@
       <w:ind/>
     </w:pPr>
   </w:style>
-  <w:style w:type="character" w:styleId="700" w:customStyle="1">
+  <w:style w:type="character" w:styleId="712" w:customStyle="1">
     <w:name w:val="Title Char"/>
-    <w:basedOn w:val="687"/>
+    <w:basedOn w:val="699"/>
     <w:uiPriority w:val="10"/>
     <w:pPr>
       <w:pBdr/>
@@ -7407,9 +7803,9 @@
       <w:szCs w:val="48"/>
     </w:rPr>
   </w:style>
-  <w:style w:type="character" w:styleId="701" w:customStyle="1">
+  <w:style w:type="character" w:styleId="713" w:customStyle="1">
     <w:name w:val="Subtitle Char"/>
-    <w:basedOn w:val="687"/>
+    <w:basedOn w:val="699"/>
     <w:uiPriority w:val="11"/>
     <w:pPr>
       <w:pBdr/>
@@ -7421,11 +7817,11 @@
       <w:szCs w:val="24"/>
     </w:rPr>
   </w:style>
-  <w:style w:type="paragraph" w:styleId="702">
+  <w:style w:type="paragraph" w:styleId="714">
     <w:name w:val="Quote"/>
-    <w:basedOn w:val="677"/>
-    <w:next w:val="677"/>
-    <w:link w:val="703"/>
+    <w:basedOn w:val="689"/>
+    <w:next w:val="689"/>
+    <w:link w:val="715"/>
     <w:uiPriority w:val="29"/>
     <w:qFormat/>
     <w:pPr>
@@ -7437,9 +7833,9 @@
       <w:i/>
     </w:rPr>
   </w:style>
-  <w:style w:type="character" w:styleId="703" w:customStyle="1">
+  <w:style w:type="character" w:styleId="715" w:customStyle="1">
     <w:name w:val="Citazione Carattere"/>
-    <w:link w:val="702"/>
+    <w:link w:val="714"/>
     <w:uiPriority w:val="29"/>
     <w:pPr>
       <w:pBdr/>
@@ -7450,11 +7846,11 @@
       <w:i/>
     </w:rPr>
   </w:style>
-  <w:style w:type="paragraph" w:styleId="704">
+  <w:style w:type="paragraph" w:styleId="716">
     <w:name w:val="Intense Quote"/>
-    <w:basedOn w:val="677"/>
-    <w:next w:val="677"/>
-    <w:link w:val="705"/>
+    <w:basedOn w:val="689"/>
+    <w:next w:val="689"/>
+    <w:link w:val="717"/>
     <w:uiPriority w:val="30"/>
     <w:qFormat/>
     <w:pPr>
@@ -7472,9 +7868,9 @@
       <w:i/>
     </w:rPr>
   </w:style>
-  <w:style w:type="character" w:styleId="705" w:customStyle="1">
+  <w:style w:type="character" w:styleId="717" w:customStyle="1">
     <w:name w:val="Citazione intensa Carattere"/>
-    <w:link w:val="704"/>
+    <w:link w:val="716"/>
     <w:uiPriority w:val="30"/>
     <w:pPr>
       <w:pBdr/>
@@ -7485,9 +7881,9 @@
       <w:i/>
     </w:rPr>
   </w:style>
-  <w:style w:type="character" w:styleId="706" w:customStyle="1">
+  <w:style w:type="character" w:styleId="718" w:customStyle="1">
     <w:name w:val="Header Char"/>
-    <w:basedOn w:val="687"/>
+    <w:basedOn w:val="699"/>
     <w:uiPriority w:val="99"/>
     <w:pPr>
       <w:pBdr/>
@@ -7495,9 +7891,9 @@
       <w:ind/>
     </w:pPr>
   </w:style>
-  <w:style w:type="character" w:styleId="707" w:customStyle="1">
+  <w:style w:type="character" w:styleId="719" w:customStyle="1">
     <w:name w:val="Footer Char"/>
-    <w:basedOn w:val="687"/>
+    <w:basedOn w:val="699"/>
     <w:uiPriority w:val="99"/>
     <w:pPr>
       <w:pBdr/>
@@ -7505,7 +7901,7 @@
       <w:ind/>
     </w:pPr>
   </w:style>
-  <w:style w:type="character" w:styleId="708" w:customStyle="1">
+  <w:style w:type="character" w:styleId="720" w:customStyle="1">
     <w:name w:val="Caption Char"/>
     <w:uiPriority w:val="99"/>
     <w:pPr>
@@ -7514,9 +7910,9 @@
       <w:ind/>
     </w:pPr>
   </w:style>
-  <w:style w:type="table" w:styleId="709" w:customStyle="1">
+  <w:style w:type="table" w:styleId="721" w:customStyle="1">
     <w:name w:val="Table Grid Light"/>
-    <w:basedOn w:val="688"/>
+    <w:basedOn w:val="700"/>
     <w:uiPriority w:val="59"/>
     <w:pPr>
       <w:pBdr/>
@@ -7706,9 +8102,9 @@
       </w:tcPr>
     </w:tblStylePr>
   </w:style>
-  <w:style w:type="table" w:styleId="710">
+  <w:style w:type="table" w:styleId="722">
     <w:name w:val="Plain Table 1"/>
-    <w:basedOn w:val="688"/>
+    <w:basedOn w:val="700"/>
     <w:uiPriority w:val="59"/>
     <w:pPr>
       <w:pBdr/>
@@ -7924,9 +8320,9 @@
       </w:tcPr>
     </w:tblStylePr>
   </w:style>
-  <w:style w:type="table" w:styleId="711">
+  <w:style w:type="table" w:styleId="723">
     <w:name w:val="Plain Table 2"/>
-    <w:basedOn w:val="688"/>
+    <w:basedOn w:val="700"/>
     <w:uiPriority w:val="59"/>
     <w:pPr>
       <w:pBdr/>
@@ -8150,9 +8546,9 @@
       </w:tcPr>
     </w:tblStylePr>
   </w:style>
-  <w:style w:type="table" w:styleId="712">
+  <w:style w:type="table" w:styleId="724">
     <w:name w:val="Plain Table 3"/>
-    <w:basedOn w:val="688"/>
+    <w:basedOn w:val="700"/>
     <w:uiPriority w:val="99"/>
     <w:pPr>
       <w:pBdr/>
@@ -8379,9 +8775,9 @@
       </w:tcPr>
     </w:tblStylePr>
   </w:style>
-  <w:style w:type="table" w:styleId="713">
+  <w:style w:type="table" w:styleId="725">
     <w:name w:val="Plain Table 4"/>
-    <w:basedOn w:val="688"/>
+    <w:basedOn w:val="700"/>
     <w:uiPriority w:val="99"/>
     <w:pPr>
       <w:pBdr/>
@@ -8594,9 +8990,9 @@
       </w:tcPr>
     </w:tblStylePr>
   </w:style>
-  <w:style w:type="table" w:styleId="714">
+  <w:style w:type="table" w:styleId="726">
     <w:name w:val="Plain Table 5"/>
-    <w:basedOn w:val="688"/>
+    <w:basedOn w:val="700"/>
     <w:uiPriority w:val="99"/>
     <w:pPr>
       <w:pBdr/>
@@ -8826,9 +9222,9 @@
       </w:tcPr>
     </w:tblStylePr>
   </w:style>
-  <w:style w:type="table" w:styleId="715">
+  <w:style w:type="table" w:styleId="727">
     <w:name w:val="Grid Table 1 Light"/>
-    <w:basedOn w:val="688"/>
+    <w:basedOn w:val="700"/>
     <w:uiPriority w:val="99"/>
     <w:pPr>
       <w:pBdr/>
@@ -9048,9 +9444,9 @@
       </w:tcPr>
     </w:tblStylePr>
   </w:style>
-  <w:style w:type="table" w:styleId="716" w:customStyle="1">
+  <w:style w:type="table" w:styleId="728" w:customStyle="1">
     <w:name w:val="Grid Table 1 Light - Accent 1"/>
-    <w:basedOn w:val="688"/>
+    <w:basedOn w:val="700"/>
     <w:uiPriority w:val="99"/>
     <w:pPr>
       <w:pBdr/>
@@ -9270,9 +9666,9 @@
       </w:tcPr>
     </w:tblStylePr>
   </w:style>
-  <w:style w:type="table" w:styleId="717" w:customStyle="1">
+  <w:style w:type="table" w:styleId="729" w:customStyle="1">
     <w:name w:val="Grid Table 1 Light - Accent 2"/>
-    <w:basedOn w:val="688"/>
+    <w:basedOn w:val="700"/>
     <w:uiPriority w:val="99"/>
     <w:pPr>
       <w:pBdr/>
@@ -9492,9 +9888,9 @@
       </w:tcPr>
     </w:tblStylePr>
   </w:style>
-  <w:style w:type="table" w:styleId="718" w:customStyle="1">
+  <w:style w:type="table" w:styleId="730" w:customStyle="1">
     <w:name w:val="Grid Table 1 Light - Accent 3"/>
-    <w:basedOn w:val="688"/>
+    <w:basedOn w:val="700"/>
     <w:uiPriority w:val="99"/>
     <w:pPr>
       <w:pBdr/>
@@ -9714,9 +10110,9 @@
       </w:tcPr>
     </w:tblStylePr>
   </w:style>
-  <w:style w:type="table" w:styleId="719" w:customStyle="1">
+  <w:style w:type="table" w:styleId="731" w:customStyle="1">
     <w:name w:val="Grid Table 1 Light - Accent 4"/>
-    <w:basedOn w:val="688"/>
+    <w:basedOn w:val="700"/>
     <w:uiPriority w:val="99"/>
     <w:pPr>
       <w:pBdr/>
@@ -9936,9 +10332,9 @@
       </w:tcPr>
     </w:tblStylePr>
   </w:style>
-  <w:style w:type="table" w:styleId="720" w:customStyle="1">
+  <w:style w:type="table" w:styleId="732" w:customStyle="1">
     <w:name w:val="Grid Table 1 Light - Accent 5"/>
-    <w:basedOn w:val="688"/>
+    <w:basedOn w:val="700"/>
     <w:uiPriority w:val="99"/>
     <w:pPr>
       <w:pBdr/>
@@ -10158,9 +10554,9 @@
       </w:tcPr>
     </w:tblStylePr>
   </w:style>
-  <w:style w:type="table" w:styleId="721" w:customStyle="1">
+  <w:style w:type="table" w:styleId="733" w:customStyle="1">
     <w:name w:val="Grid Table 1 Light - Accent 6"/>
-    <w:basedOn w:val="688"/>
+    <w:basedOn w:val="700"/>
     <w:uiPriority w:val="99"/>
     <w:pPr>
       <w:pBdr/>
@@ -10380,9 +10776,9 @@
       </w:tcPr>
     </w:tblStylePr>
   </w:style>
-  <w:style w:type="table" w:styleId="722">
+  <w:style w:type="table" w:styleId="734">
     <w:name w:val="Grid Table 2"/>
-    <w:basedOn w:val="688"/>
+    <w:basedOn w:val="700"/>
     <w:uiPriority w:val="99"/>
     <w:pPr>
       <w:pBdr/>
@@ -10611,9 +11007,9 @@
       </w:tcPr>
     </w:tblStylePr>
   </w:style>
-  <w:style w:type="table" w:styleId="723" w:customStyle="1">
+  <w:style w:type="table" w:styleId="735" w:customStyle="1">
     <w:name w:val="Grid Table 2 - Accent 1"/>
-    <w:basedOn w:val="688"/>
+    <w:basedOn w:val="700"/>
     <w:uiPriority w:val="99"/>
     <w:pPr>
       <w:pBdr/>
@@ -10842,9 +11238,9 @@
       </w:tcPr>
     </w:tblStylePr>
   </w:style>
-  <w:style w:type="table" w:styleId="724" w:customStyle="1">
+  <w:style w:type="table" w:styleId="736" w:customStyle="1">
     <w:name w:val="Grid Table 2 - Accent 2"/>
-    <w:basedOn w:val="688"/>
+    <w:basedOn w:val="700"/>
     <w:uiPriority w:val="99"/>
     <w:pPr>
       <w:pBdr/>
@@ -11073,9 +11469,9 @@
       </w:tcPr>
     </w:tblStylePr>
   </w:style>
-  <w:style w:type="table" w:styleId="725" w:customStyle="1">
+  <w:style w:type="table" w:styleId="737" w:customStyle="1">
     <w:name w:val="Grid Table 2 - Accent 3"/>
-    <w:basedOn w:val="688"/>
+    <w:basedOn w:val="700"/>
     <w:uiPriority w:val="99"/>
     <w:pPr>
       <w:pBdr/>
@@ -11304,9 +11700,9 @@
       </w:tcPr>
     </w:tblStylePr>
   </w:style>
-  <w:style w:type="table" w:styleId="726" w:customStyle="1">
+  <w:style w:type="table" w:styleId="738" w:customStyle="1">
     <w:name w:val="Grid Table 2 - Accent 4"/>
-    <w:basedOn w:val="688"/>
+    <w:basedOn w:val="700"/>
     <w:uiPriority w:val="99"/>
     <w:pPr>
       <w:pBdr/>
@@ -11535,9 +11931,9 @@
       </w:tcPr>
     </w:tblStylePr>
   </w:style>
-  <w:style w:type="table" w:styleId="727" w:customStyle="1">
+  <w:style w:type="table" w:styleId="739" w:customStyle="1">
     <w:name w:val="Grid Table 2 - Accent 5"/>
-    <w:basedOn w:val="688"/>
+    <w:basedOn w:val="700"/>
     <w:uiPriority w:val="99"/>
     <w:pPr>
       <w:pBdr/>
@@ -11766,9 +12162,9 @@
       </w:tcPr>
     </w:tblStylePr>
   </w:style>
-  <w:style w:type="table" w:styleId="728" w:customStyle="1">
+  <w:style w:type="table" w:styleId="740" w:customStyle="1">
     <w:name w:val="Grid Table 2 - Accent 6"/>
-    <w:basedOn w:val="688"/>
+    <w:basedOn w:val="700"/>
     <w:uiPriority w:val="99"/>
     <w:pPr>
       <w:pBdr/>
@@ -11997,9 +12393,9 @@
       </w:tcPr>
     </w:tblStylePr>
   </w:style>
-  <w:style w:type="table" w:styleId="729">
+  <w:style w:type="table" w:styleId="741">
     <w:name w:val="Grid Table 3"/>
-    <w:basedOn w:val="688"/>
+    <w:basedOn w:val="700"/>
     <w:uiPriority w:val="99"/>
     <w:pPr>
       <w:pBdr/>
@@ -12241,9 +12637,9 @@
       </w:tcPr>
     </w:tblStylePr>
   </w:style>
-  <w:style w:type="table" w:styleId="730" w:customStyle="1">
+  <w:style w:type="table" w:styleId="742" w:customStyle="1">
     <w:name w:val="Grid Table 3 - Accent 1"/>
-    <w:basedOn w:val="688"/>
+    <w:basedOn w:val="700"/>
     <w:uiPriority w:val="99"/>
     <w:pPr>
       <w:pBdr/>
@@ -12485,9 +12881,9 @@
       </w:tcPr>
     </w:tblStylePr>
   </w:style>
-  <w:style w:type="table" w:styleId="731" w:customStyle="1">
+  <w:style w:type="table" w:styleId="743" w:customStyle="1">
     <w:name w:val="Grid Table 3 - Accent 2"/>
-    <w:basedOn w:val="688"/>
+    <w:basedOn w:val="700"/>
     <w:uiPriority w:val="99"/>
     <w:pPr>
       <w:pBdr/>
@@ -12729,9 +13125,9 @@
       </w:tcPr>
     </w:tblStylePr>
   </w:style>
-  <w:style w:type="table" w:styleId="732" w:customStyle="1">
+  <w:style w:type="table" w:styleId="744" w:customStyle="1">
     <w:name w:val="Grid Table 3 - Accent 3"/>
-    <w:basedOn w:val="688"/>
+    <w:basedOn w:val="700"/>
     <w:uiPriority w:val="99"/>
     <w:pPr>
       <w:pBdr/>
@@ -12973,9 +13369,9 @@
       </w:tcPr>
     </w:tblStylePr>
   </w:style>
-  <w:style w:type="table" w:styleId="733" w:customStyle="1">
+  <w:style w:type="table" w:styleId="745" w:customStyle="1">
     <w:name w:val="Grid Table 3 - Accent 4"/>
-    <w:basedOn w:val="688"/>
+    <w:basedOn w:val="700"/>
     <w:uiPriority w:val="99"/>
     <w:pPr>
       <w:pBdr/>
@@ -13217,9 +13613,9 @@
       </w:tcPr>
     </w:tblStylePr>
   </w:style>
-  <w:style w:type="table" w:styleId="734" w:customStyle="1">
+  <w:style w:type="table" w:styleId="746" w:customStyle="1">
     <w:name w:val="Grid Table 3 - Accent 5"/>
-    <w:basedOn w:val="688"/>
+    <w:basedOn w:val="700"/>
     <w:uiPriority w:val="99"/>
     <w:pPr>
       <w:pBdr/>
@@ -13461,9 +13857,9 @@
       </w:tcPr>
     </w:tblStylePr>
   </w:style>
-  <w:style w:type="table" w:styleId="735" w:customStyle="1">
+  <w:style w:type="table" w:styleId="747" w:customStyle="1">
     <w:name w:val="Grid Table 3 - Accent 6"/>
-    <w:basedOn w:val="688"/>
+    <w:basedOn w:val="700"/>
     <w:uiPriority w:val="99"/>
     <w:pPr>
       <w:pBdr/>
@@ -13705,9 +14101,9 @@
       </w:tcPr>
     </w:tblStylePr>
   </w:style>
-  <w:style w:type="table" w:styleId="736">
+  <w:style w:type="table" w:styleId="748">
     <w:name w:val="Grid Table 4"/>
-    <w:basedOn w:val="688"/>
+    <w:basedOn w:val="700"/>
     <w:uiPriority w:val="59"/>
     <w:pPr>
       <w:pBdr/>
@@ -13937,9 +14333,9 @@
       </w:tcPr>
     </w:tblStylePr>
   </w:style>
-  <w:style w:type="table" w:styleId="737" w:customStyle="1">
+  <w:style w:type="table" w:styleId="749" w:customStyle="1">
     <w:name w:val="Grid Table 4 - Accent 1"/>
-    <w:basedOn w:val="688"/>
+    <w:basedOn w:val="700"/>
     <w:uiPriority w:val="59"/>
     <w:pPr>
       <w:pBdr/>
@@ -14169,9 +14565,9 @@
       </w:tcPr>
     </w:tblStylePr>
   </w:style>
-  <w:style w:type="table" w:styleId="738" w:customStyle="1">
+  <w:style w:type="table" w:styleId="750" w:customStyle="1">
     <w:name w:val="Grid Table 4 - Accent 2"/>
-    <w:basedOn w:val="688"/>
+    <w:basedOn w:val="700"/>
     <w:uiPriority w:val="59"/>
     <w:pPr>
       <w:pBdr/>
@@ -14401,9 +14797,9 @@
       </w:tcPr>
     </w:tblStylePr>
   </w:style>
-  <w:style w:type="table" w:styleId="739" w:customStyle="1">
+  <w:style w:type="table" w:styleId="751" w:customStyle="1">
     <w:name w:val="Grid Table 4 - Accent 3"/>
-    <w:basedOn w:val="688"/>
+    <w:basedOn w:val="700"/>
     <w:uiPriority w:val="59"/>
     <w:pPr>
       <w:pBdr/>
@@ -14633,9 +15029,9 @@
       </w:tcPr>
     </w:tblStylePr>
   </w:style>
-  <w:style w:type="table" w:styleId="740" w:customStyle="1">
+  <w:style w:type="table" w:styleId="752" w:customStyle="1">
     <w:name w:val="Grid Table 4 - Accent 4"/>
-    <w:basedOn w:val="688"/>
+    <w:basedOn w:val="700"/>
     <w:uiPriority w:val="59"/>
     <w:pPr>
       <w:pBdr/>
@@ -14865,9 +15261,9 @@
       </w:tcPr>
     </w:tblStylePr>
   </w:style>
-  <w:style w:type="table" w:styleId="741" w:customStyle="1">
+  <w:style w:type="table" w:styleId="753" w:customStyle="1">
     <w:name w:val="Grid Table 4 - Accent 5"/>
-    <w:basedOn w:val="688"/>
+    <w:basedOn w:val="700"/>
     <w:uiPriority w:val="59"/>
     <w:pPr>
       <w:pBdr/>
@@ -15097,9 +15493,9 @@
       </w:tcPr>
     </w:tblStylePr>
   </w:style>
-  <w:style w:type="table" w:styleId="742" w:customStyle="1">
+  <w:style w:type="table" w:styleId="754" w:customStyle="1">
     <w:name w:val="Grid Table 4 - Accent 6"/>
-    <w:basedOn w:val="688"/>
+    <w:basedOn w:val="700"/>
     <w:uiPriority w:val="59"/>
     <w:pPr>
       <w:pBdr/>
@@ -15329,9 +15725,9 @@
       </w:tcPr>
     </w:tblStylePr>
   </w:style>
-  <w:style w:type="table" w:styleId="743">
+  <w:style w:type="table" w:styleId="755">
     <w:name w:val="Grid Table 5 Dark"/>
-    <w:basedOn w:val="688"/>
+    <w:basedOn w:val="700"/>
     <w:uiPriority w:val="99"/>
     <w:pPr>
       <w:pBdr/>
@@ -15556,9 +15952,9 @@
       </w:tcPr>
     </w:tblStylePr>
   </w:style>
-  <w:style w:type="table" w:styleId="744" w:customStyle="1">
+  <w:style w:type="table" w:styleId="756" w:customStyle="1">
     <w:name w:val="Grid Table 5 Dark- Accent 1"/>
-    <w:basedOn w:val="688"/>
+    <w:basedOn w:val="700"/>
     <w:uiPriority w:val="99"/>
     <w:pPr>
       <w:pBdr/>
@@ -15783,9 +16179,9 @@
       </w:tcPr>
     </w:tblStylePr>
   </w:style>
-  <w:style w:type="table" w:styleId="745" w:customStyle="1">
+  <w:style w:type="table" w:styleId="757" w:customStyle="1">
     <w:name w:val="Grid Table 5 Dark - Accent 2"/>
-    <w:basedOn w:val="688"/>
+    <w:basedOn w:val="700"/>
     <w:uiPriority w:val="99"/>
     <w:pPr>
       <w:pBdr/>
@@ -16010,9 +16406,9 @@
       </w:tcPr>
     </w:tblStylePr>
   </w:style>
-  <w:style w:type="table" w:styleId="746" w:customStyle="1">
+  <w:style w:type="table" w:styleId="758" w:customStyle="1">
     <w:name w:val="Grid Table 5 Dark - Accent 3"/>
-    <w:basedOn w:val="688"/>
+    <w:basedOn w:val="700"/>
     <w:uiPriority w:val="99"/>
     <w:pPr>
       <w:pBdr/>
@@ -16237,9 +16633,9 @@
       </w:tcPr>
     </w:tblStylePr>
   </w:style>
-  <w:style w:type="table" w:styleId="747" w:customStyle="1">
+  <w:style w:type="table" w:styleId="759" w:customStyle="1">
     <w:name w:val="Grid Table 5 Dark- Accent 4"/>
-    <w:basedOn w:val="688"/>
+    <w:basedOn w:val="700"/>
     <w:uiPriority w:val="99"/>
     <w:pPr>
       <w:pBdr/>
@@ -16464,9 +16860,9 @@
       </w:tcPr>
     </w:tblStylePr>
   </w:style>
-  <w:style w:type="table" w:styleId="748" w:customStyle="1">
+  <w:style w:type="table" w:styleId="760" w:customStyle="1">
     <w:name w:val="Grid Table 5 Dark - Accent 5"/>
-    <w:basedOn w:val="688"/>
+    <w:basedOn w:val="700"/>
     <w:uiPriority w:val="99"/>
     <w:pPr>
       <w:pBdr/>
@@ -16691,9 +17087,9 @@
       </w:tcPr>
     </w:tblStylePr>
   </w:style>
-  <w:style w:type="table" w:styleId="749" w:customStyle="1">
+  <w:style w:type="table" w:styleId="761" w:customStyle="1">
     <w:name w:val="Grid Table 5 Dark - Accent 6"/>
-    <w:basedOn w:val="688"/>
+    <w:basedOn w:val="700"/>
     <w:uiPriority w:val="99"/>
     <w:pPr>
       <w:pBdr/>
@@ -16918,9 +17314,9 @@
       </w:tcPr>
     </w:tblStylePr>
   </w:style>
-  <w:style w:type="table" w:styleId="750">
+  <w:style w:type="table" w:styleId="762">
     <w:name w:val="Grid Table 6 Colorful"/>
-    <w:basedOn w:val="688"/>
+    <w:basedOn w:val="700"/>
     <w:uiPriority w:val="99"/>
     <w:pPr>
       <w:pBdr/>
@@ -17142,9 +17538,9 @@
       </w:tcPr>
     </w:tblStylePr>
   </w:style>
-  <w:style w:type="table" w:styleId="751" w:customStyle="1">
+  <w:style w:type="table" w:styleId="763" w:customStyle="1">
     <w:name w:val="Grid Table 6 Colorful - Accent 1"/>
-    <w:basedOn w:val="688"/>
+    <w:basedOn w:val="700"/>
     <w:uiPriority w:val="99"/>
     <w:pPr>
       <w:pBdr/>
@@ -17366,9 +17762,9 @@
       </w:tcPr>
     </w:tblStylePr>
   </w:style>
-  <w:style w:type="table" w:styleId="752" w:customStyle="1">
+  <w:style w:type="table" w:styleId="764" w:customStyle="1">
     <w:name w:val="Grid Table 6 Colorful - Accent 2"/>
-    <w:basedOn w:val="688"/>
+    <w:basedOn w:val="700"/>
     <w:uiPriority w:val="99"/>
     <w:pPr>
       <w:pBdr/>
@@ -17590,9 +17986,9 @@
       </w:tcPr>
     </w:tblStylePr>
   </w:style>
-  <w:style w:type="table" w:styleId="753" w:customStyle="1">
+  <w:style w:type="table" w:styleId="765" w:customStyle="1">
     <w:name w:val="Grid Table 6 Colorful - Accent 3"/>
-    <w:basedOn w:val="688"/>
+    <w:basedOn w:val="700"/>
     <w:uiPriority w:val="99"/>
     <w:pPr>
       <w:pBdr/>
@@ -17814,9 +18210,9 @@
       </w:tcPr>
     </w:tblStylePr>
   </w:style>
-  <w:style w:type="table" w:styleId="754" w:customStyle="1">
+  <w:style w:type="table" w:styleId="766" w:customStyle="1">
     <w:name w:val="Grid Table 6 Colorful - Accent 4"/>
-    <w:basedOn w:val="688"/>
+    <w:basedOn w:val="700"/>
     <w:uiPriority w:val="99"/>
     <w:pPr>
       <w:pBdr/>
@@ -18038,9 +18434,9 @@
       </w:tcPr>
     </w:tblStylePr>
   </w:style>
-  <w:style w:type="table" w:styleId="755" w:customStyle="1">
+  <w:style w:type="table" w:styleId="767" w:customStyle="1">
     <w:name w:val="Grid Table 6 Colorful - Accent 5"/>
-    <w:basedOn w:val="688"/>
+    <w:basedOn w:val="700"/>
     <w:uiPriority w:val="99"/>
     <w:pPr>
       <w:pBdr/>
@@ -18262,9 +18658,9 @@
       </w:tcPr>
     </w:tblStylePr>
   </w:style>
-  <w:style w:type="table" w:styleId="756" w:customStyle="1">
+  <w:style w:type="table" w:styleId="768" w:customStyle="1">
     <w:name w:val="Grid Table 6 Colorful - Accent 6"/>
-    <w:basedOn w:val="688"/>
+    <w:basedOn w:val="700"/>
     <w:uiPriority w:val="99"/>
     <w:pPr>
       <w:pBdr/>
@@ -18486,9 +18882,9 @@
       </w:tcPr>
     </w:tblStylePr>
   </w:style>
-  <w:style w:type="table" w:styleId="757">
+  <w:style w:type="table" w:styleId="769">
     <w:name w:val="Grid Table 7 Colorful"/>
-    <w:basedOn w:val="688"/>
+    <w:basedOn w:val="700"/>
     <w:uiPriority w:val="99"/>
     <w:pPr>
       <w:pBdr/>
@@ -18739,9 +19135,9 @@
       </w:tcPr>
     </w:tblStylePr>
   </w:style>
-  <w:style w:type="table" w:styleId="758" w:customStyle="1">
+  <w:style w:type="table" w:styleId="770" w:customStyle="1">
     <w:name w:val="Grid Table 7 Colorful - Accent 1"/>
-    <w:basedOn w:val="688"/>
+    <w:basedOn w:val="700"/>
     <w:uiPriority w:val="99"/>
     <w:pPr>
       <w:pBdr/>
@@ -18992,9 +19388,9 @@
       </w:tcPr>
     </w:tblStylePr>
   </w:style>
-  <w:style w:type="table" w:styleId="759" w:customStyle="1">
+  <w:style w:type="table" w:styleId="771" w:customStyle="1">
     <w:name w:val="Grid Table 7 Colorful - Accent 2"/>
-    <w:basedOn w:val="688"/>
+    <w:basedOn w:val="700"/>
     <w:uiPriority w:val="99"/>
     <w:pPr>
       <w:pBdr/>
@@ -19245,9 +19641,9 @@
       </w:tcPr>
     </w:tblStylePr>
   </w:style>
-  <w:style w:type="table" w:styleId="760" w:customStyle="1">
+  <w:style w:type="table" w:styleId="772" w:customStyle="1">
     <w:name w:val="Grid Table 7 Colorful - Accent 3"/>
-    <w:basedOn w:val="688"/>
+    <w:basedOn w:val="700"/>
     <w:uiPriority w:val="99"/>
     <w:pPr>
       <w:pBdr/>
@@ -19498,9 +19894,9 @@
       </w:tcPr>
     </w:tblStylePr>
   </w:style>
-  <w:style w:type="table" w:styleId="761" w:customStyle="1">
+  <w:style w:type="table" w:styleId="773" w:customStyle="1">
     <w:name w:val="Grid Table 7 Colorful - Accent 4"/>
-    <w:basedOn w:val="688"/>
+    <w:basedOn w:val="700"/>
     <w:uiPriority w:val="99"/>
     <w:pPr>
       <w:pBdr/>
@@ -19751,9 +20147,9 @@
       </w:tcPr>
     </w:tblStylePr>
   </w:style>
-  <w:style w:type="table" w:styleId="762" w:customStyle="1">
+  <w:style w:type="table" w:styleId="774" w:customStyle="1">
     <w:name w:val="Grid Table 7 Colorful - Accent 5"/>
-    <w:basedOn w:val="688"/>
+    <w:basedOn w:val="700"/>
     <w:uiPriority w:val="99"/>
     <w:pPr>
       <w:pBdr/>
@@ -20004,9 +20400,9 @@
       </w:tcPr>
     </w:tblStylePr>
   </w:style>
-  <w:style w:type="table" w:styleId="763" w:customStyle="1">
+  <w:style w:type="table" w:styleId="775" w:customStyle="1">
     <w:name w:val="Grid Table 7 Colorful - Accent 6"/>
-    <w:basedOn w:val="688"/>
+    <w:basedOn w:val="700"/>
     <w:uiPriority w:val="99"/>
     <w:pPr>
       <w:pBdr/>
@@ -20257,9 +20653,9 @@
       </w:tcPr>
     </w:tblStylePr>
   </w:style>
-  <w:style w:type="table" w:styleId="764">
+  <w:style w:type="table" w:styleId="776">
     <w:name w:val="List Table 1 Light"/>
-    <w:basedOn w:val="688"/>
+    <w:basedOn w:val="700"/>
     <w:uiPriority w:val="99"/>
     <w:pPr>
       <w:pBdr/>
@@ -20472,9 +20868,9 @@
       </w:tcPr>
     </w:tblStylePr>
   </w:style>
-  <w:style w:type="table" w:styleId="765" w:customStyle="1">
+  <w:style w:type="table" w:styleId="777" w:customStyle="1">
     <w:name w:val="List Table 1 Light - Accent 1"/>
-    <w:basedOn w:val="688"/>
+    <w:basedOn w:val="700"/>
     <w:uiPriority w:val="99"/>
     <w:pPr>
       <w:pBdr/>
@@ -20687,9 +21083,9 @@
       </w:tcPr>
     </w:tblStylePr>
   </w:style>
-  <w:style w:type="table" w:styleId="766" w:customStyle="1">
+  <w:style w:type="table" w:styleId="778" w:customStyle="1">
     <w:name w:val="List Table 1 Light - Accent 2"/>
-    <w:basedOn w:val="688"/>
+    <w:basedOn w:val="700"/>
     <w:uiPriority w:val="99"/>
     <w:pPr>
       <w:pBdr/>
@@ -20902,9 +21298,9 @@
       </w:tcPr>
     </w:tblStylePr>
   </w:style>
-  <w:style w:type="table" w:styleId="767" w:customStyle="1">
+  <w:style w:type="table" w:styleId="779" w:customStyle="1">
     <w:name w:val="List Table 1 Light - Accent 3"/>
-    <w:basedOn w:val="688"/>
+    <w:basedOn w:val="700"/>
     <w:uiPriority w:val="99"/>
     <w:pPr>
       <w:pBdr/>
@@ -21117,9 +21513,9 @@
       </w:tcPr>
     </w:tblStylePr>
   </w:style>
-  <w:style w:type="table" w:styleId="768" w:customStyle="1">
+  <w:style w:type="table" w:styleId="780" w:customStyle="1">
     <w:name w:val="List Table 1 Light - Accent 4"/>
-    <w:basedOn w:val="688"/>
+    <w:basedOn w:val="700"/>
     <w:uiPriority w:val="99"/>
     <w:pPr>
       <w:pBdr/>
@@ -21332,9 +21728,9 @@
       </w:tcPr>
     </w:tblStylePr>
   </w:style>
-  <w:style w:type="table" w:styleId="769" w:customStyle="1">
+  <w:style w:type="table" w:styleId="781" w:customStyle="1">
     <w:name w:val="List Table 1 Light - Accent 5"/>
-    <w:basedOn w:val="688"/>
+    <w:basedOn w:val="700"/>
     <w:uiPriority w:val="99"/>
     <w:pPr>
       <w:pBdr/>
@@ -21547,9 +21943,9 @@
       </w:tcPr>
     </w:tblStylePr>
   </w:style>
-  <w:style w:type="table" w:styleId="770" w:customStyle="1">
+  <w:style w:type="table" w:styleId="782" w:customStyle="1">
     <w:name w:val="List Table 1 Light - Accent 6"/>
-    <w:basedOn w:val="688"/>
+    <w:basedOn w:val="700"/>
     <w:uiPriority w:val="99"/>
     <w:pPr>
       <w:pBdr/>
@@ -21762,9 +22158,9 @@
       </w:tcPr>
     </w:tblStylePr>
   </w:style>
-  <w:style w:type="table" w:styleId="771">
+  <w:style w:type="table" w:styleId="783">
     <w:name w:val="List Table 2"/>
-    <w:basedOn w:val="688"/>
+    <w:basedOn w:val="700"/>
     <w:uiPriority w:val="99"/>
     <w:pPr>
       <w:pBdr/>
@@ -21999,9 +22395,9 @@
       </w:tcPr>
     </w:tblStylePr>
   </w:style>
-  <w:style w:type="table" w:styleId="772" w:customStyle="1">
+  <w:style w:type="table" w:styleId="784" w:customStyle="1">
     <w:name w:val="List Table 2 - Accent 1"/>
-    <w:basedOn w:val="688"/>
+    <w:basedOn w:val="700"/>
     <w:uiPriority w:val="99"/>
     <w:pPr>
       <w:pBdr/>
@@ -22236,9 +22632,9 @@
       </w:tcPr>
     </w:tblStylePr>
   </w:style>
-  <w:style w:type="table" w:styleId="773" w:customStyle="1">
+  <w:style w:type="table" w:styleId="785" w:customStyle="1">
     <w:name w:val="List Table 2 - Accent 2"/>
-    <w:basedOn w:val="688"/>
+    <w:basedOn w:val="700"/>
     <w:uiPriority w:val="99"/>
     <w:pPr>
       <w:pBdr/>
@@ -22473,9 +22869,9 @@
       </w:tcPr>
     </w:tblStylePr>
   </w:style>
-  <w:style w:type="table" w:styleId="774" w:customStyle="1">
+  <w:style w:type="table" w:styleId="786" w:customStyle="1">
     <w:name w:val="List Table 2 - Accent 3"/>
-    <w:basedOn w:val="688"/>
+    <w:basedOn w:val="700"/>
     <w:uiPriority w:val="99"/>
     <w:pPr>
       <w:pBdr/>
@@ -22710,9 +23106,9 @@
       </w:tcPr>
     </w:tblStylePr>
   </w:style>
-  <w:style w:type="table" w:styleId="775" w:customStyle="1">
+  <w:style w:type="table" w:styleId="787" w:customStyle="1">
     <w:name w:val="List Table 2 - Accent 4"/>
-    <w:basedOn w:val="688"/>
+    <w:basedOn w:val="700"/>
     <w:uiPriority w:val="99"/>
     <w:pPr>
       <w:pBdr/>
@@ -22947,9 +23343,9 @@
       </w:tcPr>
     </w:tblStylePr>
   </w:style>
-  <w:style w:type="table" w:styleId="776" w:customStyle="1">
+  <w:style w:type="table" w:styleId="788" w:customStyle="1">
     <w:name w:val="List Table 2 - Accent 5"/>
-    <w:basedOn w:val="688"/>
+    <w:basedOn w:val="700"/>
     <w:uiPriority w:val="99"/>
     <w:pPr>
       <w:pBdr/>
@@ -23184,9 +23580,9 @@
       </w:tcPr>
     </w:tblStylePr>
   </w:style>
-  <w:style w:type="table" w:styleId="777" w:customStyle="1">
+  <w:style w:type="table" w:styleId="789" w:customStyle="1">
     <w:name w:val="List Table 2 - Accent 6"/>
-    <w:basedOn w:val="688"/>
+    <w:basedOn w:val="700"/>
     <w:uiPriority w:val="99"/>
     <w:pPr>
       <w:pBdr/>
@@ -23421,9 +23817,9 @@
       </w:tcPr>
     </w:tblStylePr>
   </w:style>
-  <w:style w:type="table" w:styleId="778">
+  <w:style w:type="table" w:styleId="790">
     <w:name w:val="List Table 3"/>
-    <w:basedOn w:val="688"/>
+    <w:basedOn w:val="700"/>
     <w:uiPriority w:val="99"/>
     <w:pPr>
       <w:pBdr/>
@@ -23648,9 +24044,9 @@
       </w:tcPr>
     </w:tblStylePr>
   </w:style>
-  <w:style w:type="table" w:styleId="779" w:customStyle="1">
+  <w:style w:type="table" w:styleId="791" w:customStyle="1">
     <w:name w:val="List Table 3 - Accent 1"/>
-    <w:basedOn w:val="688"/>
+    <w:basedOn w:val="700"/>
     <w:uiPriority w:val="99"/>
     <w:pPr>
       <w:pBdr/>
@@ -23875,9 +24271,9 @@
       </w:tcPr>
     </w:tblStylePr>
   </w:style>
-  <w:style w:type="table" w:styleId="780" w:customStyle="1">
+  <w:style w:type="table" w:styleId="792" w:customStyle="1">
     <w:name w:val="List Table 3 - Accent 2"/>
-    <w:basedOn w:val="688"/>
+    <w:basedOn w:val="700"/>
     <w:uiPriority w:val="99"/>
     <w:pPr>
       <w:pBdr/>
@@ -24102,9 +24498,9 @@
       </w:tcPr>
     </w:tblStylePr>
   </w:style>
-  <w:style w:type="table" w:styleId="781" w:customStyle="1">
+  <w:style w:type="table" w:styleId="793" w:customStyle="1">
     <w:name w:val="List Table 3 - Accent 3"/>
-    <w:basedOn w:val="688"/>
+    <w:basedOn w:val="700"/>
     <w:uiPriority w:val="99"/>
     <w:pPr>
       <w:pBdr/>
@@ -24329,9 +24725,9 @@
       </w:tcPr>
     </w:tblStylePr>
   </w:style>
-  <w:style w:type="table" w:styleId="782" w:customStyle="1">
+  <w:style w:type="table" w:styleId="794" w:customStyle="1">
     <w:name w:val="List Table 3 - Accent 4"/>
-    <w:basedOn w:val="688"/>
+    <w:basedOn w:val="700"/>
     <w:uiPriority w:val="99"/>
     <w:pPr>
       <w:pBdr/>
@@ -24556,9 +24952,9 @@
       </w:tcPr>
     </w:tblStylePr>
   </w:style>
-  <w:style w:type="table" w:styleId="783" w:customStyle="1">
+  <w:style w:type="table" w:styleId="795" w:customStyle="1">
     <w:name w:val="List Table 3 - Accent 5"/>
-    <w:basedOn w:val="688"/>
+    <w:basedOn w:val="700"/>
     <w:uiPriority w:val="99"/>
     <w:pPr>
       <w:pBdr/>
@@ -24783,9 +25179,9 @@
       </w:tcPr>
     </w:tblStylePr>
   </w:style>
-  <w:style w:type="table" w:styleId="784" w:customStyle="1">
+  <w:style w:type="table" w:styleId="796" w:customStyle="1">
     <w:name w:val="List Table 3 - Accent 6"/>
-    <w:basedOn w:val="688"/>
+    <w:basedOn w:val="700"/>
     <w:uiPriority w:val="99"/>
     <w:pPr>
       <w:pBdr/>
@@ -25010,9 +25406,9 @@
       </w:tcPr>
     </w:tblStylePr>
   </w:style>
-  <w:style w:type="table" w:styleId="785">
+  <w:style w:type="table" w:styleId="797">
     <w:name w:val="List Table 4"/>
-    <w:basedOn w:val="688"/>
+    <w:basedOn w:val="700"/>
     <w:uiPriority w:val="99"/>
     <w:pPr>
       <w:pBdr/>
@@ -25234,9 +25630,9 @@
       </w:tcPr>
     </w:tblStylePr>
   </w:style>
-  <w:style w:type="table" w:styleId="786" w:customStyle="1">
+  <w:style w:type="table" w:styleId="798" w:customStyle="1">
     <w:name w:val="List Table 4 - Accent 1"/>
-    <w:basedOn w:val="688"/>
+    <w:basedOn w:val="700"/>
     <w:uiPriority w:val="99"/>
     <w:pPr>
       <w:pBdr/>
@@ -25458,9 +25854,9 @@
       </w:tcPr>
     </w:tblStylePr>
   </w:style>
-  <w:style w:type="table" w:styleId="787" w:customStyle="1">
+  <w:style w:type="table" w:styleId="799" w:customStyle="1">
     <w:name w:val="List Table 4 - Accent 2"/>
-    <w:basedOn w:val="688"/>
+    <w:basedOn w:val="700"/>
     <w:uiPriority w:val="99"/>
     <w:pPr>
       <w:pBdr/>
@@ -25682,9 +26078,9 @@
       </w:tcPr>
     </w:tblStylePr>
   </w:style>
-  <w:style w:type="table" w:styleId="788" w:customStyle="1">
+  <w:style w:type="table" w:styleId="800" w:customStyle="1">
     <w:name w:val="List Table 4 - Accent 3"/>
-    <w:basedOn w:val="688"/>
+    <w:basedOn w:val="700"/>
     <w:uiPriority w:val="99"/>
     <w:pPr>
       <w:pBdr/>
@@ -25906,9 +26302,9 @@
       </w:tcPr>
     </w:tblStylePr>
   </w:style>
-  <w:style w:type="table" w:styleId="789" w:customStyle="1">
+  <w:style w:type="table" w:styleId="801" w:customStyle="1">
     <w:name w:val="List Table 4 - Accent 4"/>
-    <w:basedOn w:val="688"/>
+    <w:basedOn w:val="700"/>
     <w:uiPriority w:val="99"/>
     <w:pPr>
       <w:pBdr/>
@@ -26130,9 +26526,9 @@
       </w:tcPr>
     </w:tblStylePr>
   </w:style>
-  <w:style w:type="table" w:styleId="790" w:customStyle="1">
+  <w:style w:type="table" w:styleId="802" w:customStyle="1">
     <w:name w:val="List Table 4 - Accent 5"/>
-    <w:basedOn w:val="688"/>
+    <w:basedOn w:val="700"/>
     <w:uiPriority w:val="99"/>
     <w:pPr>
       <w:pBdr/>
@@ -26354,9 +26750,9 @@
       </w:tcPr>
     </w:tblStylePr>
   </w:style>
-  <w:style w:type="table" w:styleId="791" w:customStyle="1">
+  <w:style w:type="table" w:styleId="803" w:customStyle="1">
     <w:name w:val="List Table 4 - Accent 6"/>
-    <w:basedOn w:val="688"/>
+    <w:basedOn w:val="700"/>
     <w:uiPriority w:val="99"/>
     <w:pPr>
       <w:pBdr/>
@@ -26578,9 +26974,9 @@
       </w:tcPr>
     </w:tblStylePr>
   </w:style>
-  <w:style w:type="table" w:styleId="792">
+  <w:style w:type="table" w:styleId="804">
     <w:name w:val="List Table 5 Dark"/>
-    <w:basedOn w:val="688"/>
+    <w:basedOn w:val="700"/>
     <w:uiPriority w:val="99"/>
     <w:pPr>
       <w:pBdr/>
@@ -26814,9 +27210,9 @@
       </w:tcPr>
     </w:tblStylePr>
   </w:style>
-  <w:style w:type="table" w:styleId="793" w:customStyle="1">
+  <w:style w:type="table" w:styleId="805" w:customStyle="1">
     <w:name w:val="List Table 5 Dark - Accent 1"/>
-    <w:basedOn w:val="688"/>
+    <w:basedOn w:val="700"/>
     <w:uiPriority w:val="99"/>
     <w:pPr>
       <w:pBdr/>
@@ -27050,9 +27446,9 @@
       </w:tcPr>
     </w:tblStylePr>
   </w:style>
-  <w:style w:type="table" w:styleId="794" w:customStyle="1">
+  <w:style w:type="table" w:styleId="806" w:customStyle="1">
     <w:name w:val="List Table 5 Dark - Accent 2"/>
-    <w:basedOn w:val="688"/>
+    <w:basedOn w:val="700"/>
     <w:uiPriority w:val="99"/>
     <w:pPr>
       <w:pBdr/>
@@ -27286,9 +27682,9 @@
       </w:tcPr>
     </w:tblStylePr>
   </w:style>
-  <w:style w:type="table" w:styleId="795" w:customStyle="1">
+  <w:style w:type="table" w:styleId="807" w:customStyle="1">
     <w:name w:val="List Table 5 Dark - Accent 3"/>
-    <w:basedOn w:val="688"/>
+    <w:basedOn w:val="700"/>
     <w:uiPriority w:val="99"/>
     <w:pPr>
       <w:pBdr/>
@@ -27522,9 +27918,9 @@
       </w:tcPr>
     </w:tblStylePr>
   </w:style>
-  <w:style w:type="table" w:styleId="796" w:customStyle="1">
+  <w:style w:type="table" w:styleId="808" w:customStyle="1">
     <w:name w:val="List Table 5 Dark - Accent 4"/>
-    <w:basedOn w:val="688"/>
+    <w:basedOn w:val="700"/>
     <w:uiPriority w:val="99"/>
     <w:pPr>
       <w:pBdr/>
@@ -27758,9 +28154,9 @@
       </w:tcPr>
     </w:tblStylePr>
   </w:style>
-  <w:style w:type="table" w:styleId="797" w:customStyle="1">
+  <w:style w:type="table" w:styleId="809" w:customStyle="1">
     <w:name w:val="List Table 5 Dark - Accent 5"/>
-    <w:basedOn w:val="688"/>
+    <w:basedOn w:val="700"/>
     <w:uiPriority w:val="99"/>
     <w:pPr>
       <w:pBdr/>
@@ -27994,9 +28390,9 @@
       </w:tcPr>
     </w:tblStylePr>
   </w:style>
-  <w:style w:type="table" w:styleId="798" w:customStyle="1">
+  <w:style w:type="table" w:styleId="810" w:customStyle="1">
     <w:name w:val="List Table 5 Dark - Accent 6"/>
-    <w:basedOn w:val="688"/>
+    <w:basedOn w:val="700"/>
     <w:uiPriority w:val="99"/>
     <w:pPr>
       <w:pBdr/>
@@ -28230,9 +28626,9 @@
       </w:tcPr>
     </w:tblStylePr>
   </w:style>
-  <w:style w:type="table" w:styleId="799">
+  <w:style w:type="table" w:styleId="811">
     <w:name w:val="List Table 6 Colorful"/>
-    <w:basedOn w:val="688"/>
+    <w:basedOn w:val="700"/>
     <w:uiPriority w:val="99"/>
     <w:pPr>
       <w:pBdr/>
@@ -28452,9 +28848,9 @@
       </w:tcPr>
     </w:tblStylePr>
   </w:style>
-  <w:style w:type="table" w:styleId="800" w:customStyle="1">
+  <w:style w:type="table" w:styleId="812" w:customStyle="1">
     <w:name w:val="List Table 6 Colorful - Accent 1"/>
-    <w:basedOn w:val="688"/>
+    <w:basedOn w:val="700"/>
     <w:uiPriority w:val="99"/>
     <w:pPr>
       <w:pBdr/>
@@ -28674,9 +29070,9 @@
       </w:tcPr>
     </w:tblStylePr>
   </w:style>
-  <w:style w:type="table" w:styleId="801" w:customStyle="1">
+  <w:style w:type="table" w:styleId="813" w:customStyle="1">
     <w:name w:val="List Table 6 Colorful - Accent 2"/>
-    <w:basedOn w:val="688"/>
+    <w:basedOn w:val="700"/>
     <w:uiPriority w:val="99"/>
     <w:pPr>
       <w:pBdr/>
@@ -28896,9 +29292,9 @@
       </w:tcPr>
     </w:tblStylePr>
   </w:style>
-  <w:style w:type="table" w:styleId="802" w:customStyle="1">
+  <w:style w:type="table" w:styleId="814" w:customStyle="1">
     <w:name w:val="List Table 6 Colorful - Accent 3"/>
-    <w:basedOn w:val="688"/>
+    <w:basedOn w:val="700"/>
     <w:uiPriority w:val="99"/>
     <w:pPr>
       <w:pBdr/>
@@ -29118,9 +29514,9 @@
       </w:tcPr>
     </w:tblStylePr>
   </w:style>
-  <w:style w:type="table" w:styleId="803" w:customStyle="1">
+  <w:style w:type="table" w:styleId="815" w:customStyle="1">
     <w:name w:val="List Table 6 Colorful - Accent 4"/>
-    <w:basedOn w:val="688"/>
+    <w:basedOn w:val="700"/>
     <w:uiPriority w:val="99"/>
     <w:pPr>
       <w:pBdr/>
@@ -29340,9 +29736,9 @@
       </w:tcPr>
     </w:tblStylePr>
   </w:style>
-  <w:style w:type="table" w:styleId="804" w:customStyle="1">
+  <w:style w:type="table" w:styleId="816" w:customStyle="1">
     <w:name w:val="List Table 6 Colorful - Accent 5"/>
-    <w:basedOn w:val="688"/>
+    <w:basedOn w:val="700"/>
     <w:uiPriority w:val="99"/>
     <w:pPr>
       <w:pBdr/>
@@ -29562,9 +29958,9 @@
       </w:tcPr>
     </w:tblStylePr>
   </w:style>
-  <w:style w:type="table" w:styleId="805" w:customStyle="1">
+  <w:style w:type="table" w:styleId="817" w:customStyle="1">
     <w:name w:val="List Table 6 Colorful - Accent 6"/>
-    <w:basedOn w:val="688"/>
+    <w:basedOn w:val="700"/>
     <w:uiPriority w:val="99"/>
     <w:pPr>
       <w:pBdr/>
@@ -29784,9 +30180,9 @@
       </w:tcPr>
     </w:tblStylePr>
   </w:style>
-  <w:style w:type="table" w:styleId="806">
+  <w:style w:type="table" w:styleId="818">
     <w:name w:val="List Table 7 Colorful"/>
-    <w:basedOn w:val="688"/>
+    <w:basedOn w:val="700"/>
     <w:uiPriority w:val="99"/>
     <w:pPr>
       <w:pBdr/>
@@ -30034,9 +30430,9 @@
       </w:tcPr>
     </w:tblStylePr>
   </w:style>
-  <w:style w:type="table" w:styleId="807" w:customStyle="1">
+  <w:style w:type="table" w:styleId="819" w:customStyle="1">
     <w:name w:val="List Table 7 Colorful - Accent 1"/>
-    <w:basedOn w:val="688"/>
+    <w:basedOn w:val="700"/>
     <w:uiPriority w:val="99"/>
     <w:pPr>
       <w:pBdr/>
@@ -30284,9 +30680,9 @@
       </w:tcPr>
     </w:tblStylePr>
   </w:style>
-  <w:style w:type="table" w:styleId="808" w:customStyle="1">
+  <w:style w:type="table" w:styleId="820" w:customStyle="1">
     <w:name w:val="List Table 7 Colorful - Accent 2"/>
-    <w:basedOn w:val="688"/>
+    <w:basedOn w:val="700"/>
     <w:uiPriority w:val="99"/>
     <w:pPr>
       <w:pBdr/>
@@ -30534,9 +30930,9 @@
       </w:tcPr>
     </w:tblStylePr>
   </w:style>
-  <w:style w:type="table" w:styleId="809" w:customStyle="1">
+  <w:style w:type="table" w:styleId="821" w:customStyle="1">
     <w:name w:val="List Table 7 Colorful - Accent 3"/>
-    <w:basedOn w:val="688"/>
+    <w:basedOn w:val="700"/>
     <w:uiPriority w:val="99"/>
     <w:pPr>
       <w:pBdr/>
@@ -30784,9 +31180,9 @@
       </w:tcPr>
     </w:tblStylePr>
   </w:style>
-  <w:style w:type="table" w:styleId="810" w:customStyle="1">
+  <w:style w:type="table" w:styleId="822" w:customStyle="1">
     <w:name w:val="List Table 7 Colorful - Accent 4"/>
-    <w:basedOn w:val="688"/>
+    <w:basedOn w:val="700"/>
     <w:uiPriority w:val="99"/>
     <w:pPr>
       <w:pBdr/>
@@ -31034,9 +31430,9 @@
       </w:tcPr>
     </w:tblStylePr>
   </w:style>
-  <w:style w:type="table" w:styleId="811" w:customStyle="1">
+  <w:style w:type="table" w:styleId="823" w:customStyle="1">
     <w:name w:val="List Table 7 Colorful - Accent 5"/>
-    <w:basedOn w:val="688"/>
+    <w:basedOn w:val="700"/>
     <w:uiPriority w:val="99"/>
     <w:pPr>
       <w:pBdr/>
@@ -31284,9 +31680,9 @@
       </w:tcPr>
     </w:tblStylePr>
   </w:style>
-  <w:style w:type="table" w:styleId="812" w:customStyle="1">
+  <w:style w:type="table" w:styleId="824" w:customStyle="1">
     <w:name w:val="List Table 7 Colorful - Accent 6"/>
-    <w:basedOn w:val="688"/>
+    <w:basedOn w:val="700"/>
     <w:uiPriority w:val="99"/>
     <w:pPr>
       <w:pBdr/>
@@ -31534,9 +31930,9 @@
       </w:tcPr>
     </w:tblStylePr>
   </w:style>
-  <w:style w:type="table" w:styleId="813" w:customStyle="1">
+  <w:style w:type="table" w:styleId="825" w:customStyle="1">
     <w:name w:val="Lined - Accent"/>
-    <w:basedOn w:val="688"/>
+    <w:basedOn w:val="700"/>
     <w:uiPriority w:val="99"/>
     <w:pPr>
       <w:pBdr/>
@@ -31773,9 +32169,9 @@
       </w:tcPr>
     </w:tblStylePr>
   </w:style>
-  <w:style w:type="table" w:styleId="814" w:customStyle="1">
+  <w:style w:type="table" w:styleId="826" w:customStyle="1">
     <w:name w:val="Lined - Accent 1"/>
-    <w:basedOn w:val="688"/>
+    <w:basedOn w:val="700"/>
     <w:uiPriority w:val="99"/>
     <w:pPr>
       <w:pBdr/>
@@ -32012,9 +32408,9 @@
       </w:tcPr>
     </w:tblStylePr>
   </w:style>
-  <w:style w:type="table" w:styleId="815" w:customStyle="1">
+  <w:style w:type="table" w:styleId="827" w:customStyle="1">
     <w:name w:val="Lined - Accent 2"/>
-    <w:basedOn w:val="688"/>
+    <w:basedOn w:val="700"/>
     <w:uiPriority w:val="99"/>
     <w:pPr>
       <w:pBdr/>
@@ -32251,9 +32647,9 @@
       </w:tcPr>
     </w:tblStylePr>
   </w:style>
-  <w:style w:type="table" w:styleId="816" w:customStyle="1">
+  <w:style w:type="table" w:styleId="828" w:customStyle="1">
     <w:name w:val="Lined - Accent 3"/>
-    <w:basedOn w:val="688"/>
+    <w:basedOn w:val="700"/>
     <w:uiPriority w:val="99"/>
     <w:pPr>
       <w:pBdr/>
@@ -32490,9 +32886,9 @@
       </w:tcPr>
     </w:tblStylePr>
   </w:style>
-  <w:style w:type="table" w:styleId="817" w:customStyle="1">
+  <w:style w:type="table" w:styleId="829" w:customStyle="1">
     <w:name w:val="Lined - Accent 4"/>
-    <w:basedOn w:val="688"/>
+    <w:basedOn w:val="700"/>
     <w:uiPriority w:val="99"/>
     <w:pPr>
       <w:pBdr/>
@@ -32729,9 +33125,9 @@
       </w:tcPr>
     </w:tblStylePr>
   </w:style>
-  <w:style w:type="table" w:styleId="818" w:customStyle="1">
+  <w:style w:type="table" w:styleId="830" w:customStyle="1">
     <w:name w:val="Lined - Accent 5"/>
-    <w:basedOn w:val="688"/>
+    <w:basedOn w:val="700"/>
     <w:uiPriority w:val="99"/>
     <w:pPr>
       <w:pBdr/>
@@ -32968,9 +33364,9 @@
       </w:tcPr>
     </w:tblStylePr>
   </w:style>
-  <w:style w:type="table" w:styleId="819" w:customStyle="1">
+  <w:style w:type="table" w:styleId="831" w:customStyle="1">
     <w:name w:val="Lined - Accent 6"/>
-    <w:basedOn w:val="688"/>
+    <w:basedOn w:val="700"/>
     <w:uiPriority w:val="99"/>
     <w:pPr>
       <w:pBdr/>
@@ -33207,9 +33603,9 @@
       </w:tcPr>
     </w:tblStylePr>
   </w:style>
-  <w:style w:type="table" w:styleId="820" w:customStyle="1">
+  <w:style w:type="table" w:styleId="832" w:customStyle="1">
     <w:name w:val="Bordered &amp; Lined - Accent"/>
-    <w:basedOn w:val="688"/>
+    <w:basedOn w:val="700"/>
     <w:uiPriority w:val="99"/>
     <w:pPr>
       <w:pBdr/>
@@ -33453,9 +33849,9 @@
       </w:tcPr>
     </w:tblStylePr>
   </w:style>
-  <w:style w:type="table" w:styleId="821" w:customStyle="1">
+  <w:style w:type="table" w:styleId="833" w:customStyle="1">
     <w:name w:val="Bordered &amp; Lined - Accent 1"/>
-    <w:basedOn w:val="688"/>
+    <w:basedOn w:val="700"/>
     <w:uiPriority w:val="99"/>
     <w:pPr>
       <w:pBdr/>
@@ -33699,9 +34095,9 @@
       </w:tcPr>
     </w:tblStylePr>
   </w:style>
-  <w:style w:type="table" w:styleId="822" w:customStyle="1">
+  <w:style w:type="table" w:styleId="834" w:customStyle="1">
     <w:name w:val="Bordered &amp; Lined - Accent 2"/>
-    <w:basedOn w:val="688"/>
+    <w:basedOn w:val="700"/>
     <w:uiPriority w:val="99"/>
     <w:pPr>
       <w:pBdr/>
@@ -33945,9 +34341,9 @@
       </w:tcPr>
     </w:tblStylePr>
   </w:style>
-  <w:style w:type="table" w:styleId="823" w:customStyle="1">
+  <w:style w:type="table" w:styleId="835" w:customStyle="1">
     <w:name w:val="Bordered &amp; Lined - Accent 3"/>
-    <w:basedOn w:val="688"/>
+    <w:basedOn w:val="700"/>
     <w:uiPriority w:val="99"/>
     <w:pPr>
       <w:pBdr/>
@@ -34191,9 +34587,9 @@
       </w:tcPr>
     </w:tblStylePr>
   </w:style>
-  <w:style w:type="table" w:styleId="824" w:customStyle="1">
+  <w:style w:type="table" w:styleId="836" w:customStyle="1">
     <w:name w:val="Bordered &amp; Lined - Accent 4"/>
-    <w:basedOn w:val="688"/>
+    <w:basedOn w:val="700"/>
     <w:uiPriority w:val="99"/>
     <w:pPr>
       <w:pBdr/>
@@ -34437,9 +34833,9 @@
       </w:tcPr>
     </w:tblStylePr>
   </w:style>
-  <w:style w:type="table" w:styleId="825" w:customStyle="1">
+  <w:style w:type="table" w:styleId="837" w:customStyle="1">
     <w:name w:val="Bordered &amp; Lined - Accent 5"/>
-    <w:basedOn w:val="688"/>
+    <w:basedOn w:val="700"/>
     <w:uiPriority w:val="99"/>
     <w:pPr>
       <w:pBdr/>
@@ -34683,9 +35079,9 @@
       </w:tcPr>
     </w:tblStylePr>
   </w:style>
-  <w:style w:type="table" w:styleId="826" w:customStyle="1">
+  <w:style w:type="table" w:styleId="838" w:customStyle="1">
     <w:name w:val="Bordered &amp; Lined - Accent 6"/>
-    <w:basedOn w:val="688"/>
+    <w:basedOn w:val="700"/>
     <w:uiPriority w:val="99"/>
     <w:pPr>
       <w:pBdr/>
@@ -34929,9 +35325,9 @@
       </w:tcPr>
     </w:tblStylePr>
   </w:style>
-  <w:style w:type="table" w:styleId="827" w:customStyle="1">
+  <w:style w:type="table" w:styleId="839" w:customStyle="1">
     <w:name w:val="Bordered"/>
-    <w:basedOn w:val="688"/>
+    <w:basedOn w:val="700"/>
     <w:uiPriority w:val="99"/>
     <w:pPr>
       <w:pBdr/>
@@ -35159,9 +35555,9 @@
       </w:tcPr>
     </w:tblStylePr>
   </w:style>
-  <w:style w:type="table" w:styleId="828" w:customStyle="1">
+  <w:style w:type="table" w:styleId="840" w:customStyle="1">
     <w:name w:val="Bordered - Accent 1"/>
-    <w:basedOn w:val="688"/>
+    <w:basedOn w:val="700"/>
     <w:uiPriority w:val="99"/>
     <w:pPr>
       <w:pBdr/>
@@ -35389,9 +35785,9 @@
       </w:tcPr>
     </w:tblStylePr>
   </w:style>
-  <w:style w:type="table" w:styleId="829" w:customStyle="1">
+  <w:style w:type="table" w:styleId="841" w:customStyle="1">
     <w:name w:val="Bordered - Accent 2"/>
-    <w:basedOn w:val="688"/>
+    <w:basedOn w:val="700"/>
     <w:uiPriority w:val="99"/>
     <w:pPr>
       <w:pBdr/>
@@ -35619,9 +36015,9 @@
       </w:tcPr>
     </w:tblStylePr>
   </w:style>
-  <w:style w:type="table" w:styleId="830" w:customStyle="1">
+  <w:style w:type="table" w:styleId="842" w:customStyle="1">
     <w:name w:val="Bordered - Accent 3"/>
-    <w:basedOn w:val="688"/>
+    <w:basedOn w:val="700"/>
     <w:uiPriority w:val="99"/>
     <w:pPr>
       <w:pBdr/>
@@ -35849,9 +36245,9 @@
       </w:tcPr>
     </w:tblStylePr>
   </w:style>
-  <w:style w:type="table" w:styleId="831" w:customStyle="1">
+  <w:style w:type="table" w:styleId="843" w:customStyle="1">
     <w:name w:val="Bordered - Accent 4"/>
-    <w:basedOn w:val="688"/>
+    <w:basedOn w:val="700"/>
     <w:uiPriority w:val="99"/>
     <w:pPr>
       <w:pBdr/>
@@ -36079,9 +36475,9 @@
       </w:tcPr>
     </w:tblStylePr>
   </w:style>
-  <w:style w:type="table" w:styleId="832" w:customStyle="1">
+  <w:style w:type="table" w:styleId="844" w:customStyle="1">
     <w:name w:val="Bordered - Accent 5"/>
-    <w:basedOn w:val="688"/>
+    <w:basedOn w:val="700"/>
     <w:uiPriority w:val="99"/>
     <w:pPr>
       <w:pBdr/>
@@ -36309,9 +36705,9 @@
       </w:tcPr>
     </w:tblStylePr>
   </w:style>
-  <w:style w:type="table" w:styleId="833" w:customStyle="1">
+  <w:style w:type="table" w:styleId="845" w:customStyle="1">
     <w:name w:val="Bordered - Accent 6"/>
-    <w:basedOn w:val="688"/>
+    <w:basedOn w:val="700"/>
     <w:uiPriority w:val="99"/>
     <w:pPr>
       <w:pBdr/>
@@ -36539,10 +36935,10 @@
       </w:tcPr>
     </w:tblStylePr>
   </w:style>
-  <w:style w:type="paragraph" w:styleId="834">
+  <w:style w:type="paragraph" w:styleId="846">
     <w:name w:val="footnote text"/>
-    <w:basedOn w:val="677"/>
-    <w:link w:val="835"/>
+    <w:basedOn w:val="689"/>
+    <w:link w:val="847"/>
     <w:uiPriority w:val="99"/>
     <w:semiHidden/>
     <w:unhideWhenUsed/>
@@ -36555,9 +36951,9 @@
       <w:sz w:val="18"/>
     </w:rPr>
   </w:style>
-  <w:style w:type="character" w:styleId="835" w:customStyle="1">
+  <w:style w:type="character" w:styleId="847" w:customStyle="1">
     <w:name w:val="Testo nota a piè di pagina Carattere"/>
-    <w:link w:val="834"/>
+    <w:link w:val="846"/>
     <w:uiPriority w:val="99"/>
     <w:pPr>
       <w:pBdr/>
@@ -36568,9 +36964,9 @@
       <w:sz w:val="18"/>
     </w:rPr>
   </w:style>
-  <w:style w:type="character" w:styleId="836">
+  <w:style w:type="character" w:styleId="848">
     <w:name w:val="footnote reference"/>
-    <w:basedOn w:val="687"/>
+    <w:basedOn w:val="699"/>
     <w:uiPriority w:val="99"/>
     <w:unhideWhenUsed/>
     <w:pPr>
@@ -36582,10 +36978,10 @@
       <w:vertAlign w:val="superscript"/>
     </w:rPr>
   </w:style>
-  <w:style w:type="paragraph" w:styleId="837">
+  <w:style w:type="paragraph" w:styleId="849">
     <w:name w:val="endnote text"/>
-    <w:basedOn w:val="677"/>
-    <w:link w:val="838"/>
+    <w:basedOn w:val="689"/>
+    <w:link w:val="850"/>
     <w:uiPriority w:val="99"/>
     <w:semiHidden/>
     <w:unhideWhenUsed/>
@@ -36598,9 +36994,9 @@
       <w:sz w:val="20"/>
     </w:rPr>
   </w:style>
-  <w:style w:type="character" w:styleId="838" w:customStyle="1">
+  <w:style w:type="character" w:styleId="850" w:customStyle="1">
     <w:name w:val="Testo nota di chiusura Carattere"/>
-    <w:link w:val="837"/>
+    <w:link w:val="849"/>
     <w:uiPriority w:val="99"/>
     <w:pPr>
       <w:pBdr/>
@@ -36611,9 +37007,9 @@
       <w:sz w:val="20"/>
     </w:rPr>
   </w:style>
-  <w:style w:type="character" w:styleId="839">
+  <w:style w:type="character" w:styleId="851">
     <w:name w:val="endnote reference"/>
-    <w:basedOn w:val="687"/>
+    <w:basedOn w:val="699"/>
     <w:uiPriority w:val="99"/>
     <w:semiHidden/>
     <w:unhideWhenUsed/>
@@ -36626,10 +37022,10 @@
       <w:vertAlign w:val="superscript"/>
     </w:rPr>
   </w:style>
-  <w:style w:type="paragraph" w:styleId="840">
+  <w:style w:type="paragraph" w:styleId="852">
     <w:name w:val="toc 1"/>
-    <w:basedOn w:val="677"/>
-    <w:next w:val="677"/>
+    <w:basedOn w:val="689"/>
+    <w:next w:val="689"/>
     <w:uiPriority w:val="39"/>
     <w:unhideWhenUsed/>
     <w:pPr>
@@ -36638,10 +37034,10 @@
       <w:ind/>
     </w:pPr>
   </w:style>
-  <w:style w:type="paragraph" w:styleId="841">
+  <w:style w:type="paragraph" w:styleId="853">
     <w:name w:val="toc 2"/>
-    <w:basedOn w:val="677"/>
-    <w:next w:val="677"/>
+    <w:basedOn w:val="689"/>
+    <w:next w:val="689"/>
     <w:uiPriority w:val="39"/>
     <w:unhideWhenUsed/>
     <w:pPr>
@@ -36650,10 +37046,10 @@
       <w:ind w:left="283"/>
     </w:pPr>
   </w:style>
-  <w:style w:type="paragraph" w:styleId="842">
+  <w:style w:type="paragraph" w:styleId="854">
     <w:name w:val="toc 3"/>
-    <w:basedOn w:val="677"/>
-    <w:next w:val="677"/>
+    <w:basedOn w:val="689"/>
+    <w:next w:val="689"/>
     <w:uiPriority w:val="39"/>
     <w:unhideWhenUsed/>
     <w:pPr>
@@ -36662,10 +37058,10 @@
       <w:ind w:left="567"/>
     </w:pPr>
   </w:style>
-  <w:style w:type="paragraph" w:styleId="843">
+  <w:style w:type="paragraph" w:styleId="855">
     <w:name w:val="toc 4"/>
-    <w:basedOn w:val="677"/>
-    <w:next w:val="677"/>
+    <w:basedOn w:val="689"/>
+    <w:next w:val="689"/>
     <w:uiPriority w:val="39"/>
     <w:unhideWhenUsed/>
     <w:pPr>
@@ -36674,10 +37070,10 @@
       <w:ind w:left="850"/>
     </w:pPr>
   </w:style>
-  <w:style w:type="paragraph" w:styleId="844">
+  <w:style w:type="paragraph" w:styleId="856">
     <w:name w:val="toc 5"/>
-    <w:basedOn w:val="677"/>
-    <w:next w:val="677"/>
+    <w:basedOn w:val="689"/>
+    <w:next w:val="689"/>
     <w:uiPriority w:val="39"/>
     <w:unhideWhenUsed/>
     <w:pPr>
@@ -36686,10 +37082,10 @@
       <w:ind w:left="1134"/>
     </w:pPr>
   </w:style>
-  <w:style w:type="paragraph" w:styleId="845">
+  <w:style w:type="paragraph" w:styleId="857">
     <w:name w:val="toc 6"/>
-    <w:basedOn w:val="677"/>
-    <w:next w:val="677"/>
+    <w:basedOn w:val="689"/>
+    <w:next w:val="689"/>
     <w:uiPriority w:val="39"/>
     <w:unhideWhenUsed/>
     <w:pPr>
@@ -36698,10 +37094,10 @@
       <w:ind w:left="1417"/>
     </w:pPr>
   </w:style>
-  <w:style w:type="paragraph" w:styleId="846">
+  <w:style w:type="paragraph" w:styleId="858">
     <w:name w:val="toc 7"/>
-    <w:basedOn w:val="677"/>
-    <w:next w:val="677"/>
+    <w:basedOn w:val="689"/>
+    <w:next w:val="689"/>
     <w:uiPriority w:val="39"/>
     <w:unhideWhenUsed/>
     <w:pPr>
@@ -36710,10 +37106,10 @@
       <w:ind w:left="1701"/>
     </w:pPr>
   </w:style>
-  <w:style w:type="paragraph" w:styleId="847">
+  <w:style w:type="paragraph" w:styleId="859">
     <w:name w:val="toc 8"/>
-    <w:basedOn w:val="677"/>
-    <w:next w:val="677"/>
+    <w:basedOn w:val="689"/>
+    <w:next w:val="689"/>
     <w:uiPriority w:val="39"/>
     <w:unhideWhenUsed/>
     <w:pPr>
@@ -36722,10 +37118,10 @@
       <w:ind w:left="1984"/>
     </w:pPr>
   </w:style>
-  <w:style w:type="paragraph" w:styleId="848">
+  <w:style w:type="paragraph" w:styleId="860">
     <w:name w:val="toc 9"/>
-    <w:basedOn w:val="677"/>
-    <w:next w:val="677"/>
+    <w:basedOn w:val="689"/>
+    <w:next w:val="689"/>
     <w:uiPriority w:val="39"/>
     <w:unhideWhenUsed/>
     <w:pPr>
@@ -36734,7 +37130,7 @@
       <w:ind w:left="2268"/>
     </w:pPr>
   </w:style>
-  <w:style w:type="paragraph" w:styleId="849">
+  <w:style w:type="paragraph" w:styleId="861">
     <w:name w:val="TOC Heading"/>
     <w:uiPriority w:val="39"/>
     <w:unhideWhenUsed/>
@@ -36744,10 +37140,10 @@
       <w:ind/>
     </w:pPr>
   </w:style>
-  <w:style w:type="paragraph" w:styleId="850">
+  <w:style w:type="paragraph" w:styleId="862">
     <w:name w:val="table of figures"/>
-    <w:basedOn w:val="677"/>
-    <w:next w:val="677"/>
+    <w:basedOn w:val="689"/>
+    <w:next w:val="689"/>
     <w:uiPriority w:val="99"/>
     <w:unhideWhenUsed/>
     <w:pPr>
@@ -36756,10 +37152,10 @@
       <w:ind/>
     </w:pPr>
   </w:style>
-  <w:style w:type="character" w:styleId="851" w:customStyle="1">
+  <w:style w:type="character" w:styleId="863" w:customStyle="1">
     <w:name w:val="Sottotitolo Carattere"/>
-    <w:basedOn w:val="687"/>
-    <w:link w:val="852"/>
+    <w:basedOn w:val="699"/>
+    <w:link w:val="864"/>
     <w:uiPriority w:val="11"/>
     <w:pPr>
       <w:pBdr/>
@@ -36772,11 +37168,11 @@
       <w:spacing w:val="15"/>
     </w:rPr>
   </w:style>
-  <w:style w:type="paragraph" w:styleId="852">
+  <w:style w:type="paragraph" w:styleId="864">
     <w:name w:val="Subtitle"/>
-    <w:basedOn w:val="677"/>
-    <w:next w:val="677"/>
-    <w:link w:val="851"/>
+    <w:basedOn w:val="689"/>
+    <w:next w:val="689"/>
+    <w:link w:val="863"/>
     <w:uiPriority w:val="11"/>
     <w:qFormat/>
     <w:pPr>
@@ -36793,9 +37189,9 @@
       <w:spacing w:val="15"/>
     </w:rPr>
   </w:style>
-  <w:style w:type="character" w:styleId="853">
+  <w:style w:type="character" w:styleId="865">
     <w:name w:val="Placeholder Text"/>
-    <w:basedOn w:val="687"/>
+    <w:basedOn w:val="699"/>
     <w:uiPriority w:val="99"/>
     <w:semiHidden/>
     <w:pPr>
@@ -36807,10 +37203,10 @@
       <w:color w:val="666666"/>
     </w:rPr>
   </w:style>
-  <w:style w:type="character" w:styleId="854" w:customStyle="1">
+  <w:style w:type="character" w:styleId="866" w:customStyle="1">
     <w:name w:val="Titolo 1 Carattere"/>
-    <w:basedOn w:val="687"/>
-    <w:link w:val="678"/>
+    <w:basedOn w:val="699"/>
+    <w:link w:val="690"/>
     <w:uiPriority w:val="9"/>
     <w:pPr>
       <w:pBdr/>
@@ -36824,9 +37220,9 @@
       <w:szCs w:val="32"/>
     </w:rPr>
   </w:style>
-  <w:style w:type="character" w:styleId="855">
+  <w:style w:type="character" w:styleId="867">
     <w:name w:val="Emphasis"/>
-    <w:basedOn w:val="687"/>
+    <w:basedOn w:val="699"/>
     <w:uiPriority w:val="20"/>
     <w:qFormat/>
     <w:pPr>
@@ -36839,9 +37235,9 @@
       <w:iCs/>
     </w:rPr>
   </w:style>
-  <w:style w:type="character" w:styleId="856">
+  <w:style w:type="character" w:styleId="868">
     <w:name w:val="Hyperlink"/>
-    <w:basedOn w:val="687"/>
+    <w:basedOn w:val="699"/>
     <w:uiPriority w:val="99"/>
     <w:unhideWhenUsed/>
     <w:pPr>
@@ -36854,9 +37250,9 @@
       <w:u w:val="single"/>
     </w:rPr>
   </w:style>
-  <w:style w:type="character" w:styleId="857">
+  <w:style w:type="character" w:styleId="869">
     <w:name w:val="annotation reference"/>
-    <w:basedOn w:val="687"/>
+    <w:basedOn w:val="699"/>
     <w:uiPriority w:val="99"/>
     <w:semiHidden/>
     <w:unhideWhenUsed/>
@@ -36870,10 +37266,10 @@
       <w:szCs w:val="16"/>
     </w:rPr>
   </w:style>
-  <w:style w:type="paragraph" w:styleId="858">
+  <w:style w:type="paragraph" w:styleId="870">
     <w:name w:val="annotation text"/>
-    <w:basedOn w:val="677"/>
-    <w:link w:val="859"/>
+    <w:basedOn w:val="689"/>
+    <w:link w:val="871"/>
     <w:uiPriority w:val="99"/>
     <w:unhideWhenUsed/>
     <w:pPr>
@@ -36886,10 +37282,10 @@
       <w:szCs w:val="20"/>
     </w:rPr>
   </w:style>
-  <w:style w:type="character" w:styleId="859" w:customStyle="1">
+  <w:style w:type="character" w:styleId="871" w:customStyle="1">
     <w:name w:val="Testo commento Carattere"/>
-    <w:basedOn w:val="687"/>
-    <w:link w:val="858"/>
+    <w:basedOn w:val="699"/>
+    <w:link w:val="870"/>
     <w:uiPriority w:val="99"/>
     <w:pPr>
       <w:pBdr/>
@@ -36901,11 +37297,11 @@
       <w:szCs w:val="20"/>
     </w:rPr>
   </w:style>
-  <w:style w:type="paragraph" w:styleId="860">
+  <w:style w:type="paragraph" w:styleId="872">
     <w:name w:val="annotation subject"/>
-    <w:basedOn w:val="858"/>
-    <w:next w:val="858"/>
-    <w:link w:val="861"/>
+    <w:basedOn w:val="870"/>
+    <w:next w:val="870"/>
+    <w:link w:val="873"/>
     <w:uiPriority w:val="99"/>
     <w:semiHidden/>
     <w:unhideWhenUsed/>
@@ -36919,10 +37315,10 @@
       <w:bCs/>
     </w:rPr>
   </w:style>
-  <w:style w:type="character" w:styleId="861" w:customStyle="1">
+  <w:style w:type="character" w:styleId="873" w:customStyle="1">
     <w:name w:val="Soggetto commento Carattere"/>
-    <w:basedOn w:val="859"/>
-    <w:link w:val="860"/>
+    <w:basedOn w:val="871"/>
+    <w:link w:val="872"/>
     <w:uiPriority w:val="99"/>
     <w:semiHidden/>
     <w:pPr>
@@ -36937,9 +37333,9 @@
       <w:szCs w:val="20"/>
     </w:rPr>
   </w:style>
-  <w:style w:type="table" w:styleId="862">
+  <w:style w:type="table" w:styleId="874">
     <w:name w:val="Table Grid"/>
-    <w:basedOn w:val="688"/>
+    <w:basedOn w:val="700"/>
     <w:uiPriority w:val="39"/>
     <w:pPr>
       <w:pBdr/>
@@ -37129,7 +37525,7 @@
       </w:tcPr>
     </w:tblStylePr>
   </w:style>
-  <w:style w:type="paragraph" w:styleId="863">
+  <w:style w:type="paragraph" w:styleId="875">
     <w:name w:val="Revision"/>
     <w:hidden/>
     <w:uiPriority w:val="99"/>
@@ -37140,9 +37536,9 @@
       <w:ind/>
     </w:pPr>
   </w:style>
-  <w:style w:type="character" w:styleId="864">
+  <w:style w:type="character" w:styleId="876">
     <w:name w:val="Intense Emphasis"/>
-    <w:basedOn w:val="687"/>
+    <w:basedOn w:val="699"/>
     <w:uiPriority w:val="21"/>
     <w:qFormat/>
     <w:pPr>
@@ -37156,9 +37552,9 @@
       <w:color w:val="4472c4" w:themeColor="accent1"/>
     </w:rPr>
   </w:style>
-  <w:style w:type="character" w:styleId="865">
+  <w:style w:type="character" w:styleId="877">
     <w:name w:val="Subtle Emphasis"/>
-    <w:basedOn w:val="687"/>
+    <w:basedOn w:val="699"/>
     <w:uiPriority w:val="19"/>
     <w:qFormat/>
     <w:pPr>
@@ -37172,9 +37568,9 @@
       <w:color w:val="404040" w:themeColor="text1" w:themeTint="BF"/>
     </w:rPr>
   </w:style>
-  <w:style w:type="character" w:styleId="866">
+  <w:style w:type="character" w:styleId="878">
     <w:name w:val="Strong"/>
-    <w:basedOn w:val="687"/>
+    <w:basedOn w:val="699"/>
     <w:uiPriority w:val="22"/>
     <w:qFormat/>
     <w:pPr>
@@ -37187,10 +37583,10 @@
       <w:bCs/>
     </w:rPr>
   </w:style>
-  <w:style w:type="character" w:styleId="867" w:customStyle="1">
+  <w:style w:type="character" w:styleId="879" w:customStyle="1">
     <w:name w:val="Titolo 3 Carattere"/>
-    <w:basedOn w:val="687"/>
-    <w:link w:val="680"/>
+    <w:basedOn w:val="699"/>
+    <w:link w:val="692"/>
     <w:uiPriority w:val="9"/>
     <w:semiHidden/>
     <w:pPr>
@@ -37205,9 +37601,9 @@
       <w:szCs w:val="24"/>
     </w:rPr>
   </w:style>
-  <w:style w:type="paragraph" w:styleId="868">
+  <w:style w:type="paragraph" w:styleId="880">
     <w:name w:val="List Paragraph"/>
-    <w:basedOn w:val="677"/>
+    <w:basedOn w:val="689"/>
     <w:uiPriority w:val="34"/>
     <w:qFormat/>
     <w:pPr>
@@ -37217,10 +37613,10 @@
       <w:contextualSpacing w:val="true"/>
     </w:pPr>
   </w:style>
-  <w:style w:type="paragraph" w:styleId="869">
+  <w:style w:type="paragraph" w:styleId="881">
     <w:name w:val="Header"/>
-    <w:basedOn w:val="677"/>
-    <w:link w:val="870"/>
+    <w:basedOn w:val="689"/>
+    <w:link w:val="882"/>
     <w:uiPriority w:val="99"/>
     <w:unhideWhenUsed/>
     <w:pPr>
@@ -37233,10 +37629,10 @@
       <w:ind/>
     </w:pPr>
   </w:style>
-  <w:style w:type="character" w:styleId="870" w:customStyle="1">
+  <w:style w:type="character" w:styleId="882" w:customStyle="1">
     <w:name w:val="Intestazione Carattere"/>
-    <w:basedOn w:val="687"/>
-    <w:link w:val="869"/>
+    <w:basedOn w:val="699"/>
+    <w:link w:val="881"/>
     <w:uiPriority w:val="99"/>
     <w:pPr>
       <w:pBdr/>
@@ -37244,10 +37640,10 @@
       <w:ind/>
     </w:pPr>
   </w:style>
-  <w:style w:type="paragraph" w:styleId="871">
+  <w:style w:type="paragraph" w:styleId="883">
     <w:name w:val="Footer"/>
-    <w:basedOn w:val="677"/>
-    <w:link w:val="872"/>
+    <w:basedOn w:val="689"/>
+    <w:link w:val="884"/>
     <w:uiPriority w:val="99"/>
     <w:unhideWhenUsed/>
     <w:pPr>
@@ -37260,10 +37656,10 @@
       <w:ind/>
     </w:pPr>
   </w:style>
-  <w:style w:type="character" w:styleId="872" w:customStyle="1">
+  <w:style w:type="character" w:styleId="884" w:customStyle="1">
     <w:name w:val="Piè di pagina Carattere"/>
-    <w:basedOn w:val="687"/>
-    <w:link w:val="871"/>
+    <w:basedOn w:val="699"/>
+    <w:link w:val="883"/>
     <w:uiPriority w:val="99"/>
     <w:pPr>
       <w:pBdr/>
@@ -37271,11 +37667,11 @@
       <w:ind/>
     </w:pPr>
   </w:style>
-  <w:style w:type="paragraph" w:styleId="873">
+  <w:style w:type="paragraph" w:styleId="885">
     <w:name w:val="Title"/>
-    <w:basedOn w:val="677"/>
-    <w:next w:val="677"/>
-    <w:link w:val="874"/>
+    <w:basedOn w:val="689"/>
+    <w:next w:val="689"/>
+    <w:link w:val="886"/>
     <w:uiPriority w:val="10"/>
     <w:qFormat/>
     <w:pPr>
@@ -37291,10 +37687,10 @@
       <w:szCs w:val="56"/>
     </w:rPr>
   </w:style>
-  <w:style w:type="character" w:styleId="874" w:customStyle="1">
+  <w:style w:type="character" w:styleId="886" w:customStyle="1">
     <w:name w:val="Titolo Carattere"/>
-    <w:basedOn w:val="687"/>
-    <w:link w:val="873"/>
+    <w:basedOn w:val="699"/>
+    <w:link w:val="885"/>
     <w:uiPriority w:val="10"/>
     <w:pPr>
       <w:pBdr/>
@@ -37308,10 +37704,10 @@
       <w:szCs w:val="56"/>
     </w:rPr>
   </w:style>
-  <w:style w:type="paragraph" w:styleId="875">
+  <w:style w:type="paragraph" w:styleId="887">
     <w:name w:val="Caption"/>
-    <w:basedOn w:val="677"/>
-    <w:next w:val="677"/>
+    <w:basedOn w:val="689"/>
+    <w:next w:val="689"/>
     <w:uiPriority w:val="35"/>
     <w:unhideWhenUsed/>
     <w:qFormat/>
@@ -37328,9 +37724,9 @@
       <w:szCs w:val="18"/>
     </w:rPr>
   </w:style>
-  <w:style w:type="character" w:styleId="876" w:customStyle="1">
+  <w:style w:type="character" w:styleId="888" w:customStyle="1">
     <w:name w:val="hgkelc"/>
-    <w:basedOn w:val="687"/>
+    <w:basedOn w:val="699"/>
     <w:pPr>
       <w:pBdr/>
       <w:spacing/>
@@ -37361,7 +37757,7 @@
       <w:docPartBody>
         <w:p>
           <w:pPr>
-            <w:pStyle w:val="1547"/>
+            <w:pStyle w:val="1578"/>
             <w:pBdr/>
             <w:spacing/>
             <w:ind/>
@@ -37369,7 +37765,7 @@
           </w:pPr>
           <w:r>
             <w:rPr>
-              <w:rStyle w:val="1526"/>
+              <w:rStyle w:val="1557"/>
             </w:rPr>
             <w:t xml:space="preserve">[Autore]</w:t>
           </w:r>
@@ -37395,7 +37791,7 @@
       <w:docPartBody>
         <w:p>
           <w:pPr>
-            <w:pStyle w:val="1537"/>
+            <w:pStyle w:val="1568"/>
             <w:pBdr/>
             <w:spacing/>
             <w:ind/>
@@ -37403,7 +37799,7 @@
           </w:pPr>
           <w:r>
             <w:rPr>
-              <w:rStyle w:val="1526"/>
+              <w:rStyle w:val="1557"/>
             </w:rPr>
             <w:t xml:space="preserve">Fare clic o toccare qui per immettere il testo.</w:t>
           </w:r>
@@ -37429,7 +37825,7 @@
       <w:docPartBody>
         <w:p>
           <w:pPr>
-            <w:pStyle w:val="1538"/>
+            <w:pStyle w:val="1569"/>
             <w:pBdr/>
             <w:spacing/>
             <w:ind/>
@@ -37437,7 +37833,7 @@
           </w:pPr>
           <w:r>
             <w:rPr>
-              <w:rStyle w:val="1526"/>
+              <w:rStyle w:val="1557"/>
             </w:rPr>
             <w:t xml:space="preserve">Fare clic o toccare qui per immettere il testo.</w:t>
           </w:r>
@@ -37470,7 +37866,7 @@
           </w:pPr>
           <w:r>
             <w:rPr>
-              <w:rStyle w:val="1526"/>
+              <w:rStyle w:val="1557"/>
             </w:rPr>
             <w:t xml:space="preserve">Fare clic o toccare qui per immettere il testo.</w:t>
           </w:r>
@@ -37496,7 +37892,7 @@
       <w:docPartBody>
         <w:p>
           <w:pPr>
-            <w:pStyle w:val="1529"/>
+            <w:pStyle w:val="1560"/>
             <w:pBdr/>
             <w:spacing/>
             <w:ind/>
@@ -37504,7 +37900,7 @@
           </w:pPr>
           <w:r>
             <w:rPr>
-              <w:rStyle w:val="1526"/>
+              <w:rStyle w:val="1557"/>
             </w:rPr>
             <w:t xml:space="preserve">Fare clic o toccare qui per immettere il testo.</w:t>
           </w:r>
@@ -37530,7 +37926,7 @@
       <w:docPartBody>
         <w:p>
           <w:pPr>
-            <w:pStyle w:val="1527"/>
+            <w:pStyle w:val="1558"/>
             <w:pBdr/>
             <w:spacing/>
             <w:ind/>
@@ -37538,7 +37934,7 @@
           </w:pPr>
           <w:r>
             <w:rPr>
-              <w:rStyle w:val="1526"/>
+              <w:rStyle w:val="1557"/>
             </w:rPr>
             <w:t xml:space="preserve">Fare clic o toccare qui per immettere il testo.</w:t>
           </w:r>
@@ -37564,7 +37960,7 @@
       <w:docPartBody>
         <w:p>
           <w:pPr>
-            <w:pStyle w:val="1528"/>
+            <w:pStyle w:val="1559"/>
             <w:pBdr/>
             <w:spacing/>
             <w:ind/>
@@ -37572,7 +37968,7 @@
           </w:pPr>
           <w:r>
             <w:rPr>
-              <w:rStyle w:val="1526"/>
+              <w:rStyle w:val="1557"/>
             </w:rPr>
             <w:t xml:space="preserve">Fare clic o toccare qui per immettere il testo.</w:t>
           </w:r>
@@ -37598,7 +37994,7 @@
       <w:docPartBody>
         <w:p>
           <w:pPr>
-            <w:pStyle w:val="1548"/>
+            <w:pStyle w:val="1579"/>
             <w:pBdr/>
             <w:spacing/>
             <w:ind/>
@@ -37606,7 +38002,7 @@
           </w:pPr>
           <w:r>
             <w:rPr>
-              <w:rStyle w:val="1526"/>
+              <w:rStyle w:val="1557"/>
             </w:rPr>
             <w:t xml:space="preserve">Fare clic o toccare qui per immettere il testo.</w:t>
           </w:r>
@@ -37639,7 +38035,7 @@
           </w:pPr>
           <w:r>
             <w:rPr>
-              <w:rStyle w:val="1526"/>
+              <w:rStyle w:val="1557"/>
             </w:rPr>
             <w:t xml:space="preserve">Fare clic o toccare qui per immettere il testo.</w:t>
           </w:r>
@@ -37665,7 +38061,7 @@
       <w:docPartBody>
         <w:p>
           <w:pPr>
-            <w:pStyle w:val="1544"/>
+            <w:pStyle w:val="1575"/>
             <w:pBdr/>
             <w:spacing/>
             <w:ind/>
@@ -37673,7 +38069,7 @@
           </w:pPr>
           <w:r>
             <w:rPr>
-              <w:rStyle w:val="1526"/>
+              <w:rStyle w:val="1557"/>
             </w:rPr>
             <w:t xml:space="preserve">Fare clic o toccare qui per immettere il testo.</w:t>
           </w:r>
@@ -37699,7 +38095,7 @@
       <w:docPartBody>
         <w:p>
           <w:pPr>
-            <w:pStyle w:val="1545"/>
+            <w:pStyle w:val="1576"/>
             <w:pBdr/>
             <w:spacing/>
             <w:ind/>
@@ -37707,7 +38103,7 @@
           </w:pPr>
           <w:r>
             <w:rPr>
-              <w:rStyle w:val="1526"/>
+              <w:rStyle w:val="1557"/>
             </w:rPr>
             <w:t xml:space="preserve">Fare clic o toccare qui per immettere il testo.</w:t>
           </w:r>
@@ -37733,7 +38129,7 @@
       <w:docPartBody>
         <w:p>
           <w:pPr>
-            <w:pStyle w:val="1546"/>
+            <w:pStyle w:val="1577"/>
             <w:pBdr/>
             <w:spacing/>
             <w:ind/>
@@ -37741,7 +38137,7 @@
           </w:pPr>
           <w:r>
             <w:rPr>
-              <w:rStyle w:val="1526"/>
+              <w:rStyle w:val="1557"/>
             </w:rPr>
             <w:t xml:space="preserve">Fare clic o toccare qui per immettere il testo.</w:t>
           </w:r>
@@ -37767,7 +38163,7 @@
       <w:docPartBody>
         <w:p>
           <w:pPr>
-            <w:pStyle w:val="1530"/>
+            <w:pStyle w:val="1561"/>
             <w:pBdr/>
             <w:spacing/>
             <w:ind/>
@@ -37775,7 +38171,7 @@
           </w:pPr>
           <w:r>
             <w:rPr>
-              <w:rStyle w:val="1526"/>
+              <w:rStyle w:val="1557"/>
             </w:rPr>
             <w:t xml:space="preserve">Fare clic o toccare qui per immettere il testo.</w:t>
           </w:r>
@@ -37801,7 +38197,7 @@
       <w:docPartBody>
         <w:p>
           <w:pPr>
-            <w:pStyle w:val="1531"/>
+            <w:pStyle w:val="1562"/>
             <w:pBdr/>
             <w:spacing/>
             <w:ind/>
@@ -37809,7 +38205,7 @@
           </w:pPr>
           <w:r>
             <w:rPr>
-              <w:rStyle w:val="1526"/>
+              <w:rStyle w:val="1557"/>
             </w:rPr>
             <w:t xml:space="preserve">Fare clic o toccare qui per immettere il testo.</w:t>
           </w:r>
@@ -37835,7 +38231,7 @@
       <w:docPartBody>
         <w:p>
           <w:pPr>
-            <w:pStyle w:val="1536"/>
+            <w:pStyle w:val="1567"/>
             <w:pBdr/>
             <w:spacing/>
             <w:ind/>
@@ -37843,7 +38239,7 @@
           </w:pPr>
           <w:r>
             <w:rPr>
-              <w:rStyle w:val="1526"/>
+              <w:rStyle w:val="1557"/>
             </w:rPr>
             <w:t xml:space="preserve">Fare clic o toccare qui per immettere il testo.</w:t>
           </w:r>
@@ -37869,7 +38265,7 @@
       <w:docPartBody>
         <w:p>
           <w:pPr>
-            <w:pStyle w:val="1534"/>
+            <w:pStyle w:val="1565"/>
             <w:pBdr/>
             <w:spacing/>
             <w:ind/>
@@ -37877,7 +38273,7 @@
           </w:pPr>
           <w:r>
             <w:rPr>
-              <w:rStyle w:val="1526"/>
+              <w:rStyle w:val="1557"/>
             </w:rPr>
             <w:t xml:space="preserve">Fare clic o toccare qui per immettere il testo.</w:t>
           </w:r>
@@ -37903,7 +38299,7 @@
       <w:docPartBody>
         <w:p>
           <w:pPr>
-            <w:pStyle w:val="1535"/>
+            <w:pStyle w:val="1566"/>
             <w:pBdr/>
             <w:spacing/>
             <w:ind/>
@@ -37911,7 +38307,7 @@
           </w:pPr>
           <w:r>
             <w:rPr>
-              <w:rStyle w:val="1526"/>
+              <w:rStyle w:val="1557"/>
             </w:rPr>
             <w:t xml:space="preserve">Fare clic o toccare qui per immettere il testo.</w:t>
           </w:r>
@@ -37937,7 +38333,7 @@
       <w:docPartBody>
         <w:p>
           <w:pPr>
-            <w:pStyle w:val="1539"/>
+            <w:pStyle w:val="1570"/>
             <w:pBdr/>
             <w:spacing/>
             <w:ind/>
@@ -37945,7 +38341,7 @@
           </w:pPr>
           <w:r>
             <w:rPr>
-              <w:rStyle w:val="1526"/>
+              <w:rStyle w:val="1557"/>
             </w:rPr>
             <w:t xml:space="preserve">Fare clic o toccare qui per immettere il testo.</w:t>
           </w:r>
@@ -37971,7 +38367,7 @@
       <w:docPartBody>
         <w:p>
           <w:pPr>
-            <w:pStyle w:val="1541"/>
+            <w:pStyle w:val="1572"/>
             <w:pBdr/>
             <w:spacing/>
             <w:ind/>
@@ -37979,7 +38375,7 @@
           </w:pPr>
           <w:r>
             <w:rPr>
-              <w:rStyle w:val="1526"/>
+              <w:rStyle w:val="1557"/>
             </w:rPr>
             <w:t xml:space="preserve">Fare clic o toccare qui per immettere il testo.</w:t>
           </w:r>
@@ -38005,7 +38401,7 @@
       <w:docPartBody>
         <w:p>
           <w:pPr>
-            <w:pStyle w:val="1533"/>
+            <w:pStyle w:val="1564"/>
             <w:pBdr/>
             <w:spacing/>
             <w:ind/>
@@ -38013,7 +38409,7 @@
           </w:pPr>
           <w:r>
             <w:rPr>
-              <w:rStyle w:val="1526"/>
+              <w:rStyle w:val="1557"/>
             </w:rPr>
             <w:t xml:space="preserve">Fare clic o toccare qui per immettere il testo.</w:t>
           </w:r>
@@ -38039,7 +38435,7 @@
       <w:docPartBody>
         <w:p>
           <w:pPr>
-            <w:pStyle w:val="1542"/>
+            <w:pStyle w:val="1573"/>
             <w:pBdr/>
             <w:spacing/>
             <w:ind/>
@@ -38047,7 +38443,7 @@
           </w:pPr>
           <w:r>
             <w:rPr>
-              <w:rStyle w:val="1526"/>
+              <w:rStyle w:val="1557"/>
             </w:rPr>
             <w:t xml:space="preserve">Fare clic o toccare qui per immettere il testo.</w:t>
           </w:r>
@@ -38073,7 +38469,7 @@
       <w:docPartBody>
         <w:p>
           <w:pPr>
-            <w:pStyle w:val="1543"/>
+            <w:pStyle w:val="1574"/>
             <w:pBdr/>
             <w:spacing/>
             <w:ind/>
@@ -38081,7 +38477,7 @@
           </w:pPr>
           <w:r>
             <w:rPr>
-              <w:rStyle w:val="1526"/>
+              <w:rStyle w:val="1557"/>
             </w:rPr>
             <w:t xml:space="preserve">Fare clic o toccare qui per immettere il testo.</w:t>
           </w:r>
@@ -38107,7 +38503,7 @@
       <w:docPartBody>
         <w:p>
           <w:pPr>
-            <w:pStyle w:val="1549"/>
+            <w:pStyle w:val="1580"/>
             <w:pBdr/>
             <w:spacing/>
             <w:ind/>
@@ -38115,7 +38511,7 @@
           </w:pPr>
           <w:r>
             <w:rPr>
-              <w:rStyle w:val="1526"/>
+              <w:rStyle w:val="1557"/>
             </w:rPr>
             <w:t xml:space="preserve">Fare clic o toccare qui per immettere il testo.</w:t>
           </w:r>
@@ -38422,10 +38818,10 @@
     <w:lsdException w:name="Bibliography" w:uiPriority="37"/>
     <w:lsdException w:name="TOC Heading" w:uiPriority="39" w:qFormat="1"/>
   </w:latentStyles>
-  <w:style w:type="character" w:styleId="251">
+  <w:style w:type="character" w:styleId="1357">
     <w:name w:val="Heading 1 Char"/>
-    <w:basedOn w:val="1354"/>
-    <w:link w:val="1345"/>
+    <w:basedOn w:val="1385"/>
+    <w:link w:val="1376"/>
     <w:uiPriority w:val="9"/>
     <w:pPr>
       <w:pBdr/>
@@ -38438,10 +38834,10 @@
       <w:szCs w:val="40"/>
     </w:rPr>
   </w:style>
-  <w:style w:type="character" w:styleId="253">
+  <w:style w:type="character" w:styleId="1358">
     <w:name w:val="Heading 2 Char"/>
-    <w:basedOn w:val="1354"/>
-    <w:link w:val="1346"/>
+    <w:basedOn w:val="1385"/>
+    <w:link w:val="1377"/>
     <w:uiPriority w:val="9"/>
     <w:pPr>
       <w:pBdr/>
@@ -38453,10 +38849,10 @@
       <w:sz w:val="34"/>
     </w:rPr>
   </w:style>
-  <w:style w:type="character" w:styleId="255">
+  <w:style w:type="character" w:styleId="1359">
     <w:name w:val="Heading 3 Char"/>
-    <w:basedOn w:val="1354"/>
-    <w:link w:val="1347"/>
+    <w:basedOn w:val="1385"/>
+    <w:link w:val="1378"/>
     <w:uiPriority w:val="9"/>
     <w:pPr>
       <w:pBdr/>
@@ -38469,10 +38865,10 @@
       <w:szCs w:val="30"/>
     </w:rPr>
   </w:style>
-  <w:style w:type="character" w:styleId="257">
+  <w:style w:type="character" w:styleId="1360">
     <w:name w:val="Heading 4 Char"/>
-    <w:basedOn w:val="1354"/>
-    <w:link w:val="1348"/>
+    <w:basedOn w:val="1385"/>
+    <w:link w:val="1379"/>
     <w:uiPriority w:val="9"/>
     <w:pPr>
       <w:pBdr/>
@@ -38487,10 +38883,10 @@
       <w:szCs w:val="26"/>
     </w:rPr>
   </w:style>
-  <w:style w:type="character" w:styleId="259">
+  <w:style w:type="character" w:styleId="1361">
     <w:name w:val="Heading 5 Char"/>
-    <w:basedOn w:val="1354"/>
-    <w:link w:val="1349"/>
+    <w:basedOn w:val="1385"/>
+    <w:link w:val="1380"/>
     <w:uiPriority w:val="9"/>
     <w:pPr>
       <w:pBdr/>
@@ -38505,10 +38901,10 @@
       <w:szCs w:val="24"/>
     </w:rPr>
   </w:style>
-  <w:style w:type="character" w:styleId="261">
+  <w:style w:type="character" w:styleId="1362">
     <w:name w:val="Heading 6 Char"/>
-    <w:basedOn w:val="1354"/>
-    <w:link w:val="1350"/>
+    <w:basedOn w:val="1385"/>
+    <w:link w:val="1381"/>
     <w:uiPriority w:val="9"/>
     <w:pPr>
       <w:pBdr/>
@@ -38523,10 +38919,10 @@
       <w:szCs w:val="22"/>
     </w:rPr>
   </w:style>
-  <w:style w:type="character" w:styleId="263">
+  <w:style w:type="character" w:styleId="1363">
     <w:name w:val="Heading 7 Char"/>
-    <w:basedOn w:val="1354"/>
-    <w:link w:val="1351"/>
+    <w:basedOn w:val="1385"/>
+    <w:link w:val="1382"/>
     <w:uiPriority w:val="9"/>
     <w:pPr>
       <w:pBdr/>
@@ -38543,10 +38939,10 @@
       <w:szCs w:val="22"/>
     </w:rPr>
   </w:style>
-  <w:style w:type="character" w:styleId="265">
+  <w:style w:type="character" w:styleId="1364">
     <w:name w:val="Heading 8 Char"/>
-    <w:basedOn w:val="1354"/>
-    <w:link w:val="1352"/>
+    <w:basedOn w:val="1385"/>
+    <w:link w:val="1383"/>
     <w:uiPriority w:val="9"/>
     <w:pPr>
       <w:pBdr/>
@@ -38561,10 +38957,10 @@
       <w:szCs w:val="22"/>
     </w:rPr>
   </w:style>
-  <w:style w:type="character" w:styleId="267">
+  <w:style w:type="character" w:styleId="1365">
     <w:name w:val="Heading 9 Char"/>
-    <w:basedOn w:val="1354"/>
-    <w:link w:val="1353"/>
+    <w:basedOn w:val="1385"/>
+    <w:link w:val="1384"/>
     <w:uiPriority w:val="9"/>
     <w:pPr>
       <w:pBdr/>
@@ -38579,10 +38975,10 @@
       <w:szCs w:val="21"/>
     </w:rPr>
   </w:style>
-  <w:style w:type="character" w:styleId="272">
+  <w:style w:type="character" w:styleId="1366">
     <w:name w:val="Title Char"/>
-    <w:basedOn w:val="1354"/>
-    <w:link w:val="1368"/>
+    <w:basedOn w:val="1385"/>
+    <w:link w:val="1399"/>
     <w:uiPriority w:val="10"/>
     <w:pPr>
       <w:pBdr/>
@@ -38594,10 +38990,10 @@
       <w:szCs w:val="48"/>
     </w:rPr>
   </w:style>
-  <w:style w:type="character" w:styleId="274">
+  <w:style w:type="character" w:styleId="1367">
     <w:name w:val="Subtitle Char"/>
-    <w:basedOn w:val="1354"/>
-    <w:link w:val="1370"/>
+    <w:basedOn w:val="1385"/>
+    <w:link w:val="1401"/>
     <w:uiPriority w:val="11"/>
     <w:pPr>
       <w:pBdr/>
@@ -38609,9 +39005,9 @@
       <w:szCs w:val="24"/>
     </w:rPr>
   </w:style>
-  <w:style w:type="character" w:styleId="276">
+  <w:style w:type="character" w:styleId="1368">
     <w:name w:val="Quote Char"/>
-    <w:link w:val="1372"/>
+    <w:link w:val="1403"/>
     <w:uiPriority w:val="29"/>
     <w:pPr>
       <w:pBdr/>
@@ -38622,9 +39018,9 @@
       <w:i/>
     </w:rPr>
   </w:style>
-  <w:style w:type="character" w:styleId="278">
+  <w:style w:type="character" w:styleId="1369">
     <w:name w:val="Intense Quote Char"/>
-    <w:link w:val="1374"/>
+    <w:link w:val="1405"/>
     <w:uiPriority w:val="30"/>
     <w:pPr>
       <w:pBdr/>
@@ -38635,10 +39031,10 @@
       <w:i/>
     </w:rPr>
   </w:style>
-  <w:style w:type="character" w:styleId="280">
+  <w:style w:type="character" w:styleId="1370">
     <w:name w:val="Header Char"/>
-    <w:basedOn w:val="1354"/>
-    <w:link w:val="1376"/>
+    <w:basedOn w:val="1385"/>
+    <w:link w:val="1407"/>
     <w:uiPriority w:val="99"/>
     <w:pPr>
       <w:pBdr/>
@@ -38646,10 +39042,10 @@
       <w:ind/>
     </w:pPr>
   </w:style>
-  <w:style w:type="character" w:styleId="282">
+  <w:style w:type="character" w:styleId="1371">
     <w:name w:val="Footer Char"/>
-    <w:basedOn w:val="1354"/>
-    <w:link w:val="1378"/>
+    <w:basedOn w:val="1385"/>
+    <w:link w:val="1409"/>
     <w:uiPriority w:val="99"/>
     <w:pPr>
       <w:pBdr/>
@@ -38657,10 +39053,10 @@
       <w:ind/>
     </w:pPr>
   </w:style>
-  <w:style w:type="character" w:styleId="284">
+  <w:style w:type="character" w:styleId="1372">
     <w:name w:val="Caption Char"/>
-    <w:basedOn w:val="1380"/>
-    <w:link w:val="1378"/>
+    <w:basedOn w:val="1411"/>
+    <w:link w:val="1409"/>
     <w:uiPriority w:val="99"/>
     <w:pPr>
       <w:pBdr/>
@@ -38668,9 +39064,9 @@
       <w:ind/>
     </w:pPr>
   </w:style>
-  <w:style w:type="character" w:styleId="413">
+  <w:style w:type="character" w:styleId="1373">
     <w:name w:val="Footnote Text Char"/>
-    <w:link w:val="1509"/>
+    <w:link w:val="1540"/>
     <w:uiPriority w:val="99"/>
     <w:pPr>
       <w:pBdr/>
@@ -38681,9 +39077,9 @@
       <w:sz w:val="18"/>
     </w:rPr>
   </w:style>
-  <w:style w:type="character" w:styleId="416">
+  <w:style w:type="character" w:styleId="1374">
     <w:name w:val="Endnote Text Char"/>
-    <w:link w:val="1512"/>
+    <w:link w:val="1543"/>
     <w:uiPriority w:val="99"/>
     <w:pPr>
       <w:pBdr/>
@@ -38694,7 +39090,7 @@
       <w:sz w:val="20"/>
     </w:rPr>
   </w:style>
-  <w:style w:type="paragraph" w:styleId="1344" w:default="1">
+  <w:style w:type="paragraph" w:styleId="1375" w:default="1">
     <w:name w:val="Normal"/>
     <w:qFormat/>
     <w:pPr>
@@ -38703,11 +39099,11 @@
       <w:ind/>
     </w:pPr>
   </w:style>
-  <w:style w:type="paragraph" w:styleId="1345">
+  <w:style w:type="paragraph" w:styleId="1376">
     <w:name w:val="Heading 1"/>
-    <w:basedOn w:val="1344"/>
-    <w:next w:val="1344"/>
-    <w:link w:val="1357"/>
+    <w:basedOn w:val="1375"/>
+    <w:next w:val="1375"/>
+    <w:link w:val="1388"/>
     <w:uiPriority w:val="9"/>
     <w:qFormat/>
     <w:pPr>
@@ -38724,11 +39120,11 @@
       <w:szCs w:val="40"/>
     </w:rPr>
   </w:style>
-  <w:style w:type="paragraph" w:styleId="1346">
+  <w:style w:type="paragraph" w:styleId="1377">
     <w:name w:val="Heading 2"/>
-    <w:basedOn w:val="1344"/>
-    <w:next w:val="1344"/>
-    <w:link w:val="1358"/>
+    <w:basedOn w:val="1375"/>
+    <w:next w:val="1375"/>
+    <w:link w:val="1389"/>
     <w:uiPriority w:val="9"/>
     <w:unhideWhenUsed/>
     <w:qFormat/>
@@ -38745,11 +39141,11 @@
       <w:sz w:val="34"/>
     </w:rPr>
   </w:style>
-  <w:style w:type="paragraph" w:styleId="1347">
+  <w:style w:type="paragraph" w:styleId="1378">
     <w:name w:val="Heading 3"/>
-    <w:basedOn w:val="1344"/>
-    <w:next w:val="1344"/>
-    <w:link w:val="1359"/>
+    <w:basedOn w:val="1375"/>
+    <w:next w:val="1375"/>
+    <w:link w:val="1390"/>
     <w:uiPriority w:val="9"/>
     <w:unhideWhenUsed/>
     <w:qFormat/>
@@ -38767,11 +39163,11 @@
       <w:szCs w:val="30"/>
     </w:rPr>
   </w:style>
-  <w:style w:type="paragraph" w:styleId="1348">
+  <w:style w:type="paragraph" w:styleId="1379">
     <w:name w:val="Heading 4"/>
-    <w:basedOn w:val="1344"/>
-    <w:next w:val="1344"/>
-    <w:link w:val="1360"/>
+    <w:basedOn w:val="1375"/>
+    <w:next w:val="1375"/>
+    <w:link w:val="1391"/>
     <w:uiPriority w:val="9"/>
     <w:unhideWhenUsed/>
     <w:qFormat/>
@@ -38791,11 +39187,11 @@
       <w:szCs w:val="26"/>
     </w:rPr>
   </w:style>
-  <w:style w:type="paragraph" w:styleId="1349">
+  <w:style w:type="paragraph" w:styleId="1380">
     <w:name w:val="Heading 5"/>
-    <w:basedOn w:val="1344"/>
-    <w:next w:val="1344"/>
-    <w:link w:val="1361"/>
+    <w:basedOn w:val="1375"/>
+    <w:next w:val="1375"/>
+    <w:link w:val="1392"/>
     <w:uiPriority w:val="9"/>
     <w:unhideWhenUsed/>
     <w:qFormat/>
@@ -38815,11 +39211,11 @@
       <w:szCs w:val="24"/>
     </w:rPr>
   </w:style>
-  <w:style w:type="paragraph" w:styleId="1350">
+  <w:style w:type="paragraph" w:styleId="1381">
     <w:name w:val="Heading 6"/>
-    <w:basedOn w:val="1344"/>
-    <w:next w:val="1344"/>
-    <w:link w:val="1362"/>
+    <w:basedOn w:val="1375"/>
+    <w:next w:val="1375"/>
+    <w:link w:val="1393"/>
     <w:uiPriority w:val="9"/>
     <w:unhideWhenUsed/>
     <w:qFormat/>
@@ -38837,11 +39233,11 @@
       <w:bCs/>
     </w:rPr>
   </w:style>
-  <w:style w:type="paragraph" w:styleId="1351">
+  <w:style w:type="paragraph" w:styleId="1382">
     <w:name w:val="Heading 7"/>
-    <w:basedOn w:val="1344"/>
-    <w:next w:val="1344"/>
-    <w:link w:val="1363"/>
+    <w:basedOn w:val="1375"/>
+    <w:next w:val="1375"/>
+    <w:link w:val="1394"/>
     <w:uiPriority w:val="9"/>
     <w:unhideWhenUsed/>
     <w:qFormat/>
@@ -38861,11 +39257,11 @@
       <w:iCs/>
     </w:rPr>
   </w:style>
-  <w:style w:type="paragraph" w:styleId="1352">
+  <w:style w:type="paragraph" w:styleId="1383">
     <w:name w:val="Heading 8"/>
-    <w:basedOn w:val="1344"/>
-    <w:next w:val="1344"/>
-    <w:link w:val="1364"/>
+    <w:basedOn w:val="1375"/>
+    <w:next w:val="1375"/>
+    <w:link w:val="1395"/>
     <w:uiPriority w:val="9"/>
     <w:unhideWhenUsed/>
     <w:qFormat/>
@@ -38883,11 +39279,11 @@
       <w:iCs/>
     </w:rPr>
   </w:style>
-  <w:style w:type="paragraph" w:styleId="1353">
+  <w:style w:type="paragraph" w:styleId="1384">
     <w:name w:val="Heading 9"/>
-    <w:basedOn w:val="1344"/>
-    <w:next w:val="1344"/>
-    <w:link w:val="1365"/>
+    <w:basedOn w:val="1375"/>
+    <w:next w:val="1375"/>
+    <w:link w:val="1396"/>
     <w:uiPriority w:val="9"/>
     <w:unhideWhenUsed/>
     <w:qFormat/>
@@ -38907,7 +39303,7 @@
       <w:szCs w:val="21"/>
     </w:rPr>
   </w:style>
-  <w:style w:type="character" w:styleId="1354" w:default="1">
+  <w:style w:type="character" w:styleId="1385" w:default="1">
     <w:name w:val="Default Paragraph Font"/>
     <w:uiPriority w:val="1"/>
     <w:semiHidden/>
@@ -38918,7 +39314,7 @@
       <w:ind/>
     </w:pPr>
   </w:style>
-  <w:style w:type="table" w:styleId="1355" w:default="1">
+  <w:style w:type="table" w:styleId="1386" w:default="1">
     <w:name w:val="Normal Table"/>
     <w:uiPriority w:val="99"/>
     <w:semiHidden/>
@@ -39111,7 +39507,7 @@
       </w:tcPr>
     </w:tblStylePr>
   </w:style>
-  <w:style w:type="numbering" w:styleId="1356" w:default="1">
+  <w:style w:type="numbering" w:styleId="1387" w:default="1">
     <w:name w:val="No List"/>
     <w:uiPriority w:val="99"/>
     <w:semiHidden/>
@@ -39122,10 +39518,10 @@
       <w:ind/>
     </w:pPr>
   </w:style>
-  <w:style w:type="character" w:styleId="1357" w:customStyle="1">
+  <w:style w:type="character" w:styleId="1388" w:customStyle="1">
     <w:name w:val="Titolo 1 Carattere"/>
-    <w:basedOn w:val="1354"/>
-    <w:link w:val="1345"/>
+    <w:basedOn w:val="1385"/>
+    <w:link w:val="1376"/>
     <w:uiPriority w:val="9"/>
     <w:pPr>
       <w:pBdr/>
@@ -39138,10 +39534,10 @@
       <w:szCs w:val="40"/>
     </w:rPr>
   </w:style>
-  <w:style w:type="character" w:styleId="1358" w:customStyle="1">
+  <w:style w:type="character" w:styleId="1389" w:customStyle="1">
     <w:name w:val="Titolo 2 Carattere"/>
-    <w:basedOn w:val="1354"/>
-    <w:link w:val="1346"/>
+    <w:basedOn w:val="1385"/>
+    <w:link w:val="1377"/>
     <w:uiPriority w:val="9"/>
     <w:pPr>
       <w:pBdr/>
@@ -39153,10 +39549,10 @@
       <w:sz w:val="34"/>
     </w:rPr>
   </w:style>
-  <w:style w:type="character" w:styleId="1359" w:customStyle="1">
+  <w:style w:type="character" w:styleId="1390" w:customStyle="1">
     <w:name w:val="Titolo 3 Carattere"/>
-    <w:basedOn w:val="1354"/>
-    <w:link w:val="1347"/>
+    <w:basedOn w:val="1385"/>
+    <w:link w:val="1378"/>
     <w:uiPriority w:val="9"/>
     <w:pPr>
       <w:pBdr/>
@@ -39169,10 +39565,10 @@
       <w:szCs w:val="30"/>
     </w:rPr>
   </w:style>
-  <w:style w:type="character" w:styleId="1360" w:customStyle="1">
+  <w:style w:type="character" w:styleId="1391" w:customStyle="1">
     <w:name w:val="Titolo 4 Carattere"/>
-    <w:basedOn w:val="1354"/>
-    <w:link w:val="1348"/>
+    <w:basedOn w:val="1385"/>
+    <w:link w:val="1379"/>
     <w:uiPriority w:val="9"/>
     <w:pPr>
       <w:pBdr/>
@@ -39187,10 +39583,10 @@
       <w:szCs w:val="26"/>
     </w:rPr>
   </w:style>
-  <w:style w:type="character" w:styleId="1361" w:customStyle="1">
+  <w:style w:type="character" w:styleId="1392" w:customStyle="1">
     <w:name w:val="Titolo 5 Carattere"/>
-    <w:basedOn w:val="1354"/>
-    <w:link w:val="1349"/>
+    <w:basedOn w:val="1385"/>
+    <w:link w:val="1380"/>
     <w:uiPriority w:val="9"/>
     <w:pPr>
       <w:pBdr/>
@@ -39205,10 +39601,10 @@
       <w:szCs w:val="24"/>
     </w:rPr>
   </w:style>
-  <w:style w:type="character" w:styleId="1362" w:customStyle="1">
+  <w:style w:type="character" w:styleId="1393" w:customStyle="1">
     <w:name w:val="Titolo 6 Carattere"/>
-    <w:basedOn w:val="1354"/>
-    <w:link w:val="1350"/>
+    <w:basedOn w:val="1385"/>
+    <w:link w:val="1381"/>
     <w:uiPriority w:val="9"/>
     <w:pPr>
       <w:pBdr/>
@@ -39223,10 +39619,10 @@
       <w:szCs w:val="22"/>
     </w:rPr>
   </w:style>
-  <w:style w:type="character" w:styleId="1363" w:customStyle="1">
+  <w:style w:type="character" w:styleId="1394" w:customStyle="1">
     <w:name w:val="Titolo 7 Carattere"/>
-    <w:basedOn w:val="1354"/>
-    <w:link w:val="1351"/>
+    <w:basedOn w:val="1385"/>
+    <w:link w:val="1382"/>
     <w:uiPriority w:val="9"/>
     <w:pPr>
       <w:pBdr/>
@@ -39243,10 +39639,10 @@
       <w:szCs w:val="22"/>
     </w:rPr>
   </w:style>
-  <w:style w:type="character" w:styleId="1364" w:customStyle="1">
+  <w:style w:type="character" w:styleId="1395" w:customStyle="1">
     <w:name w:val="Titolo 8 Carattere"/>
-    <w:basedOn w:val="1354"/>
-    <w:link w:val="1352"/>
+    <w:basedOn w:val="1385"/>
+    <w:link w:val="1383"/>
     <w:uiPriority w:val="9"/>
     <w:pPr>
       <w:pBdr/>
@@ -39261,10 +39657,10 @@
       <w:szCs w:val="22"/>
     </w:rPr>
   </w:style>
-  <w:style w:type="character" w:styleId="1365" w:customStyle="1">
+  <w:style w:type="character" w:styleId="1396" w:customStyle="1">
     <w:name w:val="Titolo 9 Carattere"/>
-    <w:basedOn w:val="1354"/>
-    <w:link w:val="1353"/>
+    <w:basedOn w:val="1385"/>
+    <w:link w:val="1384"/>
     <w:uiPriority w:val="9"/>
     <w:pPr>
       <w:pBdr/>
@@ -39279,9 +39675,9 @@
       <w:szCs w:val="21"/>
     </w:rPr>
   </w:style>
-  <w:style w:type="paragraph" w:styleId="1366">
+  <w:style w:type="paragraph" w:styleId="1397">
     <w:name w:val="List Paragraph"/>
-    <w:basedOn w:val="1344"/>
+    <w:basedOn w:val="1375"/>
     <w:uiPriority w:val="34"/>
     <w:qFormat/>
     <w:pPr>
@@ -39291,7 +39687,7 @@
       <w:contextualSpacing w:val="true"/>
     </w:pPr>
   </w:style>
-  <w:style w:type="paragraph" w:styleId="1367">
+  <w:style w:type="paragraph" w:styleId="1398">
     <w:name w:val="No Spacing"/>
     <w:uiPriority w:val="1"/>
     <w:qFormat/>
@@ -39301,11 +39697,11 @@
       <w:ind/>
     </w:pPr>
   </w:style>
-  <w:style w:type="paragraph" w:styleId="1368">
+  <w:style w:type="paragraph" w:styleId="1399">
     <w:name w:val="Title"/>
-    <w:basedOn w:val="1344"/>
-    <w:next w:val="1344"/>
-    <w:link w:val="1369"/>
+    <w:basedOn w:val="1375"/>
+    <w:next w:val="1375"/>
+    <w:link w:val="1400"/>
     <w:uiPriority w:val="10"/>
     <w:qFormat/>
     <w:pPr>
@@ -39319,10 +39715,10 @@
       <w:szCs w:val="48"/>
     </w:rPr>
   </w:style>
-  <w:style w:type="character" w:styleId="1369" w:customStyle="1">
+  <w:style w:type="character" w:styleId="1400" w:customStyle="1">
     <w:name w:val="Titolo Carattere"/>
-    <w:basedOn w:val="1354"/>
-    <w:link w:val="1368"/>
+    <w:basedOn w:val="1385"/>
+    <w:link w:val="1399"/>
     <w:uiPriority w:val="10"/>
     <w:pPr>
       <w:pBdr/>
@@ -39334,11 +39730,11 @@
       <w:szCs w:val="48"/>
     </w:rPr>
   </w:style>
-  <w:style w:type="paragraph" w:styleId="1370">
+  <w:style w:type="paragraph" w:styleId="1401">
     <w:name w:val="Subtitle"/>
-    <w:basedOn w:val="1344"/>
-    <w:next w:val="1344"/>
-    <w:link w:val="1371"/>
+    <w:basedOn w:val="1375"/>
+    <w:next w:val="1375"/>
+    <w:link w:val="1402"/>
     <w:uiPriority w:val="11"/>
     <w:qFormat/>
     <w:pPr>
@@ -39351,10 +39747,10 @@
       <w:szCs w:val="24"/>
     </w:rPr>
   </w:style>
-  <w:style w:type="character" w:styleId="1371" w:customStyle="1">
+  <w:style w:type="character" w:styleId="1402" w:customStyle="1">
     <w:name w:val="Sottotitolo Carattere"/>
-    <w:basedOn w:val="1354"/>
-    <w:link w:val="1370"/>
+    <w:basedOn w:val="1385"/>
+    <w:link w:val="1401"/>
     <w:uiPriority w:val="11"/>
     <w:pPr>
       <w:pBdr/>
@@ -39366,11 +39762,11 @@
       <w:szCs w:val="24"/>
     </w:rPr>
   </w:style>
-  <w:style w:type="paragraph" w:styleId="1372">
+  <w:style w:type="paragraph" w:styleId="1403">
     <w:name w:val="Quote"/>
-    <w:basedOn w:val="1344"/>
-    <w:next w:val="1344"/>
-    <w:link w:val="1373"/>
+    <w:basedOn w:val="1375"/>
+    <w:next w:val="1375"/>
+    <w:link w:val="1404"/>
     <w:uiPriority w:val="29"/>
     <w:qFormat/>
     <w:pPr>
@@ -39382,9 +39778,9 @@
       <w:i/>
     </w:rPr>
   </w:style>
-  <w:style w:type="character" w:styleId="1373" w:customStyle="1">
+  <w:style w:type="character" w:styleId="1404" w:customStyle="1">
     <w:name w:val="Citazione Carattere"/>
-    <w:link w:val="1372"/>
+    <w:link w:val="1403"/>
     <w:uiPriority w:val="29"/>
     <w:pPr>
       <w:pBdr/>
@@ -39395,11 +39791,11 @@
       <w:i/>
     </w:rPr>
   </w:style>
-  <w:style w:type="paragraph" w:styleId="1374">
+  <w:style w:type="paragraph" w:styleId="1405">
     <w:name w:val="Intense Quote"/>
-    <w:basedOn w:val="1344"/>
-    <w:next w:val="1344"/>
-    <w:link w:val="1375"/>
+    <w:basedOn w:val="1375"/>
+    <w:next w:val="1375"/>
+    <w:link w:val="1406"/>
     <w:uiPriority w:val="30"/>
     <w:qFormat/>
     <w:pPr>
@@ -39417,9 +39813,9 @@
       <w:i/>
     </w:rPr>
   </w:style>
-  <w:style w:type="character" w:styleId="1375" w:customStyle="1">
+  <w:style w:type="character" w:styleId="1406" w:customStyle="1">
     <w:name w:val="Citazione intensa Carattere"/>
-    <w:link w:val="1374"/>
+    <w:link w:val="1405"/>
     <w:uiPriority w:val="30"/>
     <w:pPr>
       <w:pBdr/>
@@ -39430,10 +39826,10 @@
       <w:i/>
     </w:rPr>
   </w:style>
-  <w:style w:type="paragraph" w:styleId="1376">
+  <w:style w:type="paragraph" w:styleId="1407">
     <w:name w:val="Header"/>
-    <w:basedOn w:val="1344"/>
-    <w:link w:val="1377"/>
+    <w:basedOn w:val="1375"/>
+    <w:link w:val="1408"/>
     <w:uiPriority w:val="99"/>
     <w:unhideWhenUsed/>
     <w:pPr>
@@ -39446,10 +39842,10 @@
       <w:ind/>
     </w:pPr>
   </w:style>
-  <w:style w:type="character" w:styleId="1377" w:customStyle="1">
+  <w:style w:type="character" w:styleId="1408" w:customStyle="1">
     <w:name w:val="Intestazione Carattere"/>
-    <w:basedOn w:val="1354"/>
-    <w:link w:val="1376"/>
+    <w:basedOn w:val="1385"/>
+    <w:link w:val="1407"/>
     <w:uiPriority w:val="99"/>
     <w:pPr>
       <w:pBdr/>
@@ -39457,10 +39853,10 @@
       <w:ind/>
     </w:pPr>
   </w:style>
-  <w:style w:type="paragraph" w:styleId="1378">
+  <w:style w:type="paragraph" w:styleId="1409">
     <w:name w:val="Footer"/>
-    <w:basedOn w:val="1344"/>
-    <w:link w:val="1381"/>
+    <w:basedOn w:val="1375"/>
+    <w:link w:val="1412"/>
     <w:uiPriority w:val="99"/>
     <w:unhideWhenUsed/>
     <w:pPr>
@@ -39473,7 +39869,7 @@
       <w:ind/>
     </w:pPr>
   </w:style>
-  <w:style w:type="paragraph" w:styleId="1379" w:customStyle="1">
+  <w:style w:type="paragraph" w:styleId="1410" w:customStyle="1">
     <w:name w:val="FC07F036076D4A9A951291859DE7CB3C"/>
     <w:pPr>
       <w:pBdr/>
@@ -39485,10 +39881,10 @@
       <w:szCs w:val="24"/>
     </w:rPr>
   </w:style>
-  <w:style w:type="paragraph" w:styleId="1380">
+  <w:style w:type="paragraph" w:styleId="1411">
     <w:name w:val="Caption"/>
-    <w:basedOn w:val="1344"/>
-    <w:next w:val="1344"/>
+    <w:basedOn w:val="1375"/>
+    <w:next w:val="1375"/>
     <w:uiPriority w:val="35"/>
     <w:semiHidden/>
     <w:unhideWhenUsed/>
@@ -39506,9 +39902,9 @@
       <w:szCs w:val="18"/>
     </w:rPr>
   </w:style>
-  <w:style w:type="character" w:styleId="1381" w:customStyle="1">
+  <w:style w:type="character" w:styleId="1412" w:customStyle="1">
     <w:name w:val="Piè di pagina Carattere"/>
-    <w:link w:val="1378"/>
+    <w:link w:val="1409"/>
     <w:uiPriority w:val="99"/>
     <w:pPr>
       <w:pBdr/>
@@ -39516,9 +39912,9 @@
       <w:ind/>
     </w:pPr>
   </w:style>
-  <w:style w:type="table" w:styleId="1382">
+  <w:style w:type="table" w:styleId="1413">
     <w:name w:val="Table Grid"/>
-    <w:basedOn w:val="1355"/>
+    <w:basedOn w:val="1386"/>
     <w:uiPriority w:val="59"/>
     <w:pPr>
       <w:pBdr/>
@@ -39708,9 +40104,9 @@
       </w:tcPr>
     </w:tblStylePr>
   </w:style>
-  <w:style w:type="table" w:styleId="1383" w:customStyle="1">
+  <w:style w:type="table" w:styleId="1414" w:customStyle="1">
     <w:name w:val="Table Grid Light"/>
-    <w:basedOn w:val="1355"/>
+    <w:basedOn w:val="1386"/>
     <w:uiPriority w:val="59"/>
     <w:pPr>
       <w:pBdr/>
@@ -39900,9 +40296,9 @@
       </w:tcPr>
     </w:tblStylePr>
   </w:style>
-  <w:style w:type="table" w:styleId="1384">
+  <w:style w:type="table" w:styleId="1415">
     <w:name w:val="Plain Table 1"/>
-    <w:basedOn w:val="1355"/>
+    <w:basedOn w:val="1386"/>
     <w:uiPriority w:val="59"/>
     <w:pPr>
       <w:pBdr/>
@@ -40118,9 +40514,9 @@
       </w:tcPr>
     </w:tblStylePr>
   </w:style>
-  <w:style w:type="table" w:styleId="1385">
+  <w:style w:type="table" w:styleId="1416">
     <w:name w:val="Plain Table 2"/>
-    <w:basedOn w:val="1355"/>
+    <w:basedOn w:val="1386"/>
     <w:uiPriority w:val="59"/>
     <w:pPr>
       <w:pBdr/>
@@ -40344,9 +40740,9 @@
       </w:tcPr>
     </w:tblStylePr>
   </w:style>
-  <w:style w:type="table" w:styleId="1386">
+  <w:style w:type="table" w:styleId="1417">
     <w:name w:val="Plain Table 3"/>
-    <w:basedOn w:val="1355"/>
+    <w:basedOn w:val="1386"/>
     <w:uiPriority w:val="99"/>
     <w:pPr>
       <w:pBdr/>
@@ -40573,9 +40969,9 @@
       </w:tcPr>
     </w:tblStylePr>
   </w:style>
-  <w:style w:type="table" w:styleId="1387">
+  <w:style w:type="table" w:styleId="1418">
     <w:name w:val="Plain Table 4"/>
-    <w:basedOn w:val="1355"/>
+    <w:basedOn w:val="1386"/>
     <w:uiPriority w:val="99"/>
     <w:pPr>
       <w:pBdr/>
@@ -40788,9 +41184,9 @@
       </w:tcPr>
     </w:tblStylePr>
   </w:style>
-  <w:style w:type="table" w:styleId="1388">
+  <w:style w:type="table" w:styleId="1419">
     <w:name w:val="Plain Table 5"/>
-    <w:basedOn w:val="1355"/>
+    <w:basedOn w:val="1386"/>
     <w:uiPriority w:val="99"/>
     <w:pPr>
       <w:pBdr/>
@@ -41020,9 +41416,9 @@
       </w:tcPr>
     </w:tblStylePr>
   </w:style>
-  <w:style w:type="table" w:styleId="1389">
+  <w:style w:type="table" w:styleId="1420">
     <w:name w:val="Grid Table 1 Light"/>
-    <w:basedOn w:val="1355"/>
+    <w:basedOn w:val="1386"/>
     <w:uiPriority w:val="99"/>
     <w:pPr>
       <w:pBdr/>
@@ -41242,9 +41638,9 @@
       </w:tcPr>
     </w:tblStylePr>
   </w:style>
-  <w:style w:type="table" w:styleId="1390" w:customStyle="1">
+  <w:style w:type="table" w:styleId="1421" w:customStyle="1">
     <w:name w:val="Grid Table 1 Light - Accent 1"/>
-    <w:basedOn w:val="1355"/>
+    <w:basedOn w:val="1386"/>
     <w:uiPriority w:val="99"/>
     <w:pPr>
       <w:pBdr/>
@@ -41464,9 +41860,9 @@
       </w:tcPr>
     </w:tblStylePr>
   </w:style>
-  <w:style w:type="table" w:styleId="1391" w:customStyle="1">
+  <w:style w:type="table" w:styleId="1422" w:customStyle="1">
     <w:name w:val="Grid Table 1 Light - Accent 2"/>
-    <w:basedOn w:val="1355"/>
+    <w:basedOn w:val="1386"/>
     <w:uiPriority w:val="99"/>
     <w:pPr>
       <w:pBdr/>
@@ -41686,9 +42082,9 @@
       </w:tcPr>
     </w:tblStylePr>
   </w:style>
-  <w:style w:type="table" w:styleId="1392" w:customStyle="1">
+  <w:style w:type="table" w:styleId="1423" w:customStyle="1">
     <w:name w:val="Grid Table 1 Light - Accent 3"/>
-    <w:basedOn w:val="1355"/>
+    <w:basedOn w:val="1386"/>
     <w:uiPriority w:val="99"/>
     <w:pPr>
       <w:pBdr/>
@@ -41908,9 +42304,9 @@
       </w:tcPr>
     </w:tblStylePr>
   </w:style>
-  <w:style w:type="table" w:styleId="1393" w:customStyle="1">
+  <w:style w:type="table" w:styleId="1424" w:customStyle="1">
     <w:name w:val="Grid Table 1 Light - Accent 4"/>
-    <w:basedOn w:val="1355"/>
+    <w:basedOn w:val="1386"/>
     <w:uiPriority w:val="99"/>
     <w:pPr>
       <w:pBdr/>
@@ -42130,9 +42526,9 @@
       </w:tcPr>
     </w:tblStylePr>
   </w:style>
-  <w:style w:type="table" w:styleId="1394" w:customStyle="1">
+  <w:style w:type="table" w:styleId="1425" w:customStyle="1">
     <w:name w:val="Grid Table 1 Light - Accent 5"/>
-    <w:basedOn w:val="1355"/>
+    <w:basedOn w:val="1386"/>
     <w:uiPriority w:val="99"/>
     <w:pPr>
       <w:pBdr/>
@@ -42352,9 +42748,9 @@
       </w:tcPr>
     </w:tblStylePr>
   </w:style>
-  <w:style w:type="table" w:styleId="1395" w:customStyle="1">
+  <w:style w:type="table" w:styleId="1426" w:customStyle="1">
     <w:name w:val="Grid Table 1 Light - Accent 6"/>
-    <w:basedOn w:val="1355"/>
+    <w:basedOn w:val="1386"/>
     <w:uiPriority w:val="99"/>
     <w:pPr>
       <w:pBdr/>
@@ -42574,9 +42970,9 @@
       </w:tcPr>
     </w:tblStylePr>
   </w:style>
-  <w:style w:type="table" w:styleId="1396">
+  <w:style w:type="table" w:styleId="1427">
     <w:name w:val="Grid Table 2"/>
-    <w:basedOn w:val="1355"/>
+    <w:basedOn w:val="1386"/>
     <w:uiPriority w:val="99"/>
     <w:pPr>
       <w:pBdr/>
@@ -42805,9 +43201,9 @@
       </w:tcPr>
     </w:tblStylePr>
   </w:style>
-  <w:style w:type="table" w:styleId="1397" w:customStyle="1">
+  <w:style w:type="table" w:styleId="1428" w:customStyle="1">
     <w:name w:val="Grid Table 2 - Accent 1"/>
-    <w:basedOn w:val="1355"/>
+    <w:basedOn w:val="1386"/>
     <w:uiPriority w:val="99"/>
     <w:pPr>
       <w:pBdr/>
@@ -43036,9 +43432,9 @@
       </w:tcPr>
     </w:tblStylePr>
   </w:style>
-  <w:style w:type="table" w:styleId="1398" w:customStyle="1">
+  <w:style w:type="table" w:styleId="1429" w:customStyle="1">
     <w:name w:val="Grid Table 2 - Accent 2"/>
-    <w:basedOn w:val="1355"/>
+    <w:basedOn w:val="1386"/>
     <w:uiPriority w:val="99"/>
     <w:pPr>
       <w:pBdr/>
@@ -43267,9 +43663,9 @@
       </w:tcPr>
     </w:tblStylePr>
   </w:style>
-  <w:style w:type="table" w:styleId="1399" w:customStyle="1">
+  <w:style w:type="table" w:styleId="1430" w:customStyle="1">
     <w:name w:val="Grid Table 2 - Accent 3"/>
-    <w:basedOn w:val="1355"/>
+    <w:basedOn w:val="1386"/>
     <w:uiPriority w:val="99"/>
     <w:pPr>
       <w:pBdr/>
@@ -43498,9 +43894,9 @@
       </w:tcPr>
     </w:tblStylePr>
   </w:style>
-  <w:style w:type="table" w:styleId="1400" w:customStyle="1">
+  <w:style w:type="table" w:styleId="1431" w:customStyle="1">
     <w:name w:val="Grid Table 2 - Accent 4"/>
-    <w:basedOn w:val="1355"/>
+    <w:basedOn w:val="1386"/>
     <w:uiPriority w:val="99"/>
     <w:pPr>
       <w:pBdr/>
@@ -43729,9 +44125,9 @@
       </w:tcPr>
     </w:tblStylePr>
   </w:style>
-  <w:style w:type="table" w:styleId="1401" w:customStyle="1">
+  <w:style w:type="table" w:styleId="1432" w:customStyle="1">
     <w:name w:val="Grid Table 2 - Accent 5"/>
-    <w:basedOn w:val="1355"/>
+    <w:basedOn w:val="1386"/>
     <w:uiPriority w:val="99"/>
     <w:pPr>
       <w:pBdr/>
@@ -43960,9 +44356,9 @@
       </w:tcPr>
     </w:tblStylePr>
   </w:style>
-  <w:style w:type="table" w:styleId="1402" w:customStyle="1">
+  <w:style w:type="table" w:styleId="1433" w:customStyle="1">
     <w:name w:val="Grid Table 2 - Accent 6"/>
-    <w:basedOn w:val="1355"/>
+    <w:basedOn w:val="1386"/>
     <w:uiPriority w:val="99"/>
     <w:pPr>
       <w:pBdr/>
@@ -44191,9 +44587,9 @@
       </w:tcPr>
     </w:tblStylePr>
   </w:style>
-  <w:style w:type="table" w:styleId="1403">
+  <w:style w:type="table" w:styleId="1434">
     <w:name w:val="Grid Table 3"/>
-    <w:basedOn w:val="1355"/>
+    <w:basedOn w:val="1386"/>
     <w:uiPriority w:val="99"/>
     <w:pPr>
       <w:pBdr/>
@@ -44435,9 +44831,9 @@
       </w:tcPr>
     </w:tblStylePr>
   </w:style>
-  <w:style w:type="table" w:styleId="1404" w:customStyle="1">
+  <w:style w:type="table" w:styleId="1435" w:customStyle="1">
     <w:name w:val="Grid Table 3 - Accent 1"/>
-    <w:basedOn w:val="1355"/>
+    <w:basedOn w:val="1386"/>
     <w:uiPriority w:val="99"/>
     <w:pPr>
       <w:pBdr/>
@@ -44679,9 +45075,9 @@
       </w:tcPr>
     </w:tblStylePr>
   </w:style>
-  <w:style w:type="table" w:styleId="1405" w:customStyle="1">
+  <w:style w:type="table" w:styleId="1436" w:customStyle="1">
     <w:name w:val="Grid Table 3 - Accent 2"/>
-    <w:basedOn w:val="1355"/>
+    <w:basedOn w:val="1386"/>
     <w:uiPriority w:val="99"/>
     <w:pPr>
       <w:pBdr/>
@@ -44923,9 +45319,9 @@
       </w:tcPr>
     </w:tblStylePr>
   </w:style>
-  <w:style w:type="table" w:styleId="1406" w:customStyle="1">
+  <w:style w:type="table" w:styleId="1437" w:customStyle="1">
     <w:name w:val="Grid Table 3 - Accent 3"/>
-    <w:basedOn w:val="1355"/>
+    <w:basedOn w:val="1386"/>
     <w:uiPriority w:val="99"/>
     <w:pPr>
       <w:pBdr/>
@@ -45167,9 +45563,9 @@
       </w:tcPr>
     </w:tblStylePr>
   </w:style>
-  <w:style w:type="table" w:styleId="1407" w:customStyle="1">
+  <w:style w:type="table" w:styleId="1438" w:customStyle="1">
     <w:name w:val="Grid Table 3 - Accent 4"/>
-    <w:basedOn w:val="1355"/>
+    <w:basedOn w:val="1386"/>
     <w:uiPriority w:val="99"/>
     <w:pPr>
       <w:pBdr/>
@@ -45411,9 +45807,9 @@
       </w:tcPr>
     </w:tblStylePr>
   </w:style>
-  <w:style w:type="table" w:styleId="1408" w:customStyle="1">
+  <w:style w:type="table" w:styleId="1439" w:customStyle="1">
     <w:name w:val="Grid Table 3 - Accent 5"/>
-    <w:basedOn w:val="1355"/>
+    <w:basedOn w:val="1386"/>
     <w:uiPriority w:val="99"/>
     <w:pPr>
       <w:pBdr/>
@@ -45655,9 +46051,9 @@
       </w:tcPr>
     </w:tblStylePr>
   </w:style>
-  <w:style w:type="table" w:styleId="1409" w:customStyle="1">
+  <w:style w:type="table" w:styleId="1440" w:customStyle="1">
     <w:name w:val="Grid Table 3 - Accent 6"/>
-    <w:basedOn w:val="1355"/>
+    <w:basedOn w:val="1386"/>
     <w:uiPriority w:val="99"/>
     <w:pPr>
       <w:pBdr/>
@@ -45899,9 +46295,9 @@
       </w:tcPr>
     </w:tblStylePr>
   </w:style>
-  <w:style w:type="table" w:styleId="1410">
+  <w:style w:type="table" w:styleId="1441">
     <w:name w:val="Grid Table 4"/>
-    <w:basedOn w:val="1355"/>
+    <w:basedOn w:val="1386"/>
     <w:uiPriority w:val="59"/>
     <w:pPr>
       <w:pBdr/>
@@ -46131,9 +46527,9 @@
       </w:tcPr>
     </w:tblStylePr>
   </w:style>
-  <w:style w:type="table" w:styleId="1411" w:customStyle="1">
+  <w:style w:type="table" w:styleId="1442" w:customStyle="1">
     <w:name w:val="Grid Table 4 - Accent 1"/>
-    <w:basedOn w:val="1355"/>
+    <w:basedOn w:val="1386"/>
     <w:uiPriority w:val="59"/>
     <w:pPr>
       <w:pBdr/>
@@ -46363,9 +46759,9 @@
       </w:tcPr>
     </w:tblStylePr>
   </w:style>
-  <w:style w:type="table" w:styleId="1412" w:customStyle="1">
+  <w:style w:type="table" w:styleId="1443" w:customStyle="1">
     <w:name w:val="Grid Table 4 - Accent 2"/>
-    <w:basedOn w:val="1355"/>
+    <w:basedOn w:val="1386"/>
     <w:uiPriority w:val="59"/>
     <w:pPr>
       <w:pBdr/>
@@ -46595,9 +46991,9 @@
       </w:tcPr>
     </w:tblStylePr>
   </w:style>
-  <w:style w:type="table" w:styleId="1413" w:customStyle="1">
+  <w:style w:type="table" w:styleId="1444" w:customStyle="1">
     <w:name w:val="Grid Table 4 - Accent 3"/>
-    <w:basedOn w:val="1355"/>
+    <w:basedOn w:val="1386"/>
     <w:uiPriority w:val="59"/>
     <w:pPr>
       <w:pBdr/>
@@ -46827,9 +47223,9 @@
       </w:tcPr>
     </w:tblStylePr>
   </w:style>
-  <w:style w:type="table" w:styleId="1414" w:customStyle="1">
+  <w:style w:type="table" w:styleId="1445" w:customStyle="1">
     <w:name w:val="Grid Table 4 - Accent 4"/>
-    <w:basedOn w:val="1355"/>
+    <w:basedOn w:val="1386"/>
     <w:uiPriority w:val="59"/>
     <w:pPr>
       <w:pBdr/>
@@ -47059,9 +47455,9 @@
       </w:tcPr>
     </w:tblStylePr>
   </w:style>
-  <w:style w:type="table" w:styleId="1415" w:customStyle="1">
+  <w:style w:type="table" w:styleId="1446" w:customStyle="1">
     <w:name w:val="Grid Table 4 - Accent 5"/>
-    <w:basedOn w:val="1355"/>
+    <w:basedOn w:val="1386"/>
     <w:uiPriority w:val="59"/>
     <w:pPr>
       <w:pBdr/>
@@ -47291,9 +47687,9 @@
       </w:tcPr>
     </w:tblStylePr>
   </w:style>
-  <w:style w:type="table" w:styleId="1416" w:customStyle="1">
+  <w:style w:type="table" w:styleId="1447" w:customStyle="1">
     <w:name w:val="Grid Table 4 - Accent 6"/>
-    <w:basedOn w:val="1355"/>
+    <w:basedOn w:val="1386"/>
     <w:uiPriority w:val="59"/>
     <w:pPr>
       <w:pBdr/>
@@ -47523,9 +47919,9 @@
       </w:tcPr>
     </w:tblStylePr>
   </w:style>
-  <w:style w:type="table" w:styleId="1417">
+  <w:style w:type="table" w:styleId="1448">
     <w:name w:val="Grid Table 5 Dark"/>
-    <w:basedOn w:val="1355"/>
+    <w:basedOn w:val="1386"/>
     <w:uiPriority w:val="99"/>
     <w:pPr>
       <w:pBdr/>
@@ -47750,9 +48146,9 @@
       </w:tcPr>
     </w:tblStylePr>
   </w:style>
-  <w:style w:type="table" w:styleId="1418" w:customStyle="1">
+  <w:style w:type="table" w:styleId="1449" w:customStyle="1">
     <w:name w:val="Grid Table 5 Dark- Accent 1"/>
-    <w:basedOn w:val="1355"/>
+    <w:basedOn w:val="1386"/>
     <w:uiPriority w:val="99"/>
     <w:pPr>
       <w:pBdr/>
@@ -47977,9 +48373,9 @@
       </w:tcPr>
     </w:tblStylePr>
   </w:style>
-  <w:style w:type="table" w:styleId="1419" w:customStyle="1">
+  <w:style w:type="table" w:styleId="1450" w:customStyle="1">
     <w:name w:val="Grid Table 5 Dark - Accent 2"/>
-    <w:basedOn w:val="1355"/>
+    <w:basedOn w:val="1386"/>
     <w:uiPriority w:val="99"/>
     <w:pPr>
       <w:pBdr/>
@@ -48204,9 +48600,9 @@
       </w:tcPr>
     </w:tblStylePr>
   </w:style>
-  <w:style w:type="table" w:styleId="1420" w:customStyle="1">
+  <w:style w:type="table" w:styleId="1451" w:customStyle="1">
     <w:name w:val="Grid Table 5 Dark - Accent 3"/>
-    <w:basedOn w:val="1355"/>
+    <w:basedOn w:val="1386"/>
     <w:uiPriority w:val="99"/>
     <w:pPr>
       <w:pBdr/>
@@ -48431,9 +48827,9 @@
       </w:tcPr>
     </w:tblStylePr>
   </w:style>
-  <w:style w:type="table" w:styleId="1421" w:customStyle="1">
+  <w:style w:type="table" w:styleId="1452" w:customStyle="1">
     <w:name w:val="Grid Table 5 Dark- Accent 4"/>
-    <w:basedOn w:val="1355"/>
+    <w:basedOn w:val="1386"/>
     <w:uiPriority w:val="99"/>
     <w:pPr>
       <w:pBdr/>
@@ -48658,9 +49054,9 @@
       </w:tcPr>
     </w:tblStylePr>
   </w:style>
-  <w:style w:type="table" w:styleId="1422" w:customStyle="1">
+  <w:style w:type="table" w:styleId="1453" w:customStyle="1">
     <w:name w:val="Grid Table 5 Dark - Accent 5"/>
-    <w:basedOn w:val="1355"/>
+    <w:basedOn w:val="1386"/>
     <w:uiPriority w:val="99"/>
     <w:pPr>
       <w:pBdr/>
@@ -48885,9 +49281,9 @@
       </w:tcPr>
     </w:tblStylePr>
   </w:style>
-  <w:style w:type="table" w:styleId="1423" w:customStyle="1">
+  <w:style w:type="table" w:styleId="1454" w:customStyle="1">
     <w:name w:val="Grid Table 5 Dark - Accent 6"/>
-    <w:basedOn w:val="1355"/>
+    <w:basedOn w:val="1386"/>
     <w:uiPriority w:val="99"/>
     <w:pPr>
       <w:pBdr/>
@@ -49112,9 +49508,9 @@
       </w:tcPr>
     </w:tblStylePr>
   </w:style>
-  <w:style w:type="table" w:styleId="1424">
+  <w:style w:type="table" w:styleId="1455">
     <w:name w:val="Grid Table 6 Colorful"/>
-    <w:basedOn w:val="1355"/>
+    <w:basedOn w:val="1386"/>
     <w:uiPriority w:val="99"/>
     <w:pPr>
       <w:pBdr/>
@@ -49336,9 +49732,9 @@
       </w:tcPr>
     </w:tblStylePr>
   </w:style>
-  <w:style w:type="table" w:styleId="1425" w:customStyle="1">
+  <w:style w:type="table" w:styleId="1456" w:customStyle="1">
     <w:name w:val="Grid Table 6 Colorful - Accent 1"/>
-    <w:basedOn w:val="1355"/>
+    <w:basedOn w:val="1386"/>
     <w:uiPriority w:val="99"/>
     <w:pPr>
       <w:pBdr/>
@@ -49560,9 +49956,9 @@
       </w:tcPr>
     </w:tblStylePr>
   </w:style>
-  <w:style w:type="table" w:styleId="1426" w:customStyle="1">
+  <w:style w:type="table" w:styleId="1457" w:customStyle="1">
     <w:name w:val="Grid Table 6 Colorful - Accent 2"/>
-    <w:basedOn w:val="1355"/>
+    <w:basedOn w:val="1386"/>
     <w:uiPriority w:val="99"/>
     <w:pPr>
       <w:pBdr/>
@@ -49784,9 +50180,9 @@
       </w:tcPr>
     </w:tblStylePr>
   </w:style>
-  <w:style w:type="table" w:styleId="1427" w:customStyle="1">
+  <w:style w:type="table" w:styleId="1458" w:customStyle="1">
     <w:name w:val="Grid Table 6 Colorful - Accent 3"/>
-    <w:basedOn w:val="1355"/>
+    <w:basedOn w:val="1386"/>
     <w:uiPriority w:val="99"/>
     <w:pPr>
       <w:pBdr/>
@@ -50008,9 +50404,9 @@
       </w:tcPr>
     </w:tblStylePr>
   </w:style>
-  <w:style w:type="table" w:styleId="1428" w:customStyle="1">
+  <w:style w:type="table" w:styleId="1459" w:customStyle="1">
     <w:name w:val="Grid Table 6 Colorful - Accent 4"/>
-    <w:basedOn w:val="1355"/>
+    <w:basedOn w:val="1386"/>
     <w:uiPriority w:val="99"/>
     <w:pPr>
       <w:pBdr/>
@@ -50232,9 +50628,9 @@
       </w:tcPr>
     </w:tblStylePr>
   </w:style>
-  <w:style w:type="table" w:styleId="1429" w:customStyle="1">
+  <w:style w:type="table" w:styleId="1460" w:customStyle="1">
     <w:name w:val="Grid Table 6 Colorful - Accent 5"/>
-    <w:basedOn w:val="1355"/>
+    <w:basedOn w:val="1386"/>
     <w:uiPriority w:val="99"/>
     <w:pPr>
       <w:pBdr/>
@@ -50456,9 +50852,9 @@
       </w:tcPr>
     </w:tblStylePr>
   </w:style>
-  <w:style w:type="table" w:styleId="1430" w:customStyle="1">
+  <w:style w:type="table" w:styleId="1461" w:customStyle="1">
     <w:name w:val="Grid Table 6 Colorful - Accent 6"/>
-    <w:basedOn w:val="1355"/>
+    <w:basedOn w:val="1386"/>
     <w:uiPriority w:val="99"/>
     <w:pPr>
       <w:pBdr/>
@@ -50680,9 +51076,9 @@
       </w:tcPr>
     </w:tblStylePr>
   </w:style>
-  <w:style w:type="table" w:styleId="1431">
+  <w:style w:type="table" w:styleId="1462">
     <w:name w:val="Grid Table 7 Colorful"/>
-    <w:basedOn w:val="1355"/>
+    <w:basedOn w:val="1386"/>
     <w:uiPriority w:val="99"/>
     <w:pPr>
       <w:pBdr/>
@@ -50933,9 +51329,9 @@
       </w:tcPr>
     </w:tblStylePr>
   </w:style>
-  <w:style w:type="table" w:styleId="1432" w:customStyle="1">
+  <w:style w:type="table" w:styleId="1463" w:customStyle="1">
     <w:name w:val="Grid Table 7 Colorful - Accent 1"/>
-    <w:basedOn w:val="1355"/>
+    <w:basedOn w:val="1386"/>
     <w:uiPriority w:val="99"/>
     <w:pPr>
       <w:pBdr/>
@@ -51186,9 +51582,9 @@
       </w:tcPr>
     </w:tblStylePr>
   </w:style>
-  <w:style w:type="table" w:styleId="1433" w:customStyle="1">
+  <w:style w:type="table" w:styleId="1464" w:customStyle="1">
     <w:name w:val="Grid Table 7 Colorful - Accent 2"/>
-    <w:basedOn w:val="1355"/>
+    <w:basedOn w:val="1386"/>
     <w:uiPriority w:val="99"/>
     <w:pPr>
       <w:pBdr/>
@@ -51439,9 +51835,9 @@
       </w:tcPr>
     </w:tblStylePr>
   </w:style>
-  <w:style w:type="table" w:styleId="1434" w:customStyle="1">
+  <w:style w:type="table" w:styleId="1465" w:customStyle="1">
     <w:name w:val="Grid Table 7 Colorful - Accent 3"/>
-    <w:basedOn w:val="1355"/>
+    <w:basedOn w:val="1386"/>
     <w:uiPriority w:val="99"/>
     <w:pPr>
       <w:pBdr/>
@@ -51692,9 +52088,9 @@
       </w:tcPr>
     </w:tblStylePr>
   </w:style>
-  <w:style w:type="table" w:styleId="1435" w:customStyle="1">
+  <w:style w:type="table" w:styleId="1466" w:customStyle="1">
     <w:name w:val="Grid Table 7 Colorful - Accent 4"/>
-    <w:basedOn w:val="1355"/>
+    <w:basedOn w:val="1386"/>
     <w:uiPriority w:val="99"/>
     <w:pPr>
       <w:pBdr/>
@@ -51945,9 +52341,9 @@
       </w:tcPr>
     </w:tblStylePr>
   </w:style>
-  <w:style w:type="table" w:styleId="1436" w:customStyle="1">
+  <w:style w:type="table" w:styleId="1467" w:customStyle="1">
     <w:name w:val="Grid Table 7 Colorful - Accent 5"/>
-    <w:basedOn w:val="1355"/>
+    <w:basedOn w:val="1386"/>
     <w:uiPriority w:val="99"/>
     <w:pPr>
       <w:pBdr/>
@@ -52198,9 +52594,9 @@
       </w:tcPr>
     </w:tblStylePr>
   </w:style>
-  <w:style w:type="table" w:styleId="1437" w:customStyle="1">
+  <w:style w:type="table" w:styleId="1468" w:customStyle="1">
     <w:name w:val="Grid Table 7 Colorful - Accent 6"/>
-    <w:basedOn w:val="1355"/>
+    <w:basedOn w:val="1386"/>
     <w:uiPriority w:val="99"/>
     <w:pPr>
       <w:pBdr/>
@@ -52451,9 +52847,9 @@
       </w:tcPr>
     </w:tblStylePr>
   </w:style>
-  <w:style w:type="table" w:styleId="1438">
+  <w:style w:type="table" w:styleId="1469">
     <w:name w:val="List Table 1 Light"/>
-    <w:basedOn w:val="1355"/>
+    <w:basedOn w:val="1386"/>
     <w:uiPriority w:val="99"/>
     <w:pPr>
       <w:pBdr/>
@@ -52666,9 +53062,9 @@
       </w:tcPr>
     </w:tblStylePr>
   </w:style>
-  <w:style w:type="table" w:styleId="1439" w:customStyle="1">
+  <w:style w:type="table" w:styleId="1470" w:customStyle="1">
     <w:name w:val="List Table 1 Light - Accent 1"/>
-    <w:basedOn w:val="1355"/>
+    <w:basedOn w:val="1386"/>
     <w:uiPriority w:val="99"/>
     <w:pPr>
       <w:pBdr/>
@@ -52881,9 +53277,9 @@
       </w:tcPr>
     </w:tblStylePr>
   </w:style>
-  <w:style w:type="table" w:styleId="1440" w:customStyle="1">
+  <w:style w:type="table" w:styleId="1471" w:customStyle="1">
     <w:name w:val="List Table 1 Light - Accent 2"/>
-    <w:basedOn w:val="1355"/>
+    <w:basedOn w:val="1386"/>
     <w:uiPriority w:val="99"/>
     <w:pPr>
       <w:pBdr/>
@@ -53096,9 +53492,9 @@
       </w:tcPr>
     </w:tblStylePr>
   </w:style>
-  <w:style w:type="table" w:styleId="1441" w:customStyle="1">
+  <w:style w:type="table" w:styleId="1472" w:customStyle="1">
     <w:name w:val="List Table 1 Light - Accent 3"/>
-    <w:basedOn w:val="1355"/>
+    <w:basedOn w:val="1386"/>
     <w:uiPriority w:val="99"/>
     <w:pPr>
       <w:pBdr/>
@@ -53311,9 +53707,9 @@
       </w:tcPr>
     </w:tblStylePr>
   </w:style>
-  <w:style w:type="table" w:styleId="1442" w:customStyle="1">
+  <w:style w:type="table" w:styleId="1473" w:customStyle="1">
     <w:name w:val="List Table 1 Light - Accent 4"/>
-    <w:basedOn w:val="1355"/>
+    <w:basedOn w:val="1386"/>
     <w:uiPriority w:val="99"/>
     <w:pPr>
       <w:pBdr/>
@@ -53526,9 +53922,9 @@
       </w:tcPr>
     </w:tblStylePr>
   </w:style>
-  <w:style w:type="table" w:styleId="1443" w:customStyle="1">
+  <w:style w:type="table" w:styleId="1474" w:customStyle="1">
     <w:name w:val="List Table 1 Light - Accent 5"/>
-    <w:basedOn w:val="1355"/>
+    <w:basedOn w:val="1386"/>
     <w:uiPriority w:val="99"/>
     <w:pPr>
       <w:pBdr/>
@@ -53741,9 +54137,9 @@
       </w:tcPr>
     </w:tblStylePr>
   </w:style>
-  <w:style w:type="table" w:styleId="1444" w:customStyle="1">
+  <w:style w:type="table" w:styleId="1475" w:customStyle="1">
     <w:name w:val="List Table 1 Light - Accent 6"/>
-    <w:basedOn w:val="1355"/>
+    <w:basedOn w:val="1386"/>
     <w:uiPriority w:val="99"/>
     <w:pPr>
       <w:pBdr/>
@@ -53956,9 +54352,9 @@
       </w:tcPr>
     </w:tblStylePr>
   </w:style>
-  <w:style w:type="table" w:styleId="1445">
+  <w:style w:type="table" w:styleId="1476">
     <w:name w:val="List Table 2"/>
-    <w:basedOn w:val="1355"/>
+    <w:basedOn w:val="1386"/>
     <w:uiPriority w:val="99"/>
     <w:pPr>
       <w:pBdr/>
@@ -54193,9 +54589,9 @@
       </w:tcPr>
     </w:tblStylePr>
   </w:style>
-  <w:style w:type="table" w:styleId="1446" w:customStyle="1">
+  <w:style w:type="table" w:styleId="1477" w:customStyle="1">
     <w:name w:val="List Table 2 - Accent 1"/>
-    <w:basedOn w:val="1355"/>
+    <w:basedOn w:val="1386"/>
     <w:uiPriority w:val="99"/>
     <w:pPr>
       <w:pBdr/>
@@ -54430,9 +54826,9 @@
       </w:tcPr>
     </w:tblStylePr>
   </w:style>
-  <w:style w:type="table" w:styleId="1447" w:customStyle="1">
+  <w:style w:type="table" w:styleId="1478" w:customStyle="1">
     <w:name w:val="List Table 2 - Accent 2"/>
-    <w:basedOn w:val="1355"/>
+    <w:basedOn w:val="1386"/>
     <w:uiPriority w:val="99"/>
     <w:pPr>
       <w:pBdr/>
@@ -54667,9 +55063,9 @@
       </w:tcPr>
     </w:tblStylePr>
   </w:style>
-  <w:style w:type="table" w:styleId="1448" w:customStyle="1">
+  <w:style w:type="table" w:styleId="1479" w:customStyle="1">
     <w:name w:val="List Table 2 - Accent 3"/>
-    <w:basedOn w:val="1355"/>
+    <w:basedOn w:val="1386"/>
     <w:uiPriority w:val="99"/>
     <w:pPr>
       <w:pBdr/>
@@ -54904,9 +55300,9 @@
       </w:tcPr>
     </w:tblStylePr>
   </w:style>
-  <w:style w:type="table" w:styleId="1449" w:customStyle="1">
+  <w:style w:type="table" w:styleId="1480" w:customStyle="1">
     <w:name w:val="List Table 2 - Accent 4"/>
-    <w:basedOn w:val="1355"/>
+    <w:basedOn w:val="1386"/>
     <w:uiPriority w:val="99"/>
     <w:pPr>
       <w:pBdr/>
@@ -55141,9 +55537,9 @@
       </w:tcPr>
     </w:tblStylePr>
   </w:style>
-  <w:style w:type="table" w:styleId="1450" w:customStyle="1">
+  <w:style w:type="table" w:styleId="1481" w:customStyle="1">
     <w:name w:val="List Table 2 - Accent 5"/>
-    <w:basedOn w:val="1355"/>
+    <w:basedOn w:val="1386"/>
     <w:uiPriority w:val="99"/>
     <w:pPr>
       <w:pBdr/>
@@ -55378,9 +55774,9 @@
       </w:tcPr>
     </w:tblStylePr>
   </w:style>
-  <w:style w:type="table" w:styleId="1451" w:customStyle="1">
+  <w:style w:type="table" w:styleId="1482" w:customStyle="1">
     <w:name w:val="List Table 2 - Accent 6"/>
-    <w:basedOn w:val="1355"/>
+    <w:basedOn w:val="1386"/>
     <w:uiPriority w:val="99"/>
     <w:pPr>
       <w:pBdr/>
@@ -55615,9 +56011,9 @@
       </w:tcPr>
     </w:tblStylePr>
   </w:style>
-  <w:style w:type="table" w:styleId="1452">
+  <w:style w:type="table" w:styleId="1483">
     <w:name w:val="List Table 3"/>
-    <w:basedOn w:val="1355"/>
+    <w:basedOn w:val="1386"/>
     <w:uiPriority w:val="99"/>
     <w:pPr>
       <w:pBdr/>
@@ -55842,9 +56238,9 @@
       </w:tcPr>
     </w:tblStylePr>
   </w:style>
-  <w:style w:type="table" w:styleId="1453" w:customStyle="1">
+  <w:style w:type="table" w:styleId="1484" w:customStyle="1">
     <w:name w:val="List Table 3 - Accent 1"/>
-    <w:basedOn w:val="1355"/>
+    <w:basedOn w:val="1386"/>
     <w:uiPriority w:val="99"/>
     <w:pPr>
       <w:pBdr/>
@@ -56069,9 +56465,9 @@
       </w:tcPr>
     </w:tblStylePr>
   </w:style>
-  <w:style w:type="table" w:styleId="1454" w:customStyle="1">
+  <w:style w:type="table" w:styleId="1485" w:customStyle="1">
     <w:name w:val="List Table 3 - Accent 2"/>
-    <w:basedOn w:val="1355"/>
+    <w:basedOn w:val="1386"/>
     <w:uiPriority w:val="99"/>
     <w:pPr>
       <w:pBdr/>
@@ -56296,9 +56692,9 @@
       </w:tcPr>
     </w:tblStylePr>
   </w:style>
-  <w:style w:type="table" w:styleId="1455" w:customStyle="1">
+  <w:style w:type="table" w:styleId="1486" w:customStyle="1">
     <w:name w:val="List Table 3 - Accent 3"/>
-    <w:basedOn w:val="1355"/>
+    <w:basedOn w:val="1386"/>
     <w:uiPriority w:val="99"/>
     <w:pPr>
       <w:pBdr/>
@@ -56523,9 +56919,9 @@
       </w:tcPr>
     </w:tblStylePr>
   </w:style>
-  <w:style w:type="table" w:styleId="1456" w:customStyle="1">
+  <w:style w:type="table" w:styleId="1487" w:customStyle="1">
     <w:name w:val="List Table 3 - Accent 4"/>
-    <w:basedOn w:val="1355"/>
+    <w:basedOn w:val="1386"/>
     <w:uiPriority w:val="99"/>
     <w:pPr>
       <w:pBdr/>
@@ -56750,9 +57146,9 @@
       </w:tcPr>
     </w:tblStylePr>
   </w:style>
-  <w:style w:type="table" w:styleId="1457" w:customStyle="1">
+  <w:style w:type="table" w:styleId="1488" w:customStyle="1">
     <w:name w:val="List Table 3 - Accent 5"/>
-    <w:basedOn w:val="1355"/>
+    <w:basedOn w:val="1386"/>
     <w:uiPriority w:val="99"/>
     <w:pPr>
       <w:pBdr/>
@@ -56977,9 +57373,9 @@
       </w:tcPr>
     </w:tblStylePr>
   </w:style>
-  <w:style w:type="table" w:styleId="1458" w:customStyle="1">
+  <w:style w:type="table" w:styleId="1489" w:customStyle="1">
     <w:name w:val="List Table 3 - Accent 6"/>
-    <w:basedOn w:val="1355"/>
+    <w:basedOn w:val="1386"/>
     <w:uiPriority w:val="99"/>
     <w:pPr>
       <w:pBdr/>
@@ -57204,9 +57600,9 @@
       </w:tcPr>
     </w:tblStylePr>
   </w:style>
-  <w:style w:type="table" w:styleId="1459">
+  <w:style w:type="table" w:styleId="1490">
     <w:name w:val="List Table 4"/>
-    <w:basedOn w:val="1355"/>
+    <w:basedOn w:val="1386"/>
     <w:uiPriority w:val="99"/>
     <w:pPr>
       <w:pBdr/>
@@ -57428,9 +57824,9 @@
       </w:tcPr>
     </w:tblStylePr>
   </w:style>
-  <w:style w:type="table" w:styleId="1460" w:customStyle="1">
+  <w:style w:type="table" w:styleId="1491" w:customStyle="1">
     <w:name w:val="List Table 4 - Accent 1"/>
-    <w:basedOn w:val="1355"/>
+    <w:basedOn w:val="1386"/>
     <w:uiPriority w:val="99"/>
     <w:pPr>
       <w:pBdr/>
@@ -57652,9 +58048,9 @@
       </w:tcPr>
     </w:tblStylePr>
   </w:style>
-  <w:style w:type="table" w:styleId="1461" w:customStyle="1">
+  <w:style w:type="table" w:styleId="1492" w:customStyle="1">
     <w:name w:val="List Table 4 - Accent 2"/>
-    <w:basedOn w:val="1355"/>
+    <w:basedOn w:val="1386"/>
     <w:uiPriority w:val="99"/>
     <w:pPr>
       <w:pBdr/>
@@ -57876,9 +58272,9 @@
       </w:tcPr>
     </w:tblStylePr>
   </w:style>
-  <w:style w:type="table" w:styleId="1462" w:customStyle="1">
+  <w:style w:type="table" w:styleId="1493" w:customStyle="1">
     <w:name w:val="List Table 4 - Accent 3"/>
-    <w:basedOn w:val="1355"/>
+    <w:basedOn w:val="1386"/>
     <w:uiPriority w:val="99"/>
     <w:pPr>
       <w:pBdr/>
@@ -58100,9 +58496,9 @@
       </w:tcPr>
     </w:tblStylePr>
   </w:style>
-  <w:style w:type="table" w:styleId="1463" w:customStyle="1">
+  <w:style w:type="table" w:styleId="1494" w:customStyle="1">
     <w:name w:val="List Table 4 - Accent 4"/>
-    <w:basedOn w:val="1355"/>
+    <w:basedOn w:val="1386"/>
     <w:uiPriority w:val="99"/>
     <w:pPr>
       <w:pBdr/>
@@ -58324,9 +58720,9 @@
       </w:tcPr>
     </w:tblStylePr>
   </w:style>
-  <w:style w:type="table" w:styleId="1464" w:customStyle="1">
+  <w:style w:type="table" w:styleId="1495" w:customStyle="1">
     <w:name w:val="List Table 4 - Accent 5"/>
-    <w:basedOn w:val="1355"/>
+    <w:basedOn w:val="1386"/>
     <w:uiPriority w:val="99"/>
     <w:pPr>
       <w:pBdr/>
@@ -58548,9 +58944,9 @@
       </w:tcPr>
     </w:tblStylePr>
   </w:style>
-  <w:style w:type="table" w:styleId="1465" w:customStyle="1">
+  <w:style w:type="table" w:styleId="1496" w:customStyle="1">
     <w:name w:val="List Table 4 - Accent 6"/>
-    <w:basedOn w:val="1355"/>
+    <w:basedOn w:val="1386"/>
     <w:uiPriority w:val="99"/>
     <w:pPr>
       <w:pBdr/>
@@ -58772,9 +59168,9 @@
       </w:tcPr>
     </w:tblStylePr>
   </w:style>
-  <w:style w:type="table" w:styleId="1466">
+  <w:style w:type="table" w:styleId="1497">
     <w:name w:val="List Table 5 Dark"/>
-    <w:basedOn w:val="1355"/>
+    <w:basedOn w:val="1386"/>
     <w:uiPriority w:val="99"/>
     <w:pPr>
       <w:pBdr/>
@@ -59008,9 +59404,9 @@
       </w:tcPr>
     </w:tblStylePr>
   </w:style>
-  <w:style w:type="table" w:styleId="1467" w:customStyle="1">
+  <w:style w:type="table" w:styleId="1498" w:customStyle="1">
     <w:name w:val="List Table 5 Dark - Accent 1"/>
-    <w:basedOn w:val="1355"/>
+    <w:basedOn w:val="1386"/>
     <w:uiPriority w:val="99"/>
     <w:pPr>
       <w:pBdr/>
@@ -59244,9 +59640,9 @@
       </w:tcPr>
     </w:tblStylePr>
   </w:style>
-  <w:style w:type="table" w:styleId="1468" w:customStyle="1">
+  <w:style w:type="table" w:styleId="1499" w:customStyle="1">
     <w:name w:val="List Table 5 Dark - Accent 2"/>
-    <w:basedOn w:val="1355"/>
+    <w:basedOn w:val="1386"/>
     <w:uiPriority w:val="99"/>
     <w:pPr>
       <w:pBdr/>
@@ -59480,9 +59876,9 @@
       </w:tcPr>
     </w:tblStylePr>
   </w:style>
-  <w:style w:type="table" w:styleId="1469" w:customStyle="1">
+  <w:style w:type="table" w:styleId="1500" w:customStyle="1">
     <w:name w:val="List Table 5 Dark - Accent 3"/>
-    <w:basedOn w:val="1355"/>
+    <w:basedOn w:val="1386"/>
     <w:uiPriority w:val="99"/>
     <w:pPr>
       <w:pBdr/>
@@ -59716,9 +60112,9 @@
       </w:tcPr>
     </w:tblStylePr>
   </w:style>
-  <w:style w:type="table" w:styleId="1470" w:customStyle="1">
+  <w:style w:type="table" w:styleId="1501" w:customStyle="1">
     <w:name w:val="List Table 5 Dark - Accent 4"/>
-    <w:basedOn w:val="1355"/>
+    <w:basedOn w:val="1386"/>
     <w:uiPriority w:val="99"/>
     <w:pPr>
       <w:pBdr/>
@@ -59952,9 +60348,9 @@
       </w:tcPr>
     </w:tblStylePr>
   </w:style>
-  <w:style w:type="table" w:styleId="1471" w:customStyle="1">
+  <w:style w:type="table" w:styleId="1502" w:customStyle="1">
     <w:name w:val="List Table 5 Dark - Accent 5"/>
-    <w:basedOn w:val="1355"/>
+    <w:basedOn w:val="1386"/>
     <w:uiPriority w:val="99"/>
     <w:pPr>
       <w:pBdr/>
@@ -60188,9 +60584,9 @@
       </w:tcPr>
     </w:tblStylePr>
   </w:style>
-  <w:style w:type="table" w:styleId="1472" w:customStyle="1">
+  <w:style w:type="table" w:styleId="1503" w:customStyle="1">
     <w:name w:val="List Table 5 Dark - Accent 6"/>
-    <w:basedOn w:val="1355"/>
+    <w:basedOn w:val="1386"/>
     <w:uiPriority w:val="99"/>
     <w:pPr>
       <w:pBdr/>
@@ -60424,9 +60820,9 @@
       </w:tcPr>
     </w:tblStylePr>
   </w:style>
-  <w:style w:type="table" w:styleId="1473">
+  <w:style w:type="table" w:styleId="1504">
     <w:name w:val="List Table 6 Colorful"/>
-    <w:basedOn w:val="1355"/>
+    <w:basedOn w:val="1386"/>
     <w:uiPriority w:val="99"/>
     <w:pPr>
       <w:pBdr/>
@@ -60646,9 +61042,9 @@
       </w:tcPr>
     </w:tblStylePr>
   </w:style>
-  <w:style w:type="table" w:styleId="1474" w:customStyle="1">
+  <w:style w:type="table" w:styleId="1505" w:customStyle="1">
     <w:name w:val="List Table 6 Colorful - Accent 1"/>
-    <w:basedOn w:val="1355"/>
+    <w:basedOn w:val="1386"/>
     <w:uiPriority w:val="99"/>
     <w:pPr>
       <w:pBdr/>
@@ -60868,9 +61264,9 @@
       </w:tcPr>
     </w:tblStylePr>
   </w:style>
-  <w:style w:type="table" w:styleId="1475" w:customStyle="1">
+  <w:style w:type="table" w:styleId="1506" w:customStyle="1">
     <w:name w:val="List Table 6 Colorful - Accent 2"/>
-    <w:basedOn w:val="1355"/>
+    <w:basedOn w:val="1386"/>
     <w:uiPriority w:val="99"/>
     <w:pPr>
       <w:pBdr/>
@@ -61090,9 +61486,9 @@
       </w:tcPr>
     </w:tblStylePr>
   </w:style>
-  <w:style w:type="table" w:styleId="1476" w:customStyle="1">
+  <w:style w:type="table" w:styleId="1507" w:customStyle="1">
     <w:name w:val="List Table 6 Colorful - Accent 3"/>
-    <w:basedOn w:val="1355"/>
+    <w:basedOn w:val="1386"/>
     <w:uiPriority w:val="99"/>
     <w:pPr>
       <w:pBdr/>
@@ -61312,9 +61708,9 @@
       </w:tcPr>
     </w:tblStylePr>
   </w:style>
-  <w:style w:type="table" w:styleId="1477" w:customStyle="1">
+  <w:style w:type="table" w:styleId="1508" w:customStyle="1">
     <w:name w:val="List Table 6 Colorful - Accent 4"/>
-    <w:basedOn w:val="1355"/>
+    <w:basedOn w:val="1386"/>
     <w:uiPriority w:val="99"/>
     <w:pPr>
       <w:pBdr/>
@@ -61534,9 +61930,9 @@
       </w:tcPr>
     </w:tblStylePr>
   </w:style>
-  <w:style w:type="table" w:styleId="1478" w:customStyle="1">
+  <w:style w:type="table" w:styleId="1509" w:customStyle="1">
     <w:name w:val="List Table 6 Colorful - Accent 5"/>
-    <w:basedOn w:val="1355"/>
+    <w:basedOn w:val="1386"/>
     <w:uiPriority w:val="99"/>
     <w:pPr>
       <w:pBdr/>
@@ -61756,9 +62152,9 @@
       </w:tcPr>
     </w:tblStylePr>
   </w:style>
-  <w:style w:type="table" w:styleId="1479" w:customStyle="1">
+  <w:style w:type="table" w:styleId="1510" w:customStyle="1">
     <w:name w:val="List Table 6 Colorful - Accent 6"/>
-    <w:basedOn w:val="1355"/>
+    <w:basedOn w:val="1386"/>
     <w:uiPriority w:val="99"/>
     <w:pPr>
       <w:pBdr/>
@@ -61978,9 +62374,9 @@
       </w:tcPr>
     </w:tblStylePr>
   </w:style>
-  <w:style w:type="table" w:styleId="1480">
+  <w:style w:type="table" w:styleId="1511">
     <w:name w:val="List Table 7 Colorful"/>
-    <w:basedOn w:val="1355"/>
+    <w:basedOn w:val="1386"/>
     <w:uiPriority w:val="99"/>
     <w:pPr>
       <w:pBdr/>
@@ -62228,9 +62624,9 @@
       </w:tcPr>
     </w:tblStylePr>
   </w:style>
-  <w:style w:type="table" w:styleId="1481" w:customStyle="1">
+  <w:style w:type="table" w:styleId="1512" w:customStyle="1">
     <w:name w:val="List Table 7 Colorful - Accent 1"/>
-    <w:basedOn w:val="1355"/>
+    <w:basedOn w:val="1386"/>
     <w:uiPriority w:val="99"/>
     <w:pPr>
       <w:pBdr/>
@@ -62478,9 +62874,9 @@
       </w:tcPr>
     </w:tblStylePr>
   </w:style>
-  <w:style w:type="table" w:styleId="1482" w:customStyle="1">
+  <w:style w:type="table" w:styleId="1513" w:customStyle="1">
     <w:name w:val="List Table 7 Colorful - Accent 2"/>
-    <w:basedOn w:val="1355"/>
+    <w:basedOn w:val="1386"/>
     <w:uiPriority w:val="99"/>
     <w:pPr>
       <w:pBdr/>
@@ -62728,9 +63124,9 @@
       </w:tcPr>
     </w:tblStylePr>
   </w:style>
-  <w:style w:type="table" w:styleId="1483" w:customStyle="1">
+  <w:style w:type="table" w:styleId="1514" w:customStyle="1">
     <w:name w:val="List Table 7 Colorful - Accent 3"/>
-    <w:basedOn w:val="1355"/>
+    <w:basedOn w:val="1386"/>
     <w:uiPriority w:val="99"/>
     <w:pPr>
       <w:pBdr/>
@@ -62978,9 +63374,9 @@
       </w:tcPr>
     </w:tblStylePr>
   </w:style>
-  <w:style w:type="table" w:styleId="1484" w:customStyle="1">
+  <w:style w:type="table" w:styleId="1515" w:customStyle="1">
     <w:name w:val="List Table 7 Colorful - Accent 4"/>
-    <w:basedOn w:val="1355"/>
+    <w:basedOn w:val="1386"/>
     <w:uiPriority w:val="99"/>
     <w:pPr>
       <w:pBdr/>
@@ -63228,9 +63624,9 @@
       </w:tcPr>
     </w:tblStylePr>
   </w:style>
-  <w:style w:type="table" w:styleId="1485" w:customStyle="1">
+  <w:style w:type="table" w:styleId="1516" w:customStyle="1">
     <w:name w:val="List Table 7 Colorful - Accent 5"/>
-    <w:basedOn w:val="1355"/>
+    <w:basedOn w:val="1386"/>
     <w:uiPriority w:val="99"/>
     <w:pPr>
       <w:pBdr/>
@@ -63478,9 +63874,9 @@
       </w:tcPr>
     </w:tblStylePr>
   </w:style>
-  <w:style w:type="table" w:styleId="1486" w:customStyle="1">
+  <w:style w:type="table" w:styleId="1517" w:customStyle="1">
     <w:name w:val="List Table 7 Colorful - Accent 6"/>
-    <w:basedOn w:val="1355"/>
+    <w:basedOn w:val="1386"/>
     <w:uiPriority w:val="99"/>
     <w:pPr>
       <w:pBdr/>
@@ -63728,9 +64124,9 @@
       </w:tcPr>
     </w:tblStylePr>
   </w:style>
-  <w:style w:type="table" w:styleId="1487" w:customStyle="1">
+  <w:style w:type="table" w:styleId="1518" w:customStyle="1">
     <w:name w:val="Lined - Accent"/>
-    <w:basedOn w:val="1355"/>
+    <w:basedOn w:val="1386"/>
     <w:uiPriority w:val="99"/>
     <w:pPr>
       <w:pBdr/>
@@ -63967,9 +64363,9 @@
       </w:tcPr>
     </w:tblStylePr>
   </w:style>
-  <w:style w:type="table" w:styleId="1488" w:customStyle="1">
+  <w:style w:type="table" w:styleId="1519" w:customStyle="1">
     <w:name w:val="Lined - Accent 1"/>
-    <w:basedOn w:val="1355"/>
+    <w:basedOn w:val="1386"/>
     <w:uiPriority w:val="99"/>
     <w:pPr>
       <w:pBdr/>
@@ -64206,9 +64602,9 @@
       </w:tcPr>
     </w:tblStylePr>
   </w:style>
-  <w:style w:type="table" w:styleId="1489" w:customStyle="1">
+  <w:style w:type="table" w:styleId="1520" w:customStyle="1">
     <w:name w:val="Lined - Accent 2"/>
-    <w:basedOn w:val="1355"/>
+    <w:basedOn w:val="1386"/>
     <w:uiPriority w:val="99"/>
     <w:pPr>
       <w:pBdr/>
@@ -64445,9 +64841,9 @@
       </w:tcPr>
     </w:tblStylePr>
   </w:style>
-  <w:style w:type="table" w:styleId="1490" w:customStyle="1">
+  <w:style w:type="table" w:styleId="1521" w:customStyle="1">
     <w:name w:val="Lined - Accent 3"/>
-    <w:basedOn w:val="1355"/>
+    <w:basedOn w:val="1386"/>
     <w:uiPriority w:val="99"/>
     <w:pPr>
       <w:pBdr/>
@@ -64684,9 +65080,9 @@
       </w:tcPr>
     </w:tblStylePr>
   </w:style>
-  <w:style w:type="table" w:styleId="1491" w:customStyle="1">
+  <w:style w:type="table" w:styleId="1522" w:customStyle="1">
     <w:name w:val="Lined - Accent 4"/>
-    <w:basedOn w:val="1355"/>
+    <w:basedOn w:val="1386"/>
     <w:uiPriority w:val="99"/>
     <w:pPr>
       <w:pBdr/>
@@ -64923,9 +65319,9 @@
       </w:tcPr>
     </w:tblStylePr>
   </w:style>
-  <w:style w:type="table" w:styleId="1492" w:customStyle="1">
+  <w:style w:type="table" w:styleId="1523" w:customStyle="1">
     <w:name w:val="Lined - Accent 5"/>
-    <w:basedOn w:val="1355"/>
+    <w:basedOn w:val="1386"/>
     <w:uiPriority w:val="99"/>
     <w:pPr>
       <w:pBdr/>
@@ -65162,9 +65558,9 @@
       </w:tcPr>
     </w:tblStylePr>
   </w:style>
-  <w:style w:type="table" w:styleId="1493" w:customStyle="1">
+  <w:style w:type="table" w:styleId="1524" w:customStyle="1">
     <w:name w:val="Lined - Accent 6"/>
-    <w:basedOn w:val="1355"/>
+    <w:basedOn w:val="1386"/>
     <w:uiPriority w:val="99"/>
     <w:pPr>
       <w:pBdr/>
@@ -65401,9 +65797,9 @@
       </w:tcPr>
     </w:tblStylePr>
   </w:style>
-  <w:style w:type="table" w:styleId="1494" w:customStyle="1">
+  <w:style w:type="table" w:styleId="1525" w:customStyle="1">
     <w:name w:val="Bordered &amp; Lined - Accent"/>
-    <w:basedOn w:val="1355"/>
+    <w:basedOn w:val="1386"/>
     <w:uiPriority w:val="99"/>
     <w:pPr>
       <w:pBdr/>
@@ -65647,9 +66043,9 @@
       </w:tcPr>
     </w:tblStylePr>
   </w:style>
-  <w:style w:type="table" w:styleId="1495" w:customStyle="1">
+  <w:style w:type="table" w:styleId="1526" w:customStyle="1">
     <w:name w:val="Bordered &amp; Lined - Accent 1"/>
-    <w:basedOn w:val="1355"/>
+    <w:basedOn w:val="1386"/>
     <w:uiPriority w:val="99"/>
     <w:pPr>
       <w:pBdr/>
@@ -65893,9 +66289,9 @@
       </w:tcPr>
     </w:tblStylePr>
   </w:style>
-  <w:style w:type="table" w:styleId="1496" w:customStyle="1">
+  <w:style w:type="table" w:styleId="1527" w:customStyle="1">
     <w:name w:val="Bordered &amp; Lined - Accent 2"/>
-    <w:basedOn w:val="1355"/>
+    <w:basedOn w:val="1386"/>
     <w:uiPriority w:val="99"/>
     <w:pPr>
       <w:pBdr/>
@@ -66139,9 +66535,9 @@
       </w:tcPr>
     </w:tblStylePr>
   </w:style>
-  <w:style w:type="table" w:styleId="1497" w:customStyle="1">
+  <w:style w:type="table" w:styleId="1528" w:customStyle="1">
     <w:name w:val="Bordered &amp; Lined - Accent 3"/>
-    <w:basedOn w:val="1355"/>
+    <w:basedOn w:val="1386"/>
     <w:uiPriority w:val="99"/>
     <w:pPr>
       <w:pBdr/>
@@ -66385,9 +66781,9 @@
       </w:tcPr>
     </w:tblStylePr>
   </w:style>
-  <w:style w:type="table" w:styleId="1498" w:customStyle="1">
+  <w:style w:type="table" w:styleId="1529" w:customStyle="1">
     <w:name w:val="Bordered &amp; Lined - Accent 4"/>
-    <w:basedOn w:val="1355"/>
+    <w:basedOn w:val="1386"/>
     <w:uiPriority w:val="99"/>
     <w:pPr>
       <w:pBdr/>
@@ -66631,9 +67027,9 @@
       </w:tcPr>
     </w:tblStylePr>
   </w:style>
-  <w:style w:type="table" w:styleId="1499" w:customStyle="1">
+  <w:style w:type="table" w:styleId="1530" w:customStyle="1">
     <w:name w:val="Bordered &amp; Lined - Accent 5"/>
-    <w:basedOn w:val="1355"/>
+    <w:basedOn w:val="1386"/>
     <w:uiPriority w:val="99"/>
     <w:pPr>
       <w:pBdr/>
@@ -66877,9 +67273,9 @@
       </w:tcPr>
     </w:tblStylePr>
   </w:style>
-  <w:style w:type="table" w:styleId="1500" w:customStyle="1">
+  <w:style w:type="table" w:styleId="1531" w:customStyle="1">
     <w:name w:val="Bordered &amp; Lined - Accent 6"/>
-    <w:basedOn w:val="1355"/>
+    <w:basedOn w:val="1386"/>
     <w:uiPriority w:val="99"/>
     <w:pPr>
       <w:pBdr/>
@@ -67123,9 +67519,9 @@
       </w:tcPr>
     </w:tblStylePr>
   </w:style>
-  <w:style w:type="table" w:styleId="1501" w:customStyle="1">
+  <w:style w:type="table" w:styleId="1532" w:customStyle="1">
     <w:name w:val="Bordered"/>
-    <w:basedOn w:val="1355"/>
+    <w:basedOn w:val="1386"/>
     <w:uiPriority w:val="99"/>
     <w:pPr>
       <w:pBdr/>
@@ -67353,9 +67749,9 @@
       </w:tcPr>
     </w:tblStylePr>
   </w:style>
-  <w:style w:type="table" w:styleId="1502" w:customStyle="1">
+  <w:style w:type="table" w:styleId="1533" w:customStyle="1">
     <w:name w:val="Bordered - Accent 1"/>
-    <w:basedOn w:val="1355"/>
+    <w:basedOn w:val="1386"/>
     <w:uiPriority w:val="99"/>
     <w:pPr>
       <w:pBdr/>
@@ -67583,9 +67979,9 @@
       </w:tcPr>
     </w:tblStylePr>
   </w:style>
-  <w:style w:type="table" w:styleId="1503" w:customStyle="1">
+  <w:style w:type="table" w:styleId="1534" w:customStyle="1">
     <w:name w:val="Bordered - Accent 2"/>
-    <w:basedOn w:val="1355"/>
+    <w:basedOn w:val="1386"/>
     <w:uiPriority w:val="99"/>
     <w:pPr>
       <w:pBdr/>
@@ -67813,9 +68209,9 @@
       </w:tcPr>
     </w:tblStylePr>
   </w:style>
-  <w:style w:type="table" w:styleId="1504" w:customStyle="1">
+  <w:style w:type="table" w:styleId="1535" w:customStyle="1">
     <w:name w:val="Bordered - Accent 3"/>
-    <w:basedOn w:val="1355"/>
+    <w:basedOn w:val="1386"/>
     <w:uiPriority w:val="99"/>
     <w:pPr>
       <w:pBdr/>
@@ -68043,9 +68439,9 @@
       </w:tcPr>
     </w:tblStylePr>
   </w:style>
-  <w:style w:type="table" w:styleId="1505" w:customStyle="1">
+  <w:style w:type="table" w:styleId="1536" w:customStyle="1">
     <w:name w:val="Bordered - Accent 4"/>
-    <w:basedOn w:val="1355"/>
+    <w:basedOn w:val="1386"/>
     <w:uiPriority w:val="99"/>
     <w:pPr>
       <w:pBdr/>
@@ -68273,9 +68669,9 @@
       </w:tcPr>
     </w:tblStylePr>
   </w:style>
-  <w:style w:type="table" w:styleId="1506" w:customStyle="1">
+  <w:style w:type="table" w:styleId="1537" w:customStyle="1">
     <w:name w:val="Bordered - Accent 5"/>
-    <w:basedOn w:val="1355"/>
+    <w:basedOn w:val="1386"/>
     <w:uiPriority w:val="99"/>
     <w:pPr>
       <w:pBdr/>
@@ -68503,9 +68899,9 @@
       </w:tcPr>
     </w:tblStylePr>
   </w:style>
-  <w:style w:type="table" w:styleId="1507" w:customStyle="1">
+  <w:style w:type="table" w:styleId="1538" w:customStyle="1">
     <w:name w:val="Bordered - Accent 6"/>
-    <w:basedOn w:val="1355"/>
+    <w:basedOn w:val="1386"/>
     <w:uiPriority w:val="99"/>
     <w:pPr>
       <w:pBdr/>
@@ -68733,7 +69129,7 @@
       </w:tcPr>
     </w:tblStylePr>
   </w:style>
-  <w:style w:type="character" w:styleId="1508">
+  <w:style w:type="character" w:styleId="1539">
     <w:name w:val="Hyperlink"/>
     <w:uiPriority w:val="99"/>
     <w:unhideWhenUsed/>
@@ -68747,10 +69143,10 @@
       <w:u w:val="single"/>
     </w:rPr>
   </w:style>
-  <w:style w:type="paragraph" w:styleId="1509">
+  <w:style w:type="paragraph" w:styleId="1540">
     <w:name w:val="footnote text"/>
-    <w:basedOn w:val="1344"/>
-    <w:link w:val="1510"/>
+    <w:basedOn w:val="1375"/>
+    <w:link w:val="1541"/>
     <w:uiPriority w:val="99"/>
     <w:semiHidden/>
     <w:unhideWhenUsed/>
@@ -68763,9 +69159,9 @@
       <w:sz w:val="18"/>
     </w:rPr>
   </w:style>
-  <w:style w:type="character" w:styleId="1510" w:customStyle="1">
+  <w:style w:type="character" w:styleId="1541" w:customStyle="1">
     <w:name w:val="Testo nota a piè di pagina Carattere"/>
-    <w:link w:val="1509"/>
+    <w:link w:val="1540"/>
     <w:uiPriority w:val="99"/>
     <w:pPr>
       <w:pBdr/>
@@ -68776,9 +69172,9 @@
       <w:sz w:val="18"/>
     </w:rPr>
   </w:style>
-  <w:style w:type="character" w:styleId="1511">
+  <w:style w:type="character" w:styleId="1542">
     <w:name w:val="footnote reference"/>
-    <w:basedOn w:val="1354"/>
+    <w:basedOn w:val="1385"/>
     <w:uiPriority w:val="99"/>
     <w:unhideWhenUsed/>
     <w:pPr>
@@ -68790,10 +69186,10 @@
       <w:vertAlign w:val="superscript"/>
     </w:rPr>
   </w:style>
-  <w:style w:type="paragraph" w:styleId="1512">
+  <w:style w:type="paragraph" w:styleId="1543">
     <w:name w:val="endnote text"/>
-    <w:basedOn w:val="1344"/>
-    <w:link w:val="1513"/>
+    <w:basedOn w:val="1375"/>
+    <w:link w:val="1544"/>
     <w:uiPriority w:val="99"/>
     <w:semiHidden/>
     <w:unhideWhenUsed/>
@@ -68806,9 +69202,9 @@
       <w:sz w:val="20"/>
     </w:rPr>
   </w:style>
-  <w:style w:type="character" w:styleId="1513" w:customStyle="1">
+  <w:style w:type="character" w:styleId="1544" w:customStyle="1">
     <w:name w:val="Testo nota di chiusura Carattere"/>
-    <w:link w:val="1512"/>
+    <w:link w:val="1543"/>
     <w:uiPriority w:val="99"/>
     <w:pPr>
       <w:pBdr/>
@@ -68819,9 +69215,9 @@
       <w:sz w:val="20"/>
     </w:rPr>
   </w:style>
-  <w:style w:type="character" w:styleId="1514">
+  <w:style w:type="character" w:styleId="1545">
     <w:name w:val="endnote reference"/>
-    <w:basedOn w:val="1354"/>
+    <w:basedOn w:val="1385"/>
     <w:uiPriority w:val="99"/>
     <w:semiHidden/>
     <w:unhideWhenUsed/>
@@ -68834,10 +69230,10 @@
       <w:vertAlign w:val="superscript"/>
     </w:rPr>
   </w:style>
-  <w:style w:type="paragraph" w:styleId="1515">
+  <w:style w:type="paragraph" w:styleId="1546">
     <w:name w:val="toc 1"/>
-    <w:basedOn w:val="1344"/>
-    <w:next w:val="1344"/>
+    <w:basedOn w:val="1375"/>
+    <w:next w:val="1375"/>
     <w:uiPriority w:val="39"/>
     <w:unhideWhenUsed/>
     <w:pPr>
@@ -68846,10 +69242,10 @@
       <w:ind/>
     </w:pPr>
   </w:style>
-  <w:style w:type="paragraph" w:styleId="1516">
+  <w:style w:type="paragraph" w:styleId="1547">
     <w:name w:val="toc 2"/>
-    <w:basedOn w:val="1344"/>
-    <w:next w:val="1344"/>
+    <w:basedOn w:val="1375"/>
+    <w:next w:val="1375"/>
     <w:uiPriority w:val="39"/>
     <w:unhideWhenUsed/>
     <w:pPr>
@@ -68858,10 +69254,10 @@
       <w:ind w:left="283"/>
     </w:pPr>
   </w:style>
-  <w:style w:type="paragraph" w:styleId="1517">
+  <w:style w:type="paragraph" w:styleId="1548">
     <w:name w:val="toc 3"/>
-    <w:basedOn w:val="1344"/>
-    <w:next w:val="1344"/>
+    <w:basedOn w:val="1375"/>
+    <w:next w:val="1375"/>
     <w:uiPriority w:val="39"/>
     <w:unhideWhenUsed/>
     <w:pPr>
@@ -68870,10 +69266,10 @@
       <w:ind w:left="567"/>
     </w:pPr>
   </w:style>
-  <w:style w:type="paragraph" w:styleId="1518">
+  <w:style w:type="paragraph" w:styleId="1549">
     <w:name w:val="toc 4"/>
-    <w:basedOn w:val="1344"/>
-    <w:next w:val="1344"/>
+    <w:basedOn w:val="1375"/>
+    <w:next w:val="1375"/>
     <w:uiPriority w:val="39"/>
     <w:unhideWhenUsed/>
     <w:pPr>
@@ -68882,10 +69278,10 @@
       <w:ind w:left="850"/>
     </w:pPr>
   </w:style>
-  <w:style w:type="paragraph" w:styleId="1519">
+  <w:style w:type="paragraph" w:styleId="1550">
     <w:name w:val="toc 5"/>
-    <w:basedOn w:val="1344"/>
-    <w:next w:val="1344"/>
+    <w:basedOn w:val="1375"/>
+    <w:next w:val="1375"/>
     <w:uiPriority w:val="39"/>
     <w:unhideWhenUsed/>
     <w:pPr>
@@ -68894,10 +69290,10 @@
       <w:ind w:left="1134"/>
     </w:pPr>
   </w:style>
-  <w:style w:type="paragraph" w:styleId="1520">
+  <w:style w:type="paragraph" w:styleId="1551">
     <w:name w:val="toc 6"/>
-    <w:basedOn w:val="1344"/>
-    <w:next w:val="1344"/>
+    <w:basedOn w:val="1375"/>
+    <w:next w:val="1375"/>
     <w:uiPriority w:val="39"/>
     <w:unhideWhenUsed/>
     <w:pPr>
@@ -68906,10 +69302,10 @@
       <w:ind w:left="1417"/>
     </w:pPr>
   </w:style>
-  <w:style w:type="paragraph" w:styleId="1521">
+  <w:style w:type="paragraph" w:styleId="1552">
     <w:name w:val="toc 7"/>
-    <w:basedOn w:val="1344"/>
-    <w:next w:val="1344"/>
+    <w:basedOn w:val="1375"/>
+    <w:next w:val="1375"/>
     <w:uiPriority w:val="39"/>
     <w:unhideWhenUsed/>
     <w:pPr>
@@ -68918,10 +69314,10 @@
       <w:ind w:left="1701"/>
     </w:pPr>
   </w:style>
-  <w:style w:type="paragraph" w:styleId="1522">
+  <w:style w:type="paragraph" w:styleId="1553">
     <w:name w:val="toc 8"/>
-    <w:basedOn w:val="1344"/>
-    <w:next w:val="1344"/>
+    <w:basedOn w:val="1375"/>
+    <w:next w:val="1375"/>
     <w:uiPriority w:val="39"/>
     <w:unhideWhenUsed/>
     <w:pPr>
@@ -68930,10 +69326,10 @@
       <w:ind w:left="1984"/>
     </w:pPr>
   </w:style>
-  <w:style w:type="paragraph" w:styleId="1523">
+  <w:style w:type="paragraph" w:styleId="1554">
     <w:name w:val="toc 9"/>
-    <w:basedOn w:val="1344"/>
-    <w:next w:val="1344"/>
+    <w:basedOn w:val="1375"/>
+    <w:next w:val="1375"/>
     <w:uiPriority w:val="39"/>
     <w:unhideWhenUsed/>
     <w:pPr>
@@ -68942,7 +69338,7 @@
       <w:ind w:left="2268"/>
     </w:pPr>
   </w:style>
-  <w:style w:type="paragraph" w:styleId="1524">
+  <w:style w:type="paragraph" w:styleId="1555">
     <w:name w:val="TOC Heading"/>
     <w:uiPriority w:val="39"/>
     <w:unhideWhenUsed/>
@@ -68952,10 +69348,10 @@
       <w:ind/>
     </w:pPr>
   </w:style>
-  <w:style w:type="paragraph" w:styleId="1525">
+  <w:style w:type="paragraph" w:styleId="1556">
     <w:name w:val="table of figures"/>
-    <w:basedOn w:val="1344"/>
-    <w:next w:val="1344"/>
+    <w:basedOn w:val="1375"/>
+    <w:next w:val="1375"/>
     <w:uiPriority w:val="99"/>
     <w:unhideWhenUsed/>
     <w:pPr>
@@ -68964,9 +69360,9 @@
       <w:ind/>
     </w:pPr>
   </w:style>
-  <w:style w:type="character" w:styleId="1526">
+  <w:style w:type="character" w:styleId="1557">
     <w:name w:val="Placeholder Text"/>
-    <w:basedOn w:val="1354"/>
+    <w:basedOn w:val="1385"/>
     <w:uiPriority w:val="99"/>
     <w:semiHidden/>
     <w:pPr>
@@ -68978,7 +69374,7 @@
       <w:color w:val="666666"/>
     </w:rPr>
   </w:style>
-  <w:style w:type="paragraph" w:styleId="1527" w:customStyle="1">
+  <w:style w:type="paragraph" w:styleId="1558" w:customStyle="1">
     <w:name w:val="1BD2F0B304684DB09F3477CB0562CA00"/>
     <w:pPr>
       <w:pBdr/>
@@ -68990,7 +69386,7 @@
       <w:szCs w:val="24"/>
     </w:rPr>
   </w:style>
-  <w:style w:type="paragraph" w:styleId="1528" w:customStyle="1">
+  <w:style w:type="paragraph" w:styleId="1559" w:customStyle="1">
     <w:name w:val="6A5E574301994388AB7007D3940DE290"/>
     <w:pPr>
       <w:pBdr/>
@@ -69002,7 +69398,7 @@
       <w:szCs w:val="24"/>
     </w:rPr>
   </w:style>
-  <w:style w:type="paragraph" w:styleId="1529" w:customStyle="1">
+  <w:style w:type="paragraph" w:styleId="1560" w:customStyle="1">
     <w:name w:val="A4F0818F5E124A80B33233AFC65F9AE6"/>
     <w:pPr>
       <w:pBdr/>
@@ -69010,7 +69406,7 @@
       <w:ind/>
     </w:pPr>
   </w:style>
-  <w:style w:type="paragraph" w:styleId="1530" w:customStyle="1">
+  <w:style w:type="paragraph" w:styleId="1561" w:customStyle="1">
     <w:name w:val="54FD8A81F6EA4C3FAD75D8D7744C0608"/>
     <w:pPr>
       <w:pBdr/>
@@ -69018,7 +69414,7 @@
       <w:ind/>
     </w:pPr>
   </w:style>
-  <w:style w:type="paragraph" w:styleId="1531" w:customStyle="1">
+  <w:style w:type="paragraph" w:styleId="1562" w:customStyle="1">
     <w:name w:val="6B302CD6565C4DE8AC66328FEF545895"/>
     <w:pPr>
       <w:pBdr/>
@@ -69026,7 +69422,7 @@
       <w:ind/>
     </w:pPr>
   </w:style>
-  <w:style w:type="paragraph" w:styleId="1532" w:customStyle="1">
+  <w:style w:type="paragraph" w:styleId="1563" w:customStyle="1">
     <w:name w:val="5B4DFEE5FFB04AB2871A06C87E3AF18B"/>
     <w:pPr>
       <w:pBdr/>
@@ -69038,7 +69434,7 @@
       <w:szCs w:val="24"/>
     </w:rPr>
   </w:style>
-  <w:style w:type="paragraph" w:styleId="1533" w:customStyle="1">
+  <w:style w:type="paragraph" w:styleId="1564" w:customStyle="1">
     <w:name w:val="27F0F07774054469A2ABAD285E06D86E"/>
     <w:pPr>
       <w:pBdr/>
@@ -69046,7 +69442,7 @@
       <w:ind/>
     </w:pPr>
   </w:style>
-  <w:style w:type="paragraph" w:styleId="1534" w:customStyle="1">
+  <w:style w:type="paragraph" w:styleId="1565" w:customStyle="1">
     <w:name w:val="49C8CD69E5004983874709A8D2A04A7F"/>
     <w:pPr>
       <w:pBdr/>
@@ -69054,7 +69450,7 @@
       <w:ind/>
     </w:pPr>
   </w:style>
-  <w:style w:type="paragraph" w:styleId="1535" w:customStyle="1">
+  <w:style w:type="paragraph" w:styleId="1566" w:customStyle="1">
     <w:name w:val="8E3C095C5CFD4246AA9E3F55DA04ADB4"/>
     <w:pPr>
       <w:pBdr/>
@@ -69062,7 +69458,7 @@
       <w:ind/>
     </w:pPr>
   </w:style>
-  <w:style w:type="paragraph" w:styleId="1536" w:customStyle="1">
+  <w:style w:type="paragraph" w:styleId="1567" w:customStyle="1">
     <w:name w:val="215D811065724A19AE9664EE89D32948"/>
     <w:pPr>
       <w:pBdr/>
@@ -69074,7 +69470,7 @@
       <w:szCs w:val="24"/>
     </w:rPr>
   </w:style>
-  <w:style w:type="paragraph" w:styleId="1537" w:customStyle="1">
+  <w:style w:type="paragraph" w:styleId="1568" w:customStyle="1">
     <w:name w:val="91CCDD9A53554DD5ACE04ACFEB109887"/>
     <w:pPr>
       <w:pBdr/>
@@ -69086,7 +69482,7 @@
       <w:szCs w:val="24"/>
     </w:rPr>
   </w:style>
-  <w:style w:type="paragraph" w:styleId="1538" w:customStyle="1">
+  <w:style w:type="paragraph" w:styleId="1569" w:customStyle="1">
     <w:name w:val="85C8E69A7463478BA5A602D951963B59"/>
     <w:pPr>
       <w:pBdr/>
@@ -69098,7 +69494,7 @@
       <w:szCs w:val="24"/>
     </w:rPr>
   </w:style>
-  <w:style w:type="paragraph" w:styleId="1539" w:customStyle="1">
+  <w:style w:type="paragraph" w:styleId="1570" w:customStyle="1">
     <w:name w:val="1903EE47A97B4C1895235DAD170D84C6"/>
     <w:pPr>
       <w:pBdr/>
@@ -69110,7 +69506,7 @@
       <w:szCs w:val="24"/>
     </w:rPr>
   </w:style>
-  <w:style w:type="paragraph" w:styleId="1540" w:customStyle="1">
+  <w:style w:type="paragraph" w:styleId="1571" w:customStyle="1">
     <w:name w:val="CA950AA8AD5549338BBD46DCE859DBBF"/>
     <w:pPr>
       <w:pBdr/>
@@ -69122,7 +69518,7 @@
       <w:szCs w:val="24"/>
     </w:rPr>
   </w:style>
-  <w:style w:type="paragraph" w:styleId="1541" w:customStyle="1">
+  <w:style w:type="paragraph" w:styleId="1572" w:customStyle="1">
     <w:name w:val="75065D7C768144CBAF23E59788FBC668"/>
     <w:pPr>
       <w:pBdr/>
@@ -69134,7 +69530,7 @@
       <w:szCs w:val="24"/>
     </w:rPr>
   </w:style>
-  <w:style w:type="paragraph" w:styleId="1542" w:customStyle="1">
+  <w:style w:type="paragraph" w:styleId="1573" w:customStyle="1">
     <w:name w:val="7F5598390BC3479C9F0EB51C6C3302A1"/>
     <w:pPr>
       <w:pBdr/>
@@ -69146,7 +69542,7 @@
       <w:szCs w:val="24"/>
     </w:rPr>
   </w:style>
-  <w:style w:type="paragraph" w:styleId="1543" w:customStyle="1">
+  <w:style w:type="paragraph" w:styleId="1574" w:customStyle="1">
     <w:name w:val="A8FA9CDC6E2C46409A34CAC687F72E19"/>
     <w:pPr>
       <w:pBdr/>
@@ -69158,7 +69554,7 @@
       <w:szCs w:val="24"/>
     </w:rPr>
   </w:style>
-  <w:style w:type="paragraph" w:styleId="1544" w:customStyle="1">
+  <w:style w:type="paragraph" w:styleId="1575" w:customStyle="1">
     <w:name w:val="B826AA6395BFC14887B2A0573FE719BB"/>
     <w:pPr>
       <w:pBdr/>
@@ -69170,7 +69566,7 @@
       <w:szCs w:val="24"/>
     </w:rPr>
   </w:style>
-  <w:style w:type="paragraph" w:styleId="1545" w:customStyle="1">
+  <w:style w:type="paragraph" w:styleId="1576" w:customStyle="1">
     <w:name w:val="83E3B0513EC9BE4584933A23E62A9F87"/>
     <w:pPr>
       <w:pBdr/>
@@ -69182,7 +69578,7 @@
       <w:szCs w:val="24"/>
     </w:rPr>
   </w:style>
-  <w:style w:type="paragraph" w:styleId="1546" w:customStyle="1">
+  <w:style w:type="paragraph" w:styleId="1577" w:customStyle="1">
     <w:name w:val="DF96E267477B384A9149D964573CF467"/>
     <w:pPr>
       <w:pBdr/>
@@ -69194,7 +69590,7 @@
       <w:szCs w:val="24"/>
     </w:rPr>
   </w:style>
-  <w:style w:type="paragraph" w:styleId="1547" w:customStyle="1">
+  <w:style w:type="paragraph" w:styleId="1578" w:customStyle="1">
     <w:name w:val="ADF22B6C318BF14C89B8BE8099F7D206"/>
     <w:pPr>
       <w:pBdr/>
@@ -69206,7 +69602,7 @@
       <w:szCs w:val="24"/>
     </w:rPr>
   </w:style>
-  <w:style w:type="paragraph" w:styleId="1548" w:customStyle="1">
+  <w:style w:type="paragraph" w:styleId="1579" w:customStyle="1">
     <w:name w:val="2F06311D37A6EE44B76916C5D3C413D7"/>
     <w:pPr>
       <w:pBdr/>
@@ -69218,7 +69614,7 @@
       <w:szCs w:val="24"/>
     </w:rPr>
   </w:style>
-  <w:style w:type="paragraph" w:styleId="1549" w:customStyle="1">
+  <w:style w:type="paragraph" w:styleId="1580" w:customStyle="1">
     <w:name w:val="4B0767803DCC44438A04FCFBA2D4AD91"/>
     <w:pPr>
       <w:pBdr/>
@@ -69230,7 +69626,7 @@
       <w:szCs w:val="24"/>
     </w:rPr>
   </w:style>
-  <w:style w:type="paragraph" w:styleId="1550" w:customStyle="1">
+  <w:style w:type="paragraph" w:styleId="1581" w:customStyle="1">
     <w:name w:val="A94AFFB0B111844AA9114D568D681AF1"/>
     <w:pPr>
       <w:pBdr/>

--- a/documents/draft-v2.docx
+++ b/documents/draft-v2.docx
@@ -50,7 +50,27 @@
         <w:jc w:val="both"/>
       </w:pPr>
       <w:r>
-        <w:t>In this thesis, we will see how explainable algorithms such as Shap can play a key role in improving the niche of network intrusion detection systems by helping to analyze HIKARI-2021 and NFS-2023-TE. Starting from a recent study that shows how most recent works about NIDS use complex models without a real need, we demonstrate how a decision tree could be better than a complex GA2M</w:t>
+        <w:t xml:space="preserve">In this thesis, we will see how explainable algorithms such as </w:t>
+      </w:r>
+      <w:proofErr w:type="spellStart"/>
+      <w:r>
+        <w:t>Shap</w:t>
+      </w:r>
+      <w:proofErr w:type="spellEnd"/>
+      <w:r>
+        <w:t xml:space="preserve"> can play a key role in improving the niche of network intrusion detection systems by helping to analyze HIKARI-2021 and NFS-2023-TE. </w:t>
+      </w:r>
+      <w:r>
+        <w:t>From</w:t>
+      </w:r>
+      <w:r>
+        <w:t xml:space="preserve"> a recent study </w:t>
+      </w:r>
+      <w:r>
+        <w:t>showing how most recent NIDS works</w:t>
+      </w:r>
+      <w:r>
+        <w:t xml:space="preserve"> use complex models without a real need, we demonstrate how a decision tree could be better than a complex GA2M</w:t>
       </w:r>
       <w:r>
         <w:rPr>
@@ -59,7 +79,27 @@
         <w:t xml:space="preserve"> </w:t>
       </w:r>
       <w:r>
-        <w:t>model such as the explainable boosting machine. Then thanks to the usage of Shap we analyze different models and demonstrate why these datasets aren’t suitable for real word usage.</w:t>
+        <w:t>model such as the explainable boosting machine. Then</w:t>
+      </w:r>
+      <w:r>
+        <w:t xml:space="preserve">, thanks to </w:t>
+      </w:r>
+      <w:proofErr w:type="spellStart"/>
+      <w:r>
+        <w:t>Shap</w:t>
+      </w:r>
+      <w:proofErr w:type="spellEnd"/>
+      <w:r>
+        <w:t>, we analyze different models and demonstrate why these datasets are unsuitable</w:t>
+      </w:r>
+      <w:r>
+        <w:t xml:space="preserve"> for </w:t>
+      </w:r>
+      <w:r>
+        <w:t>real-world</w:t>
+      </w:r>
+      <w:r>
+        <w:t xml:space="preserve"> usage.</w:t>
       </w:r>
     </w:p>
     <w:p>
@@ -79,16 +119,10 @@
     </w:p>
     <w:p>
       <w:pPr>
-        <w:pStyle w:val="Titolo1"/>
-        <w:rPr>
-          <w:color w:val="auto"/>
-        </w:rPr>
+        <w:pStyle w:val="Titolo3"/>
       </w:pPr>
       <w:r>
-        <w:rPr>
-          <w:color w:val="auto"/>
-        </w:rPr>
-        <w:t>Introduction</w:t>
+        <w:t>Section 1 - Introduction</w:t>
       </w:r>
     </w:p>
     <w:p>
@@ -105,7 +139,7 @@
           <w:rPr>
             <w:color w:val="000000"/>
           </w:rPr>
-          <w:tag w:val="MENDELEY_CITATION_v3_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"/>
+          <w:tag w:val="MENDELEY_CITATION_v3_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"/>
           <w:id w:val="-1464259876"/>
           <w:placeholder>
             <w:docPart w:val="DefaultPlaceholder_-1854013440"/>
@@ -136,15 +170,694 @@
         <w:rPr>
           <w:color w:val="000000"/>
         </w:rPr>
-        <w:t xml:space="preserve"> the problem is far from being solved. Moreover, as said in </w:t>
+        <w:t xml:space="preserve"> the problem is far from being solved.</w:t>
+      </w:r>
+      <w:r>
+        <w:rPr>
+          <w:color w:val="000000"/>
+        </w:rPr>
+        <w:t xml:space="preserve"> The study breaks down th</w:t>
+      </w:r>
+      <w:r>
+        <w:rPr>
+          <w:color w:val="000000"/>
+        </w:rPr>
+        <w:t>e</w:t>
+      </w:r>
+      <w:r>
+        <w:rPr>
+          <w:color w:val="000000"/>
+        </w:rPr>
+        <w:t>s</w:t>
+      </w:r>
+      <w:r>
+        <w:rPr>
+          <w:color w:val="000000"/>
+        </w:rPr>
+        <w:t>e</w:t>
+      </w:r>
+      <w:r>
+        <w:rPr>
+          <w:color w:val="000000"/>
+        </w:rPr>
+        <w:t xml:space="preserve"> issue</w:t>
+      </w:r>
+      <w:r>
+        <w:rPr>
+          <w:color w:val="000000"/>
+        </w:rPr>
+        <w:t>s</w:t>
+      </w:r>
+      <w:r>
+        <w:rPr>
+          <w:color w:val="000000"/>
+        </w:rPr>
+        <w:t xml:space="preserve"> into two parts</w:t>
+      </w:r>
+      <w:r>
+        <w:rPr>
+          <w:color w:val="000000"/>
+        </w:rPr>
+        <w:t>:</w:t>
+      </w:r>
+      <w:r>
+        <w:rPr>
+          <w:color w:val="000000"/>
+        </w:rPr>
+        <w:t xml:space="preserve"> the first </w:t>
+      </w:r>
+      <w:r>
+        <w:rPr>
+          <w:color w:val="000000"/>
+        </w:rPr>
+        <w:t>is related to the dataset itself, and the second</w:t>
+      </w:r>
+      <w:r>
+        <w:rPr>
+          <w:color w:val="000000"/>
+        </w:rPr>
+        <w:t xml:space="preserve"> is about the common mistakes </w:t>
+      </w:r>
+      <w:r>
+        <w:rPr>
+          <w:color w:val="000000"/>
+        </w:rPr>
+        <w:t>in</w:t>
+      </w:r>
+      <w:r>
+        <w:rPr>
+          <w:color w:val="000000"/>
+        </w:rPr>
+        <w:t xml:space="preserve"> building </w:t>
+      </w:r>
+      <w:r>
+        <w:rPr>
+          <w:color w:val="000000"/>
+        </w:rPr>
+        <w:t>an</w:t>
+      </w:r>
+      <w:r>
+        <w:rPr>
+          <w:color w:val="000000"/>
+        </w:rPr>
+        <w:t xml:space="preserve"> ML model. The paper </w:t>
+      </w:r>
+      <w:r>
+        <w:rPr>
+          <w:color w:val="000000"/>
+        </w:rPr>
+        <w:t xml:space="preserve">takes many times as an example CIC-IDS 2017 </w:t>
       </w:r>
       <w:sdt>
         <w:sdtPr>
           <w:rPr>
             <w:color w:val="000000"/>
           </w:rPr>
-          <w:tag w:val="MENDELEY_CITATION_v3_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"/>
-          <w:id w:val="1652181222"/>
+          <w:tag w:val="MENDELEY_CITATION_v3_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"/>
+          <w:id w:val="-921869176"/>
+          <w:placeholder>
+            <w:docPart w:val="7F6E1D59A10D43A0B5A0EB462DEC35E4"/>
+          </w:placeholder>
+        </w:sdtPr>
+        <w:sdtContent>
+          <w:r>
+            <w:rPr>
+              <w:color w:val="000000"/>
+            </w:rPr>
+            <w:t>(</w:t>
+          </w:r>
+          <w:proofErr w:type="spellStart"/>
+          <w:r>
+            <w:rPr>
+              <w:color w:val="000000"/>
+            </w:rPr>
+            <w:t>Sharafaldin</w:t>
+          </w:r>
+          <w:proofErr w:type="spellEnd"/>
+          <w:r>
+            <w:rPr>
+              <w:color w:val="000000"/>
+            </w:rPr>
+            <w:t xml:space="preserve"> et al., 2017)</w:t>
+          </w:r>
+        </w:sdtContent>
+      </w:sdt>
+      <w:r>
+        <w:rPr>
+          <w:color w:val="000000"/>
+        </w:rPr>
+        <w:t xml:space="preserve"> since among the most popular datasets, </w:t>
+      </w:r>
+      <w:r>
+        <w:rPr>
+          <w:color w:val="000000"/>
+        </w:rPr>
+        <w:t>it is</w:t>
+      </w:r>
+      <w:r>
+        <w:rPr>
+          <w:color w:val="000000"/>
+        </w:rPr>
+        <w:t xml:space="preserve"> the newest.</w:t>
+      </w:r>
+    </w:p>
+    <w:p>
+      <w:pPr>
+        <w:rPr>
+          <w:color w:val="000000"/>
+        </w:rPr>
+      </w:pPr>
+      <w:r>
+        <w:rPr>
+          <w:color w:val="000000"/>
+        </w:rPr>
+        <w:t>T</w:t>
+      </w:r>
+      <w:r>
+        <w:rPr>
+          <w:color w:val="000000"/>
+        </w:rPr>
+        <w:t xml:space="preserve">his work </w:t>
+      </w:r>
+      <w:r>
+        <w:rPr>
+          <w:color w:val="000000"/>
+        </w:rPr>
+        <w:t>aims not only to be a practical example of what has been exposed</w:t>
+      </w:r>
+      <w:r>
+        <w:rPr>
+          <w:color w:val="000000"/>
+        </w:rPr>
+        <w:t xml:space="preserve"> </w:t>
+      </w:r>
+      <w:sdt>
+        <w:sdtPr>
+          <w:rPr>
+            <w:color w:val="000000"/>
+          </w:rPr>
+          <w:tag w:val="MENDELEY_CITATION_v3_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"/>
+          <w:id w:val="296722714"/>
+          <w:placeholder>
+            <w:docPart w:val="35691070747B4DD38347C3F2F17DD10A"/>
+          </w:placeholder>
+        </w:sdtPr>
+        <w:sdtContent>
+          <w:r>
+            <w:rPr>
+              <w:color w:val="000000"/>
+            </w:rPr>
+            <w:t>(Catillo et al., 2023)</w:t>
+          </w:r>
+        </w:sdtContent>
+      </w:sdt>
+      <w:r>
+        <w:rPr>
+          <w:color w:val="000000"/>
+        </w:rPr>
+        <w:t>, but we will work on newer dataset</w:t>
+      </w:r>
+      <w:r>
+        <w:rPr>
+          <w:color w:val="000000"/>
+        </w:rPr>
+        <w:t>s</w:t>
+      </w:r>
+      <w:r>
+        <w:rPr>
+          <w:color w:val="000000"/>
+        </w:rPr>
+        <w:t xml:space="preserve"> and add other requirements related </w:t>
+      </w:r>
+      <w:r>
+        <w:rPr>
+          <w:color w:val="000000"/>
+        </w:rPr>
+        <w:t>to</w:t>
+      </w:r>
+      <w:r>
+        <w:rPr>
+          <w:color w:val="000000"/>
+        </w:rPr>
+        <w:t xml:space="preserve"> </w:t>
+      </w:r>
+      <w:r>
+        <w:rPr>
+          <w:color w:val="000000"/>
+        </w:rPr>
+        <w:t>building</w:t>
+      </w:r>
+      <w:r>
+        <w:rPr>
+          <w:color w:val="000000"/>
+        </w:rPr>
+        <w:t xml:space="preserve"> </w:t>
+      </w:r>
+      <w:r>
+        <w:rPr>
+          <w:color w:val="000000"/>
+        </w:rPr>
+        <w:t>an</w:t>
+      </w:r>
+      <w:r>
+        <w:rPr>
+          <w:color w:val="000000"/>
+        </w:rPr>
+        <w:t xml:space="preserve"> IDS using </w:t>
+      </w:r>
+      <w:r>
+        <w:rPr>
+          <w:color w:val="000000"/>
+        </w:rPr>
+        <w:t>an</w:t>
+      </w:r>
+      <w:r>
+        <w:rPr>
+          <w:color w:val="000000"/>
+        </w:rPr>
+        <w:t xml:space="preserve"> ML model.</w:t>
+      </w:r>
+    </w:p>
+    <w:p>
+      <w:pPr>
+        <w:rPr>
+          <w:color w:val="000000"/>
+        </w:rPr>
+      </w:pPr>
+      <w:r>
+        <w:rPr>
+          <w:color w:val="000000"/>
+        </w:rPr>
+        <w:t>The dataset</w:t>
+      </w:r>
+      <w:r>
+        <w:rPr>
+          <w:color w:val="000000"/>
+        </w:rPr>
+        <w:t xml:space="preserve"> cho</w:t>
+      </w:r>
+      <w:r>
+        <w:rPr>
+          <w:color w:val="000000"/>
+        </w:rPr>
+        <w:t>ice was</w:t>
+      </w:r>
+      <w:r>
+        <w:rPr>
+          <w:color w:val="000000"/>
+        </w:rPr>
+        <w:t xml:space="preserve"> </w:t>
+      </w:r>
+      <w:r>
+        <w:rPr>
+          <w:color w:val="000000"/>
+        </w:rPr>
+        <w:t xml:space="preserve">NFS-2023-TE </w:t>
+      </w:r>
+      <w:sdt>
+        <w:sdtPr>
+          <w:alias w:val=""/>
+          <w:tag w:val="MENDELEY_CITATION_v3_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"/>
+          <w:id w:val="2114622832"/>
+          <w:placeholder>
+            <w:docPart w:val="ECD22011332D4B6084641F1E5A76EB64"/>
+          </w:placeholder>
+        </w:sdtPr>
+        <w:sdtContent>
+          <w:r>
+            <w:rPr>
+              <w:rFonts w:eastAsia="Times New Roman"/>
+            </w:rPr>
+            <w:t>(Pekar &amp; Jozsa, 2024)</w:t>
+          </w:r>
+        </w:sdtContent>
+      </w:sdt>
+      <w:r>
+        <w:rPr>
+          <w:color w:val="000000"/>
+        </w:rPr>
+        <w:t xml:space="preserve"> and </w:t>
+      </w:r>
+      <w:r>
+        <w:t xml:space="preserve">HIKARI-2021 </w:t>
+      </w:r>
+      <w:sdt>
+        <w:sdtPr>
+          <w:rPr>
+            <w:color w:val="000000"/>
+          </w:rPr>
+          <w:tag w:val="MENDELEY_CITATION_v3_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"/>
+          <w:id w:val="961920053"/>
+          <w:placeholder>
+            <w:docPart w:val="19330019B12646F7A62753A14259B927"/>
+          </w:placeholder>
+        </w:sdtPr>
+        <w:sdtContent>
+          <w:r>
+            <w:rPr>
+              <w:color w:val="000000"/>
+            </w:rPr>
+            <w:t>(</w:t>
+          </w:r>
+          <w:proofErr w:type="spellStart"/>
+          <w:r>
+            <w:rPr>
+              <w:color w:val="000000"/>
+            </w:rPr>
+            <w:t>Ferriyan</w:t>
+          </w:r>
+          <w:proofErr w:type="spellEnd"/>
+          <w:r>
+            <w:rPr>
+              <w:color w:val="000000"/>
+            </w:rPr>
+            <w:t xml:space="preserve"> et al., 2021)</w:t>
+          </w:r>
+        </w:sdtContent>
+      </w:sdt>
+      <w:r>
+        <w:rPr>
+          <w:color w:val="000000"/>
+        </w:rPr>
+        <w:t>.</w:t>
+      </w:r>
+      <w:r>
+        <w:rPr>
+          <w:color w:val="000000"/>
+        </w:rPr>
+        <w:t xml:space="preserve"> NFS-2023-TE is the latest of a series of </w:t>
+      </w:r>
+      <w:r>
+        <w:rPr>
+          <w:color w:val="000000"/>
+        </w:rPr>
+        <w:t>refinements</w:t>
+      </w:r>
+      <w:r>
+        <w:rPr>
+          <w:color w:val="000000"/>
+        </w:rPr>
+        <w:t xml:space="preserve"> of CIC-IDS 2017</w:t>
+      </w:r>
+      <w:r>
+        <w:rPr>
+          <w:color w:val="000000"/>
+        </w:rPr>
+        <w:t>, and it</w:t>
+      </w:r>
+      <w:r>
+        <w:rPr>
+          <w:color w:val="000000"/>
+        </w:rPr>
+        <w:t xml:space="preserve"> improves the already existing</w:t>
+      </w:r>
+      <w:r>
+        <w:rPr>
+          <w:color w:val="000000"/>
+        </w:rPr>
+        <w:t xml:space="preserve"> WMTC-2021 </w:t>
+      </w:r>
+      <w:sdt>
+        <w:sdtPr>
+          <w:rPr>
+            <w:color w:val="000000"/>
+          </w:rPr>
+          <w:tag w:val="MENDELEY_CITATION_v3_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"/>
+          <w:id w:val="-1666474961"/>
+          <w:placeholder>
+            <w:docPart w:val="A8BA09E641894804A4ACA44BCC28A6BC"/>
+          </w:placeholder>
+        </w:sdtPr>
+        <w:sdtContent>
+          <w:r>
+            <w:rPr>
+              <w:color w:val="000000"/>
+            </w:rPr>
+            <w:t>(Engelen et al., 2021)</w:t>
+          </w:r>
+        </w:sdtContent>
+      </w:sdt>
+      <w:r>
+        <w:rPr>
+          <w:color w:val="000000"/>
+        </w:rPr>
+        <w:t xml:space="preserve"> </w:t>
+      </w:r>
+      <w:sdt>
+        <w:sdtPr>
+          <w:rPr>
+            <w:color w:val="000000"/>
+          </w:rPr>
+          <w:tag w:val="MENDELEY_CITATION_v3_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"/>
+          <w:id w:val="-166723695"/>
+          <w:placeholder>
+            <w:docPart w:val="F9DEC159EBD54D04A063699A9B520B53"/>
+          </w:placeholder>
+        </w:sdtPr>
+        <w:sdtContent>
+          <w:r>
+            <w:rPr>
+              <w:color w:val="000000"/>
+            </w:rPr>
+            <w:t>(Liu et al., 2022)</w:t>
+          </w:r>
+        </w:sdtContent>
+      </w:sdt>
+      <w:r>
+        <w:rPr>
+          <w:color w:val="000000"/>
+        </w:rPr>
+        <w:t xml:space="preserve"> and </w:t>
+      </w:r>
+      <w:r>
+        <w:rPr>
+          <w:rFonts w:ascii="Calibri" w:eastAsia="Calibri" w:hAnsi="Calibri" w:cs="Calibri"/>
+          <w:color w:val="000000"/>
+        </w:rPr>
+        <w:t xml:space="preserve">CRiSIS-2022 </w:t>
+      </w:r>
+      <w:r>
+        <w:rPr>
+          <w:color w:val="000000"/>
+        </w:rPr>
+        <w:t xml:space="preserve"> </w:t>
+      </w:r>
+      <w:sdt>
+        <w:sdtPr>
+          <w:rPr>
+            <w:color w:val="000000"/>
+          </w:rPr>
+          <w:alias w:val=""/>
+          <w:tag w:val="MENDELEY_CITATION_v3_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"/>
+          <w:id w:val="2056809266"/>
+          <w:placeholder>
+            <w:docPart w:val="42CF8A2C27BA4BB187503E6DD5A2F446"/>
+          </w:placeholder>
+        </w:sdtPr>
+        <w:sdtContent>
+          <w:r>
+            <w:rPr>
+              <w:color w:val="000000"/>
+            </w:rPr>
+            <w:t>(Lanvin et al., 2023)</w:t>
+          </w:r>
+        </w:sdtContent>
+      </w:sdt>
+      <w:r>
+        <w:rPr>
+          <w:color w:val="000000"/>
+        </w:rPr>
+        <w:t xml:space="preserve">. While HIKARI-2021 is a completely new dataset which is inspired by </w:t>
+      </w:r>
+      <w:r>
+        <w:rPr>
+          <w:color w:val="000000"/>
+        </w:rPr>
+        <w:t>CIC-IDS 2017</w:t>
+      </w:r>
+      <w:r>
+        <w:rPr>
+          <w:color w:val="000000"/>
+        </w:rPr>
+        <w:t xml:space="preserve"> </w:t>
+      </w:r>
+      <w:r>
+        <w:rPr>
+          <w:color w:val="000000"/>
+        </w:rPr>
+        <w:t xml:space="preserve">featuring 7 new content requirements on top of the 11 criteria </w:t>
+      </w:r>
+      <w:sdt>
+        <w:sdtPr>
+          <w:rPr>
+            <w:color w:val="000000"/>
+          </w:rPr>
+          <w:tag w:val="MENDELEY_CITATION_v3_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"/>
+          <w:id w:val="861556467"/>
+          <w:placeholder>
+            <w:docPart w:val="171EA7C85A864BCA9933B3800972264E"/>
+          </w:placeholder>
+        </w:sdtPr>
+        <w:sdtContent>
+          <w:r>
+            <w:rPr>
+              <w:color w:val="000000"/>
+            </w:rPr>
+            <w:t>(Gharib et al., 2016)</w:t>
+          </w:r>
+        </w:sdtContent>
+      </w:sdt>
+      <w:r>
+        <w:rPr>
+          <w:color w:val="000000"/>
+        </w:rPr>
+        <w:t xml:space="preserve"> used by the </w:t>
+      </w:r>
+    </w:p>
+    <w:p>
+      <w:pPr>
+        <w:rPr>
+          <w:color w:val="000000"/>
+        </w:rPr>
+      </w:pPr>
+    </w:p>
+    <w:p>
+      <w:pPr>
+        <w:rPr>
+          <w:color w:val="000000"/>
+        </w:rPr>
+      </w:pPr>
+    </w:p>
+    <w:p>
+      <w:pPr>
+        <w:rPr>
+          <w:color w:val="000000"/>
+        </w:rPr>
+      </w:pPr>
+      <w:r>
+        <w:rPr>
+          <w:color w:val="000000"/>
+        </w:rPr>
+        <w:t>CIC-IDS 2017 authors</w:t>
+      </w:r>
+      <w:r>
+        <w:rPr>
+          <w:color w:val="000000"/>
+        </w:rPr>
+        <w:t xml:space="preserve">. </w:t>
+      </w:r>
+      <w:r>
+        <w:rPr>
+          <w:color w:val="000000"/>
+        </w:rPr>
+        <w:t xml:space="preserve">Since these datasets improve what has been done in previous work, we expect to match some of the requirements expressed in </w:t>
+      </w:r>
+      <w:sdt>
+        <w:sdtPr>
+          <w:rPr>
+            <w:color w:val="000000"/>
+          </w:rPr>
+          <w:tag w:val="MENDELEY_CITATION_v3_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"/>
+          <w:id w:val="-161393997"/>
+          <w:placeholder>
+            <w:docPart w:val="329DB84882B34B30A67A95E8E44E47AF"/>
+          </w:placeholder>
+        </w:sdtPr>
+        <w:sdtContent>
+          <w:r>
+            <w:rPr>
+              <w:color w:val="000000"/>
+            </w:rPr>
+            <w:t>(Catillo et al., 2023)</w:t>
+          </w:r>
+        </w:sdtContent>
+      </w:sdt>
+      <w:r>
+        <w:rPr>
+          <w:color w:val="000000"/>
+        </w:rPr>
+        <w:t>. Moreover, since</w:t>
+      </w:r>
+      <w:r>
+        <w:rPr>
+          <w:color w:val="000000"/>
+        </w:rPr>
+        <w:t>,</w:t>
+      </w:r>
+      <w:r>
+        <w:rPr>
+          <w:color w:val="000000"/>
+        </w:rPr>
+        <w:t xml:space="preserve"> </w:t>
+      </w:r>
+      <w:r>
+        <w:rPr>
+          <w:color w:val="000000"/>
+        </w:rPr>
+        <w:t>to the best of our knowledge</w:t>
+      </w:r>
+      <w:r>
+        <w:rPr>
+          <w:color w:val="000000"/>
+        </w:rPr>
+        <w:t>,</w:t>
+      </w:r>
+      <w:r>
+        <w:rPr>
+          <w:color w:val="000000"/>
+        </w:rPr>
+        <w:t xml:space="preserve"> HIKARI 2021 </w:t>
+      </w:r>
+      <w:r>
+        <w:rPr>
+          <w:color w:val="000000"/>
+        </w:rPr>
+        <w:t>has not</w:t>
+      </w:r>
+      <w:r>
+        <w:rPr>
+          <w:color w:val="000000"/>
+        </w:rPr>
+        <w:t xml:space="preserve"> been analyzed yet,</w:t>
+      </w:r>
+      <w:r>
+        <w:rPr>
+          <w:color w:val="000000"/>
+        </w:rPr>
+        <w:t xml:space="preserve"> we</w:t>
+      </w:r>
+      <w:r>
+        <w:rPr>
+          <w:color w:val="000000"/>
+        </w:rPr>
+        <w:t xml:space="preserve"> will include an analysis of the dataset in this work.</w:t>
+      </w:r>
+    </w:p>
+    <w:p>
+      <w:pPr>
+        <w:rPr>
+          <w:color w:val="000000" w:themeColor="text1"/>
+        </w:rPr>
+      </w:pPr>
+      <w:r>
+        <w:rPr>
+          <w:color w:val="000000"/>
+        </w:rPr>
+        <w:t>The analysis of HIKARI 2021 plays an important role since datasets become quickly obsolete</w:t>
+      </w:r>
+      <w:r>
+        <w:rPr>
+          <w:color w:val="000000"/>
+        </w:rPr>
+        <w:t xml:space="preserve"> </w:t>
+      </w:r>
+      <w:sdt>
+        <w:sdtPr>
+          <w:rPr>
+            <w:color w:val="000000"/>
+          </w:rPr>
+          <w:tag w:val="MENDELEY_CITATION_v3_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"/>
+          <w:id w:val="1104692794"/>
           <w:placeholder>
             <w:docPart w:val="DefaultPlaceholder_-1854013440"/>
           </w:placeholder>
@@ -162,256 +875,171 @@
         <w:rPr>
           <w:color w:val="000000"/>
         </w:rPr>
-        <w:t xml:space="preserve"> given the rate of change of the threat on the internet research papers on this field as well as the dataset used can quickly </w:t>
+        <w:t xml:space="preserve">, which means that practitioners </w:t>
       </w:r>
       <w:r>
         <w:rPr>
           <w:color w:val="000000"/>
         </w:rPr>
-        <w:t>become</w:t>
+        <w:t>must</w:t>
       </w:r>
       <w:r>
         <w:rPr>
           <w:color w:val="000000"/>
         </w:rPr>
-        <w:t xml:space="preserve"> obsolete.</w:t>
-      </w:r>
-    </w:p>
-    <w:p>
-      <w:pPr>
+        <w:t xml:space="preserve"> choose between obsolete but well-known datasets </w:t>
+      </w:r>
+      <w:r>
         <w:rPr>
           <w:color w:val="000000"/>
         </w:rPr>
-      </w:pPr>
+        <w:t>or</w:t>
+      </w:r>
       <w:r>
         <w:rPr>
           <w:color w:val="000000"/>
         </w:rPr>
-        <w:t xml:space="preserve">As an example of why the problem is far from being solved, we can look at the works that have used </w:t>
+        <w:t xml:space="preserve"> ones</w:t>
       </w:r>
       <w:r>
         <w:rPr>
           <w:color w:val="000000"/>
         </w:rPr>
-        <w:t xml:space="preserve">CIC-IDS 2017 </w:t>
-      </w:r>
-      <w:sdt>
-        <w:sdtPr>
-          <w:rPr>
-            <w:color w:val="000000"/>
-          </w:rPr>
-          <w:tag w:val="MENDELEY_CITATION_v3_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"/>
-          <w:id w:val="28383782"/>
-          <w:placeholder>
-            <w:docPart w:val="9BF3F90B19184608AC00B75F25ED5B3B"/>
-          </w:placeholder>
-        </w:sdtPr>
-        <w:sdtContent>
-          <w:r>
-            <w:rPr>
-              <w:color w:val="000000"/>
-            </w:rPr>
-            <w:t>(Sharafaldin et al., 2017)</w:t>
-          </w:r>
-        </w:sdtContent>
-      </w:sdt>
+        <w:t xml:space="preserve"> that may contain some unknown flaws</w:t>
+      </w:r>
       <w:r>
         <w:rPr>
           <w:color w:val="000000"/>
         </w:rPr>
+        <w:t xml:space="preserve">. </w:t>
+      </w:r>
+      <w:r>
+        <w:rPr>
+          <w:color w:val="000000"/>
+        </w:rPr>
+        <w:t>So,</w:t>
+      </w:r>
+      <w:r>
+        <w:rPr>
+          <w:color w:val="000000"/>
+        </w:rPr>
+        <w:t xml:space="preserve"> since </w:t>
+      </w:r>
+      <w:r>
+        <w:rPr>
+          <w:color w:val="000000"/>
+        </w:rPr>
+        <w:t>it is</w:t>
+      </w:r>
+      <w:r>
+        <w:rPr>
+          <w:color w:val="000000"/>
+        </w:rPr>
+        <w:t xml:space="preserve"> acknowledged that using</w:t>
+      </w:r>
+      <w:r>
+        <w:rPr>
+          <w:color w:val="000000"/>
+        </w:rPr>
+        <w:t xml:space="preserve"> obsolete datasets should be avoided, we think that </w:t>
+      </w:r>
+      <w:r>
+        <w:rPr>
+          <w:color w:val="000000"/>
+        </w:rPr>
+        <w:t>double-checking</w:t>
+      </w:r>
+      <w:r>
+        <w:rPr>
+          <w:color w:val="000000"/>
+        </w:rPr>
+        <w:t xml:space="preserve"> on the datasets is a need. This process is </w:t>
+      </w:r>
+      <w:r>
+        <w:rPr>
+          <w:color w:val="000000"/>
+        </w:rPr>
+        <w:t>divided</w:t>
+      </w:r>
+      <w:r>
+        <w:rPr>
+          <w:color w:val="000000"/>
+        </w:rPr>
         <w:t xml:space="preserve"> </w:t>
       </w:r>
       <w:r>
         <w:rPr>
           <w:color w:val="000000"/>
         </w:rPr>
-        <w:t xml:space="preserve">to propose </w:t>
+        <w:t>into</w:t>
       </w:r>
       <w:r>
         <w:rPr>
           <w:color w:val="000000"/>
         </w:rPr>
-        <w:t>an</w:t>
+        <w:t xml:space="preserve"> two parts</w:t>
       </w:r>
       <w:r>
         <w:rPr>
           <w:color w:val="000000"/>
         </w:rPr>
-        <w:t xml:space="preserve"> ML solution. CIC-IDS 2017 is one of the most used datasets, and thanks </w:t>
-      </w:r>
+        <w:t xml:space="preserve">. The first will check if the same issues found on CIC-IDS 2017 affect HIKARI 2021, while the second will use </w:t>
+      </w:r>
+      <w:proofErr w:type="spellStart"/>
       <w:r>
         <w:rPr>
           <w:color w:val="000000"/>
         </w:rPr>
-        <w:t>to</w:t>
-      </w:r>
+        <w:t>eXplainable</w:t>
+      </w:r>
+      <w:proofErr w:type="spellEnd"/>
       <w:r>
         <w:rPr>
           <w:color w:val="000000"/>
         </w:rPr>
-        <w:t xml:space="preserve"> its popularity scholars have found some issues </w:t>
+        <w:t xml:space="preserve"> AI (XAI) algorithms for </w:t>
       </w:r>
       <w:r>
         <w:rPr>
           <w:color w:val="000000"/>
         </w:rPr>
-        <w:t>with</w:t>
+        <w:t>EDA.</w:t>
       </w:r>
       <w:r>
         <w:rPr>
           <w:color w:val="000000"/>
         </w:rPr>
-        <w:t xml:space="preserve"> the dataset </w:t>
+        <w:t xml:space="preserve"> Moreover, </w:t>
       </w:r>
       <w:r>
         <w:rPr>
           <w:color w:val="000000"/>
         </w:rPr>
-        <w:t xml:space="preserve">leading to the creation of WTMC 2021 </w:t>
-      </w:r>
-      <w:sdt>
-        <w:sdtPr>
-          <w:rPr>
-            <w:color w:val="000000"/>
-          </w:rPr>
-          <w:tag w:val="MENDELEY_CITATION_v3_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"/>
-          <w:id w:val="727575667"/>
-          <w:placeholder>
-            <w:docPart w:val="DE486C9746F54AA3B38A5874C9B6D488"/>
-          </w:placeholder>
-        </w:sdtPr>
-        <w:sdtContent>
-          <w:r>
-            <w:rPr>
-              <w:color w:val="000000"/>
-            </w:rPr>
-            <w:t>(Engelen et al., 2021)</w:t>
-          </w:r>
-        </w:sdtContent>
-      </w:sdt>
-      <w:sdt>
-        <w:sdtPr>
-          <w:rPr>
-            <w:color w:val="000000"/>
-          </w:rPr>
-          <w:tag w:val="MENDELEY_CITATION_v3_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"/>
-          <w:id w:val="1855757664"/>
-          <w:placeholder>
-            <w:docPart w:val="8DF311E3A6784FB5A848A3C73AFC622E"/>
-          </w:placeholder>
-        </w:sdtPr>
-        <w:sdtContent>
-          <w:r>
-            <w:rPr>
-              <w:color w:val="000000"/>
-            </w:rPr>
-            <w:t>(Liu et al., 2022)</w:t>
-          </w:r>
-        </w:sdtContent>
-      </w:sdt>
+        <w:t xml:space="preserve">by using XAI algorithms such as </w:t>
+      </w:r>
+      <w:proofErr w:type="spellStart"/>
       <w:r>
         <w:rPr>
           <w:color w:val="000000"/>
         </w:rPr>
-        <w:t xml:space="preserve">, </w:t>
-      </w:r>
-      <w:r>
-        <w:rPr>
-          <w:rFonts w:ascii="Calibri" w:eastAsia="Calibri" w:hAnsi="Calibri" w:cs="Calibri"/>
+        <w:t>Shap</w:t>
+      </w:r>
+      <w:proofErr w:type="spellEnd"/>
+      <w:r>
+        <w:rPr>
           <w:color w:val="000000"/>
         </w:rPr>
-        <w:t xml:space="preserve">CRiSIS-2022 </w:t>
-      </w:r>
-      <w:r>
-        <w:rPr>
-          <w:color w:val="000000"/>
-        </w:rPr>
         <w:t xml:space="preserve"> </w:t>
-      </w:r>
-      <w:sdt>
-        <w:sdtPr>
-          <w:rPr>
-            <w:color w:val="000000"/>
-          </w:rPr>
-          <w:alias w:val=""/>
-          <w:tag w:val="MENDELEY_CITATION_v3_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"/>
-          <w:id w:val="-765613042"/>
-          <w:placeholder>
-            <w:docPart w:val="1D0252CA6F32428A83F20768922F95B3"/>
-          </w:placeholder>
-        </w:sdtPr>
-        <w:sdtContent>
-          <w:r>
-            <w:rPr>
-              <w:color w:val="000000"/>
-            </w:rPr>
-            <w:t>(Lanvin et al., 2023)</w:t>
-          </w:r>
-        </w:sdtContent>
-      </w:sdt>
-      <w:r>
-        <w:rPr>
-          <w:color w:val="000000"/>
-        </w:rPr>
-        <w:t xml:space="preserve"> and NFS-2023-TE </w:t>
-      </w:r>
-      <w:sdt>
-        <w:sdtPr>
-          <w:alias w:val=""/>
-          <w:tag w:val="MENDELEY_CITATION_v3_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"/>
-          <w:id w:val="-329600751"/>
-          <w:placeholder>
-            <w:docPart w:val="20AB1EA76AF24CECAF0272EE698133B7"/>
-          </w:placeholder>
-        </w:sdtPr>
-        <w:sdtContent>
-          <w:r>
-            <w:rPr>
-              <w:rFonts w:eastAsia="Times New Roman"/>
-            </w:rPr>
-            <w:t>(Pekar &amp; Jozsa, 2024)</w:t>
-          </w:r>
-        </w:sdtContent>
-      </w:sdt>
-      <w:r>
-        <w:rPr>
-          <w:color w:val="000000"/>
-        </w:rPr>
-        <w:t>.</w:t>
-      </w:r>
-      <w:r>
-        <w:rPr>
-          <w:color w:val="000000"/>
-        </w:rPr>
-        <w:t xml:space="preserve"> All the models made on top of mislabeled data aren’t suitable for real-world usage even if they achieve perfect performance scores. Moreover, the authors of the aforementioned datasets have tested models trained with their datasets and with the original CIC-IDS 2017 proving how even if the original dataset has some issues the models built on top of it are able to achieve good results.</w:t>
-      </w:r>
-    </w:p>
-    <w:p>
-      <w:r>
-        <w:rPr>
-          <w:color w:val="000000"/>
-        </w:rPr>
-        <w:t xml:space="preserve"> </w:t>
-      </w:r>
-    </w:p>
-    <w:p>
-      <w:pPr>
-        <w:rPr>
-          <w:color w:val="000000" w:themeColor="text1"/>
-        </w:rPr>
-      </w:pPr>
-      <w:r>
-        <w:t xml:space="preserve">It’s clear that a good performance score isn’t enough to prove that the model is working properly, that's why we think that eXplainable AI (XAI) algorithms such as Shap </w:t>
       </w:r>
       <w:sdt>
         <w:sdtPr>
           <w:rPr>
             <w:color w:val="000000" w:themeColor="text1"/>
           </w:rPr>
-          <w:tag w:val="MENDELEY_CITATION_v3_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"/>
-          <w:id w:val="-925959400"/>
+          <w:tag w:val="MENDELEY_CITATION_v3_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"/>
+          <w:id w:val="398334076"/>
           <w:placeholder>
-            <w:docPart w:val="7CD112935F5744CA87BFAFF42FD83F50"/>
+            <w:docPart w:val="6855FCF1292E461BA838CD81AD914B59"/>
           </w:placeholder>
         </w:sdtPr>
         <w:sdtContent>
@@ -427,13 +1055,19 @@
         <w:rPr>
           <w:color w:val="000000" w:themeColor="text1"/>
         </w:rPr>
-        <w:t xml:space="preserve"> should be a basic requirement for future work.</w:t>
+        <w:t xml:space="preserve"> </w:t>
       </w:r>
       <w:r>
         <w:rPr>
           <w:color w:val="000000" w:themeColor="text1"/>
         </w:rPr>
-        <w:t xml:space="preserve"> Moreover, we also decided to use a newer dataset.</w:t>
+        <w:t xml:space="preserve">we will go beyond creating a model that achieves good metrics performance; we will gain knowledge about </w:t>
+      </w:r>
+      <w:r>
+        <w:rPr>
+          <w:color w:val="000000" w:themeColor="text1"/>
+        </w:rPr>
+        <w:t>feature importance and how the model behaves.</w:t>
       </w:r>
     </w:p>
     <w:p>
@@ -443,17 +1077,262 @@
         </w:rPr>
       </w:pPr>
       <w:r>
-        <w:t xml:space="preserve">Given that CIC-IDS 2017 is already 6 years old, that the DOS attack labeled in the dataset </w:t>
+        <w:rPr>
+          <w:color w:val="000000" w:themeColor="text1"/>
+        </w:rPr>
+        <w:t xml:space="preserve">The non-goal of this work is to make a definitive guide on how to make IDS using ML models, as we will see some of the issues still need to be addressed. While taking a step further in the </w:t>
+      </w:r>
+      <w:r>
+        <w:rPr>
+          <w:color w:val="000000" w:themeColor="text1"/>
+        </w:rPr>
+        <w:lastRenderedPageBreak/>
+        <w:t>right direction</w:t>
+      </w:r>
+      <w:r>
+        <w:rPr>
+          <w:color w:val="000000" w:themeColor="text1"/>
+        </w:rPr>
+        <w:t>, we know this work could contain some of the abovementioned issues</w:t>
+      </w:r>
+      <w:r>
+        <w:rPr>
+          <w:color w:val="000000" w:themeColor="text1"/>
+        </w:rPr>
+        <w:t>.</w:t>
+      </w:r>
+    </w:p>
+    <w:p>
+      <w:pPr>
+        <w:pStyle w:val="Titolo3"/>
+      </w:pPr>
+      <w:r>
+        <w:t>Section 2 – Background Knowledge</w:t>
+      </w:r>
+    </w:p>
+    <w:p>
+      <w:pPr>
+        <w:pStyle w:val="Sottotitolo"/>
+      </w:pPr>
+      <w:r>
+        <w:t>What is a flow?</w:t>
+      </w:r>
+    </w:p>
+    <w:p/>
+    <w:p>
+      <w:r>
+        <w:t>The dataset in analysis contains only TCP or UDP packets, the most common protocol at level four of the ISO/OSI model. About TCP</w:t>
+      </w:r>
+      <w:r>
+        <w:t xml:space="preserve">, it is important to know that the flow should start with an ACK packet and </w:t>
+      </w:r>
+      <w:r>
+        <w:t xml:space="preserve">finish with a FIN or RST packet. </w:t>
+      </w:r>
+    </w:p>
+    <w:p>
+      <w:pPr>
+        <w:pStyle w:val="Sottotitolo"/>
+      </w:pPr>
+      <w:r>
+        <w:t>How these datasets are made</w:t>
+      </w:r>
+    </w:p>
+    <w:p>
+      <w:r>
+        <w:t xml:space="preserve">The process of making a dataset for training an IDS starts with setting up a </w:t>
+      </w:r>
+      <w:r>
+        <w:t>testbed</w:t>
+      </w:r>
+      <w:r>
+        <w:t xml:space="preserve"> to do the data capturing part, which will lead to storing the data captured in </w:t>
+      </w:r>
+      <w:proofErr w:type="spellStart"/>
+      <w:r>
+        <w:t>pcap</w:t>
+      </w:r>
+      <w:proofErr w:type="spellEnd"/>
+      <w:r>
+        <w:t xml:space="preserve"> files and processing them to make a csv file. </w:t>
+      </w:r>
+      <w:r>
+        <w:t xml:space="preserve">All the </w:t>
+      </w:r>
+      <w:r>
+        <w:t>steps</w:t>
+      </w:r>
+      <w:r>
+        <w:t xml:space="preserve"> </w:t>
+      </w:r>
+      <w:r>
+        <w:t>we will discuss</w:t>
+      </w:r>
+      <w:r>
+        <w:t xml:space="preserve"> here are described in </w:t>
+      </w:r>
+      <w:r>
+        <w:t>CIC-IDS 2017 and HIKARI 2021 papers</w:t>
+      </w:r>
+      <w:r>
+        <w:t>.</w:t>
+      </w:r>
+    </w:p>
+    <w:p>
+      <w:r>
+        <w:t xml:space="preserve">The </w:t>
+      </w:r>
+      <w:r>
+        <w:t>testbed</w:t>
+      </w:r>
+      <w:r>
+        <w:t xml:space="preserve"> consists of a series of </w:t>
+      </w:r>
+      <w:r>
+        <w:t>devices in the case of the datasets that I have chosen they are all computers and servers that are connected to the same network so that they can simulate normal and abnormal network behavior.</w:t>
+      </w:r>
+    </w:p>
+    <w:p>
+      <w:r>
+        <w:t xml:space="preserve">Once the </w:t>
+      </w:r>
+      <w:r>
+        <w:t>testbed</w:t>
+      </w:r>
+      <w:r>
+        <w:t xml:space="preserve"> is set up</w:t>
+      </w:r>
+      <w:r>
+        <w:t>, the capturing device starts to capture some session of normal traffic, which means that a computer is instructed to browse the Internet like a normal person would do, and some session of attack, in which one or most hosts in the network are</w:t>
+      </w:r>
+      <w:r>
+        <w:t xml:space="preserve"> attacked by </w:t>
+      </w:r>
+      <w:r>
+        <w:t>a</w:t>
+      </w:r>
+      <w:r>
+        <w:t xml:space="preserve"> hacker.</w:t>
+      </w:r>
+    </w:p>
+    <w:p>
+      <w:r>
+        <w:t xml:space="preserve">Data capturing is performed at level 3 of the ISO/OSI model, so we will analyze IP packets. Usually, this task is performed with tools such as </w:t>
+      </w:r>
+      <w:proofErr w:type="spellStart"/>
+      <w:r>
+        <w:t>tcpdump</w:t>
+      </w:r>
+      <w:proofErr w:type="spellEnd"/>
+      <w:r>
+        <w:t xml:space="preserve">, which reads the flow of packets in the network and makes a </w:t>
+      </w:r>
+      <w:proofErr w:type="spellStart"/>
+      <w:r>
+        <w:t>pcap</w:t>
+      </w:r>
+      <w:proofErr w:type="spellEnd"/>
+      <w:r>
+        <w:t xml:space="preserve"> file of the data capturing session. These files contain the packet header, which contains all the metadata of the packet,</w:t>
+      </w:r>
+      <w:r>
+        <w:t xml:space="preserve"> such as destination, source, size of the packet</w:t>
+      </w:r>
+      <w:r>
+        <w:t>,</w:t>
+      </w:r>
+      <w:r>
+        <w:t xml:space="preserve"> and a bunch of flags. We will talk </w:t>
+      </w:r>
+      <w:r>
+        <w:t xml:space="preserve">about </w:t>
+      </w:r>
+      <w:r>
+        <w:t>flags in detail</w:t>
+      </w:r>
+      <w:r>
+        <w:t xml:space="preserve"> later.</w:t>
+      </w:r>
+      <w:r>
+        <w:t xml:space="preserve"> Besides, the header packets also contain the payload, which is the data transported over the network.</w:t>
+      </w:r>
+    </w:p>
+    <w:p>
+      <w:r>
+        <w:t xml:space="preserve">Usually, these </w:t>
+      </w:r>
+      <w:proofErr w:type="spellStart"/>
+      <w:r>
+        <w:t>pcap</w:t>
+      </w:r>
+      <w:proofErr w:type="spellEnd"/>
+      <w:r>
+        <w:t xml:space="preserve"> files are released along with the dataset</w:t>
+      </w:r>
+      <w:r>
+        <w:t xml:space="preserve"> so that practitioners can analyze them and even create a new dataset from an</w:t>
+      </w:r>
+      <w:r>
+        <w:t xml:space="preserve"> existing </w:t>
+      </w:r>
+      <w:proofErr w:type="spellStart"/>
+      <w:r>
+        <w:t>pcap</w:t>
+      </w:r>
+      <w:proofErr w:type="spellEnd"/>
+      <w:r>
+        <w:t xml:space="preserve"> file.</w:t>
+      </w:r>
+      <w:r>
+        <w:t xml:space="preserve"> WTMC-2021, CRiSIS-2022</w:t>
+      </w:r>
+      <w:r>
+        <w:t xml:space="preserve">, and NFS-2023-TE are all made from the </w:t>
+      </w:r>
+      <w:proofErr w:type="spellStart"/>
+      <w:r>
+        <w:t>pcap</w:t>
+      </w:r>
+      <w:proofErr w:type="spellEnd"/>
+      <w:r>
+        <w:t xml:space="preserve"> files of CIC-IDS 2017; their goal was not to create a new dataset from scratch but to improve an existing one.</w:t>
+      </w:r>
+    </w:p>
+    <w:p>
+      <w:r>
+        <w:t xml:space="preserve">Once we have made a </w:t>
+      </w:r>
+      <w:proofErr w:type="spellStart"/>
+      <w:r>
+        <w:t>pcap</w:t>
+      </w:r>
+      <w:proofErr w:type="spellEnd"/>
+      <w:r>
+        <w:t xml:space="preserve"> file</w:t>
+      </w:r>
+      <w:r>
+        <w:t>,</w:t>
+      </w:r>
+      <w:r>
+        <w:t xml:space="preserve"> we can build our csv with a flowmeter tool, like </w:t>
+      </w:r>
+      <w:proofErr w:type="spellStart"/>
+      <w:r>
+        <w:t>CICFlowMeter</w:t>
+      </w:r>
+      <w:proofErr w:type="spellEnd"/>
+      <w:r>
+        <w:t xml:space="preserve"> </w:t>
       </w:r>
       <w:sdt>
         <w:sdtPr>
           <w:rPr>
             <w:color w:val="000000"/>
           </w:rPr>
-          <w:tag w:val="MENDELEY_CITATION_v3_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"/>
-          <w:id w:val="595366234"/>
+          <w:tag w:val="MENDELEY_CITATION_v3_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"/>
+          <w:id w:val="-1486696506"/>
           <w:placeholder>
-            <w:docPart w:val="DefaultPlaceholder_-1854013440"/>
+            <w:docPart w:val="FF1D9477BF604E2E8ADF7F26E778510F"/>
           </w:placeholder>
         </w:sdtPr>
         <w:sdtContent>
@@ -461,7 +1340,7 @@
             <w:rPr>
               <w:color w:val="000000"/>
             </w:rPr>
-            <w:t>(Catillo et al., 2021)</w:t>
+            <w:t>(Lashkari et al., 2017)</w:t>
           </w:r>
         </w:sdtContent>
       </w:sdt>
@@ -469,202 +1348,128 @@
         <w:rPr>
           <w:color w:val="000000"/>
         </w:rPr>
-        <w:t xml:space="preserve"> has been proven to not be effective on nowadays servers and that the dataset is highly imbalanced we decided to use HIKARI 2021 </w:t>
+        <w:t xml:space="preserve"> which was used for CIC-IDS 2017 or </w:t>
+      </w:r>
+      <w:proofErr w:type="spellStart"/>
+      <w:r>
+        <w:t>NFStream</w:t>
+      </w:r>
+      <w:proofErr w:type="spellEnd"/>
+      <w:r>
+        <w:t xml:space="preserve"> </w:t>
       </w:r>
       <w:sdt>
         <w:sdtPr>
-          <w:rPr>
-            <w:color w:val="000000"/>
-          </w:rPr>
-          <w:tag w:val="MENDELEY_CITATION_v3_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"/>
-          <w:id w:val="-1366520530"/>
+          <w:alias w:val=""/>
+          <w:tag w:val="MENDELEY_CITATION_v3_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"/>
+          <w:id w:val="345363142"/>
           <w:placeholder>
-            <w:docPart w:val="83349B304996400698614E123A277D9E"/>
+            <w:docPart w:val="7B637D643FEF42D99EDEA4386F682BA6"/>
           </w:placeholder>
         </w:sdtPr>
         <w:sdtContent>
           <w:r>
             <w:rPr>
-              <w:color w:val="000000"/>
+              <w:rFonts w:eastAsia="Times New Roman"/>
             </w:rPr>
-            <w:t>(Ferriyan et al., 2021)</w:t>
+            <w:t>(</w:t>
+          </w:r>
+          <w:proofErr w:type="spellStart"/>
+          <w:r>
+            <w:rPr>
+              <w:rFonts w:eastAsia="Times New Roman"/>
+            </w:rPr>
+            <w:t>Aouini</w:t>
+          </w:r>
+          <w:proofErr w:type="spellEnd"/>
+          <w:r>
+            <w:rPr>
+              <w:rFonts w:eastAsia="Times New Roman"/>
+            </w:rPr>
+            <w:t xml:space="preserve"> &amp; Pekar, 2022)</w:t>
           </w:r>
         </w:sdtContent>
       </w:sdt>
       <w:r>
-        <w:rPr>
-          <w:color w:val="000000"/>
-        </w:rPr>
-        <w:t xml:space="preserve">. HIKARI 2021 for the best of our knowledge is the newest general IDS dataset, if we exclude IDS that are specifically made for </w:t>
-      </w:r>
-      <w:r>
-        <w:rPr>
-          <w:color w:val="000000"/>
-        </w:rPr>
-        <w:t>IoT</w:t>
-      </w:r>
-      <w:r>
-        <w:rPr>
-          <w:color w:val="000000"/>
-        </w:rPr>
-        <w:t xml:space="preserve"> or DOS </w:t>
-      </w:r>
-      <w:r>
-        <w:rPr>
-          <w:color w:val="000000"/>
-        </w:rPr>
-        <w:t>attacks</w:t>
-      </w:r>
-      <w:r>
-        <w:rPr>
-          <w:color w:val="000000"/>
-        </w:rPr>
-        <w:t>.</w:t>
-      </w:r>
-      <w:r>
-        <w:rPr>
-          <w:color w:val="000000"/>
-        </w:rPr>
-        <w:t xml:space="preserve"> This dataset is inspired by CIC-IDS 2017 </w:t>
-      </w:r>
-      <w:r>
-        <w:rPr>
-          <w:color w:val="000000"/>
-        </w:rPr>
-        <w:t xml:space="preserve">featuring 7 new content requirements on top of the 11 criteria </w:t>
-      </w:r>
-      <w:sdt>
-        <w:sdtPr>
-          <w:rPr>
-            <w:color w:val="000000"/>
-          </w:rPr>
-          <w:tag w:val="MENDELEY_CITATION_v3_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"/>
-          <w:id w:val="1432320354"/>
-          <w:placeholder>
-            <w:docPart w:val="AC93F6B02E9F41498BA3DABB8CEF1922"/>
-          </w:placeholder>
-        </w:sdtPr>
-        <w:sdtContent>
-          <w:r>
-            <w:rPr>
-              <w:color w:val="000000"/>
-            </w:rPr>
-            <w:t>(Gharib et al., 2016)</w:t>
-          </w:r>
-        </w:sdtContent>
-      </w:sdt>
-      <w:r>
-        <w:rPr>
-          <w:color w:val="000000"/>
-        </w:rPr>
-        <w:t xml:space="preserve"> used by the CIC-IDS 2017 authors.</w:t>
+        <w:t xml:space="preserve"> used for NFS-2023-TE.</w:t>
+      </w:r>
+      <w:r>
+        <w:t xml:space="preserve"> These tools make observations for our dataset not about the single packet but about the entire flow.</w:t>
       </w:r>
     </w:p>
     <w:p>
       <w:pPr>
-        <w:rPr>
-          <w:color w:val="000000"/>
-        </w:rPr>
+        <w:pStyle w:val="Sottotitolo"/>
       </w:pPr>
       <w:r>
-        <w:rPr>
-          <w:color w:val="000000"/>
-        </w:rPr>
-        <w:t>The downside of using a less-known dataset exposes this research to some possible issues, since as we saw earlier after CIC-IDS 2017 became famous scholars have been able to find some problems regarding the generation of the dataset</w:t>
-      </w:r>
-      <w:r>
-        <w:rPr>
-          <w:color w:val="000000"/>
-        </w:rPr>
+        <w:t>Why do we use ML models?</w:t>
+      </w:r>
+    </w:p>
+    <w:p>
+      <w:r>
+        <w:t>Historically, IDS were working based on the signature of the payload data. Signature-based IDS</w:t>
+      </w:r>
+      <w:r>
+        <w:t xml:space="preserve"> make a signature of the data in the payload and then check if the signature matches</w:t>
+      </w:r>
+      <w:r>
+        <w:t xml:space="preserve"> a known attack in a database. The problem </w:t>
+      </w:r>
+      <w:r>
+        <w:t>with</w:t>
+      </w:r>
+      <w:r>
+        <w:t xml:space="preserve"> this kind of solution is that they </w:t>
+      </w:r>
+      <w:r>
+        <w:t>can only</w:t>
+      </w:r>
+      <w:r>
+        <w:t xml:space="preserve"> detect known attacks</w:t>
+      </w:r>
+      <w:r>
+        <w:t>, and with the growing dimension of these databases,</w:t>
+      </w:r>
+      <w:r>
         <w:t xml:space="preserve"> </w:t>
       </w:r>
       <w:r>
-        <w:rPr>
-          <w:color w:val="000000"/>
-        </w:rPr>
-        <w:t>and the same can happen to HIKARI 2021.</w:t>
-      </w:r>
-      <w:r>
-        <w:rPr>
-          <w:color w:val="000000"/>
-        </w:rPr>
-        <w:t xml:space="preserve"> But with the usage of XAI and by looking at the dataset in search for the same issues that have affected CIC-IDS 2017 we can evaluate </w:t>
-      </w:r>
-      <w:r>
-        <w:rPr>
-          <w:color w:val="000000"/>
-        </w:rPr>
-        <w:lastRenderedPageBreak/>
-        <w:t xml:space="preserve">whether or not HIKARI 2021 is a valid dataset. Moreover, the same exact test that we runned on the HIKARI 2021 dataset have been performed on NFS-2023-TE </w:t>
-      </w:r>
-      <w:r>
-        <w:rPr>
-          <w:color w:val="000000"/>
-        </w:rPr>
-        <w:t>so that we can compare HIKARI 2021 to a more used dataset.</w:t>
+        <w:t>they</w:t>
+      </w:r>
+      <w:r>
+        <w:t xml:space="preserve"> are slower </w:t>
+      </w:r>
+      <w:r>
+        <w:t>than</w:t>
+      </w:r>
+      <w:r>
+        <w:t xml:space="preserve"> ML models.</w:t>
+      </w:r>
+      <w:r>
+        <w:t xml:space="preserve"> Moreover, since traffic is ciphered nowadays, this technique is less effective.</w:t>
+      </w:r>
+      <w:r>
+        <w:t xml:space="preserve"> </w:t>
+      </w:r>
+      <w:r>
+        <w:t>ML models do not rely on the payload; instead, they use the flow statistics made by the flowmeter. So, if a new attack is created, it is possible that an ML model can detect the attack if it behaves similarly to a known attack.</w:t>
       </w:r>
     </w:p>
     <w:p>
       <w:pPr>
-        <w:rPr>
-          <w:color w:val="000000"/>
+        <w:pStyle w:val="Titolo1"/>
+        <w:rPr>
+          <w:rStyle w:val="Enfasicorsivo"/>
+          <w:i w:val="0"/>
+          <w:iCs w:val="0"/>
+          <w:color w:val="4472C4" w:themeColor="accent1"/>
         </w:rPr>
       </w:pPr>
       <w:r>
         <w:rPr>
-          <w:color w:val="000000"/>
-        </w:rPr>
-        <w:t xml:space="preserve">The goal of this paper is to avoid the mistake mentioned in </w:t>
-      </w:r>
-      <w:sdt>
-        <w:sdtPr>
-          <w:rPr>
-            <w:color w:val="000000"/>
-          </w:rPr>
-          <w:tag w:val="MENDELEY_CITATION_v3_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"/>
-          <w:id w:val="-278958649"/>
-          <w:placeholder>
-            <w:docPart w:val="363025CB5C5E44DC8F319362F32B6418"/>
-          </w:placeholder>
-        </w:sdtPr>
-        <w:sdtContent>
-          <w:r>
-            <w:rPr>
-              <w:color w:val="000000"/>
-            </w:rPr>
-            <w:t>(Catillo et al., 2023)</w:t>
-          </w:r>
-        </w:sdtContent>
-      </w:sdt>
-      <w:r>
-        <w:rPr>
-          <w:color w:val="000000"/>
-        </w:rPr>
-        <w:t xml:space="preserve"> and to introduce some new requirements to them. What we have discovered is that also HIKARI 2021 is </w:t>
-      </w:r>
-      <w:r>
-        <w:rPr>
-          <w:color w:val="000000"/>
-        </w:rPr>
-        <w:t>affected</w:t>
-      </w:r>
-      <w:r>
-        <w:rPr>
-          <w:color w:val="000000"/>
-        </w:rPr>
-        <w:t xml:space="preserve"> by some issues, some of them thanks to the explanations provided by Shap others were the same issues of CIC-IDS 2017. Making this work the first to discover the problems of HIKARI 2021, providing a case study on how these ML models should be developed.</w:t>
-      </w:r>
-    </w:p>
-    <w:p>
-      <w:pPr>
-        <w:rPr>
-          <w:rStyle w:val="Enfasicorsivo"/>
-          <w:color w:val="4472C4" w:themeColor="accent1"/>
-        </w:rPr>
-      </w:pPr>
-      <w:r>
-        <w:rPr>
           <w:rStyle w:val="Enfasiintensa"/>
+          <w:i w:val="0"/>
+          <w:iCs w:val="0"/>
         </w:rPr>
         <w:t>Section 1 - Datasets used</w:t>
       </w:r>
@@ -711,7 +1516,27 @@
               <w:iCs w:val="0"/>
               <w:color w:val="000000"/>
             </w:rPr>
-            <w:t>(Sharafaldin et al., 2018)</w:t>
+            <w:t>(</w:t>
+          </w:r>
+          <w:proofErr w:type="spellStart"/>
+          <w:r>
+            <w:rPr>
+              <w:rStyle w:val="Enfasicorsivo"/>
+              <w:i w:val="0"/>
+              <w:iCs w:val="0"/>
+              <w:color w:val="000000"/>
+            </w:rPr>
+            <w:t>Sharafaldin</w:t>
+          </w:r>
+          <w:proofErr w:type="spellEnd"/>
+          <w:r>
+            <w:rPr>
+              <w:rStyle w:val="Enfasicorsivo"/>
+              <w:i w:val="0"/>
+              <w:iCs w:val="0"/>
+              <w:color w:val="000000"/>
+            </w:rPr>
+            <w:t xml:space="preserve"> et al., 2018)</w:t>
           </w:r>
         </w:sdtContent>
       </w:sdt>
@@ -743,7 +1568,21 @@
             <w:rPr>
               <w:color w:val="000000"/>
             </w:rPr>
-            <w:t>(Tavallaee et al., 2009)</w:t>
+            <w:t>(</w:t>
+          </w:r>
+          <w:proofErr w:type="spellStart"/>
+          <w:r>
+            <w:rPr>
+              <w:color w:val="000000"/>
+            </w:rPr>
+            <w:t>Tavallaee</w:t>
+          </w:r>
+          <w:proofErr w:type="spellEnd"/>
+          <w:r>
+            <w:rPr>
+              <w:color w:val="000000"/>
+            </w:rPr>
+            <w:t xml:space="preserve"> et al., 2009)</w:t>
           </w:r>
         </w:sdtContent>
       </w:sdt>
@@ -777,7 +1616,11 @@
         </w:sdtContent>
       </w:sdt>
       <w:r>
-        <w:t xml:space="preserve"> with 2740 citations these two are improvements based on the raw data of KDD Cup ’99 </w:t>
+        <w:t xml:space="preserve"> with 2740 citations these two are </w:t>
+      </w:r>
+      <w:r>
+        <w:lastRenderedPageBreak/>
+        <w:t xml:space="preserve">improvements based on the raw data of KDD Cup ’99 </w:t>
       </w:r>
       <w:sdt>
         <w:sdtPr>
@@ -800,7 +1643,16 @@
         </w:sdtContent>
       </w:sdt>
       <w:r>
-        <w:t>. Our focus is on two datasets derived from CIC-IDS 2017, illustrating why it may no longer be the best option.</w:t>
+        <w:rPr>
+          <w:color w:val="000000"/>
+        </w:rPr>
+        <w:t xml:space="preserve">. </w:t>
+      </w:r>
+      <w:r>
+        <w:t>Our focus is on two datasets derived from CIC-IDS 2017, which illustrate</w:t>
+      </w:r>
+      <w:r>
+        <w:t xml:space="preserve"> why it may no longer be the best option.</w:t>
       </w:r>
     </w:p>
     <w:p>
@@ -825,6 +1677,7 @@
             <w:docPart w:val="DefaultPlaceholder_-1854013440"/>
           </w:placeholder>
         </w:sdtPr>
+        <w:sdtEndPr/>
         <w:sdtContent>
           <w:r>
             <w:rPr>
@@ -838,20 +1691,34 @@
         <w:rPr>
           <w:color w:val="000000"/>
         </w:rPr>
-        <w:t>, by</w:t>
+        <w:t xml:space="preserve"> by</w:t>
       </w:r>
       <w:r>
         <w:rPr>
           <w:color w:val="000000" w:themeColor="text1"/>
         </w:rPr>
-        <w:t xml:space="preserve"> using CICFlowMeter </w:t>
+        <w:t xml:space="preserve"> using </w:t>
+      </w:r>
+      <w:proofErr w:type="spellStart"/>
+      <w:r>
+        <w:rPr>
+          <w:color w:val="000000" w:themeColor="text1"/>
+        </w:rPr>
+        <w:t>CICFlowMeter</w:t>
+      </w:r>
+      <w:proofErr w:type="spellEnd"/>
+      <w:r>
+        <w:rPr>
+          <w:color w:val="000000" w:themeColor="text1"/>
+        </w:rPr>
+        <w:t xml:space="preserve"> </w:t>
       </w:r>
       <w:sdt>
         <w:sdtPr>
           <w:rPr>
             <w:color w:val="000000"/>
           </w:rPr>
-          <w:tag w:val="MENDELEY_CITATION_v3_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"/>
+          <w:tag w:val="MENDELEY_CITATION_v3_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"/>
           <w:id w:val="1337421244"/>
           <w:placeholder>
             <w:docPart w:val="A4F0818F5E124A80B33233AFC65F9AE6"/>
@@ -873,7 +1740,15 @@
         <w:t xml:space="preserve">. </w:t>
       </w:r>
       <w:r>
-        <w:t xml:space="preserve">However, the analysis of the pcap files by </w:t>
+        <w:t xml:space="preserve">However, the analysis of the </w:t>
+      </w:r>
+      <w:proofErr w:type="spellStart"/>
+      <w:r>
+        <w:t>pcap</w:t>
+      </w:r>
+      <w:proofErr w:type="spellEnd"/>
+      <w:r>
+        <w:t xml:space="preserve"> files by </w:t>
       </w:r>
       <w:sdt>
         <w:sdtPr>
@@ -919,7 +1794,15 @@
         </w:sdtContent>
       </w:sdt>
       <w:r>
-        <w:t xml:space="preserve"> revealed over 5% corruption in dataset labeling and non-compliance of CICFlowMeter with TCP connection closure standards</w:t>
+        <w:t xml:space="preserve"> revealed over 5% corruption in dataset labeling and non-compliance of </w:t>
+      </w:r>
+      <w:proofErr w:type="spellStart"/>
+      <w:r>
+        <w:t>CICFlowMeter</w:t>
+      </w:r>
+      <w:proofErr w:type="spellEnd"/>
+      <w:r>
+        <w:t xml:space="preserve"> with TCP connection closure standards</w:t>
       </w:r>
       <w:r>
         <w:rPr>
@@ -985,7 +1868,45 @@
         <w:rPr>
           <w:color w:val="000000"/>
         </w:rPr>
-        <w:t xml:space="preserve"> by adding the attack port scan which wasn’t labeled, and by sorting and removing the duplicates in the pcap file. In 2023</w:t>
+        <w:t xml:space="preserve"> by adding the attack port scan </w:t>
+      </w:r>
+      <w:r>
+        <w:rPr>
+          <w:color w:val="000000"/>
+        </w:rPr>
+        <w:t xml:space="preserve">that </w:t>
+      </w:r>
+      <w:r>
+        <w:rPr>
+          <w:color w:val="000000"/>
+        </w:rPr>
+        <w:t>was not</w:t>
+      </w:r>
+      <w:r>
+        <w:rPr>
+          <w:color w:val="000000"/>
+        </w:rPr>
+        <w:t xml:space="preserve"> labeled and </w:t>
+      </w:r>
+      <w:r>
+        <w:rPr>
+          <w:color w:val="000000"/>
+        </w:rPr>
+        <w:t xml:space="preserve">sorting and removing the duplicates in the </w:t>
+      </w:r>
+      <w:proofErr w:type="spellStart"/>
+      <w:r>
+        <w:rPr>
+          <w:color w:val="000000"/>
+        </w:rPr>
+        <w:t>pcap</w:t>
+      </w:r>
+      <w:proofErr w:type="spellEnd"/>
+      <w:r>
+        <w:rPr>
+          <w:color w:val="000000"/>
+        </w:rPr>
+        <w:t xml:space="preserve"> file. In 2023</w:t>
       </w:r>
       <w:r>
         <w:rPr>
@@ -995,32 +1916,67 @@
       </w:r>
       <w:sdt>
         <w:sdtPr>
+          <w:rPr>
+            <w:color w:val="000000"/>
+          </w:rPr>
           <w:alias w:val=""/>
-          <w:tag w:val="MENDELEY_CITATION_v3_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"/>
+          <w:tag w:val="MENDELEY_CITATION_v3_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"/>
           <w:id w:val="38710249"/>
           <w:placeholder>
             <w:docPart w:val="561182ccb7b64f2da7d5413293346455"/>
           </w:placeholder>
         </w:sdtPr>
+        <w:sdtEndPr>
+          <w:rPr>
+            <w:rFonts w:eastAsia="Times New Roman"/>
+          </w:rPr>
+        </w:sdtEndPr>
         <w:sdtContent>
           <w:r>
             <w:rPr>
               <w:rFonts w:eastAsia="Times New Roman"/>
+              <w:color w:val="000000"/>
             </w:rPr>
             <w:t>(Pekar &amp; Jozsa, 2024)</w:t>
           </w:r>
+          <w:r>
+            <w:rPr>
+              <w:rFonts w:eastAsia="Times New Roman"/>
+              <w:color w:val="000000"/>
+            </w:rPr>
+            <w:t>,</w:t>
+          </w:r>
         </w:sdtContent>
       </w:sdt>
       <w:r>
-        <w:t xml:space="preserve"> have noticed that even after the </w:t>
-      </w:r>
-      <w:r>
-        <w:t xml:space="preserve">patching CICFlowMeter wasn’t closing the connection after a FIN or RST flag and was also making some missing or negative values, so they decided to make NFS-2023-TE by using NFStream </w:t>
+        <w:t xml:space="preserve"> noticed that even after the patching </w:t>
+      </w:r>
+      <w:proofErr w:type="spellStart"/>
+      <w:r>
+        <w:t>CICFlowMeter</w:t>
+      </w:r>
+      <w:proofErr w:type="spellEnd"/>
+      <w:r>
+        <w:t xml:space="preserve"> </w:t>
+      </w:r>
+      <w:r>
+        <w:t>was not</w:t>
+      </w:r>
+      <w:r>
+        <w:t xml:space="preserve"> closing the connection after a FIN or RST flag and was also making some missing or negative values, so they decided to make NFS-2023-TE by using </w:t>
+      </w:r>
+      <w:proofErr w:type="spellStart"/>
+      <w:r>
+        <w:t>NFStream</w:t>
+      </w:r>
+      <w:proofErr w:type="spellEnd"/>
+      <w:r>
+        <w:t xml:space="preserve"> </w:t>
       </w:r>
       <w:sdt>
         <w:sdtPr>
           <w:alias w:val=""/>
-          <w:tag w:val="MENDELEY_CITATION_v3_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"/>
+          <w:tag w:val="MENDELEY_CITATION_v3_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"/>
           <w:id w:val="1918739609"/>
           <w:placeholder>
             <w:docPart w:val="9c23b1a9547645d69425fbf5d5d0d048"/>
@@ -1031,7 +1987,21 @@
             <w:rPr>
               <w:rFonts w:eastAsia="Times New Roman"/>
             </w:rPr>
-            <w:t>(Aouini &amp; Pekar, 2022)</w:t>
+            <w:t>(</w:t>
+          </w:r>
+          <w:proofErr w:type="spellStart"/>
+          <w:r>
+            <w:rPr>
+              <w:rFonts w:eastAsia="Times New Roman"/>
+            </w:rPr>
+            <w:t>Aouini</w:t>
+          </w:r>
+          <w:proofErr w:type="spellEnd"/>
+          <w:r>
+            <w:rPr>
+              <w:rFonts w:eastAsia="Times New Roman"/>
+            </w:rPr>
+            <w:t xml:space="preserve"> &amp; Pekar, 2022)</w:t>
           </w:r>
         </w:sdtContent>
       </w:sdt>
@@ -1059,6 +2029,13 @@
             </w:rPr>
             <w:t>(Hofstede et al., 2014)</w:t>
           </w:r>
+          <w:r>
+            <w:rPr>
+              <w:rFonts w:ascii="Calibri" w:eastAsia="Calibri" w:hAnsi="Calibri" w:cs="Calibri"/>
+              <w:color w:val="000000"/>
+            </w:rPr>
+            <w:t>,</w:t>
+          </w:r>
         </w:sdtContent>
       </w:sdt>
       <w:r>
@@ -1066,7 +2043,21 @@
           <w:rFonts w:ascii="Calibri" w:eastAsia="Calibri" w:hAnsi="Calibri" w:cs="Calibri"/>
           <w:color w:val="000000"/>
         </w:rPr>
-        <w:t xml:space="preserve"> while NFS-2023-nTE creates a new flow after a timeout like WTMC-2021 and CRiSIS-2022 do, this second dataset has been made only for the sake of comparison with his predecessor.</w:t>
+        <w:t xml:space="preserve"> while NFS-2023-nTE creates a new flow after a timeout like WTMC-2021 and CRiSIS-2022 do, this second dataset has been made only for the sake of comparison with </w:t>
+      </w:r>
+      <w:r>
+        <w:rPr>
+          <w:rFonts w:ascii="Calibri" w:eastAsia="Calibri" w:hAnsi="Calibri" w:cs="Calibri"/>
+          <w:color w:val="000000"/>
+        </w:rPr>
+        <w:t>its</w:t>
+      </w:r>
+      <w:r>
+        <w:rPr>
+          <w:rFonts w:ascii="Calibri" w:eastAsia="Calibri" w:hAnsi="Calibri" w:cs="Calibri"/>
+          <w:color w:val="000000"/>
+        </w:rPr>
+        <w:t xml:space="preserve"> predecessor.</w:t>
       </w:r>
     </w:p>
     <w:p>
@@ -1080,7 +2071,21 @@
         <w:rPr>
           <w:rFonts w:ascii="Calibri" w:eastAsia="Calibri" w:hAnsi="Calibri" w:cs="Calibri"/>
         </w:rPr>
-        <w:t xml:space="preserve">Is possible that shortly things will change, since the authors of CICFlowMeter said in an email exchange that they are making a new tool written in Python with more than 50 new features for a total of 130 features. </w:t>
+        <w:t xml:space="preserve">Is possible that shortly things will change, since the authors of </w:t>
+      </w:r>
+      <w:proofErr w:type="spellStart"/>
+      <w:r>
+        <w:rPr>
+          <w:rFonts w:ascii="Calibri" w:eastAsia="Calibri" w:hAnsi="Calibri" w:cs="Calibri"/>
+        </w:rPr>
+        <w:t>CICFlowMeter</w:t>
+      </w:r>
+      <w:proofErr w:type="spellEnd"/>
+      <w:r>
+        <w:rPr>
+          <w:rFonts w:ascii="Calibri" w:eastAsia="Calibri" w:hAnsi="Calibri" w:cs="Calibri"/>
+        </w:rPr>
+        <w:t xml:space="preserve"> said in an email exchange that they are making a new tool written in Python with more than 50 new features for a total of 130 features. </w:t>
       </w:r>
     </w:p>
     <w:p>
@@ -1115,7 +2120,27 @@
               <w:iCs w:val="0"/>
               <w:color w:val="000000"/>
             </w:rPr>
-            <w:t>(Ferriyan et al., 2021)</w:t>
+            <w:t>(</w:t>
+          </w:r>
+          <w:proofErr w:type="spellStart"/>
+          <w:r>
+            <w:rPr>
+              <w:rStyle w:val="Enfasicorsivo"/>
+              <w:i w:val="0"/>
+              <w:iCs w:val="0"/>
+              <w:color w:val="000000"/>
+            </w:rPr>
+            <w:t>Ferriyan</w:t>
+          </w:r>
+          <w:proofErr w:type="spellEnd"/>
+          <w:r>
+            <w:rPr>
+              <w:rStyle w:val="Enfasicorsivo"/>
+              <w:i w:val="0"/>
+              <w:iCs w:val="0"/>
+              <w:color w:val="000000"/>
+            </w:rPr>
+            <w:t xml:space="preserve"> et al., 2021)</w:t>
           </w:r>
         </w:sdtContent>
       </w:sdt>
@@ -1123,7 +2148,117 @@
         <w:rPr>
           <w:color w:val="000000" w:themeColor="text1"/>
         </w:rPr>
-        <w:t xml:space="preserve"> is a dataset that is inspired by CIC-IDS 2017 but includes 7 new requirements, they provide as well the pcap files alongside a csv file and a pkl of the dataset. They provided 84 traffic features and 2 target features one multi-categorical and the other one binary, among the 84 traffic features most of them are inspired by the ones of CIC-IDS 2017. In this dataset, the authors have focused only on web attacks since 80% of the attacks nowadays are done on the application layer. So, they have performed 3 different attacks, but on the dataset, a fourth one is present since while they were analyzing the background traffic, they found a crypto miner attack. The raw data have been extracted using tcpdump, while the labeling and the analysis of the background traffic were made with Zeek which has also added some features that aren’t present in CIC-IDS 2017. These features are the IP address, source, and destination ports, and uid. Since the release of the paper, the dataset has received an update that improves the dataset by increasing the size of the minority classes.</w:t>
+        <w:t xml:space="preserve"> is a dataset </w:t>
+      </w:r>
+      <w:r>
+        <w:rPr>
+          <w:color w:val="000000" w:themeColor="text1"/>
+        </w:rPr>
+        <w:t>inspired by CIC-IDS 2017 but includes 7 new requirements; they also provide</w:t>
+      </w:r>
+      <w:r>
+        <w:rPr>
+          <w:color w:val="000000" w:themeColor="text1"/>
+        </w:rPr>
+        <w:t xml:space="preserve"> the </w:t>
+      </w:r>
+      <w:proofErr w:type="spellStart"/>
+      <w:r>
+        <w:rPr>
+          <w:color w:val="000000" w:themeColor="text1"/>
+        </w:rPr>
+        <w:t>pcap</w:t>
+      </w:r>
+      <w:proofErr w:type="spellEnd"/>
+      <w:r>
+        <w:rPr>
+          <w:color w:val="000000" w:themeColor="text1"/>
+        </w:rPr>
+        <w:t xml:space="preserve"> files alongside a csv file and a </w:t>
+      </w:r>
+      <w:proofErr w:type="spellStart"/>
+      <w:r>
+        <w:rPr>
+          <w:color w:val="000000" w:themeColor="text1"/>
+        </w:rPr>
+        <w:t>pkl</w:t>
+      </w:r>
+      <w:proofErr w:type="spellEnd"/>
+      <w:r>
+        <w:rPr>
+          <w:color w:val="000000" w:themeColor="text1"/>
+        </w:rPr>
+        <w:t xml:space="preserve"> of the dataset. They provided 84 traffic features and 2 target features one multi-categorical and the other </w:t>
+      </w:r>
+      <w:r>
+        <w:rPr>
+          <w:color w:val="000000" w:themeColor="text1"/>
+        </w:rPr>
+        <w:t xml:space="preserve">one binary, among the 84 traffic features most of them are inspired by the ones of CIC-IDS 2017. In this dataset, the authors have focused only on web attacks since 80% of the attacks nowadays are done on the application layer. So, they have performed 3 different attacks, but on the dataset, a fourth one is present since while they were analyzing the background traffic, they found a crypto miner attack. The raw data </w:t>
+      </w:r>
+      <w:r>
+        <w:rPr>
+          <w:color w:val="000000" w:themeColor="text1"/>
+        </w:rPr>
+        <w:t xml:space="preserve">were extracted using </w:t>
+      </w:r>
+      <w:proofErr w:type="spellStart"/>
+      <w:r>
+        <w:rPr>
+          <w:color w:val="000000" w:themeColor="text1"/>
+        </w:rPr>
+        <w:t>tcpdump</w:t>
+      </w:r>
+      <w:proofErr w:type="spellEnd"/>
+      <w:r>
+        <w:rPr>
+          <w:color w:val="000000" w:themeColor="text1"/>
+        </w:rPr>
+        <w:t xml:space="preserve">, while the labeling and analysis of the background traffic were done with Zeek, which </w:t>
+      </w:r>
+      <w:r>
+        <w:rPr>
+          <w:color w:val="000000" w:themeColor="text1"/>
+        </w:rPr>
+        <w:t xml:space="preserve">also added some features that </w:t>
+      </w:r>
+      <w:r>
+        <w:rPr>
+          <w:color w:val="000000" w:themeColor="text1"/>
+        </w:rPr>
+        <w:t>are not</w:t>
+      </w:r>
+      <w:r>
+        <w:rPr>
+          <w:color w:val="000000" w:themeColor="text1"/>
+        </w:rPr>
+        <w:t xml:space="preserve"> present in CIC-IDS 2017. These features are the IP address, source and destination ports, </w:t>
+      </w:r>
+      <w:r>
+        <w:rPr>
+          <w:color w:val="000000" w:themeColor="text1"/>
+        </w:rPr>
+        <w:t>and</w:t>
+      </w:r>
+      <w:r>
+        <w:rPr>
+          <w:color w:val="000000" w:themeColor="text1"/>
+        </w:rPr>
+        <w:t xml:space="preserve"> </w:t>
+      </w:r>
+      <w:proofErr w:type="spellStart"/>
+      <w:r>
+        <w:rPr>
+          <w:color w:val="000000" w:themeColor="text1"/>
+        </w:rPr>
+        <w:t>uid</w:t>
+      </w:r>
+      <w:proofErr w:type="spellEnd"/>
+      <w:r>
+        <w:rPr>
+          <w:color w:val="000000" w:themeColor="text1"/>
+        </w:rPr>
+        <w:t>. Since the release of the paper, the dataset has received an update that improves the dataset by increasing the size of the minority classes.</w:t>
       </w:r>
     </w:p>
     <w:p>
@@ -1137,8 +2272,25 @@
         <w:rPr>
           <w:color w:val="000000" w:themeColor="text1"/>
         </w:rPr>
-        <w:lastRenderedPageBreak/>
-        <w:t>We decided to make our models using NFS-2023-TE, HIKARI-2021, since as far as we know they are the best dataset available.</w:t>
+        <w:t xml:space="preserve">We decided to </w:t>
+      </w:r>
+      <w:r>
+        <w:rPr>
+          <w:color w:val="000000" w:themeColor="text1"/>
+        </w:rPr>
+        <w:t>build our models using NFS-2023-TE and HIKARI-2021, which, as far as we know,</w:t>
+      </w:r>
+      <w:r>
+        <w:rPr>
+          <w:color w:val="000000" w:themeColor="text1"/>
+        </w:rPr>
+        <w:t xml:space="preserve"> are the best datasets</w:t>
+      </w:r>
+      <w:r>
+        <w:rPr>
+          <w:color w:val="000000" w:themeColor="text1"/>
+        </w:rPr>
+        <w:t xml:space="preserve"> available.</w:t>
       </w:r>
     </w:p>
     <w:p>
@@ -1158,18 +2310,26 @@
       <w:pPr>
         <w:jc w:val="both"/>
       </w:pPr>
+      <w:proofErr w:type="spellStart"/>
       <w:r>
         <w:rPr>
           <w:color w:val="000000" w:themeColor="text1"/>
         </w:rPr>
-        <w:t xml:space="preserve">Shap </w:t>
+        <w:t>Shap</w:t>
+      </w:r>
+      <w:proofErr w:type="spellEnd"/>
+      <w:r>
+        <w:rPr>
+          <w:color w:val="000000" w:themeColor="text1"/>
+        </w:rPr>
+        <w:t xml:space="preserve"> </w:t>
       </w:r>
       <w:sdt>
         <w:sdtPr>
           <w:rPr>
             <w:color w:val="000000" w:themeColor="text1"/>
           </w:rPr>
-          <w:tag w:val="MENDELEY_CITATION_v3_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"/>
+          <w:tag w:val="MENDELEY_CITATION_v3_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"/>
           <w:id w:val="129991283"/>
           <w:placeholder>
             <w:docPart w:val="6B302CD6565C4DE8AC66328FEF545895"/>
@@ -1188,7 +2348,21 @@
         <w:rPr>
           <w:color w:val="000000" w:themeColor="text1"/>
         </w:rPr>
-        <w:t xml:space="preserve"> is a Python library that makes use of a game theoretic approach by computing an approximation of the Shapley values to create post hoc explanations for any machine learning models. With this work among other explainers, they introduced Kernel Shap a model-agnostic explainer adapted from Lime </w:t>
+        <w:t xml:space="preserve"> is a Python library that makes use of a game theoretic approach by computing an approximation of the Shapley values to create post hoc explanations for any machine learning models. With this work among other explainers, they introduced Kernel </w:t>
+      </w:r>
+      <w:proofErr w:type="spellStart"/>
+      <w:r>
+        <w:rPr>
+          <w:color w:val="000000" w:themeColor="text1"/>
+        </w:rPr>
+        <w:t>Shap</w:t>
+      </w:r>
+      <w:proofErr w:type="spellEnd"/>
+      <w:r>
+        <w:rPr>
+          <w:color w:val="000000" w:themeColor="text1"/>
+        </w:rPr>
+        <w:t xml:space="preserve"> a model-agnostic explainer adapted from Lime </w:t>
       </w:r>
       <w:sdt>
         <w:sdtPr>
@@ -1214,8 +2388,16 @@
         <w:rPr>
           <w:color w:val="000000" w:themeColor="text1"/>
         </w:rPr>
-        <w:t>, and Deep Shap</w:t>
-      </w:r>
+        <w:t xml:space="preserve">, and Deep </w:t>
+      </w:r>
+      <w:proofErr w:type="spellStart"/>
+      <w:r>
+        <w:rPr>
+          <w:color w:val="000000" w:themeColor="text1"/>
+        </w:rPr>
+        <w:t>Shap</w:t>
+      </w:r>
+      <w:proofErr w:type="spellEnd"/>
       <w:r>
         <w:t xml:space="preserve"> </w:t>
       </w:r>
@@ -1307,7 +2489,63 @@
         <w:rPr>
           <w:color w:val="000000" w:themeColor="text1"/>
         </w:rPr>
-        <w:t xml:space="preserve"> introduced Tree Shap a model-specific explainer for trees and ensembles of trees, which is so fast compared to Deep Shap and Kernel Shap that in most cases can explain the entire training set in a few seconds. However, the library Fast Tree Shap </w:t>
+        <w:t xml:space="preserve"> introduced Tree </w:t>
+      </w:r>
+      <w:proofErr w:type="spellStart"/>
+      <w:r>
+        <w:rPr>
+          <w:color w:val="000000" w:themeColor="text1"/>
+        </w:rPr>
+        <w:t>Shap</w:t>
+      </w:r>
+      <w:proofErr w:type="spellEnd"/>
+      <w:r>
+        <w:rPr>
+          <w:color w:val="000000" w:themeColor="text1"/>
+        </w:rPr>
+        <w:t xml:space="preserve"> a model-specific explainer for trees and ensembles of trees, which is so fast compared to Deep </w:t>
+      </w:r>
+      <w:proofErr w:type="spellStart"/>
+      <w:r>
+        <w:rPr>
+          <w:color w:val="000000" w:themeColor="text1"/>
+        </w:rPr>
+        <w:t>Shap</w:t>
+      </w:r>
+      <w:proofErr w:type="spellEnd"/>
+      <w:r>
+        <w:rPr>
+          <w:color w:val="000000" w:themeColor="text1"/>
+        </w:rPr>
+        <w:t xml:space="preserve"> and Kernel </w:t>
+      </w:r>
+      <w:proofErr w:type="spellStart"/>
+      <w:r>
+        <w:rPr>
+          <w:color w:val="000000" w:themeColor="text1"/>
+        </w:rPr>
+        <w:t>Shap</w:t>
+      </w:r>
+      <w:proofErr w:type="spellEnd"/>
+      <w:r>
+        <w:rPr>
+          <w:color w:val="000000" w:themeColor="text1"/>
+        </w:rPr>
+        <w:t xml:space="preserve"> that in most cases can explain the entire training set in a few seconds. However, the library Fast Tree </w:t>
+      </w:r>
+      <w:proofErr w:type="spellStart"/>
+      <w:r>
+        <w:rPr>
+          <w:color w:val="000000" w:themeColor="text1"/>
+        </w:rPr>
+        <w:t>Shap</w:t>
+      </w:r>
+      <w:proofErr w:type="spellEnd"/>
+      <w:r>
+        <w:rPr>
+          <w:color w:val="000000" w:themeColor="text1"/>
+        </w:rPr>
+        <w:t xml:space="preserve"> </w:t>
       </w:r>
       <w:sdt>
         <w:sdtPr>
@@ -1333,7 +2571,110 @@
         <w:rPr>
           <w:color w:val="000000"/>
         </w:rPr>
-        <w:t xml:space="preserve"> introduced an optimized version of the Tree Shap algorithm which is faster in single-core but can overcome the single-core limitation of the original algorithm allowing even faster parallel execution. Since Fast Tree Shap keeps all the characteristics of Tree Shap when we talk about Tree Shap, we will refer to both Tree Shap and Fast Tree Shap algorithm.</w:t>
+        <w:t xml:space="preserve"> introduced an optimized version of the Tree </w:t>
+      </w:r>
+      <w:proofErr w:type="spellStart"/>
+      <w:r>
+        <w:rPr>
+          <w:color w:val="000000"/>
+        </w:rPr>
+        <w:t>Shap</w:t>
+      </w:r>
+      <w:proofErr w:type="spellEnd"/>
+      <w:r>
+        <w:rPr>
+          <w:color w:val="000000"/>
+        </w:rPr>
+        <w:t xml:space="preserve"> algorithm which is faster in single-core but </w:t>
+      </w:r>
+      <w:r>
+        <w:rPr>
+          <w:color w:val="000000"/>
+        </w:rPr>
+        <w:lastRenderedPageBreak/>
+        <w:t xml:space="preserve">can overcome the single-core limitation of the original algorithm allowing even faster parallel execution. Since Fast Tree </w:t>
+      </w:r>
+      <w:proofErr w:type="spellStart"/>
+      <w:r>
+        <w:rPr>
+          <w:color w:val="000000"/>
+        </w:rPr>
+        <w:t>Shap</w:t>
+      </w:r>
+      <w:proofErr w:type="spellEnd"/>
+      <w:r>
+        <w:rPr>
+          <w:color w:val="000000"/>
+        </w:rPr>
+        <w:t xml:space="preserve"> </w:t>
+      </w:r>
+      <w:r>
+        <w:rPr>
+          <w:color w:val="000000"/>
+        </w:rPr>
+        <w:t xml:space="preserve">has all the characteristics of Tree </w:t>
+      </w:r>
+      <w:proofErr w:type="spellStart"/>
+      <w:r>
+        <w:rPr>
+          <w:color w:val="000000"/>
+        </w:rPr>
+        <w:t>Shap</w:t>
+      </w:r>
+      <w:proofErr w:type="spellEnd"/>
+      <w:r>
+        <w:rPr>
+          <w:color w:val="000000"/>
+        </w:rPr>
+        <w:t xml:space="preserve">, when we talk about Tree </w:t>
+      </w:r>
+      <w:proofErr w:type="spellStart"/>
+      <w:r>
+        <w:rPr>
+          <w:color w:val="000000"/>
+        </w:rPr>
+        <w:t>Shap</w:t>
+      </w:r>
+      <w:proofErr w:type="spellEnd"/>
+      <w:r>
+        <w:rPr>
+          <w:color w:val="000000"/>
+        </w:rPr>
+        <w:t xml:space="preserve">, we will refer to both Tree </w:t>
+      </w:r>
+      <w:proofErr w:type="spellStart"/>
+      <w:r>
+        <w:rPr>
+          <w:color w:val="000000"/>
+        </w:rPr>
+        <w:t>Shap</w:t>
+      </w:r>
+      <w:proofErr w:type="spellEnd"/>
+      <w:r>
+        <w:rPr>
+          <w:color w:val="000000"/>
+        </w:rPr>
+        <w:t xml:space="preserve"> and Fast Tree </w:t>
+      </w:r>
+      <w:proofErr w:type="spellStart"/>
+      <w:r>
+        <w:rPr>
+          <w:color w:val="000000"/>
+        </w:rPr>
+        <w:t>Shap</w:t>
+      </w:r>
+      <w:proofErr w:type="spellEnd"/>
+      <w:r>
+        <w:rPr>
+          <w:color w:val="000000"/>
+        </w:rPr>
+        <w:t xml:space="preserve"> algorithms</w:t>
+      </w:r>
+      <w:r>
+        <w:rPr>
+          <w:color w:val="000000"/>
+        </w:rPr>
+        <w:t>.</w:t>
       </w:r>
     </w:p>
     <w:p>
@@ -1347,7 +2688,41 @@
         <w:rPr>
           <w:color w:val="000000" w:themeColor="text1"/>
         </w:rPr>
-        <w:t xml:space="preserve">Tree Shap explainers, as well as Linear Shap, can provide true-to-the-model explanations </w:t>
+        <w:t xml:space="preserve">Tree </w:t>
+      </w:r>
+      <w:proofErr w:type="spellStart"/>
+      <w:r>
+        <w:rPr>
+          <w:color w:val="000000" w:themeColor="text1"/>
+        </w:rPr>
+        <w:t>Shap</w:t>
+      </w:r>
+      <w:proofErr w:type="spellEnd"/>
+      <w:r>
+        <w:rPr>
+          <w:color w:val="000000" w:themeColor="text1"/>
+        </w:rPr>
+        <w:t xml:space="preserve"> explainers</w:t>
+      </w:r>
+      <w:r>
+        <w:rPr>
+          <w:color w:val="000000" w:themeColor="text1"/>
+        </w:rPr>
+        <w:t xml:space="preserve"> and Linear </w:t>
+      </w:r>
+      <w:proofErr w:type="spellStart"/>
+      <w:r>
+        <w:rPr>
+          <w:color w:val="000000" w:themeColor="text1"/>
+        </w:rPr>
+        <w:t>Shap</w:t>
+      </w:r>
+      <w:proofErr w:type="spellEnd"/>
+      <w:r>
+        <w:rPr>
+          <w:color w:val="000000" w:themeColor="text1"/>
+        </w:rPr>
+        <w:t xml:space="preserve"> can provide true-to-the-model explanations </w:t>
       </w:r>
       <w:sdt>
         <w:sdtPr>
@@ -1373,7 +2748,43 @@
         <w:rPr>
           <w:color w:val="000000" w:themeColor="text1"/>
         </w:rPr>
-        <w:t xml:space="preserve"> as opposed to the other explainers that are true-to-the-data. By breaking the dependence between features following the rules of casual inference</w:t>
+        <w:t xml:space="preserve"> as opposed to the other explainers that are </w:t>
+      </w:r>
+      <w:r>
+        <w:rPr>
+          <w:color w:val="000000" w:themeColor="text1"/>
+        </w:rPr>
+        <w:t>true to the data</w:t>
+      </w:r>
+      <w:r>
+        <w:rPr>
+          <w:color w:val="000000" w:themeColor="text1"/>
+        </w:rPr>
+        <w:t xml:space="preserve">. By breaking the dependence between features </w:t>
+      </w:r>
+      <w:r>
+        <w:rPr>
+          <w:color w:val="000000" w:themeColor="text1"/>
+        </w:rPr>
+        <w:t xml:space="preserve">by </w:t>
+      </w:r>
+      <w:r>
+        <w:rPr>
+          <w:color w:val="000000" w:themeColor="text1"/>
+        </w:rPr>
+        <w:t xml:space="preserve">following the rules of </w:t>
+      </w:r>
+      <w:r>
+        <w:rPr>
+          <w:color w:val="000000" w:themeColor="text1"/>
+        </w:rPr>
+        <w:t>causal</w:t>
+      </w:r>
+      <w:r>
+        <w:rPr>
+          <w:color w:val="000000" w:themeColor="text1"/>
+        </w:rPr>
+        <w:t xml:space="preserve"> inference</w:t>
       </w:r>
       <w:r>
         <w:rPr>
@@ -1397,7 +2808,21 @@
             <w:rPr>
               <w:color w:val="000000"/>
             </w:rPr>
-            <w:t>(Janzing, 2019)</w:t>
+            <w:t>(</w:t>
+          </w:r>
+          <w:proofErr w:type="spellStart"/>
+          <w:r>
+            <w:rPr>
+              <w:color w:val="000000"/>
+            </w:rPr>
+            <w:t>Janzing</w:t>
+          </w:r>
+          <w:proofErr w:type="spellEnd"/>
+          <w:r>
+            <w:rPr>
+              <w:color w:val="000000"/>
+            </w:rPr>
+            <w:t>, 2019)</w:t>
           </w:r>
         </w:sdtContent>
       </w:sdt>
@@ -1405,13 +2830,25 @@
         <w:rPr>
           <w:color w:val="000000"/>
         </w:rPr>
-        <w:t xml:space="preserve"> true-to-the-model explanations assign a value different from zero to a feature only if it’s used by the model</w:t>
+        <w:t xml:space="preserve"> </w:t>
+      </w:r>
+      <w:r>
+        <w:rPr>
+          <w:color w:val="000000"/>
+        </w:rPr>
+        <w:t>t</w:t>
+      </w:r>
+      <w:r>
+        <w:rPr>
+          <w:color w:val="000000"/>
+        </w:rPr>
+        <w:t>rue-to-the-model explanations assign a value different from zero to a feature only if the model uses it. In the case of a true-to-the-data explanation, if two features correlate 100%,</w:t>
       </w:r>
       <w:r>
         <w:rPr>
           <w:color w:val="000000" w:themeColor="text1"/>
         </w:rPr>
-        <w:t>. In the case of true-to-the-data explanation if two features correlate 100% the same importance will be assigned to them even if one is not used.</w:t>
+        <w:t xml:space="preserve"> the same importance will be assigned to them even if one is not used.</w:t>
       </w:r>
     </w:p>
     <w:p>
@@ -1425,7 +2862,21 @@
         <w:rPr>
           <w:color w:val="000000" w:themeColor="text1"/>
         </w:rPr>
-        <w:t>Even though Tree Shap is a fast post hoc explainer, a glass box model like the EBM (Explainable Boosting Machine</w:t>
+        <w:t xml:space="preserve">Even though Tree </w:t>
+      </w:r>
+      <w:proofErr w:type="spellStart"/>
+      <w:r>
+        <w:rPr>
+          <w:color w:val="000000" w:themeColor="text1"/>
+        </w:rPr>
+        <w:t>Shap</w:t>
+      </w:r>
+      <w:proofErr w:type="spellEnd"/>
+      <w:r>
+        <w:rPr>
+          <w:color w:val="000000" w:themeColor="text1"/>
+        </w:rPr>
+        <w:t xml:space="preserve"> is a fast post hoc explainer, a glass box model like the EBM (Explainable Boosting Machine</w:t>
       </w:r>
       <w:r>
         <w:rPr>
@@ -1457,38 +2908,25 @@
         <w:rPr>
           <w:color w:val="000000" w:themeColor="text1"/>
         </w:rPr>
-        <w:t xml:space="preserve">) </w:t>
+        <w:t>)</w:t>
+      </w:r>
+      <w:r>
+        <w:rPr>
+          <w:color w:val="000000" w:themeColor="text1"/>
+        </w:rPr>
+        <w:t>, a GA2M model that doesn’t require any post hoc explanation</w:t>
+      </w:r>
+      <w:r>
+        <w:rPr>
+          <w:color w:val="000000" w:themeColor="text1"/>
+        </w:rPr>
+        <w:t>. It promises to be accurate as a state-of-the-art black box model without sacrificing</w:t>
       </w:r>
       <w:r>
         <w:rPr>
           <w:color w:val="000000"/>
         </w:rPr>
-        <w:t>which is a</w:t>
-      </w:r>
-      <w:r>
-        <w:rPr>
-          <w:color w:val="000000" w:themeColor="text1"/>
-        </w:rPr>
-        <w:t xml:space="preserve"> </w:t>
-      </w:r>
-      <w:r>
-        <w:rPr>
-          <w:color w:val="000000"/>
-        </w:rPr>
-        <w:t>GA</w:t>
-      </w:r>
-      <w:r>
-        <w:rPr>
-          <w:color w:val="000000"/>
-          <w:vertAlign w:val="superscript"/>
-        </w:rPr>
-        <w:t>2</w:t>
-      </w:r>
-      <w:r>
-        <w:rPr>
-          <w:color w:val="000000"/>
-        </w:rPr>
-        <w:t>M model doesn’t require any post hoc explanation at all promising to be accurate as a state-of-the-art black box model without trading off the explainability.</w:t>
+        <w:t xml:space="preserve"> explainability.</w:t>
       </w:r>
     </w:p>
     <w:p>
@@ -1566,7 +3004,21 @@
             <w:rPr>
               <w:color w:val="000000"/>
             </w:rPr>
-            <w:t>(Breiman, 2001)</w:t>
+            <w:t>(</w:t>
+          </w:r>
+          <w:proofErr w:type="spellStart"/>
+          <w:r>
+            <w:rPr>
+              <w:color w:val="000000"/>
+            </w:rPr>
+            <w:t>Breiman</w:t>
+          </w:r>
+          <w:proofErr w:type="spellEnd"/>
+          <w:r>
+            <w:rPr>
+              <w:color w:val="000000"/>
+            </w:rPr>
+            <w:t>, 2001)</w:t>
           </w:r>
         </w:sdtContent>
       </w:sdt>
@@ -1574,7 +3026,21 @@
         <w:rPr>
           <w:color w:val="000000" w:themeColor="text1"/>
         </w:rPr>
-        <w:t xml:space="preserve">, LightGBT </w:t>
+        <w:t xml:space="preserve">, </w:t>
+      </w:r>
+      <w:proofErr w:type="spellStart"/>
+      <w:r>
+        <w:rPr>
+          <w:color w:val="000000" w:themeColor="text1"/>
+        </w:rPr>
+        <w:t>LightGBT</w:t>
+      </w:r>
+      <w:proofErr w:type="spellEnd"/>
+      <w:r>
+        <w:rPr>
+          <w:color w:val="000000" w:themeColor="text1"/>
+        </w:rPr>
+        <w:t xml:space="preserve"> </w:t>
       </w:r>
       <w:sdt>
         <w:sdtPr>
@@ -1600,7 +3066,21 @@
         <w:rPr>
           <w:color w:val="000000" w:themeColor="text1"/>
         </w:rPr>
-        <w:t xml:space="preserve">, XGBoost </w:t>
+        <w:t xml:space="preserve">, </w:t>
+      </w:r>
+      <w:proofErr w:type="spellStart"/>
+      <w:r>
+        <w:rPr>
+          <w:color w:val="000000" w:themeColor="text1"/>
+        </w:rPr>
+        <w:t>XGBoost</w:t>
+      </w:r>
+      <w:proofErr w:type="spellEnd"/>
+      <w:r>
+        <w:rPr>
+          <w:color w:val="000000" w:themeColor="text1"/>
+        </w:rPr>
+        <w:t xml:space="preserve"> </w:t>
       </w:r>
       <w:sdt>
         <w:sdtPr>
@@ -1618,7 +3098,21 @@
             <w:rPr>
               <w:rFonts w:eastAsia="Times New Roman"/>
             </w:rPr>
-            <w:t>(T. Chen &amp; Guestrin, 2016)</w:t>
+            <w:t xml:space="preserve">(T. Chen &amp; </w:t>
+          </w:r>
+          <w:proofErr w:type="spellStart"/>
+          <w:r>
+            <w:rPr>
+              <w:rFonts w:eastAsia="Times New Roman"/>
+            </w:rPr>
+            <w:t>Guestrin</w:t>
+          </w:r>
+          <w:proofErr w:type="spellEnd"/>
+          <w:r>
+            <w:rPr>
+              <w:rFonts w:eastAsia="Times New Roman"/>
+            </w:rPr>
+            <w:t>, 2016)</w:t>
           </w:r>
         </w:sdtContent>
       </w:sdt>
@@ -1626,7 +3120,21 @@
         <w:rPr>
           <w:color w:val="000000" w:themeColor="text1"/>
         </w:rPr>
-        <w:t xml:space="preserve">, CatBoost </w:t>
+        <w:t xml:space="preserve">, </w:t>
+      </w:r>
+      <w:proofErr w:type="spellStart"/>
+      <w:r>
+        <w:rPr>
+          <w:color w:val="000000" w:themeColor="text1"/>
+        </w:rPr>
+        <w:t>CatBoost</w:t>
+      </w:r>
+      <w:proofErr w:type="spellEnd"/>
+      <w:r>
+        <w:rPr>
+          <w:color w:val="000000" w:themeColor="text1"/>
+        </w:rPr>
+        <w:t xml:space="preserve"> </w:t>
       </w:r>
       <w:sdt>
         <w:sdtPr>
@@ -1644,7 +3152,21 @@
             <w:rPr>
               <w:color w:val="000000"/>
             </w:rPr>
-            <w:t>(Dorogush et al., 2017)</w:t>
+            <w:t>(</w:t>
+          </w:r>
+          <w:proofErr w:type="spellStart"/>
+          <w:r>
+            <w:rPr>
+              <w:color w:val="000000"/>
+            </w:rPr>
+            <w:t>Dorogush</w:t>
+          </w:r>
+          <w:proofErr w:type="spellEnd"/>
+          <w:r>
+            <w:rPr>
+              <w:color w:val="000000"/>
+            </w:rPr>
+            <w:t xml:space="preserve"> et al., 2017)</w:t>
           </w:r>
         </w:sdtContent>
       </w:sdt>
@@ -1652,7 +3174,21 @@
         <w:rPr>
           <w:color w:val="000000" w:themeColor="text1"/>
         </w:rPr>
-        <w:t xml:space="preserve"> with Fast Tree Shap, or EBM.</w:t>
+        <w:t xml:space="preserve"> with Fast Tree </w:t>
+      </w:r>
+      <w:proofErr w:type="spellStart"/>
+      <w:r>
+        <w:rPr>
+          <w:color w:val="000000" w:themeColor="text1"/>
+        </w:rPr>
+        <w:t>Shap</w:t>
+      </w:r>
+      <w:proofErr w:type="spellEnd"/>
+      <w:r>
+        <w:rPr>
+          <w:color w:val="000000" w:themeColor="text1"/>
+        </w:rPr>
+        <w:t>, or EBM.</w:t>
       </w:r>
     </w:p>
     <w:p>
@@ -1666,7 +3202,21 @@
         <w:rPr>
           <w:color w:val="000000" w:themeColor="text1"/>
         </w:rPr>
-        <w:t>The first limitation highlighted is the trade-off between model performance and explainability, this is because most of the related works make use of complex back box deep models. Most of the time these back boxes can be explained only with model agnostic models like Kernel Shap, but this process is computationally expensive leading to a tradeoff between the accuracy of the explanation. Moreover, adversarial attacks</w:t>
+        <w:t xml:space="preserve">The first limitation highlighted is the trade-off between model performance and explainability, this is because most of the related works make use of complex back box deep models. Most of the time these back boxes can be explained only with model agnostic models like Kernel </w:t>
+      </w:r>
+      <w:proofErr w:type="spellStart"/>
+      <w:r>
+        <w:rPr>
+          <w:color w:val="000000" w:themeColor="text1"/>
+        </w:rPr>
+        <w:t>Shap</w:t>
+      </w:r>
+      <w:proofErr w:type="spellEnd"/>
+      <w:r>
+        <w:rPr>
+          <w:color w:val="000000" w:themeColor="text1"/>
+        </w:rPr>
+        <w:t>, but this process is computationally expensive leading to a tradeoff between the accuracy of the explanation. Moreover, adversarial attacks</w:t>
       </w:r>
       <w:r>
         <w:rPr>
@@ -1724,7 +3274,47 @@
         <w:rPr>
           <w:color w:val="000000"/>
         </w:rPr>
-        <w:t xml:space="preserve"> and Kernel Shap. By using EBM or Tree Shap isn’t possible to realize this attack.</w:t>
+        <w:t xml:space="preserve"> and Kernel </w:t>
+      </w:r>
+      <w:proofErr w:type="spellStart"/>
+      <w:r>
+        <w:rPr>
+          <w:color w:val="000000"/>
+        </w:rPr>
+        <w:t>Shap</w:t>
+      </w:r>
+      <w:proofErr w:type="spellEnd"/>
+      <w:r>
+        <w:rPr>
+          <w:color w:val="000000"/>
+        </w:rPr>
+        <w:t xml:space="preserve">. </w:t>
+      </w:r>
+      <w:r>
+        <w:rPr>
+          <w:color w:val="000000"/>
+        </w:rPr>
+        <w:t xml:space="preserve">Using EBM or Tree </w:t>
+      </w:r>
+      <w:proofErr w:type="spellStart"/>
+      <w:r>
+        <w:rPr>
+          <w:color w:val="000000"/>
+        </w:rPr>
+        <w:t>Shap</w:t>
+      </w:r>
+      <w:proofErr w:type="spellEnd"/>
+      <w:r>
+        <w:rPr>
+          <w:color w:val="000000"/>
+        </w:rPr>
+        <w:t xml:space="preserve"> makes it impossible</w:t>
+      </w:r>
+      <w:r>
+        <w:rPr>
+          <w:color w:val="000000"/>
+        </w:rPr>
+        <w:t xml:space="preserve"> to realize this attack.</w:t>
       </w:r>
     </w:p>
     <w:p>
@@ -1764,7 +3354,31 @@
         <w:rPr>
           <w:color w:val="000000"/>
         </w:rPr>
-        <w:t xml:space="preserve"> have written a paper about some of the most common issues encountered in machine learning models applied to network intrusion detection systems. They have listed two kinds of issues, the ones about public intrusion datasets, and the implications from the machine learning perspective. The following is the analysis of the issues of the dataset used.  </w:t>
+        <w:t xml:space="preserve"> have written a paper about some of the most common issues encountered in machine learning models applied to network intrusion detection systems. They have listed two kinds of issues</w:t>
+      </w:r>
+      <w:r>
+        <w:rPr>
+          <w:color w:val="000000"/>
+        </w:rPr>
+        <w:t>: those about public intrusion datasets and their</w:t>
+      </w:r>
+      <w:r>
+        <w:rPr>
+          <w:color w:val="000000"/>
+        </w:rPr>
+        <w:t xml:space="preserve"> implications from the machine learning perspective. The following is </w:t>
+      </w:r>
+      <w:r>
+        <w:rPr>
+          <w:color w:val="000000"/>
+        </w:rPr>
+        <w:t>an analysis of the issues with</w:t>
+      </w:r>
+      <w:r>
+        <w:rPr>
+          <w:color w:val="000000"/>
+        </w:rPr>
+        <w:t xml:space="preserve"> the dataset used.  </w:t>
       </w:r>
     </w:p>
     <w:p>
@@ -1777,7 +3391,6 @@
         <w:rPr>
           <w:rStyle w:val="Enfasidelicata"/>
         </w:rPr>
-        <w:lastRenderedPageBreak/>
         <w:t>Simplification of the data collection environment</w:t>
       </w:r>
     </w:p>
@@ -1844,7 +3457,31 @@
         <w:rPr>
           <w:color w:val="000000"/>
         </w:rPr>
-        <w:t xml:space="preserve"> contains some DDoS attacks that aren’t effective nowadays, and by being a 7-year-old dataset fails to meet this requirement.</w:t>
+        <w:t xml:space="preserve"> contains some DDoS attacks that </w:t>
+      </w:r>
+      <w:r>
+        <w:rPr>
+          <w:color w:val="000000"/>
+        </w:rPr>
+        <w:t>are ineffective</w:t>
+      </w:r>
+      <w:r>
+        <w:rPr>
+          <w:color w:val="000000"/>
+        </w:rPr>
+        <w:t xml:space="preserve"> nowadays, and </w:t>
+      </w:r>
+      <w:r>
+        <w:rPr>
+          <w:color w:val="000000"/>
+        </w:rPr>
+        <w:t>as a 7-year-old dataset, it</w:t>
+      </w:r>
+      <w:r>
+        <w:rPr>
+          <w:color w:val="000000"/>
+        </w:rPr>
+        <w:t xml:space="preserve"> fails to meet this requirement.</w:t>
       </w:r>
     </w:p>
     <w:p>
@@ -1858,7 +3495,31 @@
         <w:rPr>
           <w:color w:val="000000"/>
         </w:rPr>
-        <w:t>Hikari 2021 focuses only on encrypted traffic at the application layer by saying that 80% of the attacks are done at this level. As far as we know this is the most updated dataset available and the attack provided are supposed to be effective.</w:t>
+        <w:t>Hikari 2021 focuses only on encrypted traffic at the application layer</w:t>
+      </w:r>
+      <w:r>
+        <w:rPr>
+          <w:color w:val="000000"/>
+        </w:rPr>
+        <w:t>, saying that 80% of attacks are done at this level. As far as we know, this is the most updated dataset available,</w:t>
+      </w:r>
+      <w:r>
+        <w:rPr>
+          <w:color w:val="000000"/>
+        </w:rPr>
+        <w:t xml:space="preserve"> and the attack</w:t>
+      </w:r>
+      <w:r>
+        <w:rPr>
+          <w:color w:val="000000"/>
+        </w:rPr>
+        <w:t>s</w:t>
+      </w:r>
+      <w:r>
+        <w:rPr>
+          <w:color w:val="000000"/>
+        </w:rPr>
+        <w:t xml:space="preserve"> provided are supposed to be effective.</w:t>
       </w:r>
     </w:p>
     <w:p>
@@ -1912,7 +3573,40 @@
         <w:rPr>
           <w:color w:val="000000"/>
         </w:rPr>
-        <w:t>To avoid this problem NFS-2023-TE was made with NFStream which was chosen since it’s an open-source tool with a wide user base, and the labeling process has been documented and released alongside the Python code used.</w:t>
+        <w:t xml:space="preserve">To avoid this problem NFS-2023-TE was made with </w:t>
+      </w:r>
+      <w:proofErr w:type="spellStart"/>
+      <w:r>
+        <w:rPr>
+          <w:color w:val="000000"/>
+        </w:rPr>
+        <w:t>NFStream</w:t>
+      </w:r>
+      <w:proofErr w:type="spellEnd"/>
+      <w:r>
+        <w:rPr>
+          <w:color w:val="000000"/>
+        </w:rPr>
+        <w:t xml:space="preserve"> which was chosen since </w:t>
+      </w:r>
+      <w:r>
+        <w:rPr>
+          <w:color w:val="000000"/>
+        </w:rPr>
+        <w:t>it is</w:t>
+      </w:r>
+      <w:r>
+        <w:rPr>
+          <w:color w:val="000000"/>
+        </w:rPr>
+        <w:t xml:space="preserve"> an </w:t>
+      </w:r>
+      <w:r>
+        <w:rPr>
+          <w:color w:val="000000"/>
+        </w:rPr>
+        <w:lastRenderedPageBreak/>
+        <w:t>open-source tool with a wide user base, and the labeling process has been documented and released alongside the Python code used.</w:t>
       </w:r>
     </w:p>
     <w:p>
@@ -1926,7 +3620,43 @@
         <w:rPr>
           <w:color w:val="000000"/>
         </w:rPr>
-        <w:t>Because Hikari 2021 doesn’t provide any source code, and they mention that the labeling was made with Zeek alongside an undefined Python tool we decided to analyze the dataset before using it, this part will be discussed lately. However, in an email exchange with the authors, they said that the source code would be released.</w:t>
+        <w:t>Because Hikari 2021 doesn’t provide any source code</w:t>
+      </w:r>
+      <w:r>
+        <w:rPr>
+          <w:color w:val="000000"/>
+        </w:rPr>
+        <w:t xml:space="preserve"> and mentions</w:t>
+      </w:r>
+      <w:r>
+        <w:rPr>
+          <w:color w:val="000000"/>
+        </w:rPr>
+        <w:t xml:space="preserve"> that the labeling was made with Zeek alongside an undefined Python tool</w:t>
+      </w:r>
+      <w:r>
+        <w:rPr>
+          <w:color w:val="000000"/>
+        </w:rPr>
+        <w:t>, we decided to analyze the dataset before using it. This</w:t>
+      </w:r>
+      <w:r>
+        <w:rPr>
+          <w:color w:val="000000"/>
+        </w:rPr>
+        <w:t xml:space="preserve"> part will be discussed </w:t>
+      </w:r>
+      <w:r>
+        <w:rPr>
+          <w:color w:val="000000"/>
+        </w:rPr>
+        <w:t>later</w:t>
+      </w:r>
+      <w:r>
+        <w:rPr>
+          <w:color w:val="000000"/>
+        </w:rPr>
+        <w:t>. However, in an email exchange with the authors, they said that the source code would be released.</w:t>
       </w:r>
     </w:p>
     <w:p>
@@ -1953,13 +3683,81 @@
         <w:rPr>
           <w:color w:val="000000"/>
         </w:rPr>
-        <w:t xml:space="preserve">Both datasets aren’t made solely by looking at the combination of timestamps, IP, and ports but by analyzing the payload. In the case of </w:t>
-      </w:r>
+        <w:t xml:space="preserve">Both datasets aren’t made solely by looking at the combination of timestamps, IP, and ports but by analyzing the payload. In the case of NFS-2023-TE, the labeling is based on the different analyses performed over the </w:t>
+      </w:r>
+      <w:proofErr w:type="spellStart"/>
       <w:r>
         <w:rPr>
           <w:color w:val="000000"/>
         </w:rPr>
-        <w:t>NFS-2023-TE, the labeling is based on the different analyses available performed over the pcap file, while in HIKARI 2021 an attack was found during the analysis of the background data. However, since HIKARI 2021 doesn’t provide the timestamp and part of the payload is encrypted to ensure privacy isn’t possible to access if there is any flaw in the labeling.</w:t>
+        <w:t>pcap</w:t>
+      </w:r>
+      <w:proofErr w:type="spellEnd"/>
+      <w:r>
+        <w:rPr>
+          <w:color w:val="000000"/>
+        </w:rPr>
+        <w:t xml:space="preserve"> file, while in HIKARI 2021</w:t>
+      </w:r>
+      <w:r>
+        <w:rPr>
+          <w:color w:val="000000"/>
+        </w:rPr>
+        <w:t xml:space="preserve">, an attack was found during the </w:t>
+      </w:r>
+      <w:r>
+        <w:rPr>
+          <w:color w:val="000000"/>
+        </w:rPr>
+        <w:t>background data analysis</w:t>
+      </w:r>
+      <w:r>
+        <w:rPr>
+          <w:color w:val="000000"/>
+        </w:rPr>
+        <w:t xml:space="preserve">. However, since HIKARI 2021 </w:t>
+      </w:r>
+      <w:r>
+        <w:rPr>
+          <w:color w:val="000000"/>
+        </w:rPr>
+        <w:t>does not</w:t>
+      </w:r>
+      <w:r>
+        <w:rPr>
+          <w:color w:val="000000"/>
+        </w:rPr>
+        <w:t xml:space="preserve"> provide the timestamp and part of the payload is encrypted to ensure privacy,</w:t>
+      </w:r>
+      <w:r>
+        <w:rPr>
+          <w:color w:val="000000"/>
+        </w:rPr>
+        <w:t xml:space="preserve"> it </w:t>
+      </w:r>
+      <w:r>
+        <w:rPr>
+          <w:color w:val="000000"/>
+        </w:rPr>
+        <w:t>is not</w:t>
+      </w:r>
+      <w:r>
+        <w:rPr>
+          <w:color w:val="000000"/>
+        </w:rPr>
+        <w:t xml:space="preserve"> possible to </w:t>
+      </w:r>
+      <w:r>
+        <w:rPr>
+          <w:color w:val="000000"/>
+        </w:rPr>
+        <w:t>prove</w:t>
+      </w:r>
+      <w:r>
+        <w:rPr>
+          <w:color w:val="000000"/>
+        </w:rPr>
+        <w:t xml:space="preserve"> if there is any flaw in the labeling.</w:t>
       </w:r>
     </w:p>
     <w:p>
@@ -1986,7 +3784,53 @@
         <w:rPr>
           <w:color w:val="000000"/>
         </w:rPr>
-        <w:t>Both the datasets aren’t balanced, the smallest class of NFS-2023-TE with 11 samples is Hearthbleed while in HIKARI-2021 is Bruteforce with 7988 samples. In the first case, over-sampling is not an option, while for the latter different strategies can be adopted. We decided to do stratified under-sampling for both datasets, for HIKARI-2021 all the classes have 7988 samples while for NFS-2023-TE all the classes will be 738 or less.</w:t>
+        <w:t xml:space="preserve">Both </w:t>
+      </w:r>
+      <w:r>
+        <w:rPr>
+          <w:color w:val="000000"/>
+        </w:rPr>
+        <w:t xml:space="preserve">datasets aren’t balanced. </w:t>
+      </w:r>
+      <w:proofErr w:type="spellStart"/>
+      <w:r>
+        <w:rPr>
+          <w:color w:val="000000"/>
+        </w:rPr>
+        <w:t>Hearthbleed</w:t>
+      </w:r>
+      <w:proofErr w:type="spellEnd"/>
+      <w:r>
+        <w:rPr>
+          <w:color w:val="000000"/>
+        </w:rPr>
+        <w:t xml:space="preserve"> is the smallest class of NFS-2023-TE, with 11 samples, while </w:t>
+      </w:r>
+      <w:proofErr w:type="spellStart"/>
+      <w:r>
+        <w:rPr>
+          <w:color w:val="000000"/>
+        </w:rPr>
+        <w:t>Bruteforce</w:t>
+      </w:r>
+      <w:proofErr w:type="spellEnd"/>
+      <w:r>
+        <w:rPr>
+          <w:color w:val="000000"/>
+        </w:rPr>
+        <w:t xml:space="preserve"> has 7988 samples in HIKARI-2021. In the first case, over-sampling is not an option, while different strategies can be adopted for the latter</w:t>
+      </w:r>
+      <w:r>
+        <w:rPr>
+          <w:color w:val="000000"/>
+        </w:rPr>
+        <w:t>. We decided to do stratified under-sampling for both datasets. For HIKARI-2021, all the classes have 7988 samples, while for NFS-2023-TE, all the classes will have</w:t>
+      </w:r>
+      <w:r>
+        <w:rPr>
+          <w:color w:val="000000"/>
+        </w:rPr>
+        <w:t xml:space="preserve"> 738 or less.</w:t>
       </w:r>
     </w:p>
     <w:p>
@@ -2060,7 +3904,21 @@
             <w:rPr>
               <w:color w:val="000000"/>
             </w:rPr>
-            <w:t>(D’hooge et al., 2023)</w:t>
+            <w:t>(</w:t>
+          </w:r>
+          <w:proofErr w:type="spellStart"/>
+          <w:r>
+            <w:rPr>
+              <w:color w:val="000000"/>
+            </w:rPr>
+            <w:t>D’hooge</w:t>
+          </w:r>
+          <w:proofErr w:type="spellEnd"/>
+          <w:r>
+            <w:rPr>
+              <w:color w:val="000000"/>
+            </w:rPr>
+            <w:t xml:space="preserve"> et al., 2023)</w:t>
           </w:r>
         </w:sdtContent>
       </w:sdt>
@@ -2068,7 +3926,65 @@
         <w:rPr>
           <w:color w:val="000000"/>
         </w:rPr>
-        <w:t xml:space="preserve"> they proved how some revealing features make it easy even for a OneR model to achieve high scores, while we could avoid ease of detection if we handled attack-revealing features by doing feature selection. In both datasets, all the features related to IP addresses, ports, Mac addresses, and the binary target label have been removed. NFS-2023-TE and NFS-2023-nTE also contain the timestamps of the connections that have been removed, moreover there is a feature called protocol which led to some biases since all the attacks are performed over TCP. HIKARI 2021 contains a label called uid and an index that has been removed. </w:t>
+        <w:t xml:space="preserve"> they proved how some revealing features make it easy </w:t>
+      </w:r>
+      <w:r>
+        <w:rPr>
+          <w:color w:val="000000"/>
+        </w:rPr>
+        <w:t xml:space="preserve">for an </w:t>
+      </w:r>
+      <w:proofErr w:type="spellStart"/>
+      <w:r>
+        <w:rPr>
+          <w:color w:val="000000"/>
+        </w:rPr>
+        <w:t>OneR</w:t>
+      </w:r>
+      <w:proofErr w:type="spellEnd"/>
+      <w:r>
+        <w:rPr>
+          <w:color w:val="000000"/>
+        </w:rPr>
+        <w:t xml:space="preserve"> </w:t>
+      </w:r>
+      <w:r>
+        <w:rPr>
+          <w:color w:val="000000"/>
+        </w:rPr>
+        <w:t>model to achieve high scores, while we could avoid ease of detection if we handled attack-revealing features by selecting features</w:t>
+      </w:r>
+      <w:r>
+        <w:rPr>
+          <w:color w:val="000000"/>
+        </w:rPr>
+        <w:t>. In both datasets, all the features related to IP addresses, ports, Mac addresses, and the binary target label have been removed. NFS-2023-TE and NFS-2023-nTE also contain the timestamps of the connections that have been removed, moreover</w:t>
+      </w:r>
+      <w:r>
+        <w:rPr>
+          <w:color w:val="000000"/>
+        </w:rPr>
+        <w:t>,</w:t>
+      </w:r>
+      <w:r>
+        <w:rPr>
+          <w:color w:val="000000"/>
+        </w:rPr>
+        <w:t xml:space="preserve"> there is a feature called protocol which led to some biases since all the attacks are performed over TCP. HIKARI 2021 contains a label called </w:t>
+      </w:r>
+      <w:proofErr w:type="spellStart"/>
+      <w:r>
+        <w:rPr>
+          <w:color w:val="000000"/>
+        </w:rPr>
+        <w:t>uid</w:t>
+      </w:r>
+      <w:proofErr w:type="spellEnd"/>
+      <w:r>
+        <w:rPr>
+          <w:color w:val="000000"/>
+        </w:rPr>
+        <w:t xml:space="preserve"> and an index that has been removed. </w:t>
       </w:r>
     </w:p>
     <w:p>
@@ -2095,7 +4011,6 @@
         <w:rPr>
           <w:color w:val="000000"/>
         </w:rPr>
-        <w:lastRenderedPageBreak/>
         <w:t>The random under-sampling, training split, and cross-validation were all made by stratifying using the attack classes preventing the loss of the smallest classes. We choose 80% of the data for training and the remaining for testing.</w:t>
       </w:r>
     </w:p>
@@ -2123,7 +4038,31 @@
         <w:rPr>
           <w:color w:val="000000"/>
         </w:rPr>
-        <w:t xml:space="preserve">All the mentioned models have been compared to a decision tree and the fitting and classification time as well as the explanation time has been measured. </w:t>
+        <w:t>All the mentioned models have been compared to a decision tree</w:t>
+      </w:r>
+      <w:r>
+        <w:rPr>
+          <w:color w:val="000000"/>
+        </w:rPr>
+        <w:t>,</w:t>
+      </w:r>
+      <w:r>
+        <w:rPr>
+          <w:color w:val="000000"/>
+        </w:rPr>
+        <w:t xml:space="preserve"> and the fitting and classification time </w:t>
+      </w:r>
+      <w:r>
+        <w:rPr>
+          <w:color w:val="000000"/>
+        </w:rPr>
+        <w:t>and explanation time have</w:t>
+      </w:r>
+      <w:r>
+        <w:rPr>
+          <w:color w:val="000000"/>
+        </w:rPr>
+        <w:t xml:space="preserve"> been measured. </w:t>
       </w:r>
     </w:p>
     <w:p>
@@ -2152,7 +4091,21 @@
         <w:rPr>
           <w:color w:val="000000"/>
         </w:rPr>
-        <w:t>We used two metrics that sklearn calls F1 macro and F1 weighted, the first computes the F1 score of each class and then does the unweighted mean while the latter does the weighted mean.</w:t>
+        <w:t xml:space="preserve">We used two metrics that </w:t>
+      </w:r>
+      <w:proofErr w:type="spellStart"/>
+      <w:r>
+        <w:rPr>
+          <w:color w:val="000000"/>
+        </w:rPr>
+        <w:t>sklearn</w:t>
+      </w:r>
+      <w:proofErr w:type="spellEnd"/>
+      <w:r>
+        <w:rPr>
+          <w:color w:val="000000"/>
+        </w:rPr>
+        <w:t xml:space="preserve"> calls F1 macro and F1 weighted, the first computes the F1 score of each class and then does the unweighted mean while the latter does the weighted mean.</w:t>
       </w:r>
     </w:p>
     <w:p>
@@ -2179,7 +4132,19 @@
         <w:rPr>
           <w:color w:val="000000"/>
         </w:rPr>
-        <w:t>For the moment being able to create a network intrusion detection system with a public dataset and being able to run in the real world by keeping the same results is still an open problem.</w:t>
+        <w:t>For the moment</w:t>
+      </w:r>
+      <w:r>
+        <w:rPr>
+          <w:color w:val="000000"/>
+        </w:rPr>
+        <w:t>, creating a network intrusion detection system with a public dataset and running it in the real world while maintaining</w:t>
+      </w:r>
+      <w:r>
+        <w:rPr>
+          <w:color w:val="000000"/>
+        </w:rPr>
+        <w:t xml:space="preserve"> the same results is still an open problem.</w:t>
       </w:r>
     </w:p>
     <w:p>
@@ -2213,10 +4178,32 @@
         <w:jc w:val="both"/>
       </w:pPr>
       <w:r>
-        <w:t xml:space="preserve">While in NFS-2023-TE we didn’t find any flaw in the dataset, in HIKARI 2021 we noticed that the flag count for FIN and RST is higher than how it’s supposed to be having a maximum of 140 FIN packages and 110 RST packages. Moreover, the longest flow lasted 17942 seconds which is about 4.9 hours. Since the capturing sessions of HIKARI 2021 lasted between 3 to 5 hours, this means that the tool used didn’t have a timeout nor wasn’t closing the connection at the first RST or FIN flag. To the best of our knowledge, none of the papers about HIKARI 2021 have noticed this issue, which if not noticed during the pre-processing of the dataset can be </w:t>
-      </w:r>
-      <w:r>
-        <w:t xml:space="preserve">highlighted by the explanations of the algorithms. </w:t>
+        <w:lastRenderedPageBreak/>
+        <w:t xml:space="preserve">While in NFS-2023-TE we </w:t>
+      </w:r>
+      <w:r>
+        <w:t>did not</w:t>
+      </w:r>
+      <w:r>
+        <w:t xml:space="preserve"> find any flaw in the dataset, in HIKARI 2021 we noticed that the flag count for FIN and RST is higher than how </w:t>
+      </w:r>
+      <w:r>
+        <w:t>it is</w:t>
+      </w:r>
+      <w:r>
+        <w:t xml:space="preserve"> supposed to be having a maximum of 140 FIN packages and 110 RST packages. Moreover, the longest flow lasted 17942 seconds which is about 4.9 hours. Since the capturing sessions of HIKARI 2021 lasted between 3 to 5 hours, this means that the tool used </w:t>
+      </w:r>
+      <w:r>
+        <w:t>did not</w:t>
+      </w:r>
+      <w:r>
+        <w:t xml:space="preserve"> have a timeout</w:t>
+      </w:r>
+      <w:r>
+        <w:t>, nor was it</w:t>
+      </w:r>
+      <w:r>
+        <w:t xml:space="preserve"> closing the connection at the first RST or FIN flag. To the best of our knowledge, none of the papers about HIKARI 2021 have noticed this issue, which if not noticed during the pre-processing of the dataset can be highlighted by the explanations of the algorithms. </w:t>
       </w:r>
     </w:p>
     <w:p>
@@ -2224,7 +4211,13 @@
         <w:jc w:val="both"/>
       </w:pPr>
       <w:r>
-        <w:t>Since there isn’t documentation about the labeling and the authors didn’t release the timestamps, this dataset is not suitable for real word usage, instead, we decided to show how explainability can be used to discover this kind of flaw.</w:t>
+        <w:t xml:space="preserve">Since there isn’t documentation about the labeling and the authors didn’t release the timestamps, this dataset is not suitable for </w:t>
+      </w:r>
+      <w:r>
+        <w:t>real-world usage. Instead</w:t>
+      </w:r>
+      <w:r>
+        <w:t>, we decided to show how explainability can be used to discover this kind of flaw.</w:t>
       </w:r>
     </w:p>
     <w:p>
@@ -2232,7 +4225,45 @@
         <w:jc w:val="both"/>
       </w:pPr>
       <w:r>
-        <w:t>Given that we found these flaws in the csv files, we decided to analyze also the pcap files by using the same tools of CRiSIS 2022 reordercap and editcap with a window of 500 microseconds. We found that 0,03% of the packages were duplicated and 0,23% were out of order, the authors have confirmed us that issue and they didn’t perform any preprocessing before making the dataset.</w:t>
+        <w:t xml:space="preserve">Given that we found these flaws in the </w:t>
+      </w:r>
+      <w:r>
+        <w:t xml:space="preserve">CSV files, we also decided to analyze the </w:t>
+      </w:r>
+      <w:proofErr w:type="spellStart"/>
+      <w:r>
+        <w:t>Pcap</w:t>
+      </w:r>
+      <w:proofErr w:type="spellEnd"/>
+      <w:r>
+        <w:t xml:space="preserve"> files using the same tools as the </w:t>
+      </w:r>
+      <w:proofErr w:type="spellStart"/>
+      <w:r>
+        <w:t>CRiSIS</w:t>
+      </w:r>
+      <w:proofErr w:type="spellEnd"/>
+      <w:r>
+        <w:t xml:space="preserve"> 2022 </w:t>
+      </w:r>
+      <w:proofErr w:type="spellStart"/>
+      <w:r>
+        <w:t>reordercap</w:t>
+      </w:r>
+      <w:proofErr w:type="spellEnd"/>
+      <w:r>
+        <w:t xml:space="preserve"> and </w:t>
+      </w:r>
+      <w:proofErr w:type="spellStart"/>
+      <w:r>
+        <w:t>editcap</w:t>
+      </w:r>
+      <w:proofErr w:type="spellEnd"/>
+      <w:r>
+        <w:t xml:space="preserve"> with a window of 500 microseconds. We found that 0,03% of the packages were duplicated, and 0,23% were out of order. The authors confirmed that issue,</w:t>
+      </w:r>
+      <w:r>
+        <w:t xml:space="preserve"> and they didn’t perform any preprocessing before making the dataset.</w:t>
       </w:r>
     </w:p>
     <w:p>
@@ -2240,7 +4271,58 @@
         <w:jc w:val="both"/>
       </w:pPr>
       <w:r>
-        <w:t>To achieve better results, we decided to opt for under-sampling for all the datasets, HIKARI-2021 all the classes have been sampled to have 7988 samples for each class, moreover, we merged Bening and background traffic. This number has been chosen since the smaller class is that big. While for NFS-2O23-TE under-sampling has been performed to have 738 sampled for each class except smaller classes. In this case, we decided to test different numbers of samples, and this was the one performing the best. This is a big limitation of this study, but the alternative of removing some attacks isn’t that better. With only 11 samples on the smallest class over-sampling was not considered to avoid overfitting on the sintetic data.</w:t>
+        <w:t xml:space="preserve">To achieve better results, we </w:t>
+      </w:r>
+      <w:r>
+        <w:t>opted to</w:t>
+      </w:r>
+      <w:r>
+        <w:t xml:space="preserve"> under-sampling all the datasets</w:t>
+      </w:r>
+      <w:r>
+        <w:t>. For</w:t>
+      </w:r>
+      <w:r>
+        <w:t xml:space="preserve"> HIKARI-2021</w:t>
+      </w:r>
+      <w:r>
+        <w:t>,</w:t>
+      </w:r>
+      <w:r>
+        <w:t xml:space="preserve"> all the classes </w:t>
+      </w:r>
+      <w:r>
+        <w:t>were sampled to have 7988 samples for each class;</w:t>
+      </w:r>
+      <w:r>
+        <w:t xml:space="preserve"> moreover, we merged Bening and background traffic. This number has been chosen since the smaller class is that big. </w:t>
+      </w:r>
+      <w:r>
+        <w:t xml:space="preserve">Meanwhile, for NFS-2O23-TE, under-sampling was performed to have 738 samples for each class except for </w:t>
+      </w:r>
+      <w:r>
+        <w:t xml:space="preserve">smaller classes. In this case, we decided to test different numbers of samples, and this was the one performing the best. This is a big limitation of this study, but the </w:t>
+      </w:r>
+      <w:r>
+        <w:t xml:space="preserve">alternative of removing some attacks </w:t>
+      </w:r>
+      <w:r>
+        <w:t>is not</w:t>
+      </w:r>
+      <w:r>
+        <w:t xml:space="preserve"> that better. With only 11 samples </w:t>
+      </w:r>
+      <w:r>
+        <w:t xml:space="preserve">in the smallest class, over-sampling was not considered to avoid overfitting </w:t>
+      </w:r>
+      <w:r>
+        <w:t xml:space="preserve">the </w:t>
+      </w:r>
+      <w:r>
+        <w:t>synthetic</w:t>
+      </w:r>
+      <w:r>
+        <w:t xml:space="preserve"> data.</w:t>
       </w:r>
     </w:p>
     <w:p>
@@ -2271,11 +4353,29 @@
         <w:t>th</w:t>
       </w:r>
       <w:r>
-        <w:t xml:space="preserve"> gen i7-1250u and 16gb of ddr5 ram running Fedora 39 with Linux 6.8. For the environment information, there is on the GitHub repository a YAML file with all the versions of the packages in the conda </w:t>
-      </w:r>
-      <w:r>
-        <w:lastRenderedPageBreak/>
-        <w:t>environment. Is important to notice that Sklearnex and daal4py have been used to improve inference time, and all the models have been set to use all the cores available.</w:t>
+        <w:t xml:space="preserve"> gen i7-1250u and 16gb of ddr5 ram running Fedora 39 with Linux 6.8. For the environment information, there is </w:t>
+      </w:r>
+      <w:r>
+        <w:t xml:space="preserve">a YAML file on the GitHub repository </w:t>
+      </w:r>
+      <w:r>
+        <w:t xml:space="preserve">with all the versions of the packages in the </w:t>
+      </w:r>
+      <w:proofErr w:type="spellStart"/>
+      <w:r>
+        <w:t>conda</w:t>
+      </w:r>
+      <w:proofErr w:type="spellEnd"/>
+      <w:r>
+        <w:t xml:space="preserve"> environment. Is important to notice that </w:t>
+      </w:r>
+      <w:proofErr w:type="spellStart"/>
+      <w:r>
+        <w:t>Sklearnex</w:t>
+      </w:r>
+      <w:proofErr w:type="spellEnd"/>
+      <w:r>
+        <w:t xml:space="preserve"> and daal4py have been used to improve inference time, and all the models have been set to use all the cores available.</w:t>
       </w:r>
     </w:p>
     <w:p>
@@ -2284,6 +4384,7 @@
         <w:jc w:val="both"/>
       </w:pPr>
       <w:r>
+        <w:lastRenderedPageBreak/>
         <w:t xml:space="preserve">The parameter tuning of </w:t>
       </w:r>
       <w:r>
@@ -2302,7 +4403,21 @@
         <w:fldChar w:fldCharType="end"/>
       </w:r>
       <w:r>
-        <w:t xml:space="preserve"> has been done following the suggestions of the documentation for each library, and by looking at what was working for the other models. We used the metrics f1 macro of sklearn to evaluate the results and when different parameters were giving similar results smaller training time was used to lead the decision.</w:t>
+        <w:t xml:space="preserve"> </w:t>
+      </w:r>
+      <w:r>
+        <w:t>was done following the suggestions of the documentation for each library</w:t>
+      </w:r>
+      <w:r>
+        <w:t xml:space="preserve"> and by looking at what was working for the other models. We used the metrics f1 macro of </w:t>
+      </w:r>
+      <w:proofErr w:type="spellStart"/>
+      <w:r>
+        <w:t>sklearn</w:t>
+      </w:r>
+      <w:proofErr w:type="spellEnd"/>
+      <w:r>
+        <w:t xml:space="preserve"> to evaluate the results and when different parameters were giving similar results smaller training time was used to lead the decision.</w:t>
       </w:r>
     </w:p>
     <w:p>
@@ -2362,11 +4477,21 @@
       <w:r>
         <w:t xml:space="preserve">Table </w:t>
       </w:r>
-      <w:fldSimple w:instr=" SEQ Table \* ARABIC ">
-        <w:r>
-          <w:t>1</w:t>
-        </w:r>
-      </w:fldSimple>
+      <w:r>
+        <w:fldChar w:fldCharType="begin"/>
+      </w:r>
+      <w:r>
+        <w:instrText xml:space="preserve"> SEQ Table \* ARABIC </w:instrText>
+      </w:r>
+      <w:r>
+        <w:fldChar w:fldCharType="separate"/>
+      </w:r>
+      <w:r>
+        <w:t>1</w:t>
+      </w:r>
+      <w:r>
+        <w:fldChar w:fldCharType="end"/>
+      </w:r>
       <w:bookmarkEnd w:id="0"/>
       <w:r>
         <w:t xml:space="preserve"> - NFS-2023-TE and NFS-2023-nTe parameters</w:t>
@@ -2395,10 +4520,66 @@
         <w:fldChar w:fldCharType="end"/>
       </w:r>
       <w:r>
-        <w:t xml:space="preserve"> we have the training time, explanation time, and the sum of both in ms for each model tested with 6087 samples. For the explanation fast tree shap is set to automatically choose the best algorithm. These times are not accurate they have some variance, but they show the order of magnitude necessary to run each model. We can notice that even if EBM is the slowest during training if we also consider the explanation time it can be faster than lightgbm and xgboost. The random </w:t>
-      </w:r>
-      <w:r>
-        <w:t xml:space="preserve">forest is close to the decision tree thanks to using only 10 trees which is considerably less than the GAM models. Another thing to consider is that even if Catboost uses fewer trees than the lightgbm and xgboost is slower to train. </w:t>
+        <w:t xml:space="preserve"> we have the training time, explanation time, and the sum of both in </w:t>
+      </w:r>
+      <w:proofErr w:type="spellStart"/>
+      <w:r>
+        <w:t>ms</w:t>
+      </w:r>
+      <w:proofErr w:type="spellEnd"/>
+      <w:r>
+        <w:t xml:space="preserve"> for each model tested with 6087 samples. For the explanation fast tree </w:t>
+      </w:r>
+      <w:proofErr w:type="spellStart"/>
+      <w:r>
+        <w:t>shap</w:t>
+      </w:r>
+      <w:proofErr w:type="spellEnd"/>
+      <w:r>
+        <w:t xml:space="preserve"> is set to automatically choose the best algorithm. These times are not accurate they have some variance, but they show the order of magnitude necessary to run each model. We can notice that even if EBM is the slowest during training if we also consider the explanation time it can be faster than </w:t>
+      </w:r>
+      <w:proofErr w:type="spellStart"/>
+      <w:r>
+        <w:t>lightgbm</w:t>
+      </w:r>
+      <w:proofErr w:type="spellEnd"/>
+      <w:r>
+        <w:t xml:space="preserve"> and </w:t>
+      </w:r>
+      <w:proofErr w:type="spellStart"/>
+      <w:r>
+        <w:t>xgboost</w:t>
+      </w:r>
+      <w:proofErr w:type="spellEnd"/>
+      <w:r>
+        <w:t xml:space="preserve">. The random forest is close to the decision tree thanks to using only 10 trees which is considerably less than the GAM models. Another thing to consider is that even if </w:t>
+      </w:r>
+      <w:proofErr w:type="spellStart"/>
+      <w:r>
+        <w:t>Catboost</w:t>
+      </w:r>
+      <w:proofErr w:type="spellEnd"/>
+      <w:r>
+        <w:t xml:space="preserve"> uses fewer </w:t>
+      </w:r>
+      <w:r>
+        <w:t xml:space="preserve">trees than the </w:t>
+      </w:r>
+      <w:proofErr w:type="spellStart"/>
+      <w:r>
+        <w:t>lightgbm</w:t>
+      </w:r>
+      <w:proofErr w:type="spellEnd"/>
+      <w:r>
+        <w:t xml:space="preserve"> and </w:t>
+      </w:r>
+      <w:proofErr w:type="spellStart"/>
+      <w:r>
+        <w:t>xgboost</w:t>
+      </w:r>
+      <w:proofErr w:type="spellEnd"/>
+      <w:r>
+        <w:t xml:space="preserve"> is slower to train. </w:t>
       </w:r>
     </w:p>
     <w:p>
@@ -2459,11 +4640,21 @@
       <w:r>
         <w:t xml:space="preserve">Table </w:t>
       </w:r>
-      <w:fldSimple w:instr=" SEQ Table \* ARABIC ">
-        <w:r>
-          <w:t>2</w:t>
-        </w:r>
-      </w:fldSimple>
+      <w:r>
+        <w:fldChar w:fldCharType="begin"/>
+      </w:r>
+      <w:r>
+        <w:instrText xml:space="preserve"> SEQ Table \* ARABIC </w:instrText>
+      </w:r>
+      <w:r>
+        <w:fldChar w:fldCharType="separate"/>
+      </w:r>
+      <w:r>
+        <w:t>2</w:t>
+      </w:r>
+      <w:r>
+        <w:fldChar w:fldCharType="end"/>
+      </w:r>
       <w:bookmarkEnd w:id="1"/>
       <w:r>
         <w:t xml:space="preserve"> - NFS-2023-TE</w:t>
@@ -2530,15 +4721,30 @@
       <w:r>
         <w:t xml:space="preserve">Table </w:t>
       </w:r>
-      <w:fldSimple w:instr=" SEQ Table \* ARABIC ">
-        <w:r>
-          <w:t>3</w:t>
-        </w:r>
-      </w:fldSimple>
+      <w:r>
+        <w:fldChar w:fldCharType="begin"/>
+      </w:r>
+      <w:r>
+        <w:instrText xml:space="preserve"> SEQ Table \* ARABIC </w:instrText>
+      </w:r>
+      <w:r>
+        <w:fldChar w:fldCharType="separate"/>
+      </w:r>
+      <w:r>
+        <w:t>3</w:t>
+      </w:r>
+      <w:r>
+        <w:fldChar w:fldCharType="end"/>
+      </w:r>
       <w:bookmarkEnd w:id="3"/>
       <w:r>
-        <w:t>- NFS-2023-TE – average F1 score of 5 fold</w:t>
-      </w:r>
+        <w:t xml:space="preserve">- NFS-2023-TE – average F1 score of </w:t>
+      </w:r>
+      <w:proofErr w:type="gramStart"/>
+      <w:r>
+        <w:t>5 fold</w:t>
+      </w:r>
+      <w:proofErr w:type="gramEnd"/>
     </w:p>
     <w:p>
       <w:pPr>
@@ -2582,11 +4788,61 @@
       <w:r>
         <w:t xml:space="preserve"> we have a comparison of the prediction time in </w:t>
       </w:r>
+      <w:proofErr w:type="spellStart"/>
       <w:r>
         <w:rPr>
           <w:rStyle w:val="hgkelc"/>
         </w:rPr>
-        <w:t>μs for 1522 samples, in this case, we have used the magic function %timeit of ipython to compute the mean of different runs. Doing the mean is important not only because it is statistically more significant, but because with such smaller times a warmup of the function is necessary to reduce the computation time. Without the warmup run the classification time of the decision tree was 3 ms because at the first run, the computer loaded in memory the prediction function which takes more time than the prediction itself.</w:t>
+        <w:t>μs</w:t>
+      </w:r>
+      <w:proofErr w:type="spellEnd"/>
+      <w:r>
+        <w:rPr>
+          <w:rStyle w:val="hgkelc"/>
+        </w:rPr>
+        <w:t xml:space="preserve"> for 1522 samples, in this case, we have used the magic function %</w:t>
+      </w:r>
+      <w:proofErr w:type="spellStart"/>
+      <w:r>
+        <w:rPr>
+          <w:rStyle w:val="hgkelc"/>
+        </w:rPr>
+        <w:t>timeit</w:t>
+      </w:r>
+      <w:proofErr w:type="spellEnd"/>
+      <w:r>
+        <w:rPr>
+          <w:rStyle w:val="hgkelc"/>
+        </w:rPr>
+        <w:t xml:space="preserve"> of </w:t>
+      </w:r>
+      <w:proofErr w:type="spellStart"/>
+      <w:r>
+        <w:rPr>
+          <w:rStyle w:val="hgkelc"/>
+        </w:rPr>
+        <w:t>ipython</w:t>
+      </w:r>
+      <w:proofErr w:type="spellEnd"/>
+      <w:r>
+        <w:rPr>
+          <w:rStyle w:val="hgkelc"/>
+        </w:rPr>
+        <w:t xml:space="preserve"> to compute the mean of different runs. Doing the mean is important not only because it is statistically more significant, but because with such smaller times a warmup of the function is necessary to reduce the computation time. Without the warmup run the classification time of the decision tree was 3 </w:t>
+      </w:r>
+      <w:proofErr w:type="spellStart"/>
+      <w:r>
+        <w:rPr>
+          <w:rStyle w:val="hgkelc"/>
+        </w:rPr>
+        <w:t>ms</w:t>
+      </w:r>
+      <w:proofErr w:type="spellEnd"/>
+      <w:r>
+        <w:rPr>
+          <w:rStyle w:val="hgkelc"/>
+        </w:rPr>
+        <w:t xml:space="preserve"> because at the first run, the computer loaded in memory the prediction function which takes more time than the prediction itself.</w:t>
       </w:r>
     </w:p>
     <w:p>
@@ -2600,14 +4856,92 @@
         <w:rPr>
           <w:rStyle w:val="hgkelc"/>
         </w:rPr>
-        <w:t xml:space="preserve">Looking at the EBM we can notice that is the best when it comes to F1 macro but the worst with F1 weighted. Comparing these results with the decision tree shows that the decision tree has a problem with Hearthbleed and Web Attack - SQL Injection it misclassifies 2 samples for the first and 4 with the latter, while the ebm misclassifies 111 samples in the DoS </w:t>
-      </w:r>
+        <w:t xml:space="preserve">Looking at the EBM we can notice that is the best when it comes to F1 macro but the worst with F1 weighted. Comparing these results with the decision tree shows that the decision tree has a problem with </w:t>
+      </w:r>
+      <w:proofErr w:type="spellStart"/>
       <w:r>
         <w:rPr>
           <w:rStyle w:val="hgkelc"/>
         </w:rPr>
+        <w:t>Hearthbleed</w:t>
+      </w:r>
+      <w:proofErr w:type="spellEnd"/>
+      <w:r>
+        <w:rPr>
+          <w:rStyle w:val="hgkelc"/>
+        </w:rPr>
+        <w:t xml:space="preserve"> and Web Attack - SQL Injection it misclassifies 2 samples for the first and 4 with the latter, while the </w:t>
+      </w:r>
+      <w:proofErr w:type="spellStart"/>
+      <w:r>
+        <w:rPr>
+          <w:rStyle w:val="hgkelc"/>
+        </w:rPr>
+        <w:t>ebm</w:t>
+      </w:r>
+      <w:proofErr w:type="spellEnd"/>
+      <w:r>
+        <w:rPr>
+          <w:rStyle w:val="hgkelc"/>
+        </w:rPr>
+        <w:t xml:space="preserve"> misclassifies 111 samples in the DoS </w:t>
+      </w:r>
+      <w:proofErr w:type="spellStart"/>
+      <w:r>
+        <w:rPr>
+          <w:rStyle w:val="hgkelc"/>
+        </w:rPr>
+        <w:t>Slowhttptest</w:t>
+      </w:r>
+      <w:proofErr w:type="spellEnd"/>
+      <w:r>
+        <w:rPr>
+          <w:rStyle w:val="hgkelc"/>
+        </w:rPr>
+        <w:t xml:space="preserve">. These results expose the need for a balanced dataset, we can argue that EBM is the best one because can handle well each attack, but on the other hand building a model </w:t>
+      </w:r>
+      <w:r>
+        <w:rPr>
+          <w:rStyle w:val="hgkelc"/>
+        </w:rPr>
         <w:lastRenderedPageBreak/>
-        <w:t>Slowhttptest. These results expose the need for a balanced dataset, we can argue that EBM is the best one because can handle well each attack, but on the other hand building a model over 11 samples will lead to something that isn’t going to work on the real word.</w:t>
+        <w:t xml:space="preserve">over 11 samples will lead to something that </w:t>
+      </w:r>
+      <w:r>
+        <w:rPr>
+          <w:rStyle w:val="hgkelc"/>
+        </w:rPr>
+        <w:t>will not</w:t>
+      </w:r>
+      <w:r>
+        <w:rPr>
+          <w:rStyle w:val="hgkelc"/>
+        </w:rPr>
+        <w:t xml:space="preserve"> work </w:t>
+      </w:r>
+      <w:r>
+        <w:rPr>
+          <w:rStyle w:val="hgkelc"/>
+        </w:rPr>
+        <w:t>in</w:t>
+      </w:r>
+      <w:r>
+        <w:rPr>
+          <w:rStyle w:val="hgkelc"/>
+        </w:rPr>
+        <w:t xml:space="preserve"> the real </w:t>
+      </w:r>
+      <w:r>
+        <w:rPr>
+          <w:rStyle w:val="hgkelc"/>
+        </w:rPr>
+        <w:t>world</w:t>
+      </w:r>
+      <w:r>
+        <w:rPr>
+          <w:rStyle w:val="hgkelc"/>
+        </w:rPr>
+        <w:t>.</w:t>
       </w:r>
     </w:p>
     <w:p>
@@ -2670,11 +5004,21 @@
       <w:r>
         <w:t xml:space="preserve">Table </w:t>
       </w:r>
-      <w:fldSimple w:instr=" SEQ Table \* ARABIC ">
-        <w:r>
-          <w:t>4</w:t>
-        </w:r>
-      </w:fldSimple>
+      <w:r>
+        <w:fldChar w:fldCharType="begin"/>
+      </w:r>
+      <w:r>
+        <w:instrText xml:space="preserve"> SEQ Table \* ARABIC </w:instrText>
+      </w:r>
+      <w:r>
+        <w:fldChar w:fldCharType="separate"/>
+      </w:r>
+      <w:r>
+        <w:t>4</w:t>
+      </w:r>
+      <w:r>
+        <w:fldChar w:fldCharType="end"/>
+      </w:r>
       <w:bookmarkEnd w:id="4"/>
       <w:r>
         <w:t xml:space="preserve"> - HIKARI 2021 parameters</w:t>
@@ -2688,13 +5032,87 @@
         <w:rPr>
           <w:rStyle w:val="hgkelc"/>
         </w:rPr>
-        <w:t xml:space="preserve">Moreover, we need to also consider the prediction time by looking at both the F1 results lightgbm is probably the winner by being the second best in both macro and weighted score but is the worst in prediction time. Lightgbm is twice as slow as the random forest which scores nearly the same in the F1 metrics, making the random forest overall the best alternative. The reason why the classification time is so important is that in case of a DoS attack that opens and closes the connection at a fast enough speed, the model needs to keep up with each new flow generated otherwise the NIDS will run out of service. Another reason why this classification time is important is that can make a difference between enabling or not the use on the edge and lead to less expensive devices </w:t>
-      </w:r>
+        <w:t xml:space="preserve">Moreover, we need to consider the prediction time by looking at </w:t>
+      </w:r>
+      <w:proofErr w:type="gramStart"/>
       <w:r>
         <w:rPr>
           <w:rStyle w:val="hgkelc"/>
         </w:rPr>
-        <w:t>when the GPU is not required for running an NIDS.</w:t>
+        <w:t>both the</w:t>
+      </w:r>
+      <w:proofErr w:type="gramEnd"/>
+      <w:r>
+        <w:rPr>
+          <w:rStyle w:val="hgkelc"/>
+        </w:rPr>
+        <w:t xml:space="preserve"> F1 results</w:t>
+      </w:r>
+      <w:r>
+        <w:rPr>
+          <w:rStyle w:val="hgkelc"/>
+        </w:rPr>
+        <w:t xml:space="preserve">. </w:t>
+      </w:r>
+      <w:proofErr w:type="spellStart"/>
+      <w:r>
+        <w:rPr>
+          <w:rStyle w:val="hgkelc"/>
+        </w:rPr>
+        <w:t>Lightgbm</w:t>
+      </w:r>
+      <w:proofErr w:type="spellEnd"/>
+      <w:r>
+        <w:rPr>
+          <w:rStyle w:val="hgkelc"/>
+        </w:rPr>
+        <w:t xml:space="preserve"> is probably the winner by being the second best in both macro and weighted scores</w:t>
+      </w:r>
+      <w:r>
+        <w:rPr>
+          <w:rStyle w:val="hgkelc"/>
+        </w:rPr>
+        <w:t xml:space="preserve"> but is the worst in prediction time. </w:t>
+      </w:r>
+      <w:proofErr w:type="spellStart"/>
+      <w:r>
+        <w:rPr>
+          <w:rStyle w:val="hgkelc"/>
+        </w:rPr>
+        <w:t>Lightgbm</w:t>
+      </w:r>
+      <w:proofErr w:type="spellEnd"/>
+      <w:r>
+        <w:rPr>
+          <w:rStyle w:val="hgkelc"/>
+        </w:rPr>
+        <w:t xml:space="preserve"> is twice as slow as the random forest</w:t>
+      </w:r>
+      <w:r>
+        <w:rPr>
+          <w:rStyle w:val="hgkelc"/>
+        </w:rPr>
+        <w:t>, which scores nearly the same in the F1 metrics, making the random forest the best alternative overall</w:t>
+      </w:r>
+      <w:r>
+        <w:rPr>
+          <w:rStyle w:val="hgkelc"/>
+        </w:rPr>
+        <w:t xml:space="preserve">. The reason why the classification time is so important is that in case of a DoS attack that opens and closes the connection at a fast enough speed, the model needs to keep up with each new flow generated otherwise the NIDS will run out of service. Another reason why this classification time is important is that can make a difference between enabling or not the use on the edge and lead to less expensive devices when the GPU is not required for running </w:t>
+      </w:r>
+      <w:proofErr w:type="gramStart"/>
+      <w:r>
+        <w:rPr>
+          <w:rStyle w:val="hgkelc"/>
+        </w:rPr>
+        <w:t>an</w:t>
+      </w:r>
+      <w:proofErr w:type="gramEnd"/>
+      <w:r>
+        <w:rPr>
+          <w:rStyle w:val="hgkelc"/>
+        </w:rPr>
+        <w:t xml:space="preserve"> NIDS.</w:t>
       </w:r>
     </w:p>
     <w:p>
@@ -2717,7 +5135,26 @@
         <w:fldChar w:fldCharType="end"/>
       </w:r>
       <w:r>
-        <w:t xml:space="preserve"> shows how the parameters for HIKARI-2021 lead to less complex models except for the ebm, one of the reasons that makes this possible is the fact that the dataset is balanced after the undersampling.</w:t>
+        <w:t xml:space="preserve"> shows how the parameters for HIKARI-2021 lead to less complex models except for the </w:t>
+      </w:r>
+      <w:proofErr w:type="spellStart"/>
+      <w:r>
+        <w:t>ebm</w:t>
+      </w:r>
+      <w:proofErr w:type="spellEnd"/>
+      <w:r>
+        <w:t xml:space="preserve">. One reason that makes this possible is </w:t>
+      </w:r>
+      <w:r>
+        <w:t xml:space="preserve">that the dataset is balanced after the </w:t>
+      </w:r>
+      <w:proofErr w:type="spellStart"/>
+      <w:r>
+        <w:t>undersampling</w:t>
+      </w:r>
+      <w:proofErr w:type="spellEnd"/>
+      <w:r>
+        <w:t>.</w:t>
       </w:r>
     </w:p>
     <w:p>
@@ -2773,11 +5210,21 @@
       <w:r>
         <w:t xml:space="preserve">Table </w:t>
       </w:r>
-      <w:fldSimple w:instr=" SEQ Table \* ARABIC ">
-        <w:r>
-          <w:t>5</w:t>
-        </w:r>
-      </w:fldSimple>
+      <w:r>
+        <w:fldChar w:fldCharType="begin"/>
+      </w:r>
+      <w:r>
+        <w:instrText xml:space="preserve"> SEQ Table \* ARABIC </w:instrText>
+      </w:r>
+      <w:r>
+        <w:fldChar w:fldCharType="separate"/>
+      </w:r>
+      <w:r>
+        <w:t>5</w:t>
+      </w:r>
+      <w:r>
+        <w:fldChar w:fldCharType="end"/>
+      </w:r>
       <w:r>
         <w:t>- HIKARI-2021 training times</w:t>
       </w:r>
@@ -2787,7 +5234,15 @@
         <w:jc w:val="both"/>
       </w:pPr>
       <w:r>
-        <w:t>Therefore, the training times for 31952 training samples except for the ebm are lower than the ones of NFS-2023-TE.</w:t>
+        <w:t xml:space="preserve">Therefore, the training times for 31952 training samples except for the </w:t>
+      </w:r>
+      <w:proofErr w:type="spellStart"/>
+      <w:r>
+        <w:t>ebm</w:t>
+      </w:r>
+      <w:proofErr w:type="spellEnd"/>
+      <w:r>
+        <w:t xml:space="preserve"> are lower than the ones of NFS-2023-TE.</w:t>
       </w:r>
     </w:p>
     <w:p>
@@ -2843,11 +5298,21 @@
       <w:r>
         <w:t xml:space="preserve">Table </w:t>
       </w:r>
-      <w:fldSimple w:instr=" SEQ Table \* ARABIC ">
-        <w:r>
-          <w:t>6</w:t>
-        </w:r>
-      </w:fldSimple>
+      <w:r>
+        <w:fldChar w:fldCharType="begin"/>
+      </w:r>
+      <w:r>
+        <w:instrText xml:space="preserve"> SEQ Table \* ARABIC </w:instrText>
+      </w:r>
+      <w:r>
+        <w:fldChar w:fldCharType="separate"/>
+      </w:r>
+      <w:r>
+        <w:t>6</w:t>
+      </w:r>
+      <w:r>
+        <w:fldChar w:fldCharType="end"/>
+      </w:r>
       <w:r>
         <w:t xml:space="preserve"> - HIKARI-2021 F1 score and times</w:t>
       </w:r>
@@ -2857,7 +5322,13 @@
         <w:jc w:val="both"/>
       </w:pPr>
       <w:r>
-        <w:t>Since HIKARI-2021 is balanced there is no difference between F1 macro and F1 weighted, and since all the models score nearly the same the analysis comes to which one is the fastest which is the decision tree.</w:t>
+        <w:t>Since HIKARI-2021 is balanced</w:t>
+      </w:r>
+      <w:r>
+        <w:t>, there is no difference between F1 macro and F1 weighted. Since all the models score nearly the same, the analysis comes down to which one is the fastest,</w:t>
+      </w:r>
+      <w:r>
+        <w:t xml:space="preserve"> which is the decision tree.</w:t>
       </w:r>
     </w:p>
     <w:p>
@@ -2894,11 +5365,21 @@
         <w:fldChar w:fldCharType="end"/>
       </w:r>
       <w:r>
-        <w:t xml:space="preserve"> shows the feature importance of a decision tree for the class bot of NFS-2023-TE, the model has misclassified only 1 sample out of 737 by only using a small subset of the available features. The same pattern of using a few features applies to the other attacks, the only exception is the benign traffic which </w:t>
-      </w:r>
-      <w:r>
-        <w:lastRenderedPageBreak/>
-        <w:t>requires more features to be detected. The reason why benign assigns positive importance to more features is that most of the splits lead either to an attack or benign traffic.</w:t>
+        <w:t xml:space="preserve"> shows the feature importance of a decision tree for the class bot of NFS-2023-TE</w:t>
+      </w:r>
+      <w:r>
+        <w:t>. The model has misclassified only 1 sample out of 737 by using only a small subset of the available features. The same pattern of using a few features applies to the other attacks. The only exception is benign traffic,</w:t>
+      </w:r>
+      <w:r>
+        <w:t xml:space="preserve"> which requires more features to be detected. The reason why benign assigns positive importance to more features is that most of the </w:t>
+      </w:r>
+      <w:proofErr w:type="gramStart"/>
+      <w:r>
+        <w:t>splits</w:t>
+      </w:r>
+      <w:proofErr w:type="gramEnd"/>
+      <w:r>
+        <w:t xml:space="preserve"> lead either to an attack or benign traffic.</w:t>
       </w:r>
     </w:p>
     <w:p>
@@ -2906,6 +5387,7 @@
         <w:rPr>
           <w:noProof/>
         </w:rPr>
+        <w:lastRenderedPageBreak/>
         <w:drawing>
           <wp:inline distT="0" distB="0" distL="0" distR="0" wp14:anchorId="06773E38" wp14:editId="279AA444">
             <wp:extent cx="2743200" cy="2382252"/>
@@ -2954,14 +5436,32 @@
       <w:r>
         <w:t xml:space="preserve">Figure </w:t>
       </w:r>
-      <w:fldSimple w:instr=" SEQ Figure \* ARABIC ">
-        <w:r>
-          <w:t>1</w:t>
-        </w:r>
-      </w:fldSimple>
+      <w:r>
+        <w:fldChar w:fldCharType="begin"/>
+      </w:r>
+      <w:r>
+        <w:instrText xml:space="preserve"> SEQ Figure \* ARABIC </w:instrText>
+      </w:r>
+      <w:r>
+        <w:fldChar w:fldCharType="separate"/>
+      </w:r>
+      <w:r>
+        <w:t>1</w:t>
+      </w:r>
+      <w:r>
+        <w:fldChar w:fldCharType="end"/>
+      </w:r>
       <w:bookmarkEnd w:id="5"/>
       <w:r>
-        <w:t xml:space="preserve"> - NFS-2023-TE - decision tree feature importance with shap of bot class</w:t>
+        <w:t xml:space="preserve"> - NFS-2023-TE - decision tree feature importance with </w:t>
+      </w:r>
+      <w:proofErr w:type="spellStart"/>
+      <w:r>
+        <w:t>shap</w:t>
+      </w:r>
+      <w:proofErr w:type="spellEnd"/>
+      <w:r>
+        <w:t xml:space="preserve"> of bot class</w:t>
       </w:r>
       <w:r>
         <w:rPr>
@@ -3012,14 +5512,40 @@
       <w:r>
         <w:t xml:space="preserve">Figure </w:t>
       </w:r>
-      <w:fldSimple w:instr=" SEQ Figure \* ARABIC ">
-        <w:r>
-          <w:t>2</w:t>
-        </w:r>
-      </w:fldSimple>
+      <w:r>
+        <w:fldChar w:fldCharType="begin"/>
+      </w:r>
+      <w:r>
+        <w:instrText xml:space="preserve"> SEQ Figure \* ARABIC </w:instrText>
+      </w:r>
+      <w:r>
+        <w:fldChar w:fldCharType="separate"/>
+      </w:r>
+      <w:r>
+        <w:t>2</w:t>
+      </w:r>
+      <w:r>
+        <w:fldChar w:fldCharType="end"/>
+      </w:r>
       <w:bookmarkEnd w:id="6"/>
       <w:r>
-        <w:t xml:space="preserve"> - HIKARI-2021 - decision tree feature importance with shap of bruteforce-XML class</w:t>
+        <w:t xml:space="preserve"> - HIKARI-2021 - decision tree feature importance with </w:t>
+      </w:r>
+      <w:proofErr w:type="spellStart"/>
+      <w:r>
+        <w:t>shap</w:t>
+      </w:r>
+      <w:proofErr w:type="spellEnd"/>
+      <w:r>
+        <w:t xml:space="preserve"> of </w:t>
+      </w:r>
+      <w:proofErr w:type="spellStart"/>
+      <w:r>
+        <w:t>bruteforce</w:t>
+      </w:r>
+      <w:proofErr w:type="spellEnd"/>
+      <w:r>
+        <w:t>-XML class</w:t>
       </w:r>
     </w:p>
     <w:p>
@@ -3045,7 +5571,23 @@
         <w:fldChar w:fldCharType="end"/>
       </w:r>
       <w:r>
-        <w:t xml:space="preserve"> we can see that the decision tree has given almost all the importance to one feature, which has been used as a root node and in a node at the first branch classifying the node as bruteforce-XML with a gini coefficient of 0.041. This explanation has led to an analysis of the feature by grouping all the samples by class and what has been found is that the value of this feature at the 25</w:t>
+        <w:t xml:space="preserve"> we can see that the decision tree has given almost all the importance to one feature, which has been used as a root node and in a node at the first branch classifying the node as </w:t>
+      </w:r>
+      <w:proofErr w:type="spellStart"/>
+      <w:r>
+        <w:t>bruteforce</w:t>
+      </w:r>
+      <w:proofErr w:type="spellEnd"/>
+      <w:r>
+        <w:t xml:space="preserve">-XML with a </w:t>
+      </w:r>
+      <w:proofErr w:type="spellStart"/>
+      <w:r>
+        <w:t>gini</w:t>
+      </w:r>
+      <w:proofErr w:type="spellEnd"/>
+      <w:r>
+        <w:t xml:space="preserve"> coefficient of 0.041. This explanation has led to an analysis of the feature by grouping all the samples by class and what has been found is that the value of this feature at the 25</w:t>
       </w:r>
       <w:r>
         <w:rPr>
@@ -3063,10 +5605,7 @@
         <w:t>th</w:t>
       </w:r>
       <w:r>
-        <w:t xml:space="preserve"> percentile of all the other classes. While in the class probing all the </w:t>
-      </w:r>
-      <w:r>
-        <w:t>samples have 517 as the value for this feature which is the second most important.</w:t>
+        <w:t xml:space="preserve"> percentile of all the other classes. While in the class probing all the samples have 517 as the value for this feature which is the second most important.</w:t>
       </w:r>
     </w:p>
     <w:p>
@@ -3119,15 +5658,38 @@
       <w:r>
         <w:t xml:space="preserve">Figure </w:t>
       </w:r>
-      <w:fldSimple w:instr=" SEQ Figure \* ARABIC ">
-        <w:r>
-          <w:t>3</w:t>
-        </w:r>
-      </w:fldSimple>
+      <w:r>
+        <w:fldChar w:fldCharType="begin"/>
+      </w:r>
+      <w:r>
+        <w:instrText xml:space="preserve"> SEQ Figure \* ARABIC </w:instrText>
+      </w:r>
+      <w:r>
+        <w:fldChar w:fldCharType="separate"/>
+      </w:r>
+      <w:r>
+        <w:t>3</w:t>
+      </w:r>
+      <w:r>
+        <w:fldChar w:fldCharType="end"/>
+      </w:r>
       <w:bookmarkEnd w:id="7"/>
       <w:r>
-        <w:t>- HIKARI-2021 - decision tree feature importance with shap of XMRIGCC CryptoMiner</w:t>
-      </w:r>
+        <w:t xml:space="preserve">- HIKARI-2021 - decision tree feature importance with </w:t>
+      </w:r>
+      <w:proofErr w:type="spellStart"/>
+      <w:r>
+        <w:t>shap</w:t>
+      </w:r>
+      <w:proofErr w:type="spellEnd"/>
+      <w:r>
+        <w:t xml:space="preserve"> of XMRIGCC </w:t>
+      </w:r>
+      <w:proofErr w:type="spellStart"/>
+      <w:r>
+        <w:t>CryptoMiner</w:t>
+      </w:r>
+      <w:proofErr w:type="spellEnd"/>
     </w:p>
     <w:p>
       <w:pPr>
@@ -3149,7 +5711,31 @@
         <w:fldChar w:fldCharType="end"/>
       </w:r>
       <w:r>
-        <w:t xml:space="preserve"> is the feature importance of XMRIGCC CryptoMiner with the decision tree, again only a few selected features have been used the most important is bwd_header_size_min which for this attack is always zero then we have down_up_ratio. Down_up_ratio for this class is always zero and is the most important feature for probing and the second most important for background, the reason is that background has an average of 0.8, probing is 1.3 while the remaining attacks have more than 8. Also, benign which has been merged with background shows an average of 2.</w:t>
+        <w:t xml:space="preserve"> is the feature importance of XMRIGCC </w:t>
+      </w:r>
+      <w:proofErr w:type="spellStart"/>
+      <w:r>
+        <w:t>CryptoMiner</w:t>
+      </w:r>
+      <w:proofErr w:type="spellEnd"/>
+      <w:r>
+        <w:t xml:space="preserve"> with the decision tree, again only a few selected features have been used the most important is </w:t>
+      </w:r>
+      <w:proofErr w:type="spellStart"/>
+      <w:r>
+        <w:t>bwd_header_size_min</w:t>
+      </w:r>
+      <w:proofErr w:type="spellEnd"/>
+      <w:r>
+        <w:t xml:space="preserve"> which for this attack is always zero then we have </w:t>
+      </w:r>
+      <w:proofErr w:type="spellStart"/>
+      <w:r>
+        <w:t>down_up_ratio</w:t>
+      </w:r>
+      <w:proofErr w:type="spellEnd"/>
+      <w:r>
+        <w:t>. Down_up_ratio for this class is always zero and is the most important feature for probing and the second most important for background, the reason is that background has an average of 0.8, probing is 1.3 while the remaining attacks have more than 8. Also, benign which has been merged with background shows an average of 2.</w:t>
       </w:r>
     </w:p>
     <w:p>
@@ -3200,17 +5786,42 @@
       </w:pPr>
       <w:bookmarkStart w:id="8" w:name="_Ref165121460"/>
       <w:r>
-        <w:lastRenderedPageBreak/>
         <w:t xml:space="preserve">Figure </w:t>
       </w:r>
-      <w:fldSimple w:instr=" SEQ Figure \* ARABIC ">
-        <w:r>
-          <w:t>4</w:t>
-        </w:r>
-      </w:fldSimple>
+      <w:r>
+        <w:fldChar w:fldCharType="begin"/>
+      </w:r>
+      <w:r>
+        <w:instrText xml:space="preserve"> SEQ Figure \* ARABIC </w:instrText>
+      </w:r>
+      <w:r>
+        <w:fldChar w:fldCharType="separate"/>
+      </w:r>
+      <w:r>
+        <w:t>4</w:t>
+      </w:r>
+      <w:r>
+        <w:fldChar w:fldCharType="end"/>
+      </w:r>
       <w:bookmarkEnd w:id="8"/>
       <w:r>
-        <w:t xml:space="preserve"> - NFS-2023-TE - catboost impact on the model output of DDoS with shap sorted by highest magnitude of impact</w:t>
+        <w:t xml:space="preserve"> - NFS-2023-TE - </w:t>
+      </w:r>
+      <w:proofErr w:type="spellStart"/>
+      <w:r>
+        <w:t>catboost</w:t>
+      </w:r>
+      <w:proofErr w:type="spellEnd"/>
+      <w:r>
+        <w:t xml:space="preserve"> impact on the model output of DDoS with </w:t>
+      </w:r>
+      <w:proofErr w:type="spellStart"/>
+      <w:r>
+        <w:t>shap</w:t>
+      </w:r>
+      <w:proofErr w:type="spellEnd"/>
+      <w:r>
+        <w:t xml:space="preserve"> sorted by highest magnitude of impact</w:t>
       </w:r>
     </w:p>
     <w:p>
@@ -3218,6 +5829,7 @@
         <w:jc w:val="both"/>
       </w:pPr>
       <w:r>
+        <w:lastRenderedPageBreak/>
         <w:fldChar w:fldCharType="begin"/>
       </w:r>
       <w:r>
@@ -3233,7 +5845,39 @@
         <w:fldChar w:fldCharType="end"/>
       </w:r>
       <w:r>
-        <w:t xml:space="preserve"> is the explanation of the catboost algorithm where we can see that the feature with the highest magnitude of all is bidirectional_fin_packets, which shows up for Bot, DDoS, DoS Slowhttptest, DoS Slowloris, Heartbleed, Infiltration, and Web Attack – XSS as one of the two most important feature in average or the one with the highest magnitude of impact. By analyzing this feature, we can notice that Bot and Web Attack -XSS always have 1 FIN packet, while DDoS averages 99% of the samples with 1 FIN packet. This characteristic makes the difference in the other attacks cited at the 85</w:t>
+        <w:t xml:space="preserve"> is the explanation of the </w:t>
+      </w:r>
+      <w:proofErr w:type="spellStart"/>
+      <w:r>
+        <w:t>catboost</w:t>
+      </w:r>
+      <w:proofErr w:type="spellEnd"/>
+      <w:r>
+        <w:t xml:space="preserve"> algorithm where we can see that the feature with the highest magnitude of all is </w:t>
+      </w:r>
+      <w:proofErr w:type="spellStart"/>
+      <w:r>
+        <w:t>bidirectional_fin_packets</w:t>
+      </w:r>
+      <w:proofErr w:type="spellEnd"/>
+      <w:r>
+        <w:t xml:space="preserve">, which shows up for Bot, DDoS, DoS </w:t>
+      </w:r>
+      <w:proofErr w:type="spellStart"/>
+      <w:r>
+        <w:t>Slowhttptest</w:t>
+      </w:r>
+      <w:proofErr w:type="spellEnd"/>
+      <w:r>
+        <w:t xml:space="preserve">, DoS </w:t>
+      </w:r>
+      <w:proofErr w:type="spellStart"/>
+      <w:r>
+        <w:t>Slowloris</w:t>
+      </w:r>
+      <w:proofErr w:type="spellEnd"/>
+      <w:r>
+        <w:t>, Heartbleed, Infiltration, and Web Attack – XSS as one of the two most important feature in average or the one with the highest magnitude of impact. By analyzing this feature, we can notice that Bot and Web Attack -XSS always have 1 FIN packet, while DDoS averages 99% of the samples with 1 FIN packet. This characteristic makes the difference in the other attacks cited at the 85</w:t>
       </w:r>
       <w:r>
         <w:rPr>
@@ -3242,7 +5886,35 @@
         <w:t>th</w:t>
       </w:r>
       <w:r>
-        <w:t xml:space="preserve"> percentile of the distribution showing 0 FIN packets. To understand why we have a lot of 0 we analyzed the duration and for Infiltration and Heartbleed, most of the connection gets closed because of the timeout, while for DoS Slowhttptest and DoS Slowloris, it’s hard to tell since they didn't reach the timeout either they send an RST packet.</w:t>
+        <w:t xml:space="preserve"> percentile of the distribution showing 0 FIN packets. To understand why we have a lot of 0 we analyzed the duration and for Infiltration and Heartbleed, most of the connection gets closed because of the timeout, while for DoS </w:t>
+      </w:r>
+      <w:proofErr w:type="spellStart"/>
+      <w:r>
+        <w:t>Slowhttptest</w:t>
+      </w:r>
+      <w:proofErr w:type="spellEnd"/>
+      <w:r>
+        <w:t xml:space="preserve"> and DoS </w:t>
+      </w:r>
+      <w:proofErr w:type="spellStart"/>
+      <w:r>
+        <w:t>Slowloris</w:t>
+      </w:r>
+      <w:proofErr w:type="spellEnd"/>
+      <w:r>
+        <w:t xml:space="preserve">, </w:t>
+      </w:r>
+      <w:r>
+        <w:t>it is</w:t>
+      </w:r>
+      <w:r>
+        <w:t xml:space="preserve"> hard to tell since they </w:t>
+      </w:r>
+      <w:r>
+        <w:t>did not</w:t>
+      </w:r>
+      <w:r>
+        <w:t xml:space="preserve"> reach the timeout either they send an RST packet.</w:t>
       </w:r>
     </w:p>
     <w:p>
@@ -3253,7 +5925,13 @@
         <w:jc w:val="both"/>
       </w:pPr>
       <w:r>
-        <w:t>All these analyses lead to the conclusion that using a model more complex than a decision tree or a random forest is difficult to justify for these datasets, but this doesn’t mean that the decision tree is ready for deployment in the real world. The reason behind the success of this algorithm is driven by the over-simplified test bed.</w:t>
+        <w:t>All these analyses lead to the conclusion that using a model more complex than a decision tree or a random forest is difficult to justify for these datasets</w:t>
+      </w:r>
+      <w:r>
+        <w:t>. However, this doesn’t mean that the decision tree is ready for deployment in the real world. The reason behind this algorithm's success is the oversimplified</w:t>
+      </w:r>
+      <w:r>
+        <w:t xml:space="preserve"> test bed.</w:t>
       </w:r>
       <w:r>
         <w:tab/>
@@ -3277,7 +5955,21 @@
         <w:jc w:val="both"/>
       </w:pPr>
       <w:r>
-        <w:t xml:space="preserve">We first saw that CICIDS-2017 is nowadays one of the most popular datasets cited in Google Scholar, and then we saw how new proposals such as NFS-2023-TE and HIKARI-2021 aim to improve the work done with CICIDS-2017. In particular, NFS-2023-TE uses the same raw data as CICIDS-2017 while HIKARI-2021 proposed a new updated test bed. </w:t>
+        <w:t xml:space="preserve">We first saw that CICIDS-2017 is nowadays one of the most popular datasets cited in Google Scholar, and then we saw how new proposals such as NFS-2023-TE and HIKARI-2021 aim to improve the work done with CICIDS-2017. </w:t>
+      </w:r>
+      <w:proofErr w:type="gramStart"/>
+      <w:r>
+        <w:t>In particular, NFS-2023</w:t>
+      </w:r>
+      <w:proofErr w:type="gramEnd"/>
+      <w:r>
+        <w:t>-TE uses the same raw data as CICIDS-2017</w:t>
+      </w:r>
+      <w:r>
+        <w:t>, while HIKARI-2021 proposes a new,</w:t>
+      </w:r>
+      <w:r>
+        <w:t xml:space="preserve"> updated test bed. </w:t>
       </w:r>
     </w:p>
     <w:p>
@@ -3285,7 +5977,16 @@
         <w:jc w:val="both"/>
       </w:pPr>
       <w:r>
-        <w:t xml:space="preserve">Then we analyzed the flaws in the current literature and the dataset in use, which has led to the propose of a new methodology seen in other work with the addition of the explainability part. </w:t>
+        <w:t>Then</w:t>
+      </w:r>
+      <w:r>
+        <w:t xml:space="preserve">, we analyzed the flaws in the current literature and the dataset in use, which led to the proposal of a new methodology, with the </w:t>
+      </w:r>
+      <w:r>
+        <w:t>addition of the explainability part, as seen in other work</w:t>
+      </w:r>
+      <w:r>
+        <w:t xml:space="preserve">. </w:t>
       </w:r>
     </w:p>
     <w:p>
@@ -3293,7 +5994,13 @@
         <w:jc w:val="both"/>
       </w:pPr>
       <w:r>
-        <w:t>HIKARI-2021 has been analyzed using the criteria proposed by NFS-2023-TE leading to the discovery of some flaws in the raw data and the dataset generation.</w:t>
+        <w:t>HIKARI-2021 has been analyzed using the criteria proposed by NFS-2023-TE</w:t>
+      </w:r>
+      <w:r>
+        <w:t>, which led</w:t>
+      </w:r>
+      <w:r>
+        <w:t xml:space="preserve"> to the discovery of some flaws in the raw data and the dataset generation.</w:t>
       </w:r>
     </w:p>
     <w:p>
@@ -3304,7 +6011,35 @@
         </w:rPr>
       </w:pPr>
       <w:r>
-        <w:t>Finally, the analysis of the results has shown how the comparison with simpler models such as the decision tree is necessary to have a benchmark for more complex models. Moreover, we have shown how explainable AI algorithms such as Shap need to be used to help build better models and to increase the accountability of the proposed models. Not only thanks to the explanations, we have discovered something about the dataset but during the entire work has helped to avoid mistakes. It happened more than once that a feature that wasn’t supposed to be in the training set was there and was identified thanks to Shap.</w:t>
+        <w:t xml:space="preserve">Finally, the analysis of the results has shown how the comparison with simpler models such as the decision tree is necessary to have a benchmark for more complex models. Moreover, we have shown how explainable AI algorithms such as </w:t>
+      </w:r>
+      <w:proofErr w:type="spellStart"/>
+      <w:r>
+        <w:t>Shap</w:t>
+      </w:r>
+      <w:proofErr w:type="spellEnd"/>
+      <w:r>
+        <w:t xml:space="preserve"> need to be used to help build better models and to increase the accountability of the proposed models. Not only thanks to the explanations, we have discovered something about the dataset but during the entire work has helped to avoid mistakes. </w:t>
+      </w:r>
+      <w:r>
+        <w:t xml:space="preserve">More than once, features that </w:t>
+      </w:r>
+      <w:r>
+        <w:t>were not</w:t>
+      </w:r>
+      <w:r>
+        <w:t xml:space="preserve"> supposed to be in the training set were </w:t>
+      </w:r>
+      <w:r>
+        <w:t xml:space="preserve">identified thanks to </w:t>
+      </w:r>
+      <w:proofErr w:type="spellStart"/>
+      <w:r>
+        <w:t>Shap</w:t>
+      </w:r>
+      <w:proofErr w:type="spellEnd"/>
+      <w:r>
+        <w:t>.</w:t>
       </w:r>
       <w:r>
         <w:rPr>
@@ -3327,18 +6062,40 @@
             <w:autoSpaceDE w:val="0"/>
             <w:autoSpaceDN w:val="0"/>
             <w:ind w:hanging="480"/>
-            <w:divId w:val="1872179607"/>
+            <w:divId w:val="1779138020"/>
             <w:rPr>
               <w:rFonts w:eastAsia="Times New Roman"/>
               <w:sz w:val="24"/>
               <w:szCs w:val="24"/>
             </w:rPr>
           </w:pPr>
+          <w:proofErr w:type="spellStart"/>
           <w:r>
             <w:rPr>
               <w:rFonts w:eastAsia="Times New Roman"/>
             </w:rPr>
-            <w:t xml:space="preserve">Aouini, Z., &amp; Pekar, A. (2022). NFStream: A flexible network data analysis framework. </w:t>
+            <w:t>Aouini</w:t>
+          </w:r>
+          <w:proofErr w:type="spellEnd"/>
+          <w:r>
+            <w:rPr>
+              <w:rFonts w:eastAsia="Times New Roman"/>
+            </w:rPr>
+            <w:t xml:space="preserve">, Z., &amp; Pekar, A. (2022). </w:t>
+          </w:r>
+          <w:proofErr w:type="spellStart"/>
+          <w:r>
+            <w:rPr>
+              <w:rFonts w:eastAsia="Times New Roman"/>
+            </w:rPr>
+            <w:t>NFStream</w:t>
+          </w:r>
+          <w:proofErr w:type="spellEnd"/>
+          <w:r>
+            <w:rPr>
+              <w:rFonts w:eastAsia="Times New Roman"/>
+            </w:rPr>
+            <w:t xml:space="preserve">: A flexible network data analysis framework. </w:t>
           </w:r>
           <w:r>
             <w:rPr>
@@ -3374,16 +6131,24 @@
             <w:autoSpaceDE w:val="0"/>
             <w:autoSpaceDN w:val="0"/>
             <w:ind w:hanging="480"/>
-            <w:divId w:val="1981808946"/>
+            <w:divId w:val="317539797"/>
             <w:rPr>
               <w:rFonts w:eastAsia="Times New Roman"/>
             </w:rPr>
           </w:pPr>
+          <w:proofErr w:type="spellStart"/>
           <w:r>
             <w:rPr>
               <w:rFonts w:eastAsia="Times New Roman"/>
             </w:rPr>
-            <w:t xml:space="preserve">Breiman, L. (2001). Random forests. In </w:t>
+            <w:t>Breiman</w:t>
+          </w:r>
+          <w:proofErr w:type="spellEnd"/>
+          <w:r>
+            <w:rPr>
+              <w:rFonts w:eastAsia="Times New Roman"/>
+            </w:rPr>
+            <w:t xml:space="preserve">, L. (2001). Random forests. In </w:t>
           </w:r>
           <w:r>
             <w:rPr>
@@ -3405,7 +6170,7 @@
             <w:autoSpaceDE w:val="0"/>
             <w:autoSpaceDN w:val="0"/>
             <w:ind w:hanging="480"/>
-            <w:divId w:val="1875074827"/>
+            <w:divId w:val="1104770733"/>
             <w:rPr>
               <w:rFonts w:eastAsia="Times New Roman"/>
             </w:rPr>
@@ -3436,7 +6201,7 @@
             <w:autoSpaceDE w:val="0"/>
             <w:autoSpaceDN w:val="0"/>
             <w:ind w:hanging="480"/>
-            <w:divId w:val="411007222"/>
+            <w:divId w:val="402603595"/>
             <w:rPr>
               <w:rFonts w:eastAsia="Times New Roman"/>
             </w:rPr>
@@ -3481,7 +6246,7 @@
             <w:autoSpaceDE w:val="0"/>
             <w:autoSpaceDN w:val="0"/>
             <w:ind w:hanging="480"/>
-            <w:divId w:val="562646279"/>
+            <w:divId w:val="1053777500"/>
             <w:rPr>
               <w:rFonts w:eastAsia="Times New Roman"/>
             </w:rPr>
@@ -3512,7 +6277,7 @@
             <w:autoSpaceDE w:val="0"/>
             <w:autoSpaceDN w:val="0"/>
             <w:ind w:hanging="480"/>
-            <w:divId w:val="1540169447"/>
+            <w:divId w:val="41367712"/>
             <w:rPr>
               <w:rFonts w:eastAsia="Times New Roman"/>
             </w:rPr>
@@ -3521,7 +6286,21 @@
             <w:rPr>
               <w:rFonts w:eastAsia="Times New Roman"/>
             </w:rPr>
-            <w:t xml:space="preserve">Chen, H., Janizek, J. D., Lundberg, S., &amp; Lee, S.-I. (2020). </w:t>
+            <w:t xml:space="preserve">Chen, H., </w:t>
+          </w:r>
+          <w:proofErr w:type="spellStart"/>
+          <w:r>
+            <w:rPr>
+              <w:rFonts w:eastAsia="Times New Roman"/>
+            </w:rPr>
+            <w:t>Janizek</w:t>
+          </w:r>
+          <w:proofErr w:type="spellEnd"/>
+          <w:r>
+            <w:rPr>
+              <w:rFonts w:eastAsia="Times New Roman"/>
+            </w:rPr>
+            <w:t xml:space="preserve">, J. D., Lundberg, S., &amp; Lee, S.-I. (2020). </w:t>
           </w:r>
           <w:r>
             <w:rPr>
@@ -3543,7 +6322,7 @@
             <w:autoSpaceDE w:val="0"/>
             <w:autoSpaceDN w:val="0"/>
             <w:ind w:hanging="480"/>
-            <w:divId w:val="1497309406"/>
+            <w:divId w:val="315959315"/>
             <w:rPr>
               <w:rFonts w:eastAsia="Times New Roman"/>
             </w:rPr>
@@ -3552,7 +6331,35 @@
             <w:rPr>
               <w:rFonts w:eastAsia="Times New Roman"/>
             </w:rPr>
-            <w:t xml:space="preserve">Chen, T., &amp; Guestrin, C. (2016). XGBoost: A scalable tree boosting system. </w:t>
+            <w:t xml:space="preserve">Chen, T., &amp; </w:t>
+          </w:r>
+          <w:proofErr w:type="spellStart"/>
+          <w:r>
+            <w:rPr>
+              <w:rFonts w:eastAsia="Times New Roman"/>
+            </w:rPr>
+            <w:t>Guestrin</w:t>
+          </w:r>
+          <w:proofErr w:type="spellEnd"/>
+          <w:r>
+            <w:rPr>
+              <w:rFonts w:eastAsia="Times New Roman"/>
+            </w:rPr>
+            <w:t xml:space="preserve">, C. (2016). </w:t>
+          </w:r>
+          <w:proofErr w:type="spellStart"/>
+          <w:r>
+            <w:rPr>
+              <w:rFonts w:eastAsia="Times New Roman"/>
+            </w:rPr>
+            <w:t>XGBoost</w:t>
+          </w:r>
+          <w:proofErr w:type="spellEnd"/>
+          <w:r>
+            <w:rPr>
+              <w:rFonts w:eastAsia="Times New Roman"/>
+            </w:rPr>
+            <w:t xml:space="preserve">: A scalable tree boosting system. </w:t>
           </w:r>
           <w:r>
             <w:rPr>
@@ -3588,16 +6395,38 @@
             <w:autoSpaceDE w:val="0"/>
             <w:autoSpaceDN w:val="0"/>
             <w:ind w:hanging="480"/>
-            <w:divId w:val="771163744"/>
+            <w:divId w:val="1035618311"/>
             <w:rPr>
               <w:rFonts w:eastAsia="Times New Roman"/>
             </w:rPr>
           </w:pPr>
+          <w:proofErr w:type="spellStart"/>
           <w:r>
             <w:rPr>
               <w:rFonts w:eastAsia="Times New Roman"/>
             </w:rPr>
-            <w:t xml:space="preserve">D’hooge, L., Verkerken, M., Wauters, T., De Turck, F., &amp; Volckaert, B. (2023). Castles </w:t>
+            <w:t>D’hooge</w:t>
+          </w:r>
+          <w:proofErr w:type="spellEnd"/>
+          <w:r>
+            <w:rPr>
+              <w:rFonts w:eastAsia="Times New Roman"/>
+            </w:rPr>
+            <w:t xml:space="preserve">, L., Verkerken, M., Wauters, T., De Turck, F., &amp; </w:t>
+          </w:r>
+          <w:proofErr w:type="spellStart"/>
+          <w:r>
+            <w:rPr>
+              <w:rFonts w:eastAsia="Times New Roman"/>
+            </w:rPr>
+            <w:t>Volckaert</w:t>
+          </w:r>
+          <w:proofErr w:type="spellEnd"/>
+          <w:r>
+            <w:rPr>
+              <w:rFonts w:eastAsia="Times New Roman"/>
+            </w:rPr>
+            <w:t xml:space="preserve">, B. (2023). Castles </w:t>
           </w:r>
           <w:r>
             <w:rPr>
@@ -3611,7 +6440,25 @@
               <w:i/>
               <w:iCs/>
             </w:rPr>
-            <w:t>International Conference on Internet of Things, Big Data and Security, IoTBDS - Proceedings</w:t>
+            <w:t xml:space="preserve">International Conference on Internet of Things, Big Data and Security, </w:t>
+          </w:r>
+          <w:proofErr w:type="spellStart"/>
+          <w:r>
+            <w:rPr>
+              <w:rFonts w:eastAsia="Times New Roman"/>
+              <w:i/>
+              <w:iCs/>
+            </w:rPr>
+            <w:t>IoTBDS</w:t>
+          </w:r>
+          <w:proofErr w:type="spellEnd"/>
+          <w:r>
+            <w:rPr>
+              <w:rFonts w:eastAsia="Times New Roman"/>
+              <w:i/>
+              <w:iCs/>
+            </w:rPr>
+            <w:t xml:space="preserve"> - Proceedings</w:t>
           </w:r>
           <w:r>
             <w:rPr>
@@ -3639,24 +6486,42 @@
             <w:autoSpaceDE w:val="0"/>
             <w:autoSpaceDN w:val="0"/>
             <w:ind w:hanging="480"/>
-            <w:divId w:val="1950620832"/>
+            <w:divId w:val="103156382"/>
             <w:rPr>
               <w:rFonts w:eastAsia="Times New Roman"/>
             </w:rPr>
           </w:pPr>
+          <w:proofErr w:type="spellStart"/>
           <w:r>
             <w:rPr>
               <w:rFonts w:eastAsia="Times New Roman"/>
             </w:rPr>
-            <w:t xml:space="preserve">Dorogush, A. V., Ershov, V., &amp; Yandex, A. G. (2017). </w:t>
+            <w:t>Dorogush</w:t>
           </w:r>
+          <w:proofErr w:type="spellEnd"/>
+          <w:r>
+            <w:rPr>
+              <w:rFonts w:eastAsia="Times New Roman"/>
+            </w:rPr>
+            <w:t xml:space="preserve">, A. V., Ershov, V., &amp; Yandex, A. G. (2017). </w:t>
+          </w:r>
+          <w:proofErr w:type="spellStart"/>
           <w:r>
             <w:rPr>
               <w:rFonts w:eastAsia="Times New Roman"/>
               <w:i/>
               <w:iCs/>
             </w:rPr>
-            <w:t>CatBoost: gradient boosting with categorical features support</w:t>
+            <w:t>CatBoost</w:t>
+          </w:r>
+          <w:proofErr w:type="spellEnd"/>
+          <w:r>
+            <w:rPr>
+              <w:rFonts w:eastAsia="Times New Roman"/>
+              <w:i/>
+              <w:iCs/>
+            </w:rPr>
+            <w:t>: gradient boosting with categorical features support</w:t>
           </w:r>
           <w:r>
             <w:rPr>
@@ -3670,7 +6535,7 @@
             <w:autoSpaceDE w:val="0"/>
             <w:autoSpaceDN w:val="0"/>
             <w:ind w:hanging="480"/>
-            <w:divId w:val="378020397"/>
+            <w:divId w:val="1662005075"/>
             <w:rPr>
               <w:rFonts w:eastAsia="Times New Roman"/>
             </w:rPr>
@@ -3701,16 +6566,24 @@
             <w:autoSpaceDE w:val="0"/>
             <w:autoSpaceDN w:val="0"/>
             <w:ind w:hanging="480"/>
-            <w:divId w:val="1761411147"/>
+            <w:divId w:val="573054497"/>
             <w:rPr>
               <w:rFonts w:eastAsia="Times New Roman"/>
             </w:rPr>
           </w:pPr>
+          <w:proofErr w:type="spellStart"/>
           <w:r>
             <w:rPr>
               <w:rFonts w:eastAsia="Times New Roman"/>
             </w:rPr>
-            <w:t xml:space="preserve">Ferriyan, A., Thamrin, A. H., Takeda, K., &amp; Murai, J. (2021). Generating network intrusion detection dataset based on real and encrypted synthetic attack traffic. </w:t>
+            <w:t>Ferriyan</w:t>
+          </w:r>
+          <w:proofErr w:type="spellEnd"/>
+          <w:r>
+            <w:rPr>
+              <w:rFonts w:eastAsia="Times New Roman"/>
+            </w:rPr>
+            <w:t xml:space="preserve">, A., Thamrin, A. H., Takeda, K., &amp; Murai, J. (2021). Generating network intrusion detection dataset based on real and encrypted synthetic attack traffic. </w:t>
           </w:r>
           <w:r>
             <w:rPr>
@@ -3746,7 +6619,7 @@
             <w:autoSpaceDE w:val="0"/>
             <w:autoSpaceDN w:val="0"/>
             <w:ind w:hanging="480"/>
-            <w:divId w:val="605427616"/>
+            <w:divId w:val="1773892468"/>
             <w:rPr>
               <w:rFonts w:eastAsia="Times New Roman"/>
             </w:rPr>
@@ -3755,7 +6628,21 @@
             <w:rPr>
               <w:rFonts w:eastAsia="Times New Roman"/>
             </w:rPr>
-            <w:t xml:space="preserve">Gharib, A., Sharafaldin, I., Habibi, A., &amp; Ghorbani, A. (2016). </w:t>
+            <w:t xml:space="preserve">Gharib, A., </w:t>
+          </w:r>
+          <w:proofErr w:type="spellStart"/>
+          <w:r>
+            <w:rPr>
+              <w:rFonts w:eastAsia="Times New Roman"/>
+            </w:rPr>
+            <w:t>Sharafaldin</w:t>
+          </w:r>
+          <w:proofErr w:type="spellEnd"/>
+          <w:r>
+            <w:rPr>
+              <w:rFonts w:eastAsia="Times New Roman"/>
+            </w:rPr>
+            <w:t xml:space="preserve">, I., Habibi, A., &amp; Ghorbani, A. (2016). </w:t>
           </w:r>
           <w:r>
             <w:rPr>
@@ -3777,7 +6664,7 @@
             <w:autoSpaceDE w:val="0"/>
             <w:autoSpaceDN w:val="0"/>
             <w:ind w:hanging="480"/>
-            <w:divId w:val="631980021"/>
+            <w:divId w:val="1639187223"/>
             <w:rPr>
               <w:rFonts w:eastAsia="Times New Roman"/>
             </w:rPr>
@@ -3822,7 +6709,7 @@
             <w:autoSpaceDE w:val="0"/>
             <w:autoSpaceDN w:val="0"/>
             <w:ind w:hanging="480"/>
-            <w:divId w:val="73865925"/>
+            <w:divId w:val="1757945449"/>
             <w:rPr>
               <w:rFonts w:eastAsia="Times New Roman"/>
             </w:rPr>
@@ -3831,7 +6718,21 @@
             <w:rPr>
               <w:rFonts w:eastAsia="Times New Roman"/>
             </w:rPr>
-            <w:t xml:space="preserve">Hofstede, R., Čeleda, P., Trammell, B., Drago, I., Sadre, R., Sperotto, A., &amp; Pras, A. (2014). Flow monitoring explained: From packet capture to data analysis with NetFlow and IPFIX. </w:t>
+            <w:t xml:space="preserve">Hofstede, R., </w:t>
+          </w:r>
+          <w:proofErr w:type="spellStart"/>
+          <w:r>
+            <w:rPr>
+              <w:rFonts w:eastAsia="Times New Roman"/>
+            </w:rPr>
+            <w:t>Čeleda</w:t>
+          </w:r>
+          <w:proofErr w:type="spellEnd"/>
+          <w:r>
+            <w:rPr>
+              <w:rFonts w:eastAsia="Times New Roman"/>
+            </w:rPr>
+            <w:t xml:space="preserve">, P., Trammell, B., Drago, I., Sadre, R., Sperotto, A., &amp; Pras, A. (2014). Flow monitoring explained: From packet capture to data analysis with NetFlow and IPFIX. </w:t>
           </w:r>
           <w:r>
             <w:rPr>
@@ -3876,16 +6777,24 @@
             <w:autoSpaceDE w:val="0"/>
             <w:autoSpaceDN w:val="0"/>
             <w:ind w:hanging="480"/>
-            <w:divId w:val="96172887"/>
+            <w:divId w:val="331102433"/>
             <w:rPr>
               <w:rFonts w:eastAsia="Times New Roman"/>
             </w:rPr>
           </w:pPr>
+          <w:proofErr w:type="spellStart"/>
           <w:r>
             <w:rPr>
               <w:rFonts w:eastAsia="Times New Roman"/>
             </w:rPr>
-            <w:t xml:space="preserve">Janzing, D. (2019). </w:t>
+            <w:t>Janzing</w:t>
+          </w:r>
+          <w:proofErr w:type="spellEnd"/>
+          <w:r>
+            <w:rPr>
+              <w:rFonts w:eastAsia="Times New Roman"/>
+            </w:rPr>
+            <w:t xml:space="preserve">, D. (2019). </w:t>
           </w:r>
           <w:r>
             <w:rPr>
@@ -3907,7 +6816,7 @@
             <w:autoSpaceDE w:val="0"/>
             <w:autoSpaceDN w:val="0"/>
             <w:ind w:hanging="480"/>
-            <w:divId w:val="624577414"/>
+            <w:divId w:val="1547373746"/>
             <w:rPr>
               <w:rFonts w:eastAsia="Times New Roman"/>
             </w:rPr>
@@ -3916,7 +6825,21 @@
             <w:rPr>
               <w:rFonts w:eastAsia="Times New Roman"/>
             </w:rPr>
-            <w:t xml:space="preserve">Ke, G., Meng, Q., Finley, T., Wang, T., Chen, W., Ma, W., Ye, Q., &amp; Liu, T.-Y. (2017). LightGBM: A Highly Efficient Gradient Boosting Decision Tree. </w:t>
+            <w:t xml:space="preserve">Ke, G., Meng, Q., Finley, T., Wang, T., Chen, W., Ma, W., Ye, Q., &amp; Liu, T.-Y. (2017). </w:t>
+          </w:r>
+          <w:proofErr w:type="spellStart"/>
+          <w:r>
+            <w:rPr>
+              <w:rFonts w:eastAsia="Times New Roman"/>
+            </w:rPr>
+            <w:t>LightGBM</w:t>
+          </w:r>
+          <w:proofErr w:type="spellEnd"/>
+          <w:r>
+            <w:rPr>
+              <w:rFonts w:eastAsia="Times New Roman"/>
+            </w:rPr>
+            <w:t xml:space="preserve">: A Highly Efficient Gradient Boosting Decision Tree. </w:t>
           </w:r>
           <w:r>
             <w:rPr>
@@ -3938,7 +6861,7 @@
             <w:autoSpaceDE w:val="0"/>
             <w:autoSpaceDN w:val="0"/>
             <w:ind w:hanging="480"/>
-            <w:divId w:val="1889801404"/>
+            <w:divId w:val="1241789570"/>
             <w:rPr>
               <w:rFonts w:eastAsia="Times New Roman"/>
             </w:rPr>
@@ -3947,7 +6870,49 @@
             <w:rPr>
               <w:rFonts w:eastAsia="Times New Roman"/>
             </w:rPr>
-            <w:t xml:space="preserve">Lanvin, M., Gimenez, P. F., Han, Y., Majorczyk, F., Mé, L., &amp; Totel, É. (2023). Errors in the CICIDS2017 Dataset and the Significant Differences in Detection Performances It Makes. </w:t>
+            <w:t xml:space="preserve">Lanvin, M., Gimenez, P. F., Han, Y., </w:t>
+          </w:r>
+          <w:proofErr w:type="spellStart"/>
+          <w:r>
+            <w:rPr>
+              <w:rFonts w:eastAsia="Times New Roman"/>
+            </w:rPr>
+            <w:t>Majorczyk</w:t>
+          </w:r>
+          <w:proofErr w:type="spellEnd"/>
+          <w:r>
+            <w:rPr>
+              <w:rFonts w:eastAsia="Times New Roman"/>
+            </w:rPr>
+            <w:t xml:space="preserve">, F., </w:t>
+          </w:r>
+          <w:proofErr w:type="spellStart"/>
+          <w:r>
+            <w:rPr>
+              <w:rFonts w:eastAsia="Times New Roman"/>
+            </w:rPr>
+            <w:t>Mé</w:t>
+          </w:r>
+          <w:proofErr w:type="spellEnd"/>
+          <w:r>
+            <w:rPr>
+              <w:rFonts w:eastAsia="Times New Roman"/>
+            </w:rPr>
+            <w:t xml:space="preserve">, L., &amp; </w:t>
+          </w:r>
+          <w:proofErr w:type="spellStart"/>
+          <w:r>
+            <w:rPr>
+              <w:rFonts w:eastAsia="Times New Roman"/>
+            </w:rPr>
+            <w:t>Totel</w:t>
+          </w:r>
+          <w:proofErr w:type="spellEnd"/>
+          <w:r>
+            <w:rPr>
+              <w:rFonts w:eastAsia="Times New Roman"/>
+            </w:rPr>
+            <w:t xml:space="preserve">, É. (2023). Errors in the CICIDS2017 Dataset and the Significant Differences in Detection Performances It Makes. </w:t>
           </w:r>
           <w:r>
             <w:rPr>
@@ -3983,7 +6948,7 @@
             <w:autoSpaceDE w:val="0"/>
             <w:autoSpaceDN w:val="0"/>
             <w:ind w:hanging="480"/>
-            <w:divId w:val="1924334337"/>
+            <w:divId w:val="1691252614"/>
             <w:rPr>
               <w:rFonts w:eastAsia="Times New Roman"/>
             </w:rPr>
@@ -3992,7 +6957,21 @@
             <w:rPr>
               <w:rFonts w:eastAsia="Times New Roman"/>
             </w:rPr>
-            <w:t xml:space="preserve">Lashkari, A. H., Gil, G. D., Mamun, M. S. I., &amp; Ghorbani, A. A. (2017). Characterization of tor traffic using time based features. </w:t>
+            <w:t xml:space="preserve">Lashkari, A. H., Gil, G. D., Mamun, M. S. I., &amp; Ghorbani, A. A. (2017). Characterization of tor traffic using </w:t>
+          </w:r>
+          <w:proofErr w:type="gramStart"/>
+          <w:r>
+            <w:rPr>
+              <w:rFonts w:eastAsia="Times New Roman"/>
+            </w:rPr>
+            <w:t>time based</w:t>
+          </w:r>
+          <w:proofErr w:type="gramEnd"/>
+          <w:r>
+            <w:rPr>
+              <w:rFonts w:eastAsia="Times New Roman"/>
+            </w:rPr>
+            <w:t xml:space="preserve"> features. </w:t>
           </w:r>
           <w:r>
             <w:rPr>
@@ -4028,7 +7007,7 @@
             <w:autoSpaceDE w:val="0"/>
             <w:autoSpaceDN w:val="0"/>
             <w:ind w:hanging="480"/>
-            <w:divId w:val="1915358462"/>
+            <w:divId w:val="994723813"/>
             <w:rPr>
               <w:rFonts w:eastAsia="Times New Roman"/>
             </w:rPr>
@@ -4059,7 +7038,7 @@
             <w:autoSpaceDE w:val="0"/>
             <w:autoSpaceDN w:val="0"/>
             <w:ind w:hanging="480"/>
-            <w:divId w:val="1541626103"/>
+            <w:divId w:val="1921255827"/>
             <w:rPr>
               <w:rFonts w:eastAsia="Times New Roman"/>
             </w:rPr>
@@ -4068,7 +7047,21 @@
             <w:rPr>
               <w:rFonts w:eastAsia="Times New Roman"/>
             </w:rPr>
-            <w:t xml:space="preserve">Liu, L., Engelen, G., Lynar, T., Essam, D., &amp; Joosen, W. (2022). Error Prevalence in NIDS datasets: A Case Study on CIC-IDS-2017 and CSE-CIC-IDS-2018. </w:t>
+            <w:t xml:space="preserve">Liu, L., Engelen, G., </w:t>
+          </w:r>
+          <w:proofErr w:type="spellStart"/>
+          <w:r>
+            <w:rPr>
+              <w:rFonts w:eastAsia="Times New Roman"/>
+            </w:rPr>
+            <w:t>Lynar</w:t>
+          </w:r>
+          <w:proofErr w:type="spellEnd"/>
+          <w:r>
+            <w:rPr>
+              <w:rFonts w:eastAsia="Times New Roman"/>
+            </w:rPr>
+            <w:t xml:space="preserve">, T., Essam, D., &amp; Joosen, W. (2022). Error Prevalence in NIDS datasets: A Case Study on CIC-IDS-2017 and CSE-CIC-IDS-2018. </w:t>
           </w:r>
           <w:r>
             <w:rPr>
@@ -4090,7 +7083,7 @@
             <w:autoSpaceDE w:val="0"/>
             <w:autoSpaceDN w:val="0"/>
             <w:ind w:hanging="480"/>
-            <w:divId w:val="1597665696"/>
+            <w:divId w:val="363871774"/>
             <w:rPr>
               <w:rFonts w:eastAsia="Times New Roman"/>
             </w:rPr>
@@ -4135,7 +7128,7 @@
             <w:autoSpaceDE w:val="0"/>
             <w:autoSpaceDN w:val="0"/>
             <w:ind w:hanging="480"/>
-            <w:divId w:val="1858764181"/>
+            <w:divId w:val="955526381"/>
             <w:rPr>
               <w:rFonts w:eastAsia="Times New Roman"/>
             </w:rPr>
@@ -4144,7 +7137,21 @@
             <w:rPr>
               <w:rFonts w:eastAsia="Times New Roman"/>
             </w:rPr>
-            <w:t xml:space="preserve">Lundberg, S. M., Erion, G., Chen, H., DeGrave, A., Prutkin, J. M., Nair, B., Katz, R., Himmelfarb, J., Bansal, N., &amp; Lee, S. I. (2020). From local explanations to global understanding with explainable AI for trees. </w:t>
+            <w:t xml:space="preserve">Lundberg, S. M., Erion, G., Chen, H., DeGrave, A., </w:t>
+          </w:r>
+          <w:proofErr w:type="spellStart"/>
+          <w:r>
+            <w:rPr>
+              <w:rFonts w:eastAsia="Times New Roman"/>
+            </w:rPr>
+            <w:t>Prutkin</w:t>
+          </w:r>
+          <w:proofErr w:type="spellEnd"/>
+          <w:r>
+            <w:rPr>
+              <w:rFonts w:eastAsia="Times New Roman"/>
+            </w:rPr>
+            <w:t xml:space="preserve">, J. M., Nair, B., Katz, R., Himmelfarb, J., Bansal, N., &amp; Lee, S. I. (2020). From local explanations to global understanding with explainable AI for trees. </w:t>
           </w:r>
           <w:r>
             <w:rPr>
@@ -4180,7 +7187,7 @@
             <w:autoSpaceDE w:val="0"/>
             <w:autoSpaceDN w:val="0"/>
             <w:ind w:hanging="480"/>
-            <w:divId w:val="160582064"/>
+            <w:divId w:val="684022540"/>
             <w:rPr>
               <w:rFonts w:eastAsia="Times New Roman"/>
             </w:rPr>
@@ -4211,7 +7218,7 @@
             <w:autoSpaceDE w:val="0"/>
             <w:autoSpaceDN w:val="0"/>
             <w:ind w:hanging="480"/>
-            <w:divId w:val="83916419"/>
+            <w:divId w:val="1244609334"/>
             <w:rPr>
               <w:rFonts w:eastAsia="Times New Roman"/>
             </w:rPr>
@@ -4256,7 +7263,7 @@
             <w:autoSpaceDE w:val="0"/>
             <w:autoSpaceDN w:val="0"/>
             <w:ind w:hanging="480"/>
-            <w:divId w:val="382216368"/>
+            <w:divId w:val="2143771157"/>
             <w:rPr>
               <w:rFonts w:eastAsia="Times New Roman"/>
             </w:rPr>
@@ -4273,7 +7280,25 @@
               <w:i/>
               <w:iCs/>
             </w:rPr>
-            <w:t>2015 Military Communications and Information Systems Conference, MilCIS 2015 - Proceedings</w:t>
+            <w:t xml:space="preserve">2015 Military Communications and Information Systems Conference, </w:t>
+          </w:r>
+          <w:proofErr w:type="spellStart"/>
+          <w:r>
+            <w:rPr>
+              <w:rFonts w:eastAsia="Times New Roman"/>
+              <w:i/>
+              <w:iCs/>
+            </w:rPr>
+            <w:t>MilCIS</w:t>
+          </w:r>
+          <w:proofErr w:type="spellEnd"/>
+          <w:r>
+            <w:rPr>
+              <w:rFonts w:eastAsia="Times New Roman"/>
+              <w:i/>
+              <w:iCs/>
+            </w:rPr>
+            <w:t xml:space="preserve"> 2015 - Proceedings</w:t>
           </w:r>
           <w:r>
             <w:rPr>
@@ -4287,7 +7312,7 @@
             <w:autoSpaceDE w:val="0"/>
             <w:autoSpaceDN w:val="0"/>
             <w:ind w:hanging="480"/>
-            <w:divId w:val="142619691"/>
+            <w:divId w:val="1374305910"/>
             <w:rPr>
               <w:rFonts w:eastAsia="Times New Roman"/>
             </w:rPr>
@@ -4318,7 +7343,7 @@
             <w:autoSpaceDE w:val="0"/>
             <w:autoSpaceDN w:val="0"/>
             <w:ind w:hanging="480"/>
-            <w:divId w:val="148601026"/>
+            <w:divId w:val="1929150140"/>
             <w:rPr>
               <w:rFonts w:eastAsia="Times New Roman"/>
             </w:rPr>
@@ -4327,7 +7352,21 @@
             <w:rPr>
               <w:rFonts w:eastAsia="Times New Roman"/>
             </w:rPr>
-            <w:t xml:space="preserve">Ribeiro, M. T., Singh, S., &amp; Guestrin, C. (2016). </w:t>
+            <w:t xml:space="preserve">Ribeiro, M. T., Singh, S., &amp; </w:t>
+          </w:r>
+          <w:proofErr w:type="spellStart"/>
+          <w:r>
+            <w:rPr>
+              <w:rFonts w:eastAsia="Times New Roman"/>
+            </w:rPr>
+            <w:t>Guestrin</w:t>
+          </w:r>
+          <w:proofErr w:type="spellEnd"/>
+          <w:r>
+            <w:rPr>
+              <w:rFonts w:eastAsia="Times New Roman"/>
+            </w:rPr>
+            <w:t xml:space="preserve">, C. (2016). </w:t>
           </w:r>
           <w:r>
             <w:rPr>
@@ -4358,16 +7397,24 @@
             <w:autoSpaceDE w:val="0"/>
             <w:autoSpaceDN w:val="0"/>
             <w:ind w:hanging="480"/>
-            <w:divId w:val="42993364"/>
+            <w:divId w:val="1369795594"/>
             <w:rPr>
               <w:rFonts w:eastAsia="Times New Roman"/>
             </w:rPr>
           </w:pPr>
+          <w:proofErr w:type="spellStart"/>
           <w:r>
             <w:rPr>
               <w:rFonts w:eastAsia="Times New Roman"/>
             </w:rPr>
-            <w:t xml:space="preserve">Sharafaldin, I., Gharib, A., Lashkari, A. H., &amp; Ghorbani, A. A. (2017). Towards a Reliable Intrusion Detection Benchmark Dataset. </w:t>
+            <w:t>Sharafaldin</w:t>
+          </w:r>
+          <w:proofErr w:type="spellEnd"/>
+          <w:r>
+            <w:rPr>
+              <w:rFonts w:eastAsia="Times New Roman"/>
+            </w:rPr>
+            <w:t xml:space="preserve">, I., Gharib, A., Lashkari, A. H., &amp; Ghorbani, A. A. (2017). Towards a Reliable Intrusion Detection Benchmark Dataset. </w:t>
           </w:r>
           <w:r>
             <w:rPr>
@@ -4403,16 +7450,24 @@
             <w:autoSpaceDE w:val="0"/>
             <w:autoSpaceDN w:val="0"/>
             <w:ind w:hanging="480"/>
-            <w:divId w:val="2056004660"/>
+            <w:divId w:val="348608611"/>
             <w:rPr>
               <w:rFonts w:eastAsia="Times New Roman"/>
             </w:rPr>
           </w:pPr>
+          <w:proofErr w:type="spellStart"/>
           <w:r>
             <w:rPr>
               <w:rFonts w:eastAsia="Times New Roman"/>
             </w:rPr>
-            <w:t xml:space="preserve">Sharafaldin, I., Lashkari, A. H., &amp; Ghorbani, A. A. (2018). Toward generating a new intrusion detection dataset and intrusion traffic characterization. </w:t>
+            <w:t>Sharafaldin</w:t>
+          </w:r>
+          <w:proofErr w:type="spellEnd"/>
+          <w:r>
+            <w:rPr>
+              <w:rFonts w:eastAsia="Times New Roman"/>
+            </w:rPr>
+            <w:t xml:space="preserve">, I., Lashkari, A. H., &amp; Ghorbani, A. A. (2018). Toward generating a new intrusion detection dataset and intrusion traffic characterization. </w:t>
           </w:r>
           <w:r>
             <w:rPr>
@@ -4434,13 +7489,37 @@
               <w:i/>
               <w:iCs/>
             </w:rPr>
-            <w:t>2018-Janua</w:t>
+            <w:t>2018-</w:t>
+          </w:r>
+          <w:proofErr w:type="gramStart"/>
+          <w:r>
+            <w:rPr>
+              <w:rFonts w:eastAsia="Times New Roman"/>
+              <w:i/>
+              <w:iCs/>
+            </w:rPr>
+            <w:t>Janua</w:t>
           </w:r>
           <w:r>
             <w:rPr>
               <w:rFonts w:eastAsia="Times New Roman"/>
             </w:rPr>
-            <w:t>(Cic), 108–116. https://doi.org/10.5220/0006639801080116</w:t>
+            <w:t>(</w:t>
+          </w:r>
+          <w:proofErr w:type="spellStart"/>
+          <w:proofErr w:type="gramEnd"/>
+          <w:r>
+            <w:rPr>
+              <w:rFonts w:eastAsia="Times New Roman"/>
+            </w:rPr>
+            <w:t>Cic</w:t>
+          </w:r>
+          <w:proofErr w:type="spellEnd"/>
+          <w:r>
+            <w:rPr>
+              <w:rFonts w:eastAsia="Times New Roman"/>
+            </w:rPr>
+            <w:t>), 108–116. https://doi.org/10.5220/0006639801080116</w:t>
           </w:r>
         </w:p>
         <w:p>
@@ -4448,7 +7527,7 @@
             <w:autoSpaceDE w:val="0"/>
             <w:autoSpaceDN w:val="0"/>
             <w:ind w:hanging="480"/>
-            <w:divId w:val="1985696510"/>
+            <w:divId w:val="1631007739"/>
             <w:rPr>
               <w:rFonts w:eastAsia="Times New Roman"/>
             </w:rPr>
@@ -4457,7 +7536,21 @@
             <w:rPr>
               <w:rFonts w:eastAsia="Times New Roman"/>
             </w:rPr>
-            <w:t xml:space="preserve">Shrikumar, A., Greenside, P., Shcherbina, A. Y., &amp; Kundaje, A. (2017). </w:t>
+            <w:t xml:space="preserve">Shrikumar, A., Greenside, P., Shcherbina, A. Y., &amp; </w:t>
+          </w:r>
+          <w:proofErr w:type="spellStart"/>
+          <w:r>
+            <w:rPr>
+              <w:rFonts w:eastAsia="Times New Roman"/>
+            </w:rPr>
+            <w:t>Kundaje</w:t>
+          </w:r>
+          <w:proofErr w:type="spellEnd"/>
+          <w:r>
+            <w:rPr>
+              <w:rFonts w:eastAsia="Times New Roman"/>
+            </w:rPr>
+            <w:t xml:space="preserve">, A. (2017). </w:t>
           </w:r>
           <w:r>
             <w:rPr>
@@ -4465,7 +7558,25 @@
               <w:i/>
               <w:iCs/>
             </w:rPr>
-            <w:t>Not Just A Black Box: Learning Important Features Through Propagating Activation Differences</w:t>
+            <w:t xml:space="preserve">Not Just </w:t>
+          </w:r>
+          <w:proofErr w:type="gramStart"/>
+          <w:r>
+            <w:rPr>
+              <w:rFonts w:eastAsia="Times New Roman"/>
+              <w:i/>
+              <w:iCs/>
+            </w:rPr>
+            <w:t>A</w:t>
+          </w:r>
+          <w:proofErr w:type="gramEnd"/>
+          <w:r>
+            <w:rPr>
+              <w:rFonts w:eastAsia="Times New Roman"/>
+              <w:i/>
+              <w:iCs/>
+            </w:rPr>
+            <w:t xml:space="preserve"> Black Box: Learning Important Features Through Propagating Activation Differences</w:t>
           </w:r>
           <w:r>
             <w:rPr>
@@ -4479,7 +7590,7 @@
             <w:autoSpaceDE w:val="0"/>
             <w:autoSpaceDN w:val="0"/>
             <w:ind w:hanging="480"/>
-            <w:divId w:val="728386660"/>
+            <w:divId w:val="1894734287"/>
             <w:rPr>
               <w:rFonts w:eastAsia="Times New Roman"/>
             </w:rPr>
@@ -4488,7 +7599,21 @@
             <w:rPr>
               <w:rFonts w:eastAsia="Times New Roman"/>
             </w:rPr>
-            <w:t xml:space="preserve">Slack, D., Hilgard, S., Jia, E., Singh, S., &amp; Lakkaraju, H. (2020). Fooling LIME and SHAP: Adversarial attacks on post hoc explanation methods. </w:t>
+            <w:t xml:space="preserve">Slack, D., Hilgard, S., Jia, E., Singh, S., &amp; </w:t>
+          </w:r>
+          <w:proofErr w:type="spellStart"/>
+          <w:r>
+            <w:rPr>
+              <w:rFonts w:eastAsia="Times New Roman"/>
+            </w:rPr>
+            <w:t>Lakkaraju</w:t>
+          </w:r>
+          <w:proofErr w:type="spellEnd"/>
+          <w:r>
+            <w:rPr>
+              <w:rFonts w:eastAsia="Times New Roman"/>
+            </w:rPr>
+            <w:t xml:space="preserve">, H. (2020). Fooling LIME and SHAP: Adversarial attacks on post hoc explanation methods. </w:t>
           </w:r>
           <w:r>
             <w:rPr>
@@ -4510,16 +7635,24 @@
             <w:autoSpaceDE w:val="0"/>
             <w:autoSpaceDN w:val="0"/>
             <w:ind w:hanging="480"/>
-            <w:divId w:val="445782596"/>
+            <w:divId w:val="677734370"/>
             <w:rPr>
               <w:rFonts w:eastAsia="Times New Roman"/>
             </w:rPr>
           </w:pPr>
+          <w:proofErr w:type="spellStart"/>
           <w:r>
             <w:rPr>
               <w:rFonts w:eastAsia="Times New Roman"/>
             </w:rPr>
-            <w:t xml:space="preserve">Tavallaee, M., Bagheri, E., Lu, W., &amp; Ghorbani, A. A. (2009). A detailed analysis of the KDD CUP 99 data set. </w:t>
+            <w:t>Tavallaee</w:t>
+          </w:r>
+          <w:proofErr w:type="spellEnd"/>
+          <w:r>
+            <w:rPr>
+              <w:rFonts w:eastAsia="Times New Roman"/>
+            </w:rPr>
+            <w:t xml:space="preserve">, M., Bagheri, E., Lu, W., &amp; Ghorbani, A. A. (2009). A detailed analysis of the KDD CUP 99 data set. </w:t>
           </w:r>
           <w:r>
             <w:rPr>
@@ -4535,6 +7668,7 @@
             </w:rPr>
             <w:t xml:space="preserve">, </w:t>
           </w:r>
+          <w:proofErr w:type="spellStart"/>
           <w:r>
             <w:rPr>
               <w:rFonts w:eastAsia="Times New Roman"/>
@@ -4543,6 +7677,7 @@
             </w:rPr>
             <w:t>Cisda</w:t>
           </w:r>
+          <w:proofErr w:type="spellEnd"/>
           <w:r>
             <w:rPr>
               <w:rFonts w:eastAsia="Times New Roman"/>
@@ -4555,7 +7690,7 @@
             <w:autoSpaceDE w:val="0"/>
             <w:autoSpaceDN w:val="0"/>
             <w:ind w:hanging="480"/>
-            <w:divId w:val="759835070"/>
+            <w:divId w:val="1346862191"/>
             <w:rPr>
               <w:rFonts w:eastAsia="Times New Roman"/>
             </w:rPr>
@@ -4572,7 +7707,25 @@
               <w:i/>
               <w:iCs/>
             </w:rPr>
-            <w:t>Fast TreeSHAP: Accelerating SHAP Value Computation for Trees</w:t>
+            <w:t xml:space="preserve">Fast </w:t>
+          </w:r>
+          <w:proofErr w:type="spellStart"/>
+          <w:r>
+            <w:rPr>
+              <w:rFonts w:eastAsia="Times New Roman"/>
+              <w:i/>
+              <w:iCs/>
+            </w:rPr>
+            <w:t>TreeSHAP</w:t>
+          </w:r>
+          <w:proofErr w:type="spellEnd"/>
+          <w:r>
+            <w:rPr>
+              <w:rFonts w:eastAsia="Times New Roman"/>
+              <w:i/>
+              <w:iCs/>
+            </w:rPr>
+            <w:t>: Accelerating SHAP Value Computation for Trees</w:t>
           </w:r>
           <w:r>
             <w:rPr>
@@ -4586,7 +7739,7 @@
             <w:autoSpaceDE w:val="0"/>
             <w:autoSpaceDN w:val="0"/>
             <w:ind w:hanging="480"/>
-            <w:divId w:val="953562695"/>
+            <w:divId w:val="1400206226"/>
             <w:rPr>
               <w:rFonts w:eastAsia="Times New Roman"/>
             </w:rPr>
@@ -5635,7 +8788,6 @@
     <w:next w:val="Normale"/>
     <w:link w:val="Titolo3Carattere"/>
     <w:uiPriority w:val="9"/>
-    <w:semiHidden/>
     <w:unhideWhenUsed/>
     <w:qFormat/>
     <w:pPr>
@@ -17368,7 +20520,6 @@
     <w:basedOn w:val="Carpredefinitoparagrafo"/>
     <w:link w:val="Titolo3"/>
     <w:uiPriority w:val="9"/>
-    <w:semiHidden/>
     <w:rPr>
       <w:rFonts w:asciiTheme="majorHAnsi" w:eastAsiaTheme="majorEastAsia" w:hAnsiTheme="majorHAnsi" w:cstheme="majorBidi"/>
       <w:color w:val="1F3763" w:themeColor="accent1" w:themeShade="7F"/>
@@ -17477,6 +20628,20 @@
   <w:style w:type="character" w:customStyle="1" w:styleId="hgkelc">
     <w:name w:val="hgkelc"/>
     <w:basedOn w:val="Carpredefinitoparagrafo"/>
+  </w:style>
+  <w:style w:type="character" w:styleId="Riferimentointenso">
+    <w:name w:val="Intense Reference"/>
+    <w:basedOn w:val="Carpredefinitoparagrafo"/>
+    <w:uiPriority w:val="32"/>
+    <w:qFormat/>
+    <w:rsid w:val="00CE3146"/>
+    <w:rPr>
+      <w:b/>
+      <w:bCs/>
+      <w:smallCaps/>
+      <w:color w:val="4472C4" w:themeColor="accent1"/>
+      <w:spacing w:val="5"/>
+    </w:rPr>
   </w:style>
 </w:styles>
 </file>
@@ -18147,7 +21312,7 @@
     </w:docPart>
     <w:docPart>
       <w:docPartPr>
-        <w:name w:val="83349B304996400698614E123A277D9E"/>
+        <w:name w:val="7F6E1D59A10D43A0B5A0EB462DEC35E4"/>
         <w:category>
           <w:name w:val="Generale"/>
           <w:gallery w:val="placeholder"/>
@@ -18158,12 +21323,12 @@
         <w:behaviors>
           <w:behavior w:val="content"/>
         </w:behaviors>
-        <w:guid w:val="{4EAFCF06-CC85-448E-9F18-DF8F90F4BA75}"/>
+        <w:guid w:val="{2D63822D-773D-4076-A9E1-01CA03B345A7}"/>
       </w:docPartPr>
       <w:docPartBody>
         <w:p>
           <w:pPr>
-            <w:pStyle w:val="83349B304996400698614E123A277D9E"/>
+            <w:pStyle w:val="7F6E1D59A10D43A0B5A0EB462DEC35E4"/>
           </w:pPr>
           <w:r>
             <w:rPr>
@@ -18176,7 +21341,7 @@
     </w:docPart>
     <w:docPart>
       <w:docPartPr>
-        <w:name w:val="AC93F6B02E9F41498BA3DABB8CEF1922"/>
+        <w:name w:val="35691070747B4DD38347C3F2F17DD10A"/>
         <w:category>
           <w:name w:val="Generale"/>
           <w:gallery w:val="placeholder"/>
@@ -18187,12 +21352,12 @@
         <w:behaviors>
           <w:behavior w:val="content"/>
         </w:behaviors>
-        <w:guid w:val="{A029AC3A-323E-47AC-A8A3-C98235AF2934}"/>
+        <w:guid w:val="{74D51419-D28E-45D2-AA33-F688B6684A6F}"/>
       </w:docPartPr>
       <w:docPartBody>
         <w:p>
           <w:pPr>
-            <w:pStyle w:val="AC93F6B02E9F41498BA3DABB8CEF1922"/>
+            <w:pStyle w:val="35691070747B4DD38347C3F2F17DD10A"/>
           </w:pPr>
           <w:r>
             <w:rPr>
@@ -18205,7 +21370,7 @@
     </w:docPart>
     <w:docPart>
       <w:docPartPr>
-        <w:name w:val="9BF3F90B19184608AC00B75F25ED5B3B"/>
+        <w:name w:val="ECD22011332D4B6084641F1E5A76EB64"/>
         <w:category>
           <w:name w:val="Generale"/>
           <w:gallery w:val="placeholder"/>
@@ -18216,12 +21381,12 @@
         <w:behaviors>
           <w:behavior w:val="content"/>
         </w:behaviors>
-        <w:guid w:val="{6ECB3995-2219-4B11-960F-18C58A60AF30}"/>
+        <w:guid w:val="{0910AC93-0FCD-4F59-AB35-DF0EF58B45A2}"/>
       </w:docPartPr>
       <w:docPartBody>
         <w:p>
           <w:pPr>
-            <w:pStyle w:val="9BF3F90B19184608AC00B75F25ED5B3B"/>
+            <w:pStyle w:val="ECD22011332D4B6084641F1E5A76EB64"/>
           </w:pPr>
           <w:r>
             <w:rPr>
@@ -18234,7 +21399,7 @@
     </w:docPart>
     <w:docPart>
       <w:docPartPr>
-        <w:name w:val="DE486C9746F54AA3B38A5874C9B6D488"/>
+        <w:name w:val="19330019B12646F7A62753A14259B927"/>
         <w:category>
           <w:name w:val="Generale"/>
           <w:gallery w:val="placeholder"/>
@@ -18245,12 +21410,12 @@
         <w:behaviors>
           <w:behavior w:val="content"/>
         </w:behaviors>
-        <w:guid w:val="{748A2C8A-DB28-4BCC-8930-FC107972FC72}"/>
+        <w:guid w:val="{93DA78D9-D217-43FA-AEC4-D5EA7F19F146}"/>
       </w:docPartPr>
       <w:docPartBody>
         <w:p>
           <w:pPr>
-            <w:pStyle w:val="DE486C9746F54AA3B38A5874C9B6D488"/>
+            <w:pStyle w:val="19330019B12646F7A62753A14259B927"/>
           </w:pPr>
           <w:r>
             <w:rPr>
@@ -18263,7 +21428,7 @@
     </w:docPart>
     <w:docPart>
       <w:docPartPr>
-        <w:name w:val="8DF311E3A6784FB5A848A3C73AFC622E"/>
+        <w:name w:val="A8BA09E641894804A4ACA44BCC28A6BC"/>
         <w:category>
           <w:name w:val="Generale"/>
           <w:gallery w:val="placeholder"/>
@@ -18274,12 +21439,12 @@
         <w:behaviors>
           <w:behavior w:val="content"/>
         </w:behaviors>
-        <w:guid w:val="{C022B6B4-E802-4035-B1A1-ACC17C44394C}"/>
+        <w:guid w:val="{47DEFD53-E10F-4B5C-8C7F-C8D99F52488B}"/>
       </w:docPartPr>
       <w:docPartBody>
         <w:p>
           <w:pPr>
-            <w:pStyle w:val="8DF311E3A6784FB5A848A3C73AFC622E"/>
+            <w:pStyle w:val="A8BA09E641894804A4ACA44BCC28A6BC"/>
           </w:pPr>
           <w:r>
             <w:rPr>
@@ -18292,7 +21457,7 @@
     </w:docPart>
     <w:docPart>
       <w:docPartPr>
-        <w:name w:val="1D0252CA6F32428A83F20768922F95B3"/>
+        <w:name w:val="F9DEC159EBD54D04A063699A9B520B53"/>
         <w:category>
           <w:name w:val="Generale"/>
           <w:gallery w:val="placeholder"/>
@@ -18303,12 +21468,12 @@
         <w:behaviors>
           <w:behavior w:val="content"/>
         </w:behaviors>
-        <w:guid w:val="{463E4072-2C5C-4DCB-802C-8002D7A92205}"/>
+        <w:guid w:val="{B9BBA839-C888-44B2-A55D-055F4F78DA18}"/>
       </w:docPartPr>
       <w:docPartBody>
         <w:p>
           <w:pPr>
-            <w:pStyle w:val="1D0252CA6F32428A83F20768922F95B3"/>
+            <w:pStyle w:val="F9DEC159EBD54D04A063699A9B520B53"/>
           </w:pPr>
           <w:r>
             <w:rPr>
@@ -18321,7 +21486,7 @@
     </w:docPart>
     <w:docPart>
       <w:docPartPr>
-        <w:name w:val="20AB1EA76AF24CECAF0272EE698133B7"/>
+        <w:name w:val="42CF8A2C27BA4BB187503E6DD5A2F446"/>
         <w:category>
           <w:name w:val="Generale"/>
           <w:gallery w:val="placeholder"/>
@@ -18332,12 +21497,12 @@
         <w:behaviors>
           <w:behavior w:val="content"/>
         </w:behaviors>
-        <w:guid w:val="{4D94A711-69CC-4847-A4C5-E4B47FDC4299}"/>
+        <w:guid w:val="{3A23558C-946C-4828-A026-8FAC80CD26D4}"/>
       </w:docPartPr>
       <w:docPartBody>
         <w:p>
           <w:pPr>
-            <w:pStyle w:val="20AB1EA76AF24CECAF0272EE698133B7"/>
+            <w:pStyle w:val="42CF8A2C27BA4BB187503E6DD5A2F446"/>
           </w:pPr>
           <w:r>
             <w:rPr>
@@ -18350,7 +21515,7 @@
     </w:docPart>
     <w:docPart>
       <w:docPartPr>
-        <w:name w:val="7CD112935F5744CA87BFAFF42FD83F50"/>
+        <w:name w:val="171EA7C85A864BCA9933B3800972264E"/>
         <w:category>
           <w:name w:val="Generale"/>
           <w:gallery w:val="placeholder"/>
@@ -18361,12 +21526,12 @@
         <w:behaviors>
           <w:behavior w:val="content"/>
         </w:behaviors>
-        <w:guid w:val="{133CF118-F165-4B4D-8879-53C6859693DE}"/>
+        <w:guid w:val="{1349D5C7-8C4A-4EC5-867C-859CB194E5BE}"/>
       </w:docPartPr>
       <w:docPartBody>
         <w:p>
           <w:pPr>
-            <w:pStyle w:val="7CD112935F5744CA87BFAFF42FD83F50"/>
+            <w:pStyle w:val="171EA7C85A864BCA9933B3800972264E"/>
           </w:pPr>
           <w:r>
             <w:rPr>
@@ -18379,7 +21544,7 @@
     </w:docPart>
     <w:docPart>
       <w:docPartPr>
-        <w:name w:val="363025CB5C5E44DC8F319362F32B6418"/>
+        <w:name w:val="329DB84882B34B30A67A95E8E44E47AF"/>
         <w:category>
           <w:name w:val="Generale"/>
           <w:gallery w:val="placeholder"/>
@@ -18390,12 +21555,99 @@
         <w:behaviors>
           <w:behavior w:val="content"/>
         </w:behaviors>
-        <w:guid w:val="{2DC4E6C5-EDF8-4391-AC8E-B46BEF850474}"/>
+        <w:guid w:val="{6AB92334-84AB-46A3-8473-5240500A6D7C}"/>
       </w:docPartPr>
       <w:docPartBody>
         <w:p>
           <w:pPr>
-            <w:pStyle w:val="363025CB5C5E44DC8F319362F32B6418"/>
+            <w:pStyle w:val="329DB84882B34B30A67A95E8E44E47AF"/>
+          </w:pPr>
+          <w:r>
+            <w:rPr>
+              <w:rStyle w:val="Testosegnaposto"/>
+            </w:rPr>
+            <w:t>Fare clic o toccare qui per immettere il testo.</w:t>
+          </w:r>
+        </w:p>
+      </w:docPartBody>
+    </w:docPart>
+    <w:docPart>
+      <w:docPartPr>
+        <w:name w:val="6855FCF1292E461BA838CD81AD914B59"/>
+        <w:category>
+          <w:name w:val="Generale"/>
+          <w:gallery w:val="placeholder"/>
+        </w:category>
+        <w:types>
+          <w:type w:val="bbPlcHdr"/>
+        </w:types>
+        <w:behaviors>
+          <w:behavior w:val="content"/>
+        </w:behaviors>
+        <w:guid w:val="{E316A0DE-5926-4B8B-A55D-30EAE880530B}"/>
+      </w:docPartPr>
+      <w:docPartBody>
+        <w:p>
+          <w:pPr>
+            <w:pStyle w:val="6855FCF1292E461BA838CD81AD914B59"/>
+          </w:pPr>
+          <w:r>
+            <w:rPr>
+              <w:rStyle w:val="Testosegnaposto"/>
+            </w:rPr>
+            <w:t>Fare clic o toccare qui per immettere il testo.</w:t>
+          </w:r>
+        </w:p>
+      </w:docPartBody>
+    </w:docPart>
+    <w:docPart>
+      <w:docPartPr>
+        <w:name w:val="FF1D9477BF604E2E8ADF7F26E778510F"/>
+        <w:category>
+          <w:name w:val="Generale"/>
+          <w:gallery w:val="placeholder"/>
+        </w:category>
+        <w:types>
+          <w:type w:val="bbPlcHdr"/>
+        </w:types>
+        <w:behaviors>
+          <w:behavior w:val="content"/>
+        </w:behaviors>
+        <w:guid w:val="{D49B7AC5-DCE4-4667-910A-1E24EA0A8797}"/>
+      </w:docPartPr>
+      <w:docPartBody>
+        <w:p>
+          <w:pPr>
+            <w:pStyle w:val="FF1D9477BF604E2E8ADF7F26E778510F"/>
+          </w:pPr>
+          <w:r>
+            <w:rPr>
+              <w:rStyle w:val="Testosegnaposto"/>
+            </w:rPr>
+            <w:t>Fare clic o toccare qui per immettere il testo.</w:t>
+          </w:r>
+        </w:p>
+      </w:docPartBody>
+    </w:docPart>
+    <w:docPart>
+      <w:docPartPr>
+        <w:name w:val="7B637D643FEF42D99EDEA4386F682BA6"/>
+        <w:category>
+          <w:name w:val="Generale"/>
+          <w:gallery w:val="placeholder"/>
+        </w:category>
+        <w:types>
+          <w:type w:val="bbPlcHdr"/>
+        </w:types>
+        <w:behaviors>
+          <w:behavior w:val="content"/>
+        </w:behaviors>
+        <w:guid w:val="{861FF331-4F47-4D7E-A6A7-6D072E0044F2}"/>
+      </w:docPartPr>
+      <w:docPartBody>
+        <w:p>
+          <w:pPr>
+            <w:pStyle w:val="7B637D643FEF42D99EDEA4386F682BA6"/>
           </w:pPr>
           <w:r>
             <w:rPr>
@@ -18564,9 +21816,12 @@
   </w:compat>
   <w:rsids>
     <w:rsidRoot w:val="00B40529"/>
+    <w:rsid w:val="0085071D"/>
     <w:rsid w:val="00B40529"/>
     <w:rsid w:val="00B55F4F"/>
+    <w:rsid w:val="00BF743F"/>
     <w:rsid w:val="00D13DAA"/>
+    <w:rsid w:val="00D25FCA"/>
     <w:rsid w:val="00FC02BC"/>
   </w:rsids>
   <m:mathPr>
@@ -19320,9 +22575,9 @@
       <w:szCs w:val="21"/>
     </w:rPr>
   </w:style>
-  <w:style w:type="paragraph" w:customStyle="1" w:styleId="33716F60BB534B199BE9E25DD558B924">
-    <w:name w:val="33716F60BB534B199BE9E25DD558B924"/>
-    <w:rsid w:val="00B40529"/>
+  <w:style w:type="paragraph" w:customStyle="1" w:styleId="F51150B751AB422EA11D34F9F028D5EA">
+    <w:name w:val="F51150B751AB422EA11D34F9F028D5EA"/>
+    <w:rsid w:val="00D25FCA"/>
     <w:pPr>
       <w:spacing w:line="278" w:lineRule="auto"/>
     </w:pPr>
@@ -19332,9 +22587,9 @@
       <w:szCs w:val="24"/>
     </w:rPr>
   </w:style>
-  <w:style w:type="paragraph" w:customStyle="1" w:styleId="A4ADDC36D38A4794BA8FE0644A13D98B">
-    <w:name w:val="A4ADDC36D38A4794BA8FE0644A13D98B"/>
-    <w:rsid w:val="00B40529"/>
+  <w:style w:type="paragraph" w:customStyle="1" w:styleId="7F6E1D59A10D43A0B5A0EB462DEC35E4">
+    <w:name w:val="7F6E1D59A10D43A0B5A0EB462DEC35E4"/>
+    <w:rsid w:val="00D25FCA"/>
     <w:pPr>
       <w:spacing w:line="278" w:lineRule="auto"/>
     </w:pPr>
@@ -19344,9 +22599,9 @@
       <w:szCs w:val="24"/>
     </w:rPr>
   </w:style>
-  <w:style w:type="paragraph" w:customStyle="1" w:styleId="EBD14F9917E94FEB9051205AD1B17CD8">
-    <w:name w:val="EBD14F9917E94FEB9051205AD1B17CD8"/>
-    <w:rsid w:val="00B40529"/>
+  <w:style w:type="paragraph" w:customStyle="1" w:styleId="356318CBDDCF41D19127A072FE813DFD">
+    <w:name w:val="356318CBDDCF41D19127A072FE813DFD"/>
+    <w:rsid w:val="00D25FCA"/>
     <w:pPr>
       <w:spacing w:line="278" w:lineRule="auto"/>
     </w:pPr>
@@ -19356,9 +22611,9 @@
       <w:szCs w:val="24"/>
     </w:rPr>
   </w:style>
-  <w:style w:type="paragraph" w:customStyle="1" w:styleId="DB6D005192B34F038D90600504AB447E">
-    <w:name w:val="DB6D005192B34F038D90600504AB447E"/>
-    <w:rsid w:val="00B40529"/>
+  <w:style w:type="paragraph" w:customStyle="1" w:styleId="BBB4B509E71D46F2B4704340B61B13CB">
+    <w:name w:val="BBB4B509E71D46F2B4704340B61B13CB"/>
+    <w:rsid w:val="00D25FCA"/>
     <w:pPr>
       <w:spacing w:line="278" w:lineRule="auto"/>
     </w:pPr>
@@ -19368,9 +22623,9 @@
       <w:szCs w:val="24"/>
     </w:rPr>
   </w:style>
-  <w:style w:type="paragraph" w:customStyle="1" w:styleId="879C6C09BCE54253AD4A352FA46F900D">
-    <w:name w:val="879C6C09BCE54253AD4A352FA46F900D"/>
-    <w:rsid w:val="00B40529"/>
+  <w:style w:type="paragraph" w:customStyle="1" w:styleId="DFE7A694328740D181F24648C098CDA9">
+    <w:name w:val="DFE7A694328740D181F24648C098CDA9"/>
+    <w:rsid w:val="00D25FCA"/>
     <w:pPr>
       <w:spacing w:line="278" w:lineRule="auto"/>
     </w:pPr>
@@ -19380,9 +22635,9 @@
       <w:szCs w:val="24"/>
     </w:rPr>
   </w:style>
-  <w:style w:type="paragraph" w:customStyle="1" w:styleId="4C5B98F85BE7490A95666715052F2557">
-    <w:name w:val="4C5B98F85BE7490A95666715052F2557"/>
-    <w:rsid w:val="00B40529"/>
+  <w:style w:type="paragraph" w:customStyle="1" w:styleId="C1AD61686588468290D5EB096569E805">
+    <w:name w:val="C1AD61686588468290D5EB096569E805"/>
+    <w:rsid w:val="00D25FCA"/>
     <w:pPr>
       <w:spacing w:line="278" w:lineRule="auto"/>
     </w:pPr>
@@ -30657,6 +33912,7 @@
     <w:basedOn w:val="Carpredefinitoparagrafo"/>
     <w:uiPriority w:val="99"/>
     <w:semiHidden/>
+    <w:rsid w:val="00D25FCA"/>
     <w:rPr>
       <w:color w:val="666666"/>
     </w:rPr>
@@ -30829,8 +34085,9 @@
       <w:szCs w:val="24"/>
     </w:rPr>
   </w:style>
-  <w:style w:type="paragraph" w:customStyle="1" w:styleId="585C700AF3514F4D8EEAC9ABF8DC6AC4">
-    <w:name w:val="585C700AF3514F4D8EEAC9ABF8DC6AC4"/>
+  <w:style w:type="paragraph" w:customStyle="1" w:styleId="A3DC0A9537FC468D877DB6A2297CB337">
+    <w:name w:val="A3DC0A9537FC468D877DB6A2297CB337"/>
+    <w:rsid w:val="00D25FCA"/>
     <w:pPr>
       <w:spacing w:line="278" w:lineRule="auto"/>
     </w:pPr>
@@ -30840,8 +34097,9 @@
       <w:szCs w:val="24"/>
     </w:rPr>
   </w:style>
-  <w:style w:type="paragraph" w:customStyle="1" w:styleId="8D64A3B699FD4A65A531BC31C22DD26C">
-    <w:name w:val="8D64A3B699FD4A65A531BC31C22DD26C"/>
+  <w:style w:type="paragraph" w:customStyle="1" w:styleId="35691070747B4DD38347C3F2F17DD10A">
+    <w:name w:val="35691070747B4DD38347C3F2F17DD10A"/>
+    <w:rsid w:val="00D25FCA"/>
     <w:pPr>
       <w:spacing w:line="278" w:lineRule="auto"/>
     </w:pPr>
@@ -30851,8 +34109,9 @@
       <w:szCs w:val="24"/>
     </w:rPr>
   </w:style>
-  <w:style w:type="paragraph" w:customStyle="1" w:styleId="7D7E46A221AC444E9BA6EED5C634177E">
-    <w:name w:val="7D7E46A221AC444E9BA6EED5C634177E"/>
+  <w:style w:type="paragraph" w:customStyle="1" w:styleId="ECD22011332D4B6084641F1E5A76EB64">
+    <w:name w:val="ECD22011332D4B6084641F1E5A76EB64"/>
+    <w:rsid w:val="00D25FCA"/>
     <w:pPr>
       <w:spacing w:line="278" w:lineRule="auto"/>
     </w:pPr>
@@ -30873,8 +34132,9 @@
       <w:szCs w:val="24"/>
     </w:rPr>
   </w:style>
-  <w:style w:type="paragraph" w:customStyle="1" w:styleId="D3010575955A4F57B5941DDF5432B9F4">
-    <w:name w:val="D3010575955A4F57B5941DDF5432B9F4"/>
+  <w:style w:type="paragraph" w:customStyle="1" w:styleId="19330019B12646F7A62753A14259B927">
+    <w:name w:val="19330019B12646F7A62753A14259B927"/>
+    <w:rsid w:val="00D25FCA"/>
     <w:pPr>
       <w:spacing w:line="278" w:lineRule="auto"/>
     </w:pPr>
@@ -30895,8 +34155,9 @@
       <w:szCs w:val="24"/>
     </w:rPr>
   </w:style>
-  <w:style w:type="paragraph" w:customStyle="1" w:styleId="C0C0AFE6E1F54787AA468C2C0AAA3FC5">
-    <w:name w:val="C0C0AFE6E1F54787AA468C2C0AAA3FC5"/>
+  <w:style w:type="paragraph" w:customStyle="1" w:styleId="61721F6E6D4A451392F9AA2A3BE109DD">
+    <w:name w:val="61721F6E6D4A451392F9AA2A3BE109DD"/>
+    <w:rsid w:val="00D25FCA"/>
     <w:pPr>
       <w:spacing w:line="278" w:lineRule="auto"/>
     </w:pPr>
@@ -30974,6 +34235,150 @@
   </w:style>
   <w:style w:type="paragraph" w:customStyle="1" w:styleId="363025CB5C5E44DC8F319362F32B6418">
     <w:name w:val="363025CB5C5E44DC8F319362F32B6418"/>
+    <w:pPr>
+      <w:spacing w:line="278" w:lineRule="auto"/>
+    </w:pPr>
+    <w:rPr>
+      <w:kern w:val="2"/>
+      <w:sz w:val="24"/>
+      <w:szCs w:val="24"/>
+    </w:rPr>
+  </w:style>
+  <w:style w:type="paragraph" w:customStyle="1" w:styleId="1A2F7209DFB94F0F87312B847498702A">
+    <w:name w:val="1A2F7209DFB94F0F87312B847498702A"/>
+    <w:rsid w:val="00D25FCA"/>
+    <w:pPr>
+      <w:spacing w:line="278" w:lineRule="auto"/>
+    </w:pPr>
+    <w:rPr>
+      <w:kern w:val="2"/>
+      <w:sz w:val="24"/>
+      <w:szCs w:val="24"/>
+    </w:rPr>
+  </w:style>
+  <w:style w:type="paragraph" w:customStyle="1" w:styleId="E3F7F2B607364D9582586B0AFDC93CAC">
+    <w:name w:val="E3F7F2B607364D9582586B0AFDC93CAC"/>
+    <w:rsid w:val="00D25FCA"/>
+    <w:pPr>
+      <w:spacing w:line="278" w:lineRule="auto"/>
+    </w:pPr>
+    <w:rPr>
+      <w:kern w:val="2"/>
+      <w:sz w:val="24"/>
+      <w:szCs w:val="24"/>
+    </w:rPr>
+  </w:style>
+  <w:style w:type="paragraph" w:customStyle="1" w:styleId="64082A717A4F4EE6B253F9B0E791E48D">
+    <w:name w:val="64082A717A4F4EE6B253F9B0E791E48D"/>
+    <w:rsid w:val="00D25FCA"/>
+    <w:pPr>
+      <w:spacing w:line="278" w:lineRule="auto"/>
+    </w:pPr>
+    <w:rPr>
+      <w:kern w:val="2"/>
+      <w:sz w:val="24"/>
+      <w:szCs w:val="24"/>
+    </w:rPr>
+  </w:style>
+  <w:style w:type="paragraph" w:customStyle="1" w:styleId="AD036633202348AEBF21E5F696526FA3">
+    <w:name w:val="AD036633202348AEBF21E5F696526FA3"/>
+    <w:rsid w:val="00D25FCA"/>
+    <w:pPr>
+      <w:spacing w:line="278" w:lineRule="auto"/>
+    </w:pPr>
+    <w:rPr>
+      <w:kern w:val="2"/>
+      <w:sz w:val="24"/>
+      <w:szCs w:val="24"/>
+    </w:rPr>
+  </w:style>
+  <w:style w:type="paragraph" w:customStyle="1" w:styleId="A8BA09E641894804A4ACA44BCC28A6BC">
+    <w:name w:val="A8BA09E641894804A4ACA44BCC28A6BC"/>
+    <w:rsid w:val="00D25FCA"/>
+    <w:pPr>
+      <w:spacing w:line="278" w:lineRule="auto"/>
+    </w:pPr>
+    <w:rPr>
+      <w:kern w:val="2"/>
+      <w:sz w:val="24"/>
+      <w:szCs w:val="24"/>
+    </w:rPr>
+  </w:style>
+  <w:style w:type="paragraph" w:customStyle="1" w:styleId="F9DEC159EBD54D04A063699A9B520B53">
+    <w:name w:val="F9DEC159EBD54D04A063699A9B520B53"/>
+    <w:rsid w:val="00D25FCA"/>
+    <w:pPr>
+      <w:spacing w:line="278" w:lineRule="auto"/>
+    </w:pPr>
+    <w:rPr>
+      <w:kern w:val="2"/>
+      <w:sz w:val="24"/>
+      <w:szCs w:val="24"/>
+    </w:rPr>
+  </w:style>
+  <w:style w:type="paragraph" w:customStyle="1" w:styleId="42CF8A2C27BA4BB187503E6DD5A2F446">
+    <w:name w:val="42CF8A2C27BA4BB187503E6DD5A2F446"/>
+    <w:rsid w:val="00D25FCA"/>
+    <w:pPr>
+      <w:spacing w:line="278" w:lineRule="auto"/>
+    </w:pPr>
+    <w:rPr>
+      <w:kern w:val="2"/>
+      <w:sz w:val="24"/>
+      <w:szCs w:val="24"/>
+    </w:rPr>
+  </w:style>
+  <w:style w:type="paragraph" w:customStyle="1" w:styleId="171EA7C85A864BCA9933B3800972264E">
+    <w:name w:val="171EA7C85A864BCA9933B3800972264E"/>
+    <w:rsid w:val="00D25FCA"/>
+    <w:pPr>
+      <w:spacing w:line="278" w:lineRule="auto"/>
+    </w:pPr>
+    <w:rPr>
+      <w:kern w:val="2"/>
+      <w:sz w:val="24"/>
+      <w:szCs w:val="24"/>
+    </w:rPr>
+  </w:style>
+  <w:style w:type="paragraph" w:customStyle="1" w:styleId="329DB84882B34B30A67A95E8E44E47AF">
+    <w:name w:val="329DB84882B34B30A67A95E8E44E47AF"/>
+    <w:rsid w:val="00D25FCA"/>
+    <w:pPr>
+      <w:spacing w:line="278" w:lineRule="auto"/>
+    </w:pPr>
+    <w:rPr>
+      <w:kern w:val="2"/>
+      <w:sz w:val="24"/>
+      <w:szCs w:val="24"/>
+    </w:rPr>
+  </w:style>
+  <w:style w:type="paragraph" w:customStyle="1" w:styleId="6855FCF1292E461BA838CD81AD914B59">
+    <w:name w:val="6855FCF1292E461BA838CD81AD914B59"/>
+    <w:rsid w:val="00D25FCA"/>
+    <w:pPr>
+      <w:spacing w:line="278" w:lineRule="auto"/>
+    </w:pPr>
+    <w:rPr>
+      <w:kern w:val="2"/>
+      <w:sz w:val="24"/>
+      <w:szCs w:val="24"/>
+    </w:rPr>
+  </w:style>
+  <w:style w:type="paragraph" w:customStyle="1" w:styleId="FF1D9477BF604E2E8ADF7F26E778510F">
+    <w:name w:val="FF1D9477BF604E2E8ADF7F26E778510F"/>
+    <w:rsid w:val="00D25FCA"/>
+    <w:pPr>
+      <w:spacing w:line="278" w:lineRule="auto"/>
+    </w:pPr>
+    <w:rPr>
+      <w:kern w:val="2"/>
+      <w:sz w:val="24"/>
+      <w:szCs w:val="24"/>
+    </w:rPr>
+  </w:style>
+  <w:style w:type="paragraph" w:customStyle="1" w:styleId="7B637D643FEF42D99EDEA4386F682BA6">
+    <w:name w:val="7B637D643FEF42D99EDEA4386F682BA6"/>
+    <w:rsid w:val="00D25FCA"/>
     <w:pPr>
       <w:spacing w:line="278" w:lineRule="auto"/>
     </w:pPr>
@@ -31202,7 +34607,7 @@
 
 <file path=word/webextensions/taskpanes.xml><?xml version="1.0" encoding="utf-8"?>
 <wetp:taskpanes xmlns:wetp="http://schemas.microsoft.com/office/webextensions/taskpanes/2010/11">
-  <wetp:taskpane dockstate="right" visibility="0" width="438" row="1">
+  <wetp:taskpane dockstate="right" visibility="0" width="436" row="1">
     <wetp:webextensionref xmlns:r="http://schemas.openxmlformats.org/officeDocument/2006/relationships" r:id="rId1"/>
   </wetp:taskpane>
 </wetp:taskpanes>
@@ -31215,7 +34620,7 @@
     <we:reference id="WA104382081" version="1.55.1.0" store="WA104382081" storeType="OMEX"/>
   </we:alternateReferences>
   <we:properties>
-    <we:property name="MENDELEY_CITATIONS" value="[{&quot;citationID&quot;:&quot;MENDELEY_CITATION_c4b3e92b-e7b9-476b-8419-c95aa29b266f&quot;,&quot;properties&quot;:{&quot;noteIndex&quot;:0},&quot;isEdited&quot;:false,&quot;manualOverride&quot;:{&quot;isManuallyOverridden&quot;:false,&quot;citeprocText&quot;:&quot;(Catillo et al., 2023)&quot;,&quot;manualOverrideText&quot;:&quot;&quot;},&quot;citationItems&quot;:[{&quot;id&quot;:&quot;29099f41-ed10-3308-afd7-920cb10412bc&quot;,&quot;itemData&quot;:{&quot;type&quot;:&quot;article-journal&quot;,&quot;id&quot;:&quot;29099f41-ed10-3308-afd7-920cb10412bc&quot;,&quot;title&quot;:&quot;Machine Learning on Public Intrusion Datasets: Academic Hype or Concrete Advances in NIDS?&quot;,&quot;author&quot;:[{&quot;family&quot;:&quot;Catillo&quot;,&quot;given&quot;:&quot;Marta&quot;,&quot;parse-names&quot;:false,&quot;dropping-particle&quot;:&quot;&quot;,&quot;non-dropping-particle&quot;:&quot;&quot;},{&quot;family&quot;:&quot;Pecchia&quot;,&quot;given&quot;:&quot;Antonio&quot;,&quot;parse-names&quot;:false,&quot;dropping-particle&quot;:&quot;&quot;,&quot;non-dropping-particle&quot;:&quot;&quot;},{&quot;family&quot;:&quot;Villano&quot;,&quot;given&quot;:&quot;Umberto&quot;,&quot;parse-names&quot;:false,&quot;dropping-particle&quot;:&quot;&quot;,&quot;non-dropping-particle&quot;:&quot;&quot;}],&quot;container-title&quot;:&quot;Proceedings - 53rd Annual IEEE/IFIP International Conference on Dependable Systems and Networks - Supplemental Volume, DSN-S 2023&quot;,&quot;DOI&quot;:&quot;10.1109/DSN-S58398.2023.00038&quot;,&quot;ISBN&quot;:&quot;9798350325454&quot;,&quot;issued&quot;:{&quot;date-parts&quot;:[[2023]]},&quot;page&quot;:&quot;132-136&quot;,&quot;abstract&quot;:&quot;The number of papers on network intrusion detection based on machine and deep learning is growing at an unprecedented rate. Most of these papers follow a well-consolidated pattern: (i) proposal of an intrusion detection system based on machine (deep) learning, (ii) learning-testing with one (more) public intrusion dataset(s), (iii) achievement of outstanding detection performance. Is the intrusion detection problem solved? Unfortunately, no. This paper shares a deep reflection on the major limitations of public intrusion datasets and related machine learning experiments, which greatly diminish the findings documented by the literature. At the end of the day, in spite of the academic hype and the increasingly-complex machine and deep learning exercises around, the role of public datasets in advancing intrusion detection of real-world networks remains questionable. The way existing intrusion datasets are collected, released and used by the community should be approached with extreme caution. This paper provides concrete hints for the construction of future intrusion detection datasets and more rigorous machine learning experiments.&quot;,&quot;publisher&quot;:&quot;IEEE&quot;,&quot;container-title-short&quot;:&quot;&quot;},&quot;isTemporary&quot;:false}],&quot;citationTag&quot;:&quot;MENDELEY_CITATION_v3_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&quot;},{&quot;citationID&quot;:&quot;MENDELEY_CITATION_fdc3e591-5a64-4792-ba25-72331810d424&quot;,&quot;properties&quot;:{&quot;noteIndex&quot;:0},&quot;isEdited&quot;:false,&quot;manualOverride&quot;:{&quot;isManuallyOverridden&quot;:false,&quot;citeprocText&quot;:&quot;(Guerra et al., 2022)&quot;,&quot;manualOverrideText&quot;:&quot;&quot;},&quot;citationTag&quot;:&quot;MENDELEY_CITATION_v3_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&quot;,&quot;citationItems&quot;:[{&quot;id&quot;:&quot;1e869081-679b-306d-951e-253579524c40&quot;,&quot;itemData&quot;:{&quot;type&quot;:&quot;article-journal&quot;,&quot;id&quot;:&quot;1e869081-679b-306d-951e-253579524c40&quot;,&quot;title&quot;:&quot;Datasets are not enough: Challenges in labeling network traffic&quot;,&quot;author&quot;:[{&quot;family&quot;:&quot;Guerra&quot;,&quot;given&quot;:&quot;Jorge Luis&quot;,&quot;parse-names&quot;:false,&quot;dropping-particle&quot;:&quot;&quot;,&quot;non-dropping-particle&quot;:&quot;&quot;},{&quot;family&quot;:&quot;Catania&quot;,&quot;given&quot;:&quot;Carlos&quot;,&quot;parse-names&quot;:false,&quot;dropping-particle&quot;:&quot;&quot;,&quot;non-dropping-particle&quot;:&quot;&quot;},{&quot;family&quot;:&quot;Veas&quot;,&quot;given&quot;:&quot;Eduardo&quot;,&quot;parse-names&quot;:false,&quot;dropping-particle&quot;:&quot;&quot;,&quot;non-dropping-particle&quot;:&quot;&quot;}],&quot;container-title&quot;:&quot;Computers &amp; Security&quot;,&quot;DOI&quot;:&quot;10.1016/j.cose.2022.102810&quot;,&quot;URL&quot;:&quot;https://doi.org/10.1016/j.cose.2022.102810&quot;,&quot;issued&quot;:{&quot;date-parts&quot;:[[2022]]},&quot;page&quot;:&quot;102810&quot;,&quot;abstract&quot;:&quot;In contrast to previous surveys, the present work is not focused on reviewing the datasets used in the network security field. The fact is that many of the available public labeled datasets represent the network behavior just for a particular time period. Given the rate of change in malicious behavior and the serious challenge to label, and maintain these datasets, they become quickly obsolete. Therefore, this work is focused on the analysis of current labeling methodologies applied to network-based data. In the field of network security, the process of labeling a representative network traffic dataset is particularly challenging and costly since very specialized knowledge is required to classify network traces. Consequently , most of the current traffic labeling methods are based on the automatic generation of synthetic network traces, which hides many of the essential aspects necessary for a correct differentiation between normal and malicious behavior. Alternatively, a few other methods incorporate non-experts users in the labeling process of real traffic with the help of visual and statistical tools. However, after conducting an in-depth analysis, it seems that all current methods for labeling suffer from fundamental drawbacks regarding the quality, volume, and speed of the resulting dataset. This lack of consistent methods for continuously generating a representative dataset with an accurate and validated methodology must be addressed by the network security research community. Moreover, a consistent label methodology is a fundamental condition for helping in the acceptance of novel detection approaches based on statistical and machine learning techniques.&quot;,&quot;volume&quot;:&quot;120&quot;,&quot;container-title-short&quot;:&quot;Comput Secur&quot;},&quot;isTemporary&quot;:false}]},{&quot;citationID&quot;:&quot;MENDELEY_CITATION_27e093f3-21f3-4025-9b9f-4d421b898512&quot;,&quot;properties&quot;:{&quot;noteIndex&quot;:0},&quot;isEdited&quot;:false,&quot;manualOverride&quot;:{&quot;isManuallyOverridden&quot;:false,&quot;citeprocText&quot;:&quot;(Sharafaldin et al., 2017)&quot;,&quot;manualOverrideText&quot;:&quot;&quot;},&quot;citationItems&quot;:[{&quot;id&quot;:&quot;b96013a2-ba43-3dbe-a1ab-c5fd86f5f9d4&quot;,&quot;itemData&quot;:{&quot;type&quot;:&quot;article-journal&quot;,&quot;id&quot;:&quot;b96013a2-ba43-3dbe-a1ab-c5fd86f5f9d4&quot;,&quot;title&quot;:&quot;Towards a Reliable Intrusion Detection Benchmark Dataset&quot;,&quot;author&quot;:[{&quot;family&quot;:&quot;Sharafaldin&quot;,&quot;given&quot;:&quot;Iman&quot;,&quot;parse-names&quot;:false,&quot;dropping-particle&quot;:&quot;&quot;,&quot;non-dropping-particle&quot;:&quot;&quot;},{&quot;family&quot;:&quot;Gharib&quot;,&quot;given&quot;:&quot;Amirhossein&quot;,&quot;parse-names&quot;:false,&quot;dropping-particle&quot;:&quot;&quot;,&quot;non-dropping-particle&quot;:&quot;&quot;},{&quot;family&quot;:&quot;Lashkari&quot;,&quot;given&quot;:&quot;Arash Habibi&quot;,&quot;parse-names&quot;:false,&quot;dropping-particle&quot;:&quot;&quot;,&quot;non-dropping-particle&quot;:&quot;&quot;},{&quot;family&quot;:&quot;Ghorbani&quot;,&quot;given&quot;:&quot;Ali A.&quot;,&quot;parse-names&quot;:false,&quot;dropping-particle&quot;:&quot;&quot;,&quot;non-dropping-particle&quot;:&quot;&quot;}],&quot;container-title&quot;:&quot;Software Networking&quot;,&quot;DOI&quot;:&quot;10.13052/jsn2445-9739.2017.009&quot;,&quot;ISSN&quot;:&quot;2445-9739&quot;,&quot;URL&quot;:&quot;http://www.riverpublishers.com/journal_read_html_article.php?j=JSN/2017/1/009&quot;,&quot;issued&quot;:{&quot;date-parts&quot;:[[2017]]},&quot;page&quot;:&quot;177-200&quot;,&quot;issue&quot;:&quot;1&quot;,&quot;volume&quot;:&quot;2017&quot;,&quot;container-title-short&quot;:&quot;&quot;},&quot;isTemporary&quot;:false}],&quot;citationTag&quot;:&quot;MENDELEY_CITATION_v3_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&quot;},{&quot;citationID&quot;:&quot;MENDELEY_CITATION_db025a96-6192-467f-ac38-9ff2eaeb5568&quot;,&quot;properties&quot;:{&quot;noteIndex&quot;:0},&quot;isEdited&quot;:false,&quot;manualOverride&quot;:{&quot;isManuallyOverridden&quot;:false,&quot;citeprocText&quot;:&quot;(Engelen et al., 2021)&quot;,&quot;manualOverrideText&quot;:&quot;&quot;},&quot;citationItems&quot;:[{&quot;id&quot;:&quot;3bd4dc52-7fdb-32ae-aa12-24ebe63db63b&quot;,&quot;itemData&quot;:{&quot;type&quot;:&quot;paper-conference&quot;,&quot;id&quot;:&quot;3bd4dc52-7fdb-32ae-aa12-24ebe63db63b&quot;,&quot;title&quot;:&quot;Troubleshooting an Intrusion Detection Dataset: The CICIDS2017 Case Study&quot;,&quot;author&quot;:[{&quot;family&quot;:&quot;Engelen&quot;,&quot;given&quot;:&quot;Gints&quot;,&quot;parse-names&quot;:false,&quot;dropping-particle&quot;:&quot;&quot;,&quot;non-dropping-particle&quot;:&quot;&quot;},{&quot;family&quot;:&quot;Rimmer&quot;,&quot;given&quot;:&quot;Vera&quot;,&quot;parse-names&quot;:false,&quot;dropping-particle&quot;:&quot;&quot;,&quot;non-dropping-particle&quot;:&quot;&quot;},{&quot;family&quot;:&quot;Joosen&quot;,&quot;given&quot;:&quot;Wouter&quot;,&quot;parse-names&quot;:false,&quot;dropping-particle&quot;:&quot;&quot;,&quot;non-dropping-particle&quot;:&quot;&quot;}],&quot;container-title&quot;:&quot;Proceedings - 2021 IEEE Symposium on Security and Privacy Workshops, SPW 2021&quot;,&quot;accessed&quot;:{&quot;date-parts&quot;:[[2024,2,18]]},&quot;DOI&quot;:&quot;10.1109/SPW53761.2021.00009&quot;,&quot;ISBN&quot;:&quot;9781728189345&quot;,&quot;issued&quot;:{&quot;date-parts&quot;:[[2021]]},&quot;page&quot;:&quot;7-12&quot;,&quot;abstract&quot;:&quot;Numerous studies have demonstrated the effectiveness of machine learning techniques in application to network intrusion detection. And yet, the adoption of machine learning for securing large-scale network environments remains challenging the community acknowledges that network security presents unique challenges for machine learning, and the lack of training data representative of modern traffic remains one of the most intractable issues. New attempts are continuously made to develop high quality benchmark datasets and proper data collection methodologies the CICIDS2017 dataset is one of the recent results, created to meet the demanding criterion of representativeness for network intrusion detection. In this paper we revisit CICIDS2017 and its data collection pipeline and analyze correctness, validity and overall utility of the dataset for the learning task. During this in-depth analysis, we uncover a series of problems with traffic generation, flow construction, feature extraction and labelling that severely affect the aforementioned properties. We investigate the causes of these shortcomings and address most of them by applying an improved data processing methodology. As a result, more than 20 percent of original traffic traces are reconstructed or relabelled. Machine learning benchmarks on the final dataset demonstrate significant improvements. Our study exemplifies how data collection issues may have enormous impact on model evaluation and provides recommendations for their anticipation and prevention.&quot;,&quot;container-title-short&quot;:&quot;&quot;},&quot;isTemporary&quot;:false}],&quot;citationTag&quot;:&quot;MENDELEY_CITATION_v3_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&quot;},{&quot;citationID&quot;:&quot;MENDELEY_CITATION_ab3ddee2-4a98-4c7b-af23-be5381979316&quot;,&quot;properties&quot;:{&quot;noteIndex&quot;:0},&quot;isEdited&quot;:false,&quot;manualOverride&quot;:{&quot;isManuallyOverridden&quot;:false,&quot;citeprocText&quot;:&quot;(Liu et al., 2022)&quot;,&quot;manualOverrideText&quot;:&quot;&quot;},&quot;citationItems&quot;:[{&quot;id&quot;:&quot;00693088-5fd0-31a2-bc6c-b581e6fbc1e9&quot;,&quot;itemData&quot;:{&quot;type&quot;:&quot;article-journal&quot;,&quot;id&quot;:&quot;00693088-5fd0-31a2-bc6c-b581e6fbc1e9&quot;,&quot;title&quot;:&quot;Error Prevalence in NIDS datasets: A Case Study on CIC-IDS-2017 and CSE-CIC-IDS-2018&quot;,&quot;author&quot;:[{&quot;family&quot;:&quot;Liu&quot;,&quot;given&quot;:&quot;Lisa&quot;,&quot;parse-names&quot;:false,&quot;dropping-particle&quot;:&quot;&quot;,&quot;non-dropping-particle&quot;:&quot;&quot;},{&quot;family&quot;:&quot;Engelen&quot;,&quot;given&quot;:&quot;Gints&quot;,&quot;parse-names&quot;:false,&quot;dropping-particle&quot;:&quot;&quot;,&quot;non-dropping-particle&quot;:&quot;&quot;},{&quot;family&quot;:&quot;Lynar&quot;,&quot;given&quot;:&quot;Timothy&quot;,&quot;parse-names&quot;:false,&quot;dropping-particle&quot;:&quot;&quot;,&quot;non-dropping-particle&quot;:&quot;&quot;},{&quot;family&quot;:&quot;Essam&quot;,&quot;given&quot;:&quot;Daryl&quot;,&quot;parse-names&quot;:false,&quot;dropping-particle&quot;:&quot;&quot;,&quot;non-dropping-particle&quot;:&quot;&quot;},{&quot;family&quot;:&quot;Joosen&quot;,&quot;given&quot;:&quot;Wouter&quot;,&quot;parse-names&quot;:false,&quot;dropping-particle&quot;:&quot;&quot;,&quot;non-dropping-particle&quot;:&quot;&quot;}],&quot;container-title&quot;:&quot;2022 IEEE Conference on Communications and Network Security, CNS 2022&quot;,&quot;DOI&quot;:&quot;10.1109/CNS56114.2022.9947235&quot;,&quot;ISBN&quot;:&quot;9781665462556&quot;,&quot;issued&quot;:{&quot;date-parts&quot;:[[2022]]},&quot;page&quot;:&quot;254-263&quot;,&quot;abstract&quot;:&quot;Benchmark datasets are heavily depended upon by the research community to validate theoretical findings and track progression in the state-of-the-art. NIDS dataset creation presents numerous challenges on account of the volume, heterogeneity, and complexity of network traffic, making the process labor intensive, and thus, prone to error. This paper provides a critical review of CIC-IDS-2017 and CIC-CSE-IDS-2018, datasets which have seen extensive usage in the NIDS literature, and are currently considered primary benchmarking datasets for NIDS. We report a large number of previously undocumented errors throughout the dataset creation lifecycle, including in attack orchestration, feature generation, documentation, and labeling. The errors destabilize the results and challenge the findings of numerous publications that have relied on it as a benchmark. We demonstrate the implications of these errors through several experiments. We provide comprehensive documentation to summarize the discovery of these issues, as well as a fully-recreated dataset, with labeling logic that has been reverse-engineered, corrected, and made publicly available for the first time. We demonstrate the implications of dataset errors through a series of experiments. The findings serve to remind the research community of common pitfalls with dataset creation processes, and of the need to be vigilant when adopting new datasets. Lastly, we strongly recommend the release of labeling logic for any dataset released, to ensure full transparency.&quot;,&quot;publisher&quot;:&quot;IEEE&quot;,&quot;container-title-short&quot;:&quot;&quot;},&quot;isTemporary&quot;:false}],&quot;citationTag&quot;:&quot;MENDELEY_CITATION_v3_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&quot;},{&quot;citationID&quot;:&quot;MENDELEY_CITATION_ccbfdd77-60a9-4601-8160-a0ccc4697c34&quot;,&quot;properties&quot;:{&quot;noteIndex&quot;:0},&quot;isEdited&quot;:false,&quot;manualOverride&quot;:{&quot;isManuallyOverridden&quot;:false,&quot;citeprocText&quot;:&quot;(Lanvin et al., 2023)&quot;,&quot;manualOverrideText&quot;:&quot;&quot;},&quot;citationItems&quot;:[{&quot;id&quot;:&quot;02adec21-5a4c-3b2b-a77a-094acb6a2f34&quot;,&quot;itemData&quot;:{&quot;type&quot;:&quot;paper-conference&quot;,&quot;id&quot;:&quot;02adec21-5a4c-3b2b-a77a-094acb6a2f34&quot;,&quot;title&quot;:&quot;Errors in the CICIDS2017 Dataset and the Significant Differences in Detection Performances It Makes&quot;,&quot;author&quot;:[{&quot;family&quot;:&quot;Lanvin&quot;,&quot;given&quot;:&quot;Maxime&quot;,&quot;parse-names&quot;:false,&quot;dropping-particle&quot;:&quot;&quot;,&quot;non-dropping-particle&quot;:&quot;&quot;},{&quot;family&quot;:&quot;Gimenez&quot;,&quot;given&quot;:&quot;Pierre François&quot;,&quot;parse-names&quot;:false,&quot;dropping-particle&quot;:&quot;&quot;,&quot;non-dropping-particle&quot;:&quot;&quot;},{&quot;family&quot;:&quot;Han&quot;,&quot;given&quot;:&quot;Yufei&quot;,&quot;parse-names&quot;:false,&quot;dropping-particle&quot;:&quot;&quot;,&quot;non-dropping-particle&quot;:&quot;&quot;},{&quot;family&quot;:&quot;Majorczyk&quot;,&quot;given&quot;:&quot;Frédéric&quot;,&quot;parse-names&quot;:false,&quot;dropping-particle&quot;:&quot;&quot;,&quot;non-dropping-particle&quot;:&quot;&quot;},{&quot;family&quot;:&quot;Mé&quot;,&quot;given&quot;:&quot;Ludovic&quot;,&quot;parse-names&quot;:false,&quot;dropping-particle&quot;:&quot;&quot;,&quot;non-dropping-particle&quot;:&quot;&quot;},{&quot;family&quot;:&quot;Totel&quot;,&quot;given&quot;:&quot;Éric&quot;,&quot;parse-names&quot;:false,&quot;dropping-particle&quot;:&quot;&quot;,&quot;non-dropping-particle&quot;:&quot;&quot;}],&quot;container-title&quot;:&quot;Lecture Notes in Computer Science (including subseries Lecture Notes in Artificial Intelligence and Lecture Notes in Bioinformatics)&quot;,&quot;accessed&quot;:{&quot;date-parts&quot;:[[2024,2,6]]},&quot;DOI&quot;:&quot;10.1007/978-3-031-31108-6_2&quot;,&quot;ISBN&quot;:&quot;9783031311079&quot;,&quot;ISSN&quot;:&quot;16113349&quot;,&quot;URL&quot;:&quot;https://hal.science/hal-03775466&quot;,&quot;issued&quot;:{&quot;date-parts&quot;:[[2023]]},&quot;page&quot;:&quot;18-33&quot;,&quot;abstract&quot;:&quot;Among the difficulties encountered in building datasets to evaluate intrusion detection tools, a tricky part is the process of labelling the events into malicious and benign classes. The labelling correctness is paramount for the quality of the evaluation of intrusion detection systems but is often considered as the ground truth by practitioners and is rarely verified. Another difficulty lies in the correct capture of the network packets. If it is not the case, the characteristics of the network flows generated from the capture could be modified and lead to false results. In this paper, we present several flaws we identified in the labelling of the CICIDS2017 dataset and in the traffic capture, such as packet misorder, packet duplication and attack that were performed but not correctly labelled. Finally, we assess the impact of these different corrections on the evaluation of supervised intrusion detection approaches.&quot;,&quot;volume&quot;:&quot;13857 LNCS&quot;,&quot;container-title-short&quot;:&quot;&quot;},&quot;isTemporary&quot;:false}],&quot;citationTag&quot;:&quot;MENDELEY_CITATION_v3_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&quot;},{&quot;citationID&quot;:&quot;MENDELEY_CITATION_d1b9cca4-4cc7-4707-a880-a686fac1b2c3&quot;,&quot;properties&quot;:{&quot;noteIndex&quot;:0},&quot;isEdited&quot;:false,&quot;manualOverride&quot;:{&quot;isManuallyOverridden&quot;:false,&quot;citeprocText&quot;:&quot;(Pekar &amp;#38; Jozsa, 2024)&quot;,&quot;manualOverrideText&quot;:&quot;&quot;},&quot;citationItems&quot;:[{&quot;id&quot;:&quot;ae112f14-6784-348a-a25e-f993600ff48b&quot;,&quot;itemData&quot;:{&quot;type&quot;:&quot;article-journal&quot;,&quot;id&quot;:&quot;ae112f14-6784-348a-a25e-f993600ff48b&quot;,&quot;title&quot;:&quot;Evaluating ML-Based Anomaly Detection Across Datasets of Varied Integrity: A Case Study&quot;,&quot;author&quot;:[{&quot;family&quot;:&quot;Pekar&quot;,&quot;given&quot;:&quot;Adrian&quot;,&quot;parse-names&quot;:false,&quot;dropping-particle&quot;:&quot;&quot;,&quot;non-dropping-particle&quot;:&quot;&quot;},{&quot;family&quot;:&quot;Jozsa&quot;,&quot;given&quot;:&quot;Richard&quot;,&quot;parse-names&quot;:false,&quot;dropping-particle&quot;:&quot;&quot;,&quot;non-dropping-particle&quot;:&quot;&quot;}],&quot;accessed&quot;:{&quot;date-parts&quot;:[[2024,2,6]]},&quot;URL&quot;:&quot;https://intrusion-detection.distrinet-research.be/WTMC2021/tools&quot;,&quot;issued&quot;:{&quot;date-parts&quot;:[[2024]]},&quot;abstract&quot;:&quot;Cybersecurity remains a critical challenge in the digital age, with network traffic flow anomaly detection being a key pivotal instrument in the fight against cyber threats. In this study, we address the prevalent issue of data integrity in network traffic datasets, which are instrumental in developing machine learning (ML) models for anomaly detection. We introduce two refined versions of the CICIDS-2017 dataset, NFS-2023-nTE and NFS-2023-TE, processed using NFStream to ensure methodologically sound flow expiration and labeling. Our research contrasts the performance of the Random Forest (RF) algorithm across the original CICIDS-2017, its refined counterparts WTMC-2021 and CRiSIS-2022, and our NFStream-generated datasets, in both binary and multi-class classification contexts. We observe that the RF model exhibits exceptional robustness, achieving consistent high-performance metrics irrespective of the underlying dataset quality, which prompts a critical discussion on the actual impact of data integrity on ML efficacy. Our study underscores the importance of continual refinement and methodological rigor in dataset generation for network security research. As the landscape of network threats evolves, so must the tools and techniques used to detect and analyze them.&quot;,&quot;container-title-short&quot;:&quot;&quot;},&quot;isTemporary&quot;:false}],&quot;citationTag&quot;:&quot;MENDELEY_CITATION_v3_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&quot;},{&quot;citationID&quot;:&quot;MENDELEY_CITATION_2e8121ce-1002-416d-8d1c-351fe3b0dae7&quot;,&quot;properties&quot;:{&quot;noteIndex&quot;:0},&quot;isEdited&quot;:false,&quot;manualOverride&quot;:{&quot;isManuallyOverridden&quot;:false,&quot;citeprocText&quot;:&quot;(Lundberg &amp;#38; Lee, 2017)&quot;,&quot;manualOverrideText&quot;:&quot;&quot;},&quot;citationItems&quot;:[{&quot;id&quot;:&quot;399365ef-d257-3b15-b654-8574525f906e&quot;,&quot;itemData&quot;:{&quot;type&quot;:&quot;paper-conference&quot;,&quot;id&quot;:&quot;399365ef-d257-3b15-b654-8574525f906e&quot;,&quot;title&quot;:&quot;A unified approach to interpreting model predictions&quot;,&quot;author&quot;:[{&quot;family&quot;:&quot;Lundberg&quot;,&quot;given&quot;:&quot;Scott M&quot;,&quot;parse-names&quot;:false,&quot;dropping-particle&quot;:&quot;&quot;,&quot;non-dropping-particle&quot;:&quot;&quot;},{&quot;family&quot;:&quot;Lee&quot;,&quot;given&quot;:&quot;Su In&quot;,&quot;parse-names&quot;:false,&quot;dropping-particle&quot;:&quot;&quot;,&quot;non-dropping-particle&quot;:&quot;&quot;}],&quot;container-title&quot;:&quot;Advances in Neural Information Processing Systems&quot;,&quot;ISSN&quot;:&quot;10495258&quot;,&quot;URL&quot;:&quot;https://github.com/slundberg/shap&quot;,&quot;issued&quot;:{&quot;date-parts&quot;:[[2017]]},&quot;page&quot;:&quot;4766-4775&quot;,&quot;abstract&quot;:&quot;Understanding why a model makes a certain prediction can be as crucial as the prediction's accuracy in many applications. However, the highest accuracy for large modern datasets is often achieved by complex models that even experts struggle to interpret, such as ensemble or deep learning models, creating a tension between accuracy and interpretability. In response, various methods have recently been proposed to help users interpret the predictions of complex models, but it is often unclear how these methods are related and when one method is preferable over another. To address this problem, we present a unified framework for interpreting predictions, SHAP (SHapley Additive exPlanations). SHAP assigns each feature an importance value for a particular prediction. Its novel components include: (1) the identification of a new class of additive feature importance measures, and (2) theoretical results showing there is a unique solution in this class with a set of desirable properties. The new class unifies six existing methods, notable because several recent methods in the class lack the proposed desirable properties. Based on insights from this unification, we present new methods that show improved computational performance and/or better consistency with human intuition than previous approaches.&quot;,&quot;volume&quot;:&quot;2017-Decem&quot;,&quot;container-title-short&quot;:&quot;Adv Neural Inf Process Syst&quot;},&quot;isTemporary&quot;:false}],&quot;citationTag&quot;:&quot;MENDELEY_CITATION_v3_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&quot;},{&quot;citationID&quot;:&quot;MENDELEY_CITATION_3334b59d-3d1a-4ee8-b4b9-9ea3aa6b127a&quot;,&quot;properties&quot;:{&quot;noteIndex&quot;:0},&quot;isEdited&quot;:false,&quot;manualOverride&quot;:{&quot;isManuallyOverridden&quot;:false,&quot;citeprocText&quot;:&quot;(Catillo et al., 2021)&quot;,&quot;manualOverrideText&quot;:&quot;&quot;},&quot;citationTag&quot;:&quot;MENDELEY_CITATION_v3_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&quot;,&quot;citationItems&quot;:[{&quot;id&quot;:&quot;95697b92-30aa-380f-aab0-7c04ae8e8cad&quot;,&quot;itemData&quot;:{&quot;type&quot;:&quot;article-journal&quot;,&quot;id&quot;:&quot;95697b92-30aa-380f-aab0-7c04ae8e8cad&quot;,&quot;title&quot;:&quot;Demystifying the role of public intrusion datasets: A replication study of DoS network traffic data&quot;,&quot;author&quot;:[{&quot;family&quot;:&quot;Catillo&quot;,&quot;given&quot;:&quot;Marta&quot;,&quot;parse-names&quot;:false,&quot;dropping-particle&quot;:&quot;&quot;,&quot;non-dropping-particle&quot;:&quot;&quot;},{&quot;family&quot;:&quot;Pecchia&quot;,&quot;given&quot;:&quot;Antonio&quot;,&quot;parse-names&quot;:false,&quot;dropping-particle&quot;:&quot;&quot;,&quot;non-dropping-particle&quot;:&quot;&quot;},{&quot;family&quot;:&quot;Rak&quot;,&quot;given&quot;:&quot;Massimiliano&quot;,&quot;parse-names&quot;:false,&quot;dropping-particle&quot;:&quot;&quot;,&quot;non-dropping-particle&quot;:&quot;&quot;},{&quot;family&quot;:&quot;Villano&quot;,&quot;given&quot;:&quot;Umberto&quot;,&quot;parse-names&quot;:false,&quot;dropping-particle&quot;:&quot;&quot;,&quot;non-dropping-particle&quot;:&quot;&quot;}],&quot;container-title&quot;:&quot;Computers &amp; Security&quot;,&quot;container-title-short&quot;:&quot;Comput Secur&quot;,&quot;accessed&quot;:{&quot;date-parts&quot;:[[2024,2,13]]},&quot;DOI&quot;:&quot;10.1016/j.cose.2021.102341&quot;,&quot;URL&quot;:&quot;https://doi.org/10.1016/j.cose.2021.102341&quot;,&quot;issued&quot;:{&quot;date-parts&quot;:[[2021]]},&quot;page&quot;:&quot;102341&quot;,&quot;volume&quot;:&quot;108&quot;},&quot;isTemporary&quot;:false}]},{&quot;citationID&quot;:&quot;MENDELEY_CITATION_8212c093-6a9f-43c8-a237-25136a3dd01c&quot;,&quot;properties&quot;:{&quot;noteIndex&quot;:0},&quot;isEdited&quot;:false,&quot;manualOverride&quot;:{&quot;isManuallyOverridden&quot;:false,&quot;citeprocText&quot;:&quot;(Ferriyan et al., 2021)&quot;,&quot;manualOverrideText&quot;:&quot;&quot;},&quot;citationItems&quot;:[{&quot;id&quot;:&quot;a37fe242-2665-3a8d-849d-1eb33c001a59&quot;,&quot;itemData&quot;:{&quot;type&quot;:&quot;article-journal&quot;,&quot;id&quot;:&quot;a37fe242-2665-3a8d-849d-1eb33c001a59&quot;,&quot;title&quot;:&quot;Generating network intrusion detection dataset based on real and encrypted synthetic attack traffic&quot;,&quot;author&quot;:[{&quot;family&quot;:&quot;Ferriyan&quot;,&quot;given&quot;:&quot;Andrey&quot;,&quot;parse-names&quot;:false,&quot;dropping-particle&quot;:&quot;&quot;,&quot;non-dropping-particle&quot;:&quot;&quot;},{&quot;family&quot;:&quot;Thamrin&quot;,&quot;given&quot;:&quot;Achmad Husni&quot;,&quot;parse-names&quot;:false,&quot;dropping-particle&quot;:&quot;&quot;,&quot;non-dropping-particle&quot;:&quot;&quot;},{&quot;family&quot;:&quot;Takeda&quot;,&quot;given&quot;:&quot;Keiji&quot;,&quot;parse-names&quot;:false,&quot;dropping-particle&quot;:&quot;&quot;,&quot;non-dropping-particle&quot;:&quot;&quot;},{&quot;family&quot;:&quot;Murai&quot;,&quot;given&quot;:&quot;Jun&quot;,&quot;parse-names&quot;:false,&quot;dropping-particle&quot;:&quot;&quot;,&quot;non-dropping-particle&quot;:&quot;&quot;}],&quot;container-title&quot;:&quot;Applied Sciences (Switzerland)&quot;,&quot;DOI&quot;:&quot;10.3390/app11177868&quot;,&quot;ISSN&quot;:&quot;20763417&quot;,&quot;URL&quot;:&quot;https://doi.org/10.3390/app11177868&quot;,&quot;issued&quot;:{&quot;date-parts&quot;:[[2021]]},&quot;abstract&quot;:&quot;The lack of publicly available up-to-date datasets contributes to the difficulty in evaluating intrusion detection systems. This paper introduces HIKARI-2021, a dataset that contains encrypted synthetic attacks and benign traffic. This dataset conforms to two requirements: the content require-ments, which focus on the produced dataset, and the process requirements, which focus on how the dataset is built. We compile these requirements to enable future dataset developments and we make the HIKARI-2021 dataset, along with the procedures to build it, available for the public.&quot;,&quot;issue&quot;:&quot;17&quot;,&quot;volume&quot;:&quot;11&quot;,&quot;container-title-short&quot;:&quot;&quot;},&quot;isTemporary&quot;:false}],&quot;citationTag&quot;:&quot;MENDELEY_CITATION_v3_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&quot;},{&quot;citationID&quot;:&quot;MENDELEY_CITATION_810dc4b6-ba0a-4edd-950d-762d91f061c5&quot;,&quot;properties&quot;:{&quot;noteIndex&quot;:0},&quot;isEdited&quot;:false,&quot;manualOverride&quot;:{&quot;isManuallyOverridden&quot;:false,&quot;citeprocText&quot;:&quot;(Gharib et al., 2016)&quot;,&quot;manualOverrideText&quot;:&quot;&quot;},&quot;citationItems&quot;:[{&quot;id&quot;:&quot;1f9ca190-4fe0-3dcc-99eb-ed65b7adb8c2&quot;,&quot;itemData&quot;:{&quot;type&quot;:&quot;book&quot;,&quot;id&quot;:&quot;1f9ca190-4fe0-3dcc-99eb-ed65b7adb8c2&quot;,&quot;title&quot;:&quot;An Evaluation Framework for Intrusion Detection\nDataset&quot;,&quot;author&quot;:[{&quot;family&quot;:&quot;Gharib&quot;,&quot;given&quot;:&quot;A&quot;,&quot;parse-names&quot;:false,&quot;dropping-particle&quot;:&quot;&quot;,&quot;non-dropping-particle&quot;:&quot;&quot;},{&quot;family&quot;:&quot;Sharafaldin&quot;,&quot;given&quot;:&quot;I&quot;,&quot;parse-names&quot;:false,&quot;dropping-particle&quot;:&quot;&quot;,&quot;non-dropping-particle&quot;:&quot;&quot;},{&quot;family&quot;:&quot;Habibi&quot;,&quot;given&quot;:&quot;A&quot;,&quot;parse-names&quot;:false,&quot;dropping-particle&quot;:&quot;&quot;,&quot;non-dropping-particle&quot;:&quot;&quot;},{&quot;family&quot;:&quot;Ghorbani&quot;,&quot;given&quot;:&quot;A&quot;,&quot;parse-names&quot;:false,&quot;dropping-particle&quot;:&quot;&quot;,&quot;non-dropping-particle&quot;:&quot;&quot;}],&quot;ISBN&quot;:&quot;9781509054930&quot;,&quot;issued&quot;:{&quot;date-parts&quot;:[[2016]]},&quot;abstract&quot;:&quot;IEEE Catalog Number: CFP1662D-ART (Xplore); IEEE Catalog Number: CFP1662D-USB (USB). Annotation Access Control Anti Malware Accounting and Audit Applied Cryptography Authentication and Authorization Biometrics Block and Stream Ciphers Cryptanalysis Cryptographic Protocol Cloud Computing Security Database Security Digital Forensics Distributed System Security Electronic Commerce Embedded Systems Security Hardware Security Homomorphic Encryption ID Based Cryptography Intrusion Detection and Prevention Key Management Mobile and Wireless Security Network Security Operating System Security Privacy Enhancing Technology Public Key Cryptography Security Architectures Security Policy Software Security Usable Security and Privacy Web Security.&quot;,&quot;container-title-short&quot;:&quot;&quot;},&quot;isTemporary&quot;:false}],&quot;citationTag&quot;:&quot;MENDELEY_CITATION_v3_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&quot;},{&quot;citationID&quot;:&quot;MENDELEY_CITATION_f4bcddcf-3b22-47fd-bfd8-bc3cd363058d&quot;,&quot;properties&quot;:{&quot;noteIndex&quot;:0},&quot;isEdited&quot;:false,&quot;manualOverride&quot;:{&quot;isManuallyOverridden&quot;:false,&quot;citeprocText&quot;:&quot;(Catillo et al., 2023)&quot;,&quot;manualOverrideText&quot;:&quot;&quot;},&quot;citationItems&quot;:[{&quot;id&quot;:&quot;29099f41-ed10-3308-afd7-920cb10412bc&quot;,&quot;itemData&quot;:{&quot;type&quot;:&quot;article-journal&quot;,&quot;id&quot;:&quot;29099f41-ed10-3308-afd7-920cb10412bc&quot;,&quot;title&quot;:&quot;Machine Learning on Public Intrusion Datasets: Academic Hype or Concrete Advances in NIDS?&quot;,&quot;author&quot;:[{&quot;family&quot;:&quot;Catillo&quot;,&quot;given&quot;:&quot;Marta&quot;,&quot;parse-names&quot;:false,&quot;dropping-particle&quot;:&quot;&quot;,&quot;non-dropping-particle&quot;:&quot;&quot;},{&quot;family&quot;:&quot;Pecchia&quot;,&quot;given&quot;:&quot;Antonio&quot;,&quot;parse-names&quot;:false,&quot;dropping-particle&quot;:&quot;&quot;,&quot;non-dropping-particle&quot;:&quot;&quot;},{&quot;family&quot;:&quot;Villano&quot;,&quot;given&quot;:&quot;Umberto&quot;,&quot;parse-names&quot;:false,&quot;dropping-particle&quot;:&quot;&quot;,&quot;non-dropping-particle&quot;:&quot;&quot;}],&quot;container-title&quot;:&quot;Proceedings - 53rd Annual IEEE/IFIP International Conference on Dependable Systems and Networks - Supplemental Volume, DSN-S 2023&quot;,&quot;DOI&quot;:&quot;10.1109/DSN-S58398.2023.00038&quot;,&quot;ISBN&quot;:&quot;9798350325454&quot;,&quot;issued&quot;:{&quot;date-parts&quot;:[[2023]]},&quot;page&quot;:&quot;132-136&quot;,&quot;abstract&quot;:&quot;The number of papers on network intrusion detection based on machine and deep learning is growing at an unprecedented rate. Most of these papers follow a well-consolidated pattern: (i) proposal of an intrusion detection system based on machine (deep) learning, (ii) learning-testing with one (more) public intrusion dataset(s), (iii) achievement of outstanding detection performance. Is the intrusion detection problem solved? Unfortunately, no. This paper shares a deep reflection on the major limitations of public intrusion datasets and related machine learning experiments, which greatly diminish the findings documented by the literature. At the end of the day, in spite of the academic hype and the increasingly-complex machine and deep learning exercises around, the role of public datasets in advancing intrusion detection of real-world networks remains questionable. The way existing intrusion datasets are collected, released and used by the community should be approached with extreme caution. This paper provides concrete hints for the construction of future intrusion detection datasets and more rigorous machine learning experiments.&quot;,&quot;publisher&quot;:&quot;IEEE&quot;,&quot;container-title-short&quot;:&quot;&quot;},&quot;isTemporary&quot;:false}],&quot;citationTag&quot;:&quot;MENDELEY_CITATION_v3_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&quot;},{&quot;citationID&quot;:&quot;MENDELEY_CITATION_47898bdb-678c-48c2-a23a-68d7b3668bfb&quot;,&quot;properties&quot;:{&quot;noteIndex&quot;:0},&quot;isEdited&quot;:false,&quot;manualOverride&quot;:{&quot;isManuallyOverridden&quot;:false,&quot;citeprocText&quot;:&quot;(Sharafaldin et al., 2018)&quot;,&quot;manualOverrideText&quot;:&quot;&quot;},&quot;citationTag&quot;:&quot;MENDELEY_CITATION_v3_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&quot;,&quot;citationItems&quot;:[{&quot;id&quot;:&quot;cdeef733-d8a4-3ac7-8cd8-7cdf307f65ae&quot;,&quot;itemData&quot;:{&quot;type&quot;:&quot;article-journal&quot;,&quot;id&quot;:&quot;cdeef733-d8a4-3ac7-8cd8-7cdf307f65ae&quot;,&quot;title&quot;:&quot;Toward generating a new intrusion detection dataset and intrusion traffic characterization&quot;,&quot;author&quot;:[{&quot;family&quot;:&quot;Sharafaldin&quot;,&quot;given&quot;:&quot;Iman&quot;,&quot;parse-names&quot;:false,&quot;dropping-particle&quot;:&quot;&quot;,&quot;non-dropping-particle&quot;:&quot;&quot;},{&quot;family&quot;:&quot;Lashkari&quot;,&quot;given&quot;:&quot;Arash Habibi&quot;,&quot;parse-names&quot;:false,&quot;dropping-particle&quot;:&quot;&quot;,&quot;non-dropping-particle&quot;:&quot;&quot;},{&quot;family&quot;:&quot;Ghorbani&quot;,&quot;given&quot;:&quot;Ali A.&quot;,&quot;parse-names&quot;:false,&quot;dropping-particle&quot;:&quot;&quot;,&quot;non-dropping-particle&quot;:&quot;&quot;}],&quot;container-title&quot;:&quot;ICISSP 2018 - Proceedings of the 4th International Conference on Information Systems Security and Privacy&quot;,&quot;DOI&quot;:&quot;10.5220/0006639801080116&quot;,&quot;ISBN&quot;:&quot;9789897582820&quot;,&quot;issued&quot;:{&quot;date-parts&quot;:[[2018]]},&quot;page&quot;:&quot;108-116&quot;,&quot;abstract&quot;:&quot;With exponential growth in the size of computer networks and developed applications, the significant increasing of the potential damage that can be caused by launching attacks is becoming obvious. Meanwhile, Intrusion Detection Systems (IDSs) and Intrusion Prevention Systems (IPSs) are one of the most important defense tools against the sophisticated and ever-growing network attacks. Due to the lack of adequate dataset, anomaly-based approaches in intrusion detection systems are suffering from accurate deployment, analysis and evaluation. There exist a number of such datasets such as DARPA98, KDD99, ISC2012, and ADFA13 that have been used by the researchers to evaluate the performance of their proposed intrusion detection and intrusion prevention approaches. Based on our study over eleven available datasets since 1998, many such datasets are out of date and unreliable to use. Some of these datasets suffer from lack of traffic diversity and volumes, some of them do not cover the variety of attacks, while others anonymized packet information and payload which cannot reflect the current trends, or they lack feature set and metadata. This paper produces a reliable dataset that contains benign and seven common attack network flows, which meets real world criteria and is publicly avaliable. Consequently, the paper evaluates the performance of a comprehensive set of network traffic features and machine learning algorithms to indicate the best set of features for detecting the certain attack categories.&quot;,&quot;issue&quot;:&quot;Cic&quot;,&quot;volume&quot;:&quot;2018-Janua&quot;,&quot;container-title-short&quot;:&quot;&quot;},&quot;isTemporary&quot;:false}]},{&quot;citationID&quot;:&quot;MENDELEY_CITATION_a56156f6-c330-498f-8652-faad1d453aba&quot;,&quot;properties&quot;:{&quot;noteIndex&quot;:0},&quot;isEdited&quot;:false,&quot;manualOverride&quot;:{&quot;isManuallyOverridden&quot;:false,&quot;citeprocText&quot;:&quot;(Tavallaee et al., 2009)&quot;,&quot;manualOverrideText&quot;:&quot;&quot;},&quot;citationTag&quot;:&quot;MENDELEY_CITATION_v3_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&quot;,&quot;citationItems&quot;:[{&quot;id&quot;:&quot;3e5680e6-5789-38dc-b6f8-02cb0102e7df&quot;,&quot;itemData&quot;:{&quot;type&quot;:&quot;article-journal&quot;,&quot;id&quot;:&quot;3e5680e6-5789-38dc-b6f8-02cb0102e7df&quot;,&quot;title&quot;:&quot;A detailed analysis of the KDD CUP 99 data set&quot;,&quot;author&quot;:[{&quot;family&quot;:&quot;Tavallaee&quot;,&quot;given&quot;:&quot;Mahbod&quot;,&quot;parse-names&quot;:false,&quot;dropping-particle&quot;:&quot;&quot;,&quot;non-dropping-particle&quot;:&quot;&quot;},{&quot;family&quot;:&quot;Bagheri&quot;,&quot;given&quot;:&quot;Ebrahim&quot;,&quot;parse-names&quot;:false,&quot;dropping-particle&quot;:&quot;&quot;,&quot;non-dropping-particle&quot;:&quot;&quot;},{&quot;family&quot;:&quot;Lu&quot;,&quot;given&quot;:&quot;Wei&quot;,&quot;parse-names&quot;:false,&quot;dropping-particle&quot;:&quot;&quot;,&quot;non-dropping-particle&quot;:&quot;&quot;},{&quot;family&quot;:&quot;Ghorbani&quot;,&quot;given&quot;:&quot;Ali A.&quot;,&quot;parse-names&quot;:false,&quot;dropping-particle&quot;:&quot;&quot;,&quot;non-dropping-particle&quot;:&quot;&quot;}],&quot;container-title&quot;:&quot;IEEE Symposium on Computational Intelligence for Security and Defense Applications, CISDA 2009&quot;,&quot;DOI&quot;:&quot;10.1109/CISDA.2009.5356528&quot;,&quot;ISBN&quot;:&quot;9781424437641&quot;,&quot;issued&quot;:{&quot;date-parts&quot;:[[2009]]},&quot;page&quot;:&quot;1-6&quot;,&quot;abstract&quot;:&quot;During the last decade, anomaly detection has attracted the attention of many researchers to overcome the weakness of signature-based IDSs in detecting novel attacks, and KDDCUP'99 is the mostly widely used data set for the evaluation of these systems. Having conducted a statistical analysis on this data set, we found two important issues which highly affects the performance of evaluated systems, and results in a very poor evaluation of anomaly detection approaches. To solve these issues, we have proposed a new data set, NSL-KDD, which consists of selected records of the complete KDD data set and does not suffer from any of mentioned shortcomings. © 2009 IEEE.&quot;,&quot;publisher&quot;:&quot;IEEE&quot;,&quot;issue&quot;:&quot;Cisda&quot;,&quot;container-title-short&quot;:&quot;&quot;},&quot;isTemporary&quot;:false}]},{&quot;citationID&quot;:&quot;MENDELEY_CITATION_2c8d3979-a847-4e82-97f3-7709d45b834f&quot;,&quot;properties&quot;:{&quot;noteIndex&quot;:0},&quot;isEdited&quot;:false,&quot;manualOverride&quot;:{&quot;isManuallyOverridden&quot;:false,&quot;citeprocText&quot;:&quot;(Moustafa &amp;#38; Slay, 2015)&quot;,&quot;manualOverrideText&quot;:&quot;&quot;},&quot;citationTag&quot;:&quot;MENDELEY_CITATION_v3_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&quot;,&quot;citationItems&quot;:[{&quot;id&quot;:&quot;847af11f-f303-3b50-9341-c231c999b7c5&quot;,&quot;itemData&quot;:{&quot;type&quot;:&quot;article-journal&quot;,&quot;id&quot;:&quot;847af11f-f303-3b50-9341-c231c999b7c5&quot;,&quot;title&quot;:&quot;UNSW-NB15: A comprehensive data set for network intrusion detection systems (UNSW-NB15 network data set)&quot;,&quot;author&quot;:[{&quot;family&quot;:&quot;Moustafa&quot;,&quot;given&quot;:&quot;Nour&quot;,&quot;parse-names&quot;:false,&quot;dropping-particle&quot;:&quot;&quot;,&quot;non-dropping-particle&quot;:&quot;&quot;},{&quot;family&quot;:&quot;Slay&quot;,&quot;given&quot;:&quot;Jill&quot;,&quot;parse-names&quot;:false,&quot;dropping-particle&quot;:&quot;&quot;,&quot;non-dropping-particle&quot;:&quot;&quot;}],&quot;container-title&quot;:&quot;2015 Military Communications and Information Systems Conference, MilCIS 2015 - Proceedings&quot;,&quot;DOI&quot;:&quot;10.1109/MilCIS.2015.7348942&quot;,&quot;ISBN&quot;:&quot;9781467370080&quot;,&quot;issued&quot;:{&quot;date-parts&quot;:[[2015]]},&quot;page&quot;:&quot;1-6&quot;,&quot;abstract&quot;:&quot;One of the major research challenges in this field is the unavailability of a comprehensive network based data set which can reflect modern network traffic scenarios, vast varieties of low footprint intrusions and depth structured information about the network traffic. Evaluating network intrusion detection systems research efforts, KDD98, KDDCUP99 and NSLKDD benchmark data sets were generated a decade ago. However, numerous current studies showed that for the current network threat environment, these data sets do not inclusively reflect network traffic and modern low footprint attacks. Countering the unavailability of network benchmark data set challenges, this paper examines a UNSW-NB15 data set creation. This data set has a hybrid of the real modern normal and the contemporary synthesized attack activities of the network traffic. Existing and novel methods are utilised to generate the features of the UNSWNB15 data set. This data set is available for research purposes and can be accessed from the link.&quot;,&quot;publisher&quot;:&quot;IEEE&quot;,&quot;container-title-short&quot;:&quot;&quot;},&quot;isTemporary&quot;:false}]},{&quot;citationID&quot;:&quot;MENDELEY_CITATION_acc12762-1505-4ed8-9428-8ce52c985e9a&quot;,&quot;properties&quot;:{&quot;noteIndex&quot;:0},&quot;isEdited&quot;:false,&quot;manualOverride&quot;:{&quot;isManuallyOverridden&quot;:false,&quot;citeprocText&quot;:&quot;(Lee et al., 1999)&quot;,&quot;manualOverrideText&quot;:&quot;&quot;},&quot;citationTag&quot;:&quot;MENDELEY_CITATION_v3_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&quot;,&quot;citationItems&quot;:[{&quot;id&quot;:&quot;4a6b6558-4f08-3ba0-8383-53791c7a05a6&quot;,&quot;itemData&quot;:{&quot;type&quot;:&quot;article-journal&quot;,&quot;id&quot;:&quot;4a6b6558-4f08-3ba0-8383-53791c7a05a6&quot;,&quot;title&quot;:&quot;Mining in a Data-flow Environment: Experience in Network Intrusion Detection&quot;,&quot;author&quot;:[{&quot;family&quot;:&quot;Lee&quot;,&quot;given&quot;:&quot;Wenke&quot;,&quot;parse-names&quot;:false,&quot;dropping-particle&quot;:&quot;&quot;,&quot;non-dropping-particle&quot;:&quot;&quot;},{&quot;family&quot;:&quot;Stolfo&quot;,&quot;given&quot;:&quot;Salvatore J&quot;,&quot;parse-names&quot;:false,&quot;dropping-particle&quot;:&quot;&quot;,&quot;non-dropping-particle&quot;:&quot;&quot;},{&quot;family&quot;:&quot;Mok&quot;,&quot;given&quot;:&quot;Kui W&quot;,&quot;parse-names&quot;:false,&quot;dropping-particle&quot;:&quot;&quot;,&quot;non-dropping-particle&quot;:&quot;&quot;}],&quot;accessed&quot;:{&quot;date-parts&quot;:[[2024,2,22]]},&quot;issued&quot;:{&quot;date-parts&quot;:[[1999]]},&quot;abstract&quot;:&quot;We discuss the KDD process in \&quot;data-flow\&quot; environments, where unstructured and time dependent data can be processed into various levels of structured and semantically-rich forms for analysis tasks. Using network intrusion detection as a concrete application example, we describe how to construct models that are both acczLrate in describing the underlying concepts, and efficient when used to analyze data in real-time. We present procedures for analyzing frequent patterns from lower level data and constructing appropriate features to formulate higher level data. The features generated from various levels of data have different computational costs (in time and space). We show that in order to minimize the time required in using the classification models in a real-time environment, we can exploit the \&quot;necessary conditions\&quot; associated with the low-cost features to determine whether some high-cost features need to be computed and the corresponding classification rules need to be checked. We have applied our tools to the problem of building network intrusion detection models. We report our experiments using the network data provided as part of the 1998 DARPA Intrusion Detection Evaluation program. We also discuss our experience in using the mined models in NFR, a real-time network intrusion detection system.&quot;,&quot;container-title-short&quot;:&quot;&quot;},&quot;isTemporary&quot;:false}]},{&quot;citationID&quot;:&quot;MENDELEY_CITATION_01e2aae5-cbda-42c7-8d38-607e25b5f16c&quot;,&quot;properties&quot;:{&quot;noteIndex&quot;:0},&quot;isEdited&quot;:false,&quot;manualOverride&quot;:{&quot;isManuallyOverridden&quot;:false,&quot;citeprocText&quot;:&quot;(Gharib et al., 2016)&quot;,&quot;manualOverrideText&quot;:&quot;&quot;},&quot;citationItems&quot;:[{&quot;id&quot;:&quot;1f9ca190-4fe0-3dcc-99eb-ed65b7adb8c2&quot;,&quot;itemData&quot;:{&quot;type&quot;:&quot;book&quot;,&quot;id&quot;:&quot;1f9ca190-4fe0-3dcc-99eb-ed65b7adb8c2&quot;,&quot;title&quot;:&quot;An Evaluation Framework for Intrusion Detection\nDataset&quot;,&quot;author&quot;:[{&quot;family&quot;:&quot;Gharib&quot;,&quot;given&quot;:&quot;A&quot;,&quot;parse-names&quot;:false,&quot;dropping-particle&quot;:&quot;&quot;,&quot;non-dropping-particle&quot;:&quot;&quot;},{&quot;family&quot;:&quot;Sharafaldin&quot;,&quot;given&quot;:&quot;I&quot;,&quot;parse-names&quot;:false,&quot;dropping-particle&quot;:&quot;&quot;,&quot;non-dropping-particle&quot;:&quot;&quot;},{&quot;family&quot;:&quot;Habibi&quot;,&quot;given&quot;:&quot;A&quot;,&quot;parse-names&quot;:false,&quot;dropping-particle&quot;:&quot;&quot;,&quot;non-dropping-particle&quot;:&quot;&quot;},{&quot;family&quot;:&quot;Ghorbani&quot;,&quot;given&quot;:&quot;A&quot;,&quot;parse-names&quot;:false,&quot;dropping-particle&quot;:&quot;&quot;,&quot;non-dropping-particle&quot;:&quot;&quot;}],&quot;ISBN&quot;:&quot;9781509054930&quot;,&quot;issued&quot;:{&quot;date-parts&quot;:[[2016]]},&quot;abstract&quot;:&quot;IEEE Catalog Number: CFP1662D-ART (Xplore); IEEE Catalog Number: CFP1662D-USB (USB). Annotation Access Control Anti Malware Accounting and Audit Applied Cryptography Authentication and Authorization Biometrics Block and Stream Ciphers Cryptanalysis Cryptographic Protocol Cloud Computing Security Database Security Digital Forensics Distributed System Security Electronic Commerce Embedded Systems Security Hardware Security Homomorphic Encryption ID Based Cryptography Intrusion Detection and Prevention Key Management Mobile and Wireless Security Network Security Operating System Security Privacy Enhancing Technology Public Key Cryptography Security Architectures Security Policy Software Security Usable Security and Privacy Web Security.&quot;,&quot;container-title-short&quot;:&quot;&quot;},&quot;isTemporary&quot;:false}],&quot;citationTag&quot;:&quot;MENDELEY_CITATION_v3_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&quot;},{&quot;citationID&quot;:&quot;MENDELEY_CITATION_5bb04473-4c63-4a37-80f3-94c46dfd2365&quot;,&quot;properties&quot;:{&quot;noteIndex&quot;:0},&quot;isEdited&quot;:false,&quot;manualOverride&quot;:{&quot;isManuallyOverridden&quot;:false,&quot;citeprocText&quot;:&quot;(Lashkari et al., 2017)&quot;,&quot;manualOverrideText&quot;:&quot;&quot;},&quot;citationTag&quot;:&quot;MENDELEY_CITATION_v3_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&quot;,&quot;citationItems&quot;:[{&quot;id&quot;:&quot;71415e95-9463-3d8f-8c1d-4455d357c432&quot;,&quot;itemData&quot;:{&quot;type&quot;:&quot;paper-conference&quot;,&quot;id&quot;:&quot;71415e95-9463-3d8f-8c1d-4455d357c432&quot;,&quot;title&quot;:&quot;Characterization of tor traffic using time based features&quot;,&quot;author&quot;:[{&quot;family&quot;:&quot;Lashkari&quot;,&quot;given&quot;:&quot;Arash Habibi&quot;,&quot;parse-names&quot;:false,&quot;dropping-particle&quot;:&quot;&quot;,&quot;non-dropping-particle&quot;:&quot;&quot;},{&quot;family&quot;:&quot;Gil&quot;,&quot;given&quot;:&quot;Gerard Draper&quot;,&quot;parse-names&quot;:false,&quot;dropping-particle&quot;:&quot;&quot;,&quot;non-dropping-particle&quot;:&quot;&quot;},{&quot;family&quot;:&quot;Mamun&quot;,&quot;given&quot;:&quot;Mohammad Saiful Islam&quot;,&quot;parse-names&quot;:false,&quot;dropping-particle&quot;:&quot;&quot;,&quot;non-dropping-particle&quot;:&quot;&quot;},{&quot;family&quot;:&quot;Ghorbani&quot;,&quot;given&quot;:&quot;Ali A.&quot;,&quot;parse-names&quot;:false,&quot;dropping-particle&quot;:&quot;&quot;,&quot;non-dropping-particle&quot;:&quot;&quot;}],&quot;container-title&quot;:&quot;ICISSP 2017 - Proceedings of the 3rd International Conference on Information Systems Security and Privacy&quot;,&quot;DOI&quot;:&quot;10.5220/0006105602530262&quot;,&quot;ISBN&quot;:&quot;9789897582097&quot;,&quot;issued&quot;:{&quot;date-parts&quot;:[[2017]]},&quot;page&quot;:&quot;253-262&quot;,&quot;abstract&quot;:&quot;Traffic classification has been the topic of many research efforts, but the quick evolution of Internet services and the pervasive use of encryption makes it an open challenge. Encryption is essential in protecting the privacy of Internet users, a key technology used in the different privacy enhancing tools that have appeared in the recent years. Tor is one of the most popular of them, it decouples the sender from the receiver by encrypting the traffic between them, and routing it through a distributed network of servers. In this paper, we present a time analysis on Tor traffic flows, captured between the client and the entry node. We define two scenarios, one to detect Tor traffic flows and the other to detect the application type: Browsing, Chat, Streaming, Mail, Voip, P2P or File Transfer. In addition, with this paper we publish the Tor labelled dataset we generated and used to test our classifiers.&quot;,&quot;publisher&quot;:&quot;SciTePress&quot;,&quot;volume&quot;:&quot;2017-Janua&quot;,&quot;container-title-short&quot;:&quot;&quot;},&quot;isTemporary&quot;:false}]},{&quot;citationID&quot;:&quot;MENDELEY_CITATION_17898ad8-c159-4592-83af-497fd4e93e26&quot;,&quot;properties&quot;:{&quot;noteIndex&quot;:0},&quot;isEdited&quot;:false,&quot;manualOverride&quot;:{&quot;isManuallyOverridden&quot;:false,&quot;citeprocText&quot;:&quot;(Engelen et al., 2021)&quot;,&quot;manualOverrideText&quot;:&quot;&quot;},&quot;citationTag&quot;:&quot;MENDELEY_CITATION_v3_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&quot;,&quot;citationItems&quot;:[{&quot;id&quot;:&quot;3bd4dc52-7fdb-32ae-aa12-24ebe63db63b&quot;,&quot;itemData&quot;:{&quot;type&quot;:&quot;paper-conference&quot;,&quot;id&quot;:&quot;3bd4dc52-7fdb-32ae-aa12-24ebe63db63b&quot;,&quot;title&quot;:&quot;Troubleshooting an Intrusion Detection Dataset: The CICIDS2017 Case Study&quot;,&quot;author&quot;:[{&quot;family&quot;:&quot;Engelen&quot;,&quot;given&quot;:&quot;Gints&quot;,&quot;parse-names&quot;:false,&quot;dropping-particle&quot;:&quot;&quot;,&quot;non-dropping-particle&quot;:&quot;&quot;},{&quot;family&quot;:&quot;Rimmer&quot;,&quot;given&quot;:&quot;Vera&quot;,&quot;parse-names&quot;:false,&quot;dropping-particle&quot;:&quot;&quot;,&quot;non-dropping-particle&quot;:&quot;&quot;},{&quot;family&quot;:&quot;Joosen&quot;,&quot;given&quot;:&quot;Wouter&quot;,&quot;parse-names&quot;:false,&quot;dropping-particle&quot;:&quot;&quot;,&quot;non-dropping-particle&quot;:&quot;&quot;}],&quot;container-title&quot;:&quot;Proceedings - 2021 IEEE Symposium on Security and Privacy Workshops, SPW 2021&quot;,&quot;accessed&quot;:{&quot;date-parts&quot;:[[2024,2,18]]},&quot;DOI&quot;:&quot;10.1109/SPW53761.2021.00009&quot;,&quot;ISBN&quot;:&quot;9781728189345&quot;,&quot;issued&quot;:{&quot;date-parts&quot;:[[2021]]},&quot;page&quot;:&quot;7-12&quot;,&quot;abstract&quot;:&quot;Numerous studies have demonstrated the effectiveness of machine learning techniques in application to network intrusion detection. And yet, the adoption of machine learning for securing large-scale network environments remains challenging the community acknowledges that network security presents unique challenges for machine learning, and the lack of training data representative of modern traffic remains one of the most intractable issues. New attempts are continuously made to develop high quality benchmark datasets and proper data collection methodologies the CICIDS2017 dataset is one of the recent results, created to meet the demanding criterion of representativeness for network intrusion detection. In this paper we revisit CICIDS2017 and its data collection pipeline and analyze correctness, validity and overall utility of the dataset for the learning task. During this in-depth analysis, we uncover a series of problems with traffic generation, flow construction, feature extraction and labelling that severely affect the aforementioned properties. We investigate the causes of these shortcomings and address most of them by applying an improved data processing methodology. As a result, more than 20 percent of original traffic traces are reconstructed or relabelled. Machine learning benchmarks on the final dataset demonstrate significant improvements. Our study exemplifies how data collection issues may have enormous impact on model evaluation and provides recommendations for their anticipation and prevention.&quot;,&quot;container-title-short&quot;:&quot;&quot;},&quot;isTemporary&quot;:false}]},{&quot;citationID&quot;:&quot;MENDELEY_CITATION_88faccaa-1db2-475b-8279-c037fd1c4918&quot;,&quot;properties&quot;:{&quot;noteIndex&quot;:0},&quot;isEdited&quot;:false,&quot;manualOverride&quot;:{&quot;isManuallyOverridden&quot;:false,&quot;citeprocText&quot;:&quot;(Liu et al., 2022)&quot;,&quot;manualOverrideText&quot;:&quot;&quot;},&quot;citationTag&quot;:&quot;MENDELEY_CITATION_v3_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&quot;,&quot;citationItems&quot;:[{&quot;id&quot;:&quot;00693088-5fd0-31a2-bc6c-b581e6fbc1e9&quot;,&quot;itemData&quot;:{&quot;type&quot;:&quot;article-journal&quot;,&quot;id&quot;:&quot;00693088-5fd0-31a2-bc6c-b581e6fbc1e9&quot;,&quot;title&quot;:&quot;Error Prevalence in NIDS datasets: A Case Study on CIC-IDS-2017 and CSE-CIC-IDS-2018&quot;,&quot;author&quot;:[{&quot;family&quot;:&quot;Liu&quot;,&quot;given&quot;:&quot;Lisa&quot;,&quot;parse-names&quot;:false,&quot;dropping-particle&quot;:&quot;&quot;,&quot;non-dropping-particle&quot;:&quot;&quot;},{&quot;family&quot;:&quot;Engelen&quot;,&quot;given&quot;:&quot;Gints&quot;,&quot;parse-names&quot;:false,&quot;dropping-particle&quot;:&quot;&quot;,&quot;non-dropping-particle&quot;:&quot;&quot;},{&quot;family&quot;:&quot;Lynar&quot;,&quot;given&quot;:&quot;Timothy&quot;,&quot;parse-names&quot;:false,&quot;dropping-particle&quot;:&quot;&quot;,&quot;non-dropping-particle&quot;:&quot;&quot;},{&quot;family&quot;:&quot;Essam&quot;,&quot;given&quot;:&quot;Daryl&quot;,&quot;parse-names&quot;:false,&quot;dropping-particle&quot;:&quot;&quot;,&quot;non-dropping-particle&quot;:&quot;&quot;},{&quot;family&quot;:&quot;Joosen&quot;,&quot;given&quot;:&quot;Wouter&quot;,&quot;parse-names&quot;:false,&quot;dropping-particle&quot;:&quot;&quot;,&quot;non-dropping-particle&quot;:&quot;&quot;}],&quot;container-title&quot;:&quot;2022 IEEE Conference on Communications and Network Security, CNS 2022&quot;,&quot;DOI&quot;:&quot;10.1109/CNS56114.2022.9947235&quot;,&quot;ISBN&quot;:&quot;9781665462556&quot;,&quot;issued&quot;:{&quot;date-parts&quot;:[[2022]]},&quot;page&quot;:&quot;254-263&quot;,&quot;abstract&quot;:&quot;Benchmark datasets are heavily depended upon by the research community to validate theoretical findings and track progression in the state-of-the-art. NIDS dataset creation presents numerous challenges on account of the volume, heterogeneity, and complexity of network traffic, making the process labor intensive, and thus, prone to error. This paper provides a critical review of CIC-IDS-2017 and CIC-CSE-IDS-2018, datasets which have seen extensive usage in the NIDS literature, and are currently considered primary benchmarking datasets for NIDS. We report a large number of previously undocumented errors throughout the dataset creation lifecycle, including in attack orchestration, feature generation, documentation, and labeling. The errors destabilize the results and challenge the findings of numerous publications that have relied on it as a benchmark. We demonstrate the implications of these errors through several experiments. We provide comprehensive documentation to summarize the discovery of these issues, as well as a fully-recreated dataset, with labeling logic that has been reverse-engineered, corrected, and made publicly available for the first time. We demonstrate the implications of dataset errors through a series of experiments. The findings serve to remind the research community of common pitfalls with dataset creation processes, and of the need to be vigilant when adopting new datasets. Lastly, we strongly recommend the release of labeling logic for any dataset released, to ensure full transparency.&quot;,&quot;publisher&quot;:&quot;IEEE&quot;,&quot;container-title-short&quot;:&quot;&quot;},&quot;isTemporary&quot;:false}]},{&quot;citationID&quot;:&quot;MENDELEY_CITATION_6255e2de-ff09-46fd-9db2-9a3726443477&quot;,&quot;properties&quot;:{&quot;noteIndex&quot;:0},&quot;isEdited&quot;:false,&quot;manualOverride&quot;:{&quot;isManuallyOverridden&quot;:false,&quot;citeprocText&quot;:&quot;(Brownlee et al., 1999)&quot;,&quot;manualOverrideText&quot;:&quot;&quot;},&quot;citationTag&quot;:&quot;MENDELEY_CITATION_v3_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&quot;,&quot;citationItems&quot;:[{&quot;id&quot;:&quot;7f04fa61-c017-3f00-9355-63090915074e&quot;,&quot;itemData&quot;:{&quot;type&quot;:&quot;article-journal&quot;,&quot;id&quot;:&quot;7f04fa61-c017-3f00-9355-63090915074e&quot;,&quot;title&quot;:&quot;Traffic Flow Measurement: Architecture&quot;,&quot;author&quot;:[{&quot;family&quot;:&quot;Brownlee&quot;,&quot;given&quot;:&quot;N&quot;,&quot;parse-names&quot;:false,&quot;dropping-particle&quot;:&quot;&quot;,&quot;non-dropping-particle&quot;:&quot;&quot;},{&quot;family&quot;:&quot;Mills&quot;,&quot;given&quot;:&quot;C&quot;,&quot;parse-names&quot;:false,&quot;dropping-particle&quot;:&quot;&quot;,&quot;non-dropping-particle&quot;:&quot;&quot;},{&quot;family&quot;:&quot;Ruth&quot;,&quot;given&quot;:&quot;G&quot;,&quot;parse-names&quot;:false,&quot;dropping-particle&quot;:&quot;&quot;,&quot;non-dropping-particle&quot;:&quot;&quot;}],&quot;accessed&quot;:{&quot;date-parts&quot;:[[2024,2,13]]},&quot;issued&quot;:{&quot;date-parts&quot;:[[1999]]},&quot;abstract&quot;:&quot;This document provides a general framework for describing network traffic flows, presents an architecture for traffic flow measurement and reporting, discusses how this relates to an overall network traffic flow architecture and indicates how it can be used within the Internet.&quot;,&quot;container-title-short&quot;:&quot;&quot;},&quot;isTemporary&quot;:false}]},{&quot;citationID&quot;:&quot;MENDELEY_CITATION_421c2b31-bd0f-4836-b90a-c57184c99c35&quot;,&quot;properties&quot;:{&quot;noteIndex&quot;:0},&quot;isEdited&quot;:false,&quot;manualOverride&quot;:{&quot;isManuallyOverridden&quot;:false,&quot;citeprocText&quot;:&quot;(Lanvin et al., 2023)&quot;,&quot;manualOverrideText&quot;:&quot;&quot;},&quot;citationTag&quot;:&quot;MENDELEY_CITATION_v3_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&quot;,&quot;citationItems&quot;:[{&quot;id&quot;:&quot;02adec21-5a4c-3b2b-a77a-094acb6a2f34&quot;,&quot;itemData&quot;:{&quot;type&quot;:&quot;paper-conference&quot;,&quot;id&quot;:&quot;02adec21-5a4c-3b2b-a77a-094acb6a2f34&quot;,&quot;title&quot;:&quot;Errors in the CICIDS2017 Dataset and the Significant Differences in Detection Performances It Makes&quot;,&quot;author&quot;:[{&quot;family&quot;:&quot;Lanvin&quot;,&quot;given&quot;:&quot;Maxime&quot;,&quot;parse-names&quot;:false,&quot;dropping-particle&quot;:&quot;&quot;,&quot;non-dropping-particle&quot;:&quot;&quot;},{&quot;family&quot;:&quot;Gimenez&quot;,&quot;given&quot;:&quot;Pierre François&quot;,&quot;parse-names&quot;:false,&quot;dropping-particle&quot;:&quot;&quot;,&quot;non-dropping-particle&quot;:&quot;&quot;},{&quot;family&quot;:&quot;Han&quot;,&quot;given&quot;:&quot;Yufei&quot;,&quot;parse-names&quot;:false,&quot;dropping-particle&quot;:&quot;&quot;,&quot;non-dropping-particle&quot;:&quot;&quot;},{&quot;family&quot;:&quot;Majorczyk&quot;,&quot;given&quot;:&quot;Frédéric&quot;,&quot;parse-names&quot;:false,&quot;dropping-particle&quot;:&quot;&quot;,&quot;non-dropping-particle&quot;:&quot;&quot;},{&quot;family&quot;:&quot;Mé&quot;,&quot;given&quot;:&quot;Ludovic&quot;,&quot;parse-names&quot;:false,&quot;dropping-particle&quot;:&quot;&quot;,&quot;non-dropping-particle&quot;:&quot;&quot;},{&quot;family&quot;:&quot;Totel&quot;,&quot;given&quot;:&quot;Éric&quot;,&quot;parse-names&quot;:false,&quot;dropping-particle&quot;:&quot;&quot;,&quot;non-dropping-particle&quot;:&quot;&quot;}],&quot;container-title&quot;:&quot;Lecture Notes in Computer Science (including subseries Lecture Notes in Artificial Intelligence and Lecture Notes in Bioinformatics)&quot;,&quot;accessed&quot;:{&quot;date-parts&quot;:[[2024,2,6]]},&quot;DOI&quot;:&quot;10.1007/978-3-031-31108-6_2&quot;,&quot;ISBN&quot;:&quot;9783031311079&quot;,&quot;ISSN&quot;:&quot;16113349&quot;,&quot;URL&quot;:&quot;https://hal.science/hal-03775466&quot;,&quot;issued&quot;:{&quot;date-parts&quot;:[[2023]]},&quot;page&quot;:&quot;18-33&quot;,&quot;abstract&quot;:&quot;Among the difficulties encountered in building datasets to evaluate intrusion detection tools, a tricky part is the process of labelling the events into malicious and benign classes. The labelling correctness is paramount for the quality of the evaluation of intrusion detection systems but is often considered as the ground truth by practitioners and is rarely verified. Another difficulty lies in the correct capture of the network packets. If it is not the case, the characteristics of the network flows generated from the capture could be modified and lead to false results. In this paper, we present several flaws we identified in the labelling of the CICIDS2017 dataset and in the traffic capture, such as packet misorder, packet duplication and attack that were performed but not correctly labelled. Finally, we assess the impact of these different corrections on the evaluation of supervised intrusion detection approaches.&quot;,&quot;volume&quot;:&quot;13857 LNCS&quot;,&quot;container-title-short&quot;:&quot;&quot;},&quot;isTemporary&quot;:false}]},{&quot;citationID&quot;:&quot;MENDELEY_CITATION_53f0694a-c560-4833-a04a-73fbf3a10a3c&quot;,&quot;properties&quot;:{&quot;noteIndex&quot;:0},&quot;isEdited&quot;:false,&quot;manualOverride&quot;:{&quot;isManuallyOverridden&quot;:false,&quot;citeprocText&quot;:&quot;(Pekar &amp;#38; Jozsa, 2024)&quot;,&quot;manualOverrideText&quot;:&quot;&quot;},&quot;citationItems&quot;:[{&quot;id&quot;:&quot;ae112f14-6784-348a-a25e-f993600ff48b&quot;,&quot;itemData&quot;:{&quot;type&quot;:&quot;article-journal&quot;,&quot;id&quot;:&quot;ae112f14-6784-348a-a25e-f993600ff48b&quot;,&quot;title&quot;:&quot;Evaluating ML-Based Anomaly Detection Across Datasets of Varied Integrity: A Case Study&quot;,&quot;author&quot;:[{&quot;family&quot;:&quot;Pekar&quot;,&quot;given&quot;:&quot;Adrian&quot;,&quot;parse-names&quot;:false,&quot;dropping-particle&quot;:&quot;&quot;,&quot;non-dropping-particle&quot;:&quot;&quot;},{&quot;family&quot;:&quot;Jozsa&quot;,&quot;given&quot;:&quot;Richard&quot;,&quot;parse-names&quot;:false,&quot;dropping-particle&quot;:&quot;&quot;,&quot;non-dropping-particle&quot;:&quot;&quot;}],&quot;accessed&quot;:{&quot;date-parts&quot;:[[2024,2,6]]},&quot;URL&quot;:&quot;https://intrusion-detection.distrinet-research.be/WTMC2021/tools&quot;,&quot;issued&quot;:{&quot;date-parts&quot;:[[2024]]},&quot;abstract&quot;:&quot;Cybersecurity remains a critical challenge in the digital age, with network traffic flow anomaly detection being a key pivotal instrument in the fight against cyber threats. In this study, we address the prevalent issue of data integrity in network traffic datasets, which are instrumental in developing machine learning (ML) models for anomaly detection. We introduce two refined versions of the CICIDS-2017 dataset, NFS-2023-nTE and NFS-2023-TE, processed using NFStream to ensure methodologically sound flow expiration and labeling. Our research contrasts the performance of the Random Forest (RF) algorithm across the original CICIDS-2017, its refined counterparts WTMC-2021 and CRiSIS-2022, and our NFStream-generated datasets, in both binary and multi-class classification contexts. We observe that the RF model exhibits exceptional robustness, achieving consistent high-performance metrics irrespective of the underlying dataset quality, which prompts a critical discussion on the actual impact of data integrity on ML efficacy. Our study underscores the importance of continual refinement and methodological rigor in dataset generation for network security research. As the landscape of network threats evolves, so must the tools and techniques used to detect and analyze them.&quot;,&quot;container-title-short&quot;:&quot;&quot;},&quot;isTemporary&quot;:false}],&quot;citationTag&quot;:&quot;MENDELEY_CITATION_v3_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&quot;},{&quot;citationID&quot;:&quot;MENDELEY_CITATION_7deadc2d-e322-4801-85fa-ea5d5b75824a&quot;,&quot;properties&quot;:{&quot;noteIndex&quot;:0},&quot;isEdited&quot;:false,&quot;manualOverride&quot;:{&quot;isManuallyOverridden&quot;:false,&quot;citeprocText&quot;:&quot;(Aouini &amp;#38; Pekar, 2022)&quot;,&quot;manualOverrideText&quot;:&quot;&quot;},&quot;citationTag&quot;:&quot;MENDELEY_CITATION_v3_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&quot;,&quot;citationItems&quot;:[{&quot;id&quot;:&quot;0a96787d-6955-30c1-a40c-fca67ee5b67e&quot;,&quot;itemData&quot;:{&quot;type&quot;:&quot;article-journal&quot;,&quot;id&quot;:&quot;0a96787d-6955-30c1-a40c-fca67ee5b67e&quot;,&quot;title&quot;:&quot;NFStream: A flexible network data analysis framework&quot;,&quot;author&quot;:[{&quot;family&quot;:&quot;Aouini&quot;,&quot;given&quot;:&quot;Zied&quot;,&quot;parse-names&quot;:false,&quot;dropping-particle&quot;:&quot;&quot;,&quot;non-dropping-particle&quot;:&quot;&quot;},{&quot;family&quot;:&quot;Pekar&quot;,&quot;given&quot;:&quot;Adrian&quot;,&quot;parse-names&quot;:false,&quot;dropping-particle&quot;:&quot;&quot;,&quot;non-dropping-particle&quot;:&quot;&quot;}],&quot;container-title&quot;:&quot;Computer Networks&quot;,&quot;accessed&quot;:{&quot;date-parts&quot;:[[2024,2,6]]},&quot;DOI&quot;:&quot;10.1016/j.comnet.2021.108719&quot;,&quot;ISSN&quot;:&quot;13891286&quot;,&quot;URL&quot;:&quot;www.elsevier.com/locate/comnet&quot;,&quot;issued&quot;:{&quot;date-parts&quot;:[[2022]]},&quot;abstract&quot;:&quot;Network traffic analytics have increased in relevance as researchers promoted machine learning techniques to tackle several traffic management challenges. Over the past decade, the research community and the networking industry have investigated, proposed, and developed a growing number of solutions. However, a large subset of proposed approaches is based on unreliable measurement tools and methodologies. Additionally, some findings are reported on private datasets, which results in a lack of applicability and reproducibility. This paper covers the design and implementation of NFStream, a flexible network data analysis framework. Its key features are flexibility, real-time statistical analysis, and the ability to provide reliable ground truth for modern network usage. NFStream provides the community with a common research framework that can help stimulate research in this field and develop more efficient, reproducible solutions.&quot;,&quot;volume&quot;:&quot;204&quot;,&quot;container-title-short&quot;:&quot;&quot;},&quot;isTemporary&quot;:false}]},{&quot;citationID&quot;:&quot;MENDELEY_CITATION_faf724f8-cca8-433d-b98d-34b5029ff964&quot;,&quot;properties&quot;:{&quot;noteIndex&quot;:0},&quot;isEdited&quot;:false,&quot;manualOverride&quot;:{&quot;isManuallyOverridden&quot;:false,&quot;citeprocText&quot;:&quot;(Hofstede et al., 2014)&quot;,&quot;manualOverrideText&quot;:&quot;&quot;},&quot;citationTag&quot;:&quot;MENDELEY_CITATION_v3_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&quot;,&quot;citationItems&quot;:[{&quot;id&quot;:&quot;6b527ab2-992b-3c2b-9074-78883a4050af&quot;,&quot;itemData&quot;:{&quot;type&quot;:&quot;article-journal&quot;,&quot;id&quot;:&quot;6b527ab2-992b-3c2b-9074-78883a4050af&quot;,&quot;title&quot;:&quot;Flow monitoring explained: From packet capture to data analysis with NetFlow and IPFIX&quot;,&quot;author&quot;:[{&quot;family&quot;:&quot;Hofstede&quot;,&quot;given&quot;:&quot;Rick&quot;,&quot;parse-names&quot;:false,&quot;dropping-particle&quot;:&quot;&quot;,&quot;non-dropping-particle&quot;:&quot;&quot;},{&quot;family&quot;:&quot;Čeleda&quot;,&quot;given&quot;:&quot;Pavel&quot;,&quot;parse-names&quot;:false,&quot;dropping-particle&quot;:&quot;&quot;,&quot;non-dropping-particle&quot;:&quot;&quot;},{&quot;family&quot;:&quot;Trammell&quot;,&quot;given&quot;:&quot;Brian&quot;,&quot;parse-names&quot;:false,&quot;dropping-particle&quot;:&quot;&quot;,&quot;non-dropping-particle&quot;:&quot;&quot;},{&quot;family&quot;:&quot;Drago&quot;,&quot;given&quot;:&quot;Idilio&quot;,&quot;parse-names&quot;:false,&quot;dropping-particle&quot;:&quot;&quot;,&quot;non-dropping-particle&quot;:&quot;&quot;},{&quot;family&quot;:&quot;Sadre&quot;,&quot;given&quot;:&quot;Ramin&quot;,&quot;parse-names&quot;:false,&quot;dropping-particle&quot;:&quot;&quot;,&quot;non-dropping-particle&quot;:&quot;&quot;},{&quot;family&quot;:&quot;Sperotto&quot;,&quot;given&quot;:&quot;Anna&quot;,&quot;parse-names&quot;:false,&quot;dropping-particle&quot;:&quot;&quot;,&quot;non-dropping-particle&quot;:&quot;&quot;},{&quot;family&quot;:&quot;Pras&quot;,&quot;given&quot;:&quot;Aiko&quot;,&quot;parse-names&quot;:false,&quot;dropping-particle&quot;:&quot;&quot;,&quot;non-dropping-particle&quot;:&quot;&quot;}],&quot;container-title&quot;:&quot;IEEE Communications Surveys and Tutorials&quot;,&quot;DOI&quot;:&quot;10.1109/COMST.2014.2321898&quot;,&quot;ISSN&quot;:&quot;1553877X&quot;,&quot;issued&quot;:{&quot;date-parts&quot;:[[2014]]},&quot;page&quot;:&quot;2037-2064&quot;,&quot;abstract&quot;:&quot;Flow monitoring has become a prevalent method for monitoring traffic in high-speed networks. By focusing on the analysis of flows, rather than individual packets, it is often said to be more scalable than traditional packet-based traffic analysis. Flow monitoring embraces the complete chain of packet observation, flow export using protocols such as NetFlow and IPFIX, data collection, and data analysis. In contrast to what is often assumed, all stages of flow monitoring are closely intertwined. Each of these stages therefore has to be thoroughly understood, before being able to perform sound flow measurements. Otherwise, flow data artifacts and data loss can be the consequence, potentially without being observed. This paper is the first of its kind to provide an integrated tutorial on all stages of a flow monitoring setup. As shown throughout this paper, flow monitoring has evolved from the early 1990s into a powerful tool, and additional functionality will certainly be added in the future. We show, for example, how the previously opposing approaches of deep packet inspection and flow monitoring have been united into novel monitoring approaches.&quot;,&quot;publisher&quot;:&quot;IEEE&quot;,&quot;issue&quot;:&quot;4&quot;,&quot;volume&quot;:&quot;16&quot;,&quot;container-title-short&quot;:&quot;&quot;},&quot;isTemporary&quot;:false}]},{&quot;citationID&quot;:&quot;MENDELEY_CITATION_ad3e957e-dd0f-44e0-b905-12291e07836a&quot;,&quot;properties&quot;:{&quot;noteIndex&quot;:0},&quot;isEdited&quot;:false,&quot;manualOverride&quot;:{&quot;isManuallyOverridden&quot;:false,&quot;citeprocText&quot;:&quot;(Ferriyan et al., 2021)&quot;,&quot;manualOverrideText&quot;:&quot;&quot;},&quot;citationTag&quot;:&quot;MENDELEY_CITATION_v3_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&quot;,&quot;citationItems&quot;:[{&quot;id&quot;:&quot;a37fe242-2665-3a8d-849d-1eb33c001a59&quot;,&quot;itemData&quot;:{&quot;type&quot;:&quot;article-journal&quot;,&quot;id&quot;:&quot;a37fe242-2665-3a8d-849d-1eb33c001a59&quot;,&quot;title&quot;:&quot;Generating network intrusion detection dataset based on real and encrypted synthetic attack traffic&quot;,&quot;author&quot;:[{&quot;family&quot;:&quot;Ferriyan&quot;,&quot;given&quot;:&quot;Andrey&quot;,&quot;parse-names&quot;:false,&quot;dropping-particle&quot;:&quot;&quot;,&quot;non-dropping-particle&quot;:&quot;&quot;},{&quot;family&quot;:&quot;Thamrin&quot;,&quot;given&quot;:&quot;Achmad Husni&quot;,&quot;parse-names&quot;:false,&quot;dropping-particle&quot;:&quot;&quot;,&quot;non-dropping-particle&quot;:&quot;&quot;},{&quot;family&quot;:&quot;Takeda&quot;,&quot;given&quot;:&quot;Keiji&quot;,&quot;parse-names&quot;:false,&quot;dropping-particle&quot;:&quot;&quot;,&quot;non-dropping-particle&quot;:&quot;&quot;},{&quot;family&quot;:&quot;Murai&quot;,&quot;given&quot;:&quot;Jun&quot;,&quot;parse-names&quot;:false,&quot;dropping-particle&quot;:&quot;&quot;,&quot;non-dropping-particle&quot;:&quot;&quot;}],&quot;container-title&quot;:&quot;Applied Sciences (Switzerland)&quot;,&quot;DOI&quot;:&quot;10.3390/app11177868&quot;,&quot;ISSN&quot;:&quot;20763417&quot;,&quot;URL&quot;:&quot;https://doi.org/10.3390/app11177868&quot;,&quot;issued&quot;:{&quot;date-parts&quot;:[[2021]]},&quot;abstract&quot;:&quot;The lack of publicly available up-to-date datasets contributes to the difficulty in evaluating intrusion detection systems. This paper introduces HIKARI-2021, a dataset that contains encrypted synthetic attacks and benign traffic. This dataset conforms to two requirements: the content require-ments, which focus on the produced dataset, and the process requirements, which focus on how the dataset is built. We compile these requirements to enable future dataset developments and we make the HIKARI-2021 dataset, along with the procedures to build it, available for the public.&quot;,&quot;issue&quot;:&quot;17&quot;,&quot;volume&quot;:&quot;11&quot;,&quot;container-title-short&quot;:&quot;&quot;},&quot;isTemporary&quot;:false}]},{&quot;citationID&quot;:&quot;MENDELEY_CITATION_2b815eaf-172d-4e92-bc2e-8f54afd2142c&quot;,&quot;properties&quot;:{&quot;noteIndex&quot;:0},&quot;isEdited&quot;:false,&quot;manualOverride&quot;:{&quot;isManuallyOverridden&quot;:false,&quot;citeprocText&quot;:&quot;(Lundberg &amp;#38; Lee, 2017)&quot;,&quot;manualOverrideText&quot;:&quot;&quot;},&quot;citationItems&quot;:[{&quot;id&quot;:&quot;399365ef-d257-3b15-b654-8574525f906e&quot;,&quot;itemData&quot;:{&quot;type&quot;:&quot;paper-conference&quot;,&quot;id&quot;:&quot;399365ef-d257-3b15-b654-8574525f906e&quot;,&quot;title&quot;:&quot;A unified approach to interpreting model predictions&quot;,&quot;author&quot;:[{&quot;family&quot;:&quot;Lundberg&quot;,&quot;given&quot;:&quot;Scott M&quot;,&quot;parse-names&quot;:false,&quot;dropping-particle&quot;:&quot;&quot;,&quot;non-dropping-particle&quot;:&quot;&quot;},{&quot;family&quot;:&quot;Lee&quot;,&quot;given&quot;:&quot;Su In&quot;,&quot;parse-names&quot;:false,&quot;dropping-particle&quot;:&quot;&quot;,&quot;non-dropping-particle&quot;:&quot;&quot;}],&quot;container-title&quot;:&quot;Advances in Neural Information Processing Systems&quot;,&quot;ISSN&quot;:&quot;10495258&quot;,&quot;URL&quot;:&quot;https://github.com/slundberg/shap&quot;,&quot;issued&quot;:{&quot;date-parts&quot;:[[2017]]},&quot;page&quot;:&quot;4766-4775&quot;,&quot;abstract&quot;:&quot;Understanding why a model makes a certain prediction can be as crucial as the prediction's accuracy in many applications. However, the highest accuracy for large modern datasets is often achieved by complex models that even experts struggle to interpret, such as ensemble or deep learning models, creating a tension between accuracy and interpretability. In response, various methods have recently been proposed to help users interpret the predictions of complex models, but it is often unclear how these methods are related and when one method is preferable over another. To address this problem, we present a unified framework for interpreting predictions, SHAP (SHapley Additive exPlanations). SHAP assigns each feature an importance value for a particular prediction. Its novel components include: (1) the identification of a new class of additive feature importance measures, and (2) theoretical results showing there is a unique solution in this class with a set of desirable properties. The new class unifies six existing methods, notable because several recent methods in the class lack the proposed desirable properties. Based on insights from this unification, we present new methods that show improved computational performance and/or better consistency with human intuition than previous approaches.&quot;,&quot;volume&quot;:&quot;2017-Decem&quot;,&quot;container-title-short&quot;:&quot;Adv Neural Inf Process Syst&quot;},&quot;isTemporary&quot;:false}],&quot;citationTag&quot;:&quot;MENDELEY_CITATION_v3_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&quot;},{&quot;citationID&quot;:&quot;MENDELEY_CITATION_f18e5ac1-a25e-461e-ba35-3cf5f6648873&quot;,&quot;properties&quot;:{&quot;noteIndex&quot;:0},&quot;isEdited&quot;:false,&quot;manualOverride&quot;:{&quot;isManuallyOverridden&quot;:false,&quot;citeprocText&quot;:&quot;(Ribeiro et al., 2016)&quot;,&quot;manualOverrideText&quot;:&quot;&quot;},&quot;citationTag&quot;:&quot;MENDELEY_CITATION_v3_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&quot;,&quot;citationItems&quot;:[{&quot;id&quot;:&quot;e36eda6c-52f1-323d-b3c4-8e110b2f8f16&quot;,&quot;itemData&quot;:{&quot;type&quot;:&quot;article-journal&quot;,&quot;id&quot;:&quot;e36eda6c-52f1-323d-b3c4-8e110b2f8f16&quot;,&quot;title&quot;:&quot;\&quot;Why Should I Trust You?\&quot; Explaining the Predictions of Any Classifier&quot;,&quot;author&quot;:[{&quot;family&quot;:&quot;Ribeiro&quot;,&quot;given&quot;:&quot;Marco Tulio&quot;,&quot;parse-names&quot;:false,&quot;dropping-particle&quot;:&quot;&quot;,&quot;non-dropping-particle&quot;:&quot;&quot;},{&quot;family&quot;:&quot;Singh&quot;,&quot;given&quot;:&quot;Sameer&quot;,&quot;parse-names&quot;:false,&quot;dropping-particle&quot;:&quot;&quot;,&quot;non-dropping-particle&quot;:&quot;&quot;},{&quot;family&quot;:&quot;Guestrin&quot;,&quot;given&quot;:&quot;Carlos&quot;,&quot;parse-names&quot;:false,&quot;dropping-particle&quot;:&quot;&quot;,&quot;non-dropping-particle&quot;:&quot;&quot;}],&quot;DOI&quot;:&quot;10.1145/2939672.2939778&quot;,&quot;ISBN&quot;:&quot;9781450342322&quot;,&quot;URL&quot;:&quot;http://dx.doi.org/10.1145/2939672.2939778&quot;,&quot;issued&quot;:{&quot;date-parts&quot;:[[2016]]},&quot;abstract&quot;:&quot;Despite widespread adoption, machine learning models remain mostly black boxes. Understanding the reasons behind predictions is, however, quite important in assessing trust, which is fundamental if one plans to take action based on a prediction, or when choosing whether to deploy a new model. Such understanding also provides insights into the model, which can be used to transform an untrustworthy model or prediction into a trustworthy one. In this work, we propose LIME, a novel explanation technique that explains the predictions of any classifier in an in-terpretable and faithful manner, by learning an interpretable model locally around the prediction. We also propose a method to explain models by presenting representative individual predictions and their explanations in a non-redundant way, framing the task as a submodular optimization problem. We demonstrate the flexibility of these methods by explaining different models for text (e.g. random forests) and image classification (e.g. neural networks). We show the utility of explanations via novel experiments, both simulated and with human subjects, on various scenarios that require trust: deciding if one should trust a prediction, choosing between models, improving an untrustworthy classifier, and identifying why a classifier should not be trusted.&quot;,&quot;container-title-short&quot;:&quot;&quot;},&quot;isTemporary&quot;:false}]},{&quot;citationID&quot;:&quot;MENDELEY_CITATION_81285004-0f34-4ea7-b535-ef748e652a98&quot;,&quot;properties&quot;:{&quot;noteIndex&quot;:0},&quot;isEdited&quot;:false,&quot;manualOverride&quot;:{&quot;isManuallyOverridden&quot;:false,&quot;citeprocText&quot;:&quot;(Shrikumar et al., 2017)&quot;,&quot;manualOverrideText&quot;:&quot;&quot;},&quot;citationTag&quot;:&quot;MENDELEY_CITATION_v3_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&quot;,&quot;citationItems&quot;:[{&quot;id&quot;:&quot;6f262420-a0ae-38a4-8382-61b58ba40d4c&quot;,&quot;itemData&quot;:{&quot;type&quot;:&quot;report&quot;,&quot;id&quot;:&quot;6f262420-a0ae-38a4-8382-61b58ba40d4c&quot;,&quot;title&quot;:&quot;Not Just A Black Box: Learning Important Features Through Propagating Activation Differences&quot;,&quot;author&quot;:[{&quot;family&quot;:&quot;Shrikumar&quot;,&quot;given&quot;:&quot;Avanti&quot;,&quot;parse-names&quot;:false,&quot;dropping-particle&quot;:&quot;&quot;,&quot;non-dropping-particle&quot;:&quot;&quot;},{&quot;family&quot;:&quot;Greenside&quot;,&quot;given&quot;:&quot;Peyton&quot;,&quot;parse-names&quot;:false,&quot;dropping-particle&quot;:&quot;&quot;,&quot;non-dropping-particle&quot;:&quot;&quot;},{&quot;family&quot;:&quot;Shcherbina&quot;,&quot;given&quot;:&quot;Anna Y&quot;,&quot;parse-names&quot;:false,&quot;dropping-particle&quot;:&quot;&quot;,&quot;non-dropping-particle&quot;:&quot;&quot;},{&quot;family&quot;:&quot;Kundaje&quot;,&quot;given&quot;:&quot;Anshul&quot;,&quot;parse-names&quot;:false,&quot;dropping-particle&quot;:&quot;&quot;,&quot;non-dropping-particle&quot;:&quot;&quot;}],&quot;URL&quot;:&quot;https://arxiv.org/&quot;,&quot;issued&quot;:{&quot;date-parts&quot;:[[2017]]},&quot;abstract&quot;:&quot;This paper describes an older version of DeepLIFT. See https://arxiv.org/ abs/1704.02685 for the new version. The purported \&quot;black box\&quot; nature of neural networks is a barrier to adoption in applications where interpretability is essential. Here we present DeepLIFT (Learning Important FeaTures), an efficient and effective method for computing importance scores in a neural network. DeepLIFT compares the activation of each neuron to its 'reference activation' and assigns contribution scores according to the difference. We apply DeepLIFT to models trained on natural images and genomic data, and show significant advantages over gradient-based methods.&quot;,&quot;container-title-short&quot;:&quot;&quot;},&quot;isTemporary&quot;:false}]},{&quot;citationID&quot;:&quot;MENDELEY_CITATION_72fa79cc-b085-4a10-acc5-8114b6450641&quot;,&quot;properties&quot;:{&quot;noteIndex&quot;:0},&quot;isEdited&quot;:false,&quot;manualOverride&quot;:{&quot;isManuallyOverridden&quot;:false,&quot;citeprocText&quot;:&quot;(Lundberg et al., 2018, 2020)&quot;,&quot;manualOverrideText&quot;:&quot;&quot;},&quot;citationTag&quot;:&quot;MENDELEY_CITATION_v3_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&quot;,&quot;citationItems&quot;:[{&quot;id&quot;:&quot;e4f2fd2c-7cc6-3fca-9e43-3c9854506c04&quot;,&quot;itemData&quot;:{&quot;type&quot;:&quot;article-journal&quot;,&quot;id&quot;:&quot;e4f2fd2c-7cc6-3fca-9e43-3c9854506c04&quot;,&quot;title&quot;:&quot;From local explanations to global understanding with explainable AI for trees&quot;,&quot;author&quot;:[{&quot;family&quot;:&quot;Lundberg&quot;,&quot;given&quot;:&quot;Scott M&quot;,&quot;parse-names&quot;:false,&quot;dropping-particle&quot;:&quot;&quot;,&quot;non-dropping-particle&quot;:&quot;&quot;},{&quot;family&quot;:&quot;Erion&quot;,&quot;given&quot;:&quot;Gabriel&quot;,&quot;parse-names&quot;:false,&quot;dropping-particle&quot;:&quot;&quot;,&quot;non-dropping-particle&quot;:&quot;&quot;},{&quot;family&quot;:&quot;Chen&quot;,&quot;given&quot;:&quot;Hugh&quot;,&quot;parse-names&quot;:false,&quot;dropping-particle&quot;:&quot;&quot;,&quot;non-dropping-particle&quot;:&quot;&quot;},{&quot;family&quot;:&quot;DeGrave&quot;,&quot;given&quot;:&quot;Alex&quot;,&quot;parse-names&quot;:false,&quot;dropping-particle&quot;:&quot;&quot;,&quot;non-dropping-particle&quot;:&quot;&quot;},{&quot;family&quot;:&quot;Prutkin&quot;,&quot;given&quot;:&quot;Jordan M&quot;,&quot;parse-names&quot;:false,&quot;dropping-particle&quot;:&quot;&quot;,&quot;non-dropping-particle&quot;:&quot;&quot;},{&quot;family&quot;:&quot;Nair&quot;,&quot;given&quot;:&quot;Bala&quot;,&quot;parse-names&quot;:false,&quot;dropping-particle&quot;:&quot;&quot;,&quot;non-dropping-particle&quot;:&quot;&quot;},{&quot;family&quot;:&quot;Katz&quot;,&quot;given&quot;:&quot;Ronit&quot;,&quot;parse-names&quot;:false,&quot;dropping-particle&quot;:&quot;&quot;,&quot;non-dropping-particle&quot;:&quot;&quot;},{&quot;family&quot;:&quot;Himmelfarb&quot;,&quot;given&quot;:&quot;Jonathan&quot;,&quot;parse-names&quot;:false,&quot;dropping-particle&quot;:&quot;&quot;,&quot;non-dropping-particle&quot;:&quot;&quot;},{&quot;family&quot;:&quot;Bansal&quot;,&quot;given&quot;:&quot;Nisha&quot;,&quot;parse-names&quot;:false,&quot;dropping-particle&quot;:&quot;&quot;,&quot;non-dropping-particle&quot;:&quot;&quot;},{&quot;family&quot;:&quot;Lee&quot;,&quot;given&quot;:&quot;Su In&quot;,&quot;parse-names&quot;:false,&quot;dropping-particle&quot;:&quot;&quot;,&quot;non-dropping-particle&quot;:&quot;&quot;}],&quot;container-title&quot;:&quot;Nature Machine Intelligence&quot;,&quot;DOI&quot;:&quot;10.1038/s42256-019-0138-9&quot;,&quot;ISBN&quot;:&quot;4225601901389&quot;,&quot;ISSN&quot;:&quot;25225839&quot;,&quot;PMID&quot;:&quot;32607472&quot;,&quot;issued&quot;:{&quot;date-parts&quot;:[[2020]]},&quot;page&quot;:&quot;56-67&quot;,&quot;abstract&quot;:&quot;Tree-based machine learning models such as random forests, decision trees and gradient boosted trees are popular nonlinear predictive models, yet comparatively little attention has been paid to explaining their predictions. Here we improve the interpretability of tree-based models through three main contributions. (1) A polynomial time algorithm to compute optimal explanations based on game theory. (2) A new type of explanation that directly measures local feature interaction effects. (3) A new set of tools for understanding global model structure based on combining many local explanations of each prediction. We apply these tools to three medical machine learning problems and show how combining many high-quality local explanations allows us to represent global structure while retaining local faithfulness to the original model. These tools enable us to (1) identify high-magnitude but low-frequency nonlinear mortality risk factors in the US population, (2) highlight distinct population subgroups with shared risk characteristics, (3) identify nonlinear interaction effects among risk factors for chronic kidney disease and (4) monitor a machine learning model deployed in a hospital by identifying which features are degrading the model’s performance over time. Given the popularity of tree-based machine learning models, these improvements to their interpretability have implications across a broad set of domains.&quot;,&quot;issue&quot;:&quot;1&quot;,&quot;volume&quot;:&quot;2&quot;,&quot;container-title-short&quot;:&quot;Nat Mach Intell&quot;},&quot;isTemporary&quot;:false},{&quot;id&quot;:&quot;735ccd12-51b3-3635-abca-9005f29b14b7&quot;,&quot;itemData&quot;:{&quot;type&quot;:&quot;article-journal&quot;,&quot;id&quot;:&quot;735ccd12-51b3-3635-abca-9005f29b14b7&quot;,&quot;title&quot;:&quot;Consistent Individualized Feature Attribution for Tree Ensembles&quot;,&quot;author&quot;:[{&quot;family&quot;:&quot;Lundberg&quot;,&quot;given&quot;:&quot;Scott M&quot;,&quot;parse-names&quot;:false,&quot;dropping-particle&quot;:&quot;&quot;,&quot;non-dropping-particle&quot;:&quot;&quot;},{&quot;family&quot;:&quot;Erion&quot;,&quot;given&quot;:&quot;Gabriel G&quot;,&quot;parse-names&quot;:false,&quot;dropping-particle&quot;:&quot;&quot;,&quot;non-dropping-particle&quot;:&quot;&quot;},{&quot;family&quot;:&quot;Lee&quot;,&quot;given&quot;:&quot;Su-In&quot;,&quot;parse-names&quot;:false,&quot;dropping-particle&quot;:&quot;&quot;,&quot;non-dropping-particle&quot;:&quot;&quot;}],&quot;accessed&quot;:{&quot;date-parts&quot;:[[2023,12,13]]},&quot;URL&quot;:&quot;http://github.com/slundberg/shap&quot;,&quot;issued&quot;:{&quot;date-parts&quot;:[[2018]]},&quot;abstract&quot;:&quot;Interpreting predictions from tree ensemble methods such as gradient boosting machines and random forests is important, yet feature attribution for trees is often heuristic and not individualized for each prediction. Here we show that popular feature attribution methods are inconsistent, meaning they can lower a feature's assigned importance when the true impact of that feature actually increases. This is a fundamental problem that casts doubt on any comparison between features. To address it we turn to recent applications of game theory and develop fast exact tree solutions for SHAP (SHapley Additive exPlanation) values, which are the unique consistent and locally accurate attribution values. We then extend SHAP values to interaction effects and define SHAP interaction values. We propose a rich visualization of individualized feature attributions that improves over classic attribution summaries and partial dependence plots, and a unique \&quot;supervised\&quot; clustering (clustering based on feature attributions). We demonstrate better agreement with human intuition through a user study, exponential improvements in run time, improved clustering performance, and better identification of influential features. An implementation of our algorithm has also been merged into XGBoost and LightGBM, see http://github.com/slundberg/shap for details.&quot;,&quot;container-title-short&quot;:&quot;&quot;},&quot;isTemporary&quot;:false}]},{&quot;citationID&quot;:&quot;MENDELEY_CITATION_4cfd90a5-87cf-4548-9243-89a78fe21661&quot;,&quot;properties&quot;:{&quot;noteIndex&quot;:0},&quot;isEdited&quot;:false,&quot;manualOverride&quot;:{&quot;isManuallyOverridden&quot;:false,&quot;citeprocText&quot;:&quot;(Yang, 2021)&quot;,&quot;manualOverrideText&quot;:&quot;&quot;},&quot;citationTag&quot;:&quot;MENDELEY_CITATION_v3_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&quot;,&quot;citationItems&quot;:[{&quot;id&quot;:&quot;1da9114b-6e70-304e-a8fb-f36fa6ff6576&quot;,&quot;itemData&quot;:{&quot;type&quot;:&quot;article-journal&quot;,&quot;id&quot;:&quot;1da9114b-6e70-304e-a8fb-f36fa6ff6576&quot;,&quot;title&quot;:&quot;Fast TreeSHAP: Accelerating SHAP Value Computation for Trees&quot;,&quot;author&quot;:[{&quot;family&quot;:&quot;Yang&quot;,&quot;given&quot;:&quot;Jilei&quot;,&quot;parse-names&quot;:false,&quot;dropping-particle&quot;:&quot;&quot;,&quot;non-dropping-particle&quot;:&quot;&quot;}],&quot;accessed&quot;:{&quot;date-parts&quot;:[[2023,10,25]]},&quot;ISBN&quot;:&quot;2109.09847v3&quot;,&quot;URL&quot;:&quot;http://arxiv.org/abs/2109.09847&quot;,&quot;issued&quot;:{&quot;date-parts&quot;:[[2021]]},&quot;abstract&quot;:&quot;SHAP (SHapley Additive exPlanation) values are one of the leading tools for interpreting machine learning models, with strong theoretical guarantees (consistency, local accuracy) and a wide availability of implementations and use cases. Even though computing SHAP values takes exponential time in general, TreeSHAP takes polynomial time on tree-based models. While the speedup is significant, TreeSHAP can still dominate the computation time of industry-level machine learning solutions on datasets with millions or more entries, causing delays in post-hoc model diagnosis and interpretation service. In this paper we present two new algorithms, Fast TreeSHAP v1 and v2, designed to improve the computational efficiency of TreeSHAP for large datasets. We empirically find that Fast TreeSHAP v1 is 1.5x faster than TreeSHAP while keeping the memory cost unchanged. Similarly, Fast TreeSHAP v2 is 2.5x faster than TreeSHAP, at the cost of a slightly higher memory usage, thanks to the pre-computation of expensive TreeSHAP steps. We also show that Fast TreeSHAP v2 is well-suited for multi-time model interpretations, resulting in as high as 3x faster explanation of newly incoming samples.&quot;,&quot;container-title-short&quot;:&quot;&quot;},&quot;isTemporary&quot;:false}]},{&quot;citationID&quot;:&quot;MENDELEY_CITATION_b9aba909-4349-424b-9e4c-1e710f20223d&quot;,&quot;properties&quot;:{&quot;noteIndex&quot;:0},&quot;isEdited&quot;:false,&quot;manualOverride&quot;:{&quot;isManuallyOverridden&quot;:false,&quot;citeprocText&quot;:&quot;(H. Chen et al., 2020)&quot;,&quot;manualOverrideText&quot;:&quot;&quot;},&quot;citationTag&quot;:&quot;MENDELEY_CITATION_v3_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&quot;,&quot;citationItems&quot;:[{&quot;id&quot;:&quot;453fc5ac-970a-311c-8e0c-8310a4b6bc90&quot;,&quot;itemData&quot;:{&quot;type&quot;:&quot;article-journal&quot;,&quot;id&quot;:&quot;453fc5ac-970a-311c-8e0c-8310a4b6bc90&quot;,&quot;title&quot;:&quot;True to the Model or True to the Data?&quot;,&quot;author&quot;:[{&quot;family&quot;:&quot;Chen&quot;,&quot;given&quot;:&quot;Hugh&quot;,&quot;parse-names&quot;:false,&quot;dropping-particle&quot;:&quot;&quot;,&quot;non-dropping-particle&quot;:&quot;&quot;},{&quot;family&quot;:&quot;Janizek&quot;,&quot;given&quot;:&quot;Joseph D&quot;,&quot;parse-names&quot;:false,&quot;dropping-particle&quot;:&quot;&quot;,&quot;non-dropping-particle&quot;:&quot;&quot;},{&quot;family&quot;:&quot;Lundberg&quot;,&quot;given&quot;:&quot;Scott&quot;,&quot;parse-names&quot;:false,&quot;dropping-particle&quot;:&quot;&quot;,&quot;non-dropping-particle&quot;:&quot;&quot;},{&quot;family&quot;:&quot;Lee&quot;,&quot;given&quot;:&quot;Su-In&quot;,&quot;parse-names&quot;:false,&quot;dropping-particle&quot;:&quot;&quot;,&quot;non-dropping-particle&quot;:&quot;&quot;}],&quot;URL&quot;:&quot;https://github.com/slundberg/shap/blob/&quot;,&quot;issued&quot;:{&quot;date-parts&quot;:[[2020]]},&quot;abstract&quot;:&quot;A variety of recent papers discuss the application of Shapley values, a concept for explaining coalitional games, for feature attribution in machine learning. However, the correct way to connect a machine learning model to a coalitional game has been a source of controversy. The two main approaches that have been proposed differ in the way that they condition on known features, using either (1) an interventional or (2) an observational conditional expectation. While previous work has argued that one of the two approaches is preferable in general, we argue that the choice is application dependent. Furthermore, we argue that the choice comes down to whether it is desirable to be true to the model or true to the data. We use linear models to investigate this choice. After deriving an efficient method for calculating observational conditional expectation Shapley values for linear models, we investigate how correlation in simulated data impacts the convergence of observational conditional expectation Shapley values. Finally, we present two real data examples that we consider to be representative of possible use cases for feature attribution -- (1) credit risk modeling and (2) biological discovery. We show how a different choice of value function performs better in each scenario, and how possible attributions are impacted by modeling choices.&quot;,&quot;container-title-short&quot;:&quot;&quot;},&quot;isTemporary&quot;:false}]},{&quot;citationID&quot;:&quot;MENDELEY_CITATION_8d1b8bfa-dcf5-4708-a7a5-1d65b4d6e4ea&quot;,&quot;properties&quot;:{&quot;noteIndex&quot;:0},&quot;isEdited&quot;:false,&quot;manualOverride&quot;:{&quot;isManuallyOverridden&quot;:false,&quot;citeprocText&quot;:&quot;(Janzing, 2019)&quot;,&quot;manualOverrideText&quot;:&quot;&quot;},&quot;citationTag&quot;:&quot;MENDELEY_CITATION_v3_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&quot;,&quot;citationItems&quot;:[{&quot;id&quot;:&quot;2ce6927b-ae48-3d5c-8e22-b611177a8acf&quot;,&quot;itemData&quot;:{&quot;type&quot;:&quot;article-journal&quot;,&quot;id&quot;:&quot;2ce6927b-ae48-3d5c-8e22-b611177a8acf&quot;,&quot;title&quot;:&quot;Causal Regularization&quot;,&quot;author&quot;:[{&quot;family&quot;:&quot;Janzing&quot;,&quot;given&quot;:&quot;Dominik&quot;,&quot;parse-names&quot;:false,&quot;dropping-particle&quot;:&quot;&quot;,&quot;non-dropping-particle&quot;:&quot;&quot;}],&quot;accessed&quot;:{&quot;date-parts&quot;:[[2024,1,24]]},&quot;issued&quot;:{&quot;date-parts&quot;:[[2019]]},&quot;abstract&quot;:&quot;We argue that regularizing terms in standard regression methods not only help against overfitting finite data, but sometimes also help in getting better causal models. We first consider a multi-dimensional variable linearly influencing a target variable with some multi-dimensional unobserved common cause, where the confounding effect can be decreased by keeping the penalizing term in Ridge and Lasso regression even in the population limit. The reason is a close analogy between overfitting and confounding observed for our toy model. In the case of overfitting, we can choose regularization constants via cross validation, but here we choose the regularization constant by first estimating the strength of confounding, which yielded reasonable results for simulated and real data. Further, we show a 'causal generalization bound' which states (subject to our particular model of confounding) that the error made by interpreting any non-linear regression as causal model can be bounded from above whenever functions are taken from a not too rich class.&quot;,&quot;container-title-short&quot;:&quot;&quot;},&quot;isTemporary&quot;:false}]},{&quot;citationID&quot;:&quot;MENDELEY_CITATION_10cb98b0-b469-4e1d-8ea7-ad77600210da&quot;,&quot;properties&quot;:{&quot;noteIndex&quot;:0},&quot;isEdited&quot;:false,&quot;manualOverride&quot;:{&quot;isManuallyOverridden&quot;:false,&quot;citeprocText&quot;:&quot;(Lou et al., 2013)&quot;,&quot;manualOverrideText&quot;:&quot;&quot;},&quot;citationTag&quot;:&quot;MENDELEY_CITATION_v3_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&quot;,&quot;citationItems&quot;:[{&quot;id&quot;:&quot;6ee925ee-9af3-3ad7-a649-52a3b7449c41&quot;,&quot;itemData&quot;:{&quot;type&quot;:&quot;paper-conference&quot;,&quot;id&quot;:&quot;6ee925ee-9af3-3ad7-a649-52a3b7449c41&quot;,&quot;title&quot;:&quot;Accurate intelligible models with pairwise interactions&quot;,&quot;author&quot;:[{&quot;family&quot;:&quot;Lou&quot;,&quot;given&quot;:&quot;Yin&quot;,&quot;parse-names&quot;:false,&quot;dropping-particle&quot;:&quot;&quot;,&quot;non-dropping-particle&quot;:&quot;&quot;},{&quot;family&quot;:&quot;Caruana&quot;,&quot;given&quot;:&quot;Rich&quot;,&quot;parse-names&quot;:false,&quot;dropping-particle&quot;:&quot;&quot;,&quot;non-dropping-particle&quot;:&quot;&quot;},{&quot;family&quot;:&quot;Gehrke&quot;,&quot;given&quot;:&quot;Johannes&quot;,&quot;parse-names&quot;:false,&quot;dropping-particle&quot;:&quot;&quot;,&quot;non-dropping-particle&quot;:&quot;&quot;},{&quot;family&quot;:&quot;Hooker&quot;,&quot;given&quot;:&quot;Giles&quot;,&quot;parse-names&quot;:false,&quot;dropping-particle&quot;:&quot;&quot;,&quot;non-dropping-particle&quot;:&quot;&quot;}],&quot;container-title&quot;:&quot;Proceedings of the ACM SIGKDD International Conference on Knowledge Discovery and Data Mining&quot;,&quot;accessed&quot;:{&quot;date-parts&quot;:[[2024,3,18]]},&quot;DOI&quot;:&quot;10.1145/2487575.2487579&quot;,&quot;ISBN&quot;:&quot;9781450321747&quot;,&quot;issued&quot;:{&quot;date-parts&quot;:[[2013]]},&quot;page&quot;:&quot;623-631&quot;,&quot;abstract&quot;:&quot;Standard generalized additive models (GAMs) usually model the dependent variable as a sum of univariate models. Although previous studies have shown that standard GAMs can be interpreted by users, their accuracy is significantly less than more complex models that permit interactions. In this paper, we suggest adding selected terms of interacting pairs of features to standard GAMs. The resulting models, which we call GA2M-models, for Generalized Additive Models plus Interactions, consist of univariate terms and a small number of pairwise interaction terms. Since these models only include one-And two-dimensional components, the components of GA2M-models can be visualized and interpreted by users. To explore the huge (quadratic) number of pairs of features, we develop a novel, computationally efficient method called FAST for ranking all possible pairs of features as candidates for inclusion into the model. In a large-scale empirical study, we show the effectiveness of FAST in ranking candidate pairs of features. In addition, we show the surprising result that GA2M-models have almost the same performance as the best full-complexity models on a number of real datasets. Thus this paper postulates that for many problems, GA2M-models can yield models that are both intelligible and accurate.&quot;,&quot;volume&quot;:&quot;Part F1288&quot;,&quot;container-title-short&quot;:&quot;&quot;},&quot;isTemporary&quot;:false}]},{&quot;citationID&quot;:&quot;MENDELEY_CITATION_d31f2eae-05de-4f81-b1f4-df6755e7a398&quot;,&quot;properties&quot;:{&quot;noteIndex&quot;:0},&quot;isEdited&quot;:false,&quot;manualOverride&quot;:{&quot;isManuallyOverridden&quot;:false,&quot;citeprocText&quot;:&quot;(Zhang et al., 2022)&quot;,&quot;manualOverrideText&quot;:&quot;&quot;},&quot;citationTag&quot;:&quot;MENDELEY_CITATION_v3_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&quot;,&quot;citationItems&quot;:[{&quot;id&quot;:&quot;786a1f1a-05c4-36e3-a555-879d65244a63&quot;,&quot;itemData&quot;:{&quot;type&quot;:&quot;article-journal&quot;,&quot;id&quot;:&quot;786a1f1a-05c4-36e3-a555-879d65244a63&quot;,&quot;title&quot;:&quot;Explainable Artificial Intelligence Applications in Cyber Security: State-of-the-Art in Research&quot;,&quot;author&quot;:[{&quot;family&quot;:&quot;Zhang&quot;,&quot;given&quot;:&quot;Zhibo&quot;,&quot;parse-names&quot;:false,&quot;dropping-particle&quot;:&quot;&quot;,&quot;non-dropping-particle&quot;:&quot;&quot;},{&quot;family&quot;:&quot;Hamadi&quot;,&quot;given&quot;:&quot;Hussam&quot;,&quot;parse-names&quot;:false,&quot;dropping-particle&quot;:&quot;Al&quot;,&quot;non-dropping-particle&quot;:&quot;&quot;},{&quot;family&quot;:&quot;Damiani&quot;,&quot;given&quot;:&quot;Ernesto&quot;,&quot;parse-names&quot;:false,&quot;dropping-particle&quot;:&quot;&quot;,&quot;non-dropping-particle&quot;:&quot;&quot;},{&quot;family&quot;:&quot;Yeun&quot;,&quot;given&quot;:&quot;Chan Yeob&quot;,&quot;parse-names&quot;:false,&quot;dropping-particle&quot;:&quot;&quot;,&quot;non-dropping-particle&quot;:&quot;&quot;},{&quot;family&quot;:&quot;Taher&quot;,&quot;given&quot;:&quot;Fatma&quot;,&quot;parse-names&quot;:false,&quot;dropping-particle&quot;:&quot;&quot;,&quot;non-dropping-particle&quot;:&quot;&quot;}],&quot;container-title&quot;:&quot;IEEE Access&quot;,&quot;DOI&quot;:&quot;10.1109/ACCESS.2022.3204051&quot;,&quot;ISSN&quot;:&quot;21693536&quot;,&quot;issued&quot;:{&quot;date-parts&quot;:[[2022]]},&quot;page&quot;:&quot;93104-93139&quot;,&quot;abstract&quot;:&quot;This survey presents a comprehensive review of current literature on Explainable Artificial Intelligence (XAI) methods for cyber security applications. Due to the rapid development of Internet-connected systems and Artificial Intelligence in recent years, Artificial Intelligence including Machine Learning (ML) and Deep Learning (DL) has been widely utilized in the fields of cyber security including intrusion detection, malware detection, and spam filtering. However, although Artificial Intelligence-based approaches for the detection and defense of cyber attacks and threats are more advanced and efficient compared to the conventional signature-based and rule-based cyber security strategies, most ML-based techniques and DL-based techniques are deployed in the 'black-box' manner, meaning that security experts and customers are unable to explain how such procedures reach particular conclusions. The deficiencies of transparencies and interpretability of existing Artificial Intelligence techniques would decrease human users' confidence in the models utilized for the defense against cyber attacks, especially in current situations where cyber attacks become increasingly diverse and complicated. Therefore, it is essential to apply XAI in the establishment of cyber security models to create more explainable models while maintaining high accuracy and allowing human users to comprehend, trust, and manage the next generation of cyber defense mechanisms. Although there are papers reviewing Artificial Intelligence applications in cyber security areas and the vast literature on applying XAI in many fields including healthcare, financial services, and criminal justice, the surprising fact is that there are currently no survey research articles that concentrate on XAI applications in cyber security. Therefore, the motivation behind the survey is to bridge the research gap by presenting a detailed and up-to-date survey of XAI approaches applicable to issues in the cyber security field. Our work is the first to propose a clear roadmap for navigating the XAI literature in the context of applications in cyber security.&quot;,&quot;publisher&quot;:&quot;IEEE&quot;,&quot;issue&quot;:&quot;July&quot;,&quot;volume&quot;:&quot;10&quot;,&quot;container-title-short&quot;:&quot;&quot;},&quot;isTemporary&quot;:false}]},{&quot;citationID&quot;:&quot;MENDELEY_CITATION_436e9154-8f13-44ec-b754-b93058d5f646&quot;,&quot;properties&quot;:{&quot;noteIndex&quot;:0},&quot;isEdited&quot;:false,&quot;manualOverride&quot;:{&quot;isManuallyOverridden&quot;:false,&quot;citeprocText&quot;:&quot;(Breiman, 2001)&quot;,&quot;manualOverrideText&quot;:&quot;&quot;},&quot;citationTag&quot;:&quot;MENDELEY_CITATION_v3_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&quot;,&quot;citationItems&quot;:[{&quot;id&quot;:&quot;eb6aad4c-6708-3d3f-b742-64334433bad7&quot;,&quot;itemData&quot;:{&quot;type&quot;:&quot;book&quot;,&quot;id&quot;:&quot;eb6aad4c-6708-3d3f-b742-64334433bad7&quot;,&quot;title&quot;:&quot;Random forests&quot;,&quot;author&quot;:[{&quot;family&quot;:&quot;Breiman&quot;,&quot;given&quot;:&quot;Leo&quot;,&quot;parse-names&quot;:false,&quot;dropping-particle&quot;:&quot;&quot;,&quot;non-dropping-particle&quot;:&quot;&quot;}],&quot;container-title&quot;:&quot;Random Forests&quot;,&quot;DOI&quot;:&quot;10.4324/9781003109396-5&quot;,&quot;ISBN&quot;:&quot;9783110941975&quot;,&quot;issued&quot;:{&quot;date-parts&quot;:[[2001]]},&quot;number-of-pages&quot;:&quot;1-122&quot;,&quot;abstract&quot;:&quot;Random forests are a combination of tree predictors such that each tree depends on the values of a random vector sampled independently and with the same distribution for all trees in the forest. The generalization error for forests converges a.s. to a limit as the number of trees in the forest becomes large. The generalization error of a forest of tree classifiers depends on the strength of the individual trees in the forest and the corre- lation between them. Using a random selection of features to split each node yields error rates that compare favorably to Adaboost (Y. Freund &amp; R. Schapire, Machine Learning: Proceedings of the Thirteenth Interna- tional conference, ∗∗∗, 148–156), but are more robust with respect to noise. Internal estimates monitor error, strength, and correlation and these are used to show the response to increasing the number of features used in the splitting. Internal estimates are also used to measure variable importance. These ideas are also applicable to regression. Keywords:&quot;,&quot;volume&quot;:&quot;45&quot;,&quot;container-title-short&quot;:&quot;&quot;},&quot;isTemporary&quot;:false}]},{&quot;citationID&quot;:&quot;MENDELEY_CITATION_3a990c40-e731-4917-8e1d-c9878dd91658&quot;,&quot;properties&quot;:{&quot;noteIndex&quot;:0},&quot;isEdited&quot;:false,&quot;manualOverride&quot;:{&quot;isManuallyOverridden&quot;:false,&quot;citeprocText&quot;:&quot;(Ke et al., 2017)&quot;,&quot;manualOverrideText&quot;:&quot;&quot;},&quot;citationTag&quot;:&quot;MENDELEY_CITATION_v3_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&quot;,&quot;citationItems&quot;:[{&quot;id&quot;:&quot;ca3351a9-e724-382e-a87d-ea3c2a27598e&quot;,&quot;itemData&quot;:{&quot;type&quot;:&quot;article-journal&quot;,&quot;id&quot;:&quot;ca3351a9-e724-382e-a87d-ea3c2a27598e&quot;,&quot;title&quot;:&quot;LightGBM: A Highly Efficient Gradient Boosting Decision Tree&quot;,&quot;author&quot;:[{&quot;family&quot;:&quot;Ke&quot;,&quot;given&quot;:&quot;Guolin&quot;,&quot;parse-names&quot;:false,&quot;dropping-particle&quot;:&quot;&quot;,&quot;non-dropping-particle&quot;:&quot;&quot;},{&quot;family&quot;:&quot;Meng&quot;,&quot;given&quot;:&quot;Qi&quot;,&quot;parse-names&quot;:false,&quot;dropping-particle&quot;:&quot;&quot;,&quot;non-dropping-particle&quot;:&quot;&quot;},{&quot;family&quot;:&quot;Finley&quot;,&quot;given&quot;:&quot;Thomas&quot;,&quot;parse-names&quot;:false,&quot;dropping-particle&quot;:&quot;&quot;,&quot;non-dropping-particle&quot;:&quot;&quot;},{&quot;family&quot;:&quot;Wang&quot;,&quot;given&quot;:&quot;Taifeng&quot;,&quot;parse-names&quot;:false,&quot;dropping-particle&quot;:&quot;&quot;,&quot;non-dropping-particle&quot;:&quot;&quot;},{&quot;family&quot;:&quot;Chen&quot;,&quot;given&quot;:&quot;Wei&quot;,&quot;parse-names&quot;:false,&quot;dropping-particle&quot;:&quot;&quot;,&quot;non-dropping-particle&quot;:&quot;&quot;},{&quot;family&quot;:&quot;Ma&quot;,&quot;given&quot;:&quot;Weidong&quot;,&quot;parse-names&quot;:false,&quot;dropping-particle&quot;:&quot;&quot;,&quot;non-dropping-particle&quot;:&quot;&quot;},{&quot;family&quot;:&quot;Ye&quot;,&quot;given&quot;:&quot;Qiwei&quot;,&quot;parse-names&quot;:false,&quot;dropping-particle&quot;:&quot;&quot;,&quot;non-dropping-particle&quot;:&quot;&quot;},{&quot;family&quot;:&quot;Liu&quot;,&quot;given&quot;:&quot;Tie-Yan&quot;,&quot;parse-names&quot;:false,&quot;dropping-particle&quot;:&quot;&quot;,&quot;non-dropping-particle&quot;:&quot;&quot;}],&quot;container-title&quot;:&quot;31st Conference on Neural Information Processing Systems&quot;,&quot;accessed&quot;:{&quot;date-parts&quot;:[[2024,4,28]]},&quot;URL&quot;:&quot;https://github.com/Microsoft/LightGBM.&quot;,&quot;issued&quot;:{&quot;date-parts&quot;:[[2017]]},&quot;abstract&quot;:&quot;Gradient Boosting Decision Tree (GBDT) is a popular machine learning algorithm , and has quite a few effective implementations such as XGBoost and pGBRT. Although many engineering optimizations have been adopted in these implementations , the efficiency and scalability are still unsatisfactory when the feature dimension is high and data size is large. A major reason is that for each feature, they need to scan all the data instances to estimate the information gain of all possible split points, which is very time consuming. To tackle this problem, we propose two novel techniques: Gradient-based One-Side Sampling (GOSS) and Exclusive Feature Bundling (EFB). With GOSS, we exclude a significant proportion of data instances with small gradients, and only use the rest to estimate the information gain. We prove that, since the data instances with larger gradients play a more important role in the computation of information gain, GOSS can obtain quite accurate estimation of the information gain with a much smaller data size. With EFB, we bundle mutually exclusive features (i.e., they rarely take nonzero values simultaneously), to reduce the number of features. We prove that finding the optimal bundling of exclusive features is NP-hard, but a greedy algorithm can achieve quite good approximation ratio (and thus can effectively reduce the number of features without hurting the accuracy of split point determination by much). We call our new GBDT implementation with GOSS and EFB LightGBM. Our experiments on multiple public datasets show that, LightGBM speeds up the training process of conventional GBDT by up to over 20 times while achieving almost the same accuracy.&quot;,&quot;container-title-short&quot;:&quot;&quot;},&quot;isTemporary&quot;:false}]},{&quot;citationID&quot;:&quot;MENDELEY_CITATION_6ce3472b-00d8-4c9d-a97e-d93448666341&quot;,&quot;properties&quot;:{&quot;noteIndex&quot;:0},&quot;isEdited&quot;:false,&quot;manualOverride&quot;:{&quot;isManuallyOverridden&quot;:false,&quot;citeprocText&quot;:&quot;(T. Chen &amp;#38; Guestrin, 2016)&quot;,&quot;manualOverrideText&quot;:&quot;&quot;},&quot;citationTag&quot;:&quot;MENDELEY_CITATION_v3_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&quot;,&quot;citationItems&quot;:[{&quot;id&quot;:&quot;dc28e1ba-25d7-34c7-bd68-6de7eb9c5c13&quot;,&quot;itemData&quot;:{&quot;type&quot;:&quot;article-journal&quot;,&quot;id&quot;:&quot;dc28e1ba-25d7-34c7-bd68-6de7eb9c5c13&quot;,&quot;title&quot;:&quot;XGBoost: A scalable tree boosting system&quot;,&quot;author&quot;:[{&quot;family&quot;:&quot;Chen&quot;,&quot;given&quot;:&quot;Tianqi&quot;,&quot;parse-names&quot;:false,&quot;dropping-particle&quot;:&quot;&quot;,&quot;non-dropping-particle&quot;:&quot;&quot;},{&quot;family&quot;:&quot;Guestrin&quot;,&quot;given&quot;:&quot;Carlos&quot;,&quot;parse-names&quot;:false,&quot;dropping-particle&quot;:&quot;&quot;,&quot;non-dropping-particle&quot;:&quot;&quot;}],&quot;container-title&quot;:&quot;Proceedings of the ACM SIGKDD International Conference on Knowledge Discovery and Data Mining&quot;,&quot;accessed&quot;:{&quot;date-parts&quot;:[[2024,4,28]]},&quot;DOI&quot;:&quot;10.1145/2939672.2939785&quot;,&quot;ISBN&quot;:&quot;9781450342322&quot;,&quot;issued&quot;:{&quot;date-parts&quot;:[[2016,8,13]]},&quot;page&quot;:&quot;785-794&quot;,&quot;abstract&quot;:&quot;Tree boosting is a highly effective and widely used machine learning method. In this paper, we describe a scalable endto-end tree boosting system called XGBoost, which is used widely by data scientists to achieve state-of-the-art results on many machine learning challenges. We propose a novel sparsity-aware algorithm for sparse data and weighted quantile sketch for approximate tree learning. More importantly, we provide insights on cache access patterns, data compression and sharding to build a scalable tree boosting system. By combining these insights, XGBoost scales beyond billions of examples using far fewer resources than existing systems.&quot;,&quot;publisher&quot;:&quot;Association for Computing Machinery&quot;,&quot;volume&quot;:&quot;13-17-August-2016&quot;,&quot;container-title-short&quot;:&quot;&quot;},&quot;isTemporary&quot;:false}]},{&quot;citationID&quot;:&quot;MENDELEY_CITATION_6aaab323-59e7-469c-963b-225f033935ee&quot;,&quot;properties&quot;:{&quot;noteIndex&quot;:0},&quot;isEdited&quot;:false,&quot;manualOverride&quot;:{&quot;isManuallyOverridden&quot;:false,&quot;citeprocText&quot;:&quot;(Dorogush et al., 2017)&quot;,&quot;manualOverrideText&quot;:&quot;&quot;},&quot;citationTag&quot;:&quot;MENDELEY_CITATION_v3_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&quot;,&quot;citationItems&quot;:[{&quot;id&quot;:&quot;f81b6fff-1d62-3b94-a3d6-9f52b7c47503&quot;,&quot;itemData&quot;:{&quot;type&quot;:&quot;report&quot;,&quot;id&quot;:&quot;f81b6fff-1d62-3b94-a3d6-9f52b7c47503&quot;,&quot;title&quot;:&quot;CatBoost: gradient boosting with categorical features support&quot;,&quot;author&quot;:[{&quot;family&quot;:&quot;Dorogush&quot;,&quot;given&quot;:&quot;Anna Veronika&quot;,&quot;parse-names&quot;:false,&quot;dropping-particle&quot;:&quot;&quot;,&quot;non-dropping-particle&quot;:&quot;&quot;},{&quot;family&quot;:&quot;Ershov&quot;,&quot;given&quot;:&quot;Vasily&quot;,&quot;parse-names&quot;:false,&quot;dropping-particle&quot;:&quot;&quot;,&quot;non-dropping-particle&quot;:&quot;&quot;},{&quot;family&quot;:&quot;Yandex&quot;,&quot;given&quot;:&quot;Andrey Gulin&quot;,&quot;parse-names&quot;:false,&quot;dropping-particle&quot;:&quot;&quot;,&quot;non-dropping-particle&quot;:&quot;&quot;}],&quot;URL&quot;:&quot;https://github.com/Microsoft/LightGBM&quot;,&quot;issued&quot;:{&quot;date-parts&quot;:[[2017]]},&quot;abstract&quot;:&quot;In this paper we present CatBoost, a new open-sourced gradient boosting library that successfully handles categorical features and outperforms existing publicly available implementations of gradient boosting in terms of quality on a set of popular publicly available datasets. The library has a GPU implementation of learning algorithm and a CPU implementation of scoring algorithm, which are significantly faster than other gradient boosting libraries on ensembles of similar sizes.&quot;,&quot;container-title-short&quot;:&quot;&quot;},&quot;isTemporary&quot;:false}]},{&quot;citationID&quot;:&quot;MENDELEY_CITATION_5e84bee5-091a-4ff0-9fff-822ec4a6b2fe&quot;,&quot;properties&quot;:{&quot;noteIndex&quot;:0},&quot;isEdited&quot;:false,&quot;manualOverride&quot;:{&quot;isManuallyOverridden&quot;:false,&quot;citeprocText&quot;:&quot;(Slack et al., 2020)&quot;,&quot;manualOverrideText&quot;:&quot;&quot;},&quot;citationTag&quot;:&quot;MENDELEY_CITATION_v3_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&quot;,&quot;citationItems&quot;:[{&quot;id&quot;:&quot;c6d3c59a-b523-3df8-9bd5-aa6bb968de7a&quot;,&quot;itemData&quot;:{&quot;type&quot;:&quot;article-journal&quot;,&quot;id&quot;:&quot;c6d3c59a-b523-3df8-9bd5-aa6bb968de7a&quot;,&quot;title&quot;:&quot;Fooling LIME and SHAP: Adversarial attacks on post hoc explanation methods&quot;,&quot;author&quot;:[{&quot;family&quot;:&quot;Slack&quot;,&quot;given&quot;:&quot;Dylan&quot;,&quot;parse-names&quot;:false,&quot;dropping-particle&quot;:&quot;&quot;,&quot;non-dropping-particle&quot;:&quot;&quot;},{&quot;family&quot;:&quot;Hilgard&quot;,&quot;given&quot;:&quot;Sophie&quot;,&quot;parse-names&quot;:false,&quot;dropping-particle&quot;:&quot;&quot;,&quot;non-dropping-particle&quot;:&quot;&quot;},{&quot;family&quot;:&quot;Jia&quot;,&quot;given&quot;:&quot;Emily&quot;,&quot;parse-names&quot;:false,&quot;dropping-particle&quot;:&quot;&quot;,&quot;non-dropping-particle&quot;:&quot;&quot;},{&quot;family&quot;:&quot;Singh&quot;,&quot;given&quot;:&quot;Sameer&quot;,&quot;parse-names&quot;:false,&quot;dropping-particle&quot;:&quot;&quot;,&quot;non-dropping-particle&quot;:&quot;&quot;},{&quot;family&quot;:&quot;Lakkaraju&quot;,&quot;given&quot;:&quot;Himabindu&quot;,&quot;parse-names&quot;:false,&quot;dropping-particle&quot;:&quot;&quot;,&quot;non-dropping-particle&quot;:&quot;&quot;}],&quot;container-title&quot;:&quot;AIES 2020 - Proceedings of the AAAI/ACM Conference on AI, Ethics, and Society&quot;,&quot;DOI&quot;:&quot;10.1145/3375627.3375830&quot;,&quot;ISBN&quot;:&quot;9781450371100&quot;,&quot;issued&quot;:{&quot;date-parts&quot;:[[2020]]},&quot;page&quot;:&quot;180-186&quot;,&quot;abstract&quot;:&quot;As machine learning black boxes are increasingly being deployed in domains such as healthcare and criminal justice, there is growing emphasis on building tools and techniques for explaining these black boxes in an interpretable manner. Such explanations are being leveraged by domain experts to diagnose systematic errors and underlying biases of black boxes. In this paper, we demonstrate that post hoc explanations techniques that rely on input perturbations, such as LIME and SHAP, are not reliable. Specifically, we propose a novel scaffolding technique that effectively hides the biases of any given classifier by allowing an adversarial entity to craft an arbitrary desired explanation. Our approach can be used to scaffold any biased classifier in such a way that its predictions on the input data distribution still remain biased, but the post hoc explanations of the scaffolded classifier look innocuous. Using extensive evaluation with multiple real world datasets (including COMPAS), we demonstrate how extremely biased (racist) classifiers crafted by our framework can easily fool popular explanation techniques such as LIME and SHAP into generating innocuous explanations which do not reflect the underlying biases.&quot;,&quot;container-title-short&quot;:&quot;&quot;},&quot;isTemporary&quot;:false}]},{&quot;citationID&quot;:&quot;MENDELEY_CITATION_ed39a818-e154-41e1-84aa-7cbb0e327854&quot;,&quot;properties&quot;:{&quot;noteIndex&quot;:0},&quot;isEdited&quot;:false,&quot;manualOverride&quot;:{&quot;isManuallyOverridden&quot;:false,&quot;citeprocText&quot;:&quot;(Ribeiro et al., 2016)&quot;,&quot;manualOverrideText&quot;:&quot;&quot;},&quot;citationTag&quot;:&quot;MENDELEY_CITATION_v3_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&quot;,&quot;citationItems&quot;:[{&quot;id&quot;:&quot;e36eda6c-52f1-323d-b3c4-8e110b2f8f16&quot;,&quot;itemData&quot;:{&quot;type&quot;:&quot;article-journal&quot;,&quot;id&quot;:&quot;e36eda6c-52f1-323d-b3c4-8e110b2f8f16&quot;,&quot;title&quot;:&quot;\&quot;Why Should I Trust You?\&quot; Explaining the Predictions of Any Classifier&quot;,&quot;author&quot;:[{&quot;family&quot;:&quot;Ribeiro&quot;,&quot;given&quot;:&quot;Marco Tulio&quot;,&quot;parse-names&quot;:false,&quot;dropping-particle&quot;:&quot;&quot;,&quot;non-dropping-particle&quot;:&quot;&quot;},{&quot;family&quot;:&quot;Singh&quot;,&quot;given&quot;:&quot;Sameer&quot;,&quot;parse-names&quot;:false,&quot;dropping-particle&quot;:&quot;&quot;,&quot;non-dropping-particle&quot;:&quot;&quot;},{&quot;family&quot;:&quot;Guestrin&quot;,&quot;given&quot;:&quot;Carlos&quot;,&quot;parse-names&quot;:false,&quot;dropping-particle&quot;:&quot;&quot;,&quot;non-dropping-particle&quot;:&quot;&quot;}],&quot;DOI&quot;:&quot;10.1145/2939672.2939778&quot;,&quot;ISBN&quot;:&quot;9781450342322&quot;,&quot;URL&quot;:&quot;http://dx.doi.org/10.1145/2939672.2939778&quot;,&quot;issued&quot;:{&quot;date-parts&quot;:[[2016]]},&quot;abstract&quot;:&quot;Despite widespread adoption, machine learning models remain mostly black boxes. Understanding the reasons behind predictions is, however, quite important in assessing trust, which is fundamental if one plans to take action based on a prediction, or when choosing whether to deploy a new model. Such understanding also provides insights into the model, which can be used to transform an untrustworthy model or prediction into a trustworthy one. In this work, we propose LIME, a novel explanation technique that explains the predictions of any classifier in an in-terpretable and faithful manner, by learning an interpretable model locally around the prediction. We also propose a method to explain models by presenting representative individual predictions and their explanations in a non-redundant way, framing the task as a submodular optimization problem. We demonstrate the flexibility of these methods by explaining different models for text (e.g. random forests) and image classification (e.g. neural networks). We show the utility of explanations via novel experiments, both simulated and with human subjects, on various scenarios that require trust: deciding if one should trust a prediction, choosing between models, improving an untrustworthy classifier, and identifying why a classifier should not be trusted.&quot;,&quot;container-title-short&quot;:&quot;&quot;},&quot;isTemporary&quot;:false}]},{&quot;citationID&quot;:&quot;MENDELEY_CITATION_c27f404a-9e3e-4e54-a879-73c833b123e6&quot;,&quot;properties&quot;:{&quot;noteIndex&quot;:0},&quot;isEdited&quot;:false,&quot;manualOverride&quot;:{&quot;isManuallyOverridden&quot;:false,&quot;citeprocText&quot;:&quot;(Catillo et al., 2023)&quot;,&quot;manualOverrideText&quot;:&quot;&quot;},&quot;citationTag&quot;:&quot;MENDELEY_CITATION_v3_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&quot;,&quot;citationItems&quot;:[{&quot;id&quot;:&quot;29099f41-ed10-3308-afd7-920cb10412bc&quot;,&quot;itemData&quot;:{&quot;type&quot;:&quot;article-journal&quot;,&quot;id&quot;:&quot;29099f41-ed10-3308-afd7-920cb10412bc&quot;,&quot;title&quot;:&quot;Machine Learning on Public Intrusion Datasets: Academic Hype or Concrete Advances in NIDS?&quot;,&quot;author&quot;:[{&quot;family&quot;:&quot;Catillo&quot;,&quot;given&quot;:&quot;Marta&quot;,&quot;parse-names&quot;:false,&quot;dropping-particle&quot;:&quot;&quot;,&quot;non-dropping-particle&quot;:&quot;&quot;},{&quot;family&quot;:&quot;Pecchia&quot;,&quot;given&quot;:&quot;Antonio&quot;,&quot;parse-names&quot;:false,&quot;dropping-particle&quot;:&quot;&quot;,&quot;non-dropping-particle&quot;:&quot;&quot;},{&quot;family&quot;:&quot;Villano&quot;,&quot;given&quot;:&quot;Umberto&quot;,&quot;parse-names&quot;:false,&quot;dropping-particle&quot;:&quot;&quot;,&quot;non-dropping-particle&quot;:&quot;&quot;}],&quot;container-title&quot;:&quot;Proceedings - 53rd Annual IEEE/IFIP International Conference on Dependable Systems and Networks - Supplemental Volume, DSN-S 2023&quot;,&quot;DOI&quot;:&quot;10.1109/DSN-S58398.2023.00038&quot;,&quot;ISBN&quot;:&quot;9798350325454&quot;,&quot;issued&quot;:{&quot;date-parts&quot;:[[2023]]},&quot;page&quot;:&quot;132-136&quot;,&quot;abstract&quot;:&quot;The number of papers on network intrusion detection based on machine and deep learning is growing at an unprecedented rate. Most of these papers follow a well-consolidated pattern: (i) proposal of an intrusion detection system based on machine (deep) learning, (ii) learning-testing with one (more) public intrusion dataset(s), (iii) achievement of outstanding detection performance. Is the intrusion detection problem solved? Unfortunately, no. This paper shares a deep reflection on the major limitations of public intrusion datasets and related machine learning experiments, which greatly diminish the findings documented by the literature. At the end of the day, in spite of the academic hype and the increasingly-complex machine and deep learning exercises around, the role of public datasets in advancing intrusion detection of real-world networks remains questionable. The way existing intrusion datasets are collected, released and used by the community should be approached with extreme caution. This paper provides concrete hints for the construction of future intrusion detection datasets and more rigorous machine learning experiments.&quot;,&quot;publisher&quot;:&quot;IEEE&quot;,&quot;container-title-short&quot;:&quot;&quot;},&quot;isTemporary&quot;:false}]},{&quot;citationID&quot;:&quot;MENDELEY_CITATION_1b7ca63c-9184-42e6-9c69-1cdc6b91dd89&quot;,&quot;properties&quot;:{&quot;noteIndex&quot;:0},&quot;isEdited&quot;:false,&quot;manualOverride&quot;:{&quot;isManuallyOverridden&quot;:false,&quot;citeprocText&quot;:&quot;(Catillo et al., 2021)&quot;,&quot;manualOverrideText&quot;:&quot;&quot;},&quot;citationTag&quot;:&quot;MENDELEY_CITATION_v3_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&quot;,&quot;citationItems&quot;:[{&quot;id&quot;:&quot;95697b92-30aa-380f-aab0-7c04ae8e8cad&quot;,&quot;itemData&quot;:{&quot;type&quot;:&quot;article-journal&quot;,&quot;id&quot;:&quot;95697b92-30aa-380f-aab0-7c04ae8e8cad&quot;,&quot;title&quot;:&quot;Demystifying the role of public intrusion datasets: A replication study of DoS network traffic data&quot;,&quot;author&quot;:[{&quot;family&quot;:&quot;Catillo&quot;,&quot;given&quot;:&quot;Marta&quot;,&quot;parse-names&quot;:false,&quot;dropping-particle&quot;:&quot;&quot;,&quot;non-dropping-particle&quot;:&quot;&quot;},{&quot;family&quot;:&quot;Pecchia&quot;,&quot;given&quot;:&quot;Antonio&quot;,&quot;parse-names&quot;:false,&quot;dropping-particle&quot;:&quot;&quot;,&quot;non-dropping-particle&quot;:&quot;&quot;},{&quot;family&quot;:&quot;Rak&quot;,&quot;given&quot;:&quot;Massimiliano&quot;,&quot;parse-names&quot;:false,&quot;dropping-particle&quot;:&quot;&quot;,&quot;non-dropping-particle&quot;:&quot;&quot;},{&quot;family&quot;:&quot;Villano&quot;,&quot;given&quot;:&quot;Umberto&quot;,&quot;parse-names&quot;:false,&quot;dropping-particle&quot;:&quot;&quot;,&quot;non-dropping-particle&quot;:&quot;&quot;}],&quot;container-title&quot;:&quot;Computers &amp; Security&quot;,&quot;accessed&quot;:{&quot;date-parts&quot;:[[2024,2,13]]},&quot;DOI&quot;:&quot;10.1016/j.cose.2021.102341&quot;,&quot;URL&quot;:&quot;https://doi.org/10.1016/j.cose.2021.102341&quot;,&quot;issued&quot;:{&quot;date-parts&quot;:[[2021]]},&quot;page&quot;:&quot;102341&quot;,&quot;volume&quot;:&quot;108&quot;,&quot;container-title-short&quot;:&quot;Comput Secur&quot;},&quot;isTemporary&quot;:false}]},{&quot;citationID&quot;:&quot;MENDELEY_CITATION_721d851d-652b-41fb-a9da-42754b206b1d&quot;,&quot;properties&quot;:{&quot;noteIndex&quot;:0},&quot;isEdited&quot;:false,&quot;manualOverride&quot;:{&quot;isManuallyOverridden&quot;:false,&quot;citeprocText&quot;:&quot;(D’hooge et al., 2023)&quot;,&quot;manualOverrideText&quot;:&quot;&quot;},&quot;citationTag&quot;:&quot;MENDELEY_CITATION_v3_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&quot;,&quot;citationItems&quot;:[{&quot;id&quot;:&quot;a032df2e-cf4a-3828-8777-8253972959dd&quot;,&quot;itemData&quot;:{&quot;type&quot;:&quot;paper-conference&quot;,&quot;id&quot;:&quot;a032df2e-cf4a-3828-8777-8253972959dd&quot;,&quot;title&quot;:&quot;Castles Built on Sand: Observations from Classifying Academic Cybersecurity Datasets with Minimalist Methods&quot;,&quot;author&quot;:[{&quot;family&quot;:&quot;D'hooge&quot;,&quot;given&quot;:&quot;Laurens&quot;,&quot;parse-names&quot;:false,&quot;dropping-particle&quot;:&quot;&quot;,&quot;non-dropping-particle&quot;:&quot;&quot;},{&quot;family&quot;:&quot;Verkerken&quot;,&quot;given&quot;:&quot;Miel&quot;,&quot;parse-names&quot;:false,&quot;dropping-particle&quot;:&quot;&quot;,&quot;non-dropping-particle&quot;:&quot;&quot;},{&quot;family&quot;:&quot;Wauters&quot;,&quot;given&quot;:&quot;Tim&quot;,&quot;parse-names&quot;:false,&quot;dropping-particle&quot;:&quot;&quot;,&quot;non-dropping-particle&quot;:&quot;&quot;},{&quot;family&quot;:&quot;Turck&quot;,&quot;given&quot;:&quot;Filip&quot;,&quot;parse-names&quot;:false,&quot;dropping-particle&quot;:&quot;&quot;,&quot;non-dropping-particle&quot;:&quot;De&quot;},{&quot;family&quot;:&quot;Volckaert&quot;,&quot;given&quot;:&quot;Bruno&quot;,&quot;parse-names&quot;:false,&quot;dropping-particle&quot;:&quot;&quot;,&quot;non-dropping-particle&quot;:&quot;&quot;}],&quot;container-title&quot;:&quot;International Conference on Internet of Things, Big Data and Security, IoTBDS - Proceedings&quot;,&quot;DOI&quot;:&quot;10.5220/0011853300003482&quot;,&quot;ISBN&quot;:&quot;9789897586439&quot;,&quot;ISSN&quot;:&quot;21844976&quot;,&quot;URL&quot;:&quot;https://orcid.org/0000-0001-5086-6361&quot;,&quot;issued&quot;:{&quot;date-parts&quot;:[[2023]]},&quot;page&quot;:&quot;61-72&quot;,&quot;abstract&quot;:&quot;Machine learning (ML) has been a staple of academic research into pattern recognition in many fields, including cybersecurity. The momentum of ML continues to speed up alongside the advances in hardware capabilities and the methods they unlock, primarily (deep) neural networks. However, this article aims to demonstrate that the non-judicious use of ML in two prominent domains of data-based cybersecurity consistently misleads researchers into believing that their proposed methods constitute actual improvements. Armed with 17 state-of-the-art datasets in traffic and malware classification and the simplest possible machine learning model this article will show that the lack of variability in most of these datasets immediately leads to excellent models, even if that model is only one comparison per feature.&quot;,&quot;volume&quot;:&quot;2023-April&quot;,&quot;container-title-short&quot;:&quot;&quot;},&quot;isTemporary&quot;:false}]}]"/>
+    <we:property name="MENDELEY_CITATIONS" value="[{&quot;citationID&quot;:&quot;MENDELEY_CITATION_fba364a3-ab56-42ba-9825-ede400f2c20f&quot;,&quot;properties&quot;:{&quot;noteIndex&quot;:0},&quot;isEdited&quot;:false,&quot;manualOverride&quot;:{&quot;isManuallyOverridden&quot;:false,&quot;citeprocText&quot;:&quot;(Catillo et al., 2023)&quot;,&quot;manualOverrideText&quot;:&quot;&quot;},&quot;citationTag&quot;:&quot;MENDELEY_CITATION_v3_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&quot;,&quot;citationItems&quot;:[{&quot;id&quot;:&quot;29099f41-ed10-3308-afd7-920cb10412bc&quot;,&quot;itemData&quot;:{&quot;type&quot;:&quot;article-journal&quot;,&quot;id&quot;:&quot;29099f41-ed10-3308-afd7-920cb10412bc&quot;,&quot;title&quot;:&quot;Machine Learning on Public Intrusion Datasets: Academic Hype or Concrete Advances in NIDS?&quot;,&quot;author&quot;:[{&quot;family&quot;:&quot;Catillo&quot;,&quot;given&quot;:&quot;Marta&quot;,&quot;parse-names&quot;:false,&quot;dropping-particle&quot;:&quot;&quot;,&quot;non-dropping-particle&quot;:&quot;&quot;},{&quot;family&quot;:&quot;Pecchia&quot;,&quot;given&quot;:&quot;Antonio&quot;,&quot;parse-names&quot;:false,&quot;dropping-particle&quot;:&quot;&quot;,&quot;non-dropping-particle&quot;:&quot;&quot;},{&quot;family&quot;:&quot;Villano&quot;,&quot;given&quot;:&quot;Umberto&quot;,&quot;parse-names&quot;:false,&quot;dropping-particle&quot;:&quot;&quot;,&quot;non-dropping-particle&quot;:&quot;&quot;}],&quot;container-title&quot;:&quot;Proceedings - 53rd Annual IEEE/IFIP International Conference on Dependable Systems and Networks - Supplemental Volume, DSN-S 2023&quot;,&quot;DOI&quot;:&quot;10.1109/DSN-S58398.2023.00038&quot;,&quot;ISBN&quot;:&quot;9798350325454&quot;,&quot;issued&quot;:{&quot;date-parts&quot;:[[2023]]},&quot;page&quot;:&quot;132-136&quot;,&quot;abstract&quot;:&quot;The number of papers on network intrusion detection based on machine and deep learning is growing at an unprecedented rate. Most of these papers follow a well-consolidated pattern: (i) proposal of an intrusion detection system based on machine (deep) learning, (ii) learning-testing with one (more) public intrusion dataset(s), (iii) achievement of outstanding detection performance. Is the intrusion detection problem solved? Unfortunately, no. This paper shares a deep reflection on the major limitations of public intrusion datasets and related machine learning experiments, which greatly diminish the findings documented by the literature. At the end of the day, in spite of the academic hype and the increasingly-complex machine and deep learning exercises around, the role of public datasets in advancing intrusion detection of real-world networks remains questionable. The way existing intrusion datasets are collected, released and used by the community should be approached with extreme caution. This paper provides concrete hints for the construction of future intrusion detection datasets and more rigorous machine learning experiments.&quot;,&quot;publisher&quot;:&quot;IEEE&quot;,&quot;container-title-short&quot;:&quot;&quot;},&quot;isTemporary&quot;:false}]},{&quot;citationID&quot;:&quot;MENDELEY_CITATION_042f6e6d-da27-42f1-a4bb-fa875075716f&quot;,&quot;properties&quot;:{&quot;noteIndex&quot;:0},&quot;isEdited&quot;:false,&quot;manualOverride&quot;:{&quot;isManuallyOverridden&quot;:false,&quot;citeprocText&quot;:&quot;(Sharafaldin et al., 2017)&quot;,&quot;manualOverrideText&quot;:&quot;&quot;},&quot;citationTag&quot;:&quot;MENDELEY_CITATION_v3_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&quot;,&quot;citationItems&quot;:[{&quot;id&quot;:&quot;b96013a2-ba43-3dbe-a1ab-c5fd86f5f9d4&quot;,&quot;itemData&quot;:{&quot;type&quot;:&quot;article-journal&quot;,&quot;id&quot;:&quot;b96013a2-ba43-3dbe-a1ab-c5fd86f5f9d4&quot;,&quot;title&quot;:&quot;Towards a Reliable Intrusion Detection Benchmark Dataset&quot;,&quot;author&quot;:[{&quot;family&quot;:&quot;Sharafaldin&quot;,&quot;given&quot;:&quot;Iman&quot;,&quot;parse-names&quot;:false,&quot;dropping-particle&quot;:&quot;&quot;,&quot;non-dropping-particle&quot;:&quot;&quot;},{&quot;family&quot;:&quot;Gharib&quot;,&quot;given&quot;:&quot;Amirhossein&quot;,&quot;parse-names&quot;:false,&quot;dropping-particle&quot;:&quot;&quot;,&quot;non-dropping-particle&quot;:&quot;&quot;},{&quot;family&quot;:&quot;Lashkari&quot;,&quot;given&quot;:&quot;Arash Habibi&quot;,&quot;parse-names&quot;:false,&quot;dropping-particle&quot;:&quot;&quot;,&quot;non-dropping-particle&quot;:&quot;&quot;},{&quot;family&quot;:&quot;Ghorbani&quot;,&quot;given&quot;:&quot;Ali A.&quot;,&quot;parse-names&quot;:false,&quot;dropping-particle&quot;:&quot;&quot;,&quot;non-dropping-particle&quot;:&quot;&quot;}],&quot;container-title&quot;:&quot;Software Networking&quot;,&quot;DOI&quot;:&quot;10.13052/jsn2445-9739.2017.009&quot;,&quot;ISSN&quot;:&quot;2445-9739&quot;,&quot;URL&quot;:&quot;http://www.riverpublishers.com/journal_read_html_article.php?j=JSN/2017/1/009&quot;,&quot;issued&quot;:{&quot;date-parts&quot;:[[2017]]},&quot;page&quot;:&quot;177-200&quot;,&quot;issue&quot;:&quot;1&quot;,&quot;volume&quot;:&quot;2017&quot;,&quot;container-title-short&quot;:&quot;&quot;},&quot;isTemporary&quot;:false}]},{&quot;citationID&quot;:&quot;MENDELEY_CITATION_767394a7-82ed-4455-a851-06ae960fcb5a&quot;,&quot;properties&quot;:{&quot;noteIndex&quot;:0},&quot;isEdited&quot;:false,&quot;manualOverride&quot;:{&quot;isManuallyOverridden&quot;:false,&quot;citeprocText&quot;:&quot;(Catillo et al., 2023)&quot;,&quot;manualOverrideText&quot;:&quot;&quot;},&quot;citationTag&quot;:&quot;MENDELEY_CITATION_v3_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&quot;,&quot;citationItems&quot;:[{&quot;id&quot;:&quot;29099f41-ed10-3308-afd7-920cb10412bc&quot;,&quot;itemData&quot;:{&quot;type&quot;:&quot;article-journal&quot;,&quot;id&quot;:&quot;29099f41-ed10-3308-afd7-920cb10412bc&quot;,&quot;title&quot;:&quot;Machine Learning on Public Intrusion Datasets: Academic Hype or Concrete Advances in NIDS?&quot;,&quot;author&quot;:[{&quot;family&quot;:&quot;Catillo&quot;,&quot;given&quot;:&quot;Marta&quot;,&quot;parse-names&quot;:false,&quot;dropping-particle&quot;:&quot;&quot;,&quot;non-dropping-particle&quot;:&quot;&quot;},{&quot;family&quot;:&quot;Pecchia&quot;,&quot;given&quot;:&quot;Antonio&quot;,&quot;parse-names&quot;:false,&quot;dropping-particle&quot;:&quot;&quot;,&quot;non-dropping-particle&quot;:&quot;&quot;},{&quot;family&quot;:&quot;Villano&quot;,&quot;given&quot;:&quot;Umberto&quot;,&quot;parse-names&quot;:false,&quot;dropping-particle&quot;:&quot;&quot;,&quot;non-dropping-particle&quot;:&quot;&quot;}],&quot;container-title&quot;:&quot;Proceedings - 53rd Annual IEEE/IFIP International Conference on Dependable Systems and Networks - Supplemental Volume, DSN-S 2023&quot;,&quot;DOI&quot;:&quot;10.1109/DSN-S58398.2023.00038&quot;,&quot;ISBN&quot;:&quot;9798350325454&quot;,&quot;issued&quot;:{&quot;date-parts&quot;:[[2023]]},&quot;page&quot;:&quot;132-136&quot;,&quot;abstract&quot;:&quot;The number of papers on network intrusion detection based on machine and deep learning is growing at an unprecedented rate. Most of these papers follow a well-consolidated pattern: (i) proposal of an intrusion detection system based on machine (deep) learning, (ii) learning-testing with one (more) public intrusion dataset(s), (iii) achievement of outstanding detection performance. Is the intrusion detection problem solved? Unfortunately, no. This paper shares a deep reflection on the major limitations of public intrusion datasets and related machine learning experiments, which greatly diminish the findings documented by the literature. At the end of the day, in spite of the academic hype and the increasingly-complex machine and deep learning exercises around, the role of public datasets in advancing intrusion detection of real-world networks remains questionable. The way existing intrusion datasets are collected, released and used by the community should be approached with extreme caution. This paper provides concrete hints for the construction of future intrusion detection datasets and more rigorous machine learning experiments.&quot;,&quot;publisher&quot;:&quot;IEEE&quot;,&quot;container-title-short&quot;:&quot;&quot;},&quot;isTemporary&quot;:false}]},{&quot;citationID&quot;:&quot;MENDELEY_CITATION_402aa6b6-6c22-451a-bf8a-7c276339a14a&quot;,&quot;properties&quot;:{&quot;noteIndex&quot;:0},&quot;isEdited&quot;:false,&quot;manualOverride&quot;:{&quot;isManuallyOverridden&quot;:false,&quot;citeprocText&quot;:&quot;(Pekar &amp;#38; Jozsa, 2024)&quot;,&quot;manualOverrideText&quot;:&quot;&quot;},&quot;citationTag&quot;:&quot;MENDELEY_CITATION_v3_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&quot;,&quot;citationItems&quot;:[{&quot;id&quot;:&quot;ae112f14-6784-348a-a25e-f993600ff48b&quot;,&quot;itemData&quot;:{&quot;type&quot;:&quot;article-journal&quot;,&quot;id&quot;:&quot;ae112f14-6784-348a-a25e-f993600ff48b&quot;,&quot;title&quot;:&quot;Evaluating ML-Based Anomaly Detection Across Datasets of Varied Integrity: A Case Study&quot;,&quot;author&quot;:[{&quot;family&quot;:&quot;Pekar&quot;,&quot;given&quot;:&quot;Adrian&quot;,&quot;parse-names&quot;:false,&quot;dropping-particle&quot;:&quot;&quot;,&quot;non-dropping-particle&quot;:&quot;&quot;},{&quot;family&quot;:&quot;Jozsa&quot;,&quot;given&quot;:&quot;Richard&quot;,&quot;parse-names&quot;:false,&quot;dropping-particle&quot;:&quot;&quot;,&quot;non-dropping-particle&quot;:&quot;&quot;}],&quot;accessed&quot;:{&quot;date-parts&quot;:[[2024,2,6]]},&quot;URL&quot;:&quot;https://intrusion-detection.distrinet-research.be/WTMC2021/tools&quot;,&quot;issued&quot;:{&quot;date-parts&quot;:[[2024]]},&quot;abstract&quot;:&quot;Cybersecurity remains a critical challenge in the digital age, with network traffic flow anomaly detection being a key pivotal instrument in the fight against cyber threats. In this study, we address the prevalent issue of data integrity in network traffic datasets, which are instrumental in developing machine learning (ML) models for anomaly detection. We introduce two refined versions of the CICIDS-2017 dataset, NFS-2023-nTE and NFS-2023-TE, processed using NFStream to ensure methodologically sound flow expiration and labeling. Our research contrasts the performance of the Random Forest (RF) algorithm across the original CICIDS-2017, its refined counterparts WTMC-2021 and CRiSIS-2022, and our NFStream-generated datasets, in both binary and multi-class classification contexts. We observe that the RF model exhibits exceptional robustness, achieving consistent high-performance metrics irrespective of the underlying dataset quality, which prompts a critical discussion on the actual impact of data integrity on ML efficacy. Our study underscores the importance of continual refinement and methodological rigor in dataset generation for network security research. As the landscape of network threats evolves, so must the tools and techniques used to detect and analyze them.&quot;,&quot;container-title-short&quot;:&quot;&quot;},&quot;isTemporary&quot;:false}]},{&quot;citationID&quot;:&quot;MENDELEY_CITATION_1b495429-d71f-42ba-85c6-cdc477613e98&quot;,&quot;properties&quot;:{&quot;noteIndex&quot;:0},&quot;isEdited&quot;:false,&quot;manualOverride&quot;:{&quot;isManuallyOverridden&quot;:false,&quot;citeprocText&quot;:&quot;(Ferriyan et al., 2021)&quot;,&quot;manualOverrideText&quot;:&quot;&quot;},&quot;citationTag&quot;:&quot;MENDELEY_CITATION_v3_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&quot;,&quot;citationItems&quot;:[{&quot;id&quot;:&quot;a37fe242-2665-3a8d-849d-1eb33c001a59&quot;,&quot;itemData&quot;:{&quot;type&quot;:&quot;article-journal&quot;,&quot;id&quot;:&quot;a37fe242-2665-3a8d-849d-1eb33c001a59&quot;,&quot;title&quot;:&quot;Generating network intrusion detection dataset based on real and encrypted synthetic attack traffic&quot;,&quot;author&quot;:[{&quot;family&quot;:&quot;Ferriyan&quot;,&quot;given&quot;:&quot;Andrey&quot;,&quot;parse-names&quot;:false,&quot;dropping-particle&quot;:&quot;&quot;,&quot;non-dropping-particle&quot;:&quot;&quot;},{&quot;family&quot;:&quot;Thamrin&quot;,&quot;given&quot;:&quot;Achmad Husni&quot;,&quot;parse-names&quot;:false,&quot;dropping-particle&quot;:&quot;&quot;,&quot;non-dropping-particle&quot;:&quot;&quot;},{&quot;family&quot;:&quot;Takeda&quot;,&quot;given&quot;:&quot;Keiji&quot;,&quot;parse-names&quot;:false,&quot;dropping-particle&quot;:&quot;&quot;,&quot;non-dropping-particle&quot;:&quot;&quot;},{&quot;family&quot;:&quot;Murai&quot;,&quot;given&quot;:&quot;Jun&quot;,&quot;parse-names&quot;:false,&quot;dropping-particle&quot;:&quot;&quot;,&quot;non-dropping-particle&quot;:&quot;&quot;}],&quot;container-title&quot;:&quot;Applied Sciences (Switzerland)&quot;,&quot;DOI&quot;:&quot;10.3390/app11177868&quot;,&quot;ISSN&quot;:&quot;20763417&quot;,&quot;URL&quot;:&quot;https://doi.org/10.3390/app11177868&quot;,&quot;issued&quot;:{&quot;date-parts&quot;:[[2021]]},&quot;abstract&quot;:&quot;The lack of publicly available up-to-date datasets contributes to the difficulty in evaluating intrusion detection systems. This paper introduces HIKARI-2021, a dataset that contains encrypted synthetic attacks and benign traffic. This dataset conforms to two requirements: the content require-ments, which focus on the produced dataset, and the process requirements, which focus on how the dataset is built. We compile these requirements to enable future dataset developments and we make the HIKARI-2021 dataset, along with the procedures to build it, available for the public.&quot;,&quot;issue&quot;:&quot;17&quot;,&quot;volume&quot;:&quot;11&quot;,&quot;container-title-short&quot;:&quot;&quot;},&quot;isTemporary&quot;:false}]},{&quot;citationID&quot;:&quot;MENDELEY_CITATION_9ad7eca4-4191-464f-8c28-717066763dc6&quot;,&quot;properties&quot;:{&quot;noteIndex&quot;:0},&quot;isEdited&quot;:false,&quot;manualOverride&quot;:{&quot;isManuallyOverridden&quot;:false,&quot;citeprocText&quot;:&quot;(Engelen et al., 2021)&quot;,&quot;manualOverrideText&quot;:&quot;&quot;},&quot;citationTag&quot;:&quot;MENDELEY_CITATION_v3_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&quot;,&quot;citationItems&quot;:[{&quot;id&quot;:&quot;3bd4dc52-7fdb-32ae-aa12-24ebe63db63b&quot;,&quot;itemData&quot;:{&quot;type&quot;:&quot;paper-conference&quot;,&quot;id&quot;:&quot;3bd4dc52-7fdb-32ae-aa12-24ebe63db63b&quot;,&quot;title&quot;:&quot;Troubleshooting an Intrusion Detection Dataset: The CICIDS2017 Case Study&quot;,&quot;author&quot;:[{&quot;family&quot;:&quot;Engelen&quot;,&quot;given&quot;:&quot;Gints&quot;,&quot;parse-names&quot;:false,&quot;dropping-particle&quot;:&quot;&quot;,&quot;non-dropping-particle&quot;:&quot;&quot;},{&quot;family&quot;:&quot;Rimmer&quot;,&quot;given&quot;:&quot;Vera&quot;,&quot;parse-names&quot;:false,&quot;dropping-particle&quot;:&quot;&quot;,&quot;non-dropping-particle&quot;:&quot;&quot;},{&quot;family&quot;:&quot;Joosen&quot;,&quot;given&quot;:&quot;Wouter&quot;,&quot;parse-names&quot;:false,&quot;dropping-particle&quot;:&quot;&quot;,&quot;non-dropping-particle&quot;:&quot;&quot;}],&quot;container-title&quot;:&quot;Proceedings - 2021 IEEE Symposium on Security and Privacy Workshops, SPW 2021&quot;,&quot;accessed&quot;:{&quot;date-parts&quot;:[[2024,2,18]]},&quot;DOI&quot;:&quot;10.1109/SPW53761.2021.00009&quot;,&quot;ISBN&quot;:&quot;9781728189345&quot;,&quot;issued&quot;:{&quot;date-parts&quot;:[[2021]]},&quot;page&quot;:&quot;7-12&quot;,&quot;abstract&quot;:&quot;Numerous studies have demonstrated the effectiveness of machine learning techniques in application to network intrusion detection. And yet, the adoption of machine learning for securing large-scale network environments remains challenging the community acknowledges that network security presents unique challenges for machine learning, and the lack of training data representative of modern traffic remains one of the most intractable issues. New attempts are continuously made to develop high quality benchmark datasets and proper data collection methodologies the CICIDS2017 dataset is one of the recent results, created to meet the demanding criterion of representativeness for network intrusion detection. In this paper we revisit CICIDS2017 and its data collection pipeline and analyze correctness, validity and overall utility of the dataset for the learning task. During this in-depth analysis, we uncover a series of problems with traffic generation, flow construction, feature extraction and labelling that severely affect the aforementioned properties. We investigate the causes of these shortcomings and address most of them by applying an improved data processing methodology. As a result, more than 20 percent of original traffic traces are reconstructed or relabelled. Machine learning benchmarks on the final dataset demonstrate significant improvements. Our study exemplifies how data collection issues may have enormous impact on model evaluation and provides recommendations for their anticipation and prevention.&quot;,&quot;container-title-short&quot;:&quot;&quot;},&quot;isTemporary&quot;:false}]},{&quot;citationID&quot;:&quot;MENDELEY_CITATION_9b3afb59-0f35-4d32-879e-bbd1473b60d2&quot;,&quot;properties&quot;:{&quot;noteIndex&quot;:0},&quot;isEdited&quot;:false,&quot;manualOverride&quot;:{&quot;isManuallyOverridden&quot;:false,&quot;citeprocText&quot;:&quot;(Liu et al., 2022)&quot;,&quot;manualOverrideText&quot;:&quot;&quot;},&quot;citationTag&quot;:&quot;MENDELEY_CITATION_v3_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&quot;,&quot;citationItems&quot;:[{&quot;id&quot;:&quot;00693088-5fd0-31a2-bc6c-b581e6fbc1e9&quot;,&quot;itemData&quot;:{&quot;type&quot;:&quot;article-journal&quot;,&quot;id&quot;:&quot;00693088-5fd0-31a2-bc6c-b581e6fbc1e9&quot;,&quot;title&quot;:&quot;Error Prevalence in NIDS datasets: A Case Study on CIC-IDS-2017 and CSE-CIC-IDS-2018&quot;,&quot;author&quot;:[{&quot;family&quot;:&quot;Liu&quot;,&quot;given&quot;:&quot;Lisa&quot;,&quot;parse-names&quot;:false,&quot;dropping-particle&quot;:&quot;&quot;,&quot;non-dropping-particle&quot;:&quot;&quot;},{&quot;family&quot;:&quot;Engelen&quot;,&quot;given&quot;:&quot;Gints&quot;,&quot;parse-names&quot;:false,&quot;dropping-particle&quot;:&quot;&quot;,&quot;non-dropping-particle&quot;:&quot;&quot;},{&quot;family&quot;:&quot;Lynar&quot;,&quot;given&quot;:&quot;Timothy&quot;,&quot;parse-names&quot;:false,&quot;dropping-particle&quot;:&quot;&quot;,&quot;non-dropping-particle&quot;:&quot;&quot;},{&quot;family&quot;:&quot;Essam&quot;,&quot;given&quot;:&quot;Daryl&quot;,&quot;parse-names&quot;:false,&quot;dropping-particle&quot;:&quot;&quot;,&quot;non-dropping-particle&quot;:&quot;&quot;},{&quot;family&quot;:&quot;Joosen&quot;,&quot;given&quot;:&quot;Wouter&quot;,&quot;parse-names&quot;:false,&quot;dropping-particle&quot;:&quot;&quot;,&quot;non-dropping-particle&quot;:&quot;&quot;}],&quot;container-title&quot;:&quot;2022 IEEE Conference on Communications and Network Security, CNS 2022&quot;,&quot;DOI&quot;:&quot;10.1109/CNS56114.2022.9947235&quot;,&quot;ISBN&quot;:&quot;9781665462556&quot;,&quot;issued&quot;:{&quot;date-parts&quot;:[[2022]]},&quot;page&quot;:&quot;254-263&quot;,&quot;abstract&quot;:&quot;Benchmark datasets are heavily depended upon by the research community to validate theoretical findings and track progression in the state-of-the-art. NIDS dataset creation presents numerous challenges on account of the volume, heterogeneity, and complexity of network traffic, making the process labor intensive, and thus, prone to error. This paper provides a critical review of CIC-IDS-2017 and CIC-CSE-IDS-2018, datasets which have seen extensive usage in the NIDS literature, and are currently considered primary benchmarking datasets for NIDS. We report a large number of previously undocumented errors throughout the dataset creation lifecycle, including in attack orchestration, feature generation, documentation, and labeling. The errors destabilize the results and challenge the findings of numerous publications that have relied on it as a benchmark. We demonstrate the implications of these errors through several experiments. We provide comprehensive documentation to summarize the discovery of these issues, as well as a fully-recreated dataset, with labeling logic that has been reverse-engineered, corrected, and made publicly available for the first time. We demonstrate the implications of dataset errors through a series of experiments. The findings serve to remind the research community of common pitfalls with dataset creation processes, and of the need to be vigilant when adopting new datasets. Lastly, we strongly recommend the release of labeling logic for any dataset released, to ensure full transparency.&quot;,&quot;publisher&quot;:&quot;IEEE&quot;,&quot;container-title-short&quot;:&quot;&quot;},&quot;isTemporary&quot;:false}]},{&quot;citationID&quot;:&quot;MENDELEY_CITATION_47bbd65f-4c6c-4d3c-8b7a-ea2e48de0b7d&quot;,&quot;properties&quot;:{&quot;noteIndex&quot;:0},&quot;isEdited&quot;:false,&quot;manualOverride&quot;:{&quot;isManuallyOverridden&quot;:false,&quot;citeprocText&quot;:&quot;(Lanvin et al., 2023)&quot;,&quot;manualOverrideText&quot;:&quot;&quot;},&quot;citationTag&quot;:&quot;MENDELEY_CITATION_v3_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&quot;,&quot;citationItems&quot;:[{&quot;id&quot;:&quot;02adec21-5a4c-3b2b-a77a-094acb6a2f34&quot;,&quot;itemData&quot;:{&quot;type&quot;:&quot;paper-conference&quot;,&quot;id&quot;:&quot;02adec21-5a4c-3b2b-a77a-094acb6a2f34&quot;,&quot;title&quot;:&quot;Errors in the CICIDS2017 Dataset and the Significant Differences in Detection Performances It Makes&quot;,&quot;author&quot;:[{&quot;family&quot;:&quot;Lanvin&quot;,&quot;given&quot;:&quot;Maxime&quot;,&quot;parse-names&quot;:false,&quot;dropping-particle&quot;:&quot;&quot;,&quot;non-dropping-particle&quot;:&quot;&quot;},{&quot;family&quot;:&quot;Gimenez&quot;,&quot;given&quot;:&quot;Pierre François&quot;,&quot;parse-names&quot;:false,&quot;dropping-particle&quot;:&quot;&quot;,&quot;non-dropping-particle&quot;:&quot;&quot;},{&quot;family&quot;:&quot;Han&quot;,&quot;given&quot;:&quot;Yufei&quot;,&quot;parse-names&quot;:false,&quot;dropping-particle&quot;:&quot;&quot;,&quot;non-dropping-particle&quot;:&quot;&quot;},{&quot;family&quot;:&quot;Majorczyk&quot;,&quot;given&quot;:&quot;Frédéric&quot;,&quot;parse-names&quot;:false,&quot;dropping-particle&quot;:&quot;&quot;,&quot;non-dropping-particle&quot;:&quot;&quot;},{&quot;family&quot;:&quot;Mé&quot;,&quot;given&quot;:&quot;Ludovic&quot;,&quot;parse-names&quot;:false,&quot;dropping-particle&quot;:&quot;&quot;,&quot;non-dropping-particle&quot;:&quot;&quot;},{&quot;family&quot;:&quot;Totel&quot;,&quot;given&quot;:&quot;Éric&quot;,&quot;parse-names&quot;:false,&quot;dropping-particle&quot;:&quot;&quot;,&quot;non-dropping-particle&quot;:&quot;&quot;}],&quot;container-title&quot;:&quot;Lecture Notes in Computer Science (including subseries Lecture Notes in Artificial Intelligence and Lecture Notes in Bioinformatics)&quot;,&quot;accessed&quot;:{&quot;date-parts&quot;:[[2024,2,6]]},&quot;DOI&quot;:&quot;10.1007/978-3-031-31108-6_2&quot;,&quot;ISBN&quot;:&quot;9783031311079&quot;,&quot;ISSN&quot;:&quot;16113349&quot;,&quot;URL&quot;:&quot;https://hal.science/hal-03775466&quot;,&quot;issued&quot;:{&quot;date-parts&quot;:[[2023]]},&quot;page&quot;:&quot;18-33&quot;,&quot;abstract&quot;:&quot;Among the difficulties encountered in building datasets to evaluate intrusion detection tools, a tricky part is the process of labelling the events into malicious and benign classes. The labelling correctness is paramount for the quality of the evaluation of intrusion detection systems but is often considered as the ground truth by practitioners and is rarely verified. Another difficulty lies in the correct capture of the network packets. If it is not the case, the characteristics of the network flows generated from the capture could be modified and lead to false results. In this paper, we present several flaws we identified in the labelling of the CICIDS2017 dataset and in the traffic capture, such as packet misorder, packet duplication and attack that were performed but not correctly labelled. Finally, we assess the impact of these different corrections on the evaluation of supervised intrusion detection approaches.&quot;,&quot;volume&quot;:&quot;13857 LNCS&quot;,&quot;container-title-short&quot;:&quot;&quot;},&quot;isTemporary&quot;:false}]},{&quot;citationID&quot;:&quot;MENDELEY_CITATION_c1014bae-cdae-4138-9ed5-8f124ae83e3a&quot;,&quot;properties&quot;:{&quot;noteIndex&quot;:0},&quot;isEdited&quot;:false,&quot;manualOverride&quot;:{&quot;isManuallyOverridden&quot;:false,&quot;citeprocText&quot;:&quot;(Gharib et al., 2016)&quot;,&quot;manualOverrideText&quot;:&quot;&quot;},&quot;citationTag&quot;:&quot;MENDELEY_CITATION_v3_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&quot;,&quot;citationItems&quot;:[{&quot;id&quot;:&quot;1f9ca190-4fe0-3dcc-99eb-ed65b7adb8c2&quot;,&quot;itemData&quot;:{&quot;type&quot;:&quot;book&quot;,&quot;id&quot;:&quot;1f9ca190-4fe0-3dcc-99eb-ed65b7adb8c2&quot;,&quot;title&quot;:&quot;An Evaluation Framework for Intrusion Detection\nDataset&quot;,&quot;author&quot;:[{&quot;family&quot;:&quot;Gharib&quot;,&quot;given&quot;:&quot;A&quot;,&quot;parse-names&quot;:false,&quot;dropping-particle&quot;:&quot;&quot;,&quot;non-dropping-particle&quot;:&quot;&quot;},{&quot;family&quot;:&quot;Sharafaldin&quot;,&quot;given&quot;:&quot;I&quot;,&quot;parse-names&quot;:false,&quot;dropping-particle&quot;:&quot;&quot;,&quot;non-dropping-particle&quot;:&quot;&quot;},{&quot;family&quot;:&quot;Habibi&quot;,&quot;given&quot;:&quot;A&quot;,&quot;parse-names&quot;:false,&quot;dropping-particle&quot;:&quot;&quot;,&quot;non-dropping-particle&quot;:&quot;&quot;},{&quot;family&quot;:&quot;Ghorbani&quot;,&quot;given&quot;:&quot;A&quot;,&quot;parse-names&quot;:false,&quot;dropping-particle&quot;:&quot;&quot;,&quot;non-dropping-particle&quot;:&quot;&quot;}],&quot;ISBN&quot;:&quot;9781509054930&quot;,&quot;issued&quot;:{&quot;date-parts&quot;:[[2016]]},&quot;abstract&quot;:&quot;IEEE Catalog Number: CFP1662D-ART (Xplore); IEEE Catalog Number: CFP1662D-USB (USB). Annotation Access Control Anti Malware Accounting and Audit Applied Cryptography Authentication and Authorization Biometrics Block and Stream Ciphers Cryptanalysis Cryptographic Protocol Cloud Computing Security Database Security Digital Forensics Distributed System Security Electronic Commerce Embedded Systems Security Hardware Security Homomorphic Encryption ID Based Cryptography Intrusion Detection and Prevention Key Management Mobile and Wireless Security Network Security Operating System Security Privacy Enhancing Technology Public Key Cryptography Security Architectures Security Policy Software Security Usable Security and Privacy Web Security.&quot;,&quot;container-title-short&quot;:&quot;&quot;},&quot;isTemporary&quot;:false}]},{&quot;citationID&quot;:&quot;MENDELEY_CITATION_404eb83b-e30d-463e-883c-4d503428db43&quot;,&quot;properties&quot;:{&quot;noteIndex&quot;:0},&quot;isEdited&quot;:false,&quot;manualOverride&quot;:{&quot;isManuallyOverridden&quot;:false,&quot;citeprocText&quot;:&quot;(Catillo et al., 2023)&quot;,&quot;manualOverrideText&quot;:&quot;&quot;},&quot;citationTag&quot;:&quot;MENDELEY_CITATION_v3_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&quot;,&quot;citationItems&quot;:[{&quot;id&quot;:&quot;29099f41-ed10-3308-afd7-920cb10412bc&quot;,&quot;itemData&quot;:{&quot;type&quot;:&quot;article-journal&quot;,&quot;id&quot;:&quot;29099f41-ed10-3308-afd7-920cb10412bc&quot;,&quot;title&quot;:&quot;Machine Learning on Public Intrusion Datasets: Academic Hype or Concrete Advances in NIDS?&quot;,&quot;author&quot;:[{&quot;family&quot;:&quot;Catillo&quot;,&quot;given&quot;:&quot;Marta&quot;,&quot;parse-names&quot;:false,&quot;dropping-particle&quot;:&quot;&quot;,&quot;non-dropping-particle&quot;:&quot;&quot;},{&quot;family&quot;:&quot;Pecchia&quot;,&quot;given&quot;:&quot;Antonio&quot;,&quot;parse-names&quot;:false,&quot;dropping-particle&quot;:&quot;&quot;,&quot;non-dropping-particle&quot;:&quot;&quot;},{&quot;family&quot;:&quot;Villano&quot;,&quot;given&quot;:&quot;Umberto&quot;,&quot;parse-names&quot;:false,&quot;dropping-particle&quot;:&quot;&quot;,&quot;non-dropping-particle&quot;:&quot;&quot;}],&quot;container-title&quot;:&quot;Proceedings - 53rd Annual IEEE/IFIP International Conference on Dependable Systems and Networks - Supplemental Volume, DSN-S 2023&quot;,&quot;DOI&quot;:&quot;10.1109/DSN-S58398.2023.00038&quot;,&quot;ISBN&quot;:&quot;9798350325454&quot;,&quot;issued&quot;:{&quot;date-parts&quot;:[[2023]]},&quot;page&quot;:&quot;132-136&quot;,&quot;abstract&quot;:&quot;The number of papers on network intrusion detection based on machine and deep learning is growing at an unprecedented rate. Most of these papers follow a well-consolidated pattern: (i) proposal of an intrusion detection system based on machine (deep) learning, (ii) learning-testing with one (more) public intrusion dataset(s), (iii) achievement of outstanding detection performance. Is the intrusion detection problem solved? Unfortunately, no. This paper shares a deep reflection on the major limitations of public intrusion datasets and related machine learning experiments, which greatly diminish the findings documented by the literature. At the end of the day, in spite of the academic hype and the increasingly-complex machine and deep learning exercises around, the role of public datasets in advancing intrusion detection of real-world networks remains questionable. The way existing intrusion datasets are collected, released and used by the community should be approached with extreme caution. This paper provides concrete hints for the construction of future intrusion detection datasets and more rigorous machine learning experiments.&quot;,&quot;publisher&quot;:&quot;IEEE&quot;,&quot;container-title-short&quot;:&quot;&quot;},&quot;isTemporary&quot;:false}]},{&quot;citationID&quot;:&quot;MENDELEY_CITATION_18f0381b-066d-44ad-80f8-9836ce011c99&quot;,&quot;properties&quot;:{&quot;noteIndex&quot;:0},&quot;isEdited&quot;:false,&quot;manualOverride&quot;:{&quot;isManuallyOverridden&quot;:false,&quot;citeprocText&quot;:&quot;(Guerra et al., 2022)&quot;,&quot;manualOverrideText&quot;:&quot;&quot;},&quot;citationTag&quot;:&quot;MENDELEY_CITATION_v3_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&quot;,&quot;citationItems&quot;:[{&quot;id&quot;:&quot;1e869081-679b-306d-951e-253579524c40&quot;,&quot;itemData&quot;:{&quot;type&quot;:&quot;article-journal&quot;,&quot;id&quot;:&quot;1e869081-679b-306d-951e-253579524c40&quot;,&quot;title&quot;:&quot;Datasets are not enough: Challenges in labeling network traffic&quot;,&quot;author&quot;:[{&quot;family&quot;:&quot;Guerra&quot;,&quot;given&quot;:&quot;Jorge Luis&quot;,&quot;parse-names&quot;:false,&quot;dropping-particle&quot;:&quot;&quot;,&quot;non-dropping-particle&quot;:&quot;&quot;},{&quot;family&quot;:&quot;Catania&quot;,&quot;given&quot;:&quot;Carlos&quot;,&quot;parse-names&quot;:false,&quot;dropping-particle&quot;:&quot;&quot;,&quot;non-dropping-particle&quot;:&quot;&quot;},{&quot;family&quot;:&quot;Veas&quot;,&quot;given&quot;:&quot;Eduardo&quot;,&quot;parse-names&quot;:false,&quot;dropping-particle&quot;:&quot;&quot;,&quot;non-dropping-particle&quot;:&quot;&quot;}],&quot;container-title&quot;:&quot;Computers &amp; Security&quot;,&quot;container-title-short&quot;:&quot;Comput Secur&quot;,&quot;DOI&quot;:&quot;10.1016/j.cose.2022.102810&quot;,&quot;URL&quot;:&quot;https://doi.org/10.1016/j.cose.2022.102810&quot;,&quot;issued&quot;:{&quot;date-parts&quot;:[[2022]]},&quot;page&quot;:&quot;102810&quot;,&quot;abstract&quot;:&quot;In contrast to previous surveys, the present work is not focused on reviewing the datasets used in the network security field. The fact is that many of the available public labeled datasets represent the network behavior just for a particular time period. Given the rate of change in malicious behavior and the serious challenge to label, and maintain these datasets, they become quickly obsolete. Therefore, this work is focused on the analysis of current labeling methodologies applied to network-based data. In the field of network security, the process of labeling a representative network traffic dataset is particularly challenging and costly since very specialized knowledge is required to classify network traces. Consequently , most of the current traffic labeling methods are based on the automatic generation of synthetic network traces, which hides many of the essential aspects necessary for a correct differentiation between normal and malicious behavior. Alternatively, a few other methods incorporate non-experts users in the labeling process of real traffic with the help of visual and statistical tools. However, after conducting an in-depth analysis, it seems that all current methods for labeling suffer from fundamental drawbacks regarding the quality, volume, and speed of the resulting dataset. This lack of consistent methods for continuously generating a representative dataset with an accurate and validated methodology must be addressed by the network security research community. Moreover, a consistent label methodology is a fundamental condition for helping in the acceptance of novel detection approaches based on statistical and machine learning techniques.&quot;,&quot;volume&quot;:&quot;120&quot;},&quot;isTemporary&quot;:false}]},{&quot;citationID&quot;:&quot;MENDELEY_CITATION_a5b16625-cf2c-47aa-a30d-e2984030280a&quot;,&quot;properties&quot;:{&quot;noteIndex&quot;:0},&quot;isEdited&quot;:false,&quot;manualOverride&quot;:{&quot;isManuallyOverridden&quot;:false,&quot;citeprocText&quot;:&quot;(Lundberg &amp;#38; Lee, 2017)&quot;,&quot;manualOverrideText&quot;:&quot;&quot;},&quot;citationItems&quot;:[{&quot;id&quot;:&quot;399365ef-d257-3b15-b654-8574525f906e&quot;,&quot;itemData&quot;:{&quot;type&quot;:&quot;paper-conference&quot;,&quot;id&quot;:&quot;399365ef-d257-3b15-b654-8574525f906e&quot;,&quot;title&quot;:&quot;A unified approach to interpreting model predictions&quot;,&quot;author&quot;:[{&quot;family&quot;:&quot;Lundberg&quot;,&quot;given&quot;:&quot;Scott M&quot;,&quot;parse-names&quot;:false,&quot;dropping-particle&quot;:&quot;&quot;,&quot;non-dropping-particle&quot;:&quot;&quot;},{&quot;family&quot;:&quot;Lee&quot;,&quot;given&quot;:&quot;Su In&quot;,&quot;parse-names&quot;:false,&quot;dropping-particle&quot;:&quot;&quot;,&quot;non-dropping-particle&quot;:&quot;&quot;}],&quot;container-title&quot;:&quot;Advances in Neural Information Processing Systems&quot;,&quot;ISSN&quot;:&quot;10495258&quot;,&quot;URL&quot;:&quot;https://github.com/slundberg/shap&quot;,&quot;issued&quot;:{&quot;date-parts&quot;:[[2017]]},&quot;page&quot;:&quot;4766-4775&quot;,&quot;abstract&quot;:&quot;Understanding why a model makes a certain prediction can be as crucial as the prediction's accuracy in many applications. However, the highest accuracy for large modern datasets is often achieved by complex models that even experts struggle to interpret, such as ensemble or deep learning models, creating a tension between accuracy and interpretability. In response, various methods have recently been proposed to help users interpret the predictions of complex models, but it is often unclear how these methods are related and when one method is preferable over another. To address this problem, we present a unified framework for interpreting predictions, SHAP (SHapley Additive exPlanations). SHAP assigns each feature an importance value for a particular prediction. Its novel components include: (1) the identification of a new class of additive feature importance measures, and (2) theoretical results showing there is a unique solution in this class with a set of desirable properties. The new class unifies six existing methods, notable because several recent methods in the class lack the proposed desirable properties. Based on insights from this unification, we present new methods that show improved computational performance and/or better consistency with human intuition than previous approaches.&quot;,&quot;volume&quot;:&quot;2017-Decem&quot;,&quot;container-title-short&quot;:&quot;Adv Neural Inf Process Syst&quot;},&quot;isTemporary&quot;:false}],&quot;citationTag&quot;:&quot;MENDELEY_CITATION_v3_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&quot;},{&quot;citationID&quot;:&quot;MENDELEY_CITATION_8993d7e6-e394-4644-b2f6-e103e99667f4&quot;,&quot;properties&quot;:{&quot;noteIndex&quot;:0},&quot;isEdited&quot;:false,&quot;manualOverride&quot;:{&quot;isManuallyOverridden&quot;:false,&quot;citeprocText&quot;:&quot;(Lashkari et al., 2017)&quot;,&quot;manualOverrideText&quot;:&quot;&quot;},&quot;citationItems&quot;:[{&quot;id&quot;:&quot;71415e95-9463-3d8f-8c1d-4455d357c432&quot;,&quot;itemData&quot;:{&quot;type&quot;:&quot;paper-conference&quot;,&quot;id&quot;:&quot;71415e95-9463-3d8f-8c1d-4455d357c432&quot;,&quot;title&quot;:&quot;Characterization of tor traffic using time based features&quot;,&quot;author&quot;:[{&quot;family&quot;:&quot;Lashkari&quot;,&quot;given&quot;:&quot;Arash Habibi&quot;,&quot;parse-names&quot;:false,&quot;dropping-particle&quot;:&quot;&quot;,&quot;non-dropping-particle&quot;:&quot;&quot;},{&quot;family&quot;:&quot;Gil&quot;,&quot;given&quot;:&quot;Gerard Draper&quot;,&quot;parse-names&quot;:false,&quot;dropping-particle&quot;:&quot;&quot;,&quot;non-dropping-particle&quot;:&quot;&quot;},{&quot;family&quot;:&quot;Mamun&quot;,&quot;given&quot;:&quot;Mohammad Saiful Islam&quot;,&quot;parse-names&quot;:false,&quot;dropping-particle&quot;:&quot;&quot;,&quot;non-dropping-particle&quot;:&quot;&quot;},{&quot;family&quot;:&quot;Ghorbani&quot;,&quot;given&quot;:&quot;Ali A.&quot;,&quot;parse-names&quot;:false,&quot;dropping-particle&quot;:&quot;&quot;,&quot;non-dropping-particle&quot;:&quot;&quot;}],&quot;container-title&quot;:&quot;ICISSP 2017 - Proceedings of the 3rd International Conference on Information Systems Security and Privacy&quot;,&quot;DOI&quot;:&quot;10.5220/0006105602530262&quot;,&quot;ISBN&quot;:&quot;9789897582097&quot;,&quot;issued&quot;:{&quot;date-parts&quot;:[[2017]]},&quot;page&quot;:&quot;253-262&quot;,&quot;abstract&quot;:&quot;Traffic classification has been the topic of many research efforts, but the quick evolution of Internet services and the pervasive use of encryption makes it an open challenge. Encryption is essential in protecting the privacy of Internet users, a key technology used in the different privacy enhancing tools that have appeared in the recent years. Tor is one of the most popular of them, it decouples the sender from the receiver by encrypting the traffic between them, and routing it through a distributed network of servers. In this paper, we present a time analysis on Tor traffic flows, captured between the client and the entry node. We define two scenarios, one to detect Tor traffic flows and the other to detect the application type: Browsing, Chat, Streaming, Mail, Voip, P2P or File Transfer. In addition, with this paper we publish the Tor labelled dataset we generated and used to test our classifiers.&quot;,&quot;publisher&quot;:&quot;SciTePress&quot;,&quot;volume&quot;:&quot;2017-Janua&quot;,&quot;container-title-short&quot;:&quot;&quot;},&quot;isTemporary&quot;:false}],&quot;citationTag&quot;:&quot;MENDELEY_CITATION_v3_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&quot;},{&quot;citationID&quot;:&quot;MENDELEY_CITATION_55b6d90f-3af9-45e3-9768-a250b401e4f1&quot;,&quot;properties&quot;:{&quot;noteIndex&quot;:0},&quot;isEdited&quot;:false,&quot;manualOverride&quot;:{&quot;isManuallyOverridden&quot;:false,&quot;citeprocText&quot;:&quot;(Aouini &amp;#38; Pekar, 2022)&quot;,&quot;manualOverrideText&quot;:&quot;&quot;},&quot;citationItems&quot;:[{&quot;id&quot;:&quot;0a96787d-6955-30c1-a40c-fca67ee5b67e&quot;,&quot;itemData&quot;:{&quot;type&quot;:&quot;article-journal&quot;,&quot;id&quot;:&quot;0a96787d-6955-30c1-a40c-fca67ee5b67e&quot;,&quot;title&quot;:&quot;NFStream: A flexible network data analysis framework&quot;,&quot;author&quot;:[{&quot;family&quot;:&quot;Aouini&quot;,&quot;given&quot;:&quot;Zied&quot;,&quot;parse-names&quot;:false,&quot;dropping-particle&quot;:&quot;&quot;,&quot;non-dropping-particle&quot;:&quot;&quot;},{&quot;family&quot;:&quot;Pekar&quot;,&quot;given&quot;:&quot;Adrian&quot;,&quot;parse-names&quot;:false,&quot;dropping-particle&quot;:&quot;&quot;,&quot;non-dropping-particle&quot;:&quot;&quot;}],&quot;container-title&quot;:&quot;Computer Networks&quot;,&quot;accessed&quot;:{&quot;date-parts&quot;:[[2024,2,6]]},&quot;DOI&quot;:&quot;10.1016/j.comnet.2021.108719&quot;,&quot;ISSN&quot;:&quot;13891286&quot;,&quot;URL&quot;:&quot;www.elsevier.com/locate/comnet&quot;,&quot;issued&quot;:{&quot;date-parts&quot;:[[2022]]},&quot;abstract&quot;:&quot;Network traffic analytics have increased in relevance as researchers promoted machine learning techniques to tackle several traffic management challenges. Over the past decade, the research community and the networking industry have investigated, proposed, and developed a growing number of solutions. However, a large subset of proposed approaches is based on unreliable measurement tools and methodologies. Additionally, some findings are reported on private datasets, which results in a lack of applicability and reproducibility. This paper covers the design and implementation of NFStream, a flexible network data analysis framework. Its key features are flexibility, real-time statistical analysis, and the ability to provide reliable ground truth for modern network usage. NFStream provides the community with a common research framework that can help stimulate research in this field and develop more efficient, reproducible solutions.&quot;,&quot;volume&quot;:&quot;204&quot;,&quot;container-title-short&quot;:&quot;&quot;},&quot;isTemporary&quot;:false}],&quot;citationTag&quot;:&quot;MENDELEY_CITATION_v3_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&quot;},{&quot;citationID&quot;:&quot;MENDELEY_CITATION_47898bdb-678c-48c2-a23a-68d7b3668bfb&quot;,&quot;properties&quot;:{&quot;noteIndex&quot;:0},&quot;isEdited&quot;:false,&quot;manualOverride&quot;:{&quot;isManuallyOverridden&quot;:false,&quot;citeprocText&quot;:&quot;(Sharafaldin et al., 2018)&quot;,&quot;manualOverrideText&quot;:&quot;&quot;},&quot;citationTag&quot;:&quot;MENDELEY_CITATION_v3_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&quot;,&quot;citationItems&quot;:[{&quot;id&quot;:&quot;cdeef733-d8a4-3ac7-8cd8-7cdf307f65ae&quot;,&quot;itemData&quot;:{&quot;type&quot;:&quot;article-journal&quot;,&quot;id&quot;:&quot;cdeef733-d8a4-3ac7-8cd8-7cdf307f65ae&quot;,&quot;title&quot;:&quot;Toward generating a new intrusion detection dataset and intrusion traffic characterization&quot;,&quot;author&quot;:[{&quot;family&quot;:&quot;Sharafaldin&quot;,&quot;given&quot;:&quot;Iman&quot;,&quot;parse-names&quot;:false,&quot;dropping-particle&quot;:&quot;&quot;,&quot;non-dropping-particle&quot;:&quot;&quot;},{&quot;family&quot;:&quot;Lashkari&quot;,&quot;given&quot;:&quot;Arash Habibi&quot;,&quot;parse-names&quot;:false,&quot;dropping-particle&quot;:&quot;&quot;,&quot;non-dropping-particle&quot;:&quot;&quot;},{&quot;family&quot;:&quot;Ghorbani&quot;,&quot;given&quot;:&quot;Ali A.&quot;,&quot;parse-names&quot;:false,&quot;dropping-particle&quot;:&quot;&quot;,&quot;non-dropping-particle&quot;:&quot;&quot;}],&quot;container-title&quot;:&quot;ICISSP 2018 - Proceedings of the 4th International Conference on Information Systems Security and Privacy&quot;,&quot;DOI&quot;:&quot;10.5220/0006639801080116&quot;,&quot;ISBN&quot;:&quot;9789897582820&quot;,&quot;issued&quot;:{&quot;date-parts&quot;:[[2018]]},&quot;page&quot;:&quot;108-116&quot;,&quot;abstract&quot;:&quot;With exponential growth in the size of computer networks and developed applications, the significant increasing of the potential damage that can be caused by launching attacks is becoming obvious. Meanwhile, Intrusion Detection Systems (IDSs) and Intrusion Prevention Systems (IPSs) are one of the most important defense tools against the sophisticated and ever-growing network attacks. Due to the lack of adequate dataset, anomaly-based approaches in intrusion detection systems are suffering from accurate deployment, analysis and evaluation. There exist a number of such datasets such as DARPA98, KDD99, ISC2012, and ADFA13 that have been used by the researchers to evaluate the performance of their proposed intrusion detection and intrusion prevention approaches. Based on our study over eleven available datasets since 1998, many such datasets are out of date and unreliable to use. Some of these datasets suffer from lack of traffic diversity and volumes, some of them do not cover the variety of attacks, while others anonymized packet information and payload which cannot reflect the current trends, or they lack feature set and metadata. This paper produces a reliable dataset that contains benign and seven common attack network flows, which meets real world criteria and is publicly avaliable. Consequently, the paper evaluates the performance of a comprehensive set of network traffic features and machine learning algorithms to indicate the best set of features for detecting the certain attack categories.&quot;,&quot;issue&quot;:&quot;Cic&quot;,&quot;volume&quot;:&quot;2018-Janua&quot;,&quot;container-title-short&quot;:&quot;&quot;},&quot;isTemporary&quot;:false}]},{&quot;citationID&quot;:&quot;MENDELEY_CITATION_a56156f6-c330-498f-8652-faad1d453aba&quot;,&quot;properties&quot;:{&quot;noteIndex&quot;:0},&quot;isEdited&quot;:false,&quot;manualOverride&quot;:{&quot;isManuallyOverridden&quot;:false,&quot;citeprocText&quot;:&quot;(Tavallaee et al., 2009)&quot;,&quot;manualOverrideText&quot;:&quot;&quot;},&quot;citationTag&quot;:&quot;MENDELEY_CITATION_v3_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&quot;,&quot;citationItems&quot;:[{&quot;id&quot;:&quot;3e5680e6-5789-38dc-b6f8-02cb0102e7df&quot;,&quot;itemData&quot;:{&quot;type&quot;:&quot;article-journal&quot;,&quot;id&quot;:&quot;3e5680e6-5789-38dc-b6f8-02cb0102e7df&quot;,&quot;title&quot;:&quot;A detailed analysis of the KDD CUP 99 data set&quot;,&quot;author&quot;:[{&quot;family&quot;:&quot;Tavallaee&quot;,&quot;given&quot;:&quot;Mahbod&quot;,&quot;parse-names&quot;:false,&quot;dropping-particle&quot;:&quot;&quot;,&quot;non-dropping-particle&quot;:&quot;&quot;},{&quot;family&quot;:&quot;Bagheri&quot;,&quot;given&quot;:&quot;Ebrahim&quot;,&quot;parse-names&quot;:false,&quot;dropping-particle&quot;:&quot;&quot;,&quot;non-dropping-particle&quot;:&quot;&quot;},{&quot;family&quot;:&quot;Lu&quot;,&quot;given&quot;:&quot;Wei&quot;,&quot;parse-names&quot;:false,&quot;dropping-particle&quot;:&quot;&quot;,&quot;non-dropping-particle&quot;:&quot;&quot;},{&quot;family&quot;:&quot;Ghorbani&quot;,&quot;given&quot;:&quot;Ali A.&quot;,&quot;parse-names&quot;:false,&quot;dropping-particle&quot;:&quot;&quot;,&quot;non-dropping-particle&quot;:&quot;&quot;}],&quot;container-title&quot;:&quot;IEEE Symposium on Computational Intelligence for Security and Defense Applications, CISDA 2009&quot;,&quot;DOI&quot;:&quot;10.1109/CISDA.2009.5356528&quot;,&quot;ISBN&quot;:&quot;9781424437641&quot;,&quot;issued&quot;:{&quot;date-parts&quot;:[[2009]]},&quot;page&quot;:&quot;1-6&quot;,&quot;abstract&quot;:&quot;During the last decade, anomaly detection has attracted the attention of many researchers to overcome the weakness of signature-based IDSs in detecting novel attacks, and KDDCUP'99 is the mostly widely used data set for the evaluation of these systems. Having conducted a statistical analysis on this data set, we found two important issues which highly affects the performance of evaluated systems, and results in a very poor evaluation of anomaly detection approaches. To solve these issues, we have proposed a new data set, NSL-KDD, which consists of selected records of the complete KDD data set and does not suffer from any of mentioned shortcomings. © 2009 IEEE.&quot;,&quot;publisher&quot;:&quot;IEEE&quot;,&quot;issue&quot;:&quot;Cisda&quot;,&quot;container-title-short&quot;:&quot;&quot;},&quot;isTemporary&quot;:false}]},{&quot;citationID&quot;:&quot;MENDELEY_CITATION_2c8d3979-a847-4e82-97f3-7709d45b834f&quot;,&quot;properties&quot;:{&quot;noteIndex&quot;:0},&quot;isEdited&quot;:false,&quot;manualOverride&quot;:{&quot;isManuallyOverridden&quot;:false,&quot;citeprocText&quot;:&quot;(Moustafa &amp;#38; Slay, 2015)&quot;,&quot;manualOverrideText&quot;:&quot;&quot;},&quot;citationTag&quot;:&quot;MENDELEY_CITATION_v3_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&quot;,&quot;citationItems&quot;:[{&quot;id&quot;:&quot;847af11f-f303-3b50-9341-c231c999b7c5&quot;,&quot;itemData&quot;:{&quot;type&quot;:&quot;article-journal&quot;,&quot;id&quot;:&quot;847af11f-f303-3b50-9341-c231c999b7c5&quot;,&quot;title&quot;:&quot;UNSW-NB15: A comprehensive data set for network intrusion detection systems (UNSW-NB15 network data set)&quot;,&quot;author&quot;:[{&quot;family&quot;:&quot;Moustafa&quot;,&quot;given&quot;:&quot;Nour&quot;,&quot;parse-names&quot;:false,&quot;dropping-particle&quot;:&quot;&quot;,&quot;non-dropping-particle&quot;:&quot;&quot;},{&quot;family&quot;:&quot;Slay&quot;,&quot;given&quot;:&quot;Jill&quot;,&quot;parse-names&quot;:false,&quot;dropping-particle&quot;:&quot;&quot;,&quot;non-dropping-particle&quot;:&quot;&quot;}],&quot;container-title&quot;:&quot;2015 Military Communications and Information Systems Conference, MilCIS 2015 - Proceedings&quot;,&quot;DOI&quot;:&quot;10.1109/MilCIS.2015.7348942&quot;,&quot;ISBN&quot;:&quot;9781467370080&quot;,&quot;issued&quot;:{&quot;date-parts&quot;:[[2015]]},&quot;page&quot;:&quot;1-6&quot;,&quot;abstract&quot;:&quot;One of the major research challenges in this field is the unavailability of a comprehensive network based data set which can reflect modern network traffic scenarios, vast varieties of low footprint intrusions and depth structured information about the network traffic. Evaluating network intrusion detection systems research efforts, KDD98, KDDCUP99 and NSLKDD benchmark data sets were generated a decade ago. However, numerous current studies showed that for the current network threat environment, these data sets do not inclusively reflect network traffic and modern low footprint attacks. Countering the unavailability of network benchmark data set challenges, this paper examines a UNSW-NB15 data set creation. This data set has a hybrid of the real modern normal and the contemporary synthesized attack activities of the network traffic. Existing and novel methods are utilised to generate the features of the UNSWNB15 data set. This data set is available for research purposes and can be accessed from the link.&quot;,&quot;publisher&quot;:&quot;IEEE&quot;,&quot;container-title-short&quot;:&quot;&quot;},&quot;isTemporary&quot;:false}]},{&quot;citationID&quot;:&quot;MENDELEY_CITATION_acc12762-1505-4ed8-9428-8ce52c985e9a&quot;,&quot;properties&quot;:{&quot;noteIndex&quot;:0},&quot;isEdited&quot;:false,&quot;manualOverride&quot;:{&quot;isManuallyOverridden&quot;:false,&quot;citeprocText&quot;:&quot;(Lee et al., 1999)&quot;,&quot;manualOverrideText&quot;:&quot;&quot;},&quot;citationTag&quot;:&quot;MENDELEY_CITATION_v3_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&quot;,&quot;citationItems&quot;:[{&quot;id&quot;:&quot;4a6b6558-4f08-3ba0-8383-53791c7a05a6&quot;,&quot;itemData&quot;:{&quot;type&quot;:&quot;article-journal&quot;,&quot;id&quot;:&quot;4a6b6558-4f08-3ba0-8383-53791c7a05a6&quot;,&quot;title&quot;:&quot;Mining in a Data-flow Environment: Experience in Network Intrusion Detection&quot;,&quot;author&quot;:[{&quot;family&quot;:&quot;Lee&quot;,&quot;given&quot;:&quot;Wenke&quot;,&quot;parse-names&quot;:false,&quot;dropping-particle&quot;:&quot;&quot;,&quot;non-dropping-particle&quot;:&quot;&quot;},{&quot;family&quot;:&quot;Stolfo&quot;,&quot;given&quot;:&quot;Salvatore J&quot;,&quot;parse-names&quot;:false,&quot;dropping-particle&quot;:&quot;&quot;,&quot;non-dropping-particle&quot;:&quot;&quot;},{&quot;family&quot;:&quot;Mok&quot;,&quot;given&quot;:&quot;Kui W&quot;,&quot;parse-names&quot;:false,&quot;dropping-particle&quot;:&quot;&quot;,&quot;non-dropping-particle&quot;:&quot;&quot;}],&quot;accessed&quot;:{&quot;date-parts&quot;:[[2024,2,22]]},&quot;issued&quot;:{&quot;date-parts&quot;:[[1999]]},&quot;abstract&quot;:&quot;We discuss the KDD process in \&quot;data-flow\&quot; environments, where unstructured and time dependent data can be processed into various levels of structured and semantically-rich forms for analysis tasks. Using network intrusion detection as a concrete application example, we describe how to construct models that are both acczLrate in describing the underlying concepts, and efficient when used to analyze data in real-time. We present procedures for analyzing frequent patterns from lower level data and constructing appropriate features to formulate higher level data. The features generated from various levels of data have different computational costs (in time and space). We show that in order to minimize the time required in using the classification models in a real-time environment, we can exploit the \&quot;necessary conditions\&quot; associated with the low-cost features to determine whether some high-cost features need to be computed and the corresponding classification rules need to be checked. We have applied our tools to the problem of building network intrusion detection models. We report our experiments using the network data provided as part of the 1998 DARPA Intrusion Detection Evaluation program. We also discuss our experience in using the mined models in NFR, a real-time network intrusion detection system.&quot;,&quot;container-title-short&quot;:&quot;&quot;},&quot;isTemporary&quot;:false}]},{&quot;citationID&quot;:&quot;MENDELEY_CITATION_01e2aae5-cbda-42c7-8d38-607e25b5f16c&quot;,&quot;properties&quot;:{&quot;noteIndex&quot;:0},&quot;isEdited&quot;:false,&quot;manualOverride&quot;:{&quot;isManuallyOverridden&quot;:false,&quot;citeprocText&quot;:&quot;(Gharib et al., 2016)&quot;,&quot;manualOverrideText&quot;:&quot;&quot;},&quot;citationTag&quot;:&quot;MENDELEY_CITATION_v3_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&quot;,&quot;citationItems&quot;:[{&quot;id&quot;:&quot;1f9ca190-4fe0-3dcc-99eb-ed65b7adb8c2&quot;,&quot;itemData&quot;:{&quot;type&quot;:&quot;book&quot;,&quot;id&quot;:&quot;1f9ca190-4fe0-3dcc-99eb-ed65b7adb8c2&quot;,&quot;title&quot;:&quot;An Evaluation Framework for Intrusion Detection\nDataset&quot;,&quot;author&quot;:[{&quot;family&quot;:&quot;Gharib&quot;,&quot;given&quot;:&quot;A&quot;,&quot;parse-names&quot;:false,&quot;dropping-particle&quot;:&quot;&quot;,&quot;non-dropping-particle&quot;:&quot;&quot;},{&quot;family&quot;:&quot;Sharafaldin&quot;,&quot;given&quot;:&quot;I&quot;,&quot;parse-names&quot;:false,&quot;dropping-particle&quot;:&quot;&quot;,&quot;non-dropping-particle&quot;:&quot;&quot;},{&quot;family&quot;:&quot;Habibi&quot;,&quot;given&quot;:&quot;A&quot;,&quot;parse-names&quot;:false,&quot;dropping-particle&quot;:&quot;&quot;,&quot;non-dropping-particle&quot;:&quot;&quot;},{&quot;family&quot;:&quot;Ghorbani&quot;,&quot;given&quot;:&quot;A&quot;,&quot;parse-names&quot;:false,&quot;dropping-particle&quot;:&quot;&quot;,&quot;non-dropping-particle&quot;:&quot;&quot;}],&quot;ISBN&quot;:&quot;9781509054930&quot;,&quot;issued&quot;:{&quot;date-parts&quot;:[[2016]]},&quot;abstract&quot;:&quot;IEEE Catalog Number: CFP1662D-ART (Xplore); IEEE Catalog Number: CFP1662D-USB (USB). Annotation Access Control Anti Malware Accounting and Audit Applied Cryptography Authentication and Authorization Biometrics Block and Stream Ciphers Cryptanalysis Cryptographic Protocol Cloud Computing Security Database Security Digital Forensics Distributed System Security Electronic Commerce Embedded Systems Security Hardware Security Homomorphic Encryption ID Based Cryptography Intrusion Detection and Prevention Key Management Mobile and Wireless Security Network Security Operating System Security Privacy Enhancing Technology Public Key Cryptography Security Architectures Security Policy Software Security Usable Security and Privacy Web Security.&quot;,&quot;container-title-short&quot;:&quot;&quot;},&quot;isTemporary&quot;:false}]},{&quot;citationID&quot;:&quot;MENDELEY_CITATION_a564f644-41fc-413f-b886-ad61782462b7&quot;,&quot;properties&quot;:{&quot;noteIndex&quot;:0},&quot;isEdited&quot;:false,&quot;manualOverride&quot;:{&quot;isManuallyOverridden&quot;:false,&quot;citeprocText&quot;:&quot;(Lashkari et al., 2017)&quot;,&quot;manualOverrideText&quot;:&quot;&quot;},&quot;citationItems&quot;:[{&quot;id&quot;:&quot;71415e95-9463-3d8f-8c1d-4455d357c432&quot;,&quot;itemData&quot;:{&quot;type&quot;:&quot;paper-conference&quot;,&quot;id&quot;:&quot;71415e95-9463-3d8f-8c1d-4455d357c432&quot;,&quot;title&quot;:&quot;Characterization of tor traffic using time based features&quot;,&quot;author&quot;:[{&quot;family&quot;:&quot;Lashkari&quot;,&quot;given&quot;:&quot;Arash Habibi&quot;,&quot;parse-names&quot;:false,&quot;dropping-particle&quot;:&quot;&quot;,&quot;non-dropping-particle&quot;:&quot;&quot;},{&quot;family&quot;:&quot;Gil&quot;,&quot;given&quot;:&quot;Gerard Draper&quot;,&quot;parse-names&quot;:false,&quot;dropping-particle&quot;:&quot;&quot;,&quot;non-dropping-particle&quot;:&quot;&quot;},{&quot;family&quot;:&quot;Mamun&quot;,&quot;given&quot;:&quot;Mohammad Saiful Islam&quot;,&quot;parse-names&quot;:false,&quot;dropping-particle&quot;:&quot;&quot;,&quot;non-dropping-particle&quot;:&quot;&quot;},{&quot;family&quot;:&quot;Ghorbani&quot;,&quot;given&quot;:&quot;Ali A.&quot;,&quot;parse-names&quot;:false,&quot;dropping-particle&quot;:&quot;&quot;,&quot;non-dropping-particle&quot;:&quot;&quot;}],&quot;container-title&quot;:&quot;ICISSP 2017 - Proceedings of the 3rd International Conference on Information Systems Security and Privacy&quot;,&quot;DOI&quot;:&quot;10.5220/0006105602530262&quot;,&quot;ISBN&quot;:&quot;9789897582097&quot;,&quot;issued&quot;:{&quot;date-parts&quot;:[[2017]]},&quot;page&quot;:&quot;253-262&quot;,&quot;abstract&quot;:&quot;Traffic classification has been the topic of many research efforts, but the quick evolution of Internet services and the pervasive use of encryption makes it an open challenge. Encryption is essential in protecting the privacy of Internet users, a key technology used in the different privacy enhancing tools that have appeared in the recent years. Tor is one of the most popular of them, it decouples the sender from the receiver by encrypting the traffic between them, and routing it through a distributed network of servers. In this paper, we present a time analysis on Tor traffic flows, captured between the client and the entry node. We define two scenarios, one to detect Tor traffic flows and the other to detect the application type: Browsing, Chat, Streaming, Mail, Voip, P2P or File Transfer. In addition, with this paper we publish the Tor labelled dataset we generated and used to test our classifiers.&quot;,&quot;publisher&quot;:&quot;SciTePress&quot;,&quot;volume&quot;:&quot;2017-Janua&quot;,&quot;container-title-short&quot;:&quot;&quot;},&quot;isTemporary&quot;:false}],&quot;citationTag&quot;:&quot;MENDELEY_CITATION_v3_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&quot;},{&quot;citationID&quot;:&quot;MENDELEY_CITATION_17898ad8-c159-4592-83af-497fd4e93e26&quot;,&quot;properties&quot;:{&quot;noteIndex&quot;:0},&quot;isEdited&quot;:false,&quot;manualOverride&quot;:{&quot;isManuallyOverridden&quot;:false,&quot;citeprocText&quot;:&quot;(Engelen et al., 2021)&quot;,&quot;manualOverrideText&quot;:&quot;&quot;},&quot;citationTag&quot;:&quot;MENDELEY_CITATION_v3_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&quot;,&quot;citationItems&quot;:[{&quot;id&quot;:&quot;3bd4dc52-7fdb-32ae-aa12-24ebe63db63b&quot;,&quot;itemData&quot;:{&quot;type&quot;:&quot;paper-conference&quot;,&quot;id&quot;:&quot;3bd4dc52-7fdb-32ae-aa12-24ebe63db63b&quot;,&quot;title&quot;:&quot;Troubleshooting an Intrusion Detection Dataset: The CICIDS2017 Case Study&quot;,&quot;author&quot;:[{&quot;family&quot;:&quot;Engelen&quot;,&quot;given&quot;:&quot;Gints&quot;,&quot;parse-names&quot;:false,&quot;dropping-particle&quot;:&quot;&quot;,&quot;non-dropping-particle&quot;:&quot;&quot;},{&quot;family&quot;:&quot;Rimmer&quot;,&quot;given&quot;:&quot;Vera&quot;,&quot;parse-names&quot;:false,&quot;dropping-particle&quot;:&quot;&quot;,&quot;non-dropping-particle&quot;:&quot;&quot;},{&quot;family&quot;:&quot;Joosen&quot;,&quot;given&quot;:&quot;Wouter&quot;,&quot;parse-names&quot;:false,&quot;dropping-particle&quot;:&quot;&quot;,&quot;non-dropping-particle&quot;:&quot;&quot;}],&quot;container-title&quot;:&quot;Proceedings - 2021 IEEE Symposium on Security and Privacy Workshops, SPW 2021&quot;,&quot;accessed&quot;:{&quot;date-parts&quot;:[[2024,2,18]]},&quot;DOI&quot;:&quot;10.1109/SPW53761.2021.00009&quot;,&quot;ISBN&quot;:&quot;9781728189345&quot;,&quot;issued&quot;:{&quot;date-parts&quot;:[[2021]]},&quot;page&quot;:&quot;7-12&quot;,&quot;abstract&quot;:&quot;Numerous studies have demonstrated the effectiveness of machine learning techniques in application to network intrusion detection. And yet, the adoption of machine learning for securing large-scale network environments remains challenging the community acknowledges that network security presents unique challenges for machine learning, and the lack of training data representative of modern traffic remains one of the most intractable issues. New attempts are continuously made to develop high quality benchmark datasets and proper data collection methodologies the CICIDS2017 dataset is one of the recent results, created to meet the demanding criterion of representativeness for network intrusion detection. In this paper we revisit CICIDS2017 and its data collection pipeline and analyze correctness, validity and overall utility of the dataset for the learning task. During this in-depth analysis, we uncover a series of problems with traffic generation, flow construction, feature extraction and labelling that severely affect the aforementioned properties. We investigate the causes of these shortcomings and address most of them by applying an improved data processing methodology. As a result, more than 20 percent of original traffic traces are reconstructed or relabelled. Machine learning benchmarks on the final dataset demonstrate significant improvements. Our study exemplifies how data collection issues may have enormous impact on model evaluation and provides recommendations for their anticipation and prevention.&quot;,&quot;container-title-short&quot;:&quot;&quot;},&quot;isTemporary&quot;:false}]},{&quot;citationID&quot;:&quot;MENDELEY_CITATION_88faccaa-1db2-475b-8279-c037fd1c4918&quot;,&quot;properties&quot;:{&quot;noteIndex&quot;:0},&quot;isEdited&quot;:false,&quot;manualOverride&quot;:{&quot;isManuallyOverridden&quot;:false,&quot;citeprocText&quot;:&quot;(Liu et al., 2022)&quot;,&quot;manualOverrideText&quot;:&quot;&quot;},&quot;citationTag&quot;:&quot;MENDELEY_CITATION_v3_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&quot;,&quot;citationItems&quot;:[{&quot;id&quot;:&quot;00693088-5fd0-31a2-bc6c-b581e6fbc1e9&quot;,&quot;itemData&quot;:{&quot;type&quot;:&quot;article-journal&quot;,&quot;id&quot;:&quot;00693088-5fd0-31a2-bc6c-b581e6fbc1e9&quot;,&quot;title&quot;:&quot;Error Prevalence in NIDS datasets: A Case Study on CIC-IDS-2017 and CSE-CIC-IDS-2018&quot;,&quot;author&quot;:[{&quot;family&quot;:&quot;Liu&quot;,&quot;given&quot;:&quot;Lisa&quot;,&quot;parse-names&quot;:false,&quot;dropping-particle&quot;:&quot;&quot;,&quot;non-dropping-particle&quot;:&quot;&quot;},{&quot;family&quot;:&quot;Engelen&quot;,&quot;given&quot;:&quot;Gints&quot;,&quot;parse-names&quot;:false,&quot;dropping-particle&quot;:&quot;&quot;,&quot;non-dropping-particle&quot;:&quot;&quot;},{&quot;family&quot;:&quot;Lynar&quot;,&quot;given&quot;:&quot;Timothy&quot;,&quot;parse-names&quot;:false,&quot;dropping-particle&quot;:&quot;&quot;,&quot;non-dropping-particle&quot;:&quot;&quot;},{&quot;family&quot;:&quot;Essam&quot;,&quot;given&quot;:&quot;Daryl&quot;,&quot;parse-names&quot;:false,&quot;dropping-particle&quot;:&quot;&quot;,&quot;non-dropping-particle&quot;:&quot;&quot;},{&quot;family&quot;:&quot;Joosen&quot;,&quot;given&quot;:&quot;Wouter&quot;,&quot;parse-names&quot;:false,&quot;dropping-particle&quot;:&quot;&quot;,&quot;non-dropping-particle&quot;:&quot;&quot;}],&quot;container-title&quot;:&quot;2022 IEEE Conference on Communications and Network Security, CNS 2022&quot;,&quot;DOI&quot;:&quot;10.1109/CNS56114.2022.9947235&quot;,&quot;ISBN&quot;:&quot;9781665462556&quot;,&quot;issued&quot;:{&quot;date-parts&quot;:[[2022]]},&quot;page&quot;:&quot;254-263&quot;,&quot;abstract&quot;:&quot;Benchmark datasets are heavily depended upon by the research community to validate theoretical findings and track progression in the state-of-the-art. NIDS dataset creation presents numerous challenges on account of the volume, heterogeneity, and complexity of network traffic, making the process labor intensive, and thus, prone to error. This paper provides a critical review of CIC-IDS-2017 and CIC-CSE-IDS-2018, datasets which have seen extensive usage in the NIDS literature, and are currently considered primary benchmarking datasets for NIDS. We report a large number of previously undocumented errors throughout the dataset creation lifecycle, including in attack orchestration, feature generation, documentation, and labeling. The errors destabilize the results and challenge the findings of numerous publications that have relied on it as a benchmark. We demonstrate the implications of these errors through several experiments. We provide comprehensive documentation to summarize the discovery of these issues, as well as a fully-recreated dataset, with labeling logic that has been reverse-engineered, corrected, and made publicly available for the first time. We demonstrate the implications of dataset errors through a series of experiments. The findings serve to remind the research community of common pitfalls with dataset creation processes, and of the need to be vigilant when adopting new datasets. Lastly, we strongly recommend the release of labeling logic for any dataset released, to ensure full transparency.&quot;,&quot;publisher&quot;:&quot;IEEE&quot;,&quot;container-title-short&quot;:&quot;&quot;},&quot;isTemporary&quot;:false}]},{&quot;citationID&quot;:&quot;MENDELEY_CITATION_6255e2de-ff09-46fd-9db2-9a3726443477&quot;,&quot;properties&quot;:{&quot;noteIndex&quot;:0},&quot;isEdited&quot;:false,&quot;manualOverride&quot;:{&quot;isManuallyOverridden&quot;:false,&quot;citeprocText&quot;:&quot;(Brownlee et al., 1999)&quot;,&quot;manualOverrideText&quot;:&quot;&quot;},&quot;citationTag&quot;:&quot;MENDELEY_CITATION_v3_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&quot;,&quot;citationItems&quot;:[{&quot;id&quot;:&quot;7f04fa61-c017-3f00-9355-63090915074e&quot;,&quot;itemData&quot;:{&quot;type&quot;:&quot;article-journal&quot;,&quot;id&quot;:&quot;7f04fa61-c017-3f00-9355-63090915074e&quot;,&quot;title&quot;:&quot;Traffic Flow Measurement: Architecture&quot;,&quot;author&quot;:[{&quot;family&quot;:&quot;Brownlee&quot;,&quot;given&quot;:&quot;N&quot;,&quot;parse-names&quot;:false,&quot;dropping-particle&quot;:&quot;&quot;,&quot;non-dropping-particle&quot;:&quot;&quot;},{&quot;family&quot;:&quot;Mills&quot;,&quot;given&quot;:&quot;C&quot;,&quot;parse-names&quot;:false,&quot;dropping-particle&quot;:&quot;&quot;,&quot;non-dropping-particle&quot;:&quot;&quot;},{&quot;family&quot;:&quot;Ruth&quot;,&quot;given&quot;:&quot;G&quot;,&quot;parse-names&quot;:false,&quot;dropping-particle&quot;:&quot;&quot;,&quot;non-dropping-particle&quot;:&quot;&quot;}],&quot;accessed&quot;:{&quot;date-parts&quot;:[[2024,2,13]]},&quot;issued&quot;:{&quot;date-parts&quot;:[[1999]]},&quot;abstract&quot;:&quot;This document provides a general framework for describing network traffic flows, presents an architecture for traffic flow measurement and reporting, discusses how this relates to an overall network traffic flow architecture and indicates how it can be used within the Internet.&quot;,&quot;container-title-short&quot;:&quot;&quot;},&quot;isTemporary&quot;:false}]},{&quot;citationID&quot;:&quot;MENDELEY_CITATION_421c2b31-bd0f-4836-b90a-c57184c99c35&quot;,&quot;properties&quot;:{&quot;noteIndex&quot;:0},&quot;isEdited&quot;:false,&quot;manualOverride&quot;:{&quot;isManuallyOverridden&quot;:false,&quot;citeprocText&quot;:&quot;(Lanvin et al., 2023)&quot;,&quot;manualOverrideText&quot;:&quot;&quot;},&quot;citationTag&quot;:&quot;MENDELEY_CITATION_v3_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&quot;,&quot;citationItems&quot;:[{&quot;id&quot;:&quot;02adec21-5a4c-3b2b-a77a-094acb6a2f34&quot;,&quot;itemData&quot;:{&quot;type&quot;:&quot;paper-conference&quot;,&quot;id&quot;:&quot;02adec21-5a4c-3b2b-a77a-094acb6a2f34&quot;,&quot;title&quot;:&quot;Errors in the CICIDS2017 Dataset and the Significant Differences in Detection Performances It Makes&quot;,&quot;author&quot;:[{&quot;family&quot;:&quot;Lanvin&quot;,&quot;given&quot;:&quot;Maxime&quot;,&quot;parse-names&quot;:false,&quot;dropping-particle&quot;:&quot;&quot;,&quot;non-dropping-particle&quot;:&quot;&quot;},{&quot;family&quot;:&quot;Gimenez&quot;,&quot;given&quot;:&quot;Pierre François&quot;,&quot;parse-names&quot;:false,&quot;dropping-particle&quot;:&quot;&quot;,&quot;non-dropping-particle&quot;:&quot;&quot;},{&quot;family&quot;:&quot;Han&quot;,&quot;given&quot;:&quot;Yufei&quot;,&quot;parse-names&quot;:false,&quot;dropping-particle&quot;:&quot;&quot;,&quot;non-dropping-particle&quot;:&quot;&quot;},{&quot;family&quot;:&quot;Majorczyk&quot;,&quot;given&quot;:&quot;Frédéric&quot;,&quot;parse-names&quot;:false,&quot;dropping-particle&quot;:&quot;&quot;,&quot;non-dropping-particle&quot;:&quot;&quot;},{&quot;family&quot;:&quot;Mé&quot;,&quot;given&quot;:&quot;Ludovic&quot;,&quot;parse-names&quot;:false,&quot;dropping-particle&quot;:&quot;&quot;,&quot;non-dropping-particle&quot;:&quot;&quot;},{&quot;family&quot;:&quot;Totel&quot;,&quot;given&quot;:&quot;Éric&quot;,&quot;parse-names&quot;:false,&quot;dropping-particle&quot;:&quot;&quot;,&quot;non-dropping-particle&quot;:&quot;&quot;}],&quot;container-title&quot;:&quot;Lecture Notes in Computer Science (including subseries Lecture Notes in Artificial Intelligence and Lecture Notes in Bioinformatics)&quot;,&quot;accessed&quot;:{&quot;date-parts&quot;:[[2024,2,6]]},&quot;DOI&quot;:&quot;10.1007/978-3-031-31108-6_2&quot;,&quot;ISBN&quot;:&quot;9783031311079&quot;,&quot;ISSN&quot;:&quot;16113349&quot;,&quot;URL&quot;:&quot;https://hal.science/hal-03775466&quot;,&quot;issued&quot;:{&quot;date-parts&quot;:[[2023]]},&quot;page&quot;:&quot;18-33&quot;,&quot;abstract&quot;:&quot;Among the difficulties encountered in building datasets to evaluate intrusion detection tools, a tricky part is the process of labelling the events into malicious and benign classes. The labelling correctness is paramount for the quality of the evaluation of intrusion detection systems but is often considered as the ground truth by practitioners and is rarely verified. Another difficulty lies in the correct capture of the network packets. If it is not the case, the characteristics of the network flows generated from the capture could be modified and lead to false results. In this paper, we present several flaws we identified in the labelling of the CICIDS2017 dataset and in the traffic capture, such as packet misorder, packet duplication and attack that were performed but not correctly labelled. Finally, we assess the impact of these different corrections on the evaluation of supervised intrusion detection approaches.&quot;,&quot;volume&quot;:&quot;13857 LNCS&quot;,&quot;container-title-short&quot;:&quot;&quot;},&quot;isTemporary&quot;:false}]},{&quot;citationID&quot;:&quot;MENDELEY_CITATION_53f0694a-c560-4833-a04a-73fbf3a10a3c&quot;,&quot;properties&quot;:{&quot;noteIndex&quot;:0},&quot;isEdited&quot;:false,&quot;manualOverride&quot;:{&quot;isManuallyOverridden&quot;:true,&quot;citeprocText&quot;:&quot;(Pekar &amp;#38; Jozsa, 2024)&quot;,&quot;manualOverrideText&quot;:&quot;(Pekar &amp; Jozsa, 2024),&quot;},&quot;citationTag&quot;:&quot;MENDELEY_CITATION_v3_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&quot;,&quot;citationItems&quot;:[{&quot;id&quot;:&quot;ae112f14-6784-348a-a25e-f993600ff48b&quot;,&quot;itemData&quot;:{&quot;type&quot;:&quot;article-journal&quot;,&quot;id&quot;:&quot;ae112f14-6784-348a-a25e-f993600ff48b&quot;,&quot;title&quot;:&quot;Evaluating ML-Based Anomaly Detection Across Datasets of Varied Integrity: A Case Study&quot;,&quot;author&quot;:[{&quot;family&quot;:&quot;Pekar&quot;,&quot;given&quot;:&quot;Adrian&quot;,&quot;parse-names&quot;:false,&quot;dropping-particle&quot;:&quot;&quot;,&quot;non-dropping-particle&quot;:&quot;&quot;},{&quot;family&quot;:&quot;Jozsa&quot;,&quot;given&quot;:&quot;Richard&quot;,&quot;parse-names&quot;:false,&quot;dropping-particle&quot;:&quot;&quot;,&quot;non-dropping-particle&quot;:&quot;&quot;}],&quot;accessed&quot;:{&quot;date-parts&quot;:[[2024,2,6]]},&quot;URL&quot;:&quot;https://intrusion-detection.distrinet-research.be/WTMC2021/tools&quot;,&quot;issued&quot;:{&quot;date-parts&quot;:[[2024]]},&quot;abstract&quot;:&quot;Cybersecurity remains a critical challenge in the digital age, with network traffic flow anomaly detection being a key pivotal instrument in the fight against cyber threats. In this study, we address the prevalent issue of data integrity in network traffic datasets, which are instrumental in developing machine learning (ML) models for anomaly detection. We introduce two refined versions of the CICIDS-2017 dataset, NFS-2023-nTE and NFS-2023-TE, processed using NFStream to ensure methodologically sound flow expiration and labeling. Our research contrasts the performance of the Random Forest (RF) algorithm across the original CICIDS-2017, its refined counterparts WTMC-2021 and CRiSIS-2022, and our NFStream-generated datasets, in both binary and multi-class classification contexts. We observe that the RF model exhibits exceptional robustness, achieving consistent high-performance metrics irrespective of the underlying dataset quality, which prompts a critical discussion on the actual impact of data integrity on ML efficacy. Our study underscores the importance of continual refinement and methodological rigor in dataset generation for network security research. As the landscape of network threats evolves, so must the tools and techniques used to detect and analyze them.&quot;,&quot;container-title-short&quot;:&quot;&quot;},&quot;isTemporary&quot;:false}]},{&quot;citationID&quot;:&quot;MENDELEY_CITATION_3c4c4773-09b1-4453-8892-b509306718cb&quot;,&quot;properties&quot;:{&quot;noteIndex&quot;:0},&quot;isEdited&quot;:false,&quot;manualOverride&quot;:{&quot;isManuallyOverridden&quot;:false,&quot;citeprocText&quot;:&quot;(Aouini &amp;#38; Pekar, 2022)&quot;,&quot;manualOverrideText&quot;:&quot;&quot;},&quot;citationItems&quot;:[{&quot;id&quot;:&quot;0a96787d-6955-30c1-a40c-fca67ee5b67e&quot;,&quot;itemData&quot;:{&quot;type&quot;:&quot;article-journal&quot;,&quot;id&quot;:&quot;0a96787d-6955-30c1-a40c-fca67ee5b67e&quot;,&quot;title&quot;:&quot;NFStream: A flexible network data analysis framework&quot;,&quot;author&quot;:[{&quot;family&quot;:&quot;Aouini&quot;,&quot;given&quot;:&quot;Zied&quot;,&quot;parse-names&quot;:false,&quot;dropping-particle&quot;:&quot;&quot;,&quot;non-dropping-particle&quot;:&quot;&quot;},{&quot;family&quot;:&quot;Pekar&quot;,&quot;given&quot;:&quot;Adrian&quot;,&quot;parse-names&quot;:false,&quot;dropping-particle&quot;:&quot;&quot;,&quot;non-dropping-particle&quot;:&quot;&quot;}],&quot;container-title&quot;:&quot;Computer Networks&quot;,&quot;accessed&quot;:{&quot;date-parts&quot;:[[2024,2,6]]},&quot;DOI&quot;:&quot;10.1016/j.comnet.2021.108719&quot;,&quot;ISSN&quot;:&quot;13891286&quot;,&quot;URL&quot;:&quot;www.elsevier.com/locate/comnet&quot;,&quot;issued&quot;:{&quot;date-parts&quot;:[[2022]]},&quot;abstract&quot;:&quot;Network traffic analytics have increased in relevance as researchers promoted machine learning techniques to tackle several traffic management challenges. Over the past decade, the research community and the networking industry have investigated, proposed, and developed a growing number of solutions. However, a large subset of proposed approaches is based on unreliable measurement tools and methodologies. Additionally, some findings are reported on private datasets, which results in a lack of applicability and reproducibility. This paper covers the design and implementation of NFStream, a flexible network data analysis framework. Its key features are flexibility, real-time statistical analysis, and the ability to provide reliable ground truth for modern network usage. NFStream provides the community with a common research framework that can help stimulate research in this field and develop more efficient, reproducible solutions.&quot;,&quot;volume&quot;:&quot;204&quot;,&quot;container-title-short&quot;:&quot;&quot;},&quot;isTemporary&quot;:false}],&quot;citationTag&quot;:&quot;MENDELEY_CITATION_v3_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&quot;},{&quot;citationID&quot;:&quot;MENDELEY_CITATION_faf724f8-cca8-433d-b98d-34b5029ff964&quot;,&quot;properties&quot;:{&quot;noteIndex&quot;:0},&quot;isEdited&quot;:false,&quot;manualOverride&quot;:{&quot;isManuallyOverridden&quot;:false,&quot;citeprocText&quot;:&quot;(Hofstede et al., 2014)&quot;,&quot;manualOverrideText&quot;:&quot;&quot;},&quot;citationTag&quot;:&quot;MENDELEY_CITATION_v3_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&quot;,&quot;citationItems&quot;:[{&quot;id&quot;:&quot;6b527ab2-992b-3c2b-9074-78883a4050af&quot;,&quot;itemData&quot;:{&quot;type&quot;:&quot;article-journal&quot;,&quot;id&quot;:&quot;6b527ab2-992b-3c2b-9074-78883a4050af&quot;,&quot;title&quot;:&quot;Flow monitoring explained: From packet capture to data analysis with NetFlow and IPFIX&quot;,&quot;author&quot;:[{&quot;family&quot;:&quot;Hofstede&quot;,&quot;given&quot;:&quot;Rick&quot;,&quot;parse-names&quot;:false,&quot;dropping-particle&quot;:&quot;&quot;,&quot;non-dropping-particle&quot;:&quot;&quot;},{&quot;family&quot;:&quot;Čeleda&quot;,&quot;given&quot;:&quot;Pavel&quot;,&quot;parse-names&quot;:false,&quot;dropping-particle&quot;:&quot;&quot;,&quot;non-dropping-particle&quot;:&quot;&quot;},{&quot;family&quot;:&quot;Trammell&quot;,&quot;given&quot;:&quot;Brian&quot;,&quot;parse-names&quot;:false,&quot;dropping-particle&quot;:&quot;&quot;,&quot;non-dropping-particle&quot;:&quot;&quot;},{&quot;family&quot;:&quot;Drago&quot;,&quot;given&quot;:&quot;Idilio&quot;,&quot;parse-names&quot;:false,&quot;dropping-particle&quot;:&quot;&quot;,&quot;non-dropping-particle&quot;:&quot;&quot;},{&quot;family&quot;:&quot;Sadre&quot;,&quot;given&quot;:&quot;Ramin&quot;,&quot;parse-names&quot;:false,&quot;dropping-particle&quot;:&quot;&quot;,&quot;non-dropping-particle&quot;:&quot;&quot;},{&quot;family&quot;:&quot;Sperotto&quot;,&quot;given&quot;:&quot;Anna&quot;,&quot;parse-names&quot;:false,&quot;dropping-particle&quot;:&quot;&quot;,&quot;non-dropping-particle&quot;:&quot;&quot;},{&quot;family&quot;:&quot;Pras&quot;,&quot;given&quot;:&quot;Aiko&quot;,&quot;parse-names&quot;:false,&quot;dropping-particle&quot;:&quot;&quot;,&quot;non-dropping-particle&quot;:&quot;&quot;}],&quot;container-title&quot;:&quot;IEEE Communications Surveys and Tutorials&quot;,&quot;DOI&quot;:&quot;10.1109/COMST.2014.2321898&quot;,&quot;ISSN&quot;:&quot;1553877X&quot;,&quot;issued&quot;:{&quot;date-parts&quot;:[[2014]]},&quot;page&quot;:&quot;2037-2064&quot;,&quot;abstract&quot;:&quot;Flow monitoring has become a prevalent method for monitoring traffic in high-speed networks. By focusing on the analysis of flows, rather than individual packets, it is often said to be more scalable than traditional packet-based traffic analysis. Flow monitoring embraces the complete chain of packet observation, flow export using protocols such as NetFlow and IPFIX, data collection, and data analysis. In contrast to what is often assumed, all stages of flow monitoring are closely intertwined. Each of these stages therefore has to be thoroughly understood, before being able to perform sound flow measurements. Otherwise, flow data artifacts and data loss can be the consequence, potentially without being observed. This paper is the first of its kind to provide an integrated tutorial on all stages of a flow monitoring setup. As shown throughout this paper, flow monitoring has evolved from the early 1990s into a powerful tool, and additional functionality will certainly be added in the future. We show, for example, how the previously opposing approaches of deep packet inspection and flow monitoring have been united into novel monitoring approaches.&quot;,&quot;publisher&quot;:&quot;IEEE&quot;,&quot;issue&quot;:&quot;4&quot;,&quot;volume&quot;:&quot;16&quot;,&quot;container-title-short&quot;:&quot;&quot;},&quot;isTemporary&quot;:false}]},{&quot;citationID&quot;:&quot;MENDELEY_CITATION_ad3e957e-dd0f-44e0-b905-12291e07836a&quot;,&quot;properties&quot;:{&quot;noteIndex&quot;:0},&quot;isEdited&quot;:false,&quot;manualOverride&quot;:{&quot;isManuallyOverridden&quot;:false,&quot;citeprocText&quot;:&quot;(Ferriyan et al., 2021)&quot;,&quot;manualOverrideText&quot;:&quot;&quot;},&quot;citationTag&quot;:&quot;MENDELEY_CITATION_v3_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&quot;,&quot;citationItems&quot;:[{&quot;id&quot;:&quot;a37fe242-2665-3a8d-849d-1eb33c001a59&quot;,&quot;itemData&quot;:{&quot;type&quot;:&quot;article-journal&quot;,&quot;id&quot;:&quot;a37fe242-2665-3a8d-849d-1eb33c001a59&quot;,&quot;title&quot;:&quot;Generating network intrusion detection dataset based on real and encrypted synthetic attack traffic&quot;,&quot;author&quot;:[{&quot;family&quot;:&quot;Ferriyan&quot;,&quot;given&quot;:&quot;Andrey&quot;,&quot;parse-names&quot;:false,&quot;dropping-particle&quot;:&quot;&quot;,&quot;non-dropping-particle&quot;:&quot;&quot;},{&quot;family&quot;:&quot;Thamrin&quot;,&quot;given&quot;:&quot;Achmad Husni&quot;,&quot;parse-names&quot;:false,&quot;dropping-particle&quot;:&quot;&quot;,&quot;non-dropping-particle&quot;:&quot;&quot;},{&quot;family&quot;:&quot;Takeda&quot;,&quot;given&quot;:&quot;Keiji&quot;,&quot;parse-names&quot;:false,&quot;dropping-particle&quot;:&quot;&quot;,&quot;non-dropping-particle&quot;:&quot;&quot;},{&quot;family&quot;:&quot;Murai&quot;,&quot;given&quot;:&quot;Jun&quot;,&quot;parse-names&quot;:false,&quot;dropping-particle&quot;:&quot;&quot;,&quot;non-dropping-particle&quot;:&quot;&quot;}],&quot;container-title&quot;:&quot;Applied Sciences (Switzerland)&quot;,&quot;DOI&quot;:&quot;10.3390/app11177868&quot;,&quot;ISSN&quot;:&quot;20763417&quot;,&quot;URL&quot;:&quot;https://doi.org/10.3390/app11177868&quot;,&quot;issued&quot;:{&quot;date-parts&quot;:[[2021]]},&quot;abstract&quot;:&quot;The lack of publicly available up-to-date datasets contributes to the difficulty in evaluating intrusion detection systems. This paper introduces HIKARI-2021, a dataset that contains encrypted synthetic attacks and benign traffic. This dataset conforms to two requirements: the content require-ments, which focus on the produced dataset, and the process requirements, which focus on how the dataset is built. We compile these requirements to enable future dataset developments and we make the HIKARI-2021 dataset, along with the procedures to build it, available for the public.&quot;,&quot;issue&quot;:&quot;17&quot;,&quot;volume&quot;:&quot;11&quot;,&quot;container-title-short&quot;:&quot;&quot;},&quot;isTemporary&quot;:false}]},{&quot;citationID&quot;:&quot;MENDELEY_CITATION_b0776ce9-8222-4ba2-9a36-e9b621e100bb&quot;,&quot;properties&quot;:{&quot;noteIndex&quot;:0},&quot;isEdited&quot;:false,&quot;manualOverride&quot;:{&quot;isManuallyOverridden&quot;:false,&quot;citeprocText&quot;:&quot;(Lundberg &amp;#38; Lee, 2017)&quot;,&quot;manualOverrideText&quot;:&quot;&quot;},&quot;citationItems&quot;:[{&quot;id&quot;:&quot;399365ef-d257-3b15-b654-8574525f906e&quot;,&quot;itemData&quot;:{&quot;type&quot;:&quot;paper-conference&quot;,&quot;id&quot;:&quot;399365ef-d257-3b15-b654-8574525f906e&quot;,&quot;title&quot;:&quot;A unified approach to interpreting model predictions&quot;,&quot;author&quot;:[{&quot;family&quot;:&quot;Lundberg&quot;,&quot;given&quot;:&quot;Scott M&quot;,&quot;parse-names&quot;:false,&quot;dropping-particle&quot;:&quot;&quot;,&quot;non-dropping-particle&quot;:&quot;&quot;},{&quot;family&quot;:&quot;Lee&quot;,&quot;given&quot;:&quot;Su In&quot;,&quot;parse-names&quot;:false,&quot;dropping-particle&quot;:&quot;&quot;,&quot;non-dropping-particle&quot;:&quot;&quot;}],&quot;container-title&quot;:&quot;Advances in Neural Information Processing Systems&quot;,&quot;ISSN&quot;:&quot;10495258&quot;,&quot;URL&quot;:&quot;https://github.com/slundberg/shap&quot;,&quot;issued&quot;:{&quot;date-parts&quot;:[[2017]]},&quot;page&quot;:&quot;4766-4775&quot;,&quot;abstract&quot;:&quot;Understanding why a model makes a certain prediction can be as crucial as the prediction's accuracy in many applications. However, the highest accuracy for large modern datasets is often achieved by complex models that even experts struggle to interpret, such as ensemble or deep learning models, creating a tension between accuracy and interpretability. In response, various methods have recently been proposed to help users interpret the predictions of complex models, but it is often unclear how these methods are related and when one method is preferable over another. To address this problem, we present a unified framework for interpreting predictions, SHAP (SHapley Additive exPlanations). SHAP assigns each feature an importance value for a particular prediction. Its novel components include: (1) the identification of a new class of additive feature importance measures, and (2) theoretical results showing there is a unique solution in this class with a set of desirable properties. The new class unifies six existing methods, notable because several recent methods in the class lack the proposed desirable properties. Based on insights from this unification, we present new methods that show improved computational performance and/or better consistency with human intuition than previous approaches.&quot;,&quot;volume&quot;:&quot;2017-Decem&quot;,&quot;container-title-short&quot;:&quot;Adv Neural Inf Process Syst&quot;},&quot;isTemporary&quot;:false}],&quot;citationTag&quot;:&quot;MENDELEY_CITATION_v3_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&quot;},{&quot;citationID&quot;:&quot;MENDELEY_CITATION_f18e5ac1-a25e-461e-ba35-3cf5f6648873&quot;,&quot;properties&quot;:{&quot;noteIndex&quot;:0},&quot;isEdited&quot;:false,&quot;manualOverride&quot;:{&quot;isManuallyOverridden&quot;:false,&quot;citeprocText&quot;:&quot;(Ribeiro et al., 2016)&quot;,&quot;manualOverrideText&quot;:&quot;&quot;},&quot;citationTag&quot;:&quot;MENDELEY_CITATION_v3_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&quot;,&quot;citationItems&quot;:[{&quot;id&quot;:&quot;e36eda6c-52f1-323d-b3c4-8e110b2f8f16&quot;,&quot;itemData&quot;:{&quot;type&quot;:&quot;article-journal&quot;,&quot;id&quot;:&quot;e36eda6c-52f1-323d-b3c4-8e110b2f8f16&quot;,&quot;title&quot;:&quot;\&quot;Why Should I Trust You?\&quot; Explaining the Predictions of Any Classifier&quot;,&quot;author&quot;:[{&quot;family&quot;:&quot;Ribeiro&quot;,&quot;given&quot;:&quot;Marco Tulio&quot;,&quot;parse-names&quot;:false,&quot;dropping-particle&quot;:&quot;&quot;,&quot;non-dropping-particle&quot;:&quot;&quot;},{&quot;family&quot;:&quot;Singh&quot;,&quot;given&quot;:&quot;Sameer&quot;,&quot;parse-names&quot;:false,&quot;dropping-particle&quot;:&quot;&quot;,&quot;non-dropping-particle&quot;:&quot;&quot;},{&quot;family&quot;:&quot;Guestrin&quot;,&quot;given&quot;:&quot;Carlos&quot;,&quot;parse-names&quot;:false,&quot;dropping-particle&quot;:&quot;&quot;,&quot;non-dropping-particle&quot;:&quot;&quot;}],&quot;DOI&quot;:&quot;10.1145/2939672.2939778&quot;,&quot;ISBN&quot;:&quot;9781450342322&quot;,&quot;URL&quot;:&quot;http://dx.doi.org/10.1145/2939672.2939778&quot;,&quot;issued&quot;:{&quot;date-parts&quot;:[[2016]]},&quot;abstract&quot;:&quot;Despite widespread adoption, machine learning models remain mostly black boxes. Understanding the reasons behind predictions is, however, quite important in assessing trust, which is fundamental if one plans to take action based on a prediction, or when choosing whether to deploy a new model. Such understanding also provides insights into the model, which can be used to transform an untrustworthy model or prediction into a trustworthy one. In this work, we propose LIME, a novel explanation technique that explains the predictions of any classifier in an in-terpretable and faithful manner, by learning an interpretable model locally around the prediction. We also propose a method to explain models by presenting representative individual predictions and their explanations in a non-redundant way, framing the task as a submodular optimization problem. We demonstrate the flexibility of these methods by explaining different models for text (e.g. random forests) and image classification (e.g. neural networks). We show the utility of explanations via novel experiments, both simulated and with human subjects, on various scenarios that require trust: deciding if one should trust a prediction, choosing between models, improving an untrustworthy classifier, and identifying why a classifier should not be trusted.&quot;,&quot;container-title-short&quot;:&quot;&quot;},&quot;isTemporary&quot;:false}]},{&quot;citationID&quot;:&quot;MENDELEY_CITATION_81285004-0f34-4ea7-b535-ef748e652a98&quot;,&quot;properties&quot;:{&quot;noteIndex&quot;:0},&quot;isEdited&quot;:false,&quot;manualOverride&quot;:{&quot;isManuallyOverridden&quot;:false,&quot;citeprocText&quot;:&quot;(Shrikumar et al., 2017)&quot;,&quot;manualOverrideText&quot;:&quot;&quot;},&quot;citationTag&quot;:&quot;MENDELEY_CITATION_v3_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&quot;,&quot;citationItems&quot;:[{&quot;id&quot;:&quot;6f262420-a0ae-38a4-8382-61b58ba40d4c&quot;,&quot;itemData&quot;:{&quot;type&quot;:&quot;report&quot;,&quot;id&quot;:&quot;6f262420-a0ae-38a4-8382-61b58ba40d4c&quot;,&quot;title&quot;:&quot;Not Just A Black Box: Learning Important Features Through Propagating Activation Differences&quot;,&quot;author&quot;:[{&quot;family&quot;:&quot;Shrikumar&quot;,&quot;given&quot;:&quot;Avanti&quot;,&quot;parse-names&quot;:false,&quot;dropping-particle&quot;:&quot;&quot;,&quot;non-dropping-particle&quot;:&quot;&quot;},{&quot;family&quot;:&quot;Greenside&quot;,&quot;given&quot;:&quot;Peyton&quot;,&quot;parse-names&quot;:false,&quot;dropping-particle&quot;:&quot;&quot;,&quot;non-dropping-particle&quot;:&quot;&quot;},{&quot;family&quot;:&quot;Shcherbina&quot;,&quot;given&quot;:&quot;Anna Y&quot;,&quot;parse-names&quot;:false,&quot;dropping-particle&quot;:&quot;&quot;,&quot;non-dropping-particle&quot;:&quot;&quot;},{&quot;family&quot;:&quot;Kundaje&quot;,&quot;given&quot;:&quot;Anshul&quot;,&quot;parse-names&quot;:false,&quot;dropping-particle&quot;:&quot;&quot;,&quot;non-dropping-particle&quot;:&quot;&quot;}],&quot;URL&quot;:&quot;https://arxiv.org/&quot;,&quot;issued&quot;:{&quot;date-parts&quot;:[[2017]]},&quot;abstract&quot;:&quot;This paper describes an older version of DeepLIFT. See https://arxiv.org/ abs/1704.02685 for the new version. The purported \&quot;black box\&quot; nature of neural networks is a barrier to adoption in applications where interpretability is essential. Here we present DeepLIFT (Learning Important FeaTures), an efficient and effective method for computing importance scores in a neural network. DeepLIFT compares the activation of each neuron to its 'reference activation' and assigns contribution scores according to the difference. We apply DeepLIFT to models trained on natural images and genomic data, and show significant advantages over gradient-based methods.&quot;,&quot;container-title-short&quot;:&quot;&quot;},&quot;isTemporary&quot;:false}]},{&quot;citationID&quot;:&quot;MENDELEY_CITATION_72fa79cc-b085-4a10-acc5-8114b6450641&quot;,&quot;properties&quot;:{&quot;noteIndex&quot;:0},&quot;isEdited&quot;:false,&quot;manualOverride&quot;:{&quot;isManuallyOverridden&quot;:false,&quot;citeprocText&quot;:&quot;(Lundberg et al., 2018, 2020)&quot;,&quot;manualOverrideText&quot;:&quot;&quot;},&quot;citationTag&quot;:&quot;MENDELEY_CITATION_v3_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&quot;,&quot;citationItems&quot;:[{&quot;id&quot;:&quot;e4f2fd2c-7cc6-3fca-9e43-3c9854506c04&quot;,&quot;itemData&quot;:{&quot;type&quot;:&quot;article-journal&quot;,&quot;id&quot;:&quot;e4f2fd2c-7cc6-3fca-9e43-3c9854506c04&quot;,&quot;title&quot;:&quot;From local explanations to global understanding with explainable AI for trees&quot;,&quot;author&quot;:[{&quot;family&quot;:&quot;Lundberg&quot;,&quot;given&quot;:&quot;Scott M&quot;,&quot;parse-names&quot;:false,&quot;dropping-particle&quot;:&quot;&quot;,&quot;non-dropping-particle&quot;:&quot;&quot;},{&quot;family&quot;:&quot;Erion&quot;,&quot;given&quot;:&quot;Gabriel&quot;,&quot;parse-names&quot;:false,&quot;dropping-particle&quot;:&quot;&quot;,&quot;non-dropping-particle&quot;:&quot;&quot;},{&quot;family&quot;:&quot;Chen&quot;,&quot;given&quot;:&quot;Hugh&quot;,&quot;parse-names&quot;:false,&quot;dropping-particle&quot;:&quot;&quot;,&quot;non-dropping-particle&quot;:&quot;&quot;},{&quot;family&quot;:&quot;DeGrave&quot;,&quot;given&quot;:&quot;Alex&quot;,&quot;parse-names&quot;:false,&quot;dropping-particle&quot;:&quot;&quot;,&quot;non-dropping-particle&quot;:&quot;&quot;},{&quot;family&quot;:&quot;Prutkin&quot;,&quot;given&quot;:&quot;Jordan M&quot;,&quot;parse-names&quot;:false,&quot;dropping-particle&quot;:&quot;&quot;,&quot;non-dropping-particle&quot;:&quot;&quot;},{&quot;family&quot;:&quot;Nair&quot;,&quot;given&quot;:&quot;Bala&quot;,&quot;parse-names&quot;:false,&quot;dropping-particle&quot;:&quot;&quot;,&quot;non-dropping-particle&quot;:&quot;&quot;},{&quot;family&quot;:&quot;Katz&quot;,&quot;given&quot;:&quot;Ronit&quot;,&quot;parse-names&quot;:false,&quot;dropping-particle&quot;:&quot;&quot;,&quot;non-dropping-particle&quot;:&quot;&quot;},{&quot;family&quot;:&quot;Himmelfarb&quot;,&quot;given&quot;:&quot;Jonathan&quot;,&quot;parse-names&quot;:false,&quot;dropping-particle&quot;:&quot;&quot;,&quot;non-dropping-particle&quot;:&quot;&quot;},{&quot;family&quot;:&quot;Bansal&quot;,&quot;given&quot;:&quot;Nisha&quot;,&quot;parse-names&quot;:false,&quot;dropping-particle&quot;:&quot;&quot;,&quot;non-dropping-particle&quot;:&quot;&quot;},{&quot;family&quot;:&quot;Lee&quot;,&quot;given&quot;:&quot;Su In&quot;,&quot;parse-names&quot;:false,&quot;dropping-particle&quot;:&quot;&quot;,&quot;non-dropping-particle&quot;:&quot;&quot;}],&quot;container-title&quot;:&quot;Nature Machine Intelligence&quot;,&quot;DOI&quot;:&quot;10.1038/s42256-019-0138-9&quot;,&quot;ISBN&quot;:&quot;4225601901389&quot;,&quot;ISSN&quot;:&quot;25225839&quot;,&quot;PMID&quot;:&quot;32607472&quot;,&quot;issued&quot;:{&quot;date-parts&quot;:[[2020]]},&quot;page&quot;:&quot;56-67&quot;,&quot;abstract&quot;:&quot;Tree-based machine learning models such as random forests, decision trees and gradient boosted trees are popular nonlinear predictive models, yet comparatively little attention has been paid to explaining their predictions. Here we improve the interpretability of tree-based models through three main contributions. (1) A polynomial time algorithm to compute optimal explanations based on game theory. (2) A new type of explanation that directly measures local feature interaction effects. (3) A new set of tools for understanding global model structure based on combining many local explanations of each prediction. We apply these tools to three medical machine learning problems and show how combining many high-quality local explanations allows us to represent global structure while retaining local faithfulness to the original model. These tools enable us to (1) identify high-magnitude but low-frequency nonlinear mortality risk factors in the US population, (2) highlight distinct population subgroups with shared risk characteristics, (3) identify nonlinear interaction effects among risk factors for chronic kidney disease and (4) monitor a machine learning model deployed in a hospital by identifying which features are degrading the model’s performance over time. Given the popularity of tree-based machine learning models, these improvements to their interpretability have implications across a broad set of domains.&quot;,&quot;issue&quot;:&quot;1&quot;,&quot;volume&quot;:&quot;2&quot;,&quot;container-title-short&quot;:&quot;Nat Mach Intell&quot;},&quot;isTemporary&quot;:false},{&quot;id&quot;:&quot;735ccd12-51b3-3635-abca-9005f29b14b7&quot;,&quot;itemData&quot;:{&quot;type&quot;:&quot;article-journal&quot;,&quot;id&quot;:&quot;735ccd12-51b3-3635-abca-9005f29b14b7&quot;,&quot;title&quot;:&quot;Consistent Individualized Feature Attribution for Tree Ensembles&quot;,&quot;author&quot;:[{&quot;family&quot;:&quot;Lundberg&quot;,&quot;given&quot;:&quot;Scott M&quot;,&quot;parse-names&quot;:false,&quot;dropping-particle&quot;:&quot;&quot;,&quot;non-dropping-particle&quot;:&quot;&quot;},{&quot;family&quot;:&quot;Erion&quot;,&quot;given&quot;:&quot;Gabriel G&quot;,&quot;parse-names&quot;:false,&quot;dropping-particle&quot;:&quot;&quot;,&quot;non-dropping-particle&quot;:&quot;&quot;},{&quot;family&quot;:&quot;Lee&quot;,&quot;given&quot;:&quot;Su-In&quot;,&quot;parse-names&quot;:false,&quot;dropping-particle&quot;:&quot;&quot;,&quot;non-dropping-particle&quot;:&quot;&quot;}],&quot;accessed&quot;:{&quot;date-parts&quot;:[[2023,12,13]]},&quot;URL&quot;:&quot;http://github.com/slundberg/shap&quot;,&quot;issued&quot;:{&quot;date-parts&quot;:[[2018]]},&quot;abstract&quot;:&quot;Interpreting predictions from tree ensemble methods such as gradient boosting machines and random forests is important, yet feature attribution for trees is often heuristic and not individualized for each prediction. Here we show that popular feature attribution methods are inconsistent, meaning they can lower a feature's assigned importance when the true impact of that feature actually increases. This is a fundamental problem that casts doubt on any comparison between features. To address it we turn to recent applications of game theory and develop fast exact tree solutions for SHAP (SHapley Additive exPlanation) values, which are the unique consistent and locally accurate attribution values. We then extend SHAP values to interaction effects and define SHAP interaction values. We propose a rich visualization of individualized feature attributions that improves over classic attribution summaries and partial dependence plots, and a unique \&quot;supervised\&quot; clustering (clustering based on feature attributions). We demonstrate better agreement with human intuition through a user study, exponential improvements in run time, improved clustering performance, and better identification of influential features. An implementation of our algorithm has also been merged into XGBoost and LightGBM, see http://github.com/slundberg/shap for details.&quot;,&quot;container-title-short&quot;:&quot;&quot;},&quot;isTemporary&quot;:false}]},{&quot;citationID&quot;:&quot;MENDELEY_CITATION_4cfd90a5-87cf-4548-9243-89a78fe21661&quot;,&quot;properties&quot;:{&quot;noteIndex&quot;:0},&quot;isEdited&quot;:false,&quot;manualOverride&quot;:{&quot;isManuallyOverridden&quot;:false,&quot;citeprocText&quot;:&quot;(Yang, 2021)&quot;,&quot;manualOverrideText&quot;:&quot;&quot;},&quot;citationTag&quot;:&quot;MENDELEY_CITATION_v3_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&quot;,&quot;citationItems&quot;:[{&quot;id&quot;:&quot;1da9114b-6e70-304e-a8fb-f36fa6ff6576&quot;,&quot;itemData&quot;:{&quot;type&quot;:&quot;article-journal&quot;,&quot;id&quot;:&quot;1da9114b-6e70-304e-a8fb-f36fa6ff6576&quot;,&quot;title&quot;:&quot;Fast TreeSHAP: Accelerating SHAP Value Computation for Trees&quot;,&quot;author&quot;:[{&quot;family&quot;:&quot;Yang&quot;,&quot;given&quot;:&quot;Jilei&quot;,&quot;parse-names&quot;:false,&quot;dropping-particle&quot;:&quot;&quot;,&quot;non-dropping-particle&quot;:&quot;&quot;}],&quot;accessed&quot;:{&quot;date-parts&quot;:[[2023,10,25]]},&quot;ISBN&quot;:&quot;2109.09847v3&quot;,&quot;URL&quot;:&quot;http://arxiv.org/abs/2109.09847&quot;,&quot;issued&quot;:{&quot;date-parts&quot;:[[2021]]},&quot;abstract&quot;:&quot;SHAP (SHapley Additive exPlanation) values are one of the leading tools for interpreting machine learning models, with strong theoretical guarantees (consistency, local accuracy) and a wide availability of implementations and use cases. Even though computing SHAP values takes exponential time in general, TreeSHAP takes polynomial time on tree-based models. While the speedup is significant, TreeSHAP can still dominate the computation time of industry-level machine learning solutions on datasets with millions or more entries, causing delays in post-hoc model diagnosis and interpretation service. In this paper we present two new algorithms, Fast TreeSHAP v1 and v2, designed to improve the computational efficiency of TreeSHAP for large datasets. We empirically find that Fast TreeSHAP v1 is 1.5x faster than TreeSHAP while keeping the memory cost unchanged. Similarly, Fast TreeSHAP v2 is 2.5x faster than TreeSHAP, at the cost of a slightly higher memory usage, thanks to the pre-computation of expensive TreeSHAP steps. We also show that Fast TreeSHAP v2 is well-suited for multi-time model interpretations, resulting in as high as 3x faster explanation of newly incoming samples.&quot;,&quot;container-title-short&quot;:&quot;&quot;},&quot;isTemporary&quot;:false}]},{&quot;citationID&quot;:&quot;MENDELEY_CITATION_b9aba909-4349-424b-9e4c-1e710f20223d&quot;,&quot;properties&quot;:{&quot;noteIndex&quot;:0},&quot;isEdited&quot;:false,&quot;manualOverride&quot;:{&quot;isManuallyOverridden&quot;:false,&quot;citeprocText&quot;:&quot;(H. Chen et al., 2020)&quot;,&quot;manualOverrideText&quot;:&quot;&quot;},&quot;citationTag&quot;:&quot;MENDELEY_CITATION_v3_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&quot;,&quot;citationItems&quot;:[{&quot;id&quot;:&quot;453fc5ac-970a-311c-8e0c-8310a4b6bc90&quot;,&quot;itemData&quot;:{&quot;type&quot;:&quot;article-journal&quot;,&quot;id&quot;:&quot;453fc5ac-970a-311c-8e0c-8310a4b6bc90&quot;,&quot;title&quot;:&quot;True to the Model or True to the Data?&quot;,&quot;author&quot;:[{&quot;family&quot;:&quot;Chen&quot;,&quot;given&quot;:&quot;Hugh&quot;,&quot;parse-names&quot;:false,&quot;dropping-particle&quot;:&quot;&quot;,&quot;non-dropping-particle&quot;:&quot;&quot;},{&quot;family&quot;:&quot;Janizek&quot;,&quot;given&quot;:&quot;Joseph D&quot;,&quot;parse-names&quot;:false,&quot;dropping-particle&quot;:&quot;&quot;,&quot;non-dropping-particle&quot;:&quot;&quot;},{&quot;family&quot;:&quot;Lundberg&quot;,&quot;given&quot;:&quot;Scott&quot;,&quot;parse-names&quot;:false,&quot;dropping-particle&quot;:&quot;&quot;,&quot;non-dropping-particle&quot;:&quot;&quot;},{&quot;family&quot;:&quot;Lee&quot;,&quot;given&quot;:&quot;Su-In&quot;,&quot;parse-names&quot;:false,&quot;dropping-particle&quot;:&quot;&quot;,&quot;non-dropping-particle&quot;:&quot;&quot;}],&quot;URL&quot;:&quot;https://github.com/slundberg/shap/blob/&quot;,&quot;issued&quot;:{&quot;date-parts&quot;:[[2020]]},&quot;abstract&quot;:&quot;A variety of recent papers discuss the application of Shapley values, a concept for explaining coalitional games, for feature attribution in machine learning. However, the correct way to connect a machine learning model to a coalitional game has been a source of controversy. The two main approaches that have been proposed differ in the way that they condition on known features, using either (1) an interventional or (2) an observational conditional expectation. While previous work has argued that one of the two approaches is preferable in general, we argue that the choice is application dependent. Furthermore, we argue that the choice comes down to whether it is desirable to be true to the model or true to the data. We use linear models to investigate this choice. After deriving an efficient method for calculating observational conditional expectation Shapley values for linear models, we investigate how correlation in simulated data impacts the convergence of observational conditional expectation Shapley values. Finally, we present two real data examples that we consider to be representative of possible use cases for feature attribution -- (1) credit risk modeling and (2) biological discovery. We show how a different choice of value function performs better in each scenario, and how possible attributions are impacted by modeling choices.&quot;,&quot;container-title-short&quot;:&quot;&quot;},&quot;isTemporary&quot;:false}]},{&quot;citationID&quot;:&quot;MENDELEY_CITATION_8d1b8bfa-dcf5-4708-a7a5-1d65b4d6e4ea&quot;,&quot;properties&quot;:{&quot;noteIndex&quot;:0},&quot;isEdited&quot;:false,&quot;manualOverride&quot;:{&quot;isManuallyOverridden&quot;:false,&quot;citeprocText&quot;:&quot;(Janzing, 2019)&quot;,&quot;manualOverrideText&quot;:&quot;&quot;},&quot;citationTag&quot;:&quot;MENDELEY_CITATION_v3_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&quot;,&quot;citationItems&quot;:[{&quot;id&quot;:&quot;2ce6927b-ae48-3d5c-8e22-b611177a8acf&quot;,&quot;itemData&quot;:{&quot;type&quot;:&quot;article-journal&quot;,&quot;id&quot;:&quot;2ce6927b-ae48-3d5c-8e22-b611177a8acf&quot;,&quot;title&quot;:&quot;Causal Regularization&quot;,&quot;author&quot;:[{&quot;family&quot;:&quot;Janzing&quot;,&quot;given&quot;:&quot;Dominik&quot;,&quot;parse-names&quot;:false,&quot;dropping-particle&quot;:&quot;&quot;,&quot;non-dropping-particle&quot;:&quot;&quot;}],&quot;accessed&quot;:{&quot;date-parts&quot;:[[2024,1,24]]},&quot;issued&quot;:{&quot;date-parts&quot;:[[2019]]},&quot;abstract&quot;:&quot;We argue that regularizing terms in standard regression methods not only help against overfitting finite data, but sometimes also help in getting better causal models. We first consider a multi-dimensional variable linearly influencing a target variable with some multi-dimensional unobserved common cause, where the confounding effect can be decreased by keeping the penalizing term in Ridge and Lasso regression even in the population limit. The reason is a close analogy between overfitting and confounding observed for our toy model. In the case of overfitting, we can choose regularization constants via cross validation, but here we choose the regularization constant by first estimating the strength of confounding, which yielded reasonable results for simulated and real data. Further, we show a 'causal generalization bound' which states (subject to our particular model of confounding) that the error made by interpreting any non-linear regression as causal model can be bounded from above whenever functions are taken from a not too rich class.&quot;,&quot;container-title-short&quot;:&quot;&quot;},&quot;isTemporary&quot;:false}]},{&quot;citationID&quot;:&quot;MENDELEY_CITATION_10cb98b0-b469-4e1d-8ea7-ad77600210da&quot;,&quot;properties&quot;:{&quot;noteIndex&quot;:0},&quot;isEdited&quot;:false,&quot;manualOverride&quot;:{&quot;isManuallyOverridden&quot;:false,&quot;citeprocText&quot;:&quot;(Lou et al., 2013)&quot;,&quot;manualOverrideText&quot;:&quot;&quot;},&quot;citationTag&quot;:&quot;MENDELEY_CITATION_v3_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&quot;,&quot;citationItems&quot;:[{&quot;id&quot;:&quot;6ee925ee-9af3-3ad7-a649-52a3b7449c41&quot;,&quot;itemData&quot;:{&quot;type&quot;:&quot;paper-conference&quot;,&quot;id&quot;:&quot;6ee925ee-9af3-3ad7-a649-52a3b7449c41&quot;,&quot;title&quot;:&quot;Accurate intelligible models with pairwise interactions&quot;,&quot;author&quot;:[{&quot;family&quot;:&quot;Lou&quot;,&quot;given&quot;:&quot;Yin&quot;,&quot;parse-names&quot;:false,&quot;dropping-particle&quot;:&quot;&quot;,&quot;non-dropping-particle&quot;:&quot;&quot;},{&quot;family&quot;:&quot;Caruana&quot;,&quot;given&quot;:&quot;Rich&quot;,&quot;parse-names&quot;:false,&quot;dropping-particle&quot;:&quot;&quot;,&quot;non-dropping-particle&quot;:&quot;&quot;},{&quot;family&quot;:&quot;Gehrke&quot;,&quot;given&quot;:&quot;Johannes&quot;,&quot;parse-names&quot;:false,&quot;dropping-particle&quot;:&quot;&quot;,&quot;non-dropping-particle&quot;:&quot;&quot;},{&quot;family&quot;:&quot;Hooker&quot;,&quot;given&quot;:&quot;Giles&quot;,&quot;parse-names&quot;:false,&quot;dropping-particle&quot;:&quot;&quot;,&quot;non-dropping-particle&quot;:&quot;&quot;}],&quot;container-title&quot;:&quot;Proceedings of the ACM SIGKDD International Conference on Knowledge Discovery and Data Mining&quot;,&quot;accessed&quot;:{&quot;date-parts&quot;:[[2024,3,18]]},&quot;DOI&quot;:&quot;10.1145/2487575.2487579&quot;,&quot;ISBN&quot;:&quot;9781450321747&quot;,&quot;issued&quot;:{&quot;date-parts&quot;:[[2013]]},&quot;page&quot;:&quot;623-631&quot;,&quot;abstract&quot;:&quot;Standard generalized additive models (GAMs) usually model the dependent variable as a sum of univariate models. Although previous studies have shown that standard GAMs can be interpreted by users, their accuracy is significantly less than more complex models that permit interactions. In this paper, we suggest adding selected terms of interacting pairs of features to standard GAMs. The resulting models, which we call GA2M-models, for Generalized Additive Models plus Interactions, consist of univariate terms and a small number of pairwise interaction terms. Since these models only include one-And two-dimensional components, the components of GA2M-models can be visualized and interpreted by users. To explore the huge (quadratic) number of pairs of features, we develop a novel, computationally efficient method called FAST for ranking all possible pairs of features as candidates for inclusion into the model. In a large-scale empirical study, we show the effectiveness of FAST in ranking candidate pairs of features. In addition, we show the surprising result that GA2M-models have almost the same performance as the best full-complexity models on a number of real datasets. Thus this paper postulates that for many problems, GA2M-models can yield models that are both intelligible and accurate.&quot;,&quot;volume&quot;:&quot;Part F1288&quot;,&quot;container-title-short&quot;:&quot;&quot;},&quot;isTemporary&quot;:false}]},{&quot;citationID&quot;:&quot;MENDELEY_CITATION_d31f2eae-05de-4f81-b1f4-df6755e7a398&quot;,&quot;properties&quot;:{&quot;noteIndex&quot;:0},&quot;isEdited&quot;:false,&quot;manualOverride&quot;:{&quot;isManuallyOverridden&quot;:false,&quot;citeprocText&quot;:&quot;(Zhang et al., 2022)&quot;,&quot;manualOverrideText&quot;:&quot;&quot;},&quot;citationTag&quot;:&quot;MENDELEY_CITATION_v3_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&quot;,&quot;citationItems&quot;:[{&quot;id&quot;:&quot;786a1f1a-05c4-36e3-a555-879d65244a63&quot;,&quot;itemData&quot;:{&quot;type&quot;:&quot;article-journal&quot;,&quot;id&quot;:&quot;786a1f1a-05c4-36e3-a555-879d65244a63&quot;,&quot;title&quot;:&quot;Explainable Artificial Intelligence Applications in Cyber Security: State-of-the-Art in Research&quot;,&quot;author&quot;:[{&quot;family&quot;:&quot;Zhang&quot;,&quot;given&quot;:&quot;Zhibo&quot;,&quot;parse-names&quot;:false,&quot;dropping-particle&quot;:&quot;&quot;,&quot;non-dropping-particle&quot;:&quot;&quot;},{&quot;family&quot;:&quot;Hamadi&quot;,&quot;given&quot;:&quot;Hussam&quot;,&quot;parse-names&quot;:false,&quot;dropping-particle&quot;:&quot;Al&quot;,&quot;non-dropping-particle&quot;:&quot;&quot;},{&quot;family&quot;:&quot;Damiani&quot;,&quot;given&quot;:&quot;Ernesto&quot;,&quot;parse-names&quot;:false,&quot;dropping-particle&quot;:&quot;&quot;,&quot;non-dropping-particle&quot;:&quot;&quot;},{&quot;family&quot;:&quot;Yeun&quot;,&quot;given&quot;:&quot;Chan Yeob&quot;,&quot;parse-names&quot;:false,&quot;dropping-particle&quot;:&quot;&quot;,&quot;non-dropping-particle&quot;:&quot;&quot;},{&quot;family&quot;:&quot;Taher&quot;,&quot;given&quot;:&quot;Fatma&quot;,&quot;parse-names&quot;:false,&quot;dropping-particle&quot;:&quot;&quot;,&quot;non-dropping-particle&quot;:&quot;&quot;}],&quot;container-title&quot;:&quot;IEEE Access&quot;,&quot;DOI&quot;:&quot;10.1109/ACCESS.2022.3204051&quot;,&quot;ISSN&quot;:&quot;21693536&quot;,&quot;issued&quot;:{&quot;date-parts&quot;:[[2022]]},&quot;page&quot;:&quot;93104-93139&quot;,&quot;abstract&quot;:&quot;This survey presents a comprehensive review of current literature on Explainable Artificial Intelligence (XAI) methods for cyber security applications. Due to the rapid development of Internet-connected systems and Artificial Intelligence in recent years, Artificial Intelligence including Machine Learning (ML) and Deep Learning (DL) has been widely utilized in the fields of cyber security including intrusion detection, malware detection, and spam filtering. However, although Artificial Intelligence-based approaches for the detection and defense of cyber attacks and threats are more advanced and efficient compared to the conventional signature-based and rule-based cyber security strategies, most ML-based techniques and DL-based techniques are deployed in the 'black-box' manner, meaning that security experts and customers are unable to explain how such procedures reach particular conclusions. The deficiencies of transparencies and interpretability of existing Artificial Intelligence techniques would decrease human users' confidence in the models utilized for the defense against cyber attacks, especially in current situations where cyber attacks become increasingly diverse and complicated. Therefore, it is essential to apply XAI in the establishment of cyber security models to create more explainable models while maintaining high accuracy and allowing human users to comprehend, trust, and manage the next generation of cyber defense mechanisms. Although there are papers reviewing Artificial Intelligence applications in cyber security areas and the vast literature on applying XAI in many fields including healthcare, financial services, and criminal justice, the surprising fact is that there are currently no survey research articles that concentrate on XAI applications in cyber security. Therefore, the motivation behind the survey is to bridge the research gap by presenting a detailed and up-to-date survey of XAI approaches applicable to issues in the cyber security field. Our work is the first to propose a clear roadmap for navigating the XAI literature in the context of applications in cyber security.&quot;,&quot;publisher&quot;:&quot;IEEE&quot;,&quot;issue&quot;:&quot;July&quot;,&quot;volume&quot;:&quot;10&quot;,&quot;container-title-short&quot;:&quot;&quot;},&quot;isTemporary&quot;:false}]},{&quot;citationID&quot;:&quot;MENDELEY_CITATION_436e9154-8f13-44ec-b754-b93058d5f646&quot;,&quot;properties&quot;:{&quot;noteIndex&quot;:0},&quot;isEdited&quot;:false,&quot;manualOverride&quot;:{&quot;isManuallyOverridden&quot;:false,&quot;citeprocText&quot;:&quot;(Breiman, 2001)&quot;,&quot;manualOverrideText&quot;:&quot;&quot;},&quot;citationTag&quot;:&quot;MENDELEY_CITATION_v3_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&quot;,&quot;citationItems&quot;:[{&quot;id&quot;:&quot;eb6aad4c-6708-3d3f-b742-64334433bad7&quot;,&quot;itemData&quot;:{&quot;type&quot;:&quot;book&quot;,&quot;id&quot;:&quot;eb6aad4c-6708-3d3f-b742-64334433bad7&quot;,&quot;title&quot;:&quot;Random forests&quot;,&quot;author&quot;:[{&quot;family&quot;:&quot;Breiman&quot;,&quot;given&quot;:&quot;Leo&quot;,&quot;parse-names&quot;:false,&quot;dropping-particle&quot;:&quot;&quot;,&quot;non-dropping-particle&quot;:&quot;&quot;}],&quot;container-title&quot;:&quot;Random Forests&quot;,&quot;DOI&quot;:&quot;10.4324/9781003109396-5&quot;,&quot;ISBN&quot;:&quot;9783110941975&quot;,&quot;issued&quot;:{&quot;date-parts&quot;:[[2001]]},&quot;number-of-pages&quot;:&quot;1-122&quot;,&quot;abstract&quot;:&quot;Random forests are a combination of tree predictors such that each tree depends on the values of a random vector sampled independently and with the same distribution for all trees in the forest. The generalization error for forests converges a.s. to a limit as the number of trees in the forest becomes large. The generalization error of a forest of tree classifiers depends on the strength of the individual trees in the forest and the corre- lation between them. Using a random selection of features to split each node yields error rates that compare favorably to Adaboost (Y. Freund &amp; R. Schapire, Machine Learning: Proceedings of the Thirteenth Interna- tional conference, ∗∗∗, 148–156), but are more robust with respect to noise. Internal estimates monitor error, strength, and correlation and these are used to show the response to increasing the number of features used in the splitting. Internal estimates are also used to measure variable importance. These ideas are also applicable to regression. Keywords:&quot;,&quot;volume&quot;:&quot;45&quot;,&quot;container-title-short&quot;:&quot;&quot;},&quot;isTemporary&quot;:false}]},{&quot;citationID&quot;:&quot;MENDELEY_CITATION_3a990c40-e731-4917-8e1d-c9878dd91658&quot;,&quot;properties&quot;:{&quot;noteIndex&quot;:0},&quot;isEdited&quot;:false,&quot;manualOverride&quot;:{&quot;isManuallyOverridden&quot;:false,&quot;citeprocText&quot;:&quot;(Ke et al., 2017)&quot;,&quot;manualOverrideText&quot;:&quot;&quot;},&quot;citationTag&quot;:&quot;MENDELEY_CITATION_v3_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&quot;,&quot;citationItems&quot;:[{&quot;id&quot;:&quot;ca3351a9-e724-382e-a87d-ea3c2a27598e&quot;,&quot;itemData&quot;:{&quot;type&quot;:&quot;article-journal&quot;,&quot;id&quot;:&quot;ca3351a9-e724-382e-a87d-ea3c2a27598e&quot;,&quot;title&quot;:&quot;LightGBM: A Highly Efficient Gradient Boosting Decision Tree&quot;,&quot;author&quot;:[{&quot;family&quot;:&quot;Ke&quot;,&quot;given&quot;:&quot;Guolin&quot;,&quot;parse-names&quot;:false,&quot;dropping-particle&quot;:&quot;&quot;,&quot;non-dropping-particle&quot;:&quot;&quot;},{&quot;family&quot;:&quot;Meng&quot;,&quot;given&quot;:&quot;Qi&quot;,&quot;parse-names&quot;:false,&quot;dropping-particle&quot;:&quot;&quot;,&quot;non-dropping-particle&quot;:&quot;&quot;},{&quot;family&quot;:&quot;Finley&quot;,&quot;given&quot;:&quot;Thomas&quot;,&quot;parse-names&quot;:false,&quot;dropping-particle&quot;:&quot;&quot;,&quot;non-dropping-particle&quot;:&quot;&quot;},{&quot;family&quot;:&quot;Wang&quot;,&quot;given&quot;:&quot;Taifeng&quot;,&quot;parse-names&quot;:false,&quot;dropping-particle&quot;:&quot;&quot;,&quot;non-dropping-particle&quot;:&quot;&quot;},{&quot;family&quot;:&quot;Chen&quot;,&quot;given&quot;:&quot;Wei&quot;,&quot;parse-names&quot;:false,&quot;dropping-particle&quot;:&quot;&quot;,&quot;non-dropping-particle&quot;:&quot;&quot;},{&quot;family&quot;:&quot;Ma&quot;,&quot;given&quot;:&quot;Weidong&quot;,&quot;parse-names&quot;:false,&quot;dropping-particle&quot;:&quot;&quot;,&quot;non-dropping-particle&quot;:&quot;&quot;},{&quot;family&quot;:&quot;Ye&quot;,&quot;given&quot;:&quot;Qiwei&quot;,&quot;parse-names&quot;:false,&quot;dropping-particle&quot;:&quot;&quot;,&quot;non-dropping-particle&quot;:&quot;&quot;},{&quot;family&quot;:&quot;Liu&quot;,&quot;given&quot;:&quot;Tie-Yan&quot;,&quot;parse-names&quot;:false,&quot;dropping-particle&quot;:&quot;&quot;,&quot;non-dropping-particle&quot;:&quot;&quot;}],&quot;container-title&quot;:&quot;31st Conference on Neural Information Processing Systems&quot;,&quot;accessed&quot;:{&quot;date-parts&quot;:[[2024,4,28]]},&quot;URL&quot;:&quot;https://github.com/Microsoft/LightGBM.&quot;,&quot;issued&quot;:{&quot;date-parts&quot;:[[2017]]},&quot;abstract&quot;:&quot;Gradient Boosting Decision Tree (GBDT) is a popular machine learning algorithm , and has quite a few effective implementations such as XGBoost and pGBRT. Although many engineering optimizations have been adopted in these implementations , the efficiency and scalability are still unsatisfactory when the feature dimension is high and data size is large. A major reason is that for each feature, they need to scan all the data instances to estimate the information gain of all possible split points, which is very time consuming. To tackle this problem, we propose two novel techniques: Gradient-based One-Side Sampling (GOSS) and Exclusive Feature Bundling (EFB). With GOSS, we exclude a significant proportion of data instances with small gradients, and only use the rest to estimate the information gain. We prove that, since the data instances with larger gradients play a more important role in the computation of information gain, GOSS can obtain quite accurate estimation of the information gain with a much smaller data size. With EFB, we bundle mutually exclusive features (i.e., they rarely take nonzero values simultaneously), to reduce the number of features. We prove that finding the optimal bundling of exclusive features is NP-hard, but a greedy algorithm can achieve quite good approximation ratio (and thus can effectively reduce the number of features without hurting the accuracy of split point determination by much). We call our new GBDT implementation with GOSS and EFB LightGBM. Our experiments on multiple public datasets show that, LightGBM speeds up the training process of conventional GBDT by up to over 20 times while achieving almost the same accuracy.&quot;,&quot;container-title-short&quot;:&quot;&quot;},&quot;isTemporary&quot;:false}]},{&quot;citationID&quot;:&quot;MENDELEY_CITATION_6ce3472b-00d8-4c9d-a97e-d93448666341&quot;,&quot;properties&quot;:{&quot;noteIndex&quot;:0},&quot;isEdited&quot;:false,&quot;manualOverride&quot;:{&quot;isManuallyOverridden&quot;:false,&quot;citeprocText&quot;:&quot;(T. Chen &amp;#38; Guestrin, 2016)&quot;,&quot;manualOverrideText&quot;:&quot;&quot;},&quot;citationTag&quot;:&quot;MENDELEY_CITATION_v3_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&quot;,&quot;citationItems&quot;:[{&quot;id&quot;:&quot;dc28e1ba-25d7-34c7-bd68-6de7eb9c5c13&quot;,&quot;itemData&quot;:{&quot;type&quot;:&quot;article-journal&quot;,&quot;id&quot;:&quot;dc28e1ba-25d7-34c7-bd68-6de7eb9c5c13&quot;,&quot;title&quot;:&quot;XGBoost: A scalable tree boosting system&quot;,&quot;author&quot;:[{&quot;family&quot;:&quot;Chen&quot;,&quot;given&quot;:&quot;Tianqi&quot;,&quot;parse-names&quot;:false,&quot;dropping-particle&quot;:&quot;&quot;,&quot;non-dropping-particle&quot;:&quot;&quot;},{&quot;family&quot;:&quot;Guestrin&quot;,&quot;given&quot;:&quot;Carlos&quot;,&quot;parse-names&quot;:false,&quot;dropping-particle&quot;:&quot;&quot;,&quot;non-dropping-particle&quot;:&quot;&quot;}],&quot;container-title&quot;:&quot;Proceedings of the ACM SIGKDD International Conference on Knowledge Discovery and Data Mining&quot;,&quot;accessed&quot;:{&quot;date-parts&quot;:[[2024,4,28]]},&quot;DOI&quot;:&quot;10.1145/2939672.2939785&quot;,&quot;ISBN&quot;:&quot;9781450342322&quot;,&quot;issued&quot;:{&quot;date-parts&quot;:[[2016,8,13]]},&quot;page&quot;:&quot;785-794&quot;,&quot;abstract&quot;:&quot;Tree boosting is a highly effective and widely used machine learning method. In this paper, we describe a scalable endto-end tree boosting system called XGBoost, which is used widely by data scientists to achieve state-of-the-art results on many machine learning challenges. We propose a novel sparsity-aware algorithm for sparse data and weighted quantile sketch for approximate tree learning. More importantly, we provide insights on cache access patterns, data compression and sharding to build a scalable tree boosting system. By combining these insights, XGBoost scales beyond billions of examples using far fewer resources than existing systems.&quot;,&quot;publisher&quot;:&quot;Association for Computing Machinery&quot;,&quot;volume&quot;:&quot;13-17-August-2016&quot;,&quot;container-title-short&quot;:&quot;&quot;},&quot;isTemporary&quot;:false}]},{&quot;citationID&quot;:&quot;MENDELEY_CITATION_6aaab323-59e7-469c-963b-225f033935ee&quot;,&quot;properties&quot;:{&quot;noteIndex&quot;:0},&quot;isEdited&quot;:false,&quot;manualOverride&quot;:{&quot;isManuallyOverridden&quot;:false,&quot;citeprocText&quot;:&quot;(Dorogush et al., 2017)&quot;,&quot;manualOverrideText&quot;:&quot;&quot;},&quot;citationTag&quot;:&quot;MENDELEY_CITATION_v3_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&quot;,&quot;citationItems&quot;:[{&quot;id&quot;:&quot;f81b6fff-1d62-3b94-a3d6-9f52b7c47503&quot;,&quot;itemData&quot;:{&quot;type&quot;:&quot;report&quot;,&quot;id&quot;:&quot;f81b6fff-1d62-3b94-a3d6-9f52b7c47503&quot;,&quot;title&quot;:&quot;CatBoost: gradient boosting with categorical features support&quot;,&quot;author&quot;:[{&quot;family&quot;:&quot;Dorogush&quot;,&quot;given&quot;:&quot;Anna Veronika&quot;,&quot;parse-names&quot;:false,&quot;dropping-particle&quot;:&quot;&quot;,&quot;non-dropping-particle&quot;:&quot;&quot;},{&quot;family&quot;:&quot;Ershov&quot;,&quot;given&quot;:&quot;Vasily&quot;,&quot;parse-names&quot;:false,&quot;dropping-particle&quot;:&quot;&quot;,&quot;non-dropping-particle&quot;:&quot;&quot;},{&quot;family&quot;:&quot;Yandex&quot;,&quot;given&quot;:&quot;Andrey Gulin&quot;,&quot;parse-names&quot;:false,&quot;dropping-particle&quot;:&quot;&quot;,&quot;non-dropping-particle&quot;:&quot;&quot;}],&quot;URL&quot;:&quot;https://github.com/Microsoft/LightGBM&quot;,&quot;issued&quot;:{&quot;date-parts&quot;:[[2017]]},&quot;abstract&quot;:&quot;In this paper we present CatBoost, a new open-sourced gradient boosting library that successfully handles categorical features and outperforms existing publicly available implementations of gradient boosting in terms of quality on a set of popular publicly available datasets. The library has a GPU implementation of learning algorithm and a CPU implementation of scoring algorithm, which are significantly faster than other gradient boosting libraries on ensembles of similar sizes.&quot;,&quot;container-title-short&quot;:&quot;&quot;},&quot;isTemporary&quot;:false}]},{&quot;citationID&quot;:&quot;MENDELEY_CITATION_5e84bee5-091a-4ff0-9fff-822ec4a6b2fe&quot;,&quot;properties&quot;:{&quot;noteIndex&quot;:0},&quot;isEdited&quot;:false,&quot;manualOverride&quot;:{&quot;isManuallyOverridden&quot;:false,&quot;citeprocText&quot;:&quot;(Slack et al., 2020)&quot;,&quot;manualOverrideText&quot;:&quot;&quot;},&quot;citationTag&quot;:&quot;MENDELEY_CITATION_v3_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&quot;,&quot;citationItems&quot;:[{&quot;id&quot;:&quot;c6d3c59a-b523-3df8-9bd5-aa6bb968de7a&quot;,&quot;itemData&quot;:{&quot;type&quot;:&quot;article-journal&quot;,&quot;id&quot;:&quot;c6d3c59a-b523-3df8-9bd5-aa6bb968de7a&quot;,&quot;title&quot;:&quot;Fooling LIME and SHAP: Adversarial attacks on post hoc explanation methods&quot;,&quot;author&quot;:[{&quot;family&quot;:&quot;Slack&quot;,&quot;given&quot;:&quot;Dylan&quot;,&quot;parse-names&quot;:false,&quot;dropping-particle&quot;:&quot;&quot;,&quot;non-dropping-particle&quot;:&quot;&quot;},{&quot;family&quot;:&quot;Hilgard&quot;,&quot;given&quot;:&quot;Sophie&quot;,&quot;parse-names&quot;:false,&quot;dropping-particle&quot;:&quot;&quot;,&quot;non-dropping-particle&quot;:&quot;&quot;},{&quot;family&quot;:&quot;Jia&quot;,&quot;given&quot;:&quot;Emily&quot;,&quot;parse-names&quot;:false,&quot;dropping-particle&quot;:&quot;&quot;,&quot;non-dropping-particle&quot;:&quot;&quot;},{&quot;family&quot;:&quot;Singh&quot;,&quot;given&quot;:&quot;Sameer&quot;,&quot;parse-names&quot;:false,&quot;dropping-particle&quot;:&quot;&quot;,&quot;non-dropping-particle&quot;:&quot;&quot;},{&quot;family&quot;:&quot;Lakkaraju&quot;,&quot;given&quot;:&quot;Himabindu&quot;,&quot;parse-names&quot;:false,&quot;dropping-particle&quot;:&quot;&quot;,&quot;non-dropping-particle&quot;:&quot;&quot;}],&quot;container-title&quot;:&quot;AIES 2020 - Proceedings of the AAAI/ACM Conference on AI, Ethics, and Society&quot;,&quot;DOI&quot;:&quot;10.1145/3375627.3375830&quot;,&quot;ISBN&quot;:&quot;9781450371100&quot;,&quot;issued&quot;:{&quot;date-parts&quot;:[[2020]]},&quot;page&quot;:&quot;180-186&quot;,&quot;abstract&quot;:&quot;As machine learning black boxes are increasingly being deployed in domains such as healthcare and criminal justice, there is growing emphasis on building tools and techniques for explaining these black boxes in an interpretable manner. Such explanations are being leveraged by domain experts to diagnose systematic errors and underlying biases of black boxes. In this paper, we demonstrate that post hoc explanations techniques that rely on input perturbations, such as LIME and SHAP, are not reliable. Specifically, we propose a novel scaffolding technique that effectively hides the biases of any given classifier by allowing an adversarial entity to craft an arbitrary desired explanation. Our approach can be used to scaffold any biased classifier in such a way that its predictions on the input data distribution still remain biased, but the post hoc explanations of the scaffolded classifier look innocuous. Using extensive evaluation with multiple real world datasets (including COMPAS), we demonstrate how extremely biased (racist) classifiers crafted by our framework can easily fool popular explanation techniques such as LIME and SHAP into generating innocuous explanations which do not reflect the underlying biases.&quot;,&quot;container-title-short&quot;:&quot;&quot;},&quot;isTemporary&quot;:false}]},{&quot;citationID&quot;:&quot;MENDELEY_CITATION_ed39a818-e154-41e1-84aa-7cbb0e327854&quot;,&quot;properties&quot;:{&quot;noteIndex&quot;:0},&quot;isEdited&quot;:false,&quot;manualOverride&quot;:{&quot;isManuallyOverridden&quot;:false,&quot;citeprocText&quot;:&quot;(Ribeiro et al., 2016)&quot;,&quot;manualOverrideText&quot;:&quot;&quot;},&quot;citationTag&quot;:&quot;MENDELEY_CITATION_v3_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&quot;,&quot;citationItems&quot;:[{&quot;id&quot;:&quot;e36eda6c-52f1-323d-b3c4-8e110b2f8f16&quot;,&quot;itemData&quot;:{&quot;type&quot;:&quot;article-journal&quot;,&quot;id&quot;:&quot;e36eda6c-52f1-323d-b3c4-8e110b2f8f16&quot;,&quot;title&quot;:&quot;\&quot;Why Should I Trust You?\&quot; Explaining the Predictions of Any Classifier&quot;,&quot;author&quot;:[{&quot;family&quot;:&quot;Ribeiro&quot;,&quot;given&quot;:&quot;Marco Tulio&quot;,&quot;parse-names&quot;:false,&quot;dropping-particle&quot;:&quot;&quot;,&quot;non-dropping-particle&quot;:&quot;&quot;},{&quot;family&quot;:&quot;Singh&quot;,&quot;given&quot;:&quot;Sameer&quot;,&quot;parse-names&quot;:false,&quot;dropping-particle&quot;:&quot;&quot;,&quot;non-dropping-particle&quot;:&quot;&quot;},{&quot;family&quot;:&quot;Guestrin&quot;,&quot;given&quot;:&quot;Carlos&quot;,&quot;parse-names&quot;:false,&quot;dropping-particle&quot;:&quot;&quot;,&quot;non-dropping-particle&quot;:&quot;&quot;}],&quot;DOI&quot;:&quot;10.1145/2939672.2939778&quot;,&quot;ISBN&quot;:&quot;9781450342322&quot;,&quot;URL&quot;:&quot;http://dx.doi.org/10.1145/2939672.2939778&quot;,&quot;issued&quot;:{&quot;date-parts&quot;:[[2016]]},&quot;abstract&quot;:&quot;Despite widespread adoption, machine learning models remain mostly black boxes. Understanding the reasons behind predictions is, however, quite important in assessing trust, which is fundamental if one plans to take action based on a prediction, or when choosing whether to deploy a new model. Such understanding also provides insights into the model, which can be used to transform an untrustworthy model or prediction into a trustworthy one. In this work, we propose LIME, a novel explanation technique that explains the predictions of any classifier in an in-terpretable and faithful manner, by learning an interpretable model locally around the prediction. We also propose a method to explain models by presenting representative individual predictions and their explanations in a non-redundant way, framing the task as a submodular optimization problem. We demonstrate the flexibility of these methods by explaining different models for text (e.g. random forests) and image classification (e.g. neural networks). We show the utility of explanations via novel experiments, both simulated and with human subjects, on various scenarios that require trust: deciding if one should trust a prediction, choosing between models, improving an untrustworthy classifier, and identifying why a classifier should not be trusted.&quot;,&quot;container-title-short&quot;:&quot;&quot;},&quot;isTemporary&quot;:false}]},{&quot;citationID&quot;:&quot;MENDELEY_CITATION_c27f404a-9e3e-4e54-a879-73c833b123e6&quot;,&quot;properties&quot;:{&quot;noteIndex&quot;:0},&quot;isEdited&quot;:false,&quot;manualOverride&quot;:{&quot;isManuallyOverridden&quot;:false,&quot;citeprocText&quot;:&quot;(Catillo et al., 2023)&quot;,&quot;manualOverrideText&quot;:&quot;&quot;},&quot;citationTag&quot;:&quot;MENDELEY_CITATION_v3_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&quot;,&quot;citationItems&quot;:[{&quot;id&quot;:&quot;29099f41-ed10-3308-afd7-920cb10412bc&quot;,&quot;itemData&quot;:{&quot;type&quot;:&quot;article-journal&quot;,&quot;id&quot;:&quot;29099f41-ed10-3308-afd7-920cb10412bc&quot;,&quot;title&quot;:&quot;Machine Learning on Public Intrusion Datasets: Academic Hype or Concrete Advances in NIDS?&quot;,&quot;author&quot;:[{&quot;family&quot;:&quot;Catillo&quot;,&quot;given&quot;:&quot;Marta&quot;,&quot;parse-names&quot;:false,&quot;dropping-particle&quot;:&quot;&quot;,&quot;non-dropping-particle&quot;:&quot;&quot;},{&quot;family&quot;:&quot;Pecchia&quot;,&quot;given&quot;:&quot;Antonio&quot;,&quot;parse-names&quot;:false,&quot;dropping-particle&quot;:&quot;&quot;,&quot;non-dropping-particle&quot;:&quot;&quot;},{&quot;family&quot;:&quot;Villano&quot;,&quot;given&quot;:&quot;Umberto&quot;,&quot;parse-names&quot;:false,&quot;dropping-particle&quot;:&quot;&quot;,&quot;non-dropping-particle&quot;:&quot;&quot;}],&quot;container-title&quot;:&quot;Proceedings - 53rd Annual IEEE/IFIP International Conference on Dependable Systems and Networks - Supplemental Volume, DSN-S 2023&quot;,&quot;DOI&quot;:&quot;10.1109/DSN-S58398.2023.00038&quot;,&quot;ISBN&quot;:&quot;9798350325454&quot;,&quot;issued&quot;:{&quot;date-parts&quot;:[[2023]]},&quot;page&quot;:&quot;132-136&quot;,&quot;abstract&quot;:&quot;The number of papers on network intrusion detection based on machine and deep learning is growing at an unprecedented rate. Most of these papers follow a well-consolidated pattern: (i) proposal of an intrusion detection system based on machine (deep) learning, (ii) learning-testing with one (more) public intrusion dataset(s), (iii) achievement of outstanding detection performance. Is the intrusion detection problem solved? Unfortunately, no. This paper shares a deep reflection on the major limitations of public intrusion datasets and related machine learning experiments, which greatly diminish the findings documented by the literature. At the end of the day, in spite of the academic hype and the increasingly-complex machine and deep learning exercises around, the role of public datasets in advancing intrusion detection of real-world networks remains questionable. The way existing intrusion datasets are collected, released and used by the community should be approached with extreme caution. This paper provides concrete hints for the construction of future intrusion detection datasets and more rigorous machine learning experiments.&quot;,&quot;publisher&quot;:&quot;IEEE&quot;,&quot;container-title-short&quot;:&quot;&quot;},&quot;isTemporary&quot;:false}]},{&quot;citationID&quot;:&quot;MENDELEY_CITATION_1b7ca63c-9184-42e6-9c69-1cdc6b91dd89&quot;,&quot;properties&quot;:{&quot;noteIndex&quot;:0},&quot;isEdited&quot;:false,&quot;manualOverride&quot;:{&quot;isManuallyOverridden&quot;:false,&quot;citeprocText&quot;:&quot;(Catillo et al., 2021)&quot;,&quot;manualOverrideText&quot;:&quot;&quot;},&quot;citationTag&quot;:&quot;MENDELEY_CITATION_v3_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&quot;,&quot;citationItems&quot;:[{&quot;id&quot;:&quot;95697b92-30aa-380f-aab0-7c04ae8e8cad&quot;,&quot;itemData&quot;:{&quot;type&quot;:&quot;article-journal&quot;,&quot;id&quot;:&quot;95697b92-30aa-380f-aab0-7c04ae8e8cad&quot;,&quot;title&quot;:&quot;Demystifying the role of public intrusion datasets: A replication study of DoS network traffic data&quot;,&quot;author&quot;:[{&quot;family&quot;:&quot;Catillo&quot;,&quot;given&quot;:&quot;Marta&quot;,&quot;parse-names&quot;:false,&quot;dropping-particle&quot;:&quot;&quot;,&quot;non-dropping-particle&quot;:&quot;&quot;},{&quot;family&quot;:&quot;Pecchia&quot;,&quot;given&quot;:&quot;Antonio&quot;,&quot;parse-names&quot;:false,&quot;dropping-particle&quot;:&quot;&quot;,&quot;non-dropping-particle&quot;:&quot;&quot;},{&quot;family&quot;:&quot;Rak&quot;,&quot;given&quot;:&quot;Massimiliano&quot;,&quot;parse-names&quot;:false,&quot;dropping-particle&quot;:&quot;&quot;,&quot;non-dropping-particle&quot;:&quot;&quot;},{&quot;family&quot;:&quot;Villano&quot;,&quot;given&quot;:&quot;Umberto&quot;,&quot;parse-names&quot;:false,&quot;dropping-particle&quot;:&quot;&quot;,&quot;non-dropping-particle&quot;:&quot;&quot;}],&quot;container-title&quot;:&quot;Computers &amp; Security&quot;,&quot;accessed&quot;:{&quot;date-parts&quot;:[[2024,2,13]]},&quot;DOI&quot;:&quot;10.1016/j.cose.2021.102341&quot;,&quot;URL&quot;:&quot;https://doi.org/10.1016/j.cose.2021.102341&quot;,&quot;issued&quot;:{&quot;date-parts&quot;:[[2021]]},&quot;page&quot;:&quot;102341&quot;,&quot;volume&quot;:&quot;108&quot;,&quot;container-title-short&quot;:&quot;Comput Secur&quot;},&quot;isTemporary&quot;:false}]},{&quot;citationID&quot;:&quot;MENDELEY_CITATION_721d851d-652b-41fb-a9da-42754b206b1d&quot;,&quot;properties&quot;:{&quot;noteIndex&quot;:0},&quot;isEdited&quot;:false,&quot;manualOverride&quot;:{&quot;isManuallyOverridden&quot;:false,&quot;citeprocText&quot;:&quot;(D’hooge et al., 2023)&quot;,&quot;manualOverrideText&quot;:&quot;&quot;},&quot;citationTag&quot;:&quot;MENDELEY_CITATION_v3_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&quot;,&quot;citationItems&quot;:[{&quot;id&quot;:&quot;a032df2e-cf4a-3828-8777-8253972959dd&quot;,&quot;itemData&quot;:{&quot;type&quot;:&quot;paper-conference&quot;,&quot;id&quot;:&quot;a032df2e-cf4a-3828-8777-8253972959dd&quot;,&quot;title&quot;:&quot;Castles Built on Sand: Observations from Classifying Academic Cybersecurity Datasets with Minimalist Methods&quot;,&quot;author&quot;:[{&quot;family&quot;:&quot;D'hooge&quot;,&quot;given&quot;:&quot;Laurens&quot;,&quot;parse-names&quot;:false,&quot;dropping-particle&quot;:&quot;&quot;,&quot;non-dropping-particle&quot;:&quot;&quot;},{&quot;family&quot;:&quot;Verkerken&quot;,&quot;given&quot;:&quot;Miel&quot;,&quot;parse-names&quot;:false,&quot;dropping-particle&quot;:&quot;&quot;,&quot;non-dropping-particle&quot;:&quot;&quot;},{&quot;family&quot;:&quot;Wauters&quot;,&quot;given&quot;:&quot;Tim&quot;,&quot;parse-names&quot;:false,&quot;dropping-particle&quot;:&quot;&quot;,&quot;non-dropping-particle&quot;:&quot;&quot;},{&quot;family&quot;:&quot;Turck&quot;,&quot;given&quot;:&quot;Filip&quot;,&quot;parse-names&quot;:false,&quot;dropping-particle&quot;:&quot;&quot;,&quot;non-dropping-particle&quot;:&quot;De&quot;},{&quot;family&quot;:&quot;Volckaert&quot;,&quot;given&quot;:&quot;Bruno&quot;,&quot;parse-names&quot;:false,&quot;dropping-particle&quot;:&quot;&quot;,&quot;non-dropping-particle&quot;:&quot;&quot;}],&quot;container-title&quot;:&quot;International Conference on Internet of Things, Big Data and Security, IoTBDS - Proceedings&quot;,&quot;DOI&quot;:&quot;10.5220/0011853300003482&quot;,&quot;ISBN&quot;:&quot;9789897586439&quot;,&quot;ISSN&quot;:&quot;21844976&quot;,&quot;URL&quot;:&quot;https://orcid.org/0000-0001-5086-6361&quot;,&quot;issued&quot;:{&quot;date-parts&quot;:[[2023]]},&quot;page&quot;:&quot;61-72&quot;,&quot;abstract&quot;:&quot;Machine learning (ML) has been a staple of academic research into pattern recognition in many fields, including cybersecurity. The momentum of ML continues to speed up alongside the advances in hardware capabilities and the methods they unlock, primarily (deep) neural networks. However, this article aims to demonstrate that the non-judicious use of ML in two prominent domains of data-based cybersecurity consistently misleads researchers into believing that their proposed methods constitute actual improvements. Armed with 17 state-of-the-art datasets in traffic and malware classification and the simplest possible machine learning model this article will show that the lack of variability in most of these datasets immediately leads to excellent models, even if that model is only one comparison per feature.&quot;,&quot;volume&quot;:&quot;2023-April&quot;,&quot;container-title-short&quot;:&quot;&quot;},&quot;isTemporary&quot;:false}]}]"/>
     <we:property name="MENDELEY_CITATIONS_STYLE" value="{&quot;id&quot;:&quot;https://www.zotero.org/styles/apa&quot;,&quot;title&quot;:&quot;American Psychological Association 7th edition&quot;,&quot;format&quot;:&quot;author-date&quot;,&quot;defaultLocale&quot;:null,&quot;isLocaleCodeValid&quot;:true}"/>
   </we:properties>
   <we:bindings/>
@@ -31224,6 +34629,15 @@
 </file>
 
 <file path=customXml/item1.xml><?xml version="1.0" encoding="utf-8"?>
+<?mso-contentType ?>
+<FormTemplates xmlns="http://schemas.microsoft.com/sharepoint/v3/contenttype/forms">
+  <Display>DocumentLibraryForm</Display>
+  <Edit>DocumentLibraryForm</Edit>
+  <New>DocumentLibraryForm</New>
+</FormTemplates>
+</file>
+
+<file path=customXml/item2.xml><?xml version="1.0" encoding="utf-8"?>
 <ct:contentTypeSchema xmlns:ct="http://schemas.microsoft.com/office/2006/metadata/contentType" xmlns:ma="http://schemas.microsoft.com/office/2006/metadata/properties/metaAttributes" ct:_="" ma:_="" ma:contentTypeName="Document" ma:contentTypeID="0x0101008F7E7424866E504F9A042085A0AB9DEE" ma:contentTypeVersion="14" ma:contentTypeDescription="Create a new document." ma:contentTypeScope="" ma:versionID="a6fe4adbb6077ef738389bc7733a88a2">
   <xsd:schema xmlns:xsd="http://www.w3.org/2001/XMLSchema" xmlns:xs="http://www.w3.org/2001/XMLSchema" xmlns:p="http://schemas.microsoft.com/office/2006/metadata/properties" xmlns:ns3="84e986da-a061-4928-a8fc-b05437a59153" xmlns:ns4="a5bdceb4-ee4e-4df3-9ac4-0216e83e5c05" targetNamespace="http://schemas.microsoft.com/office/2006/metadata/properties" ma:root="true" ma:fieldsID="d2e18b447a5d98a4e47eaac2aa27601d" ns3:_="" ns4:_="">
     <xsd:import namespace="84e986da-a061-4928-a8fc-b05437a59153"/>
@@ -31450,20 +34864,7 @@
 </ct:contentTypeSchema>
 </file>
 
-<file path=customXml/item2.xml><?xml version="1.0" encoding="utf-8"?>
-<?mso-contentType ?>
-<FormTemplates xmlns="http://schemas.microsoft.com/sharepoint/v3/contenttype/forms">
-  <Display>DocumentLibraryForm</Display>
-  <Edit>DocumentLibraryForm</Edit>
-  <New>DocumentLibraryForm</New>
-</FormTemplates>
-</file>
-
 <file path=customXml/item3.xml><?xml version="1.0" encoding="utf-8"?>
-<b:Sources xmlns:b="http://schemas.openxmlformats.org/officeDocument/2006/bibliography" xmlns="http://schemas.openxmlformats.org/officeDocument/2006/bibliography" SelectedStyle="\APASixthEditionOfficeOnline.xsl" StyleName="APA" Version="6"/>
-</file>
-
-<file path=customXml/item4.xml><?xml version="1.0" encoding="utf-8"?>
 <p:properties xmlns:p="http://schemas.microsoft.com/office/2006/metadata/properties" xmlns:xsi="http://www.w3.org/2001/XMLSchema-instance" xmlns:pc="http://schemas.microsoft.com/office/infopath/2007/PartnerControls">
   <documentManagement>
     <_activity xmlns="84e986da-a061-4928-a8fc-b05437a59153" xsi:nil="true"/>
@@ -31471,7 +34872,19 @@
 </p:properties>
 </file>
 
+<file path=customXml/item4.xml><?xml version="1.0" encoding="utf-8"?>
+<b:Sources xmlns:b="http://schemas.openxmlformats.org/officeDocument/2006/bibliography" xmlns="http://schemas.openxmlformats.org/officeDocument/2006/bibliography" SelectedStyle="\APASixthEditionOfficeOnline.xsl" StyleName="APA" Version="6"/>
+</file>
+
 <file path=customXml/itemProps1.xml><?xml version="1.0" encoding="utf-8"?>
+<ds:datastoreItem xmlns:ds="http://schemas.openxmlformats.org/officeDocument/2006/customXml" ds:itemID="{7D417F38-6938-4772-849A-0013168CC0C9}">
+  <ds:schemaRefs>
+    <ds:schemaRef ds:uri="http://schemas.microsoft.com/sharepoint/v3/contenttype/forms"/>
+  </ds:schemaRefs>
+</ds:datastoreItem>
+</file>
+
+<file path=customXml/itemProps2.xml><?xml version="1.0" encoding="utf-8"?>
 <ds:datastoreItem xmlns:ds="http://schemas.openxmlformats.org/officeDocument/2006/customXml" ds:itemID="{8253EF2E-D372-41F0-861E-642746F825B1}">
   <ds:schemaRefs>
     <ds:schemaRef ds:uri="http://schemas.microsoft.com/office/2006/metadata/contentType"/>
@@ -31490,23 +34903,7 @@
 </ds:datastoreItem>
 </file>
 
-<file path=customXml/itemProps2.xml><?xml version="1.0" encoding="utf-8"?>
-<ds:datastoreItem xmlns:ds="http://schemas.openxmlformats.org/officeDocument/2006/customXml" ds:itemID="{7D417F38-6938-4772-849A-0013168CC0C9}">
-  <ds:schemaRefs>
-    <ds:schemaRef ds:uri="http://schemas.microsoft.com/sharepoint/v3/contenttype/forms"/>
-  </ds:schemaRefs>
-</ds:datastoreItem>
-</file>
-
 <file path=customXml/itemProps3.xml><?xml version="1.0" encoding="utf-8"?>
-<ds:datastoreItem xmlns:ds="http://schemas.openxmlformats.org/officeDocument/2006/customXml" ds:itemID="{E89875BC-DB45-47A9-A522-4C6EB64CD0DE}">
-  <ds:schemaRefs>
-    <ds:schemaRef ds:uri="http://schemas.openxmlformats.org/officeDocument/2006/bibliography"/>
-  </ds:schemaRefs>
-</ds:datastoreItem>
-</file>
-
-<file path=customXml/itemProps4.xml><?xml version="1.0" encoding="utf-8"?>
 <ds:datastoreItem xmlns:ds="http://schemas.openxmlformats.org/officeDocument/2006/customXml" ds:itemID="{EFB721BD-0875-402F-B47B-832B5CCCD6F5}">
   <ds:schemaRefs>
     <ds:schemaRef ds:uri="http://schemas.microsoft.com/office/2006/metadata/properties"/>
@@ -31514,4 +34911,12 @@
     <ds:schemaRef ds:uri="84e986da-a061-4928-a8fc-b05437a59153"/>
   </ds:schemaRefs>
 </ds:datastoreItem>
+</file>
+
+<file path=customXml/itemProps4.xml><?xml version="1.0" encoding="utf-8"?>
+<ds:datastoreItem xmlns:ds="http://schemas.openxmlformats.org/officeDocument/2006/customXml" ds:itemID="{E89875BC-DB45-47A9-A522-4C6EB64CD0DE}">
+  <ds:schemaRefs>
+    <ds:schemaRef ds:uri="http://schemas.openxmlformats.org/officeDocument/2006/bibliography"/>
+  </ds:schemaRefs>
+</ds:datastoreItem>
 </file>
--- a/documents/draft-v2.docx
+++ b/documents/draft-v2.docx
@@ -1115,19 +1115,32 @@
         <w:pStyle w:val="Sottotitolo"/>
       </w:pPr>
       <w:r>
-        <w:t>What is a flow?</w:t>
+        <w:t>What does an IDS do?</w:t>
       </w:r>
     </w:p>
-    <w:p/>
     <w:p>
       <w:r>
-        <w:t>The dataset in analysis contains only TCP or UDP packets, the most common protocol at level four of the ISO/OSI model. About TCP</w:t>
-      </w:r>
-      <w:r>
-        <w:t xml:space="preserve">, it is important to know that the flow should start with an ACK packet and </w:t>
-      </w:r>
-      <w:r>
-        <w:t xml:space="preserve">finish with a FIN or RST packet. </w:t>
+        <w:t xml:space="preserve">An IDS is usually a physical device connected to the router. Its job is to read all the connections flowing through the router and search for malicious traffic. If an IDS </w:t>
+      </w:r>
+      <w:r>
+        <w:t xml:space="preserve">finds some malicious traffic, it tells the router to close all the related connections. </w:t>
+      </w:r>
+    </w:p>
+    <w:p>
+      <w:r>
+        <w:t xml:space="preserve">To be effective, an IDS needs not only to detect all the attacks but also to be as fast as possible in closing the connection with the attacker. For example, if an IDS detects that malware is sending all the data contained in a computer, but it detects the attack after 1 minute, some data can be exposed even if the IDS closes the connection. In this example, the IDS </w:t>
+      </w:r>
+      <w:r>
+        <w:t>prevented the attack from being completed, but some data was exposed since it was not fast enough</w:t>
+      </w:r>
+      <w:r>
+        <w:t>. Ideally</w:t>
+      </w:r>
+      <w:r>
+        <w:t>, no data would have been exposed if the IDS had seen the attack at the very beginning</w:t>
+      </w:r>
+      <w:r>
+        <w:t>.</w:t>
       </w:r>
     </w:p>
     <w:p>
@@ -1135,130 +1148,177 @@
         <w:pStyle w:val="Sottotitolo"/>
       </w:pPr>
       <w:r>
-        <w:t>How these datasets are made</w:t>
+        <w:t>What is a flow?</w:t>
       </w:r>
     </w:p>
     <w:p>
       <w:r>
-        <w:t xml:space="preserve">The process of making a dataset for training an IDS starts with setting up a </w:t>
-      </w:r>
-      <w:r>
-        <w:t>testbed</w:t>
-      </w:r>
-      <w:r>
-        <w:t xml:space="preserve"> to do the data capturing part, which will lead to storing the data captured in </w:t>
+        <w:t xml:space="preserve">For example, if I download an image from the </w:t>
+      </w:r>
+      <w:r>
+        <w:t xml:space="preserve">Internet, I open a connection from the client to the server; this is a flow. The problem related to this explanation of what a flow is </w:t>
       </w:r>
       <w:proofErr w:type="spellStart"/>
       <w:r>
-        <w:t>pcap</w:t>
+        <w:t>is</w:t>
       </w:r>
       <w:proofErr w:type="spellEnd"/>
       <w:r>
-        <w:t xml:space="preserve"> files and processing them to make a csv file. </w:t>
-      </w:r>
-      <w:r>
-        <w:t xml:space="preserve">All the </w:t>
-      </w:r>
-      <w:r>
-        <w:t>steps</w:t>
-      </w:r>
-      <w:r>
-        <w:t xml:space="preserve"> </w:t>
-      </w:r>
-      <w:r>
-        <w:t>we will discuss</w:t>
-      </w:r>
-      <w:r>
-        <w:t xml:space="preserve"> here are described in </w:t>
-      </w:r>
-      <w:r>
-        <w:t>CIC-IDS 2017 and HIKARI 2021 papers</w:t>
-      </w:r>
-      <w:r>
-        <w:t>.</w:t>
+        <w:t xml:space="preserve"> what to consider a flow and what multiple flows are. For example, if I am browsing a website, I open</w:t>
+      </w:r>
+      <w:r>
+        <w:t xml:space="preserve"> different connections for each element of the website that I am downloading, such as all the images, the text of the website, and so on. </w:t>
       </w:r>
     </w:p>
     <w:p>
       <w:r>
-        <w:t xml:space="preserve">The </w:t>
-      </w:r>
-      <w:r>
-        <w:t>testbed</w:t>
-      </w:r>
-      <w:r>
-        <w:t xml:space="preserve"> consists of a series of </w:t>
-      </w:r>
-      <w:r>
-        <w:t>devices in the case of the datasets that I have chosen they are all computers and servers that are connected to the same network so that they can simulate normal and abnormal network behavior.</w:t>
+        <w:t>So, while browsing a website, I create many different flows. In the case of our dataset, these flows are based on the TCP or UDP standard. The difference between these two protocols is that a TCP connection is supposed to send some opening and closing packages, making it easy to understand when the flow begins and ends. While UDP does not have an opening and closing sequence. So,</w:t>
+      </w:r>
+      <w:r>
+        <w:t xml:space="preserve"> in the case of UDP</w:t>
+      </w:r>
+      <w:r>
+        <w:t xml:space="preserve">, we will </w:t>
+      </w:r>
+      <w:r>
+        <w:t>assume that the first package we see going from the client to the server is the opening one, while for deciding when the connection is closed, we usually</w:t>
+      </w:r>
+      <w:r>
+        <w:t xml:space="preserve"> use a timeout based on the latest seen packet.</w:t>
       </w:r>
     </w:p>
     <w:p>
       <w:r>
-        <w:t xml:space="preserve">Once the </w:t>
-      </w:r>
-      <w:r>
-        <w:t>testbed</w:t>
-      </w:r>
-      <w:r>
-        <w:t xml:space="preserve"> is set up</w:t>
-      </w:r>
-      <w:r>
-        <w:t>, the capturing device starts to capture some session of normal traffic, which means that a computer is instructed to browse the Internet like a normal person would do, and some session of attack, in which one or most hosts in the network are</w:t>
-      </w:r>
-      <w:r>
-        <w:t xml:space="preserve"> attacked by </w:t>
-      </w:r>
-      <w:r>
-        <w:t>a</w:t>
-      </w:r>
-      <w:r>
-        <w:t xml:space="preserve"> hacker.</w:t>
+        <w:t>Deciding on the correct threshold for this timeout is a problem without a correct answer.</w:t>
       </w:r>
     </w:p>
     <w:p>
-      <w:r>
-        <w:t xml:space="preserve">Data capturing is performed at level 3 of the ISO/OSI model, so we will analyze IP packets. Usually, this task is performed with tools such as </w:t>
-      </w:r>
-      <w:proofErr w:type="spellStart"/>
-      <w:r>
-        <w:t>tcpdump</w:t>
-      </w:r>
-      <w:proofErr w:type="spellEnd"/>
-      <w:r>
-        <w:t xml:space="preserve">, which reads the flow of packets in the network and makes a </w:t>
-      </w:r>
-      <w:proofErr w:type="spellStart"/>
-      <w:r>
-        <w:t>pcap</w:t>
-      </w:r>
-      <w:proofErr w:type="spellEnd"/>
-      <w:r>
-        <w:t xml:space="preserve"> file of the data capturing session. These files contain the packet header, which contains all the metadata of the packet,</w:t>
-      </w:r>
-      <w:r>
-        <w:t xml:space="preserve"> such as destination, source, size of the packet</w:t>
-      </w:r>
-      <w:r>
-        <w:t>,</w:t>
-      </w:r>
-      <w:r>
-        <w:t xml:space="preserve"> and a bunch of flags. We will talk </w:t>
-      </w:r>
-      <w:r>
-        <w:t xml:space="preserve">about </w:t>
-      </w:r>
-      <w:r>
-        <w:t>flags in detail</w:t>
-      </w:r>
-      <w:r>
-        <w:t xml:space="preserve"> later.</w:t>
-      </w:r>
-      <w:r>
-        <w:t xml:space="preserve"> Besides, the header packets also contain the payload, which is the data transported over the network.</w:t>
+      <w:pPr>
+        <w:pStyle w:val="Sottotitolo"/>
+      </w:pPr>
+      <w:r>
+        <w:t>How these datasets are made</w:t>
       </w:r>
     </w:p>
     <w:p>
       <w:r>
+        <w:t xml:space="preserve">The process of making a dataset for training an IDS starts with setting up a </w:t>
+      </w:r>
+      <w:r>
+        <w:t>testbed</w:t>
+      </w:r>
+      <w:r>
+        <w:t xml:space="preserve"> to do the data capturing part, which will lead to storing the data captured in </w:t>
+      </w:r>
+      <w:proofErr w:type="spellStart"/>
+      <w:r>
+        <w:t>pcap</w:t>
+      </w:r>
+      <w:proofErr w:type="spellEnd"/>
+      <w:r>
+        <w:t xml:space="preserve"> files and processing them to make a csv file. </w:t>
+      </w:r>
+      <w:r>
+        <w:t xml:space="preserve">All the </w:t>
+      </w:r>
+      <w:r>
+        <w:t>steps</w:t>
+      </w:r>
+      <w:r>
+        <w:t xml:space="preserve"> </w:t>
+      </w:r>
+      <w:r>
+        <w:t>we will discuss</w:t>
+      </w:r>
+      <w:r>
+        <w:t xml:space="preserve"> here are described in </w:t>
+      </w:r>
+      <w:r>
+        <w:t>CIC-IDS 2017 and HIKARI 2021 papers</w:t>
+      </w:r>
+      <w:r>
+        <w:t>.</w:t>
+      </w:r>
+    </w:p>
+    <w:p>
+      <w:r>
+        <w:t xml:space="preserve">The </w:t>
+      </w:r>
+      <w:r>
+        <w:t>testbed</w:t>
+      </w:r>
+      <w:r>
+        <w:t xml:space="preserve"> consists of a series of </w:t>
+      </w:r>
+      <w:r>
+        <w:t>devices in the case of the datasets that I have chosen they are all computers and servers that are connected to the same network so that they can simulate normal and abnormal network behavior.</w:t>
+      </w:r>
+    </w:p>
+    <w:p>
+      <w:r>
+        <w:t xml:space="preserve">Once the </w:t>
+      </w:r>
+      <w:r>
+        <w:t>testbed</w:t>
+      </w:r>
+      <w:r>
+        <w:t xml:space="preserve"> is set up</w:t>
+      </w:r>
+      <w:r>
+        <w:t>, the capturing device starts to capture some session of normal traffic, which means that a computer is instructed to browse the Internet like a normal person would do, and some session of attack, in which one or most hosts in the network are</w:t>
+      </w:r>
+      <w:r>
+        <w:t xml:space="preserve"> attacked by </w:t>
+      </w:r>
+      <w:r>
+        <w:t>a</w:t>
+      </w:r>
+      <w:r>
+        <w:t xml:space="preserve"> hacker.</w:t>
+      </w:r>
+    </w:p>
+    <w:p>
+      <w:r>
+        <w:t xml:space="preserve">Data capturing is performed at level 3 of the ISO/OSI model, so we will analyze IP packets. Usually, this task is performed with tools such as </w:t>
+      </w:r>
+      <w:proofErr w:type="spellStart"/>
+      <w:r>
+        <w:t>tcpdump</w:t>
+      </w:r>
+      <w:proofErr w:type="spellEnd"/>
+      <w:r>
+        <w:t xml:space="preserve">, which reads the flow of packets in the network and makes a </w:t>
+      </w:r>
+      <w:proofErr w:type="spellStart"/>
+      <w:r>
+        <w:t>pcap</w:t>
+      </w:r>
+      <w:proofErr w:type="spellEnd"/>
+      <w:r>
+        <w:t xml:space="preserve"> file of the data capturing session. These files contain the packet header, which contains all the metadata of the packet,</w:t>
+      </w:r>
+      <w:r>
+        <w:t xml:space="preserve"> such as destination, source, size of the packet</w:t>
+      </w:r>
+      <w:r>
+        <w:t>,</w:t>
+      </w:r>
+      <w:r>
+        <w:t xml:space="preserve"> and a bunch of flags. We will talk </w:t>
+      </w:r>
+      <w:r>
+        <w:t>about flags in detail</w:t>
+      </w:r>
+      <w:r>
+        <w:t xml:space="preserve"> later.</w:t>
+      </w:r>
+      <w:r>
+        <w:t xml:space="preserve"> Besides, the header packets also contain the payload, which is the data transported over the network.</w:t>
+      </w:r>
+    </w:p>
+    <w:p>
+      <w:r>
+        <w:lastRenderedPageBreak/>
         <w:t xml:space="preserve">Usually, these </w:t>
       </w:r>
       <w:proofErr w:type="spellStart"/>
@@ -1394,7 +1454,13 @@
         <w:t xml:space="preserve"> used for NFS-2023-TE.</w:t>
       </w:r>
       <w:r>
-        <w:t xml:space="preserve"> These tools make observations for our dataset not about the single packet but about the entire flow.</w:t>
+        <w:t xml:space="preserve"> These tools make observations for our dataset</w:t>
+      </w:r>
+      <w:r>
+        <w:t>,</w:t>
+      </w:r>
+      <w:r>
+        <w:t xml:space="preserve"> not about the single packet but the entire flow.</w:t>
       </w:r>
     </w:p>
     <w:p>
@@ -1452,7 +1518,13 @@
         <w:t xml:space="preserve"> </w:t>
       </w:r>
       <w:r>
-        <w:t>ML models do not rely on the payload; instead, they use the flow statistics made by the flowmeter. So, if a new attack is created, it is possible that an ML model can detect the attack if it behaves similarly to a known attack.</w:t>
+        <w:t xml:space="preserve">ML models do not rely on the payload; instead, they use the flow statistics </w:t>
+      </w:r>
+      <w:r>
+        <w:t>the flowmeter makes</w:t>
+      </w:r>
+      <w:r>
+        <w:t>. So, if a new attack is created, it is possible that an ML model can detect the attack if it behaves similarly to a known attack.</w:t>
       </w:r>
     </w:p>
     <w:p>
@@ -1616,11 +1688,7 @@
         </w:sdtContent>
       </w:sdt>
       <w:r>
-        <w:t xml:space="preserve"> with 2740 citations these two are </w:t>
-      </w:r>
-      <w:r>
-        <w:lastRenderedPageBreak/>
-        <w:t xml:space="preserve">improvements based on the raw data of KDD Cup ’99 </w:t>
+        <w:t xml:space="preserve"> with 2740 citations these two are improvements based on the raw data of KDD Cup ’99 </w:t>
       </w:r>
       <w:sdt>
         <w:sdtPr>
@@ -1649,7 +1717,10 @@
         <w:t xml:space="preserve">. </w:t>
       </w:r>
       <w:r>
-        <w:t>Our focus is on two datasets derived from CIC-IDS 2017, which illustrate</w:t>
+        <w:t xml:space="preserve">Our focus is on two datasets derived from CIC-IDS 2017, which </w:t>
+      </w:r>
+      <w:r>
+        <w:t>illustrate</w:t>
       </w:r>
       <w:r>
         <w:t xml:space="preserve"> why it may no longer be the best option.</w:t>
@@ -2188,13 +2259,14 @@
         <w:rPr>
           <w:color w:val="000000" w:themeColor="text1"/>
         </w:rPr>
-        <w:t xml:space="preserve"> of the dataset. They provided 84 traffic features and 2 target features one multi-categorical and the other </w:t>
+        <w:t xml:space="preserve"> of the dataset. They provided 84 traffic features and 2 target features one multi-categorical and the other one binary, among the 84 traffic features most of them are inspired by the ones of CIC-IDS 2017. In this dataset, the authors have focused </w:t>
       </w:r>
       <w:r>
         <w:rPr>
           <w:color w:val="000000" w:themeColor="text1"/>
         </w:rPr>
-        <w:t xml:space="preserve">one binary, among the 84 traffic features most of them are inspired by the ones of CIC-IDS 2017. In this dataset, the authors have focused only on web attacks since 80% of the attacks nowadays are done on the application layer. So, they have performed 3 different attacks, but on the dataset, a fourth one is present since while they were analyzing the background traffic, they found a crypto miner attack. The raw data </w:t>
+        <w:lastRenderedPageBreak/>
+        <w:t xml:space="preserve">only on web attacks since 80% of the attacks nowadays are done on the application layer. So, they have performed 3 different attacks, but on the dataset, a fourth one is present since while they were analyzing the background traffic, they found a crypto miner attack. The raw data </w:t>
       </w:r>
       <w:r>
         <w:rPr>
@@ -2531,7 +2603,19 @@
         <w:rPr>
           <w:color w:val="000000" w:themeColor="text1"/>
         </w:rPr>
-        <w:t xml:space="preserve"> that in most cases can explain the entire training set in a few seconds. However, the library Fast Tree </w:t>
+        <w:t xml:space="preserve"> that in most cases</w:t>
+      </w:r>
+      <w:r>
+        <w:rPr>
+          <w:color w:val="000000" w:themeColor="text1"/>
+        </w:rPr>
+        <w:t>,</w:t>
+      </w:r>
+      <w:r>
+        <w:rPr>
+          <w:color w:val="000000" w:themeColor="text1"/>
+        </w:rPr>
+        <w:t xml:space="preserve"> can explain the entire training set in a few seconds. However, the library Fast Tree </w:t>
       </w:r>
       <w:proofErr w:type="spellStart"/>
       <w:r>
@@ -2585,14 +2669,31 @@
         <w:rPr>
           <w:color w:val="000000"/>
         </w:rPr>
-        <w:t xml:space="preserve"> algorithm which is faster in single-core but </w:t>
+        <w:t xml:space="preserve"> algorithm</w:t>
       </w:r>
       <w:r>
         <w:rPr>
           <w:color w:val="000000"/>
         </w:rPr>
-        <w:lastRenderedPageBreak/>
-        <w:t xml:space="preserve">can overcome the single-core limitation of the original algorithm allowing even faster parallel execution. Since Fast Tree </w:t>
+        <w:t>,</w:t>
+      </w:r>
+      <w:r>
+        <w:rPr>
+          <w:color w:val="000000"/>
+        </w:rPr>
+        <w:t xml:space="preserve"> which is faster in single-core but can overcome the </w:t>
+      </w:r>
+      <w:r>
+        <w:rPr>
+          <w:color w:val="000000"/>
+        </w:rPr>
+        <w:t>original algorithm's single-core limitation, allowing</w:t>
+      </w:r>
+      <w:r>
+        <w:rPr>
+          <w:color w:val="000000"/>
+        </w:rPr>
+        <w:t xml:space="preserve"> even faster parallel execution. Since Fast Tree </w:t>
       </w:r>
       <w:proofErr w:type="spellStart"/>
       <w:r>
@@ -2612,7 +2713,13 @@
         <w:rPr>
           <w:color w:val="000000"/>
         </w:rPr>
-        <w:t xml:space="preserve">has all the characteristics of Tree </w:t>
+        <w:t xml:space="preserve">has all </w:t>
+      </w:r>
+      <w:r>
+        <w:rPr>
+          <w:color w:val="000000"/>
+        </w:rPr>
+        <w:t xml:space="preserve">the characteristics of Tree </w:t>
       </w:r>
       <w:proofErr w:type="spellStart"/>
       <w:r>
@@ -2914,7 +3021,19 @@
         <w:rPr>
           <w:color w:val="000000" w:themeColor="text1"/>
         </w:rPr>
-        <w:t>, a GA2M model that doesn’t require any post hoc explanation</w:t>
+        <w:t xml:space="preserve">, a GA2M model that </w:t>
+      </w:r>
+      <w:r>
+        <w:rPr>
+          <w:color w:val="000000" w:themeColor="text1"/>
+        </w:rPr>
+        <w:t>does not</w:t>
+      </w:r>
+      <w:r>
+        <w:rPr>
+          <w:color w:val="000000" w:themeColor="text1"/>
+        </w:rPr>
+        <w:t xml:space="preserve"> require any post hoc explanation</w:t>
       </w:r>
       <w:r>
         <w:rPr>
@@ -3216,7 +3335,14 @@
         <w:rPr>
           <w:color w:val="000000" w:themeColor="text1"/>
         </w:rPr>
-        <w:t>, but this process is computationally expensive leading to a tradeoff between the accuracy of the explanation. Moreover, adversarial attacks</w:t>
+        <w:t xml:space="preserve">, but this process is computationally expensive leading to a tradeoff between the accuracy of the explanation. Moreover, </w:t>
+      </w:r>
+      <w:r>
+        <w:rPr>
+          <w:color w:val="000000" w:themeColor="text1"/>
+        </w:rPr>
+        <w:lastRenderedPageBreak/>
+        <w:t>adversarial attacks</w:t>
       </w:r>
       <w:r>
         <w:rPr>
@@ -3431,7 +3557,19 @@
         <w:rPr>
           <w:color w:val="000000"/>
         </w:rPr>
-        <w:t xml:space="preserve">CIC-IDS 2017 as discussed in </w:t>
+        <w:t>CIC-IDS 2017</w:t>
+      </w:r>
+      <w:r>
+        <w:rPr>
+          <w:color w:val="000000"/>
+        </w:rPr>
+        <w:t>,</w:t>
+      </w:r>
+      <w:r>
+        <w:rPr>
+          <w:color w:val="000000"/>
+        </w:rPr>
+        <w:t xml:space="preserve"> as discussed in </w:t>
       </w:r>
       <w:sdt>
         <w:sdtPr>
@@ -3599,14 +3737,7 @@
         <w:rPr>
           <w:color w:val="000000"/>
         </w:rPr>
-        <w:t xml:space="preserve"> an </w:t>
-      </w:r>
-      <w:r>
-        <w:rPr>
-          <w:color w:val="000000"/>
-        </w:rPr>
-        <w:lastRenderedPageBreak/>
-        <w:t>open-source tool with a wide user base, and the labeling process has been documented and released alongside the Python code used.</w:t>
+        <w:t xml:space="preserve"> an open-source tool with a wide user base, and the labeling process has been documented and released alongside the Python code used.</w:t>
       </w:r>
     </w:p>
     <w:p>
@@ -3620,12 +3751,24 @@
         <w:rPr>
           <w:color w:val="000000"/>
         </w:rPr>
-        <w:t>Because Hikari 2021 doesn’t provide any source code</w:t>
+        <w:t xml:space="preserve">Because Hikari 2021 </w:t>
       </w:r>
       <w:r>
         <w:rPr>
           <w:color w:val="000000"/>
         </w:rPr>
+        <w:t>does not</w:t>
+      </w:r>
+      <w:r>
+        <w:rPr>
+          <w:color w:val="000000"/>
+        </w:rPr>
+        <w:t xml:space="preserve"> provide any source code</w:t>
+      </w:r>
+      <w:r>
+        <w:rPr>
+          <w:color w:val="000000"/>
+        </w:rPr>
         <w:t xml:space="preserve"> and mentions</w:t>
       </w:r>
       <w:r>
@@ -3638,7 +3781,19 @@
         <w:rPr>
           <w:color w:val="000000"/>
         </w:rPr>
-        <w:t>, we decided to analyze the dataset before using it. This</w:t>
+        <w:t xml:space="preserve">, </w:t>
+      </w:r>
+      <w:r>
+        <w:rPr>
+          <w:color w:val="000000"/>
+        </w:rPr>
+        <w:t>so we analyzed</w:t>
+      </w:r>
+      <w:r>
+        <w:rPr>
+          <w:color w:val="000000"/>
+        </w:rPr>
+        <w:t xml:space="preserve"> the dataset before using it. This</w:t>
       </w:r>
       <w:r>
         <w:rPr>
@@ -3683,7 +3838,19 @@
         <w:rPr>
           <w:color w:val="000000"/>
         </w:rPr>
-        <w:t xml:space="preserve">Both datasets aren’t made solely by looking at the combination of timestamps, IP, and ports but by analyzing the payload. In the case of NFS-2023-TE, the labeling is based on the different analyses performed over the </w:t>
+        <w:t xml:space="preserve">Both datasets </w:t>
+      </w:r>
+      <w:r>
+        <w:rPr>
+          <w:color w:val="000000"/>
+        </w:rPr>
+        <w:t>are not</w:t>
+      </w:r>
+      <w:r>
+        <w:rPr>
+          <w:color w:val="000000"/>
+        </w:rPr>
+        <w:t xml:space="preserve"> made solely by looking at the combination of timestamps, IP, and ports but by analyzing the payload. In the case of NFS-2023-TE, the labeling is based on the different analyses performed over the </w:t>
       </w:r>
       <w:proofErr w:type="spellStart"/>
       <w:r>
@@ -3790,7 +3957,19 @@
         <w:rPr>
           <w:color w:val="000000"/>
         </w:rPr>
-        <w:t xml:space="preserve">datasets aren’t balanced. </w:t>
+        <w:t xml:space="preserve">datasets </w:t>
+      </w:r>
+      <w:r>
+        <w:rPr>
+          <w:color w:val="000000"/>
+        </w:rPr>
+        <w:t>are not</w:t>
+      </w:r>
+      <w:r>
+        <w:rPr>
+          <w:color w:val="000000"/>
+        </w:rPr>
+        <w:t xml:space="preserve"> balanced. </w:t>
       </w:r>
       <w:proofErr w:type="spellStart"/>
       <w:r>
@@ -3946,19 +4125,20 @@
         <w:rPr>
           <w:color w:val="000000"/>
         </w:rPr>
-        <w:t xml:space="preserve"> </w:t>
+        <w:t xml:space="preserve"> model to achieve high scores, while we could avoid ease of detection if we handled attack-revealing features by selecting features</w:t>
       </w:r>
       <w:r>
         <w:rPr>
           <w:color w:val="000000"/>
         </w:rPr>
-        <w:t>model to achieve high scores, while we could avoid ease of detection if we handled attack-revealing features by selecting features</w:t>
+        <w:t xml:space="preserve">. In both datasets, all the features related to IP </w:t>
       </w:r>
       <w:r>
         <w:rPr>
           <w:color w:val="000000"/>
         </w:rPr>
-        <w:t>. In both datasets, all the features related to IP addresses, ports, Mac addresses, and the binary target label have been removed. NFS-2023-TE and NFS-2023-nTE also contain the timestamps of the connections that have been removed, moreover</w:t>
+        <w:lastRenderedPageBreak/>
+        <w:t>addresses, ports, Mac addresses, and the binary target label have been removed. NFS-2023-TE and NFS-2023-nTE also contain the timestamps of the connections that have been removed, moreover</w:t>
       </w:r>
       <w:r>
         <w:rPr>
@@ -4044,13 +4224,13 @@
         <w:rPr>
           <w:color w:val="000000"/>
         </w:rPr>
-        <w:t>,</w:t>
+        <w:t xml:space="preserve">. Moreover, </w:t>
       </w:r>
       <w:r>
         <w:rPr>
           <w:color w:val="000000"/>
         </w:rPr>
-        <w:t xml:space="preserve"> and the fitting and classification time </w:t>
+        <w:t xml:space="preserve">the fitting and classification time </w:t>
       </w:r>
       <w:r>
         <w:rPr>
@@ -4178,7 +4358,6 @@
         <w:jc w:val="both"/>
       </w:pPr>
       <w:r>
-        <w:lastRenderedPageBreak/>
         <w:t xml:space="preserve">While in NFS-2023-TE we </w:t>
       </w:r>
       <w:r>
@@ -4191,7 +4370,10 @@
         <w:t>it is</w:t>
       </w:r>
       <w:r>
-        <w:t xml:space="preserve"> supposed to be having a maximum of 140 FIN packages and 110 RST packages. Moreover, the longest flow lasted 17942 seconds which is about 4.9 hours. Since the capturing sessions of HIKARI 2021 lasted between 3 to 5 hours, this means that the tool used </w:t>
+        <w:t xml:space="preserve"> supposed to be having a maximum of 140 FIN packages and 110 RST packages. </w:t>
+      </w:r>
+      <w:r>
+        <w:t xml:space="preserve">Moreover, the longest flow lasted 17942 seconds which is about 4.9 hours. Since the capturing sessions of HIKARI 2021 lasted between 3 to 5 hours, this means that the tool used </w:t>
       </w:r>
       <w:r>
         <w:t>did not</w:t>
@@ -4301,10 +4483,7 @@
         <w:t xml:space="preserve">Meanwhile, for NFS-2O23-TE, under-sampling was performed to have 738 samples for each class except for </w:t>
       </w:r>
       <w:r>
-        <w:t xml:space="preserve">smaller classes. In this case, we decided to test different numbers of samples, and this was the one performing the best. This is a big limitation of this study, but the </w:t>
-      </w:r>
-      <w:r>
-        <w:t xml:space="preserve">alternative of removing some attacks </w:t>
+        <w:t xml:space="preserve">smaller classes. In this case, we decided to test different numbers of samples, and this was the one performing the best. This is a big limitation of this study, but the alternative of removing some attacks </w:t>
       </w:r>
       <w:r>
         <w:t>is not</w:t>
@@ -4336,6 +4515,7 @@
         <w:rPr>
           <w:rStyle w:val="Enfasidelicata"/>
         </w:rPr>
+        <w:lastRenderedPageBreak/>
         <w:t>Model performance</w:t>
       </w:r>
     </w:p>
@@ -4384,7 +4564,6 @@
         <w:jc w:val="both"/>
       </w:pPr>
       <w:r>
-        <w:lastRenderedPageBreak/>
         <w:t xml:space="preserve">The parameter tuning of </w:t>
       </w:r>
       <w:r>
@@ -4528,7 +4707,10 @@
       </w:r>
       <w:proofErr w:type="spellEnd"/>
       <w:r>
-        <w:t xml:space="preserve"> for each model tested with 6087 samples. For the explanation fast tree </w:t>
+        <w:t xml:space="preserve"> for </w:t>
+      </w:r>
+      <w:r>
+        <w:t xml:space="preserve">each model tested with 6087 samples. For the explanation fast tree </w:t>
       </w:r>
       <w:proofErr w:type="spellStart"/>
       <w:r>
@@ -4560,10 +4742,7 @@
       </w:r>
       <w:proofErr w:type="spellEnd"/>
       <w:r>
-        <w:t xml:space="preserve"> uses fewer </w:t>
-      </w:r>
-      <w:r>
-        <w:t xml:space="preserve">trees than the </w:t>
+        <w:t xml:space="preserve"> uses fewer trees than the </w:t>
       </w:r>
       <w:proofErr w:type="spellStart"/>
       <w:r>
@@ -4842,7 +5021,14 @@
         <w:rPr>
           <w:rStyle w:val="hgkelc"/>
         </w:rPr>
-        <w:t xml:space="preserve"> because at the first run, the computer loaded in memory the prediction function which takes more time than the prediction itself.</w:t>
+        <w:t xml:space="preserve"> because at the first run, the computer loaded in </w:t>
+      </w:r>
+      <w:r>
+        <w:rPr>
+          <w:rStyle w:val="hgkelc"/>
+        </w:rPr>
+        <w:lastRenderedPageBreak/>
+        <w:t>memory the prediction function which takes more time than the prediction itself.</w:t>
       </w:r>
     </w:p>
     <w:p>
@@ -4898,14 +5084,7 @@
         <w:rPr>
           <w:rStyle w:val="hgkelc"/>
         </w:rPr>
-        <w:t xml:space="preserve">. These results expose the need for a balanced dataset, we can argue that EBM is the best one because can handle well each attack, but on the other hand building a model </w:t>
-      </w:r>
-      <w:r>
-        <w:rPr>
-          <w:rStyle w:val="hgkelc"/>
-        </w:rPr>
-        <w:lastRenderedPageBreak/>
-        <w:t xml:space="preserve">over 11 samples will lead to something that </w:t>
+        <w:t xml:space="preserve">. These results expose the need for a balanced dataset, we can argue that EBM is the best one because can handle well each attack, but on the other hand building a model over 11 samples will lead to something that </w:t>
       </w:r>
       <w:r>
         <w:rPr>
@@ -5092,7 +5271,13 @@
         <w:rPr>
           <w:rStyle w:val="hgkelc"/>
         </w:rPr>
-        <w:t>, which scores nearly the same in the F1 metrics, making the random forest the best alternative overall</w:t>
+        <w:t xml:space="preserve">, which scores nearly </w:t>
+      </w:r>
+      <w:r>
+        <w:rPr>
+          <w:rStyle w:val="hgkelc"/>
+        </w:rPr>
+        <w:t>the same in the F1 metrics, making the random forest the best alternative overall</w:t>
       </w:r>
       <w:r>
         <w:rPr>
@@ -5325,7 +5510,11 @@
         <w:t>Since HIKARI-2021 is balanced</w:t>
       </w:r>
       <w:r>
-        <w:t>, there is no difference between F1 macro and F1 weighted. Since all the models score nearly the same, the analysis comes down to which one is the fastest,</w:t>
+        <w:t xml:space="preserve">, there is no difference between F1 macro and F1 weighted. Since all the models score nearly the same, the </w:t>
+      </w:r>
+      <w:r>
+        <w:lastRenderedPageBreak/>
+        <w:t>analysis comes down to which one is the fastest,</w:t>
       </w:r>
       <w:r>
         <w:t xml:space="preserve"> which is the decision tree.</w:t>
@@ -5387,7 +5576,6 @@
         <w:rPr>
           <w:noProof/>
         </w:rPr>
-        <w:lastRenderedPageBreak/>
         <w:drawing>
           <wp:inline distT="0" distB="0" distL="0" distR="0" wp14:anchorId="06773E38" wp14:editId="279AA444">
             <wp:extent cx="2743200" cy="2382252"/>
@@ -5743,6 +5931,7 @@
         <w:rPr>
           <w:noProof/>
         </w:rPr>
+        <w:lastRenderedPageBreak/>
         <w:drawing>
           <wp:inline distT="0" distB="0" distL="0" distR="0" wp14:anchorId="6AC60C35" wp14:editId="4ACF3900">
             <wp:extent cx="2743200" cy="2520315"/>
@@ -5829,7 +6018,6 @@
         <w:jc w:val="both"/>
       </w:pPr>
       <w:r>
-        <w:lastRenderedPageBreak/>
         <w:fldChar w:fldCharType="begin"/>
       </w:r>
       <w:r>
@@ -5928,7 +6116,10 @@
         <w:t>All these analyses lead to the conclusion that using a model more complex than a decision tree or a random forest is difficult to justify for these datasets</w:t>
       </w:r>
       <w:r>
-        <w:t>. However, this doesn’t mean that the decision tree is ready for deployment in the real world. The reason behind this algorithm's success is the oversimplified</w:t>
+        <w:t xml:space="preserve">. However, this doesn’t mean </w:t>
+      </w:r>
+      <w:r>
+        <w:t>that the decision tree is ready for deployment in the real world. The reason behind this algorithm's success is the oversimplified</w:t>
       </w:r>
       <w:r>
         <w:t xml:space="preserve"> test bed.</w:t>
@@ -5980,10 +6171,7 @@
         <w:t>Then</w:t>
       </w:r>
       <w:r>
-        <w:t xml:space="preserve">, we analyzed the flaws in the current literature and the dataset in use, which led to the proposal of a new methodology, with the </w:t>
-      </w:r>
-      <w:r>
-        <w:t>addition of the explainability part, as seen in other work</w:t>
+        <w:t>, we analyzed the flaws in the current literature and the dataset in use, which led to the proposal of a new methodology, with the addition of the explainability part, as seen in other work</w:t>
       </w:r>
       <w:r>
         <w:t xml:space="preserve">. </w:t>
@@ -21816,10 +22004,10 @@
   </w:compat>
   <w:rsids>
     <w:rsidRoot w:val="00B40529"/>
+    <w:rsid w:val="00357340"/>
     <w:rsid w:val="0085071D"/>
     <w:rsid w:val="00B40529"/>
     <w:rsid w:val="00B55F4F"/>
-    <w:rsid w:val="00BF743F"/>
     <w:rsid w:val="00D13DAA"/>
     <w:rsid w:val="00D25FCA"/>
     <w:rsid w:val="00FC02BC"/>

--- a/documents/draft-v2.docx
+++ b/documents/draft-v2.docx
@@ -50,15 +50,7 @@
         <w:jc w:val="both"/>
       </w:pPr>
       <w:r>
-        <w:t xml:space="preserve">In this thesis, we will see how explainable algorithms such as </w:t>
-      </w:r>
-      <w:proofErr w:type="spellStart"/>
-      <w:r>
-        <w:t>Shap</w:t>
-      </w:r>
-      <w:proofErr w:type="spellEnd"/>
-      <w:r>
-        <w:t xml:space="preserve"> can play a key role in improving the niche of network intrusion detection systems by helping to analyze HIKARI-2021 and NFS-2023-TE. </w:t>
+        <w:t xml:space="preserve">In this thesis, we will see how explainable algorithms such as Shap can play a key role in improving the niche of network intrusion detection systems by helping to analyze HIKARI-2021 and NFS-2023-TE. </w:t>
       </w:r>
       <w:r>
         <w:t>From</w:t>
@@ -82,15 +74,7 @@
         <w:t>model such as the explainable boosting machine. Then</w:t>
       </w:r>
       <w:r>
-        <w:t xml:space="preserve">, thanks to </w:t>
-      </w:r>
-      <w:proofErr w:type="spellStart"/>
-      <w:r>
-        <w:t>Shap</w:t>
-      </w:r>
-      <w:proofErr w:type="spellEnd"/>
-      <w:r>
-        <w:t>, we analyze different models and demonstrate why these datasets are unsuitable</w:t>
+        <w:t>, thanks to Shap, we analyze different models and demonstrate why these datasets are unsuitable</w:t>
       </w:r>
       <w:r>
         <w:t xml:space="preserve"> for </w:t>
@@ -284,21 +268,7 @@
             <w:rPr>
               <w:color w:val="000000"/>
             </w:rPr>
-            <w:t>(</w:t>
-          </w:r>
-          <w:proofErr w:type="spellStart"/>
-          <w:r>
-            <w:rPr>
-              <w:color w:val="000000"/>
-            </w:rPr>
-            <w:t>Sharafaldin</w:t>
-          </w:r>
-          <w:proofErr w:type="spellEnd"/>
-          <w:r>
-            <w:rPr>
-              <w:color w:val="000000"/>
-            </w:rPr>
-            <w:t xml:space="preserve"> et al., 2017)</w:t>
+            <w:t>(Sharafaldin et al., 2017)</w:t>
           </w:r>
         </w:sdtContent>
       </w:sdt>
@@ -517,21 +487,7 @@
             <w:rPr>
               <w:color w:val="000000"/>
             </w:rPr>
-            <w:t>(</w:t>
-          </w:r>
-          <w:proofErr w:type="spellStart"/>
-          <w:r>
-            <w:rPr>
-              <w:color w:val="000000"/>
-            </w:rPr>
-            <w:t>Ferriyan</w:t>
-          </w:r>
-          <w:proofErr w:type="spellEnd"/>
-          <w:r>
-            <w:rPr>
-              <w:color w:val="000000"/>
-            </w:rPr>
-            <w:t xml:space="preserve"> et al., 2021)</w:t>
+            <w:t>(Ferriyan et al., 2021)</w:t>
           </w:r>
         </w:sdtContent>
       </w:sdt>
@@ -711,46 +667,37 @@
         <w:rPr>
           <w:color w:val="000000"/>
         </w:rPr>
-        <w:t xml:space="preserve"> used by the </w:t>
-      </w:r>
-    </w:p>
-    <w:p>
-      <w:pPr>
+        <w:t xml:space="preserve"> used by the</w:t>
+      </w:r>
+      <w:r>
         <w:rPr>
           <w:color w:val="000000"/>
         </w:rPr>
-      </w:pPr>
-    </w:p>
-    <w:p>
-      <w:pPr>
+        <w:t xml:space="preserve"> </w:t>
+      </w:r>
+      <w:r>
         <w:rPr>
           <w:color w:val="000000"/>
         </w:rPr>
-      </w:pPr>
-    </w:p>
-    <w:p>
-      <w:pPr>
+        <w:t>CIC-IDS 2017 authors</w:t>
+      </w:r>
+      <w:r>
         <w:rPr>
           <w:color w:val="000000"/>
         </w:rPr>
-      </w:pPr>
+        <w:t xml:space="preserve">. </w:t>
+      </w:r>
       <w:r>
         <w:rPr>
           <w:color w:val="000000"/>
         </w:rPr>
-        <w:t>CIC-IDS 2017 authors</w:t>
+        <w:t xml:space="preserve">Since these datasets improve what has been done in previous work, we expect to match some of the requirements </w:t>
       </w:r>
       <w:r>
         <w:rPr>
           <w:color w:val="000000"/>
         </w:rPr>
-        <w:t xml:space="preserve">. </w:t>
-      </w:r>
-      <w:r>
-        <w:rPr>
-          <w:color w:val="000000"/>
-        </w:rPr>
-        <w:t xml:space="preserve">Since these datasets improve what has been done in previous work, we expect to match some of the requirements expressed in </w:t>
+        <w:t xml:space="preserve">expressed in </w:t>
       </w:r>
       <w:sdt>
         <w:sdtPr>
@@ -983,53 +930,25 @@
         <w:rPr>
           <w:color w:val="000000"/>
         </w:rPr>
-        <w:t xml:space="preserve">. The first will check if the same issues found on CIC-IDS 2017 affect HIKARI 2021, while the second will use </w:t>
-      </w:r>
-      <w:proofErr w:type="spellStart"/>
+        <w:t xml:space="preserve">. The first will check if the same issues found on CIC-IDS 2017 affect HIKARI 2021, while the second will use eXplainable AI (XAI) algorithms for </w:t>
+      </w:r>
       <w:r>
         <w:rPr>
           <w:color w:val="000000"/>
         </w:rPr>
-        <w:t>eXplainable</w:t>
-      </w:r>
-      <w:proofErr w:type="spellEnd"/>
+        <w:t>EDA.</w:t>
+      </w:r>
       <w:r>
         <w:rPr>
           <w:color w:val="000000"/>
         </w:rPr>
-        <w:t xml:space="preserve"> AI (XAI) algorithms for </w:t>
+        <w:t xml:space="preserve"> Moreover, </w:t>
       </w:r>
       <w:r>
         <w:rPr>
           <w:color w:val="000000"/>
         </w:rPr>
-        <w:t>EDA.</w:t>
-      </w:r>
-      <w:r>
-        <w:rPr>
-          <w:color w:val="000000"/>
-        </w:rPr>
-        <w:t xml:space="preserve"> Moreover, </w:t>
-      </w:r>
-      <w:r>
-        <w:rPr>
-          <w:color w:val="000000"/>
-        </w:rPr>
-        <w:t xml:space="preserve">by using XAI algorithms such as </w:t>
-      </w:r>
-      <w:proofErr w:type="spellStart"/>
-      <w:r>
-        <w:rPr>
-          <w:color w:val="000000"/>
-        </w:rPr>
-        <w:t>Shap</w:t>
-      </w:r>
-      <w:proofErr w:type="spellEnd"/>
-      <w:r>
-        <w:rPr>
-          <w:color w:val="000000"/>
-        </w:rPr>
-        <w:t xml:space="preserve"> </w:t>
+        <w:t xml:space="preserve">by using XAI algorithms such as Shap </w:t>
       </w:r>
       <w:sdt>
         <w:sdtPr>
@@ -1080,14 +999,7 @@
         <w:rPr>
           <w:color w:val="000000" w:themeColor="text1"/>
         </w:rPr>
-        <w:t xml:space="preserve">The non-goal of this work is to make a definitive guide on how to make IDS using ML models, as we will see some of the issues still need to be addressed. While taking a step further in the </w:t>
-      </w:r>
-      <w:r>
-        <w:rPr>
-          <w:color w:val="000000" w:themeColor="text1"/>
-        </w:rPr>
-        <w:lastRenderedPageBreak/>
-        <w:t>right direction</w:t>
+        <w:t>The non-goal of this work is to make a definitive guide on how to make IDS using ML models, as we will see some of the issues still need to be addressed. While taking a step further in the right direction</w:t>
       </w:r>
       <w:r>
         <w:rPr>
@@ -1107,7 +1019,46 @@
         <w:pStyle w:val="Titolo3"/>
       </w:pPr>
       <w:r>
+        <w:lastRenderedPageBreak/>
         <w:t>Section 2 – Background Knowledge</w:t>
+      </w:r>
+    </w:p>
+    <w:p>
+      <w:r>
+        <w:t>This</w:t>
+      </w:r>
+      <w:r>
+        <w:t xml:space="preserve"> section</w:t>
+      </w:r>
+      <w:r>
+        <w:t xml:space="preserve"> </w:t>
+      </w:r>
+      <w:r>
+        <w:t>contains</w:t>
+      </w:r>
+      <w:r>
+        <w:t xml:space="preserve"> some technical knowledge needed for those </w:t>
+      </w:r>
+      <w:r>
+        <w:t>who</w:t>
+      </w:r>
+      <w:r>
+        <w:t xml:space="preserve"> are not computer </w:t>
+      </w:r>
+      <w:r>
+        <w:t>scientists</w:t>
+      </w:r>
+      <w:r>
+        <w:t>.</w:t>
+      </w:r>
+      <w:r>
+        <w:t xml:space="preserve"> </w:t>
+      </w:r>
+      <w:r>
+        <w:t>The explanations have been simplified to make this section as short as possible</w:t>
+      </w:r>
+      <w:r>
+        <w:t xml:space="preserve">.  </w:t>
       </w:r>
     </w:p>
     <w:p>
@@ -1128,19 +1079,10 @@
     </w:p>
     <w:p>
       <w:r>
-        <w:t xml:space="preserve">To be effective, an IDS needs not only to detect all the attacks but also to be as fast as possible in closing the connection with the attacker. For example, if an IDS detects that malware is sending all the data contained in a computer, but it detects the attack after 1 minute, some data can be exposed even if the IDS closes the connection. In this example, the IDS </w:t>
-      </w:r>
-      <w:r>
-        <w:t>prevented the attack from being completed, but some data was exposed since it was not fast enough</w:t>
-      </w:r>
-      <w:r>
-        <w:t>. Ideally</w:t>
-      </w:r>
-      <w:r>
-        <w:t>, no data would have been exposed if the IDS had seen the attack at the very beginning</w:t>
-      </w:r>
-      <w:r>
-        <w:t>.</w:t>
+        <w:t>To be effective, an IDS needs not only to detect all the attacks but also to be as fast as possible in closing the connection with the attacker.</w:t>
+      </w:r>
+      <w:r>
+        <w:t xml:space="preserve"> For example, in an attack that sends all your data to the attacker's server, you want the attack stopped as soon as possible. In this case, the slower the IDS, the higher the number of stolen files.</w:t>
       </w:r>
     </w:p>
     <w:p>
@@ -1148,48 +1090,85 @@
         <w:pStyle w:val="Sottotitolo"/>
       </w:pPr>
       <w:r>
-        <w:t>What is a flow?</w:t>
+        <w:t>What is an IP address, and what is a port?</w:t>
       </w:r>
     </w:p>
     <w:p>
       <w:r>
-        <w:t xml:space="preserve">For example, if I download an image from the </w:t>
-      </w:r>
-      <w:r>
-        <w:t xml:space="preserve">Internet, I open a connection from the client to the server; this is a flow. The problem related to this explanation of what a flow is </w:t>
-      </w:r>
-      <w:proofErr w:type="spellStart"/>
-      <w:r>
-        <w:t>is</w:t>
-      </w:r>
-      <w:proofErr w:type="spellEnd"/>
-      <w:r>
-        <w:t xml:space="preserve"> what to consider a flow and what multiple flows are. For example, if I am browsing a website, I open</w:t>
-      </w:r>
-      <w:r>
-        <w:t xml:space="preserve"> different connections for each element of the website that I am downloading, such as all the images, the text of the website, and so on. </w:t>
+        <w:t>An IP address is a sequence of numbers that identifies the host in a network. The IP addresses are limited and assigned</w:t>
+      </w:r>
+      <w:r>
+        <w:t xml:space="preserve"> only</w:t>
+      </w:r>
+      <w:r>
+        <w:t xml:space="preserve"> when the host is active on the network. So, a host can have two different addresses </w:t>
+      </w:r>
+      <w:r>
+        <w:t>at</w:t>
+      </w:r>
+      <w:r>
+        <w:t xml:space="preserve"> two different moments. At the same time, two hosts can have the same address at two different moments.</w:t>
+      </w:r>
+      <w:r>
+        <w:t xml:space="preserve"> IP should not be used as a training feature since the same IP address can</w:t>
+      </w:r>
+      <w:r>
+        <w:t xml:space="preserve"> not</w:t>
+      </w:r>
+      <w:r>
+        <w:t xml:space="preserve"> be assigned to different hosts </w:t>
+      </w:r>
+      <w:r>
+        <w:t>simultaneously</w:t>
+      </w:r>
+      <w:r>
+        <w:t>. Doing this will block normal users while an attacker can change its IP to avoid the identification.</w:t>
       </w:r>
     </w:p>
     <w:p>
       <w:r>
-        <w:t>So, while browsing a website, I create many different flows. In the case of our dataset, these flows are based on the TCP or UDP standard. The difference between these two protocols is that a TCP connection is supposed to send some opening and closing packages, making it easy to understand when the flow begins and ends. While UDP does not have an opening and closing sequence. So,</w:t>
-      </w:r>
-      <w:r>
-        <w:t xml:space="preserve"> in the case of UDP</w:t>
-      </w:r>
-      <w:r>
-        <w:t xml:space="preserve">, we will </w:t>
-      </w:r>
-      <w:r>
-        <w:t>assume that the first package we see going from the client to the server is the opening one, while for deciding when the connection is closed, we usually</w:t>
-      </w:r>
-      <w:r>
-        <w:t xml:space="preserve"> use a timeout based on the latest seen packet.</w:t>
+        <w:t xml:space="preserve">A port is used to identify a specific service from a host. For example, a server can host a website and an email service. The website will be an HTTP service at port 80, while the email will be a POP service at port 110. </w:t>
+      </w:r>
+      <w:r>
+        <w:t>It</w:t>
+      </w:r>
+      <w:r>
+        <w:t xml:space="preserve"> is </w:t>
+      </w:r>
+      <w:r>
+        <w:t>essential</w:t>
+      </w:r>
+      <w:r>
+        <w:t xml:space="preserve"> to understand </w:t>
+      </w:r>
+      <w:r>
+        <w:t>that the port can be changed, so</w:t>
+      </w:r>
+      <w:r>
+        <w:t xml:space="preserve"> </w:t>
+      </w:r>
+      <w:r>
+        <w:t xml:space="preserve">it </w:t>
+      </w:r>
+      <w:r>
+        <w:t>is not used to train</w:t>
+      </w:r>
+      <w:r>
+        <w:t xml:space="preserve"> a model.</w:t>
+      </w:r>
+      <w:r>
+        <w:t xml:space="preserve"> So, while the standard for HTTP is port 80 if I want, I can use port 80 for another service, so if a model is trained to think that all port 80 traffic is fine, it can be fooled in this way.</w:t>
       </w:r>
     </w:p>
     <w:p>
       <w:r>
-        <w:t>Deciding on the correct threshold for this timeout is a problem without a correct answer.</w:t>
+        <w:t xml:space="preserve">In the case of these datasets, IP and port are still important even if they are not supposed to be used because, if paired with a timestamp, they can make it possible to match what we see in the dataset with what we see in the pcap file. This is necessary to eventually find issues on how the dataset was built or to make </w:t>
+      </w:r>
+      <w:r>
+        <w:t>the generation of new datasets with new tools possible</w:t>
+      </w:r>
+      <w:r>
+        <w:t xml:space="preserve">.  </w:t>
       </w:r>
     </w:p>
     <w:p>
@@ -1197,192 +1176,237 @@
         <w:pStyle w:val="Sottotitolo"/>
       </w:pPr>
       <w:r>
-        <w:t>How these datasets are made</w:t>
+        <w:t>What is a flow?</w:t>
       </w:r>
     </w:p>
     <w:p>
       <w:r>
-        <w:t xml:space="preserve">The process of making a dataset for training an IDS starts with setting up a </w:t>
-      </w:r>
-      <w:r>
-        <w:t>testbed</w:t>
-      </w:r>
-      <w:r>
-        <w:t xml:space="preserve"> to do the data capturing part, which will lead to storing the data captured in </w:t>
-      </w:r>
-      <w:proofErr w:type="spellStart"/>
-      <w:r>
-        <w:t>pcap</w:t>
-      </w:r>
-      <w:proofErr w:type="spellEnd"/>
-      <w:r>
-        <w:t xml:space="preserve"> files and processing them to make a csv file. </w:t>
-      </w:r>
-      <w:r>
-        <w:t xml:space="preserve">All the </w:t>
-      </w:r>
-      <w:r>
-        <w:t>steps</w:t>
-      </w:r>
-      <w:r>
-        <w:t xml:space="preserve"> </w:t>
-      </w:r>
-      <w:r>
-        <w:t>we will discuss</w:t>
-      </w:r>
-      <w:r>
-        <w:t xml:space="preserve"> here are described in </w:t>
-      </w:r>
-      <w:r>
-        <w:t>CIC-IDS 2017 and HIKARI 2021 papers</w:t>
-      </w:r>
-      <w:r>
-        <w:t>.</w:t>
+        <w:t xml:space="preserve">For example, if I download an image from the </w:t>
+      </w:r>
+      <w:r>
+        <w:t xml:space="preserve">Internet, I open a connection from the client to the server; this is a flow. The problem related to this explanation of </w:t>
+      </w:r>
+      <w:r>
+        <w:t>a flow</w:t>
+      </w:r>
+      <w:r>
+        <w:t xml:space="preserve"> is what to consider a flow and what multiple flows are. For example, if I am browsing a website, I open</w:t>
+      </w:r>
+      <w:r>
+        <w:t xml:space="preserve"> different connections for each element of the website that I am downloading, such as all the images, the text of the website, and so on. </w:t>
       </w:r>
     </w:p>
     <w:p>
       <w:r>
-        <w:t xml:space="preserve">The </w:t>
-      </w:r>
-      <w:r>
-        <w:t>testbed</w:t>
-      </w:r>
-      <w:r>
-        <w:t xml:space="preserve"> consists of a series of </w:t>
-      </w:r>
-      <w:r>
-        <w:t>devices in the case of the datasets that I have chosen they are all computers and servers that are connected to the same network so that they can simulate normal and abnormal network behavior.</w:t>
+        <w:t xml:space="preserve">So, while browsing a website, I create many different flows. In the case of our dataset, these flows are based on the TCP or UDP standard. The difference between these two protocols is that a TCP connection is supposed to send some opening and closing packages, making it easy to understand when the flow begins and ends. </w:t>
+      </w:r>
+      <w:r>
+        <w:t>In contrast,</w:t>
+      </w:r>
+      <w:r>
+        <w:t xml:space="preserve"> UDP does not have an opening and closing sequence. So,</w:t>
+      </w:r>
+      <w:r>
+        <w:t xml:space="preserve"> in the case of UDP</w:t>
+      </w:r>
+      <w:r>
+        <w:t>, we will assume that the first package we see going from the client to the server is the opening one, while for deciding when the connection is closed, we usually</w:t>
+      </w:r>
+      <w:r>
+        <w:t xml:space="preserve"> use a timeout based on the latest seen packet.</w:t>
       </w:r>
     </w:p>
     <w:p>
       <w:r>
-        <w:t xml:space="preserve">Once the </w:t>
-      </w:r>
-      <w:r>
-        <w:t>testbed</w:t>
-      </w:r>
-      <w:r>
-        <w:t xml:space="preserve"> is set up</w:t>
-      </w:r>
-      <w:r>
-        <w:t>, the capturing device starts to capture some session of normal traffic, which means that a computer is instructed to browse the Internet like a normal person would do, and some session of attack, in which one or most hosts in the network are</w:t>
-      </w:r>
-      <w:r>
-        <w:t xml:space="preserve"> attacked by </w:t>
-      </w:r>
-      <w:r>
-        <w:t>a</w:t>
-      </w:r>
-      <w:r>
-        <w:t xml:space="preserve"> hacker.</w:t>
+        <w:t>Deciding on the correct threshold for this timeout is a problem without a correct answer.</w:t>
+      </w:r>
+      <w:r>
+        <w:t xml:space="preserve"> A longer timeout can be problematic since it can delay the identification of the </w:t>
+      </w:r>
+      <w:r>
+        <w:t xml:space="preserve">threat and </w:t>
+      </w:r>
+      <w:r>
+        <w:lastRenderedPageBreak/>
+        <w:t>lead to seeing two connections as one connection.</w:t>
+      </w:r>
+      <w:r>
+        <w:t xml:space="preserve"> The fact that two different connections can be identified as one is rare because while the IP remains the same during the capturing session and the server port remains the same, the client port changes</w:t>
+      </w:r>
+      <w:r>
+        <w:t>; it</w:t>
+      </w:r>
+      <w:r>
+        <w:t xml:space="preserve"> selects randomly from a pool of numbers.</w:t>
       </w:r>
     </w:p>
     <w:p>
       <w:r>
-        <w:t xml:space="preserve">Data capturing is performed at level 3 of the ISO/OSI model, so we will analyze IP packets. Usually, this task is performed with tools such as </w:t>
-      </w:r>
-      <w:proofErr w:type="spellStart"/>
-      <w:r>
-        <w:t>tcpdump</w:t>
-      </w:r>
-      <w:proofErr w:type="spellEnd"/>
-      <w:r>
-        <w:t xml:space="preserve">, which reads the flow of packets in the network and makes a </w:t>
-      </w:r>
-      <w:proofErr w:type="spellStart"/>
-      <w:r>
-        <w:t>pcap</w:t>
-      </w:r>
-      <w:proofErr w:type="spellEnd"/>
-      <w:r>
-        <w:t xml:space="preserve"> file of the data capturing session. These files contain the packet header, which contains all the metadata of the packet,</w:t>
-      </w:r>
-      <w:r>
-        <w:t xml:space="preserve"> such as destination, source, size of the packet</w:t>
+        <w:t xml:space="preserve"> </w:t>
+      </w:r>
+      <w:r>
+        <w:t>While the timeout problem is always there for UDP connections, TCP connections, for some reason, may not be closed properly. In that case</w:t>
       </w:r>
       <w:r>
         <w:t>,</w:t>
       </w:r>
       <w:r>
-        <w:t xml:space="preserve"> and a bunch of flags. We will talk </w:t>
-      </w:r>
-      <w:r>
-        <w:t>about flags in detail</w:t>
-      </w:r>
-      <w:r>
-        <w:t xml:space="preserve"> later.</w:t>
-      </w:r>
-      <w:r>
-        <w:t xml:space="preserve"> Besides, the header packets also contain the payload, which is the data transported over the network.</w:t>
+        <w:t xml:space="preserve"> </w:t>
+      </w:r>
+      <w:r>
+        <w:t xml:space="preserve">the TCP </w:t>
+      </w:r>
+      <w:r>
+        <w:t>connection will be closed after a timeout.</w:t>
       </w:r>
     </w:p>
     <w:p>
-      <w:r>
-        <w:lastRenderedPageBreak/>
-        <w:t xml:space="preserve">Usually, these </w:t>
-      </w:r>
-      <w:proofErr w:type="spellStart"/>
-      <w:r>
-        <w:t>pcap</w:t>
-      </w:r>
-      <w:proofErr w:type="spellEnd"/>
-      <w:r>
-        <w:t xml:space="preserve"> files are released along with the dataset</w:t>
-      </w:r>
-      <w:r>
-        <w:t xml:space="preserve"> so that practitioners can analyze them and even create a new dataset from an</w:t>
-      </w:r>
-      <w:r>
-        <w:t xml:space="preserve"> existing </w:t>
-      </w:r>
-      <w:proofErr w:type="spellStart"/>
-      <w:r>
-        <w:t>pcap</w:t>
-      </w:r>
-      <w:proofErr w:type="spellEnd"/>
-      <w:r>
-        <w:t xml:space="preserve"> file.</w:t>
-      </w:r>
-      <w:r>
-        <w:t xml:space="preserve"> WTMC-2021, CRiSIS-2022</w:t>
-      </w:r>
-      <w:r>
-        <w:t xml:space="preserve">, and NFS-2023-TE are all made from the </w:t>
-      </w:r>
-      <w:proofErr w:type="spellStart"/>
-      <w:r>
-        <w:t>pcap</w:t>
-      </w:r>
-      <w:proofErr w:type="spellEnd"/>
-      <w:r>
-        <w:t xml:space="preserve"> files of CIC-IDS 2017; their goal was not to create a new dataset from scratch but to improve an existing one.</w:t>
+      <w:pPr>
+        <w:pStyle w:val="Sottotitolo"/>
+      </w:pPr>
+      <w:r>
+        <w:t>How these datasets are made</w:t>
       </w:r>
     </w:p>
     <w:p>
       <w:r>
-        <w:t xml:space="preserve">Once we have made a </w:t>
-      </w:r>
-      <w:proofErr w:type="spellStart"/>
-      <w:r>
-        <w:t>pcap</w:t>
-      </w:r>
-      <w:proofErr w:type="spellEnd"/>
-      <w:r>
-        <w:t xml:space="preserve"> file</w:t>
+        <w:t xml:space="preserve">The process of making a dataset for training an IDS starts with setting up a </w:t>
+      </w:r>
+      <w:r>
+        <w:t>testbed</w:t>
+      </w:r>
+      <w:r>
+        <w:t xml:space="preserve"> to do the data capturing part, which will lead to storing the data captured in pcap files and processing them to make a csv file. </w:t>
+      </w:r>
+      <w:r>
+        <w:t xml:space="preserve">All the </w:t>
+      </w:r>
+      <w:r>
+        <w:t>steps</w:t>
+      </w:r>
+      <w:r>
+        <w:t xml:space="preserve"> </w:t>
+      </w:r>
+      <w:r>
+        <w:t>we will discuss</w:t>
+      </w:r>
+      <w:r>
+        <w:t xml:space="preserve"> here are described in </w:t>
+      </w:r>
+      <w:r>
+        <w:t>CIC-IDS 2017 and HIKARI 2021 papers</w:t>
+      </w:r>
+      <w:r>
+        <w:t>.</w:t>
+      </w:r>
+    </w:p>
+    <w:p>
+      <w:r>
+        <w:t xml:space="preserve">The </w:t>
+      </w:r>
+      <w:r>
+        <w:t>testbed</w:t>
+      </w:r>
+      <w:r>
+        <w:t xml:space="preserve"> consists of a series of </w:t>
+      </w:r>
+      <w:r>
+        <w:t>devices in the case of the datasets that I have chosen they are all computers and servers that are connected to the same network so that they can simulate normal and abnormal network behavior.</w:t>
+      </w:r>
+    </w:p>
+    <w:p>
+      <w:r>
+        <w:t xml:space="preserve">Once the </w:t>
+      </w:r>
+      <w:r>
+        <w:t>testbed</w:t>
+      </w:r>
+      <w:r>
+        <w:t xml:space="preserve"> is set up</w:t>
+      </w:r>
+      <w:r>
+        <w:t xml:space="preserve">, the capturing device starts to capture some session of normal traffic, which means that a computer is instructed to browse the Internet </w:t>
+      </w:r>
+      <w:r>
+        <w:t>as</w:t>
+      </w:r>
+      <w:r>
+        <w:t xml:space="preserve"> a normal person would do, and some session of attack, in which one or most hosts in the network are</w:t>
+      </w:r>
+      <w:r>
+        <w:t xml:space="preserve"> attacked by </w:t>
+      </w:r>
+      <w:r>
+        <w:t>a</w:t>
+      </w:r>
+      <w:r>
+        <w:t xml:space="preserve"> hacker.</w:t>
+      </w:r>
+      <w:r>
+        <w:t xml:space="preserve"> </w:t>
+      </w:r>
+    </w:p>
+    <w:p>
+      <w:r>
+        <w:t xml:space="preserve">The data </w:t>
+      </w:r>
+      <w:r>
+        <w:t>we are talking about are IP packets containing TCP or UDP as payloads</w:t>
+      </w:r>
+      <w:r>
+        <w:t xml:space="preserve">. </w:t>
+      </w:r>
+      <w:r>
+        <w:t>Usually, this task is performed with tools such as tcpdump, which reads the flow of packets in the network and makes a pcap file of the data capturing session. These files contain the packet header, which contains all the metadata of the packet,</w:t>
+      </w:r>
+      <w:r>
+        <w:t xml:space="preserve"> such as destination, source, size of the packet</w:t>
       </w:r>
       <w:r>
         <w:t>,</w:t>
       </w:r>
       <w:r>
-        <w:t xml:space="preserve"> we can build our csv with a flowmeter tool, like </w:t>
-      </w:r>
-      <w:proofErr w:type="spellStart"/>
-      <w:r>
-        <w:t>CICFlowMeter</w:t>
-      </w:r>
-      <w:proofErr w:type="spellEnd"/>
-      <w:r>
-        <w:t xml:space="preserve"> </w:t>
+        <w:t xml:space="preserve"> and a bunch of flags. We will talk </w:t>
+      </w:r>
+      <w:r>
+        <w:t xml:space="preserve">about flags in </w:t>
+      </w:r>
+      <w:r>
+        <w:t>detail</w:t>
+      </w:r>
+      <w:r>
+        <w:t xml:space="preserve"> later.</w:t>
+      </w:r>
+      <w:r>
+        <w:t xml:space="preserve"> Besides, the header packets also contain the payload, which is the data transported over the network.</w:t>
+      </w:r>
+    </w:p>
+    <w:p>
+      <w:r>
+        <w:t>Usually, these pcap files are released along with the dataset</w:t>
+      </w:r>
+      <w:r>
+        <w:t xml:space="preserve"> so that practitioners can analyze them and even create a new dataset from an</w:t>
+      </w:r>
+      <w:r>
+        <w:t xml:space="preserve"> existing pcap file.</w:t>
+      </w:r>
+      <w:r>
+        <w:t xml:space="preserve"> WTMC-2021, CRiSIS-2022</w:t>
+      </w:r>
+      <w:r>
+        <w:t>, and NFS-2023-TE are all made from the pcap files of CIC-IDS 2017; their goal was not to create a new dataset from scratch but to improve an existing one.</w:t>
+      </w:r>
+    </w:p>
+    <w:p>
+      <w:r>
+        <w:t>Once we have made a pcap file</w:t>
+      </w:r>
+      <w:r>
+        <w:t>,</w:t>
+      </w:r>
+      <w:r>
+        <w:t xml:space="preserve"> we can build our csv with a flowmeter tool, like CICFlowMeter </w:t>
       </w:r>
       <w:sdt>
         <w:sdtPr>
@@ -1410,13 +1434,8 @@
         </w:rPr>
         <w:t xml:space="preserve"> which was used for CIC-IDS 2017 or </w:t>
       </w:r>
-      <w:proofErr w:type="spellStart"/>
-      <w:r>
-        <w:t>NFStream</w:t>
-      </w:r>
-      <w:proofErr w:type="spellEnd"/>
-      <w:r>
-        <w:t xml:space="preserve"> </w:t>
+      <w:r>
+        <w:t xml:space="preserve">NFStream </w:t>
       </w:r>
       <w:sdt>
         <w:sdtPr>
@@ -1432,21 +1451,7 @@
             <w:rPr>
               <w:rFonts w:eastAsia="Times New Roman"/>
             </w:rPr>
-            <w:t>(</w:t>
-          </w:r>
-          <w:proofErr w:type="spellStart"/>
-          <w:r>
-            <w:rPr>
-              <w:rFonts w:eastAsia="Times New Roman"/>
-            </w:rPr>
-            <w:t>Aouini</w:t>
-          </w:r>
-          <w:proofErr w:type="spellEnd"/>
-          <w:r>
-            <w:rPr>
-              <w:rFonts w:eastAsia="Times New Roman"/>
-            </w:rPr>
-            <w:t xml:space="preserve"> &amp; Pekar, 2022)</w:t>
+            <w:t>(Aouini &amp; Pekar, 2022)</w:t>
           </w:r>
         </w:sdtContent>
       </w:sdt>
@@ -1454,13 +1459,63 @@
         <w:t xml:space="preserve"> used for NFS-2023-TE.</w:t>
       </w:r>
       <w:r>
-        <w:t xml:space="preserve"> These tools make observations for our dataset</w:t>
+        <w:t xml:space="preserve"> These tools make</w:t>
+      </w:r>
+      <w:r>
+        <w:t xml:space="preserve"> the</w:t>
+      </w:r>
+      <w:r>
+        <w:t xml:space="preserve"> observations for our dataset</w:t>
       </w:r>
       <w:r>
         <w:t>,</w:t>
       </w:r>
       <w:r>
         <w:t xml:space="preserve"> not about the single packet but the entire flow.</w:t>
+      </w:r>
+    </w:p>
+    <w:p>
+      <w:r>
+        <w:t xml:space="preserve">We </w:t>
+      </w:r>
+      <w:r>
+        <w:t>must</w:t>
+      </w:r>
+      <w:r>
+        <w:t xml:space="preserve"> </w:t>
+      </w:r>
+      <w:r>
+        <w:t>label</w:t>
+      </w:r>
+      <w:r>
+        <w:t xml:space="preserve"> once we have created a CSV file with all the connections. There are different ways to analyze the traffic, which are disclosed in the dataset papers. </w:t>
+      </w:r>
+      <w:r>
+        <w:t xml:space="preserve">It is </w:t>
+      </w:r>
+      <w:r>
+        <w:t>essential</w:t>
+      </w:r>
+      <w:r>
+        <w:t xml:space="preserve"> to know that once the attack's packet</w:t>
+      </w:r>
+      <w:r>
+        <w:t xml:space="preserve"> has been found</w:t>
+      </w:r>
+      <w:r>
+        <w:t>,</w:t>
+      </w:r>
+      <w:r>
+        <w:t xml:space="preserve"> it will be labeled using the unique combination of IP, port</w:t>
+      </w:r>
+      <w:r>
+        <w:t>,</w:t>
+      </w:r>
+      <w:r>
+        <w:t xml:space="preserve"> and timestamp.</w:t>
+      </w:r>
+      <w:r>
+        <w:t xml:space="preserve"> The timestamp of the flow is the same as the first packet that has started the flow.</w:t>
       </w:r>
     </w:p>
     <w:p>
@@ -1472,6 +1527,14 @@
       </w:r>
     </w:p>
     <w:p>
+      <w:pPr>
+        <w:sectPr>
+          <w:type w:val="continuous"/>
+          <w:pgSz w:w="12240" w:h="15840"/>
+          <w:pgMar w:top="1440" w:right="1440" w:bottom="1440" w:left="1440" w:header="720" w:footer="720" w:gutter="0"/>
+          <w:cols w:num="2" w:space="720"/>
+        </w:sectPr>
+      </w:pPr>
       <w:r>
         <w:t>Historically, IDS were working based on the signature of the payload data. Signature-based IDS</w:t>
       </w:r>
@@ -1524,9 +1587,1829 @@
         <w:t>the flowmeter makes</w:t>
       </w:r>
       <w:r>
-        <w:t>. So, if a new attack is created, it is possible that an ML model can detect the attack if it behaves similarly to a known attack.</w:t>
+        <w:t xml:space="preserve">. So, if a new attack is created, it is </w:t>
       </w:r>
     </w:p>
+    <w:p>
+      <w:pPr>
+        <w:sectPr>
+          <w:type w:val="continuous"/>
+          <w:pgSz w:w="12240" w:h="15840"/>
+          <w:pgMar w:top="1440" w:right="1440" w:bottom="1440" w:left="1440" w:header="720" w:footer="720" w:gutter="0"/>
+          <w:cols w:space="720"/>
+        </w:sectPr>
+      </w:pPr>
+      <w:r>
+        <w:lastRenderedPageBreak/>
+        <w:t>possible that an ML model can detect the attack if it behaves similarly to a known attac</w:t>
+      </w:r>
+      <w:r>
+        <w:t>k.</w:t>
+      </w:r>
+    </w:p>
+    <w:p/>
+    <w:tbl>
+      <w:tblPr>
+        <w:tblStyle w:val="Grigliatabella"/>
+        <w:tblW w:w="10275" w:type="dxa"/>
+        <w:tblLook w:val="04A0" w:firstRow="1" w:lastRow="0" w:firstColumn="1" w:lastColumn="0" w:noHBand="0" w:noVBand="1"/>
+      </w:tblPr>
+      <w:tblGrid>
+        <w:gridCol w:w="3510"/>
+        <w:gridCol w:w="993"/>
+        <w:gridCol w:w="850"/>
+        <w:gridCol w:w="709"/>
+        <w:gridCol w:w="709"/>
+        <w:gridCol w:w="708"/>
+        <w:gridCol w:w="567"/>
+        <w:gridCol w:w="738"/>
+        <w:gridCol w:w="1491"/>
+      </w:tblGrid>
+      <w:tr>
+        <w:trPr>
+          <w:cantSplit/>
+          <w:trHeight w:val="2343"/>
+        </w:trPr>
+        <w:tc>
+          <w:tcPr>
+            <w:tcW w:w="3510" w:type="dxa"/>
+            <w:noWrap/>
+            <w:textDirection w:val="tbRl"/>
+            <w:hideMark/>
+          </w:tcPr>
+          <w:p>
+            <w:pPr>
+              <w:ind w:left="113" w:right="113"/>
+            </w:pPr>
+            <w:r>
+              <w:t>Paper</w:t>
+            </w:r>
+          </w:p>
+        </w:tc>
+        <w:tc>
+          <w:tcPr>
+            <w:tcW w:w="993" w:type="dxa"/>
+            <w:noWrap/>
+            <w:textDirection w:val="tbRl"/>
+            <w:hideMark/>
+          </w:tcPr>
+          <w:p>
+            <w:pPr>
+              <w:ind w:left="113" w:right="113"/>
+              <w:rPr>
+                <w:i/>
+                <w:iCs/>
+              </w:rPr>
+            </w:pPr>
+            <w:r>
+              <w:rPr>
+                <w:i/>
+                <w:iCs/>
+              </w:rPr>
+              <w:t>Avoid attack-revealing features and ease of detection</w:t>
+            </w:r>
+          </w:p>
+        </w:tc>
+        <w:tc>
+          <w:tcPr>
+            <w:tcW w:w="850" w:type="dxa"/>
+            <w:noWrap/>
+            <w:textDirection w:val="tbRl"/>
+            <w:hideMark/>
+          </w:tcPr>
+          <w:p>
+            <w:pPr>
+              <w:ind w:left="113" w:right="113"/>
+              <w:rPr>
+                <w:i/>
+                <w:iCs/>
+              </w:rPr>
+            </w:pPr>
+            <w:r>
+              <w:rPr>
+                <w:i/>
+                <w:iCs/>
+              </w:rPr>
+              <w:t>Avoid unmotivated complexity</w:t>
+            </w:r>
+          </w:p>
+        </w:tc>
+        <w:tc>
+          <w:tcPr>
+            <w:tcW w:w="709" w:type="dxa"/>
+            <w:noWrap/>
+            <w:textDirection w:val="tbRl"/>
+            <w:hideMark/>
+          </w:tcPr>
+          <w:p>
+            <w:pPr>
+              <w:ind w:left="113" w:right="113"/>
+              <w:rPr>
+                <w:i/>
+                <w:iCs/>
+              </w:rPr>
+            </w:pPr>
+            <w:r>
+              <w:rPr>
+                <w:i/>
+                <w:iCs/>
+              </w:rPr>
+              <w:t>Use of the evaluation metrics</w:t>
+            </w:r>
+          </w:p>
+        </w:tc>
+        <w:tc>
+          <w:tcPr>
+            <w:tcW w:w="709" w:type="dxa"/>
+            <w:noWrap/>
+            <w:textDirection w:val="tbRl"/>
+            <w:hideMark/>
+          </w:tcPr>
+          <w:p>
+            <w:pPr>
+              <w:ind w:left="113" w:right="113"/>
+              <w:rPr>
+                <w:i/>
+                <w:iCs/>
+              </w:rPr>
+            </w:pPr>
+            <w:r>
+              <w:rPr>
+                <w:i/>
+                <w:iCs/>
+              </w:rPr>
+              <w:t>Source code</w:t>
+            </w:r>
+          </w:p>
+        </w:tc>
+        <w:tc>
+          <w:tcPr>
+            <w:tcW w:w="708" w:type="dxa"/>
+            <w:noWrap/>
+            <w:textDirection w:val="tbRl"/>
+            <w:hideMark/>
+          </w:tcPr>
+          <w:p>
+            <w:pPr>
+              <w:ind w:left="113" w:right="113"/>
+              <w:rPr>
+                <w:i/>
+                <w:iCs/>
+              </w:rPr>
+            </w:pPr>
+            <w:r>
+              <w:rPr>
+                <w:i/>
+                <w:iCs/>
+              </w:rPr>
+              <w:t>Explainability</w:t>
+            </w:r>
+          </w:p>
+        </w:tc>
+        <w:tc>
+          <w:tcPr>
+            <w:tcW w:w="567" w:type="dxa"/>
+            <w:noWrap/>
+            <w:textDirection w:val="tbRl"/>
+            <w:hideMark/>
+          </w:tcPr>
+          <w:p>
+            <w:pPr>
+              <w:ind w:left="113" w:right="113"/>
+              <w:rPr>
+                <w:i/>
+                <w:iCs/>
+              </w:rPr>
+            </w:pPr>
+            <w:r>
+              <w:rPr>
+                <w:i/>
+                <w:iCs/>
+              </w:rPr>
+              <w:t>Updated dataset</w:t>
+            </w:r>
+          </w:p>
+        </w:tc>
+        <w:tc>
+          <w:tcPr>
+            <w:tcW w:w="738" w:type="dxa"/>
+            <w:noWrap/>
+            <w:textDirection w:val="tbRl"/>
+            <w:hideMark/>
+          </w:tcPr>
+          <w:p>
+            <w:pPr>
+              <w:ind w:left="113" w:right="113"/>
+              <w:rPr>
+                <w:i/>
+                <w:iCs/>
+              </w:rPr>
+            </w:pPr>
+            <w:r>
+              <w:rPr>
+                <w:i/>
+                <w:iCs/>
+              </w:rPr>
+              <w:t>All attacks</w:t>
+            </w:r>
+          </w:p>
+        </w:tc>
+        <w:tc>
+          <w:tcPr>
+            <w:tcW w:w="1491" w:type="dxa"/>
+            <w:noWrap/>
+            <w:textDirection w:val="tbRl"/>
+            <w:hideMark/>
+          </w:tcPr>
+          <w:p>
+            <w:pPr>
+              <w:ind w:left="113" w:right="113"/>
+              <w:rPr>
+                <w:i/>
+                <w:iCs/>
+              </w:rPr>
+            </w:pPr>
+            <w:r>
+              <w:rPr>
+                <w:i/>
+                <w:iCs/>
+              </w:rPr>
+              <w:t>Dataset used</w:t>
+            </w:r>
+          </w:p>
+        </w:tc>
+      </w:tr>
+      <w:tr>
+        <w:trPr>
+          <w:trHeight w:val="288"/>
+        </w:trPr>
+        <w:tc>
+          <w:tcPr>
+            <w:tcW w:w="3510" w:type="dxa"/>
+            <w:noWrap/>
+            <w:hideMark/>
+          </w:tcPr>
+          <w:p>
+            <w:r>
+              <w:t>(Kwon et al., 2023)</w:t>
+            </w:r>
+          </w:p>
+        </w:tc>
+        <w:tc>
+          <w:tcPr>
+            <w:tcW w:w="993" w:type="dxa"/>
+            <w:noWrap/>
+            <w:hideMark/>
+          </w:tcPr>
+          <w:p>
+            <w:r>
+              <w:t>Yes</w:t>
+            </w:r>
+          </w:p>
+        </w:tc>
+        <w:tc>
+          <w:tcPr>
+            <w:tcW w:w="850" w:type="dxa"/>
+            <w:noWrap/>
+            <w:hideMark/>
+          </w:tcPr>
+          <w:p>
+            <w:r>
+              <w:t>Yes</w:t>
+            </w:r>
+          </w:p>
+        </w:tc>
+        <w:tc>
+          <w:tcPr>
+            <w:tcW w:w="709" w:type="dxa"/>
+            <w:noWrap/>
+            <w:hideMark/>
+          </w:tcPr>
+          <w:p>
+            <w:r>
+              <w:t>Yes</w:t>
+            </w:r>
+          </w:p>
+        </w:tc>
+        <w:tc>
+          <w:tcPr>
+            <w:tcW w:w="709" w:type="dxa"/>
+            <w:noWrap/>
+            <w:hideMark/>
+          </w:tcPr>
+          <w:p>
+            <w:r>
+              <w:t>No</w:t>
+            </w:r>
+          </w:p>
+        </w:tc>
+        <w:tc>
+          <w:tcPr>
+            <w:tcW w:w="708" w:type="dxa"/>
+            <w:noWrap/>
+            <w:hideMark/>
+          </w:tcPr>
+          <w:p>
+            <w:r>
+              <w:t>No</w:t>
+            </w:r>
+          </w:p>
+        </w:tc>
+        <w:tc>
+          <w:tcPr>
+            <w:tcW w:w="567" w:type="dxa"/>
+            <w:noWrap/>
+            <w:hideMark/>
+          </w:tcPr>
+          <w:p>
+            <w:r>
+              <w:t>No</w:t>
+            </w:r>
+          </w:p>
+        </w:tc>
+        <w:tc>
+          <w:tcPr>
+            <w:tcW w:w="738" w:type="dxa"/>
+            <w:noWrap/>
+            <w:hideMark/>
+          </w:tcPr>
+          <w:p>
+            <w:r>
+              <w:t>Yes</w:t>
+            </w:r>
+          </w:p>
+        </w:tc>
+        <w:tc>
+          <w:tcPr>
+            <w:tcW w:w="1491" w:type="dxa"/>
+            <w:noWrap/>
+            <w:hideMark/>
+          </w:tcPr>
+          <w:p>
+            <w:r>
+              <w:t>Hikari-2021</w:t>
+            </w:r>
+          </w:p>
+        </w:tc>
+      </w:tr>
+      <w:tr>
+        <w:trPr>
+          <w:trHeight w:val="288"/>
+        </w:trPr>
+        <w:tc>
+          <w:tcPr>
+            <w:tcW w:w="3510" w:type="dxa"/>
+            <w:noWrap/>
+            <w:hideMark/>
+          </w:tcPr>
+          <w:p>
+            <w:r>
+              <w:t>(Noori et al., 2023)</w:t>
+            </w:r>
+          </w:p>
+        </w:tc>
+        <w:tc>
+          <w:tcPr>
+            <w:tcW w:w="993" w:type="dxa"/>
+            <w:noWrap/>
+            <w:hideMark/>
+          </w:tcPr>
+          <w:p>
+            <w:r>
+              <w:t>Yes</w:t>
+            </w:r>
+          </w:p>
+        </w:tc>
+        <w:tc>
+          <w:tcPr>
+            <w:tcW w:w="850" w:type="dxa"/>
+            <w:noWrap/>
+            <w:hideMark/>
+          </w:tcPr>
+          <w:p>
+            <w:r>
+              <w:t>Yes</w:t>
+            </w:r>
+          </w:p>
+        </w:tc>
+        <w:tc>
+          <w:tcPr>
+            <w:tcW w:w="709" w:type="dxa"/>
+            <w:noWrap/>
+            <w:hideMark/>
+          </w:tcPr>
+          <w:p>
+            <w:r>
+              <w:t>Yes</w:t>
+            </w:r>
+          </w:p>
+        </w:tc>
+        <w:tc>
+          <w:tcPr>
+            <w:tcW w:w="709" w:type="dxa"/>
+            <w:noWrap/>
+            <w:hideMark/>
+          </w:tcPr>
+          <w:p>
+            <w:r>
+              <w:t>No</w:t>
+            </w:r>
+          </w:p>
+        </w:tc>
+        <w:tc>
+          <w:tcPr>
+            <w:tcW w:w="708" w:type="dxa"/>
+            <w:noWrap/>
+            <w:hideMark/>
+          </w:tcPr>
+          <w:p>
+            <w:r>
+              <w:t>No</w:t>
+            </w:r>
+          </w:p>
+        </w:tc>
+        <w:tc>
+          <w:tcPr>
+            <w:tcW w:w="567" w:type="dxa"/>
+            <w:noWrap/>
+            <w:hideMark/>
+          </w:tcPr>
+          <w:p>
+            <w:r>
+              <w:t>No</w:t>
+            </w:r>
+          </w:p>
+        </w:tc>
+        <w:tc>
+          <w:tcPr>
+            <w:tcW w:w="738" w:type="dxa"/>
+            <w:noWrap/>
+            <w:hideMark/>
+          </w:tcPr>
+          <w:p>
+            <w:r>
+              <w:t>No</w:t>
+            </w:r>
+          </w:p>
+        </w:tc>
+        <w:tc>
+          <w:tcPr>
+            <w:tcW w:w="1491" w:type="dxa"/>
+            <w:noWrap/>
+            <w:hideMark/>
+          </w:tcPr>
+          <w:p>
+            <w:r>
+              <w:t>Hikari-2021</w:t>
+            </w:r>
+          </w:p>
+        </w:tc>
+      </w:tr>
+      <w:tr>
+        <w:trPr>
+          <w:trHeight w:val="288"/>
+        </w:trPr>
+        <w:tc>
+          <w:tcPr>
+            <w:tcW w:w="3510" w:type="dxa"/>
+            <w:noWrap/>
+            <w:hideMark/>
+          </w:tcPr>
+          <w:p>
+            <w:r>
+              <w:t>(Louk &amp; Tama, 2023)</w:t>
+            </w:r>
+          </w:p>
+        </w:tc>
+        <w:tc>
+          <w:tcPr>
+            <w:tcW w:w="993" w:type="dxa"/>
+            <w:noWrap/>
+            <w:hideMark/>
+          </w:tcPr>
+          <w:p>
+            <w:r>
+              <w:t>-</w:t>
+            </w:r>
+          </w:p>
+        </w:tc>
+        <w:tc>
+          <w:tcPr>
+            <w:tcW w:w="850" w:type="dxa"/>
+            <w:noWrap/>
+            <w:hideMark/>
+          </w:tcPr>
+          <w:p>
+            <w:r>
+              <w:t>No</w:t>
+            </w:r>
+          </w:p>
+        </w:tc>
+        <w:tc>
+          <w:tcPr>
+            <w:tcW w:w="709" w:type="dxa"/>
+            <w:noWrap/>
+            <w:hideMark/>
+          </w:tcPr>
+          <w:p>
+            <w:r>
+              <w:t>Yes</w:t>
+            </w:r>
+          </w:p>
+        </w:tc>
+        <w:tc>
+          <w:tcPr>
+            <w:tcW w:w="709" w:type="dxa"/>
+            <w:noWrap/>
+            <w:hideMark/>
+          </w:tcPr>
+          <w:p>
+            <w:r>
+              <w:t>No</w:t>
+            </w:r>
+          </w:p>
+        </w:tc>
+        <w:tc>
+          <w:tcPr>
+            <w:tcW w:w="708" w:type="dxa"/>
+            <w:noWrap/>
+            <w:hideMark/>
+          </w:tcPr>
+          <w:p>
+            <w:r>
+              <w:t>No</w:t>
+            </w:r>
+          </w:p>
+        </w:tc>
+        <w:tc>
+          <w:tcPr>
+            <w:tcW w:w="567" w:type="dxa"/>
+            <w:noWrap/>
+            <w:hideMark/>
+          </w:tcPr>
+          <w:p>
+            <w:r>
+              <w:t>No</w:t>
+            </w:r>
+          </w:p>
+        </w:tc>
+        <w:tc>
+          <w:tcPr>
+            <w:tcW w:w="738" w:type="dxa"/>
+            <w:noWrap/>
+            <w:hideMark/>
+          </w:tcPr>
+          <w:p>
+            <w:r>
+              <w:t>No</w:t>
+            </w:r>
+          </w:p>
+        </w:tc>
+        <w:tc>
+          <w:tcPr>
+            <w:tcW w:w="1491" w:type="dxa"/>
+            <w:noWrap/>
+            <w:hideMark/>
+          </w:tcPr>
+          <w:p>
+            <w:r>
+              <w:t>Hikari-2021</w:t>
+            </w:r>
+          </w:p>
+        </w:tc>
+      </w:tr>
+      <w:tr>
+        <w:trPr>
+          <w:trHeight w:val="288"/>
+        </w:trPr>
+        <w:tc>
+          <w:tcPr>
+            <w:tcW w:w="3510" w:type="dxa"/>
+            <w:noWrap/>
+            <w:hideMark/>
+          </w:tcPr>
+          <w:p>
+            <w:r>
+              <w:t>(Rajak et al., 2022)</w:t>
+            </w:r>
+          </w:p>
+        </w:tc>
+        <w:tc>
+          <w:tcPr>
+            <w:tcW w:w="993" w:type="dxa"/>
+            <w:noWrap/>
+            <w:hideMark/>
+          </w:tcPr>
+          <w:p>
+            <w:r>
+              <w:t>-</w:t>
+            </w:r>
+          </w:p>
+        </w:tc>
+        <w:tc>
+          <w:tcPr>
+            <w:tcW w:w="850" w:type="dxa"/>
+            <w:noWrap/>
+            <w:hideMark/>
+          </w:tcPr>
+          <w:p>
+            <w:r>
+              <w:t>No</w:t>
+            </w:r>
+          </w:p>
+        </w:tc>
+        <w:tc>
+          <w:tcPr>
+            <w:tcW w:w="709" w:type="dxa"/>
+            <w:noWrap/>
+            <w:hideMark/>
+          </w:tcPr>
+          <w:p>
+            <w:r>
+              <w:t>Yes</w:t>
+            </w:r>
+          </w:p>
+        </w:tc>
+        <w:tc>
+          <w:tcPr>
+            <w:tcW w:w="709" w:type="dxa"/>
+            <w:noWrap/>
+            <w:hideMark/>
+          </w:tcPr>
+          <w:p>
+            <w:r>
+              <w:t>No</w:t>
+            </w:r>
+          </w:p>
+        </w:tc>
+        <w:tc>
+          <w:tcPr>
+            <w:tcW w:w="708" w:type="dxa"/>
+            <w:noWrap/>
+            <w:hideMark/>
+          </w:tcPr>
+          <w:p>
+            <w:r>
+              <w:t>No</w:t>
+            </w:r>
+          </w:p>
+        </w:tc>
+        <w:tc>
+          <w:tcPr>
+            <w:tcW w:w="567" w:type="dxa"/>
+            <w:noWrap/>
+            <w:hideMark/>
+          </w:tcPr>
+          <w:p>
+            <w:r>
+              <w:t>No</w:t>
+            </w:r>
+          </w:p>
+        </w:tc>
+        <w:tc>
+          <w:tcPr>
+            <w:tcW w:w="738" w:type="dxa"/>
+            <w:noWrap/>
+            <w:hideMark/>
+          </w:tcPr>
+          <w:p>
+            <w:r>
+              <w:t>Yes</w:t>
+            </w:r>
+          </w:p>
+        </w:tc>
+        <w:tc>
+          <w:tcPr>
+            <w:tcW w:w="1491" w:type="dxa"/>
+            <w:noWrap/>
+            <w:hideMark/>
+          </w:tcPr>
+          <w:p>
+            <w:r>
+              <w:t>Hikari-2021</w:t>
+            </w:r>
+          </w:p>
+        </w:tc>
+      </w:tr>
+      <w:tr>
+        <w:trPr>
+          <w:trHeight w:val="288"/>
+        </w:trPr>
+        <w:tc>
+          <w:tcPr>
+            <w:tcW w:w="3510" w:type="dxa"/>
+            <w:noWrap/>
+            <w:hideMark/>
+          </w:tcPr>
+          <w:p>
+            <w:r>
+              <w:t>(Fernandes &amp; Lopes, 2022)</w:t>
+            </w:r>
+          </w:p>
+        </w:tc>
+        <w:tc>
+          <w:tcPr>
+            <w:tcW w:w="993" w:type="dxa"/>
+            <w:noWrap/>
+            <w:hideMark/>
+          </w:tcPr>
+          <w:p>
+            <w:r>
+              <w:t>No</w:t>
+            </w:r>
+          </w:p>
+        </w:tc>
+        <w:tc>
+          <w:tcPr>
+            <w:tcW w:w="850" w:type="dxa"/>
+            <w:noWrap/>
+            <w:hideMark/>
+          </w:tcPr>
+          <w:p>
+            <w:r>
+              <w:t>Yes</w:t>
+            </w:r>
+          </w:p>
+        </w:tc>
+        <w:tc>
+          <w:tcPr>
+            <w:tcW w:w="709" w:type="dxa"/>
+            <w:noWrap/>
+            <w:hideMark/>
+          </w:tcPr>
+          <w:p>
+            <w:r>
+              <w:t>Yes</w:t>
+            </w:r>
+          </w:p>
+        </w:tc>
+        <w:tc>
+          <w:tcPr>
+            <w:tcW w:w="709" w:type="dxa"/>
+            <w:noWrap/>
+            <w:hideMark/>
+          </w:tcPr>
+          <w:p>
+            <w:r>
+              <w:t>No</w:t>
+            </w:r>
+          </w:p>
+        </w:tc>
+        <w:tc>
+          <w:tcPr>
+            <w:tcW w:w="708" w:type="dxa"/>
+            <w:noWrap/>
+            <w:hideMark/>
+          </w:tcPr>
+          <w:p>
+            <w:r>
+              <w:t>No</w:t>
+            </w:r>
+          </w:p>
+        </w:tc>
+        <w:tc>
+          <w:tcPr>
+            <w:tcW w:w="567" w:type="dxa"/>
+            <w:noWrap/>
+            <w:hideMark/>
+          </w:tcPr>
+          <w:p>
+            <w:r>
+              <w:t>No</w:t>
+            </w:r>
+          </w:p>
+        </w:tc>
+        <w:tc>
+          <w:tcPr>
+            <w:tcW w:w="738" w:type="dxa"/>
+            <w:noWrap/>
+            <w:hideMark/>
+          </w:tcPr>
+          <w:p>
+            <w:r>
+              <w:t>Yes</w:t>
+            </w:r>
+          </w:p>
+        </w:tc>
+        <w:tc>
+          <w:tcPr>
+            <w:tcW w:w="1491" w:type="dxa"/>
+            <w:noWrap/>
+            <w:hideMark/>
+          </w:tcPr>
+          <w:p>
+            <w:r>
+              <w:t>Hikari-2021</w:t>
+            </w:r>
+          </w:p>
+        </w:tc>
+      </w:tr>
+      <w:tr>
+        <w:trPr>
+          <w:trHeight w:val="288"/>
+        </w:trPr>
+        <w:tc>
+          <w:tcPr>
+            <w:tcW w:w="3510" w:type="dxa"/>
+            <w:noWrap/>
+            <w:hideMark/>
+          </w:tcPr>
+          <w:p>
+            <w:r>
+              <w:t>(Fernandes et al., 2023)</w:t>
+            </w:r>
+          </w:p>
+        </w:tc>
+        <w:tc>
+          <w:tcPr>
+            <w:tcW w:w="993" w:type="dxa"/>
+            <w:noWrap/>
+            <w:hideMark/>
+          </w:tcPr>
+          <w:p>
+            <w:r>
+              <w:t>No</w:t>
+            </w:r>
+          </w:p>
+        </w:tc>
+        <w:tc>
+          <w:tcPr>
+            <w:tcW w:w="850" w:type="dxa"/>
+            <w:noWrap/>
+            <w:hideMark/>
+          </w:tcPr>
+          <w:p>
+            <w:r>
+              <w:t>Yes</w:t>
+            </w:r>
+          </w:p>
+        </w:tc>
+        <w:tc>
+          <w:tcPr>
+            <w:tcW w:w="709" w:type="dxa"/>
+            <w:noWrap/>
+            <w:hideMark/>
+          </w:tcPr>
+          <w:p>
+            <w:r>
+              <w:t>Yes</w:t>
+            </w:r>
+          </w:p>
+        </w:tc>
+        <w:tc>
+          <w:tcPr>
+            <w:tcW w:w="709" w:type="dxa"/>
+            <w:noWrap/>
+            <w:hideMark/>
+          </w:tcPr>
+          <w:p>
+            <w:r>
+              <w:t>No</w:t>
+            </w:r>
+          </w:p>
+        </w:tc>
+        <w:tc>
+          <w:tcPr>
+            <w:tcW w:w="708" w:type="dxa"/>
+            <w:noWrap/>
+            <w:hideMark/>
+          </w:tcPr>
+          <w:p>
+            <w:r>
+              <w:t>No</w:t>
+            </w:r>
+          </w:p>
+        </w:tc>
+        <w:tc>
+          <w:tcPr>
+            <w:tcW w:w="567" w:type="dxa"/>
+            <w:noWrap/>
+            <w:hideMark/>
+          </w:tcPr>
+          <w:p>
+            <w:r>
+              <w:t>No</w:t>
+            </w:r>
+          </w:p>
+        </w:tc>
+        <w:tc>
+          <w:tcPr>
+            <w:tcW w:w="738" w:type="dxa"/>
+            <w:noWrap/>
+            <w:hideMark/>
+          </w:tcPr>
+          <w:p>
+            <w:r>
+              <w:t>Yes</w:t>
+            </w:r>
+          </w:p>
+        </w:tc>
+        <w:tc>
+          <w:tcPr>
+            <w:tcW w:w="1491" w:type="dxa"/>
+            <w:noWrap/>
+            <w:hideMark/>
+          </w:tcPr>
+          <w:p>
+            <w:r>
+              <w:t>Hikari-2021</w:t>
+            </w:r>
+          </w:p>
+        </w:tc>
+      </w:tr>
+      <w:tr>
+        <w:trPr>
+          <w:trHeight w:val="288"/>
+        </w:trPr>
+        <w:tc>
+          <w:tcPr>
+            <w:tcW w:w="3510" w:type="dxa"/>
+            <w:noWrap/>
+            <w:hideMark/>
+          </w:tcPr>
+          <w:p>
+            <w:r>
+              <w:t>(Chauhan &amp; Shah Heydari, 2020)</w:t>
+            </w:r>
+          </w:p>
+        </w:tc>
+        <w:tc>
+          <w:tcPr>
+            <w:tcW w:w="993" w:type="dxa"/>
+            <w:noWrap/>
+            <w:hideMark/>
+          </w:tcPr>
+          <w:p>
+            <w:r>
+              <w:t>Yes</w:t>
+            </w:r>
+          </w:p>
+        </w:tc>
+        <w:tc>
+          <w:tcPr>
+            <w:tcW w:w="850" w:type="dxa"/>
+            <w:noWrap/>
+            <w:hideMark/>
+          </w:tcPr>
+          <w:p>
+            <w:r>
+              <w:t>No</w:t>
+            </w:r>
+          </w:p>
+        </w:tc>
+        <w:tc>
+          <w:tcPr>
+            <w:tcW w:w="709" w:type="dxa"/>
+            <w:noWrap/>
+            <w:hideMark/>
+          </w:tcPr>
+          <w:p>
+            <w:r>
+              <w:t>Yes</w:t>
+            </w:r>
+          </w:p>
+        </w:tc>
+        <w:tc>
+          <w:tcPr>
+            <w:tcW w:w="709" w:type="dxa"/>
+            <w:noWrap/>
+            <w:hideMark/>
+          </w:tcPr>
+          <w:p>
+            <w:r>
+              <w:t>No</w:t>
+            </w:r>
+          </w:p>
+        </w:tc>
+        <w:tc>
+          <w:tcPr>
+            <w:tcW w:w="708" w:type="dxa"/>
+            <w:noWrap/>
+            <w:hideMark/>
+          </w:tcPr>
+          <w:p>
+            <w:r>
+              <w:t>No *</w:t>
+            </w:r>
+          </w:p>
+        </w:tc>
+        <w:tc>
+          <w:tcPr>
+            <w:tcW w:w="567" w:type="dxa"/>
+            <w:noWrap/>
+            <w:hideMark/>
+          </w:tcPr>
+          <w:p>
+            <w:r>
+              <w:t>No</w:t>
+            </w:r>
+          </w:p>
+        </w:tc>
+        <w:tc>
+          <w:tcPr>
+            <w:tcW w:w="738" w:type="dxa"/>
+            <w:noWrap/>
+            <w:hideMark/>
+          </w:tcPr>
+          <w:p>
+            <w:r>
+              <w:t>Yes</w:t>
+            </w:r>
+          </w:p>
+        </w:tc>
+        <w:tc>
+          <w:tcPr>
+            <w:tcW w:w="1491" w:type="dxa"/>
+            <w:noWrap/>
+            <w:hideMark/>
+          </w:tcPr>
+          <w:p>
+            <w:r>
+              <w:t>CIC-IDS 2017</w:t>
+            </w:r>
+          </w:p>
+        </w:tc>
+      </w:tr>
+      <w:tr>
+        <w:trPr>
+          <w:trHeight w:val="288"/>
+        </w:trPr>
+        <w:tc>
+          <w:tcPr>
+            <w:tcW w:w="3510" w:type="dxa"/>
+            <w:noWrap/>
+            <w:hideMark/>
+          </w:tcPr>
+          <w:p>
+            <w:r>
+              <w:t>(Sarhan et al., 2022)</w:t>
+            </w:r>
+          </w:p>
+        </w:tc>
+        <w:tc>
+          <w:tcPr>
+            <w:tcW w:w="993" w:type="dxa"/>
+            <w:noWrap/>
+            <w:hideMark/>
+          </w:tcPr>
+          <w:p>
+            <w:r>
+              <w:t>Yes</w:t>
+            </w:r>
+          </w:p>
+        </w:tc>
+        <w:tc>
+          <w:tcPr>
+            <w:tcW w:w="850" w:type="dxa"/>
+            <w:noWrap/>
+            <w:hideMark/>
+          </w:tcPr>
+          <w:p>
+            <w:r>
+              <w:t>Yes</w:t>
+            </w:r>
+          </w:p>
+        </w:tc>
+        <w:tc>
+          <w:tcPr>
+            <w:tcW w:w="709" w:type="dxa"/>
+            <w:noWrap/>
+            <w:hideMark/>
+          </w:tcPr>
+          <w:p>
+            <w:r>
+              <w:t>Yes</w:t>
+            </w:r>
+          </w:p>
+        </w:tc>
+        <w:tc>
+          <w:tcPr>
+            <w:tcW w:w="709" w:type="dxa"/>
+            <w:noWrap/>
+            <w:hideMark/>
+          </w:tcPr>
+          <w:p>
+            <w:r>
+              <w:t>No</w:t>
+            </w:r>
+          </w:p>
+        </w:tc>
+        <w:tc>
+          <w:tcPr>
+            <w:tcW w:w="708" w:type="dxa"/>
+            <w:noWrap/>
+            <w:hideMark/>
+          </w:tcPr>
+          <w:p>
+            <w:r>
+              <w:t>No</w:t>
+            </w:r>
+          </w:p>
+        </w:tc>
+        <w:tc>
+          <w:tcPr>
+            <w:tcW w:w="567" w:type="dxa"/>
+            <w:noWrap/>
+            <w:hideMark/>
+          </w:tcPr>
+          <w:p>
+            <w:r>
+              <w:t>No</w:t>
+            </w:r>
+          </w:p>
+        </w:tc>
+        <w:tc>
+          <w:tcPr>
+            <w:tcW w:w="738" w:type="dxa"/>
+            <w:noWrap/>
+            <w:hideMark/>
+          </w:tcPr>
+          <w:p>
+            <w:r>
+              <w:t>Yes</w:t>
+            </w:r>
+          </w:p>
+        </w:tc>
+        <w:tc>
+          <w:tcPr>
+            <w:tcW w:w="1491" w:type="dxa"/>
+            <w:noWrap/>
+            <w:hideMark/>
+          </w:tcPr>
+          <w:p>
+            <w:r>
+              <w:t>CIC-IDS 2017</w:t>
+            </w:r>
+          </w:p>
+        </w:tc>
+      </w:tr>
+      <w:tr>
+        <w:trPr>
+          <w:trHeight w:val="288"/>
+        </w:trPr>
+        <w:tc>
+          <w:tcPr>
+            <w:tcW w:w="3510" w:type="dxa"/>
+            <w:noWrap/>
+            <w:hideMark/>
+          </w:tcPr>
+          <w:p>
+            <w:r>
+              <w:t>(Zavrak &amp; Iskefiyeli, 2020)</w:t>
+            </w:r>
+          </w:p>
+        </w:tc>
+        <w:tc>
+          <w:tcPr>
+            <w:tcW w:w="993" w:type="dxa"/>
+            <w:noWrap/>
+            <w:hideMark/>
+          </w:tcPr>
+          <w:p>
+            <w:r>
+              <w:t>Yes</w:t>
+            </w:r>
+          </w:p>
+        </w:tc>
+        <w:tc>
+          <w:tcPr>
+            <w:tcW w:w="850" w:type="dxa"/>
+            <w:noWrap/>
+            <w:hideMark/>
+          </w:tcPr>
+          <w:p>
+            <w:r>
+              <w:t>Yes</w:t>
+            </w:r>
+          </w:p>
+        </w:tc>
+        <w:tc>
+          <w:tcPr>
+            <w:tcW w:w="709" w:type="dxa"/>
+            <w:noWrap/>
+            <w:hideMark/>
+          </w:tcPr>
+          <w:p>
+            <w:r>
+              <w:t>No</w:t>
+            </w:r>
+          </w:p>
+        </w:tc>
+        <w:tc>
+          <w:tcPr>
+            <w:tcW w:w="709" w:type="dxa"/>
+            <w:noWrap/>
+            <w:hideMark/>
+          </w:tcPr>
+          <w:p>
+            <w:r>
+              <w:t>No</w:t>
+            </w:r>
+          </w:p>
+        </w:tc>
+        <w:tc>
+          <w:tcPr>
+            <w:tcW w:w="708" w:type="dxa"/>
+            <w:noWrap/>
+            <w:hideMark/>
+          </w:tcPr>
+          <w:p>
+            <w:r>
+              <w:t>No</w:t>
+            </w:r>
+          </w:p>
+        </w:tc>
+        <w:tc>
+          <w:tcPr>
+            <w:tcW w:w="567" w:type="dxa"/>
+            <w:noWrap/>
+            <w:hideMark/>
+          </w:tcPr>
+          <w:p>
+            <w:r>
+              <w:t>No</w:t>
+            </w:r>
+          </w:p>
+        </w:tc>
+        <w:tc>
+          <w:tcPr>
+            <w:tcW w:w="738" w:type="dxa"/>
+            <w:noWrap/>
+            <w:hideMark/>
+          </w:tcPr>
+          <w:p>
+            <w:r>
+              <w:t>Yes</w:t>
+            </w:r>
+          </w:p>
+        </w:tc>
+        <w:tc>
+          <w:tcPr>
+            <w:tcW w:w="1491" w:type="dxa"/>
+            <w:noWrap/>
+            <w:hideMark/>
+          </w:tcPr>
+          <w:p>
+            <w:r>
+              <w:t>CIC-IDS 2017</w:t>
+            </w:r>
+          </w:p>
+        </w:tc>
+      </w:tr>
+      <w:tr>
+        <w:trPr>
+          <w:trHeight w:val="288"/>
+        </w:trPr>
+        <w:tc>
+          <w:tcPr>
+            <w:tcW w:w="3510" w:type="dxa"/>
+            <w:noWrap/>
+            <w:hideMark/>
+          </w:tcPr>
+          <w:p>
+            <w:r>
+              <w:t>(Kurniabudi et al., 2020)</w:t>
+            </w:r>
+          </w:p>
+        </w:tc>
+        <w:tc>
+          <w:tcPr>
+            <w:tcW w:w="993" w:type="dxa"/>
+            <w:noWrap/>
+            <w:hideMark/>
+          </w:tcPr>
+          <w:p>
+            <w:r>
+              <w:t>Yes</w:t>
+            </w:r>
+          </w:p>
+        </w:tc>
+        <w:tc>
+          <w:tcPr>
+            <w:tcW w:w="850" w:type="dxa"/>
+            <w:noWrap/>
+            <w:hideMark/>
+          </w:tcPr>
+          <w:p>
+            <w:r>
+              <w:t>Yes</w:t>
+            </w:r>
+          </w:p>
+        </w:tc>
+        <w:tc>
+          <w:tcPr>
+            <w:tcW w:w="709" w:type="dxa"/>
+            <w:noWrap/>
+            <w:hideMark/>
+          </w:tcPr>
+          <w:p>
+            <w:r>
+              <w:t>No</w:t>
+            </w:r>
+          </w:p>
+        </w:tc>
+        <w:tc>
+          <w:tcPr>
+            <w:tcW w:w="709" w:type="dxa"/>
+            <w:noWrap/>
+            <w:hideMark/>
+          </w:tcPr>
+          <w:p>
+            <w:r>
+              <w:t>No</w:t>
+            </w:r>
+          </w:p>
+        </w:tc>
+        <w:tc>
+          <w:tcPr>
+            <w:tcW w:w="708" w:type="dxa"/>
+            <w:noWrap/>
+            <w:hideMark/>
+          </w:tcPr>
+          <w:p>
+            <w:r>
+              <w:t>No</w:t>
+            </w:r>
+          </w:p>
+        </w:tc>
+        <w:tc>
+          <w:tcPr>
+            <w:tcW w:w="567" w:type="dxa"/>
+            <w:noWrap/>
+            <w:hideMark/>
+          </w:tcPr>
+          <w:p>
+            <w:r>
+              <w:t>No</w:t>
+            </w:r>
+          </w:p>
+        </w:tc>
+        <w:tc>
+          <w:tcPr>
+            <w:tcW w:w="738" w:type="dxa"/>
+            <w:noWrap/>
+            <w:hideMark/>
+          </w:tcPr>
+          <w:p>
+            <w:r>
+              <w:t>Yes**</w:t>
+            </w:r>
+          </w:p>
+        </w:tc>
+        <w:tc>
+          <w:tcPr>
+            <w:tcW w:w="1491" w:type="dxa"/>
+            <w:noWrap/>
+            <w:hideMark/>
+          </w:tcPr>
+          <w:p>
+            <w:r>
+              <w:t>CIC-IDS 2017</w:t>
+            </w:r>
+          </w:p>
+        </w:tc>
+      </w:tr>
+      <w:tr>
+        <w:trPr>
+          <w:trHeight w:val="288"/>
+        </w:trPr>
+        <w:tc>
+          <w:tcPr>
+            <w:tcW w:w="3510" w:type="dxa"/>
+            <w:noWrap/>
+            <w:hideMark/>
+          </w:tcPr>
+          <w:p>
+            <w:r>
+              <w:t>(Yulianto et al., 2019)</w:t>
+            </w:r>
+          </w:p>
+        </w:tc>
+        <w:tc>
+          <w:tcPr>
+            <w:tcW w:w="993" w:type="dxa"/>
+            <w:noWrap/>
+            <w:hideMark/>
+          </w:tcPr>
+          <w:p>
+            <w:r>
+              <w:t>Yes</w:t>
+            </w:r>
+          </w:p>
+        </w:tc>
+        <w:tc>
+          <w:tcPr>
+            <w:tcW w:w="850" w:type="dxa"/>
+            <w:noWrap/>
+            <w:hideMark/>
+          </w:tcPr>
+          <w:p>
+            <w:r>
+              <w:t>Yes</w:t>
+            </w:r>
+          </w:p>
+        </w:tc>
+        <w:tc>
+          <w:tcPr>
+            <w:tcW w:w="709" w:type="dxa"/>
+            <w:noWrap/>
+            <w:hideMark/>
+          </w:tcPr>
+          <w:p>
+            <w:r>
+              <w:t>Yes</w:t>
+            </w:r>
+          </w:p>
+        </w:tc>
+        <w:tc>
+          <w:tcPr>
+            <w:tcW w:w="709" w:type="dxa"/>
+            <w:noWrap/>
+            <w:hideMark/>
+          </w:tcPr>
+          <w:p>
+            <w:r>
+              <w:t>No</w:t>
+            </w:r>
+          </w:p>
+        </w:tc>
+        <w:tc>
+          <w:tcPr>
+            <w:tcW w:w="708" w:type="dxa"/>
+            <w:noWrap/>
+            <w:hideMark/>
+          </w:tcPr>
+          <w:p>
+            <w:r>
+              <w:t>No</w:t>
+            </w:r>
+          </w:p>
+        </w:tc>
+        <w:tc>
+          <w:tcPr>
+            <w:tcW w:w="567" w:type="dxa"/>
+            <w:noWrap/>
+            <w:hideMark/>
+          </w:tcPr>
+          <w:p>
+            <w:r>
+              <w:t>No</w:t>
+            </w:r>
+          </w:p>
+        </w:tc>
+        <w:tc>
+          <w:tcPr>
+            <w:tcW w:w="738" w:type="dxa"/>
+            <w:noWrap/>
+            <w:hideMark/>
+          </w:tcPr>
+          <w:p>
+            <w:r>
+              <w:t>No</w:t>
+            </w:r>
+          </w:p>
+        </w:tc>
+        <w:tc>
+          <w:tcPr>
+            <w:tcW w:w="1491" w:type="dxa"/>
+            <w:noWrap/>
+            <w:hideMark/>
+          </w:tcPr>
+          <w:p>
+            <w:r>
+              <w:t>CIC-IDS 2017</w:t>
+            </w:r>
+          </w:p>
+        </w:tc>
+      </w:tr>
+      <w:tr>
+        <w:trPr>
+          <w:trHeight w:val="288"/>
+        </w:trPr>
+        <w:tc>
+          <w:tcPr>
+            <w:tcW w:w="3510" w:type="dxa"/>
+            <w:noWrap/>
+            <w:hideMark/>
+          </w:tcPr>
+          <w:p>
+            <w:r>
+              <w:t>(Maseer et al., 2021)</w:t>
+            </w:r>
+          </w:p>
+        </w:tc>
+        <w:tc>
+          <w:tcPr>
+            <w:tcW w:w="993" w:type="dxa"/>
+            <w:noWrap/>
+            <w:hideMark/>
+          </w:tcPr>
+          <w:p>
+            <w:r>
+              <w:t>Yes</w:t>
+            </w:r>
+          </w:p>
+        </w:tc>
+        <w:tc>
+          <w:tcPr>
+            <w:tcW w:w="850" w:type="dxa"/>
+            <w:noWrap/>
+            <w:hideMark/>
+          </w:tcPr>
+          <w:p>
+            <w:r>
+              <w:t>Yes</w:t>
+            </w:r>
+          </w:p>
+        </w:tc>
+        <w:tc>
+          <w:tcPr>
+            <w:tcW w:w="709" w:type="dxa"/>
+            <w:noWrap/>
+            <w:hideMark/>
+          </w:tcPr>
+          <w:p>
+            <w:r>
+              <w:t>Yes</w:t>
+            </w:r>
+          </w:p>
+        </w:tc>
+        <w:tc>
+          <w:tcPr>
+            <w:tcW w:w="709" w:type="dxa"/>
+            <w:noWrap/>
+            <w:hideMark/>
+          </w:tcPr>
+          <w:p>
+            <w:r>
+              <w:t>No</w:t>
+            </w:r>
+          </w:p>
+        </w:tc>
+        <w:tc>
+          <w:tcPr>
+            <w:tcW w:w="708" w:type="dxa"/>
+            <w:noWrap/>
+            <w:hideMark/>
+          </w:tcPr>
+          <w:p>
+            <w:r>
+              <w:t>No</w:t>
+            </w:r>
+          </w:p>
+        </w:tc>
+        <w:tc>
+          <w:tcPr>
+            <w:tcW w:w="567" w:type="dxa"/>
+            <w:noWrap/>
+            <w:hideMark/>
+          </w:tcPr>
+          <w:p>
+            <w:r>
+              <w:t>No</w:t>
+            </w:r>
+          </w:p>
+        </w:tc>
+        <w:tc>
+          <w:tcPr>
+            <w:tcW w:w="738" w:type="dxa"/>
+            <w:noWrap/>
+            <w:hideMark/>
+          </w:tcPr>
+          <w:p>
+            <w:r>
+              <w:t>Yes**</w:t>
+            </w:r>
+          </w:p>
+        </w:tc>
+        <w:tc>
+          <w:tcPr>
+            <w:tcW w:w="1491" w:type="dxa"/>
+            <w:noWrap/>
+            <w:hideMark/>
+          </w:tcPr>
+          <w:p>
+            <w:r>
+              <w:t>CIC-IDS 2017</w:t>
+            </w:r>
+          </w:p>
+        </w:tc>
+      </w:tr>
+      <w:tr>
+        <w:trPr>
+          <w:trHeight w:val="288"/>
+        </w:trPr>
+        <w:tc>
+          <w:tcPr>
+            <w:tcW w:w="3510" w:type="dxa"/>
+            <w:noWrap/>
+            <w:hideMark/>
+          </w:tcPr>
+          <w:p>
+            <w:r>
+              <w:t>(J. Liu et al., 2021)</w:t>
+            </w:r>
+          </w:p>
+        </w:tc>
+        <w:tc>
+          <w:tcPr>
+            <w:tcW w:w="993" w:type="dxa"/>
+            <w:noWrap/>
+            <w:hideMark/>
+          </w:tcPr>
+          <w:p>
+            <w:r>
+              <w:t>Yes</w:t>
+            </w:r>
+          </w:p>
+        </w:tc>
+        <w:tc>
+          <w:tcPr>
+            <w:tcW w:w="850" w:type="dxa"/>
+            <w:noWrap/>
+            <w:hideMark/>
+          </w:tcPr>
+          <w:p>
+            <w:r>
+              <w:t>Yes</w:t>
+            </w:r>
+          </w:p>
+        </w:tc>
+        <w:tc>
+          <w:tcPr>
+            <w:tcW w:w="709" w:type="dxa"/>
+            <w:noWrap/>
+            <w:hideMark/>
+          </w:tcPr>
+          <w:p>
+            <w:r>
+              <w:t>No</w:t>
+            </w:r>
+          </w:p>
+        </w:tc>
+        <w:tc>
+          <w:tcPr>
+            <w:tcW w:w="709" w:type="dxa"/>
+            <w:noWrap/>
+            <w:hideMark/>
+          </w:tcPr>
+          <w:p>
+            <w:r>
+              <w:t>No</w:t>
+            </w:r>
+          </w:p>
+        </w:tc>
+        <w:tc>
+          <w:tcPr>
+            <w:tcW w:w="708" w:type="dxa"/>
+            <w:noWrap/>
+            <w:hideMark/>
+          </w:tcPr>
+          <w:p>
+            <w:r>
+              <w:t>No</w:t>
+            </w:r>
+          </w:p>
+        </w:tc>
+        <w:tc>
+          <w:tcPr>
+            <w:tcW w:w="567" w:type="dxa"/>
+            <w:noWrap/>
+            <w:hideMark/>
+          </w:tcPr>
+          <w:p>
+            <w:r>
+              <w:t>No</w:t>
+            </w:r>
+          </w:p>
+        </w:tc>
+        <w:tc>
+          <w:tcPr>
+            <w:tcW w:w="738" w:type="dxa"/>
+            <w:noWrap/>
+            <w:hideMark/>
+          </w:tcPr>
+          <w:p>
+            <w:r>
+              <w:t>Yes</w:t>
+            </w:r>
+          </w:p>
+        </w:tc>
+        <w:tc>
+          <w:tcPr>
+            <w:tcW w:w="1491" w:type="dxa"/>
+            <w:noWrap/>
+            <w:hideMark/>
+          </w:tcPr>
+          <w:p>
+            <w:r>
+              <w:t>CIC-IDS 2017</w:t>
+            </w:r>
+          </w:p>
+        </w:tc>
+      </w:tr>
+      <w:tr>
+        <w:trPr>
+          <w:trHeight w:val="288"/>
+        </w:trPr>
+        <w:tc>
+          <w:tcPr>
+            <w:tcW w:w="3510" w:type="dxa"/>
+            <w:noWrap/>
+          </w:tcPr>
+          <w:p>
+            <w:r>
+              <w:t>This work</w:t>
+            </w:r>
+          </w:p>
+        </w:tc>
+        <w:tc>
+          <w:tcPr>
+            <w:tcW w:w="993" w:type="dxa"/>
+            <w:noWrap/>
+          </w:tcPr>
+          <w:p>
+            <w:r>
+              <w:t>Yes</w:t>
+            </w:r>
+          </w:p>
+        </w:tc>
+        <w:tc>
+          <w:tcPr>
+            <w:tcW w:w="850" w:type="dxa"/>
+            <w:noWrap/>
+          </w:tcPr>
+          <w:p>
+            <w:r>
+              <w:t>Yes</w:t>
+            </w:r>
+          </w:p>
+        </w:tc>
+        <w:tc>
+          <w:tcPr>
+            <w:tcW w:w="709" w:type="dxa"/>
+            <w:noWrap/>
+          </w:tcPr>
+          <w:p>
+            <w:r>
+              <w:t>Yes</w:t>
+            </w:r>
+          </w:p>
+        </w:tc>
+        <w:tc>
+          <w:tcPr>
+            <w:tcW w:w="709" w:type="dxa"/>
+            <w:noWrap/>
+          </w:tcPr>
+          <w:p>
+            <w:r>
+              <w:t>Yes</w:t>
+            </w:r>
+          </w:p>
+        </w:tc>
+        <w:tc>
+          <w:tcPr>
+            <w:tcW w:w="708" w:type="dxa"/>
+            <w:noWrap/>
+          </w:tcPr>
+          <w:p>
+            <w:r>
+              <w:t>Yes</w:t>
+            </w:r>
+          </w:p>
+        </w:tc>
+        <w:tc>
+          <w:tcPr>
+            <w:tcW w:w="567" w:type="dxa"/>
+            <w:noWrap/>
+          </w:tcPr>
+          <w:p>
+            <w:r>
+              <w:t>Yes</w:t>
+            </w:r>
+          </w:p>
+        </w:tc>
+        <w:tc>
+          <w:tcPr>
+            <w:tcW w:w="738" w:type="dxa"/>
+            <w:noWrap/>
+          </w:tcPr>
+          <w:p>
+            <w:r>
+              <w:t>Yes</w:t>
+            </w:r>
+          </w:p>
+        </w:tc>
+        <w:tc>
+          <w:tcPr>
+            <w:tcW w:w="1491" w:type="dxa"/>
+            <w:noWrap/>
+          </w:tcPr>
+          <w:p/>
+        </w:tc>
+      </w:tr>
+    </w:tbl>
+    <w:p/>
     <w:p>
       <w:pPr>
         <w:pStyle w:val="Titolo1"/>
@@ -1588,27 +3471,7 @@
               <w:iCs w:val="0"/>
               <w:color w:val="000000"/>
             </w:rPr>
-            <w:t>(</w:t>
-          </w:r>
-          <w:proofErr w:type="spellStart"/>
-          <w:r>
-            <w:rPr>
-              <w:rStyle w:val="Enfasicorsivo"/>
-              <w:i w:val="0"/>
-              <w:iCs w:val="0"/>
-              <w:color w:val="000000"/>
-            </w:rPr>
-            <w:t>Sharafaldin</w:t>
-          </w:r>
-          <w:proofErr w:type="spellEnd"/>
-          <w:r>
-            <w:rPr>
-              <w:rStyle w:val="Enfasicorsivo"/>
-              <w:i w:val="0"/>
-              <w:iCs w:val="0"/>
-              <w:color w:val="000000"/>
-            </w:rPr>
-            <w:t xml:space="preserve"> et al., 2018)</w:t>
+            <w:t>(Sharafaldin et al., 2018)</w:t>
           </w:r>
         </w:sdtContent>
       </w:sdt>
@@ -1640,21 +3503,7 @@
             <w:rPr>
               <w:color w:val="000000"/>
             </w:rPr>
-            <w:t>(</w:t>
-          </w:r>
-          <w:proofErr w:type="spellStart"/>
-          <w:r>
-            <w:rPr>
-              <w:color w:val="000000"/>
-            </w:rPr>
-            <w:t>Tavallaee</w:t>
-          </w:r>
-          <w:proofErr w:type="spellEnd"/>
-          <w:r>
-            <w:rPr>
-              <w:color w:val="000000"/>
-            </w:rPr>
-            <w:t xml:space="preserve"> et al., 2009)</w:t>
+            <w:t>(Tavallaee et al., 2009)</w:t>
           </w:r>
         </w:sdtContent>
       </w:sdt>
@@ -1717,10 +3566,7 @@
         <w:t xml:space="preserve">. </w:t>
       </w:r>
       <w:r>
-        <w:t xml:space="preserve">Our focus is on two datasets derived from CIC-IDS 2017, which </w:t>
-      </w:r>
-      <w:r>
-        <w:t>illustrate</w:t>
+        <w:t>Our focus is on two datasets derived from CIC-IDS 2017, which illustrate</w:t>
       </w:r>
       <w:r>
         <w:t xml:space="preserve"> why it may no longer be the best option.</w:t>
@@ -1768,21 +3614,7 @@
         <w:rPr>
           <w:color w:val="000000" w:themeColor="text1"/>
         </w:rPr>
-        <w:t xml:space="preserve"> using </w:t>
-      </w:r>
-      <w:proofErr w:type="spellStart"/>
-      <w:r>
-        <w:rPr>
-          <w:color w:val="000000" w:themeColor="text1"/>
-        </w:rPr>
-        <w:t>CICFlowMeter</w:t>
-      </w:r>
-      <w:proofErr w:type="spellEnd"/>
-      <w:r>
-        <w:rPr>
-          <w:color w:val="000000" w:themeColor="text1"/>
-        </w:rPr>
-        <w:t xml:space="preserve"> </w:t>
+        <w:t xml:space="preserve"> using CICFlowMeter </w:t>
       </w:r>
       <w:sdt>
         <w:sdtPr>
@@ -1811,15 +3643,7 @@
         <w:t xml:space="preserve">. </w:t>
       </w:r>
       <w:r>
-        <w:t xml:space="preserve">However, the analysis of the </w:t>
-      </w:r>
-      <w:proofErr w:type="spellStart"/>
-      <w:r>
-        <w:t>pcap</w:t>
-      </w:r>
-      <w:proofErr w:type="spellEnd"/>
-      <w:r>
-        <w:t xml:space="preserve"> files by </w:t>
+        <w:t xml:space="preserve">However, the analysis of the pcap files by </w:t>
       </w:r>
       <w:sdt>
         <w:sdtPr>
@@ -1865,15 +3689,7 @@
         </w:sdtContent>
       </w:sdt>
       <w:r>
-        <w:t xml:space="preserve"> revealed over 5% corruption in dataset labeling and non-compliance of </w:t>
-      </w:r>
-      <w:proofErr w:type="spellStart"/>
-      <w:r>
-        <w:t>CICFlowMeter</w:t>
-      </w:r>
-      <w:proofErr w:type="spellEnd"/>
-      <w:r>
-        <w:t xml:space="preserve"> with TCP connection closure standards</w:t>
+        <w:t xml:space="preserve"> revealed over 5% corruption in dataset labeling and non-compliance of CICFlowMeter with TCP connection closure standards</w:t>
       </w:r>
       <w:r>
         <w:rPr>
@@ -1963,21 +3779,7 @@
         <w:rPr>
           <w:color w:val="000000"/>
         </w:rPr>
-        <w:t xml:space="preserve">sorting and removing the duplicates in the </w:t>
-      </w:r>
-      <w:proofErr w:type="spellStart"/>
-      <w:r>
-        <w:rPr>
-          <w:color w:val="000000"/>
-        </w:rPr>
-        <w:t>pcap</w:t>
-      </w:r>
-      <w:proofErr w:type="spellEnd"/>
-      <w:r>
-        <w:rPr>
-          <w:color w:val="000000"/>
-        </w:rPr>
-        <w:t xml:space="preserve"> file. In 2023</w:t>
+        <w:t>sorting and removing the duplicates in the pcap file. In 2023</w:t>
       </w:r>
       <w:r>
         <w:rPr>
@@ -2006,43 +3808,19 @@
           <w:r>
             <w:rPr>
               <w:rFonts w:eastAsia="Times New Roman"/>
-              <w:color w:val="000000"/>
             </w:rPr>
-            <w:t>(Pekar &amp; Jozsa, 2024)</w:t>
-          </w:r>
-          <w:r>
-            <w:rPr>
-              <w:rFonts w:eastAsia="Times New Roman"/>
-              <w:color w:val="000000"/>
-            </w:rPr>
-            <w:t>,</w:t>
+            <w:t>(Pekar &amp; Jozsa, 2024),</w:t>
           </w:r>
         </w:sdtContent>
       </w:sdt>
       <w:r>
-        <w:t xml:space="preserve"> noticed that even after the patching </w:t>
-      </w:r>
-      <w:proofErr w:type="spellStart"/>
-      <w:r>
-        <w:t>CICFlowMeter</w:t>
-      </w:r>
-      <w:proofErr w:type="spellEnd"/>
-      <w:r>
-        <w:t xml:space="preserve"> </w:t>
+        <w:t xml:space="preserve"> noticed that even after the patching CICFlowMeter </w:t>
       </w:r>
       <w:r>
         <w:t>was not</w:t>
       </w:r>
       <w:r>
-        <w:t xml:space="preserve"> closing the connection after a FIN or RST flag and was also making some missing or negative values, so they decided to make NFS-2023-TE by using </w:t>
-      </w:r>
-      <w:proofErr w:type="spellStart"/>
-      <w:r>
-        <w:t>NFStream</w:t>
-      </w:r>
-      <w:proofErr w:type="spellEnd"/>
-      <w:r>
-        <w:t xml:space="preserve"> </w:t>
+        <w:t xml:space="preserve"> closing the connection after a FIN or RST flag and was also making some missing or negative values, so they decided to make NFS-2023-TE by using NFStream </w:t>
       </w:r>
       <w:sdt>
         <w:sdtPr>
@@ -2058,21 +3836,7 @@
             <w:rPr>
               <w:rFonts w:eastAsia="Times New Roman"/>
             </w:rPr>
-            <w:t>(</w:t>
-          </w:r>
-          <w:proofErr w:type="spellStart"/>
-          <w:r>
-            <w:rPr>
-              <w:rFonts w:eastAsia="Times New Roman"/>
-            </w:rPr>
-            <w:t>Aouini</w:t>
-          </w:r>
-          <w:proofErr w:type="spellEnd"/>
-          <w:r>
-            <w:rPr>
-              <w:rFonts w:eastAsia="Times New Roman"/>
-            </w:rPr>
-            <w:t xml:space="preserve"> &amp; Pekar, 2022)</w:t>
+            <w:t>(Aouini &amp; Pekar, 2022)</w:t>
           </w:r>
         </w:sdtContent>
       </w:sdt>
@@ -2086,7 +3850,7 @@
             <w:color w:val="000000"/>
           </w:rPr>
           <w:alias w:val=""/>
-          <w:tag w:val="MENDELEY_CITATION_v3_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"/>
+          <w:tag w:val="MENDELEY_CITATION_v3_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"/>
           <w:id w:val="-381785735"/>
           <w:placeholder>
             <w:docPart w:val="717de505ecaf4abba151124eca98fe90"/>
@@ -2098,14 +3862,7 @@
               <w:rFonts w:ascii="Calibri" w:eastAsia="Calibri" w:hAnsi="Calibri" w:cs="Calibri"/>
               <w:color w:val="000000"/>
             </w:rPr>
-            <w:t>(Hofstede et al., 2014)</w:t>
-          </w:r>
-          <w:r>
-            <w:rPr>
-              <w:rFonts w:ascii="Calibri" w:eastAsia="Calibri" w:hAnsi="Calibri" w:cs="Calibri"/>
-              <w:color w:val="000000"/>
-            </w:rPr>
-            <w:t>,</w:t>
+            <w:t>(Hofstede et al., 2014),</w:t>
           </w:r>
         </w:sdtContent>
       </w:sdt>
@@ -2142,21 +3899,7 @@
         <w:rPr>
           <w:rFonts w:ascii="Calibri" w:eastAsia="Calibri" w:hAnsi="Calibri" w:cs="Calibri"/>
         </w:rPr>
-        <w:t xml:space="preserve">Is possible that shortly things will change, since the authors of </w:t>
-      </w:r>
-      <w:proofErr w:type="spellStart"/>
-      <w:r>
-        <w:rPr>
-          <w:rFonts w:ascii="Calibri" w:eastAsia="Calibri" w:hAnsi="Calibri" w:cs="Calibri"/>
-        </w:rPr>
-        <w:t>CICFlowMeter</w:t>
-      </w:r>
-      <w:proofErr w:type="spellEnd"/>
-      <w:r>
-        <w:rPr>
-          <w:rFonts w:ascii="Calibri" w:eastAsia="Calibri" w:hAnsi="Calibri" w:cs="Calibri"/>
-        </w:rPr>
-        <w:t xml:space="preserve"> said in an email exchange that they are making a new tool written in Python with more than 50 new features for a total of 130 features. </w:t>
+        <w:t xml:space="preserve">Is possible that shortly things will change, since the authors of CICFlowMeter said in an email exchange that they are making a new tool written in Python with more than 50 new features for a total of 130 features. </w:t>
       </w:r>
     </w:p>
     <w:p>
@@ -2191,27 +3934,7 @@
               <w:iCs w:val="0"/>
               <w:color w:val="000000"/>
             </w:rPr>
-            <w:t>(</w:t>
-          </w:r>
-          <w:proofErr w:type="spellStart"/>
-          <w:r>
-            <w:rPr>
-              <w:rStyle w:val="Enfasicorsivo"/>
-              <w:i w:val="0"/>
-              <w:iCs w:val="0"/>
-              <w:color w:val="000000"/>
-            </w:rPr>
-            <w:t>Ferriyan</w:t>
-          </w:r>
-          <w:proofErr w:type="spellEnd"/>
-          <w:r>
-            <w:rPr>
-              <w:rStyle w:val="Enfasicorsivo"/>
-              <w:i w:val="0"/>
-              <w:iCs w:val="0"/>
-              <w:color w:val="000000"/>
-            </w:rPr>
-            <w:t xml:space="preserve"> et al., 2021)</w:t>
+            <w:t>(Ferriyan et al., 2021)</w:t>
           </w:r>
         </w:sdtContent>
       </w:sdt>
@@ -2231,106 +3954,67 @@
         <w:rPr>
           <w:color w:val="000000" w:themeColor="text1"/>
         </w:rPr>
-        <w:t xml:space="preserve"> the </w:t>
-      </w:r>
-      <w:proofErr w:type="spellStart"/>
+        <w:t xml:space="preserve"> the pcap files</w:t>
+      </w:r>
       <w:r>
         <w:rPr>
           <w:color w:val="000000" w:themeColor="text1"/>
         </w:rPr>
-        <w:t>pcap</w:t>
-      </w:r>
-      <w:proofErr w:type="spellEnd"/>
+        <w:t>, a csv file,</w:t>
+      </w:r>
       <w:r>
         <w:rPr>
           <w:color w:val="000000" w:themeColor="text1"/>
         </w:rPr>
-        <w:t xml:space="preserve"> files alongside a csv file and a </w:t>
-      </w:r>
-      <w:proofErr w:type="spellStart"/>
+        <w:t xml:space="preserve"> and a pkl of the dataset. They provided 84 traffic features and 2 target features</w:t>
+      </w:r>
       <w:r>
         <w:rPr>
           <w:color w:val="000000" w:themeColor="text1"/>
         </w:rPr>
-        <w:t>pkl</w:t>
-      </w:r>
-      <w:proofErr w:type="spellEnd"/>
+        <w:t>,</w:t>
+      </w:r>
       <w:r>
         <w:rPr>
           <w:color w:val="000000" w:themeColor="text1"/>
         </w:rPr>
-        <w:t xml:space="preserve"> of the dataset. They provided 84 traffic features and 2 target features one multi-categorical and the other one binary, among the 84 traffic features most of them are inspired by the ones of CIC-IDS 2017. In this dataset, the authors have focused </w:t>
+        <w:t xml:space="preserve"> one multi-categorical and the other one binary, among the 84 traffic features most of them are inspired by the ones of CIC-IDS 2017. In this dataset, the authors have focused only on web attacks since 80% of the attacks nowadays are done on the application layer. So, they have performed 3 different attacks, but on the dataset, a fourth one is present since while they were analyzing the background traffic, they found a crypto miner attack. The raw data </w:t>
       </w:r>
       <w:r>
         <w:rPr>
           <w:color w:val="000000" w:themeColor="text1"/>
         </w:rPr>
-        <w:lastRenderedPageBreak/>
-        <w:t xml:space="preserve">only on web attacks since 80% of the attacks nowadays are done on the application layer. So, they have performed 3 different attacks, but on the dataset, a fourth one is present since while they were analyzing the background traffic, they found a crypto miner attack. The raw data </w:t>
+        <w:t xml:space="preserve">were extracted using tcpdump, while the labeling and analysis of the background traffic were done with Zeek, which </w:t>
       </w:r>
       <w:r>
         <w:rPr>
           <w:color w:val="000000" w:themeColor="text1"/>
         </w:rPr>
-        <w:t xml:space="preserve">were extracted using </w:t>
-      </w:r>
-      <w:proofErr w:type="spellStart"/>
+        <w:t xml:space="preserve">also added some features that </w:t>
+      </w:r>
       <w:r>
         <w:rPr>
           <w:color w:val="000000" w:themeColor="text1"/>
         </w:rPr>
-        <w:t>tcpdump</w:t>
-      </w:r>
-      <w:proofErr w:type="spellEnd"/>
+        <w:t>are not</w:t>
+      </w:r>
       <w:r>
         <w:rPr>
           <w:color w:val="000000" w:themeColor="text1"/>
         </w:rPr>
-        <w:t xml:space="preserve">, while the labeling and analysis of the background traffic were done with Zeek, which </w:t>
+        <w:t xml:space="preserve"> present in CIC-IDS 2017. These features are the IP address, source and destination ports, </w:t>
       </w:r>
       <w:r>
         <w:rPr>
           <w:color w:val="000000" w:themeColor="text1"/>
         </w:rPr>
-        <w:t xml:space="preserve">also added some features that </w:t>
+        <w:t>and</w:t>
       </w:r>
       <w:r>
         <w:rPr>
           <w:color w:val="000000" w:themeColor="text1"/>
         </w:rPr>
-        <w:t>are not</w:t>
-      </w:r>
-      <w:r>
-        <w:rPr>
-          <w:color w:val="000000" w:themeColor="text1"/>
-        </w:rPr>
-        <w:t xml:space="preserve"> present in CIC-IDS 2017. These features are the IP address, source and destination ports, </w:t>
-      </w:r>
-      <w:r>
-        <w:rPr>
-          <w:color w:val="000000" w:themeColor="text1"/>
-        </w:rPr>
-        <w:t>and</w:t>
-      </w:r>
-      <w:r>
-        <w:rPr>
-          <w:color w:val="000000" w:themeColor="text1"/>
-        </w:rPr>
-        <w:t xml:space="preserve"> </w:t>
-      </w:r>
-      <w:proofErr w:type="spellStart"/>
-      <w:r>
-        <w:rPr>
-          <w:color w:val="000000" w:themeColor="text1"/>
-        </w:rPr>
-        <w:t>uid</w:t>
-      </w:r>
-      <w:proofErr w:type="spellEnd"/>
-      <w:r>
-        <w:rPr>
-          <w:color w:val="000000" w:themeColor="text1"/>
-        </w:rPr>
-        <w:t>. Since the release of the paper, the dataset has received an update that improves the dataset by increasing the size of the minority classes.</w:t>
+        <w:t xml:space="preserve"> uid. Since the release of the paper, the dataset has received an update that improves the dataset by increasing the size of the minority classes.</w:t>
       </w:r>
     </w:p>
     <w:p>
@@ -2382,19 +4066,11 @@
       <w:pPr>
         <w:jc w:val="both"/>
       </w:pPr>
-      <w:proofErr w:type="spellStart"/>
       <w:r>
         <w:rPr>
           <w:color w:val="000000" w:themeColor="text1"/>
         </w:rPr>
-        <w:t>Shap</w:t>
-      </w:r>
-      <w:proofErr w:type="spellEnd"/>
-      <w:r>
-        <w:rPr>
-          <w:color w:val="000000" w:themeColor="text1"/>
-        </w:rPr>
-        <w:t xml:space="preserve"> </w:t>
+        <w:t xml:space="preserve">Shap </w:t>
       </w:r>
       <w:sdt>
         <w:sdtPr>
@@ -2420,21 +4096,7 @@
         <w:rPr>
           <w:color w:val="000000" w:themeColor="text1"/>
         </w:rPr>
-        <w:t xml:space="preserve"> is a Python library that makes use of a game theoretic approach by computing an approximation of the Shapley values to create post hoc explanations for any machine learning models. With this work among other explainers, they introduced Kernel </w:t>
-      </w:r>
-      <w:proofErr w:type="spellStart"/>
-      <w:r>
-        <w:rPr>
-          <w:color w:val="000000" w:themeColor="text1"/>
-        </w:rPr>
-        <w:t>Shap</w:t>
-      </w:r>
-      <w:proofErr w:type="spellEnd"/>
-      <w:r>
-        <w:rPr>
-          <w:color w:val="000000" w:themeColor="text1"/>
-        </w:rPr>
-        <w:t xml:space="preserve"> a model-agnostic explainer adapted from Lime </w:t>
+        <w:t xml:space="preserve"> is a Python library that makes use of a game theoretic approach by computing an approximation of the Shapley values to create post hoc explanations for any machine learning models. With this work among other explainers, they introduced Kernel Shap a model-agnostic explainer adapted from Lime </w:t>
       </w:r>
       <w:sdt>
         <w:sdtPr>
@@ -2460,16 +4122,8 @@
         <w:rPr>
           <w:color w:val="000000" w:themeColor="text1"/>
         </w:rPr>
-        <w:t xml:space="preserve">, and Deep </w:t>
-      </w:r>
-      <w:proofErr w:type="spellStart"/>
-      <w:r>
-        <w:rPr>
-          <w:color w:val="000000" w:themeColor="text1"/>
-        </w:rPr>
-        <w:t>Shap</w:t>
-      </w:r>
-      <w:proofErr w:type="spellEnd"/>
+        <w:t>, and Deep Shap</w:t>
+      </w:r>
       <w:r>
         <w:t xml:space="preserve"> </w:t>
       </w:r>
@@ -2561,75 +4215,31 @@
         <w:rPr>
           <w:color w:val="000000" w:themeColor="text1"/>
         </w:rPr>
-        <w:t xml:space="preserve"> introduced Tree </w:t>
-      </w:r>
-      <w:proofErr w:type="spellStart"/>
+        <w:t xml:space="preserve"> introduced Tree Shap</w:t>
+      </w:r>
       <w:r>
         <w:rPr>
           <w:color w:val="000000" w:themeColor="text1"/>
         </w:rPr>
-        <w:t>Shap</w:t>
-      </w:r>
-      <w:proofErr w:type="spellEnd"/>
+        <w:t>,</w:t>
+      </w:r>
       <w:r>
         <w:rPr>
           <w:color w:val="000000" w:themeColor="text1"/>
         </w:rPr>
-        <w:t xml:space="preserve"> a model-specific explainer for trees and ensembles of trees, which is so fast compared to Deep </w:t>
-      </w:r>
-      <w:proofErr w:type="spellStart"/>
+        <w:t xml:space="preserve"> a model-specific explainer for trees and ensembles of trees, which is so fast compared to Deep Shap and Kernel Shap that in most cases</w:t>
+      </w:r>
       <w:r>
         <w:rPr>
           <w:color w:val="000000" w:themeColor="text1"/>
         </w:rPr>
-        <w:t>Shap</w:t>
-      </w:r>
-      <w:proofErr w:type="spellEnd"/>
+        <w:t>,</w:t>
+      </w:r>
       <w:r>
         <w:rPr>
           <w:color w:val="000000" w:themeColor="text1"/>
         </w:rPr>
-        <w:t xml:space="preserve"> and Kernel </w:t>
-      </w:r>
-      <w:proofErr w:type="spellStart"/>
-      <w:r>
-        <w:rPr>
-          <w:color w:val="000000" w:themeColor="text1"/>
-        </w:rPr>
-        <w:t>Shap</w:t>
-      </w:r>
-      <w:proofErr w:type="spellEnd"/>
-      <w:r>
-        <w:rPr>
-          <w:color w:val="000000" w:themeColor="text1"/>
-        </w:rPr>
-        <w:t xml:space="preserve"> that in most cases</w:t>
-      </w:r>
-      <w:r>
-        <w:rPr>
-          <w:color w:val="000000" w:themeColor="text1"/>
-        </w:rPr>
-        <w:t>,</w:t>
-      </w:r>
-      <w:r>
-        <w:rPr>
-          <w:color w:val="000000" w:themeColor="text1"/>
-        </w:rPr>
-        <w:t xml:space="preserve"> can explain the entire training set in a few seconds. However, the library Fast Tree </w:t>
-      </w:r>
-      <w:proofErr w:type="spellStart"/>
-      <w:r>
-        <w:rPr>
-          <w:color w:val="000000" w:themeColor="text1"/>
-        </w:rPr>
-        <w:t>Shap</w:t>
-      </w:r>
-      <w:proofErr w:type="spellEnd"/>
-      <w:r>
-        <w:rPr>
-          <w:color w:val="000000" w:themeColor="text1"/>
-        </w:rPr>
-        <w:t xml:space="preserve"> </w:t>
+        <w:t xml:space="preserve"> can explain the entire training set in a few seconds. However, the library Fast Tree Shap </w:t>
       </w:r>
       <w:sdt>
         <w:sdtPr>
@@ -2655,127 +4265,37 @@
         <w:rPr>
           <w:color w:val="000000"/>
         </w:rPr>
-        <w:t xml:space="preserve"> introduced an optimized version of the Tree </w:t>
-      </w:r>
-      <w:proofErr w:type="spellStart"/>
+        <w:t xml:space="preserve"> introduced an optimized version of the Tree Shap algorithm</w:t>
+      </w:r>
       <w:r>
         <w:rPr>
           <w:color w:val="000000"/>
         </w:rPr>
-        <w:t>Shap</w:t>
-      </w:r>
-      <w:proofErr w:type="spellEnd"/>
+        <w:t>,</w:t>
+      </w:r>
       <w:r>
         <w:rPr>
           <w:color w:val="000000"/>
         </w:rPr>
-        <w:t xml:space="preserve"> algorithm</w:t>
+        <w:t xml:space="preserve"> which is faster in single-core but can overcome the </w:t>
       </w:r>
       <w:r>
         <w:rPr>
           <w:color w:val="000000"/>
         </w:rPr>
-        <w:t>,</w:t>
+        <w:t>original algorithm's single-core limitation, allowing</w:t>
       </w:r>
       <w:r>
         <w:rPr>
           <w:color w:val="000000"/>
         </w:rPr>
-        <w:t xml:space="preserve"> which is faster in single-core but can overcome the </w:t>
+        <w:t xml:space="preserve"> even faster parallel execution. Since Fast Tree Shap </w:t>
       </w:r>
       <w:r>
         <w:rPr>
           <w:color w:val="000000"/>
         </w:rPr>
-        <w:t>original algorithm's single-core limitation, allowing</w:t>
-      </w:r>
-      <w:r>
-        <w:rPr>
-          <w:color w:val="000000"/>
-        </w:rPr>
-        <w:t xml:space="preserve"> even faster parallel execution. Since Fast Tree </w:t>
-      </w:r>
-      <w:proofErr w:type="spellStart"/>
-      <w:r>
-        <w:rPr>
-          <w:color w:val="000000"/>
-        </w:rPr>
-        <w:t>Shap</w:t>
-      </w:r>
-      <w:proofErr w:type="spellEnd"/>
-      <w:r>
-        <w:rPr>
-          <w:color w:val="000000"/>
-        </w:rPr>
-        <w:t xml:space="preserve"> </w:t>
-      </w:r>
-      <w:r>
-        <w:rPr>
-          <w:color w:val="000000"/>
-        </w:rPr>
-        <w:t xml:space="preserve">has all </w:t>
-      </w:r>
-      <w:r>
-        <w:rPr>
-          <w:color w:val="000000"/>
-        </w:rPr>
-        <w:t xml:space="preserve">the characteristics of Tree </w:t>
-      </w:r>
-      <w:proofErr w:type="spellStart"/>
-      <w:r>
-        <w:rPr>
-          <w:color w:val="000000"/>
-        </w:rPr>
-        <w:t>Shap</w:t>
-      </w:r>
-      <w:proofErr w:type="spellEnd"/>
-      <w:r>
-        <w:rPr>
-          <w:color w:val="000000"/>
-        </w:rPr>
-        <w:t xml:space="preserve">, when we talk about Tree </w:t>
-      </w:r>
-      <w:proofErr w:type="spellStart"/>
-      <w:r>
-        <w:rPr>
-          <w:color w:val="000000"/>
-        </w:rPr>
-        <w:t>Shap</w:t>
-      </w:r>
-      <w:proofErr w:type="spellEnd"/>
-      <w:r>
-        <w:rPr>
-          <w:color w:val="000000"/>
-        </w:rPr>
-        <w:t xml:space="preserve">, we will refer to both Tree </w:t>
-      </w:r>
-      <w:proofErr w:type="spellStart"/>
-      <w:r>
-        <w:rPr>
-          <w:color w:val="000000"/>
-        </w:rPr>
-        <w:t>Shap</w:t>
-      </w:r>
-      <w:proofErr w:type="spellEnd"/>
-      <w:r>
-        <w:rPr>
-          <w:color w:val="000000"/>
-        </w:rPr>
-        <w:t xml:space="preserve"> and Fast Tree </w:t>
-      </w:r>
-      <w:proofErr w:type="spellStart"/>
-      <w:r>
-        <w:rPr>
-          <w:color w:val="000000"/>
-        </w:rPr>
-        <w:t>Shap</w:t>
-      </w:r>
-      <w:proofErr w:type="spellEnd"/>
-      <w:r>
-        <w:rPr>
-          <w:color w:val="000000"/>
-        </w:rPr>
-        <w:t xml:space="preserve"> algorithms</w:t>
+        <w:t>has all the characteristics of Tree Shap, when we talk about Tree Shap, we will refer to both Tree Shap and Fast Tree Shap algorithms</w:t>
       </w:r>
       <w:r>
         <w:rPr>
@@ -2795,36 +4315,14 @@
         <w:rPr>
           <w:color w:val="000000" w:themeColor="text1"/>
         </w:rPr>
-        <w:t xml:space="preserve">Tree </w:t>
-      </w:r>
-      <w:proofErr w:type="spellStart"/>
+        <w:t>Tree Shap explainers</w:t>
+      </w:r>
       <w:r>
         <w:rPr>
           <w:color w:val="000000" w:themeColor="text1"/>
         </w:rPr>
-        <w:t>Shap</w:t>
-      </w:r>
-      <w:proofErr w:type="spellEnd"/>
-      <w:r>
-        <w:rPr>
-          <w:color w:val="000000" w:themeColor="text1"/>
-        </w:rPr>
-        <w:t xml:space="preserve"> explainers</w:t>
-      </w:r>
-      <w:r>
-        <w:rPr>
-          <w:color w:val="000000" w:themeColor="text1"/>
-        </w:rPr>
-        <w:t xml:space="preserve"> and Linear </w:t>
-      </w:r>
-      <w:proofErr w:type="spellStart"/>
-      <w:r>
-        <w:rPr>
-          <w:color w:val="000000" w:themeColor="text1"/>
-        </w:rPr>
-        <w:t>Shap</w:t>
-      </w:r>
-      <w:proofErr w:type="spellEnd"/>
+        <w:t xml:space="preserve"> and Linear Shap</w:t>
+      </w:r>
       <w:r>
         <w:rPr>
           <w:color w:val="000000" w:themeColor="text1"/>
@@ -2855,7 +4353,31 @@
         <w:rPr>
           <w:color w:val="000000" w:themeColor="text1"/>
         </w:rPr>
-        <w:t xml:space="preserve"> as opposed to the other explainers that are </w:t>
+        <w:t xml:space="preserve"> </w:t>
+      </w:r>
+      <w:r>
+        <w:rPr>
+          <w:color w:val="000000" w:themeColor="text1"/>
+        </w:rPr>
+        <w:t>instead</w:t>
+      </w:r>
+      <w:r>
+        <w:rPr>
+          <w:color w:val="000000" w:themeColor="text1"/>
+        </w:rPr>
+        <w:t xml:space="preserve"> </w:t>
+      </w:r>
+      <w:r>
+        <w:rPr>
+          <w:color w:val="000000" w:themeColor="text1"/>
+        </w:rPr>
+        <w:t xml:space="preserve">of </w:t>
+      </w:r>
+      <w:r>
+        <w:rPr>
+          <w:color w:val="000000" w:themeColor="text1"/>
+        </w:rPr>
+        <w:t xml:space="preserve">other explainers that are </w:t>
       </w:r>
       <w:r>
         <w:rPr>
@@ -2904,7 +4426,7 @@
           <w:rPr>
             <w:color w:val="000000"/>
           </w:rPr>
-          <w:tag w:val="MENDELEY_CITATION_v3_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"/>
+          <w:tag w:val="MENDELEY_CITATION_v3_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"/>
           <w:id w:val="-1975520059"/>
           <w:placeholder>
             <w:docPart w:val="1903EE47A97B4C1895235DAD170D84C6"/>
@@ -2915,21 +4437,7 @@
             <w:rPr>
               <w:color w:val="000000"/>
             </w:rPr>
-            <w:t>(</w:t>
-          </w:r>
-          <w:proofErr w:type="spellStart"/>
-          <w:r>
-            <w:rPr>
-              <w:color w:val="000000"/>
-            </w:rPr>
-            <w:t>Janzing</w:t>
-          </w:r>
-          <w:proofErr w:type="spellEnd"/>
-          <w:r>
-            <w:rPr>
-              <w:color w:val="000000"/>
-            </w:rPr>
-            <w:t>, 2019)</w:t>
+            <w:t>(Janzing, 2019),</w:t>
           </w:r>
         </w:sdtContent>
       </w:sdt>
@@ -2969,21 +4477,7 @@
         <w:rPr>
           <w:color w:val="000000" w:themeColor="text1"/>
         </w:rPr>
-        <w:t xml:space="preserve">Even though Tree </w:t>
-      </w:r>
-      <w:proofErr w:type="spellStart"/>
-      <w:r>
-        <w:rPr>
-          <w:color w:val="000000" w:themeColor="text1"/>
-        </w:rPr>
-        <w:t>Shap</w:t>
-      </w:r>
-      <w:proofErr w:type="spellEnd"/>
-      <w:r>
-        <w:rPr>
-          <w:color w:val="000000" w:themeColor="text1"/>
-        </w:rPr>
-        <w:t xml:space="preserve"> is a fast post hoc explainer, a glass box model like the EBM (Explainable Boosting Machine</w:t>
+        <w:t>Even though Tree Shap is a fast post hoc explainer, a glass box model like the EBM (Explainable Boosting Machine</w:t>
       </w:r>
       <w:r>
         <w:rPr>
@@ -3059,7 +4553,14 @@
         <w:rPr>
           <w:rStyle w:val="Enfasiintensa"/>
         </w:rPr>
-        <w:t>Section 3 – Related work</w:t>
+        <w:lastRenderedPageBreak/>
+        <w:t xml:space="preserve">Section 3 – </w:t>
+      </w:r>
+      <w:r>
+        <w:rPr>
+          <w:rStyle w:val="Enfasiintensa"/>
+        </w:rPr>
+        <w:t>Methodology</w:t>
       </w:r>
     </w:p>
     <w:p>
@@ -3123,21 +4624,7 @@
             <w:rPr>
               <w:color w:val="000000"/>
             </w:rPr>
-            <w:t>(</w:t>
-          </w:r>
-          <w:proofErr w:type="spellStart"/>
-          <w:r>
-            <w:rPr>
-              <w:color w:val="000000"/>
-            </w:rPr>
-            <w:t>Breiman</w:t>
-          </w:r>
-          <w:proofErr w:type="spellEnd"/>
-          <w:r>
-            <w:rPr>
-              <w:color w:val="000000"/>
-            </w:rPr>
-            <w:t>, 2001)</w:t>
+            <w:t>(Breiman, 2001)</w:t>
           </w:r>
         </w:sdtContent>
       </w:sdt>
@@ -3145,21 +4632,7 @@
         <w:rPr>
           <w:color w:val="000000" w:themeColor="text1"/>
         </w:rPr>
-        <w:t xml:space="preserve">, </w:t>
-      </w:r>
-      <w:proofErr w:type="spellStart"/>
-      <w:r>
-        <w:rPr>
-          <w:color w:val="000000" w:themeColor="text1"/>
-        </w:rPr>
-        <w:t>LightGBT</w:t>
-      </w:r>
-      <w:proofErr w:type="spellEnd"/>
-      <w:r>
-        <w:rPr>
-          <w:color w:val="000000" w:themeColor="text1"/>
-        </w:rPr>
-        <w:t xml:space="preserve"> </w:t>
+        <w:t xml:space="preserve">, LightGBT </w:t>
       </w:r>
       <w:sdt>
         <w:sdtPr>
@@ -3185,21 +4658,7 @@
         <w:rPr>
           <w:color w:val="000000" w:themeColor="text1"/>
         </w:rPr>
-        <w:t xml:space="preserve">, </w:t>
-      </w:r>
-      <w:proofErr w:type="spellStart"/>
-      <w:r>
-        <w:rPr>
-          <w:color w:val="000000" w:themeColor="text1"/>
-        </w:rPr>
-        <w:t>XGBoost</w:t>
-      </w:r>
-      <w:proofErr w:type="spellEnd"/>
-      <w:r>
-        <w:rPr>
-          <w:color w:val="000000" w:themeColor="text1"/>
-        </w:rPr>
-        <w:t xml:space="preserve"> </w:t>
+        <w:t xml:space="preserve">, XGBoost </w:t>
       </w:r>
       <w:sdt>
         <w:sdtPr>
@@ -3217,21 +4676,7 @@
             <w:rPr>
               <w:rFonts w:eastAsia="Times New Roman"/>
             </w:rPr>
-            <w:t xml:space="preserve">(T. Chen &amp; </w:t>
-          </w:r>
-          <w:proofErr w:type="spellStart"/>
-          <w:r>
-            <w:rPr>
-              <w:rFonts w:eastAsia="Times New Roman"/>
-            </w:rPr>
-            <w:t>Guestrin</w:t>
-          </w:r>
-          <w:proofErr w:type="spellEnd"/>
-          <w:r>
-            <w:rPr>
-              <w:rFonts w:eastAsia="Times New Roman"/>
-            </w:rPr>
-            <w:t>, 2016)</w:t>
+            <w:t>(T. Chen &amp; Guestrin, 2016)</w:t>
           </w:r>
         </w:sdtContent>
       </w:sdt>
@@ -3239,21 +4684,7 @@
         <w:rPr>
           <w:color w:val="000000" w:themeColor="text1"/>
         </w:rPr>
-        <w:t xml:space="preserve">, </w:t>
-      </w:r>
-      <w:proofErr w:type="spellStart"/>
-      <w:r>
-        <w:rPr>
-          <w:color w:val="000000" w:themeColor="text1"/>
-        </w:rPr>
-        <w:t>CatBoost</w:t>
-      </w:r>
-      <w:proofErr w:type="spellEnd"/>
-      <w:r>
-        <w:rPr>
-          <w:color w:val="000000" w:themeColor="text1"/>
-        </w:rPr>
-        <w:t xml:space="preserve"> </w:t>
+        <w:t xml:space="preserve">, CatBoost </w:t>
       </w:r>
       <w:sdt>
         <w:sdtPr>
@@ -3271,21 +4702,7 @@
             <w:rPr>
               <w:color w:val="000000"/>
             </w:rPr>
-            <w:t>(</w:t>
-          </w:r>
-          <w:proofErr w:type="spellStart"/>
-          <w:r>
-            <w:rPr>
-              <w:color w:val="000000"/>
-            </w:rPr>
-            <w:t>Dorogush</w:t>
-          </w:r>
-          <w:proofErr w:type="spellEnd"/>
-          <w:r>
-            <w:rPr>
-              <w:color w:val="000000"/>
-            </w:rPr>
-            <w:t xml:space="preserve"> et al., 2017)</w:t>
+            <w:t>(Dorogush et al., 2017)</w:t>
           </w:r>
         </w:sdtContent>
       </w:sdt>
@@ -3293,21 +4710,7 @@
         <w:rPr>
           <w:color w:val="000000" w:themeColor="text1"/>
         </w:rPr>
-        <w:t xml:space="preserve"> with Fast Tree </w:t>
-      </w:r>
-      <w:proofErr w:type="spellStart"/>
-      <w:r>
-        <w:rPr>
-          <w:color w:val="000000" w:themeColor="text1"/>
-        </w:rPr>
-        <w:t>Shap</w:t>
-      </w:r>
-      <w:proofErr w:type="spellEnd"/>
-      <w:r>
-        <w:rPr>
-          <w:color w:val="000000" w:themeColor="text1"/>
-        </w:rPr>
-        <w:t>, or EBM.</w:t>
+        <w:t xml:space="preserve"> with Fast Tree Shap, or EBM.</w:t>
       </w:r>
     </w:p>
     <w:p>
@@ -3321,28 +4724,55 @@
         <w:rPr>
           <w:color w:val="000000" w:themeColor="text1"/>
         </w:rPr>
-        <w:t xml:space="preserve">The first limitation highlighted is the trade-off between model performance and explainability, this is because most of the related works make use of complex back box deep models. Most of the time these back boxes can be explained only with model agnostic models like Kernel </w:t>
-      </w:r>
-      <w:proofErr w:type="spellStart"/>
+        <w:t>The first limitation highlighted is the trade-off between model performance and explainability, this is because most of the related works make use of complex b</w:t>
+      </w:r>
       <w:r>
         <w:rPr>
           <w:color w:val="000000" w:themeColor="text1"/>
         </w:rPr>
-        <w:t>Shap</w:t>
-      </w:r>
-      <w:proofErr w:type="spellEnd"/>
+        <w:t>l</w:t>
+      </w:r>
       <w:r>
         <w:rPr>
           <w:color w:val="000000" w:themeColor="text1"/>
         </w:rPr>
-        <w:t xml:space="preserve">, but this process is computationally expensive leading to a tradeoff between the accuracy of the explanation. Moreover, </w:t>
+        <w:t xml:space="preserve">ack box deep models. </w:t>
       </w:r>
       <w:r>
         <w:rPr>
           <w:color w:val="000000" w:themeColor="text1"/>
         </w:rPr>
-        <w:lastRenderedPageBreak/>
-        <w:t>adversarial attacks</w:t>
+        <w:t xml:space="preserve">These black boxes can usually </w:t>
+      </w:r>
+      <w:r>
+        <w:rPr>
+          <w:color w:val="000000" w:themeColor="text1"/>
+        </w:rPr>
+        <w:t>be explained only with model agnostic models like Kernel Shap</w:t>
+      </w:r>
+      <w:r>
+        <w:rPr>
+          <w:color w:val="000000" w:themeColor="text1"/>
+        </w:rPr>
+        <w:t>. However, this</w:t>
+      </w:r>
+      <w:r>
+        <w:rPr>
+          <w:color w:val="000000" w:themeColor="text1"/>
+        </w:rPr>
+        <w:t xml:space="preserve"> process is computationally expensive</w:t>
+      </w:r>
+      <w:r>
+        <w:rPr>
+          <w:color w:val="000000" w:themeColor="text1"/>
+        </w:rPr>
+        <w:t>, leading to a tradeoff in</w:t>
+      </w:r>
+      <w:r>
+        <w:rPr>
+          <w:color w:val="000000" w:themeColor="text1"/>
+        </w:rPr>
+        <w:t xml:space="preserve"> the accuracy of the explanation. Moreover, adversarial attacks</w:t>
       </w:r>
       <w:r>
         <w:rPr>
@@ -3400,41 +4830,13 @@
         <w:rPr>
           <w:color w:val="000000"/>
         </w:rPr>
-        <w:t xml:space="preserve"> and Kernel </w:t>
-      </w:r>
-      <w:proofErr w:type="spellStart"/>
+        <w:t xml:space="preserve"> and Kernel Shap. </w:t>
+      </w:r>
       <w:r>
         <w:rPr>
           <w:color w:val="000000"/>
         </w:rPr>
-        <w:t>Shap</w:t>
-      </w:r>
-      <w:proofErr w:type="spellEnd"/>
-      <w:r>
-        <w:rPr>
-          <w:color w:val="000000"/>
-        </w:rPr>
-        <w:t xml:space="preserve">. </w:t>
-      </w:r>
-      <w:r>
-        <w:rPr>
-          <w:color w:val="000000"/>
-        </w:rPr>
-        <w:t xml:space="preserve">Using EBM or Tree </w:t>
-      </w:r>
-      <w:proofErr w:type="spellStart"/>
-      <w:r>
-        <w:rPr>
-          <w:color w:val="000000"/>
-        </w:rPr>
-        <w:t>Shap</w:t>
-      </w:r>
-      <w:proofErr w:type="spellEnd"/>
-      <w:r>
-        <w:rPr>
-          <w:color w:val="000000"/>
-        </w:rPr>
-        <w:t xml:space="preserve"> makes it impossible</w:t>
+        <w:t>Using EBM or Tree Shap makes it impossible</w:t>
       </w:r>
       <w:r>
         <w:rPr>
@@ -3445,16 +4847,33 @@
     </w:p>
     <w:p>
       <w:pPr>
-        <w:jc w:val="both"/>
         <w:rPr>
           <w:color w:val="000000"/>
         </w:rPr>
+        <w:sectPr>
+          <w:type w:val="continuous"/>
+          <w:pgSz w:w="12240" w:h="15840"/>
+          <w:pgMar w:top="1440" w:right="1440" w:bottom="1440" w:left="1440" w:header="720" w:footer="720" w:gutter="0"/>
+          <w:cols w:space="720"/>
+        </w:sectPr>
       </w:pPr>
       <w:r>
         <w:rPr>
           <w:color w:val="000000"/>
         </w:rPr>
-        <w:t xml:space="preserve">While the mentioned issues are related to the explainable cyber security word </w:t>
+        <w:t>While the mentioned issues are related to the explainable cyber security wor</w:t>
+      </w:r>
+      <w:r>
+        <w:rPr>
+          <w:color w:val="000000"/>
+        </w:rPr>
+        <w:t>l</w:t>
+      </w:r>
+      <w:r>
+        <w:rPr>
+          <w:color w:val="000000"/>
+        </w:rPr>
+        <w:t xml:space="preserve">d </w:t>
       </w:r>
       <w:sdt>
         <w:sdtPr>
@@ -3492,32 +4911,280 @@
         <w:rPr>
           <w:color w:val="000000"/>
         </w:rPr>
-        <w:t xml:space="preserve"> implications from the machine learning perspective. The following is </w:t>
+        <w:t xml:space="preserve"> implications from the machine learning perspective. </w:t>
       </w:r>
       <w:r>
         <w:rPr>
           <w:color w:val="000000"/>
         </w:rPr>
-        <w:t>an analysis of the issues with</w:t>
+        <w:t xml:space="preserve">In </w:t>
       </w:r>
       <w:r>
         <w:rPr>
           <w:color w:val="000000"/>
         </w:rPr>
-        <w:t xml:space="preserve"> the dataset used.  </w:t>
+        <w:fldChar w:fldCharType="begin"/>
+      </w:r>
+      <w:r>
+        <w:rPr>
+          <w:color w:val="000000"/>
+        </w:rPr>
+        <w:instrText xml:space="preserve"> REF _Ref169254060 \h </w:instrText>
+      </w:r>
+      <w:r>
+        <w:rPr>
+          <w:color w:val="000000"/>
+        </w:rPr>
+      </w:r>
+      <w:r>
+        <w:rPr>
+          <w:color w:val="000000"/>
+        </w:rPr>
+        <w:fldChar w:fldCharType="separate"/>
+      </w:r>
+      <w:r>
+        <w:t xml:space="preserve">Table </w:t>
+      </w:r>
+      <w:r>
+        <w:rPr>
+          <w:noProof/>
+        </w:rPr>
+        <w:t>1</w:t>
+      </w:r>
+      <w:r>
+        <w:rPr>
+          <w:color w:val="000000"/>
+        </w:rPr>
+        <w:fldChar w:fldCharType="end"/>
+      </w:r>
+      <w:r>
+        <w:rPr>
+          <w:color w:val="000000"/>
+        </w:rPr>
+        <w:t>, we have the list of issues related to the datasets.</w:t>
+      </w:r>
+      <w:r>
+        <w:rPr>
+          <w:color w:val="000000"/>
+        </w:rPr>
+        <w:t xml:space="preserve"> As</w:t>
+      </w:r>
+      <w:r>
+        <w:rPr>
+          <w:color w:val="000000"/>
+        </w:rPr>
+        <w:t xml:space="preserve"> for the ML implications</w:t>
+      </w:r>
+      <w:r>
+        <w:rPr>
+          <w:color w:val="000000"/>
+        </w:rPr>
+        <w:t>,</w:t>
+      </w:r>
+      <w:r>
+        <w:rPr>
+          <w:color w:val="000000"/>
+        </w:rPr>
+        <w:t xml:space="preserve"> the only problem we </w:t>
+      </w:r>
+      <w:r>
+        <w:rPr>
+          <w:color w:val="000000"/>
+        </w:rPr>
+        <w:t>cannot</w:t>
+      </w:r>
+      <w:r>
+        <w:rPr>
+          <w:color w:val="000000"/>
+        </w:rPr>
+        <w:t xml:space="preserve"> deal with is </w:t>
+      </w:r>
+      <w:r>
+        <w:rPr>
+          <w:color w:val="000000"/>
+        </w:rPr>
+        <w:t xml:space="preserve">the </w:t>
+      </w:r>
+      <w:r>
+        <w:rPr>
+          <w:color w:val="000000"/>
+        </w:rPr>
+        <w:t xml:space="preserve">lack of transferability. It is technically possible to make </w:t>
+      </w:r>
+      <w:r>
+        <w:rPr>
+          <w:color w:val="000000"/>
+        </w:rPr>
+        <w:t>an</w:t>
+      </w:r>
+      <w:r>
+        <w:rPr>
+          <w:color w:val="000000"/>
+        </w:rPr>
+        <w:t xml:space="preserve"> IDS using NFStream, but given the open issues with the dataset</w:t>
+      </w:r>
+      <w:r>
+        <w:rPr>
+          <w:color w:val="000000"/>
+        </w:rPr>
+        <w:t>, obtaining the same results in the real world is impossible</w:t>
+      </w:r>
+      <w:r>
+        <w:rPr>
+          <w:color w:val="000000"/>
+        </w:rPr>
+        <w:t>.</w:t>
+      </w:r>
+      <w:r>
+        <w:rPr>
+          <w:color w:val="000000"/>
+        </w:rPr>
+        <w:t xml:space="preserve"> In (table 2) we have a comparison with our work and a list of selected papers related to the ML implication.</w:t>
+      </w:r>
+      <w:r>
+        <w:rPr>
+          <w:color w:val="000000"/>
+        </w:rPr>
+        <w:t xml:space="preserve"> On top of the existing requirements, we added the availability of source code, the lack of explainability,</w:t>
+      </w:r>
+      <w:r>
+        <w:rPr>
+          <w:color w:val="000000"/>
+        </w:rPr>
+        <w:t xml:space="preserve"> missing attacks,</w:t>
+      </w:r>
+      <w:r>
+        <w:rPr>
+          <w:color w:val="000000"/>
+        </w:rPr>
+        <w:t xml:space="preserve"> and the use of the updated </w:t>
+      </w:r>
+      <w:r>
+        <w:rPr>
+          <w:color w:val="000000"/>
+        </w:rPr>
+        <w:t>dataset version</w:t>
+      </w:r>
+      <w:r>
+        <w:rPr>
+          <w:color w:val="000000"/>
+        </w:rPr>
+        <w:t xml:space="preserve">. The source code is the most important since some authors forget to mention </w:t>
+      </w:r>
+      <w:r>
+        <w:rPr>
+          <w:color w:val="000000"/>
+        </w:rPr>
+        <w:t xml:space="preserve">things like the features selected or </w:t>
       </w:r>
     </w:p>
     <w:p>
       <w:pPr>
         <w:rPr>
-          <w:rStyle w:val="Enfasidelicata"/>
-        </w:rPr>
+          <w:color w:val="000000"/>
+        </w:rPr>
+        <w:sectPr>
+          <w:type w:val="continuous"/>
+          <w:pgSz w:w="12240" w:h="15840"/>
+          <w:pgMar w:top="1440" w:right="1440" w:bottom="1440" w:left="1440" w:header="720" w:footer="720" w:gutter="0"/>
+          <w:cols w:space="720"/>
+        </w:sectPr>
       </w:pPr>
       <w:r>
         <w:rPr>
-          <w:rStyle w:val="Enfasidelicata"/>
-        </w:rPr>
-        <w:t>Simplification of the data collection environment</w:t>
+          <w:color w:val="000000"/>
+        </w:rPr>
+        <w:t xml:space="preserve">how they do data partitioning. Moreover, </w:t>
+      </w:r>
+      <w:r>
+        <w:rPr>
+          <w:color w:val="000000"/>
+        </w:rPr>
+        <w:t>the</w:t>
+      </w:r>
+      <w:r>
+        <w:rPr>
+          <w:color w:val="000000"/>
+        </w:rPr>
+        <w:t xml:space="preserve"> </w:t>
+      </w:r>
+      <w:r>
+        <w:rPr>
+          <w:color w:val="000000"/>
+        </w:rPr>
+        <w:t>availability of th</w:t>
+      </w:r>
+      <w:r>
+        <w:rPr>
+          <w:color w:val="000000"/>
+        </w:rPr>
+        <w:t xml:space="preserve">e </w:t>
+      </w:r>
+      <w:r>
+        <w:rPr>
+          <w:color w:val="000000"/>
+        </w:rPr>
+        <w:t>source code makes it possible to rerun the model, even with different performance metrics, added explainability, or a new dataset refinement. At the same time, it is clear that using an explainable algorithm and a dataset without flaws is essential.</w:t>
+      </w:r>
+      <w:r>
+        <w:rPr>
+          <w:color w:val="000000"/>
+        </w:rPr>
+        <w:t xml:space="preserve"> </w:t>
+      </w:r>
+      <w:r>
+        <w:rPr>
+          <w:color w:val="000000"/>
+        </w:rPr>
+        <w:t>At the same time,</w:t>
+      </w:r>
+      <w:r>
+        <w:rPr>
+          <w:color w:val="000000"/>
+        </w:rPr>
+        <w:t xml:space="preserve"> some papers did not </w:t>
+      </w:r>
+      <w:r>
+        <w:rPr>
+          <w:color w:val="000000"/>
+        </w:rPr>
+        <w:t>use</w:t>
+      </w:r>
+      <w:r>
+        <w:rPr>
+          <w:color w:val="000000"/>
+        </w:rPr>
+        <w:t xml:space="preserve"> all the categories available in the dataset</w:t>
+      </w:r>
+      <w:r>
+        <w:rPr>
+          <w:color w:val="000000"/>
+        </w:rPr>
+        <w:t>,</w:t>
+      </w:r>
+      <w:r>
+        <w:rPr>
+          <w:color w:val="000000"/>
+        </w:rPr>
+        <w:t xml:space="preserve"> sometimes even without </w:t>
+      </w:r>
+      <w:r>
+        <w:rPr>
+          <w:color w:val="000000"/>
+        </w:rPr>
+        <w:t>mentioning the fact</w:t>
+      </w:r>
+      <w:r>
+        <w:rPr>
+          <w:color w:val="000000"/>
+        </w:rPr>
+        <w:t>.</w:t>
+      </w:r>
+      <w:r>
+        <w:rPr>
+          <w:color w:val="000000"/>
+        </w:rPr>
+        <w:t xml:space="preserve"> We selected all the papers that in February 2024 have used Hikari-2021 flows for making ML models, which are 6, the top 4 most cited papers about CIC-IDS 2017, and the top 2 most cited papers about CIC-IDS 2017 that made use of Shap. </w:t>
       </w:r>
     </w:p>
     <w:p>
@@ -3525,25 +5192,832 @@
         <w:rPr>
           <w:color w:val="000000"/>
         </w:rPr>
+        <w:sectPr>
+          <w:type w:val="continuous"/>
+          <w:pgSz w:w="12240" w:h="15840"/>
+          <w:pgMar w:top="1440" w:right="1440" w:bottom="1440" w:left="1440" w:header="720" w:footer="720" w:gutter="0"/>
+          <w:cols w:space="720"/>
+        </w:sectPr>
       </w:pPr>
-      <w:r>
-        <w:rPr>
-          <w:color w:val="000000"/>
-        </w:rPr>
-        <w:t>As far as we know, no dataset has achieved this requirement.</w:t>
-      </w:r>
     </w:p>
     <w:p>
       <w:pPr>
         <w:rPr>
+          <w:color w:val="000000"/>
+        </w:rPr>
+      </w:pPr>
+    </w:p>
+    <w:tbl>
+      <w:tblPr>
+        <w:tblStyle w:val="Grigliatabella"/>
+        <w:tblW w:w="9582" w:type="dxa"/>
+        <w:tblLayout w:type="fixed"/>
+        <w:tblLook w:val="04A0" w:firstRow="1" w:lastRow="0" w:firstColumn="1" w:lastColumn="0" w:noHBand="0" w:noVBand="1"/>
+      </w:tblPr>
+      <w:tblGrid>
+        <w:gridCol w:w="1951"/>
+        <w:gridCol w:w="4433"/>
+        <w:gridCol w:w="3198"/>
+      </w:tblGrid>
+      <w:tr>
+        <w:trPr>
+          <w:trHeight w:val="288"/>
+        </w:trPr>
+        <w:tc>
+          <w:tcPr>
+            <w:tcW w:w="1951" w:type="dxa"/>
+            <w:noWrap/>
+            <w:hideMark/>
+          </w:tcPr>
+          <w:p>
+            <w:pPr>
+              <w:jc w:val="both"/>
+              <w:rPr>
+                <w:color w:val="000000"/>
+              </w:rPr>
+            </w:pPr>
+            <w:r>
+              <w:rPr>
+                <w:color w:val="000000"/>
+              </w:rPr>
+              <w:t>Issue</w:t>
+            </w:r>
+          </w:p>
+        </w:tc>
+        <w:tc>
+          <w:tcPr>
+            <w:tcW w:w="4433" w:type="dxa"/>
+            <w:noWrap/>
+            <w:hideMark/>
+          </w:tcPr>
+          <w:p>
+            <w:pPr>
+              <w:jc w:val="both"/>
+              <w:rPr>
+                <w:color w:val="000000"/>
+              </w:rPr>
+            </w:pPr>
+            <w:r>
+              <w:rPr>
+                <w:color w:val="000000"/>
+              </w:rPr>
+              <w:t>HIKARI</w:t>
+            </w:r>
+            <w:r>
+              <w:rPr>
+                <w:color w:val="000000"/>
+              </w:rPr>
+              <w:t>-</w:t>
+            </w:r>
+            <w:r>
+              <w:rPr>
+                <w:color w:val="000000"/>
+              </w:rPr>
+              <w:t>2021</w:t>
+            </w:r>
+          </w:p>
+        </w:tc>
+        <w:tc>
+          <w:tcPr>
+            <w:tcW w:w="3198" w:type="dxa"/>
+            <w:noWrap/>
+            <w:hideMark/>
+          </w:tcPr>
+          <w:p>
+            <w:pPr>
+              <w:jc w:val="both"/>
+              <w:rPr>
+                <w:color w:val="000000"/>
+              </w:rPr>
+            </w:pPr>
+            <w:r>
+              <w:rPr>
+                <w:color w:val="000000"/>
+              </w:rPr>
+              <w:t>NFS-2023-TE</w:t>
+            </w:r>
+          </w:p>
+        </w:tc>
+      </w:tr>
+      <w:tr>
+        <w:trPr>
+          <w:trHeight w:val="288"/>
+        </w:trPr>
+        <w:tc>
+          <w:tcPr>
+            <w:tcW w:w="1951" w:type="dxa"/>
+            <w:noWrap/>
+            <w:hideMark/>
+          </w:tcPr>
+          <w:p>
+            <w:pPr>
+              <w:rPr>
+                <w:i/>
+                <w:iCs/>
+                <w:color w:val="000000"/>
+              </w:rPr>
+            </w:pPr>
+            <w:r>
+              <w:rPr>
+                <w:i/>
+                <w:iCs/>
+                <w:color w:val="000000"/>
+              </w:rPr>
+              <w:t>Simplification of the data collection environment</w:t>
+            </w:r>
+          </w:p>
+        </w:tc>
+        <w:tc>
+          <w:tcPr>
+            <w:tcW w:w="4433" w:type="dxa"/>
+            <w:noWrap/>
+            <w:hideMark/>
+          </w:tcPr>
+          <w:p>
+            <w:pPr>
+              <w:jc w:val="both"/>
+              <w:rPr>
+                <w:color w:val="000000"/>
+              </w:rPr>
+            </w:pPr>
+            <w:r>
+              <w:rPr>
+                <w:color w:val="000000"/>
+              </w:rPr>
+              <w:t>Not addressed</w:t>
+            </w:r>
+          </w:p>
+        </w:tc>
+        <w:tc>
+          <w:tcPr>
+            <w:tcW w:w="3198" w:type="dxa"/>
+            <w:noWrap/>
+            <w:hideMark/>
+          </w:tcPr>
+          <w:p>
+            <w:pPr>
+              <w:jc w:val="both"/>
+              <w:rPr>
+                <w:color w:val="000000"/>
+              </w:rPr>
+            </w:pPr>
+            <w:r>
+              <w:rPr>
+                <w:color w:val="000000"/>
+              </w:rPr>
+              <w:t>Not addressed</w:t>
+            </w:r>
+          </w:p>
+        </w:tc>
+      </w:tr>
+      <w:tr>
+        <w:trPr>
+          <w:trHeight w:val="288"/>
+        </w:trPr>
+        <w:tc>
+          <w:tcPr>
+            <w:tcW w:w="1951" w:type="dxa"/>
+            <w:noWrap/>
+            <w:hideMark/>
+          </w:tcPr>
+          <w:p>
+            <w:pPr>
+              <w:rPr>
+                <w:i/>
+                <w:iCs/>
+                <w:color w:val="000000"/>
+              </w:rPr>
+            </w:pPr>
+            <w:r>
+              <w:rPr>
+                <w:i/>
+                <w:iCs/>
+                <w:color w:val="000000"/>
+              </w:rPr>
+              <w:t>Contemporaneity and effectiveness of the attack</w:t>
+            </w:r>
+          </w:p>
+        </w:tc>
+        <w:tc>
+          <w:tcPr>
+            <w:tcW w:w="4433" w:type="dxa"/>
+            <w:noWrap/>
+            <w:hideMark/>
+          </w:tcPr>
+          <w:p>
+            <w:pPr>
+              <w:spacing w:after="160" w:line="259" w:lineRule="auto"/>
+              <w:jc w:val="both"/>
+              <w:rPr>
+                <w:color w:val="000000"/>
+              </w:rPr>
+            </w:pPr>
+            <w:r>
+              <w:rPr>
+                <w:color w:val="000000"/>
+              </w:rPr>
+              <w:t xml:space="preserve">Hikari 2021 focuses only on encrypted traffic at the application layer, saying that 80% of attacks are done at this level. As far as we know, this is the most updated dataset </w:t>
+            </w:r>
+            <w:r>
+              <w:rPr>
+                <w:color w:val="000000"/>
+              </w:rPr>
+              <w:lastRenderedPageBreak/>
+              <w:t>available</w:t>
+            </w:r>
+            <w:r>
+              <w:rPr>
+                <w:color w:val="000000"/>
+              </w:rPr>
+              <w:t xml:space="preserve">; this would be a good option until a new one </w:t>
+            </w:r>
+            <w:r>
+              <w:rPr>
+                <w:color w:val="000000"/>
+              </w:rPr>
+              <w:t>emerges</w:t>
+            </w:r>
+            <w:r>
+              <w:rPr>
+                <w:color w:val="000000"/>
+              </w:rPr>
+              <w:t>.</w:t>
+            </w:r>
+          </w:p>
+        </w:tc>
+        <w:tc>
+          <w:tcPr>
+            <w:tcW w:w="3198" w:type="dxa"/>
+            <w:noWrap/>
+            <w:hideMark/>
+          </w:tcPr>
+          <w:p>
+            <w:pPr>
+              <w:jc w:val="both"/>
+              <w:rPr>
+                <w:color w:val="000000"/>
+              </w:rPr>
+            </w:pPr>
+            <w:r>
+              <w:rPr>
+                <w:color w:val="000000"/>
+              </w:rPr>
+              <w:lastRenderedPageBreak/>
+              <w:t xml:space="preserve">The data used </w:t>
+            </w:r>
+            <w:r>
+              <w:rPr>
+                <w:color w:val="000000"/>
+              </w:rPr>
+              <w:t>was</w:t>
+            </w:r>
+            <w:r>
+              <w:rPr>
+                <w:color w:val="000000"/>
+              </w:rPr>
+              <w:t xml:space="preserve"> generated 7 years ago</w:t>
+            </w:r>
+            <w:r>
+              <w:rPr>
+                <w:color w:val="000000"/>
+              </w:rPr>
+              <w:t>. Moreover,</w:t>
+            </w:r>
+            <w:r>
+              <w:rPr>
+                <w:color w:val="000000"/>
+              </w:rPr>
+              <w:t xml:space="preserve"> some attacks </w:t>
+            </w:r>
+            <w:r>
+              <w:rPr>
+                <w:color w:val="000000"/>
+              </w:rPr>
+              <w:t>in the dataset have been proven ineffective</w:t>
+            </w:r>
+            <w:r>
+              <w:rPr>
+                <w:color w:val="000000"/>
+              </w:rPr>
+              <w:t xml:space="preserve"> nowadays.</w:t>
+            </w:r>
+            <w:r>
+              <w:rPr>
+                <w:color w:val="000000"/>
+              </w:rPr>
+              <w:t xml:space="preserve"> </w:t>
+            </w:r>
+            <w:r>
+              <w:rPr>
+                <w:color w:val="000000"/>
+              </w:rPr>
+              <w:t xml:space="preserve">In </w:t>
+            </w:r>
+            <w:sdt>
+              <w:sdtPr>
+                <w:rPr>
+                  <w:color w:val="000000"/>
+                </w:rPr>
+                <w:tag w:val="MENDELEY_CITATION_v3_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"/>
+                <w:id w:val="471728806"/>
+                <w:placeholder>
+                  <w:docPart w:val="DefaultPlaceholder_-1854013440"/>
+                </w:placeholder>
+              </w:sdtPr>
+              <w:sdtContent>
+                <w:r>
+                  <w:rPr>
+                    <w:color w:val="000000"/>
+                  </w:rPr>
+                  <w:t>(Catillo et al., 2021)</w:t>
+                </w:r>
+              </w:sdtContent>
+            </w:sdt>
+            <w:r>
+              <w:rPr>
+                <w:color w:val="000000"/>
+              </w:rPr>
+              <w:t xml:space="preserve"> they  </w:t>
+            </w:r>
+          </w:p>
+        </w:tc>
+      </w:tr>
+      <w:tr>
+        <w:trPr>
+          <w:trHeight w:val="576"/>
+        </w:trPr>
+        <w:tc>
+          <w:tcPr>
+            <w:tcW w:w="1951" w:type="dxa"/>
+            <w:noWrap/>
+            <w:hideMark/>
+          </w:tcPr>
+          <w:p>
+            <w:pPr>
+              <w:rPr>
+                <w:i/>
+                <w:iCs/>
+                <w:color w:val="000000"/>
+              </w:rPr>
+            </w:pPr>
+            <w:r>
+              <w:rPr>
+                <w:i/>
+                <w:iCs/>
+                <w:color w:val="000000"/>
+              </w:rPr>
+              <w:lastRenderedPageBreak/>
+              <w:t>Representativeness of the normal baselines</w:t>
+            </w:r>
+          </w:p>
+        </w:tc>
+        <w:tc>
+          <w:tcPr>
+            <w:tcW w:w="4433" w:type="dxa"/>
+            <w:noWrap/>
+            <w:hideMark/>
+          </w:tcPr>
+          <w:p>
+            <w:pPr>
+              <w:jc w:val="both"/>
+              <w:rPr>
+                <w:color w:val="000000"/>
+              </w:rPr>
+            </w:pPr>
+            <w:r>
+              <w:rPr>
+                <w:color w:val="000000"/>
+              </w:rPr>
+              <w:t>Not addressed</w:t>
+            </w:r>
+          </w:p>
+        </w:tc>
+        <w:tc>
+          <w:tcPr>
+            <w:tcW w:w="3198" w:type="dxa"/>
+            <w:noWrap/>
+            <w:hideMark/>
+          </w:tcPr>
+          <w:p>
+            <w:pPr>
+              <w:jc w:val="both"/>
+              <w:rPr>
+                <w:color w:val="000000"/>
+              </w:rPr>
+            </w:pPr>
+            <w:r>
+              <w:rPr>
+                <w:color w:val="000000"/>
+              </w:rPr>
+              <w:t>Not addressed</w:t>
+            </w:r>
+          </w:p>
+        </w:tc>
+      </w:tr>
+      <w:tr>
+        <w:trPr>
+          <w:trHeight w:val="2242"/>
+        </w:trPr>
+        <w:tc>
+          <w:tcPr>
+            <w:tcW w:w="1951" w:type="dxa"/>
+            <w:noWrap/>
+            <w:hideMark/>
+          </w:tcPr>
+          <w:p>
+            <w:pPr>
+              <w:rPr>
+                <w:i/>
+                <w:iCs/>
+                <w:color w:val="000000"/>
+              </w:rPr>
+            </w:pPr>
+            <w:r>
+              <w:rPr>
+                <w:i/>
+                <w:iCs/>
+                <w:color w:val="000000"/>
+              </w:rPr>
+              <w:t>Bugs of the feature extractor and incorrect ﬂow records</w:t>
+            </w:r>
+          </w:p>
+        </w:tc>
+        <w:tc>
+          <w:tcPr>
+            <w:tcW w:w="4433" w:type="dxa"/>
+            <w:noWrap/>
+            <w:hideMark/>
+          </w:tcPr>
+          <w:p>
+            <w:pPr>
+              <w:jc w:val="both"/>
+              <w:rPr>
+                <w:color w:val="000000"/>
+              </w:rPr>
+            </w:pPr>
+            <w:r>
+              <w:rPr>
+                <w:color w:val="000000"/>
+              </w:rPr>
+              <w:t>Hikari 2021 does not provide any source code and mentions that the labeling was made with Zeek alongside an undefined Python tool, so we analyzed the dataset before using it. This part will be discussed later. However, in an email exchange with the authors, they said that the source code would be released.</w:t>
+            </w:r>
+          </w:p>
+        </w:tc>
+        <w:tc>
+          <w:tcPr>
+            <w:tcW w:w="3198" w:type="dxa"/>
+            <w:noWrap/>
+            <w:hideMark/>
+          </w:tcPr>
+          <w:p>
+            <w:pPr>
+              <w:jc w:val="both"/>
+              <w:rPr>
+                <w:color w:val="000000"/>
+              </w:rPr>
+            </w:pPr>
+            <w:r>
+              <w:rPr>
+                <w:color w:val="000000"/>
+              </w:rPr>
+              <w:t>To avoid this problem NFS-2023-TE was made with NFStream which was chosen since it is an open-source tool with a wide user base, and the labeling process has been documented and released alongside the Python code used.</w:t>
+            </w:r>
+          </w:p>
+        </w:tc>
+      </w:tr>
+      <w:tr>
+        <w:trPr>
+          <w:trHeight w:val="1834"/>
+        </w:trPr>
+        <w:tc>
+          <w:tcPr>
+            <w:tcW w:w="1951" w:type="dxa"/>
+            <w:noWrap/>
+            <w:hideMark/>
+          </w:tcPr>
+          <w:p>
+            <w:pPr>
+              <w:rPr>
+                <w:i/>
+                <w:iCs/>
+                <w:color w:val="000000"/>
+              </w:rPr>
+            </w:pPr>
+            <w:r>
+              <w:rPr>
+                <w:i/>
+                <w:iCs/>
+                <w:color w:val="000000"/>
+              </w:rPr>
+              <w:t>Data Labeling (</w:t>
+            </w:r>
+            <w:r>
+              <w:rPr>
+                <w:i/>
+                <w:iCs/>
+                <w:color w:val="000000"/>
+              </w:rPr>
+              <w:t>Was the traffic analyzed or labeled based on IP, port,</w:t>
+            </w:r>
+            <w:r>
+              <w:rPr>
+                <w:i/>
+                <w:iCs/>
+                <w:color w:val="000000"/>
+              </w:rPr>
+              <w:t xml:space="preserve"> and timestamp?)</w:t>
+            </w:r>
+          </w:p>
+        </w:tc>
+        <w:tc>
+          <w:tcPr>
+            <w:tcW w:w="4433" w:type="dxa"/>
+            <w:noWrap/>
+            <w:hideMark/>
+          </w:tcPr>
+          <w:p>
+            <w:pPr>
+              <w:jc w:val="both"/>
+              <w:rPr>
+                <w:color w:val="000000"/>
+              </w:rPr>
+            </w:pPr>
+            <w:r>
+              <w:rPr>
+                <w:color w:val="000000"/>
+              </w:rPr>
+              <w:t xml:space="preserve">The background data </w:t>
+            </w:r>
+            <w:r>
+              <w:rPr>
+                <w:color w:val="000000"/>
+              </w:rPr>
+              <w:t>were analyzed with Zeek, which led</w:t>
+            </w:r>
+            <w:r>
+              <w:rPr>
+                <w:color w:val="000000"/>
+              </w:rPr>
+              <w:t xml:space="preserve"> to the discovery of </w:t>
+            </w:r>
+            <w:r>
+              <w:rPr>
+                <w:color w:val="000000"/>
+              </w:rPr>
+              <w:t>an</w:t>
+            </w:r>
+            <w:r>
+              <w:rPr>
+                <w:color w:val="000000"/>
+              </w:rPr>
+              <w:t xml:space="preserve"> attack. HIKARI 2021 does not provide the timestamp</w:t>
+            </w:r>
+            <w:r>
+              <w:rPr>
+                <w:color w:val="000000"/>
+              </w:rPr>
+              <w:t>,</w:t>
+            </w:r>
+            <w:r>
+              <w:rPr>
+                <w:color w:val="000000"/>
+              </w:rPr>
+              <w:t xml:space="preserve"> and part of the payload is encrypted to ensure privacy</w:t>
+            </w:r>
+            <w:r>
+              <w:rPr>
+                <w:color w:val="000000"/>
+              </w:rPr>
+              <w:t>; it</w:t>
+            </w:r>
+            <w:r>
+              <w:rPr>
+                <w:color w:val="000000"/>
+              </w:rPr>
+              <w:t xml:space="preserve"> is not possible to prove if there is any flaw in the labeling.</w:t>
+            </w:r>
+          </w:p>
+        </w:tc>
+        <w:tc>
+          <w:tcPr>
+            <w:tcW w:w="3198" w:type="dxa"/>
+            <w:noWrap/>
+            <w:hideMark/>
+          </w:tcPr>
+          <w:p>
+            <w:pPr>
+              <w:jc w:val="both"/>
+              <w:rPr>
+                <w:color w:val="000000"/>
+              </w:rPr>
+            </w:pPr>
+            <w:r>
+              <w:rPr>
+                <w:color w:val="000000"/>
+              </w:rPr>
+              <w:t xml:space="preserve">NFS-2023-TE should deliver on this point since it has been made on top of the refinement that </w:t>
+            </w:r>
+            <w:r>
+              <w:rPr>
+                <w:color w:val="000000"/>
+              </w:rPr>
+              <w:t>has</w:t>
+            </w:r>
+            <w:r>
+              <w:rPr>
+                <w:color w:val="000000"/>
+              </w:rPr>
+              <w:t xml:space="preserve"> improved the original issues of the labeling part. </w:t>
+            </w:r>
+          </w:p>
+        </w:tc>
+      </w:tr>
+      <w:tr>
+        <w:trPr>
+          <w:trHeight w:val="288"/>
+        </w:trPr>
+        <w:tc>
+          <w:tcPr>
+            <w:tcW w:w="1951" w:type="dxa"/>
+            <w:noWrap/>
+            <w:hideMark/>
+          </w:tcPr>
+          <w:p>
+            <w:pPr>
+              <w:jc w:val="both"/>
+              <w:rPr>
+                <w:i/>
+                <w:iCs/>
+                <w:color w:val="000000"/>
+              </w:rPr>
+            </w:pPr>
+            <w:r>
+              <w:rPr>
+                <w:i/>
+                <w:iCs/>
+                <w:color w:val="000000"/>
+              </w:rPr>
+              <w:t>Class imbalance</w:t>
+            </w:r>
+          </w:p>
+        </w:tc>
+        <w:tc>
+          <w:tcPr>
+            <w:tcW w:w="4433" w:type="dxa"/>
+            <w:noWrap/>
+            <w:hideMark/>
+          </w:tcPr>
+          <w:p>
+            <w:pPr>
+              <w:jc w:val="both"/>
+              <w:rPr>
+                <w:color w:val="000000"/>
+              </w:rPr>
+            </w:pPr>
+            <w:r>
+              <w:rPr>
+                <w:color w:val="000000"/>
+              </w:rPr>
+              <w:t>Probing is around 2,9 times bigger than Bruteforce, which has 7988 samples. This difference is considerably smaller than NFS-2023-TE</w:t>
+            </w:r>
+            <w:r>
+              <w:rPr>
+                <w:color w:val="000000"/>
+              </w:rPr>
+              <w:t>, making</w:t>
+            </w:r>
+            <w:r>
+              <w:rPr>
+                <w:color w:val="000000"/>
+              </w:rPr>
+              <w:t xml:space="preserve"> </w:t>
+            </w:r>
+            <w:r>
+              <w:rPr>
+                <w:color w:val="000000"/>
+              </w:rPr>
+              <w:t xml:space="preserve">over-sampling possible </w:t>
+            </w:r>
+            <w:r>
+              <w:rPr>
+                <w:color w:val="000000"/>
+              </w:rPr>
+              <w:t>if needed.</w:t>
+            </w:r>
+          </w:p>
+        </w:tc>
+        <w:tc>
+          <w:tcPr>
+            <w:tcW w:w="3198" w:type="dxa"/>
+            <w:noWrap/>
+            <w:hideMark/>
+          </w:tcPr>
+          <w:p>
+            <w:pPr>
+              <w:keepNext/>
+              <w:jc w:val="both"/>
+              <w:rPr>
+                <w:color w:val="000000"/>
+              </w:rPr>
+            </w:pPr>
+            <w:r>
+              <w:rPr>
+                <w:color w:val="000000"/>
+              </w:rPr>
+              <w:t xml:space="preserve">PortScan is around 14574 times bigger than Hearthbleed, </w:t>
+            </w:r>
+            <w:r>
+              <w:rPr>
+                <w:color w:val="000000"/>
+              </w:rPr>
+              <w:t>with</w:t>
+            </w:r>
+            <w:r>
+              <w:rPr>
+                <w:color w:val="000000"/>
+              </w:rPr>
+              <w:t xml:space="preserve"> only 11 samples. With such a small </w:t>
+            </w:r>
+            <w:r>
+              <w:rPr>
+                <w:color w:val="000000"/>
+              </w:rPr>
+              <w:t>sample, it is impossible</w:t>
+            </w:r>
+            <w:r>
+              <w:rPr>
+                <w:color w:val="000000"/>
+              </w:rPr>
+              <w:t xml:space="preserve"> to make a good model.</w:t>
+            </w:r>
+          </w:p>
+        </w:tc>
+      </w:tr>
+    </w:tbl>
+    <w:p>
+      <w:pPr>
+        <w:pStyle w:val="Didascalia"/>
+        <w:rPr>
           <w:rStyle w:val="Enfasidelicata"/>
         </w:rPr>
+        <w:sectPr>
+          <w:type w:val="continuous"/>
+          <w:pgSz w:w="12240" w:h="15840"/>
+          <w:pgMar w:top="1440" w:right="1440" w:bottom="1440" w:left="1440" w:header="720" w:footer="720" w:gutter="0"/>
+          <w:cols w:space="720"/>
+        </w:sectPr>
       </w:pPr>
-      <w:r>
+      <w:bookmarkStart w:id="0" w:name="_Ref169254060"/>
+      <w:r>
+        <w:t xml:space="preserve">Table </w:t>
+      </w:r>
+      <w:r>
+        <w:fldChar w:fldCharType="begin"/>
+      </w:r>
+      <w:r>
+        <w:instrText xml:space="preserve"> SEQ Table \* ARABIC </w:instrText>
+      </w:r>
+      <w:r>
+        <w:fldChar w:fldCharType="separate"/>
+      </w:r>
+      <w:r>
+        <w:rPr>
+          <w:noProof/>
+        </w:rPr>
+        <w:t>1</w:t>
+      </w:r>
+      <w:r>
+        <w:fldChar w:fldCharType="end"/>
+      </w:r>
+      <w:bookmarkEnd w:id="0"/>
+      <w:r>
+        <w:t>- Typical dataset issues</w:t>
+      </w:r>
+    </w:p>
+    <w:p>
+      <w:pPr>
+        <w:rPr>
+          <w:color w:val="000000"/>
+        </w:rPr>
+      </w:pPr>
+      <w:r>
+        <w:rPr>
+          <w:color w:val="000000"/>
+        </w:rPr>
+        <w:t>After having seen all the issues from the dataset side, is time to focus on the ML implications.</w:t>
+      </w:r>
+    </w:p>
+    <w:p>
+      <w:pPr>
         <w:rPr>
           <w:rStyle w:val="Enfasidelicata"/>
         </w:rPr>
-        <w:t>Contemporaneity and effectiveness of the attack</w:t>
+      </w:pPr>
+      <w:r>
+        <w:rPr>
+          <w:rStyle w:val="Enfasidelicata"/>
+        </w:rPr>
+        <w:t>Attack-revealing features and ease of detection</w:t>
       </w:r>
     </w:p>
     <w:p>
@@ -3553,520 +6027,6 @@
           <w:color w:val="000000"/>
         </w:rPr>
       </w:pPr>
-      <w:r>
-        <w:rPr>
-          <w:color w:val="000000"/>
-        </w:rPr>
-        <w:t>CIC-IDS 2017</w:t>
-      </w:r>
-      <w:r>
-        <w:rPr>
-          <w:color w:val="000000"/>
-        </w:rPr>
-        <w:t>,</w:t>
-      </w:r>
-      <w:r>
-        <w:rPr>
-          <w:color w:val="000000"/>
-        </w:rPr>
-        <w:t xml:space="preserve"> as discussed in </w:t>
-      </w:r>
-      <w:sdt>
-        <w:sdtPr>
-          <w:rPr>
-            <w:color w:val="000000"/>
-          </w:rPr>
-          <w:tag w:val="MENDELEY_CITATION_v3_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"/>
-          <w:id w:val="576714565"/>
-          <w:placeholder>
-            <w:docPart w:val="A8FA9CDC6E2C46409A34CAC687F72E19"/>
-          </w:placeholder>
-        </w:sdtPr>
-        <w:sdtContent>
-          <w:r>
-            <w:rPr>
-              <w:color w:val="000000"/>
-            </w:rPr>
-            <w:t>(Catillo et al., 2021)</w:t>
-          </w:r>
-        </w:sdtContent>
-      </w:sdt>
-      <w:r>
-        <w:rPr>
-          <w:color w:val="000000"/>
-        </w:rPr>
-        <w:t xml:space="preserve"> contains some DDoS attacks that </w:t>
-      </w:r>
-      <w:r>
-        <w:rPr>
-          <w:color w:val="000000"/>
-        </w:rPr>
-        <w:t>are ineffective</w:t>
-      </w:r>
-      <w:r>
-        <w:rPr>
-          <w:color w:val="000000"/>
-        </w:rPr>
-        <w:t xml:space="preserve"> nowadays, and </w:t>
-      </w:r>
-      <w:r>
-        <w:rPr>
-          <w:color w:val="000000"/>
-        </w:rPr>
-        <w:t>as a 7-year-old dataset, it</w:t>
-      </w:r>
-      <w:r>
-        <w:rPr>
-          <w:color w:val="000000"/>
-        </w:rPr>
-        <w:t xml:space="preserve"> fails to meet this requirement.</w:t>
-      </w:r>
-    </w:p>
-    <w:p>
-      <w:pPr>
-        <w:jc w:val="both"/>
-        <w:rPr>
-          <w:color w:val="000000"/>
-        </w:rPr>
-      </w:pPr>
-      <w:r>
-        <w:rPr>
-          <w:color w:val="000000"/>
-        </w:rPr>
-        <w:t>Hikari 2021 focuses only on encrypted traffic at the application layer</w:t>
-      </w:r>
-      <w:r>
-        <w:rPr>
-          <w:color w:val="000000"/>
-        </w:rPr>
-        <w:t>, saying that 80% of attacks are done at this level. As far as we know, this is the most updated dataset available,</w:t>
-      </w:r>
-      <w:r>
-        <w:rPr>
-          <w:color w:val="000000"/>
-        </w:rPr>
-        <w:t xml:space="preserve"> and the attack</w:t>
-      </w:r>
-      <w:r>
-        <w:rPr>
-          <w:color w:val="000000"/>
-        </w:rPr>
-        <w:t>s</w:t>
-      </w:r>
-      <w:r>
-        <w:rPr>
-          <w:color w:val="000000"/>
-        </w:rPr>
-        <w:t xml:space="preserve"> provided are supposed to be effective.</w:t>
-      </w:r>
-    </w:p>
-    <w:p>
-      <w:pPr>
-        <w:jc w:val="both"/>
-        <w:rPr>
-          <w:rStyle w:val="Enfasidelicata"/>
-        </w:rPr>
-      </w:pPr>
-      <w:r>
-        <w:rPr>
-          <w:rStyle w:val="Enfasidelicata"/>
-        </w:rPr>
-        <w:t>Representativeness of the normal baselines</w:t>
-      </w:r>
-    </w:p>
-    <w:p>
-      <w:pPr>
-        <w:rPr>
-          <w:color w:val="000000"/>
-        </w:rPr>
-      </w:pPr>
-      <w:r>
-        <w:rPr>
-          <w:color w:val="000000"/>
-        </w:rPr>
-        <w:t>Both these datasets fail to meet this requirement.</w:t>
-      </w:r>
-    </w:p>
-    <w:p>
-      <w:pPr>
-        <w:rPr>
-          <w:rStyle w:val="Enfasidelicata"/>
-        </w:rPr>
-      </w:pPr>
-      <w:r>
-        <w:rPr>
-          <w:rStyle w:val="Enfasidelicata"/>
-        </w:rPr>
-        <w:t>Bugs of the feature extractor and incorrect ﬂow records</w:t>
-      </w:r>
-    </w:p>
-    <w:p>
-      <w:pPr>
-        <w:jc w:val="both"/>
-        <w:rPr>
-          <w:color w:val="000000"/>
-        </w:rPr>
-      </w:pPr>
-      <w:r>
-        <w:rPr>
-          <w:color w:val="000000"/>
-        </w:rPr>
-        <w:t xml:space="preserve">To avoid this problem NFS-2023-TE was made with </w:t>
-      </w:r>
-      <w:proofErr w:type="spellStart"/>
-      <w:r>
-        <w:rPr>
-          <w:color w:val="000000"/>
-        </w:rPr>
-        <w:t>NFStream</w:t>
-      </w:r>
-      <w:proofErr w:type="spellEnd"/>
-      <w:r>
-        <w:rPr>
-          <w:color w:val="000000"/>
-        </w:rPr>
-        <w:t xml:space="preserve"> which was chosen since </w:t>
-      </w:r>
-      <w:r>
-        <w:rPr>
-          <w:color w:val="000000"/>
-        </w:rPr>
-        <w:t>it is</w:t>
-      </w:r>
-      <w:r>
-        <w:rPr>
-          <w:color w:val="000000"/>
-        </w:rPr>
-        <w:t xml:space="preserve"> an open-source tool with a wide user base, and the labeling process has been documented and released alongside the Python code used.</w:t>
-      </w:r>
-    </w:p>
-    <w:p>
-      <w:pPr>
-        <w:jc w:val="both"/>
-        <w:rPr>
-          <w:color w:val="000000"/>
-        </w:rPr>
-      </w:pPr>
-      <w:r>
-        <w:rPr>
-          <w:color w:val="000000"/>
-        </w:rPr>
-        <w:t xml:space="preserve">Because Hikari 2021 </w:t>
-      </w:r>
-      <w:r>
-        <w:rPr>
-          <w:color w:val="000000"/>
-        </w:rPr>
-        <w:t>does not</w:t>
-      </w:r>
-      <w:r>
-        <w:rPr>
-          <w:color w:val="000000"/>
-        </w:rPr>
-        <w:t xml:space="preserve"> provide any source code</w:t>
-      </w:r>
-      <w:r>
-        <w:rPr>
-          <w:color w:val="000000"/>
-        </w:rPr>
-        <w:t xml:space="preserve"> and mentions</w:t>
-      </w:r>
-      <w:r>
-        <w:rPr>
-          <w:color w:val="000000"/>
-        </w:rPr>
-        <w:t xml:space="preserve"> that the labeling was made with Zeek alongside an undefined Python tool</w:t>
-      </w:r>
-      <w:r>
-        <w:rPr>
-          <w:color w:val="000000"/>
-        </w:rPr>
-        <w:t xml:space="preserve">, </w:t>
-      </w:r>
-      <w:r>
-        <w:rPr>
-          <w:color w:val="000000"/>
-        </w:rPr>
-        <w:t>so we analyzed</w:t>
-      </w:r>
-      <w:r>
-        <w:rPr>
-          <w:color w:val="000000"/>
-        </w:rPr>
-        <w:t xml:space="preserve"> the dataset before using it. This</w:t>
-      </w:r>
-      <w:r>
-        <w:rPr>
-          <w:color w:val="000000"/>
-        </w:rPr>
-        <w:t xml:space="preserve"> part will be discussed </w:t>
-      </w:r>
-      <w:r>
-        <w:rPr>
-          <w:color w:val="000000"/>
-        </w:rPr>
-        <w:t>later</w:t>
-      </w:r>
-      <w:r>
-        <w:rPr>
-          <w:color w:val="000000"/>
-        </w:rPr>
-        <w:t>. However, in an email exchange with the authors, they said that the source code would be released.</w:t>
-      </w:r>
-    </w:p>
-    <w:p>
-      <w:pPr>
-        <w:rPr>
-          <w:rStyle w:val="Enfasidelicata"/>
-        </w:rPr>
-      </w:pPr>
-      <w:r>
-        <w:rPr>
-          <w:rStyle w:val="Enfasidelicata"/>
-        </w:rPr>
-        <w:t>Data Labeling</w:t>
-      </w:r>
-    </w:p>
-    <w:p>
-      <w:pPr>
-        <w:jc w:val="both"/>
-        <w:rPr>
-          <w:color w:val="000000"/>
-        </w:rPr>
-      </w:pPr>
-      <w:r>
-        <w:rPr>
-          <w:color w:val="000000"/>
-        </w:rPr>
-        <w:t xml:space="preserve">Both datasets </w:t>
-      </w:r>
-      <w:r>
-        <w:rPr>
-          <w:color w:val="000000"/>
-        </w:rPr>
-        <w:t>are not</w:t>
-      </w:r>
-      <w:r>
-        <w:rPr>
-          <w:color w:val="000000"/>
-        </w:rPr>
-        <w:t xml:space="preserve"> made solely by looking at the combination of timestamps, IP, and ports but by analyzing the payload. In the case of NFS-2023-TE, the labeling is based on the different analyses performed over the </w:t>
-      </w:r>
-      <w:proofErr w:type="spellStart"/>
-      <w:r>
-        <w:rPr>
-          <w:color w:val="000000"/>
-        </w:rPr>
-        <w:t>pcap</w:t>
-      </w:r>
-      <w:proofErr w:type="spellEnd"/>
-      <w:r>
-        <w:rPr>
-          <w:color w:val="000000"/>
-        </w:rPr>
-        <w:t xml:space="preserve"> file, while in HIKARI 2021</w:t>
-      </w:r>
-      <w:r>
-        <w:rPr>
-          <w:color w:val="000000"/>
-        </w:rPr>
-        <w:t xml:space="preserve">, an attack was found during the </w:t>
-      </w:r>
-      <w:r>
-        <w:rPr>
-          <w:color w:val="000000"/>
-        </w:rPr>
-        <w:t>background data analysis</w:t>
-      </w:r>
-      <w:r>
-        <w:rPr>
-          <w:color w:val="000000"/>
-        </w:rPr>
-        <w:t xml:space="preserve">. However, since HIKARI 2021 </w:t>
-      </w:r>
-      <w:r>
-        <w:rPr>
-          <w:color w:val="000000"/>
-        </w:rPr>
-        <w:t>does not</w:t>
-      </w:r>
-      <w:r>
-        <w:rPr>
-          <w:color w:val="000000"/>
-        </w:rPr>
-        <w:t xml:space="preserve"> provide the timestamp and part of the payload is encrypted to ensure privacy,</w:t>
-      </w:r>
-      <w:r>
-        <w:rPr>
-          <w:color w:val="000000"/>
-        </w:rPr>
-        <w:t xml:space="preserve"> it </w:t>
-      </w:r>
-      <w:r>
-        <w:rPr>
-          <w:color w:val="000000"/>
-        </w:rPr>
-        <w:t>is not</w:t>
-      </w:r>
-      <w:r>
-        <w:rPr>
-          <w:color w:val="000000"/>
-        </w:rPr>
-        <w:t xml:space="preserve"> possible to </w:t>
-      </w:r>
-      <w:r>
-        <w:rPr>
-          <w:color w:val="000000"/>
-        </w:rPr>
-        <w:t>prove</w:t>
-      </w:r>
-      <w:r>
-        <w:rPr>
-          <w:color w:val="000000"/>
-        </w:rPr>
-        <w:t xml:space="preserve"> if there is any flaw in the labeling.</w:t>
-      </w:r>
-    </w:p>
-    <w:p>
-      <w:pPr>
-        <w:rPr>
-          <w:rStyle w:val="Enfasidelicata"/>
-        </w:rPr>
-      </w:pPr>
-      <w:r>
-        <w:rPr>
-          <w:rStyle w:val="Enfasidelicata"/>
-        </w:rPr>
-        <w:t>Class imbalance</w:t>
-      </w:r>
-    </w:p>
-    <w:p>
-      <w:pPr>
-        <w:jc w:val="both"/>
-        <w:rPr>
-          <w:color w:val="000000"/>
-        </w:rPr>
-      </w:pPr>
-      <w:r>
-        <w:rPr>
-          <w:color w:val="000000"/>
-        </w:rPr>
-        <w:t xml:space="preserve">Both </w:t>
-      </w:r>
-      <w:r>
-        <w:rPr>
-          <w:color w:val="000000"/>
-        </w:rPr>
-        <w:t xml:space="preserve">datasets </w:t>
-      </w:r>
-      <w:r>
-        <w:rPr>
-          <w:color w:val="000000"/>
-        </w:rPr>
-        <w:t>are not</w:t>
-      </w:r>
-      <w:r>
-        <w:rPr>
-          <w:color w:val="000000"/>
-        </w:rPr>
-        <w:t xml:space="preserve"> balanced. </w:t>
-      </w:r>
-      <w:proofErr w:type="spellStart"/>
-      <w:r>
-        <w:rPr>
-          <w:color w:val="000000"/>
-        </w:rPr>
-        <w:t>Hearthbleed</w:t>
-      </w:r>
-      <w:proofErr w:type="spellEnd"/>
-      <w:r>
-        <w:rPr>
-          <w:color w:val="000000"/>
-        </w:rPr>
-        <w:t xml:space="preserve"> is the smallest class of NFS-2023-TE, with 11 samples, while </w:t>
-      </w:r>
-      <w:proofErr w:type="spellStart"/>
-      <w:r>
-        <w:rPr>
-          <w:color w:val="000000"/>
-        </w:rPr>
-        <w:t>Bruteforce</w:t>
-      </w:r>
-      <w:proofErr w:type="spellEnd"/>
-      <w:r>
-        <w:rPr>
-          <w:color w:val="000000"/>
-        </w:rPr>
-        <w:t xml:space="preserve"> has 7988 samples in HIKARI-2021. In the first case, over-sampling is not an option, while different strategies can be adopted for the latter</w:t>
-      </w:r>
-      <w:r>
-        <w:rPr>
-          <w:color w:val="000000"/>
-        </w:rPr>
-        <w:t>. We decided to do stratified under-sampling for both datasets. For HIKARI-2021, all the classes have 7988 samples, while for NFS-2023-TE, all the classes will have</w:t>
-      </w:r>
-      <w:r>
-        <w:rPr>
-          <w:color w:val="000000"/>
-        </w:rPr>
-        <w:t xml:space="preserve"> 738 or less.</w:t>
-      </w:r>
-    </w:p>
-    <w:p>
-      <w:pPr>
-        <w:pStyle w:val="Sottotitolo"/>
-        <w:rPr>
-          <w:i/>
-          <w:iCs/>
-          <w:color w:val="4472C4" w:themeColor="accent1"/>
-        </w:rPr>
-      </w:pPr>
-      <w:r>
-        <w:rPr>
-          <w:rStyle w:val="Enfasiintensa"/>
-        </w:rPr>
-        <w:t>Section 4 - Methodology</w:t>
-      </w:r>
-    </w:p>
-    <w:p>
-      <w:pPr>
-        <w:rPr>
-          <w:color w:val="000000"/>
-        </w:rPr>
-      </w:pPr>
-      <w:r>
-        <w:rPr>
-          <w:color w:val="000000"/>
-        </w:rPr>
-        <w:t>After having seen all the issues from the dataset side, is time to focus on the ML implications.</w:t>
-      </w:r>
-    </w:p>
-    <w:p>
-      <w:pPr>
-        <w:rPr>
-          <w:rStyle w:val="Enfasidelicata"/>
-        </w:rPr>
-      </w:pPr>
-      <w:r>
-        <w:rPr>
-          <w:rStyle w:val="Enfasidelicata"/>
-        </w:rPr>
-        <w:t>Attack-revealing features and ease of detection</w:t>
-      </w:r>
-    </w:p>
-    <w:p>
-      <w:pPr>
-        <w:jc w:val="both"/>
-        <w:rPr>
-          <w:color w:val="000000"/>
-        </w:rPr>
-      </w:pPr>
-      <w:r>
-        <w:rPr>
-          <w:color w:val="000000"/>
-        </w:rPr>
-        <w:t xml:space="preserve">In </w:t>
-      </w:r>
       <w:sdt>
         <w:sdtPr>
           <w:rPr>
@@ -4083,21 +6043,7 @@
             <w:rPr>
               <w:color w:val="000000"/>
             </w:rPr>
-            <w:t>(</w:t>
-          </w:r>
-          <w:proofErr w:type="spellStart"/>
-          <w:r>
-            <w:rPr>
-              <w:color w:val="000000"/>
-            </w:rPr>
-            <w:t>D’hooge</w:t>
-          </w:r>
-          <w:proofErr w:type="spellEnd"/>
-          <w:r>
-            <w:rPr>
-              <w:color w:val="000000"/>
-            </w:rPr>
-            <w:t xml:space="preserve"> et al., 2023)</w:t>
+            <w:t>(D’hooge et al., 2023)</w:t>
           </w:r>
         </w:sdtContent>
       </w:sdt>
@@ -4105,66 +6051,55 @@
         <w:rPr>
           <w:color w:val="000000"/>
         </w:rPr>
-        <w:t xml:space="preserve"> they proved how some revealing features make it easy </w:t>
+        <w:t xml:space="preserve"> </w:t>
       </w:r>
       <w:r>
         <w:rPr>
           <w:color w:val="000000"/>
         </w:rPr>
-        <w:t xml:space="preserve">for an </w:t>
-      </w:r>
-      <w:proofErr w:type="spellStart"/>
+        <w:t xml:space="preserve">they </w:t>
+      </w:r>
       <w:r>
         <w:rPr>
           <w:color w:val="000000"/>
         </w:rPr>
-        <w:t>OneR</w:t>
-      </w:r>
-      <w:proofErr w:type="spellEnd"/>
+        <w:t xml:space="preserve">proved how some revealing features make it easy </w:t>
+      </w:r>
       <w:r>
         <w:rPr>
           <w:color w:val="000000"/>
         </w:rPr>
-        <w:t xml:space="preserve"> model to achieve high scores, while we could avoid ease of detection if we handled attack-revealing features by selecting features</w:t>
+        <w:t>for an OneR model to achieve high scores, while we could avoid ease of detection if we handled attack-revealing features by selecting features</w:t>
       </w:r>
       <w:r>
         <w:rPr>
           <w:color w:val="000000"/>
         </w:rPr>
-        <w:t xml:space="preserve">. In both datasets, all the features related to IP </w:t>
+        <w:t>. In both datasets, all the features related to IP addresses, ports, Mac addresses, and the binary target label have been removed. NFS-2023-TE and NFS-2023-nTE also contain the timestamps of the connections that have been removed, moreover</w:t>
       </w:r>
       <w:r>
         <w:rPr>
           <w:color w:val="000000"/>
         </w:rPr>
-        <w:lastRenderedPageBreak/>
-        <w:t>addresses, ports, Mac addresses, and the binary target label have been removed. NFS-2023-TE and NFS-2023-nTE also contain the timestamps of the connections that have been removed, moreover</w:t>
+        <w:t>,</w:t>
       </w:r>
       <w:r>
         <w:rPr>
           <w:color w:val="000000"/>
         </w:rPr>
+        <w:t xml:space="preserve"> there is a feature called protocol</w:t>
+      </w:r>
+      <w:r>
+        <w:rPr>
+          <w:color w:val="000000"/>
+        </w:rPr>
         <w:t>,</w:t>
       </w:r>
       <w:r>
         <w:rPr>
           <w:color w:val="000000"/>
         </w:rPr>
-        <w:t xml:space="preserve"> there is a feature called protocol which led to some biases since all the attacks are performed over TCP. HIKARI 2021 contains a label called </w:t>
-      </w:r>
-      <w:proofErr w:type="spellStart"/>
-      <w:r>
-        <w:rPr>
-          <w:color w:val="000000"/>
-        </w:rPr>
-        <w:t>uid</w:t>
-      </w:r>
-      <w:proofErr w:type="spellEnd"/>
-      <w:r>
-        <w:rPr>
-          <w:color w:val="000000"/>
-        </w:rPr>
-        <w:t xml:space="preserve"> and an index that has been removed. </w:t>
+        <w:t xml:space="preserve"> which led to some biases since all the attacks are performed over TCP. HIKARI 2021 contains a label called uid and an index that has been removed. </w:t>
       </w:r>
     </w:p>
     <w:p>
@@ -4191,7 +6126,19 @@
         <w:rPr>
           <w:color w:val="000000"/>
         </w:rPr>
-        <w:t>The random under-sampling, training split, and cross-validation were all made by stratifying using the attack classes preventing the loss of the smallest classes. We choose 80% of the data for training and the remaining for testing.</w:t>
+        <w:t>The random under-sampling, training split, and cross-validation were all made by stratifying using the attack classes</w:t>
+      </w:r>
+      <w:r>
+        <w:rPr>
+          <w:color w:val="000000"/>
+        </w:rPr>
+        <w:t>,</w:t>
+      </w:r>
+      <w:r>
+        <w:rPr>
+          <w:color w:val="000000"/>
+        </w:rPr>
+        <w:t xml:space="preserve"> preventing the loss of the smallest classes. We choose 80% of the data for training and the remaining for testing.</w:t>
       </w:r>
     </w:p>
     <w:p>
@@ -4218,6 +6165,7 @@
         <w:rPr>
           <w:color w:val="000000"/>
         </w:rPr>
+        <w:lastRenderedPageBreak/>
         <w:t>All the mentioned models have been compared to a decision tree</w:t>
       </w:r>
       <w:r>
@@ -4271,21 +6219,19 @@
         <w:rPr>
           <w:color w:val="000000"/>
         </w:rPr>
-        <w:t xml:space="preserve">We used two metrics that </w:t>
-      </w:r>
-      <w:proofErr w:type="spellStart"/>
+        <w:t>We used two metrics that sklearn calls F1 macro and F1 weighted</w:t>
+      </w:r>
       <w:r>
         <w:rPr>
           <w:color w:val="000000"/>
         </w:rPr>
-        <w:t>sklearn</w:t>
-      </w:r>
-      <w:proofErr w:type="spellEnd"/>
+        <w:t>; the</w:t>
+      </w:r>
       <w:r>
         <w:rPr>
           <w:color w:val="000000"/>
         </w:rPr>
-        <w:t xml:space="preserve"> calls F1 macro and F1 weighted, the first computes the F1 score of each class and then does the unweighted mean while the latter does the weighted mean.</w:t>
+        <w:t xml:space="preserve"> first computes the F1 score of each class and then does the unweighted mean while the latter does the weighted mean.</w:t>
       </w:r>
     </w:p>
     <w:p>
@@ -4312,7 +6258,13 @@
         <w:rPr>
           <w:color w:val="000000"/>
         </w:rPr>
-        <w:t>For the moment</w:t>
+        <w:t xml:space="preserve">For </w:t>
+      </w:r>
+      <w:r>
+        <w:rPr>
+          <w:color w:val="000000"/>
+        </w:rPr>
+        <w:t>now</w:t>
       </w:r>
       <w:r>
         <w:rPr>
@@ -4370,10 +6322,13 @@
         <w:t>it is</w:t>
       </w:r>
       <w:r>
-        <w:t xml:space="preserve"> supposed to be having a maximum of 140 FIN packages and 110 RST packages. </w:t>
-      </w:r>
-      <w:r>
-        <w:t xml:space="preserve">Moreover, the longest flow lasted 17942 seconds which is about 4.9 hours. Since the capturing sessions of HIKARI 2021 lasted between 3 to 5 hours, this means that the tool used </w:t>
+        <w:t xml:space="preserve"> supposed to be having a maximum of 140 FIN packages and 110 RST packages. Moreover, the longest flow lasted 17942 seconds</w:t>
+      </w:r>
+      <w:r>
+        <w:t>,</w:t>
+      </w:r>
+      <w:r>
+        <w:t xml:space="preserve"> about 4.9 hours. Since the capturing sessions of HIKARI 2021 lasted between 3 to 5 hours, this means that the tool used </w:t>
       </w:r>
       <w:r>
         <w:t>did not</w:t>
@@ -4385,7 +6340,13 @@
         <w:t>, nor was it</w:t>
       </w:r>
       <w:r>
-        <w:t xml:space="preserve"> closing the connection at the first RST or FIN flag. To the best of our knowledge, none of the papers about HIKARI 2021 have noticed this issue, which if not noticed during the pre-processing of the dataset can be highlighted by the explanations of the algorithms. </w:t>
+        <w:t xml:space="preserve"> closing the connection at the first RST or FIN flag. To the best of our knowledge, none of the papers about HIKARI 2021 have noticed this issue, which</w:t>
+      </w:r>
+      <w:r>
+        <w:t>,</w:t>
+      </w:r>
+      <w:r>
+        <w:t xml:space="preserve"> if not noticed during the pre-processing of the dataset can be highlighted by the explanations of the algorithms. </w:t>
       </w:r>
     </w:p>
     <w:p>
@@ -4393,13 +6354,34 @@
         <w:jc w:val="both"/>
       </w:pPr>
       <w:r>
-        <w:t xml:space="preserve">Since there isn’t documentation about the labeling and the authors didn’t release the timestamps, this dataset is not suitable for </w:t>
+        <w:t xml:space="preserve">Since there </w:t>
+      </w:r>
+      <w:r>
+        <w:t xml:space="preserve">is </w:t>
+      </w:r>
+      <w:r>
+        <w:t>no</w:t>
+      </w:r>
+      <w:r>
+        <w:t xml:space="preserve"> documentation about the labeling and the authors </w:t>
+      </w:r>
+      <w:r>
+        <w:t>did not</w:t>
+      </w:r>
+      <w:r>
+        <w:t xml:space="preserve"> release the timestamps, this dataset is not suitable for </w:t>
       </w:r>
       <w:r>
         <w:t>real-world usage. Instead</w:t>
       </w:r>
       <w:r>
-        <w:t>, we decided to show how explainability can be used to discover this kind of flaw.</w:t>
+        <w:t xml:space="preserve">, we decided to show how explainability can be used to discover </w:t>
+      </w:r>
+      <w:r>
+        <w:t>these flaws</w:t>
+      </w:r>
+      <w:r>
+        <w:t>.</w:t>
       </w:r>
     </w:p>
     <w:p>
@@ -4410,42 +6392,19 @@
         <w:t xml:space="preserve">Given that we found these flaws in the </w:t>
       </w:r>
       <w:r>
-        <w:t xml:space="preserve">CSV files, we also decided to analyze the </w:t>
-      </w:r>
-      <w:proofErr w:type="spellStart"/>
-      <w:r>
-        <w:t>Pcap</w:t>
-      </w:r>
-      <w:proofErr w:type="spellEnd"/>
-      <w:r>
-        <w:t xml:space="preserve"> files using the same tools as the </w:t>
-      </w:r>
-      <w:proofErr w:type="spellStart"/>
-      <w:r>
-        <w:t>CRiSIS</w:t>
-      </w:r>
-      <w:proofErr w:type="spellEnd"/>
-      <w:r>
-        <w:t xml:space="preserve"> 2022 </w:t>
-      </w:r>
-      <w:proofErr w:type="spellStart"/>
-      <w:r>
-        <w:t>reordercap</w:t>
-      </w:r>
-      <w:proofErr w:type="spellEnd"/>
-      <w:r>
-        <w:t xml:space="preserve"> and </w:t>
-      </w:r>
-      <w:proofErr w:type="spellStart"/>
-      <w:r>
-        <w:t>editcap</w:t>
-      </w:r>
-      <w:proofErr w:type="spellEnd"/>
-      <w:r>
-        <w:t xml:space="preserve"> with a window of 500 microseconds. We found that 0,03% of the packages were duplicated, and 0,23% were out of order. The authors confirmed that issue,</w:t>
-      </w:r>
-      <w:r>
-        <w:t xml:space="preserve"> and they didn’t perform any preprocessing before making the dataset.</w:t>
+        <w:t xml:space="preserve">CSV files, we also </w:t>
+      </w:r>
+      <w:r>
+        <w:t>analyzed</w:t>
+      </w:r>
+      <w:r>
+        <w:t xml:space="preserve"> the Pcap files using the same tools as the CRiSIS 2022 reordercap and editcap with a window of 500 microseconds. We found that 0,03% of the packages were duplicated, and 0,23% were out of order. The authors confirmed that issue</w:t>
+      </w:r>
+      <w:r>
+        <w:t xml:space="preserve"> and did not</w:t>
+      </w:r>
+      <w:r>
+        <w:t xml:space="preserve"> perform preprocessing before making the dataset.</w:t>
       </w:r>
     </w:p>
     <w:p>
@@ -4515,7 +6474,6 @@
         <w:rPr>
           <w:rStyle w:val="Enfasidelicata"/>
         </w:rPr>
-        <w:lastRenderedPageBreak/>
         <w:t>Model performance</w:t>
       </w:r>
     </w:p>
@@ -4539,23 +6497,7 @@
         <w:t xml:space="preserve">a YAML file on the GitHub repository </w:t>
       </w:r>
       <w:r>
-        <w:t xml:space="preserve">with all the versions of the packages in the </w:t>
-      </w:r>
-      <w:proofErr w:type="spellStart"/>
-      <w:r>
-        <w:t>conda</w:t>
-      </w:r>
-      <w:proofErr w:type="spellEnd"/>
-      <w:r>
-        <w:t xml:space="preserve"> environment. Is important to notice that </w:t>
-      </w:r>
-      <w:proofErr w:type="spellStart"/>
-      <w:r>
-        <w:t>Sklearnex</w:t>
-      </w:r>
-      <w:proofErr w:type="spellEnd"/>
-      <w:r>
-        <w:t xml:space="preserve"> and daal4py have been used to improve inference time, and all the models have been set to use all the cores available.</w:t>
+        <w:t>with all the versions of the packages in the conda environment. Is important to notice that Sklearnex and daal4py have been used to improve inference time, and all the models have been set to use all the cores available.</w:t>
       </w:r>
     </w:p>
     <w:p>
@@ -4564,6 +6506,7 @@
         <w:jc w:val="both"/>
       </w:pPr>
       <w:r>
+        <w:lastRenderedPageBreak/>
         <w:t xml:space="preserve">The parameter tuning of </w:t>
       </w:r>
       <w:r>
@@ -4588,15 +6531,19 @@
         <w:t>was done following the suggestions of the documentation for each library</w:t>
       </w:r>
       <w:r>
-        <w:t xml:space="preserve"> and by looking at what was working for the other models. We used the metrics f1 macro of </w:t>
-      </w:r>
-      <w:proofErr w:type="spellStart"/>
-      <w:r>
-        <w:t>sklearn</w:t>
-      </w:r>
-      <w:proofErr w:type="spellEnd"/>
-      <w:r>
-        <w:t xml:space="preserve"> to evaluate the results and when different parameters were giving similar results smaller training time was used to lead the decision.</w:t>
+        <w:t xml:space="preserve"> and by looking at what was working for the other models. We used the metrics f1 macro of sklearn to evaluate the results</w:t>
+      </w:r>
+      <w:r>
+        <w:t>,</w:t>
+      </w:r>
+      <w:r>
+        <w:t xml:space="preserve"> and when different parameters were giving similar results </w:t>
+      </w:r>
+      <w:r>
+        <w:t>shorter</w:t>
+      </w:r>
+      <w:r>
+        <w:t xml:space="preserve"> training time was used to lead the decision.</w:t>
       </w:r>
     </w:p>
     <w:p>
@@ -4652,7 +6599,7 @@
       <w:pPr>
         <w:pStyle w:val="Didascalia"/>
       </w:pPr>
-      <w:bookmarkStart w:id="0" w:name="_Ref165114146"/>
+      <w:bookmarkStart w:id="1" w:name="_Ref165114146"/>
       <w:r>
         <w:t xml:space="preserve">Table </w:t>
       </w:r>
@@ -4666,12 +6613,15 @@
         <w:fldChar w:fldCharType="separate"/>
       </w:r>
       <w:r>
-        <w:t>1</w:t>
+        <w:rPr>
+          <w:noProof/>
+        </w:rPr>
+        <w:t>2</w:t>
       </w:r>
       <w:r>
         <w:fldChar w:fldCharType="end"/>
       </w:r>
-      <w:bookmarkEnd w:id="0"/>
+      <w:bookmarkEnd w:id="1"/>
       <w:r>
         <w:t xml:space="preserve"> - NFS-2023-TE and NFS-2023-nTe parameters</w:t>
       </w:r>
@@ -4699,66 +6649,31 @@
         <w:fldChar w:fldCharType="end"/>
       </w:r>
       <w:r>
-        <w:t xml:space="preserve"> we have the training time, explanation time, and the sum of both in </w:t>
-      </w:r>
-      <w:proofErr w:type="spellStart"/>
-      <w:r>
-        <w:t>ms</w:t>
-      </w:r>
-      <w:proofErr w:type="spellEnd"/>
-      <w:r>
-        <w:t xml:space="preserve"> for </w:t>
-      </w:r>
-      <w:r>
-        <w:t xml:space="preserve">each model tested with 6087 samples. For the explanation fast tree </w:t>
-      </w:r>
-      <w:proofErr w:type="spellStart"/>
-      <w:r>
-        <w:t>shap</w:t>
-      </w:r>
-      <w:proofErr w:type="spellEnd"/>
-      <w:r>
-        <w:t xml:space="preserve"> is set to automatically choose the best algorithm. These times are not accurate they have some variance, but they show the order of magnitude necessary to run each model. We can notice that even if EBM is the slowest during training if we also consider the explanation time it can be faster than </w:t>
-      </w:r>
-      <w:proofErr w:type="spellStart"/>
-      <w:r>
-        <w:t>lightgbm</w:t>
-      </w:r>
-      <w:proofErr w:type="spellEnd"/>
-      <w:r>
-        <w:t xml:space="preserve"> and </w:t>
-      </w:r>
-      <w:proofErr w:type="spellStart"/>
-      <w:r>
-        <w:t>xgboost</w:t>
-      </w:r>
-      <w:proofErr w:type="spellEnd"/>
-      <w:r>
-        <w:t xml:space="preserve">. The random forest is close to the decision tree thanks to using only 10 trees which is considerably less than the GAM models. Another thing to consider is that even if </w:t>
-      </w:r>
-      <w:proofErr w:type="spellStart"/>
-      <w:r>
-        <w:t>Catboost</w:t>
-      </w:r>
-      <w:proofErr w:type="spellEnd"/>
-      <w:r>
-        <w:t xml:space="preserve"> uses fewer trees than the </w:t>
-      </w:r>
-      <w:proofErr w:type="spellStart"/>
-      <w:r>
-        <w:t>lightgbm</w:t>
-      </w:r>
-      <w:proofErr w:type="spellEnd"/>
-      <w:r>
-        <w:t xml:space="preserve"> and </w:t>
-      </w:r>
-      <w:proofErr w:type="spellStart"/>
-      <w:r>
-        <w:t>xgboost</w:t>
-      </w:r>
-      <w:proofErr w:type="spellEnd"/>
-      <w:r>
-        <w:t xml:space="preserve"> is slower to train. </w:t>
+        <w:t xml:space="preserve"> we have the training time, explanation time, and the sum of both in ms for each model tested with 6087 samples. For the explanation fast tree shap is set to automatically choose the best algorithm. These times are </w:t>
+      </w:r>
+      <w:r>
+        <w:t>inaccurate;</w:t>
+      </w:r>
+      <w:r>
+        <w:t xml:space="preserve"> they have some variance</w:t>
+      </w:r>
+      <w:r>
+        <w:t xml:space="preserve"> but </w:t>
+      </w:r>
+      <w:r>
+        <w:t>show the order of magnitude necessary to run each model. We can notice that even if EBM is the slowest during training</w:t>
+      </w:r>
+      <w:r>
+        <w:t>,</w:t>
+      </w:r>
+      <w:r>
+        <w:t xml:space="preserve"> </w:t>
+      </w:r>
+      <w:r>
+        <w:t>it can be faster than lightgbm and xgboost if we consider the explanation time</w:t>
+      </w:r>
+      <w:r>
+        <w:t xml:space="preserve">. The random forest is close to the decision tree thanks to using only 10 trees which is considerably less than the GAM models. Another thing to consider is that even if Catboost uses fewer trees than the lightgbm and xgboost is slower to train. </w:t>
       </w:r>
     </w:p>
     <w:p>
@@ -4814,8 +6729,8 @@
       <w:pPr>
         <w:pStyle w:val="Didascalia"/>
       </w:pPr>
-      <w:bookmarkStart w:id="1" w:name="_Ref164523508"/>
-      <w:bookmarkStart w:id="2" w:name="_Ref164523504"/>
+      <w:bookmarkStart w:id="2" w:name="_Ref164523508"/>
+      <w:bookmarkStart w:id="3" w:name="_Ref164523504"/>
       <w:r>
         <w:t xml:space="preserve">Table </w:t>
       </w:r>
@@ -4829,16 +6744,19 @@
         <w:fldChar w:fldCharType="separate"/>
       </w:r>
       <w:r>
-        <w:t>2</w:t>
+        <w:rPr>
+          <w:noProof/>
+        </w:rPr>
+        <w:t>3</w:t>
       </w:r>
       <w:r>
         <w:fldChar w:fldCharType="end"/>
       </w:r>
-      <w:bookmarkEnd w:id="1"/>
+      <w:bookmarkEnd w:id="2"/>
       <w:r>
         <w:t xml:space="preserve"> - NFS-2023-TE</w:t>
       </w:r>
-      <w:bookmarkEnd w:id="2"/>
+      <w:bookmarkEnd w:id="3"/>
       <w:r>
         <w:t xml:space="preserve"> training times</w:t>
       </w:r>
@@ -4851,6 +6769,7 @@
         <w:rPr>
           <w:noProof/>
         </w:rPr>
+        <w:lastRenderedPageBreak/>
         <w:drawing>
           <wp:inline distT="0" distB="0" distL="0" distR="0" wp14:anchorId="36B908D2" wp14:editId="7394272B">
             <wp:extent cx="2647950" cy="1146175"/>
@@ -4896,7 +6815,7 @@
       <w:pPr>
         <w:pStyle w:val="Didascalia"/>
       </w:pPr>
-      <w:bookmarkStart w:id="3" w:name="_Ref164526890"/>
+      <w:bookmarkStart w:id="4" w:name="_Ref164526890"/>
       <w:r>
         <w:t xml:space="preserve">Table </w:t>
       </w:r>
@@ -4910,20 +6829,18 @@
         <w:fldChar w:fldCharType="separate"/>
       </w:r>
       <w:r>
-        <w:t>3</w:t>
+        <w:rPr>
+          <w:noProof/>
+        </w:rPr>
+        <w:t>4</w:t>
       </w:r>
       <w:r>
         <w:fldChar w:fldCharType="end"/>
       </w:r>
-      <w:bookmarkEnd w:id="3"/>
-      <w:r>
-        <w:t xml:space="preserve">- NFS-2023-TE – average F1 score of </w:t>
-      </w:r>
-      <w:proofErr w:type="gramStart"/>
-      <w:r>
-        <w:t>5 fold</w:t>
-      </w:r>
-      <w:proofErr w:type="gramEnd"/>
+      <w:bookmarkEnd w:id="4"/>
+      <w:r>
+        <w:t>- NFS-2023-TE – average F1 score of 5 fold</w:t>
+      </w:r>
     </w:p>
     <w:p>
       <w:pPr>
@@ -4965,70 +6882,103 @@
         <w:fldChar w:fldCharType="end"/>
       </w:r>
       <w:r>
-        <w:t xml:space="preserve"> we have a comparison of the prediction time in </w:t>
-      </w:r>
-      <w:proofErr w:type="spellStart"/>
+        <w:rPr>
+          <w:lang w:val="it-IT"/>
+        </w:rPr>
+        <w:t>,</w:t>
+      </w:r>
+      <w:r>
+        <w:t xml:space="preserve"> we </w:t>
+      </w:r>
+      <w:r>
+        <w:t>compare</w:t>
+      </w:r>
+      <w:r>
+        <w:t xml:space="preserve"> the prediction time in </w:t>
+      </w:r>
       <w:r>
         <w:rPr>
           <w:rStyle w:val="hgkelc"/>
         </w:rPr>
-        <w:t>μs</w:t>
-      </w:r>
-      <w:proofErr w:type="spellEnd"/>
+        <w:t xml:space="preserve">μs for 1522 samples, in this case, we have used the magic function %timeit of ipython to compute the mean of different runs. Doing the mean is important </w:t>
+      </w:r>
       <w:r>
         <w:rPr>
           <w:rStyle w:val="hgkelc"/>
         </w:rPr>
-        <w:t xml:space="preserve"> for 1522 samples, in this case, we have used the magic function %</w:t>
-      </w:r>
-      <w:proofErr w:type="spellStart"/>
+        <w:t>because it is statistically more significant</w:t>
+      </w:r>
       <w:r>
         <w:rPr>
           <w:rStyle w:val="hgkelc"/>
         </w:rPr>
-        <w:t>timeit</w:t>
-      </w:r>
-      <w:proofErr w:type="spellEnd"/>
+        <w:t>.</w:t>
+      </w:r>
       <w:r>
         <w:rPr>
           <w:rStyle w:val="hgkelc"/>
         </w:rPr>
-        <w:t xml:space="preserve"> of </w:t>
-      </w:r>
-      <w:proofErr w:type="spellStart"/>
+        <w:t xml:space="preserve"> </w:t>
+      </w:r>
       <w:r>
         <w:rPr>
           <w:rStyle w:val="hgkelc"/>
         </w:rPr>
-        <w:t>ipython</w:t>
-      </w:r>
-      <w:proofErr w:type="spellEnd"/>
+        <w:t>W</w:t>
+      </w:r>
       <w:r>
         <w:rPr>
           <w:rStyle w:val="hgkelc"/>
         </w:rPr>
-        <w:t xml:space="preserve"> to compute the mean of different runs. Doing the mean is important not only because it is statistically more significant, but because with such smaller times a warmup of the function is necessary to reduce the computation time. Without the warmup run the classification time of the decision tree was 3 </w:t>
-      </w:r>
-      <w:proofErr w:type="spellStart"/>
+        <w:t xml:space="preserve">ith such </w:t>
+      </w:r>
       <w:r>
         <w:rPr>
           <w:rStyle w:val="hgkelc"/>
         </w:rPr>
-        <w:t>ms</w:t>
-      </w:r>
-      <w:proofErr w:type="spellEnd"/>
+        <w:t xml:space="preserve">a </w:t>
+      </w:r>
       <w:r>
         <w:rPr>
           <w:rStyle w:val="hgkelc"/>
         </w:rPr>
-        <w:t xml:space="preserve"> because at the first run, the computer loaded in </w:t>
+        <w:t xml:space="preserve">smaller </w:t>
       </w:r>
       <w:r>
         <w:rPr>
           <w:rStyle w:val="hgkelc"/>
         </w:rPr>
-        <w:lastRenderedPageBreak/>
-        <w:t>memory the prediction function which takes more time than the prediction itself.</w:t>
+        <w:t>duration,</w:t>
+      </w:r>
+      <w:r>
+        <w:rPr>
+          <w:rStyle w:val="hgkelc"/>
+        </w:rPr>
+        <w:t xml:space="preserve"> a warmup of the function is necessary to reduce the computation time. Without the warmup run</w:t>
+      </w:r>
+      <w:r>
+        <w:rPr>
+          <w:rStyle w:val="hgkelc"/>
+        </w:rPr>
+        <w:t>,</w:t>
+      </w:r>
+      <w:r>
+        <w:rPr>
+          <w:rStyle w:val="hgkelc"/>
+        </w:rPr>
+        <w:t xml:space="preserve"> the classification time of the decision tree was 3 ms because</w:t>
+      </w:r>
+      <w:r>
+        <w:rPr>
+          <w:rStyle w:val="hgkelc"/>
+        </w:rPr>
+        <w:t>, at the first run, the computer loaded the prediction function into memory, which took</w:t>
+      </w:r>
+      <w:r>
+        <w:rPr>
+          <w:rStyle w:val="hgkelc"/>
+        </w:rPr>
+        <w:t xml:space="preserve"> more time than the prediction itself.</w:t>
       </w:r>
     </w:p>
     <w:p>
@@ -5042,49 +6992,43 @@
         <w:rPr>
           <w:rStyle w:val="hgkelc"/>
         </w:rPr>
-        <w:t xml:space="preserve">Looking at the EBM we can notice that is the best when it comes to F1 macro but the worst with F1 weighted. Comparing these results with the decision tree shows that the decision tree has a problem with </w:t>
-      </w:r>
-      <w:proofErr w:type="spellStart"/>
+        <w:t>Looking at the EBM we can notice that is the best when it comes to F1 macro but the worst with F1 weighted. Comparing these results with the decision tree shows that the decision tree has a problem with Hearthbleed and Web Attack - SQL Injection</w:t>
+      </w:r>
       <w:r>
         <w:rPr>
           <w:rStyle w:val="hgkelc"/>
         </w:rPr>
-        <w:t>Hearthbleed</w:t>
-      </w:r>
-      <w:proofErr w:type="spellEnd"/>
+        <w:t>, which</w:t>
+      </w:r>
       <w:r>
         <w:rPr>
           <w:rStyle w:val="hgkelc"/>
         </w:rPr>
-        <w:t xml:space="preserve"> and Web Attack - SQL Injection it misclassifies 2 samples for the first and 4 with the latter, while the </w:t>
-      </w:r>
-      <w:proofErr w:type="spellStart"/>
+        <w:t xml:space="preserve"> misclassifies 2 samples for the first and 4 with the latter</w:t>
+      </w:r>
       <w:r>
         <w:rPr>
           <w:rStyle w:val="hgkelc"/>
         </w:rPr>
-        <w:t>ebm</w:t>
-      </w:r>
-      <w:proofErr w:type="spellEnd"/>
+        <w:t>. In comparison,</w:t>
+      </w:r>
       <w:r>
         <w:rPr>
           <w:rStyle w:val="hgkelc"/>
         </w:rPr>
-        <w:t xml:space="preserve"> misclassifies 111 samples in the DoS </w:t>
-      </w:r>
-      <w:proofErr w:type="spellStart"/>
+        <w:t xml:space="preserve"> the ebm misclassifies 111 samples in the DoS Slowhttptest. These results expose the need for a balanced dataset</w:t>
+      </w:r>
       <w:r>
         <w:rPr>
           <w:rStyle w:val="hgkelc"/>
         </w:rPr>
-        <w:t>Slowhttptest</w:t>
-      </w:r>
-      <w:proofErr w:type="spellEnd"/>
+        <w:t>; we</w:t>
+      </w:r>
       <w:r>
         <w:rPr>
           <w:rStyle w:val="hgkelc"/>
         </w:rPr>
-        <w:t xml:space="preserve">. These results expose the need for a balanced dataset, we can argue that EBM is the best one because can handle well each attack, but on the other hand building a model over 11 samples will lead to something that </w:t>
+        <w:t xml:space="preserve"> can argue that EBM is the best one because can handle well each attack, but on the other hand building a model over 11 samples will lead to something that </w:t>
       </w:r>
       <w:r>
         <w:rPr>
@@ -5179,7 +7123,7 @@
       <w:pPr>
         <w:pStyle w:val="Didascalia"/>
       </w:pPr>
-      <w:bookmarkStart w:id="4" w:name="_Ref165109939"/>
+      <w:bookmarkStart w:id="5" w:name="_Ref165109939"/>
       <w:r>
         <w:t xml:space="preserve">Table </w:t>
       </w:r>
@@ -5193,12 +7137,15 @@
         <w:fldChar w:fldCharType="separate"/>
       </w:r>
       <w:r>
-        <w:t>4</w:t>
+        <w:rPr>
+          <w:noProof/>
+        </w:rPr>
+        <w:t>5</w:t>
       </w:r>
       <w:r>
         <w:fldChar w:fldCharType="end"/>
       </w:r>
-      <w:bookmarkEnd w:id="4"/>
+      <w:bookmarkEnd w:id="5"/>
       <w:r>
         <w:t xml:space="preserve"> - HIKARI 2021 parameters</w:t>
       </w:r>
@@ -5211,93 +7158,32 @@
         <w:rPr>
           <w:rStyle w:val="hgkelc"/>
         </w:rPr>
-        <w:t xml:space="preserve">Moreover, we need to consider the prediction time by looking at </w:t>
-      </w:r>
-      <w:proofErr w:type="gramStart"/>
+        <w:lastRenderedPageBreak/>
+        <w:t>Moreover, we need to consider the prediction time by looking at both the F1 results</w:t>
+      </w:r>
       <w:r>
         <w:rPr>
           <w:rStyle w:val="hgkelc"/>
         </w:rPr>
-        <w:t>both the</w:t>
-      </w:r>
-      <w:proofErr w:type="gramEnd"/>
+        <w:t>. Lightgbm is probably the winner by being the second best in both macro and weighted scores</w:t>
+      </w:r>
       <w:r>
         <w:rPr>
           <w:rStyle w:val="hgkelc"/>
         </w:rPr>
-        <w:t xml:space="preserve"> F1 results</w:t>
+        <w:t xml:space="preserve"> but is the worst in prediction time. Lightgbm is twice as slow as the random forest</w:t>
       </w:r>
       <w:r>
         <w:rPr>
           <w:rStyle w:val="hgkelc"/>
         </w:rPr>
-        <w:t xml:space="preserve">. </w:t>
-      </w:r>
-      <w:proofErr w:type="spellStart"/>
+        <w:t>, which scores nearly the same in the F1 metrics, making the random forest the best alternative overall</w:t>
+      </w:r>
       <w:r>
         <w:rPr>
           <w:rStyle w:val="hgkelc"/>
         </w:rPr>
-        <w:t>Lightgbm</w:t>
-      </w:r>
-      <w:proofErr w:type="spellEnd"/>
-      <w:r>
-        <w:rPr>
-          <w:rStyle w:val="hgkelc"/>
-        </w:rPr>
-        <w:t xml:space="preserve"> is probably the winner by being the second best in both macro and weighted scores</w:t>
-      </w:r>
-      <w:r>
-        <w:rPr>
-          <w:rStyle w:val="hgkelc"/>
-        </w:rPr>
-        <w:t xml:space="preserve"> but is the worst in prediction time. </w:t>
-      </w:r>
-      <w:proofErr w:type="spellStart"/>
-      <w:r>
-        <w:rPr>
-          <w:rStyle w:val="hgkelc"/>
-        </w:rPr>
-        <w:t>Lightgbm</w:t>
-      </w:r>
-      <w:proofErr w:type="spellEnd"/>
-      <w:r>
-        <w:rPr>
-          <w:rStyle w:val="hgkelc"/>
-        </w:rPr>
-        <w:t xml:space="preserve"> is twice as slow as the random forest</w:t>
-      </w:r>
-      <w:r>
-        <w:rPr>
-          <w:rStyle w:val="hgkelc"/>
-        </w:rPr>
-        <w:t xml:space="preserve">, which scores nearly </w:t>
-      </w:r>
-      <w:r>
-        <w:rPr>
-          <w:rStyle w:val="hgkelc"/>
-        </w:rPr>
-        <w:t>the same in the F1 metrics, making the random forest the best alternative overall</w:t>
-      </w:r>
-      <w:r>
-        <w:rPr>
-          <w:rStyle w:val="hgkelc"/>
-        </w:rPr>
-        <w:t xml:space="preserve">. The reason why the classification time is so important is that in case of a DoS attack that opens and closes the connection at a fast enough speed, the model needs to keep up with each new flow generated otherwise the NIDS will run out of service. Another reason why this classification time is important is that can make a difference between enabling or not the use on the edge and lead to less expensive devices when the GPU is not required for running </w:t>
-      </w:r>
-      <w:proofErr w:type="gramStart"/>
-      <w:r>
-        <w:rPr>
-          <w:rStyle w:val="hgkelc"/>
-        </w:rPr>
-        <w:t>an</w:t>
-      </w:r>
-      <w:proofErr w:type="gramEnd"/>
-      <w:r>
-        <w:rPr>
-          <w:rStyle w:val="hgkelc"/>
-        </w:rPr>
-        <w:t xml:space="preserve"> NIDS.</w:t>
+        <w:t>. The reason why the classification time is so important is that in case of a DoS attack that opens and closes the connection at a fast enough speed, the model needs to keep up with each new flow generated otherwise the NIDS will run out of service. Another reason why this classification time is important is that can make a difference between enabling or not the use on the edge and lead to less expensive devices when the GPU is not required for running an NIDS.</w:t>
       </w:r>
     </w:p>
     <w:p>
@@ -5320,26 +7206,16 @@
         <w:fldChar w:fldCharType="end"/>
       </w:r>
       <w:r>
-        <w:t xml:space="preserve"> shows how the parameters for HIKARI-2021 lead to less complex models except for the </w:t>
-      </w:r>
-      <w:proofErr w:type="spellStart"/>
-      <w:r>
-        <w:t>ebm</w:t>
-      </w:r>
-      <w:proofErr w:type="spellEnd"/>
-      <w:r>
-        <w:t xml:space="preserve">. One reason that makes this possible is </w:t>
-      </w:r>
-      <w:r>
-        <w:t xml:space="preserve">that the dataset is balanced after the </w:t>
-      </w:r>
-      <w:proofErr w:type="spellStart"/>
-      <w:r>
-        <w:t>undersampling</w:t>
-      </w:r>
-      <w:proofErr w:type="spellEnd"/>
-      <w:r>
-        <w:t>.</w:t>
+        <w:t xml:space="preserve"> shows how the parameters for HIKARI-2021 lead to less complex models except for the ebm</w:t>
+      </w:r>
+      <w:r>
+        <w:t xml:space="preserve">. </w:t>
+      </w:r>
+      <w:r>
+        <w:t>This is possible because</w:t>
+      </w:r>
+      <w:r>
+        <w:t xml:space="preserve"> the dataset is balanced after the undersampling.</w:t>
       </w:r>
     </w:p>
     <w:p>
@@ -5405,7 +7281,10 @@
         <w:fldChar w:fldCharType="separate"/>
       </w:r>
       <w:r>
-        <w:t>5</w:t>
+        <w:rPr>
+          <w:noProof/>
+        </w:rPr>
+        <w:t>6</w:t>
       </w:r>
       <w:r>
         <w:fldChar w:fldCharType="end"/>
@@ -5419,15 +7298,7 @@
         <w:jc w:val="both"/>
       </w:pPr>
       <w:r>
-        <w:t xml:space="preserve">Therefore, the training times for 31952 training samples except for the </w:t>
-      </w:r>
-      <w:proofErr w:type="spellStart"/>
-      <w:r>
-        <w:t>ebm</w:t>
-      </w:r>
-      <w:proofErr w:type="spellEnd"/>
-      <w:r>
-        <w:t xml:space="preserve"> are lower than the ones of NFS-2023-TE.</w:t>
+        <w:t>Therefore, the training times for 31952 training samples except for the ebm are lower than the ones of NFS-2023-TE.</w:t>
       </w:r>
     </w:p>
     <w:p>
@@ -5493,7 +7364,10 @@
         <w:fldChar w:fldCharType="separate"/>
       </w:r>
       <w:r>
-        <w:t>6</w:t>
+        <w:rPr>
+          <w:noProof/>
+        </w:rPr>
+        <w:t>7</w:t>
       </w:r>
       <w:r>
         <w:fldChar w:fldCharType="end"/>
@@ -5510,14 +7384,13 @@
         <w:t>Since HIKARI-2021 is balanced</w:t>
       </w:r>
       <w:r>
-        <w:t xml:space="preserve">, there is no difference between F1 macro and F1 weighted. Since all the models score nearly the same, the </w:t>
-      </w:r>
-      <w:r>
-        <w:lastRenderedPageBreak/>
-        <w:t>analysis comes down to which one is the fastest,</w:t>
-      </w:r>
-      <w:r>
-        <w:t xml:space="preserve"> which is the decision tree.</w:t>
+        <w:t xml:space="preserve">, there is no difference between F1 macro and F1 weighted. Since all the models score nearly the same, the analysis comes down to </w:t>
+      </w:r>
+      <w:r>
+        <w:t>the decision tree, which is the fastest</w:t>
+      </w:r>
+      <w:r>
+        <w:t>.</w:t>
       </w:r>
     </w:p>
     <w:p>
@@ -5557,18 +7430,10 @@
         <w:t xml:space="preserve"> shows the feature importance of a decision tree for the class bot of NFS-2023-TE</w:t>
       </w:r>
       <w:r>
-        <w:t>. The model has misclassified only 1 sample out of 737 by using only a small subset of the available features. The same pattern of using a few features applies to the other attacks. The only exception is benign traffic,</w:t>
-      </w:r>
-      <w:r>
-        <w:t xml:space="preserve"> which requires more features to be detected. The reason why benign assigns positive importance to more features is that most of the </w:t>
-      </w:r>
-      <w:proofErr w:type="gramStart"/>
-      <w:r>
-        <w:t>splits</w:t>
-      </w:r>
-      <w:proofErr w:type="gramEnd"/>
-      <w:r>
-        <w:t xml:space="preserve"> lead either to an attack or benign traffic.</w:t>
+        <w:t>. The model has misclassified only 1 sample out of 737 using only a small subset of the available features. The same pattern of using a few features applies to the other attacks. The only exception is benign traffic,</w:t>
+      </w:r>
+      <w:r>
+        <w:t xml:space="preserve"> which requires more features to be detected. The reason why benign assigns positive importance to more features is that most of the splits lead either to an attack or benign traffic.</w:t>
       </w:r>
     </w:p>
     <w:p>
@@ -5576,6 +7441,7 @@
         <w:rPr>
           <w:noProof/>
         </w:rPr>
+        <w:lastRenderedPageBreak/>
         <w:drawing>
           <wp:inline distT="0" distB="0" distL="0" distR="0" wp14:anchorId="06773E38" wp14:editId="279AA444">
             <wp:extent cx="2743200" cy="2382252"/>
@@ -5620,7 +7486,7 @@
       <w:r>
         <w:t xml:space="preserve"> </w:t>
       </w:r>
-      <w:bookmarkStart w:id="5" w:name="_Ref165113735"/>
+      <w:bookmarkStart w:id="6" w:name="_Ref165113735"/>
       <w:r>
         <w:t xml:space="preserve">Figure </w:t>
       </w:r>
@@ -5639,17 +7505,9 @@
       <w:r>
         <w:fldChar w:fldCharType="end"/>
       </w:r>
-      <w:bookmarkEnd w:id="5"/>
-      <w:r>
-        <w:t xml:space="preserve"> - NFS-2023-TE - decision tree feature importance with </w:t>
-      </w:r>
-      <w:proofErr w:type="spellStart"/>
-      <w:r>
-        <w:t>shap</w:t>
-      </w:r>
-      <w:proofErr w:type="spellEnd"/>
-      <w:r>
-        <w:t xml:space="preserve"> of bot class</w:t>
+      <w:bookmarkEnd w:id="6"/>
+      <w:r>
+        <w:t xml:space="preserve"> - NFS-2023-TE - decision tree feature importance with shap of bot class</w:t>
       </w:r>
       <w:r>
         <w:rPr>
@@ -5696,7 +7554,7 @@
       <w:pPr>
         <w:pStyle w:val="Didascalia"/>
       </w:pPr>
-      <w:bookmarkStart w:id="6" w:name="_Ref165116153"/>
+      <w:bookmarkStart w:id="7" w:name="_Ref165116153"/>
       <w:r>
         <w:t xml:space="preserve">Figure </w:t>
       </w:r>
@@ -5715,25 +7573,9 @@
       <w:r>
         <w:fldChar w:fldCharType="end"/>
       </w:r>
-      <w:bookmarkEnd w:id="6"/>
-      <w:r>
-        <w:t xml:space="preserve"> - HIKARI-2021 - decision tree feature importance with </w:t>
-      </w:r>
-      <w:proofErr w:type="spellStart"/>
-      <w:r>
-        <w:t>shap</w:t>
-      </w:r>
-      <w:proofErr w:type="spellEnd"/>
-      <w:r>
-        <w:t xml:space="preserve"> of </w:t>
-      </w:r>
-      <w:proofErr w:type="spellStart"/>
-      <w:r>
-        <w:t>bruteforce</w:t>
-      </w:r>
-      <w:proofErr w:type="spellEnd"/>
-      <w:r>
-        <w:t>-XML class</w:t>
+      <w:bookmarkEnd w:id="7"/>
+      <w:r>
+        <w:t xml:space="preserve"> - HIKARI-2021 - decision tree feature importance with shap of bruteforce-XML class</w:t>
       </w:r>
     </w:p>
     <w:p>
@@ -5759,23 +7601,10 @@
         <w:fldChar w:fldCharType="end"/>
       </w:r>
       <w:r>
-        <w:t xml:space="preserve"> we can see that the decision tree has given almost all the importance to one feature, which has been used as a root node and in a node at the first branch classifying the node as </w:t>
-      </w:r>
-      <w:proofErr w:type="spellStart"/>
-      <w:r>
-        <w:t>bruteforce</w:t>
-      </w:r>
-      <w:proofErr w:type="spellEnd"/>
-      <w:r>
-        <w:t xml:space="preserve">-XML with a </w:t>
-      </w:r>
-      <w:proofErr w:type="spellStart"/>
-      <w:r>
-        <w:t>gini</w:t>
-      </w:r>
-      <w:proofErr w:type="spellEnd"/>
-      <w:r>
-        <w:t xml:space="preserve"> coefficient of 0.041. This explanation has led to an analysis of the feature by grouping all the samples by class and what has been found is that the value of this feature at the 25</w:t>
+        <w:t>,</w:t>
+      </w:r>
+      <w:r>
+        <w:t xml:space="preserve"> we can see that the decision tree has given almost all the importance to one feature, which has been used as a root node and in a node at the first branch classifying the node as bruteforce-XML with a gini coefficient of 0.041. This explanation has led to an analysis of the feature by grouping all the samples by class and what has been found is that the value of this feature at the 25</w:t>
       </w:r>
       <w:r>
         <w:rPr>
@@ -5793,7 +7622,13 @@
         <w:t>th</w:t>
       </w:r>
       <w:r>
-        <w:t xml:space="preserve"> percentile of all the other classes. While in the class probing all the samples have 517 as the value for this feature which is the second most important.</w:t>
+        <w:t xml:space="preserve"> percentile of all the other classes. </w:t>
+      </w:r>
+      <w:r>
+        <w:t>In the class probing, all the samples have 517 as the value for this feature,</w:t>
+      </w:r>
+      <w:r>
+        <w:t xml:space="preserve"> which is the second most important.</w:t>
       </w:r>
     </w:p>
     <w:p>
@@ -5842,7 +7677,7 @@
       <w:pPr>
         <w:pStyle w:val="Didascalia"/>
       </w:pPr>
-      <w:bookmarkStart w:id="7" w:name="_Ref165118256"/>
+      <w:bookmarkStart w:id="8" w:name="_Ref165118256"/>
       <w:r>
         <w:t xml:space="preserve">Figure </w:t>
       </w:r>
@@ -5861,29 +7696,17 @@
       <w:r>
         <w:fldChar w:fldCharType="end"/>
       </w:r>
-      <w:bookmarkEnd w:id="7"/>
-      <w:r>
-        <w:t xml:space="preserve">- HIKARI-2021 - decision tree feature importance with </w:t>
-      </w:r>
-      <w:proofErr w:type="spellStart"/>
-      <w:r>
-        <w:t>shap</w:t>
-      </w:r>
-      <w:proofErr w:type="spellEnd"/>
-      <w:r>
-        <w:t xml:space="preserve"> of XMRIGCC </w:t>
-      </w:r>
-      <w:proofErr w:type="spellStart"/>
-      <w:r>
-        <w:t>CryptoMiner</w:t>
-      </w:r>
-      <w:proofErr w:type="spellEnd"/>
+      <w:bookmarkEnd w:id="8"/>
+      <w:r>
+        <w:t>- HIKARI-2021 - decision tree feature importance with shap of XMRIGCC CryptoMiner</w:t>
+      </w:r>
     </w:p>
     <w:p>
       <w:pPr>
         <w:jc w:val="both"/>
       </w:pPr>
       <w:r>
+        <w:lastRenderedPageBreak/>
         <w:fldChar w:fldCharType="begin"/>
       </w:r>
       <w:r>
@@ -5899,31 +7722,7 @@
         <w:fldChar w:fldCharType="end"/>
       </w:r>
       <w:r>
-        <w:t xml:space="preserve"> is the feature importance of XMRIGCC </w:t>
-      </w:r>
-      <w:proofErr w:type="spellStart"/>
-      <w:r>
-        <w:t>CryptoMiner</w:t>
-      </w:r>
-      <w:proofErr w:type="spellEnd"/>
-      <w:r>
-        <w:t xml:space="preserve"> with the decision tree, again only a few selected features have been used the most important is </w:t>
-      </w:r>
-      <w:proofErr w:type="spellStart"/>
-      <w:r>
-        <w:t>bwd_header_size_min</w:t>
-      </w:r>
-      <w:proofErr w:type="spellEnd"/>
-      <w:r>
-        <w:t xml:space="preserve"> which for this attack is always zero then we have </w:t>
-      </w:r>
-      <w:proofErr w:type="spellStart"/>
-      <w:r>
-        <w:t>down_up_ratio</w:t>
-      </w:r>
-      <w:proofErr w:type="spellEnd"/>
-      <w:r>
-        <w:t>. Down_up_ratio for this class is always zero and is the most important feature for probing and the second most important for background, the reason is that background has an average of 0.8, probing is 1.3 while the remaining attacks have more than 8. Also, benign which has been merged with background shows an average of 2.</w:t>
+        <w:t xml:space="preserve"> is the feature importance of XMRIGCC CryptoMiner with the decision tree, again only a few selected features have been used the most important is bwd_header_size_min which for this attack is always zero then we have down_up_ratio. Down_up_ratio for this class is always zero and is the most important feature for probing and the second most important for background, the reason is that background has an average of 0.8, probing is 1.3 while the remaining attacks have more than 8. Also, benign which has been merged with background shows an average of 2.</w:t>
       </w:r>
     </w:p>
     <w:p>
@@ -5931,7 +7730,6 @@
         <w:rPr>
           <w:noProof/>
         </w:rPr>
-        <w:lastRenderedPageBreak/>
         <w:drawing>
           <wp:inline distT="0" distB="0" distL="0" distR="0" wp14:anchorId="6AC60C35" wp14:editId="4ACF3900">
             <wp:extent cx="2743200" cy="2520315"/>
@@ -5973,7 +7771,7 @@
       <w:pPr>
         <w:pStyle w:val="Didascalia"/>
       </w:pPr>
-      <w:bookmarkStart w:id="8" w:name="_Ref165121460"/>
+      <w:bookmarkStart w:id="9" w:name="_Ref165121460"/>
       <w:r>
         <w:t xml:space="preserve">Figure </w:t>
       </w:r>
@@ -5992,25 +7790,9 @@
       <w:r>
         <w:fldChar w:fldCharType="end"/>
       </w:r>
-      <w:bookmarkEnd w:id="8"/>
-      <w:r>
-        <w:t xml:space="preserve"> - NFS-2023-TE - </w:t>
-      </w:r>
-      <w:proofErr w:type="spellStart"/>
-      <w:r>
-        <w:t>catboost</w:t>
-      </w:r>
-      <w:proofErr w:type="spellEnd"/>
-      <w:r>
-        <w:t xml:space="preserve"> impact on the model output of DDoS with </w:t>
-      </w:r>
-      <w:proofErr w:type="spellStart"/>
-      <w:r>
-        <w:t>shap</w:t>
-      </w:r>
-      <w:proofErr w:type="spellEnd"/>
-      <w:r>
-        <w:t xml:space="preserve"> sorted by highest magnitude of impact</w:t>
+      <w:bookmarkEnd w:id="9"/>
+      <w:r>
+        <w:t xml:space="preserve"> - NFS-2023-TE - catboost impact on the model output of DDoS with shap sorted by highest magnitude of impact</w:t>
       </w:r>
     </w:p>
     <w:p>
@@ -6033,39 +7815,7 @@
         <w:fldChar w:fldCharType="end"/>
       </w:r>
       <w:r>
-        <w:t xml:space="preserve"> is the explanation of the </w:t>
-      </w:r>
-      <w:proofErr w:type="spellStart"/>
-      <w:r>
-        <w:t>catboost</w:t>
-      </w:r>
-      <w:proofErr w:type="spellEnd"/>
-      <w:r>
-        <w:t xml:space="preserve"> algorithm where we can see that the feature with the highest magnitude of all is </w:t>
-      </w:r>
-      <w:proofErr w:type="spellStart"/>
-      <w:r>
-        <w:t>bidirectional_fin_packets</w:t>
-      </w:r>
-      <w:proofErr w:type="spellEnd"/>
-      <w:r>
-        <w:t xml:space="preserve">, which shows up for Bot, DDoS, DoS </w:t>
-      </w:r>
-      <w:proofErr w:type="spellStart"/>
-      <w:r>
-        <w:t>Slowhttptest</w:t>
-      </w:r>
-      <w:proofErr w:type="spellEnd"/>
-      <w:r>
-        <w:t xml:space="preserve">, DoS </w:t>
-      </w:r>
-      <w:proofErr w:type="spellStart"/>
-      <w:r>
-        <w:t>Slowloris</w:t>
-      </w:r>
-      <w:proofErr w:type="spellEnd"/>
-      <w:r>
-        <w:t>, Heartbleed, Infiltration, and Web Attack – XSS as one of the two most important feature in average or the one with the highest magnitude of impact. By analyzing this feature, we can notice that Bot and Web Attack -XSS always have 1 FIN packet, while DDoS averages 99% of the samples with 1 FIN packet. This characteristic makes the difference in the other attacks cited at the 85</w:t>
+        <w:t xml:space="preserve"> is the explanation of the catboost algorithm where we can see that the feature with the highest magnitude of all is bidirectional_fin_packets, which shows up for Bot, DDoS, DoS Slowhttptest, DoS Slowloris, Heartbleed, Infiltration, and Web Attack – XSS as one of the two most important feature in average or the one with the highest magnitude of impact. By analyzing this feature, we can notice that Bot and Web Attack -XSS always have 1 FIN packet, while DDoS averages 99% of the samples with 1 FIN packet. This characteristic makes the difference in the other attacks cited at the 85</w:t>
       </w:r>
       <w:r>
         <w:rPr>
@@ -6074,23 +7824,7 @@
         <w:t>th</w:t>
       </w:r>
       <w:r>
-        <w:t xml:space="preserve"> percentile of the distribution showing 0 FIN packets. To understand why we have a lot of 0 we analyzed the duration and for Infiltration and Heartbleed, most of the connection gets closed because of the timeout, while for DoS </w:t>
-      </w:r>
-      <w:proofErr w:type="spellStart"/>
-      <w:r>
-        <w:t>Slowhttptest</w:t>
-      </w:r>
-      <w:proofErr w:type="spellEnd"/>
-      <w:r>
-        <w:t xml:space="preserve"> and DoS </w:t>
-      </w:r>
-      <w:proofErr w:type="spellStart"/>
-      <w:r>
-        <w:t>Slowloris</w:t>
-      </w:r>
-      <w:proofErr w:type="spellEnd"/>
-      <w:r>
-        <w:t xml:space="preserve">, </w:t>
+        <w:t xml:space="preserve"> percentile of the distribution showing 0 FIN packets. To understand why we have a lot of 0 we analyzed the duration and for Infiltration and Heartbleed, most of the connection gets closed because of the timeout, while for DoS Slowhttptest and DoS Slowloris, </w:t>
       </w:r>
       <w:r>
         <w:t>it is</w:t>
@@ -6113,13 +7847,28 @@
         <w:jc w:val="both"/>
       </w:pPr>
       <w:r>
-        <w:t>All these analyses lead to the conclusion that using a model more complex than a decision tree or a random forest is difficult to justify for these datasets</w:t>
-      </w:r>
-      <w:r>
-        <w:t xml:space="preserve">. However, this doesn’t mean </w:t>
-      </w:r>
-      <w:r>
-        <w:t>that the decision tree is ready for deployment in the real world. The reason behind this algorithm's success is the oversimplified</w:t>
+        <w:t xml:space="preserve">All these analyses </w:t>
+      </w:r>
+      <w:r>
+        <w:t>conclude</w:t>
+      </w:r>
+      <w:r>
+        <w:t xml:space="preserve"> that using a </w:t>
+      </w:r>
+      <w:r>
+        <w:t>more complex model</w:t>
+      </w:r>
+      <w:r>
+        <w:t xml:space="preserve"> than a decision tree or a random forest is difficult to justify for these datasets</w:t>
+      </w:r>
+      <w:r>
+        <w:t xml:space="preserve">. However, this </w:t>
+      </w:r>
+      <w:r>
+        <w:t>does not</w:t>
+      </w:r>
+      <w:r>
+        <w:t xml:space="preserve"> mean that the decision tree is ready for deployment in the real world. The reason behind this algorithm's success is the oversimplified</w:t>
       </w:r>
       <w:r>
         <w:t xml:space="preserve"> test bed.</w:t>
@@ -6146,15 +7895,7 @@
         <w:jc w:val="both"/>
       </w:pPr>
       <w:r>
-        <w:t xml:space="preserve">We first saw that CICIDS-2017 is nowadays one of the most popular datasets cited in Google Scholar, and then we saw how new proposals such as NFS-2023-TE and HIKARI-2021 aim to improve the work done with CICIDS-2017. </w:t>
-      </w:r>
-      <w:proofErr w:type="gramStart"/>
-      <w:r>
-        <w:t>In particular, NFS-2023</w:t>
-      </w:r>
-      <w:proofErr w:type="gramEnd"/>
-      <w:r>
-        <w:t>-TE uses the same raw data as CICIDS-2017</w:t>
+        <w:t>We first saw that CICIDS-2017 is nowadays one of the most popular datasets cited in Google Scholar, and then we saw how new proposals such as NFS-2023-TE and HIKARI-2021 aim to improve the work done with CICIDS-2017. In particular, NFS-2023-TE uses the same raw data as CICIDS-2017</w:t>
       </w:r>
       <w:r>
         <w:t>, while HIKARI-2021 proposes a new,</w:t>
@@ -6182,6 +7923,7 @@
         <w:jc w:val="both"/>
       </w:pPr>
       <w:r>
+        <w:lastRenderedPageBreak/>
         <w:t>HIKARI-2021 has been analyzed using the criteria proposed by NFS-2023-TE</w:t>
       </w:r>
       <w:r>
@@ -6199,15 +7941,25 @@
         </w:rPr>
       </w:pPr>
       <w:r>
-        <w:t xml:space="preserve">Finally, the analysis of the results has shown how the comparison with simpler models such as the decision tree is necessary to have a benchmark for more complex models. Moreover, we have shown how explainable AI algorithms such as </w:t>
-      </w:r>
-      <w:proofErr w:type="spellStart"/>
-      <w:r>
-        <w:t>Shap</w:t>
-      </w:r>
-      <w:proofErr w:type="spellEnd"/>
-      <w:r>
-        <w:t xml:space="preserve"> need to be used to help build better models and to increase the accountability of the proposed models. Not only thanks to the explanations, we have discovered something about the dataset but during the entire work has helped to avoid mistakes. </w:t>
+        <w:t xml:space="preserve">Finally, the analysis of the results </w:t>
+      </w:r>
+      <w:r>
+        <w:t>shows how comparing</w:t>
+      </w:r>
+      <w:r>
+        <w:t xml:space="preserve"> simpler models such as the decision tree is necessary to have a benchmark for more complex models. Moreover, we have shown how explainable AI algorithms such as Shap need to be used to help build better models and to increase the accountability of the proposed models. </w:t>
+      </w:r>
+      <w:r>
+        <w:t xml:space="preserve">Thanks to the explanations, we </w:t>
+      </w:r>
+      <w:r>
+        <w:t xml:space="preserve">discovered something about the dataset, which has helped us avoid mistakes during the </w:t>
+      </w:r>
+      <w:r>
+        <w:t>work</w:t>
+      </w:r>
+      <w:r>
+        <w:t xml:space="preserve">. </w:t>
       </w:r>
       <w:r>
         <w:t xml:space="preserve">More than once, features that </w:t>
@@ -6219,15 +7971,7 @@
         <w:t xml:space="preserve"> supposed to be in the training set were </w:t>
       </w:r>
       <w:r>
-        <w:t xml:space="preserve">identified thanks to </w:t>
-      </w:r>
-      <w:proofErr w:type="spellStart"/>
-      <w:r>
-        <w:t>Shap</w:t>
-      </w:r>
-      <w:proofErr w:type="spellEnd"/>
-      <w:r>
-        <w:t>.</w:t>
+        <w:t>identified thanks to Shap.</w:t>
       </w:r>
       <w:r>
         <w:rPr>
@@ -6250,40 +7994,18 @@
             <w:autoSpaceDE w:val="0"/>
             <w:autoSpaceDN w:val="0"/>
             <w:ind w:hanging="480"/>
-            <w:divId w:val="1779138020"/>
+            <w:divId w:val="1766345603"/>
             <w:rPr>
               <w:rFonts w:eastAsia="Times New Roman"/>
               <w:sz w:val="24"/>
               <w:szCs w:val="24"/>
             </w:rPr>
           </w:pPr>
-          <w:proofErr w:type="spellStart"/>
           <w:r>
             <w:rPr>
               <w:rFonts w:eastAsia="Times New Roman"/>
             </w:rPr>
-            <w:t>Aouini</w:t>
-          </w:r>
-          <w:proofErr w:type="spellEnd"/>
-          <w:r>
-            <w:rPr>
-              <w:rFonts w:eastAsia="Times New Roman"/>
-            </w:rPr>
-            <w:t xml:space="preserve">, Z., &amp; Pekar, A. (2022). </w:t>
-          </w:r>
-          <w:proofErr w:type="spellStart"/>
-          <w:r>
-            <w:rPr>
-              <w:rFonts w:eastAsia="Times New Roman"/>
-            </w:rPr>
-            <w:t>NFStream</w:t>
-          </w:r>
-          <w:proofErr w:type="spellEnd"/>
-          <w:r>
-            <w:rPr>
-              <w:rFonts w:eastAsia="Times New Roman"/>
-            </w:rPr>
-            <w:t xml:space="preserve">: A flexible network data analysis framework. </w:t>
+            <w:t xml:space="preserve">Aouini, Z., &amp; Pekar, A. (2022). NFStream: A flexible network data analysis framework. </w:t>
           </w:r>
           <w:r>
             <w:rPr>
@@ -6319,24 +8041,16 @@
             <w:autoSpaceDE w:val="0"/>
             <w:autoSpaceDN w:val="0"/>
             <w:ind w:hanging="480"/>
-            <w:divId w:val="317539797"/>
+            <w:divId w:val="1715546551"/>
             <w:rPr>
               <w:rFonts w:eastAsia="Times New Roman"/>
             </w:rPr>
           </w:pPr>
-          <w:proofErr w:type="spellStart"/>
           <w:r>
             <w:rPr>
               <w:rFonts w:eastAsia="Times New Roman"/>
             </w:rPr>
-            <w:t>Breiman</w:t>
-          </w:r>
-          <w:proofErr w:type="spellEnd"/>
-          <w:r>
-            <w:rPr>
-              <w:rFonts w:eastAsia="Times New Roman"/>
-            </w:rPr>
-            <w:t xml:space="preserve">, L. (2001). Random forests. In </w:t>
+            <w:t xml:space="preserve">Breiman, L. (2001). Random forests. In </w:t>
           </w:r>
           <w:r>
             <w:rPr>
@@ -6358,7 +8072,7 @@
             <w:autoSpaceDE w:val="0"/>
             <w:autoSpaceDN w:val="0"/>
             <w:ind w:hanging="480"/>
-            <w:divId w:val="1104770733"/>
+            <w:divId w:val="287055729"/>
             <w:rPr>
               <w:rFonts w:eastAsia="Times New Roman"/>
             </w:rPr>
@@ -6389,7 +8103,7 @@
             <w:autoSpaceDE w:val="0"/>
             <w:autoSpaceDN w:val="0"/>
             <w:ind w:hanging="480"/>
-            <w:divId w:val="402603595"/>
+            <w:divId w:val="1596212118"/>
             <w:rPr>
               <w:rFonts w:eastAsia="Times New Roman"/>
             </w:rPr>
@@ -6434,7 +8148,7 @@
             <w:autoSpaceDE w:val="0"/>
             <w:autoSpaceDN w:val="0"/>
             <w:ind w:hanging="480"/>
-            <w:divId w:val="1053777500"/>
+            <w:divId w:val="999890124"/>
             <w:rPr>
               <w:rFonts w:eastAsia="Times New Roman"/>
             </w:rPr>
@@ -6465,7 +8179,7 @@
             <w:autoSpaceDE w:val="0"/>
             <w:autoSpaceDN w:val="0"/>
             <w:ind w:hanging="480"/>
-            <w:divId w:val="41367712"/>
+            <w:divId w:val="405301365"/>
             <w:rPr>
               <w:rFonts w:eastAsia="Times New Roman"/>
             </w:rPr>
@@ -6474,21 +8188,7 @@
             <w:rPr>
               <w:rFonts w:eastAsia="Times New Roman"/>
             </w:rPr>
-            <w:t xml:space="preserve">Chen, H., </w:t>
-          </w:r>
-          <w:proofErr w:type="spellStart"/>
-          <w:r>
-            <w:rPr>
-              <w:rFonts w:eastAsia="Times New Roman"/>
-            </w:rPr>
-            <w:t>Janizek</w:t>
-          </w:r>
-          <w:proofErr w:type="spellEnd"/>
-          <w:r>
-            <w:rPr>
-              <w:rFonts w:eastAsia="Times New Roman"/>
-            </w:rPr>
-            <w:t xml:space="preserve">, J. D., Lundberg, S., &amp; Lee, S.-I. (2020). </w:t>
+            <w:t xml:space="preserve">Chen, H., Janizek, J. D., Lundberg, S., &amp; Lee, S.-I. (2020). </w:t>
           </w:r>
           <w:r>
             <w:rPr>
@@ -6510,7 +8210,7 @@
             <w:autoSpaceDE w:val="0"/>
             <w:autoSpaceDN w:val="0"/>
             <w:ind w:hanging="480"/>
-            <w:divId w:val="315959315"/>
+            <w:divId w:val="1474716222"/>
             <w:rPr>
               <w:rFonts w:eastAsia="Times New Roman"/>
             </w:rPr>
@@ -6519,35 +8219,7 @@
             <w:rPr>
               <w:rFonts w:eastAsia="Times New Roman"/>
             </w:rPr>
-            <w:t xml:space="preserve">Chen, T., &amp; </w:t>
-          </w:r>
-          <w:proofErr w:type="spellStart"/>
-          <w:r>
-            <w:rPr>
-              <w:rFonts w:eastAsia="Times New Roman"/>
-            </w:rPr>
-            <w:t>Guestrin</w:t>
-          </w:r>
-          <w:proofErr w:type="spellEnd"/>
-          <w:r>
-            <w:rPr>
-              <w:rFonts w:eastAsia="Times New Roman"/>
-            </w:rPr>
-            <w:t xml:space="preserve">, C. (2016). </w:t>
-          </w:r>
-          <w:proofErr w:type="spellStart"/>
-          <w:r>
-            <w:rPr>
-              <w:rFonts w:eastAsia="Times New Roman"/>
-            </w:rPr>
-            <w:t>XGBoost</w:t>
-          </w:r>
-          <w:proofErr w:type="spellEnd"/>
-          <w:r>
-            <w:rPr>
-              <w:rFonts w:eastAsia="Times New Roman"/>
-            </w:rPr>
-            <w:t xml:space="preserve">: A scalable tree boosting system. </w:t>
+            <w:t xml:space="preserve">Chen, T., &amp; Guestrin, C. (2016). XGBoost: A scalable tree boosting system. </w:t>
           </w:r>
           <w:r>
             <w:rPr>
@@ -6583,44 +8255,16 @@
             <w:autoSpaceDE w:val="0"/>
             <w:autoSpaceDN w:val="0"/>
             <w:ind w:hanging="480"/>
-            <w:divId w:val="1035618311"/>
+            <w:divId w:val="726998361"/>
             <w:rPr>
               <w:rFonts w:eastAsia="Times New Roman"/>
             </w:rPr>
           </w:pPr>
-          <w:proofErr w:type="spellStart"/>
           <w:r>
             <w:rPr>
               <w:rFonts w:eastAsia="Times New Roman"/>
             </w:rPr>
-            <w:t>D’hooge</w:t>
-          </w:r>
-          <w:proofErr w:type="spellEnd"/>
-          <w:r>
-            <w:rPr>
-              <w:rFonts w:eastAsia="Times New Roman"/>
-            </w:rPr>
-            <w:t xml:space="preserve">, L., Verkerken, M., Wauters, T., De Turck, F., &amp; </w:t>
-          </w:r>
-          <w:proofErr w:type="spellStart"/>
-          <w:r>
-            <w:rPr>
-              <w:rFonts w:eastAsia="Times New Roman"/>
-            </w:rPr>
-            <w:t>Volckaert</w:t>
-          </w:r>
-          <w:proofErr w:type="spellEnd"/>
-          <w:r>
-            <w:rPr>
-              <w:rFonts w:eastAsia="Times New Roman"/>
-            </w:rPr>
-            <w:t xml:space="preserve">, B. (2023). Castles </w:t>
-          </w:r>
-          <w:r>
-            <w:rPr>
-              <w:rFonts w:eastAsia="Times New Roman"/>
-            </w:rPr>
-            <w:t xml:space="preserve">Built on Sand: Observations from Classifying Academic Cybersecurity Datasets with Minimalist Methods. </w:t>
+            <w:t xml:space="preserve">D’hooge, L., Verkerken, M., Wauters, T., De Turck, F., &amp; Volckaert, B. (2023). Castles Built on Sand: Observations from Classifying Academic Cybersecurity Datasets with Minimalist Methods. </w:t>
           </w:r>
           <w:r>
             <w:rPr>
@@ -6628,25 +8272,7 @@
               <w:i/>
               <w:iCs/>
             </w:rPr>
-            <w:t xml:space="preserve">International Conference on Internet of Things, Big Data and Security, </w:t>
-          </w:r>
-          <w:proofErr w:type="spellStart"/>
-          <w:r>
-            <w:rPr>
-              <w:rFonts w:eastAsia="Times New Roman"/>
-              <w:i/>
-              <w:iCs/>
-            </w:rPr>
-            <w:t>IoTBDS</w:t>
-          </w:r>
-          <w:proofErr w:type="spellEnd"/>
-          <w:r>
-            <w:rPr>
-              <w:rFonts w:eastAsia="Times New Roman"/>
-              <w:i/>
-              <w:iCs/>
-            </w:rPr>
-            <w:t xml:space="preserve"> - Proceedings</w:t>
+            <w:t>International Conference on Internet of Things, Big Data and Security, IoTBDS - Proceedings</w:t>
           </w:r>
           <w:r>
             <w:rPr>
@@ -6674,42 +8300,24 @@
             <w:autoSpaceDE w:val="0"/>
             <w:autoSpaceDN w:val="0"/>
             <w:ind w:hanging="480"/>
-            <w:divId w:val="103156382"/>
+            <w:divId w:val="1038504265"/>
             <w:rPr>
               <w:rFonts w:eastAsia="Times New Roman"/>
             </w:rPr>
           </w:pPr>
-          <w:proofErr w:type="spellStart"/>
           <w:r>
             <w:rPr>
               <w:rFonts w:eastAsia="Times New Roman"/>
             </w:rPr>
-            <w:t>Dorogush</w:t>
+            <w:t xml:space="preserve">Dorogush, A. V., Ershov, V., &amp; Yandex, A. G. (2017). </w:t>
           </w:r>
-          <w:proofErr w:type="spellEnd"/>
-          <w:r>
-            <w:rPr>
-              <w:rFonts w:eastAsia="Times New Roman"/>
-            </w:rPr>
-            <w:t xml:space="preserve">, A. V., Ershov, V., &amp; Yandex, A. G. (2017). </w:t>
-          </w:r>
-          <w:proofErr w:type="spellStart"/>
           <w:r>
             <w:rPr>
               <w:rFonts w:eastAsia="Times New Roman"/>
               <w:i/>
               <w:iCs/>
             </w:rPr>
-            <w:t>CatBoost</w:t>
-          </w:r>
-          <w:proofErr w:type="spellEnd"/>
-          <w:r>
-            <w:rPr>
-              <w:rFonts w:eastAsia="Times New Roman"/>
-              <w:i/>
-              <w:iCs/>
-            </w:rPr>
-            <w:t>: gradient boosting with categorical features support</w:t>
+            <w:t>CatBoost: gradient boosting with categorical features support</w:t>
           </w:r>
           <w:r>
             <w:rPr>
@@ -6723,7 +8331,7 @@
             <w:autoSpaceDE w:val="0"/>
             <w:autoSpaceDN w:val="0"/>
             <w:ind w:hanging="480"/>
-            <w:divId w:val="1662005075"/>
+            <w:divId w:val="1724716864"/>
             <w:rPr>
               <w:rFonts w:eastAsia="Times New Roman"/>
             </w:rPr>
@@ -6754,24 +8362,16 @@
             <w:autoSpaceDE w:val="0"/>
             <w:autoSpaceDN w:val="0"/>
             <w:ind w:hanging="480"/>
-            <w:divId w:val="573054497"/>
+            <w:divId w:val="1690371258"/>
             <w:rPr>
               <w:rFonts w:eastAsia="Times New Roman"/>
             </w:rPr>
           </w:pPr>
-          <w:proofErr w:type="spellStart"/>
           <w:r>
             <w:rPr>
               <w:rFonts w:eastAsia="Times New Roman"/>
             </w:rPr>
-            <w:t>Ferriyan</w:t>
-          </w:r>
-          <w:proofErr w:type="spellEnd"/>
-          <w:r>
-            <w:rPr>
-              <w:rFonts w:eastAsia="Times New Roman"/>
-            </w:rPr>
-            <w:t xml:space="preserve">, A., Thamrin, A. H., Takeda, K., &amp; Murai, J. (2021). Generating network intrusion detection dataset based on real and encrypted synthetic attack traffic. </w:t>
+            <w:t xml:space="preserve">Ferriyan, A., Thamrin, A. H., Takeda, K., &amp; Murai, J. (2021). Generating network intrusion detection dataset based on real and encrypted synthetic attack traffic. </w:t>
           </w:r>
           <w:r>
             <w:rPr>
@@ -6807,7 +8407,7 @@
             <w:autoSpaceDE w:val="0"/>
             <w:autoSpaceDN w:val="0"/>
             <w:ind w:hanging="480"/>
-            <w:divId w:val="1773892468"/>
+            <w:divId w:val="131488589"/>
             <w:rPr>
               <w:rFonts w:eastAsia="Times New Roman"/>
             </w:rPr>
@@ -6816,21 +8416,7 @@
             <w:rPr>
               <w:rFonts w:eastAsia="Times New Roman"/>
             </w:rPr>
-            <w:t xml:space="preserve">Gharib, A., </w:t>
-          </w:r>
-          <w:proofErr w:type="spellStart"/>
-          <w:r>
-            <w:rPr>
-              <w:rFonts w:eastAsia="Times New Roman"/>
-            </w:rPr>
-            <w:t>Sharafaldin</w:t>
-          </w:r>
-          <w:proofErr w:type="spellEnd"/>
-          <w:r>
-            <w:rPr>
-              <w:rFonts w:eastAsia="Times New Roman"/>
-            </w:rPr>
-            <w:t xml:space="preserve">, I., Habibi, A., &amp; Ghorbani, A. (2016). </w:t>
+            <w:t xml:space="preserve">Gharib, A., Sharafaldin, I., Habibi, A., &amp; Ghorbani, A. (2016). </w:t>
           </w:r>
           <w:r>
             <w:rPr>
@@ -6852,7 +8438,7 @@
             <w:autoSpaceDE w:val="0"/>
             <w:autoSpaceDN w:val="0"/>
             <w:ind w:hanging="480"/>
-            <w:divId w:val="1639187223"/>
+            <w:divId w:val="170535912"/>
             <w:rPr>
               <w:rFonts w:eastAsia="Times New Roman"/>
             </w:rPr>
@@ -6897,7 +8483,7 @@
             <w:autoSpaceDE w:val="0"/>
             <w:autoSpaceDN w:val="0"/>
             <w:ind w:hanging="480"/>
-            <w:divId w:val="1757945449"/>
+            <w:divId w:val="957763437"/>
             <w:rPr>
               <w:rFonts w:eastAsia="Times New Roman"/>
             </w:rPr>
@@ -6906,21 +8492,7 @@
             <w:rPr>
               <w:rFonts w:eastAsia="Times New Roman"/>
             </w:rPr>
-            <w:t xml:space="preserve">Hofstede, R., </w:t>
-          </w:r>
-          <w:proofErr w:type="spellStart"/>
-          <w:r>
-            <w:rPr>
-              <w:rFonts w:eastAsia="Times New Roman"/>
-            </w:rPr>
-            <w:t>Čeleda</w:t>
-          </w:r>
-          <w:proofErr w:type="spellEnd"/>
-          <w:r>
-            <w:rPr>
-              <w:rFonts w:eastAsia="Times New Roman"/>
-            </w:rPr>
-            <w:t xml:space="preserve">, P., Trammell, B., Drago, I., Sadre, R., Sperotto, A., &amp; Pras, A. (2014). Flow monitoring explained: From packet capture to data analysis with NetFlow and IPFIX. </w:t>
+            <w:t xml:space="preserve">Hofstede, R., Čeleda, P., Trammell, B., Drago, I., Sadre, R., Sperotto, A., &amp; Pras, A. (2014). Flow monitoring explained: From packet capture to data analysis with NetFlow and IPFIX. </w:t>
           </w:r>
           <w:r>
             <w:rPr>
@@ -6928,16 +8500,7 @@
               <w:i/>
               <w:iCs/>
             </w:rPr>
-            <w:t xml:space="preserve">IEEE Communications Surveys and </w:t>
-          </w:r>
-          <w:r>
-            <w:rPr>
-              <w:rFonts w:eastAsia="Times New Roman"/>
-              <w:i/>
-              <w:iCs/>
-            </w:rPr>
-            <w:lastRenderedPageBreak/>
-            <w:t>Tutorials</w:t>
+            <w:t>IEEE Communications Surveys and Tutorials</w:t>
           </w:r>
           <w:r>
             <w:rPr>
@@ -6965,24 +8528,17 @@
             <w:autoSpaceDE w:val="0"/>
             <w:autoSpaceDN w:val="0"/>
             <w:ind w:hanging="480"/>
-            <w:divId w:val="331102433"/>
+            <w:divId w:val="711736907"/>
             <w:rPr>
               <w:rFonts w:eastAsia="Times New Roman"/>
             </w:rPr>
           </w:pPr>
-          <w:proofErr w:type="spellStart"/>
           <w:r>
             <w:rPr>
               <w:rFonts w:eastAsia="Times New Roman"/>
             </w:rPr>
-            <w:t>Janzing</w:t>
-          </w:r>
-          <w:proofErr w:type="spellEnd"/>
-          <w:r>
-            <w:rPr>
-              <w:rFonts w:eastAsia="Times New Roman"/>
-            </w:rPr>
-            <w:t xml:space="preserve">, D. (2019). </w:t>
+            <w:lastRenderedPageBreak/>
+            <w:t xml:space="preserve">Janzing, D. (2019). </w:t>
           </w:r>
           <w:r>
             <w:rPr>
@@ -7004,7 +8560,7 @@
             <w:autoSpaceDE w:val="0"/>
             <w:autoSpaceDN w:val="0"/>
             <w:ind w:hanging="480"/>
-            <w:divId w:val="1547373746"/>
+            <w:divId w:val="618295222"/>
             <w:rPr>
               <w:rFonts w:eastAsia="Times New Roman"/>
             </w:rPr>
@@ -7013,21 +8569,7 @@
             <w:rPr>
               <w:rFonts w:eastAsia="Times New Roman"/>
             </w:rPr>
-            <w:t xml:space="preserve">Ke, G., Meng, Q., Finley, T., Wang, T., Chen, W., Ma, W., Ye, Q., &amp; Liu, T.-Y. (2017). </w:t>
-          </w:r>
-          <w:proofErr w:type="spellStart"/>
-          <w:r>
-            <w:rPr>
-              <w:rFonts w:eastAsia="Times New Roman"/>
-            </w:rPr>
-            <w:t>LightGBM</w:t>
-          </w:r>
-          <w:proofErr w:type="spellEnd"/>
-          <w:r>
-            <w:rPr>
-              <w:rFonts w:eastAsia="Times New Roman"/>
-            </w:rPr>
-            <w:t xml:space="preserve">: A Highly Efficient Gradient Boosting Decision Tree. </w:t>
+            <w:t xml:space="preserve">Ke, G., Meng, Q., Finley, T., Wang, T., Chen, W., Ma, W., Ye, Q., &amp; Liu, T.-Y. (2017). LightGBM: A Highly Efficient Gradient Boosting Decision Tree. </w:t>
           </w:r>
           <w:r>
             <w:rPr>
@@ -7049,7 +8591,7 @@
             <w:autoSpaceDE w:val="0"/>
             <w:autoSpaceDN w:val="0"/>
             <w:ind w:hanging="480"/>
-            <w:divId w:val="1241789570"/>
+            <w:divId w:val="1925794974"/>
             <w:rPr>
               <w:rFonts w:eastAsia="Times New Roman"/>
             </w:rPr>
@@ -7058,49 +8600,7 @@
             <w:rPr>
               <w:rFonts w:eastAsia="Times New Roman"/>
             </w:rPr>
-            <w:t xml:space="preserve">Lanvin, M., Gimenez, P. F., Han, Y., </w:t>
-          </w:r>
-          <w:proofErr w:type="spellStart"/>
-          <w:r>
-            <w:rPr>
-              <w:rFonts w:eastAsia="Times New Roman"/>
-            </w:rPr>
-            <w:t>Majorczyk</w:t>
-          </w:r>
-          <w:proofErr w:type="spellEnd"/>
-          <w:r>
-            <w:rPr>
-              <w:rFonts w:eastAsia="Times New Roman"/>
-            </w:rPr>
-            <w:t xml:space="preserve">, F., </w:t>
-          </w:r>
-          <w:proofErr w:type="spellStart"/>
-          <w:r>
-            <w:rPr>
-              <w:rFonts w:eastAsia="Times New Roman"/>
-            </w:rPr>
-            <w:t>Mé</w:t>
-          </w:r>
-          <w:proofErr w:type="spellEnd"/>
-          <w:r>
-            <w:rPr>
-              <w:rFonts w:eastAsia="Times New Roman"/>
-            </w:rPr>
-            <w:t xml:space="preserve">, L., &amp; </w:t>
-          </w:r>
-          <w:proofErr w:type="spellStart"/>
-          <w:r>
-            <w:rPr>
-              <w:rFonts w:eastAsia="Times New Roman"/>
-            </w:rPr>
-            <w:t>Totel</w:t>
-          </w:r>
-          <w:proofErr w:type="spellEnd"/>
-          <w:r>
-            <w:rPr>
-              <w:rFonts w:eastAsia="Times New Roman"/>
-            </w:rPr>
-            <w:t xml:space="preserve">, É. (2023). Errors in the CICIDS2017 Dataset and the Significant Differences in Detection Performances It Makes. </w:t>
+            <w:t xml:space="preserve">Lanvin, M., Gimenez, P. F., Han, Y., Majorczyk, F., Mé, L., &amp; Totel, É. (2023). Errors in the CICIDS2017 Dataset and the Significant Differences in Detection Performances It Makes. </w:t>
           </w:r>
           <w:r>
             <w:rPr>
@@ -7136,7 +8636,7 @@
             <w:autoSpaceDE w:val="0"/>
             <w:autoSpaceDN w:val="0"/>
             <w:ind w:hanging="480"/>
-            <w:divId w:val="1691252614"/>
+            <w:divId w:val="1455632153"/>
             <w:rPr>
               <w:rFonts w:eastAsia="Times New Roman"/>
             </w:rPr>
@@ -7145,21 +8645,7 @@
             <w:rPr>
               <w:rFonts w:eastAsia="Times New Roman"/>
             </w:rPr>
-            <w:t xml:space="preserve">Lashkari, A. H., Gil, G. D., Mamun, M. S. I., &amp; Ghorbani, A. A. (2017). Characterization of tor traffic using </w:t>
-          </w:r>
-          <w:proofErr w:type="gramStart"/>
-          <w:r>
-            <w:rPr>
-              <w:rFonts w:eastAsia="Times New Roman"/>
-            </w:rPr>
-            <w:t>time based</w:t>
-          </w:r>
-          <w:proofErr w:type="gramEnd"/>
-          <w:r>
-            <w:rPr>
-              <w:rFonts w:eastAsia="Times New Roman"/>
-            </w:rPr>
-            <w:t xml:space="preserve"> features. </w:t>
+            <w:t xml:space="preserve">Lashkari, A. H., Gil, G. D., Mamun, M. S. I., &amp; Ghorbani, A. A. (2017). Characterization of tor traffic using time based features. </w:t>
           </w:r>
           <w:r>
             <w:rPr>
@@ -7195,7 +8681,7 @@
             <w:autoSpaceDE w:val="0"/>
             <w:autoSpaceDN w:val="0"/>
             <w:ind w:hanging="480"/>
-            <w:divId w:val="994723813"/>
+            <w:divId w:val="194737243"/>
             <w:rPr>
               <w:rFonts w:eastAsia="Times New Roman"/>
             </w:rPr>
@@ -7226,7 +8712,7 @@
             <w:autoSpaceDE w:val="0"/>
             <w:autoSpaceDN w:val="0"/>
             <w:ind w:hanging="480"/>
-            <w:divId w:val="1921255827"/>
+            <w:divId w:val="1190293604"/>
             <w:rPr>
               <w:rFonts w:eastAsia="Times New Roman"/>
             </w:rPr>
@@ -7235,21 +8721,7 @@
             <w:rPr>
               <w:rFonts w:eastAsia="Times New Roman"/>
             </w:rPr>
-            <w:t xml:space="preserve">Liu, L., Engelen, G., </w:t>
-          </w:r>
-          <w:proofErr w:type="spellStart"/>
-          <w:r>
-            <w:rPr>
-              <w:rFonts w:eastAsia="Times New Roman"/>
-            </w:rPr>
-            <w:t>Lynar</w:t>
-          </w:r>
-          <w:proofErr w:type="spellEnd"/>
-          <w:r>
-            <w:rPr>
-              <w:rFonts w:eastAsia="Times New Roman"/>
-            </w:rPr>
-            <w:t xml:space="preserve">, T., Essam, D., &amp; Joosen, W. (2022). Error Prevalence in NIDS datasets: A Case Study on CIC-IDS-2017 and CSE-CIC-IDS-2018. </w:t>
+            <w:t xml:space="preserve">Liu, L., Engelen, G., Lynar, T., Essam, D., &amp; Joosen, W. (2022). Error Prevalence in NIDS datasets: A Case Study on CIC-IDS-2017 and CSE-CIC-IDS-2018. </w:t>
           </w:r>
           <w:r>
             <w:rPr>
@@ -7271,7 +8743,7 @@
             <w:autoSpaceDE w:val="0"/>
             <w:autoSpaceDN w:val="0"/>
             <w:ind w:hanging="480"/>
-            <w:divId w:val="363871774"/>
+            <w:divId w:val="1462265969"/>
             <w:rPr>
               <w:rFonts w:eastAsia="Times New Roman"/>
             </w:rPr>
@@ -7316,7 +8788,7 @@
             <w:autoSpaceDE w:val="0"/>
             <w:autoSpaceDN w:val="0"/>
             <w:ind w:hanging="480"/>
-            <w:divId w:val="955526381"/>
+            <w:divId w:val="1800344564"/>
             <w:rPr>
               <w:rFonts w:eastAsia="Times New Roman"/>
             </w:rPr>
@@ -7325,21 +8797,7 @@
             <w:rPr>
               <w:rFonts w:eastAsia="Times New Roman"/>
             </w:rPr>
-            <w:t xml:space="preserve">Lundberg, S. M., Erion, G., Chen, H., DeGrave, A., </w:t>
-          </w:r>
-          <w:proofErr w:type="spellStart"/>
-          <w:r>
-            <w:rPr>
-              <w:rFonts w:eastAsia="Times New Roman"/>
-            </w:rPr>
-            <w:t>Prutkin</w:t>
-          </w:r>
-          <w:proofErr w:type="spellEnd"/>
-          <w:r>
-            <w:rPr>
-              <w:rFonts w:eastAsia="Times New Roman"/>
-            </w:rPr>
-            <w:t xml:space="preserve">, J. M., Nair, B., Katz, R., Himmelfarb, J., Bansal, N., &amp; Lee, S. I. (2020). From local explanations to global understanding with explainable AI for trees. </w:t>
+            <w:t xml:space="preserve">Lundberg, S. M., Erion, G., Chen, H., DeGrave, A., Prutkin, J. M., Nair, B., Katz, R., Himmelfarb, J., Bansal, N., &amp; Lee, S. I. (2020). From local explanations to global understanding with explainable AI for trees. </w:t>
           </w:r>
           <w:r>
             <w:rPr>
@@ -7375,7 +8833,7 @@
             <w:autoSpaceDE w:val="0"/>
             <w:autoSpaceDN w:val="0"/>
             <w:ind w:hanging="480"/>
-            <w:divId w:val="684022540"/>
+            <w:divId w:val="314530212"/>
             <w:rPr>
               <w:rFonts w:eastAsia="Times New Roman"/>
             </w:rPr>
@@ -7406,7 +8864,7 @@
             <w:autoSpaceDE w:val="0"/>
             <w:autoSpaceDN w:val="0"/>
             <w:ind w:hanging="480"/>
-            <w:divId w:val="1244609334"/>
+            <w:divId w:val="1022051892"/>
             <w:rPr>
               <w:rFonts w:eastAsia="Times New Roman"/>
             </w:rPr>
@@ -7451,7 +8909,7 @@
             <w:autoSpaceDE w:val="0"/>
             <w:autoSpaceDN w:val="0"/>
             <w:ind w:hanging="480"/>
-            <w:divId w:val="2143771157"/>
+            <w:divId w:val="1012300520"/>
             <w:rPr>
               <w:rFonts w:eastAsia="Times New Roman"/>
             </w:rPr>
@@ -7468,25 +8926,7 @@
               <w:i/>
               <w:iCs/>
             </w:rPr>
-            <w:t xml:space="preserve">2015 Military Communications and Information Systems Conference, </w:t>
-          </w:r>
-          <w:proofErr w:type="spellStart"/>
-          <w:r>
-            <w:rPr>
-              <w:rFonts w:eastAsia="Times New Roman"/>
-              <w:i/>
-              <w:iCs/>
-            </w:rPr>
-            <w:t>MilCIS</w:t>
-          </w:r>
-          <w:proofErr w:type="spellEnd"/>
-          <w:r>
-            <w:rPr>
-              <w:rFonts w:eastAsia="Times New Roman"/>
-              <w:i/>
-              <w:iCs/>
-            </w:rPr>
-            <w:t xml:space="preserve"> 2015 - Proceedings</w:t>
+            <w:t>2015 Military Communications and Information Systems Conference, MilCIS 2015 - Proceedings</w:t>
           </w:r>
           <w:r>
             <w:rPr>
@@ -7500,7 +8940,7 @@
             <w:autoSpaceDE w:val="0"/>
             <w:autoSpaceDN w:val="0"/>
             <w:ind w:hanging="480"/>
-            <w:divId w:val="1374305910"/>
+            <w:divId w:val="587420316"/>
             <w:rPr>
               <w:rFonts w:eastAsia="Times New Roman"/>
             </w:rPr>
@@ -7531,7 +8971,7 @@
             <w:autoSpaceDE w:val="0"/>
             <w:autoSpaceDN w:val="0"/>
             <w:ind w:hanging="480"/>
-            <w:divId w:val="1929150140"/>
+            <w:divId w:val="1060516733"/>
             <w:rPr>
               <w:rFonts w:eastAsia="Times New Roman"/>
             </w:rPr>
@@ -7540,21 +8980,7 @@
             <w:rPr>
               <w:rFonts w:eastAsia="Times New Roman"/>
             </w:rPr>
-            <w:t xml:space="preserve">Ribeiro, M. T., Singh, S., &amp; </w:t>
-          </w:r>
-          <w:proofErr w:type="spellStart"/>
-          <w:r>
-            <w:rPr>
-              <w:rFonts w:eastAsia="Times New Roman"/>
-            </w:rPr>
-            <w:t>Guestrin</w:t>
-          </w:r>
-          <w:proofErr w:type="spellEnd"/>
-          <w:r>
-            <w:rPr>
-              <w:rFonts w:eastAsia="Times New Roman"/>
-            </w:rPr>
-            <w:t xml:space="preserve">, C. (2016). </w:t>
+            <w:t xml:space="preserve">Ribeiro, M. T., Singh, S., &amp; Guestrin, C. (2016). </w:t>
           </w:r>
           <w:r>
             <w:rPr>
@@ -7562,16 +8988,7 @@
               <w:i/>
               <w:iCs/>
             </w:rPr>
-            <w:t xml:space="preserve">“Why Should I Trust You?” Explaining the </w:t>
-          </w:r>
-          <w:r>
-            <w:rPr>
-              <w:rFonts w:eastAsia="Times New Roman"/>
-              <w:i/>
-              <w:iCs/>
-            </w:rPr>
-            <w:lastRenderedPageBreak/>
-            <w:t>Predictions of Any Classifier</w:t>
+            <w:t>“Why Should I Trust You?” Explaining the Predictions of Any Classifier</w:t>
           </w:r>
           <w:r>
             <w:rPr>
@@ -7585,24 +9002,16 @@
             <w:autoSpaceDE w:val="0"/>
             <w:autoSpaceDN w:val="0"/>
             <w:ind w:hanging="480"/>
-            <w:divId w:val="1369795594"/>
+            <w:divId w:val="47413509"/>
             <w:rPr>
               <w:rFonts w:eastAsia="Times New Roman"/>
             </w:rPr>
           </w:pPr>
-          <w:proofErr w:type="spellStart"/>
           <w:r>
             <w:rPr>
               <w:rFonts w:eastAsia="Times New Roman"/>
             </w:rPr>
-            <w:t>Sharafaldin</w:t>
-          </w:r>
-          <w:proofErr w:type="spellEnd"/>
-          <w:r>
-            <w:rPr>
-              <w:rFonts w:eastAsia="Times New Roman"/>
-            </w:rPr>
-            <w:t xml:space="preserve">, I., Gharib, A., Lashkari, A. H., &amp; Ghorbani, A. A. (2017). Towards a Reliable Intrusion Detection Benchmark Dataset. </w:t>
+            <w:t xml:space="preserve">Sharafaldin, I., Gharib, A., Lashkari, A. H., &amp; Ghorbani, A. A. (2017). Towards a Reliable Intrusion Detection Benchmark Dataset. </w:t>
           </w:r>
           <w:r>
             <w:rPr>
@@ -7638,24 +9047,17 @@
             <w:autoSpaceDE w:val="0"/>
             <w:autoSpaceDN w:val="0"/>
             <w:ind w:hanging="480"/>
-            <w:divId w:val="348608611"/>
+            <w:divId w:val="1140272855"/>
             <w:rPr>
               <w:rFonts w:eastAsia="Times New Roman"/>
             </w:rPr>
           </w:pPr>
-          <w:proofErr w:type="spellStart"/>
           <w:r>
             <w:rPr>
               <w:rFonts w:eastAsia="Times New Roman"/>
             </w:rPr>
-            <w:t>Sharafaldin</w:t>
-          </w:r>
-          <w:proofErr w:type="spellEnd"/>
-          <w:r>
-            <w:rPr>
-              <w:rFonts w:eastAsia="Times New Roman"/>
-            </w:rPr>
-            <w:t xml:space="preserve">, I., Lashkari, A. H., &amp; Ghorbani, A. A. (2018). Toward generating a new intrusion detection dataset and intrusion traffic characterization. </w:t>
+            <w:lastRenderedPageBreak/>
+            <w:t xml:space="preserve">Sharafaldin, I., Lashkari, A. H., &amp; Ghorbani, A. A. (2018). Toward generating a new intrusion detection dataset and intrusion traffic characterization. </w:t>
           </w:r>
           <w:r>
             <w:rPr>
@@ -7677,37 +9079,13 @@
               <w:i/>
               <w:iCs/>
             </w:rPr>
-            <w:t>2018-</w:t>
-          </w:r>
-          <w:proofErr w:type="gramStart"/>
-          <w:r>
-            <w:rPr>
-              <w:rFonts w:eastAsia="Times New Roman"/>
-              <w:i/>
-              <w:iCs/>
-            </w:rPr>
-            <w:t>Janua</w:t>
+            <w:t>2018-Janua</w:t>
           </w:r>
           <w:r>
             <w:rPr>
               <w:rFonts w:eastAsia="Times New Roman"/>
             </w:rPr>
-            <w:t>(</w:t>
-          </w:r>
-          <w:proofErr w:type="spellStart"/>
-          <w:proofErr w:type="gramEnd"/>
-          <w:r>
-            <w:rPr>
-              <w:rFonts w:eastAsia="Times New Roman"/>
-            </w:rPr>
-            <w:t>Cic</w:t>
-          </w:r>
-          <w:proofErr w:type="spellEnd"/>
-          <w:r>
-            <w:rPr>
-              <w:rFonts w:eastAsia="Times New Roman"/>
-            </w:rPr>
-            <w:t>), 108–116. https://doi.org/10.5220/0006639801080116</w:t>
+            <w:t>(Cic), 108–116. https://doi.org/10.5220/0006639801080116</w:t>
           </w:r>
         </w:p>
         <w:p>
@@ -7715,7 +9093,7 @@
             <w:autoSpaceDE w:val="0"/>
             <w:autoSpaceDN w:val="0"/>
             <w:ind w:hanging="480"/>
-            <w:divId w:val="1631007739"/>
+            <w:divId w:val="894656284"/>
             <w:rPr>
               <w:rFonts w:eastAsia="Times New Roman"/>
             </w:rPr>
@@ -7724,21 +9102,7 @@
             <w:rPr>
               <w:rFonts w:eastAsia="Times New Roman"/>
             </w:rPr>
-            <w:t xml:space="preserve">Shrikumar, A., Greenside, P., Shcherbina, A. Y., &amp; </w:t>
-          </w:r>
-          <w:proofErr w:type="spellStart"/>
-          <w:r>
-            <w:rPr>
-              <w:rFonts w:eastAsia="Times New Roman"/>
-            </w:rPr>
-            <w:t>Kundaje</w:t>
-          </w:r>
-          <w:proofErr w:type="spellEnd"/>
-          <w:r>
-            <w:rPr>
-              <w:rFonts w:eastAsia="Times New Roman"/>
-            </w:rPr>
-            <w:t xml:space="preserve">, A. (2017). </w:t>
+            <w:t xml:space="preserve">Shrikumar, A., Greenside, P., Shcherbina, A. Y., &amp; Kundaje, A. (2017). </w:t>
           </w:r>
           <w:r>
             <w:rPr>
@@ -7746,25 +9110,7 @@
               <w:i/>
               <w:iCs/>
             </w:rPr>
-            <w:t xml:space="preserve">Not Just </w:t>
-          </w:r>
-          <w:proofErr w:type="gramStart"/>
-          <w:r>
-            <w:rPr>
-              <w:rFonts w:eastAsia="Times New Roman"/>
-              <w:i/>
-              <w:iCs/>
-            </w:rPr>
-            <w:t>A</w:t>
-          </w:r>
-          <w:proofErr w:type="gramEnd"/>
-          <w:r>
-            <w:rPr>
-              <w:rFonts w:eastAsia="Times New Roman"/>
-              <w:i/>
-              <w:iCs/>
-            </w:rPr>
-            <w:t xml:space="preserve"> Black Box: Learning Important Features Through Propagating Activation Differences</w:t>
+            <w:t>Not Just A Black Box: Learning Important Features Through Propagating Activation Differences</w:t>
           </w:r>
           <w:r>
             <w:rPr>
@@ -7778,7 +9124,7 @@
             <w:autoSpaceDE w:val="0"/>
             <w:autoSpaceDN w:val="0"/>
             <w:ind w:hanging="480"/>
-            <w:divId w:val="1894734287"/>
+            <w:divId w:val="1827042497"/>
             <w:rPr>
               <w:rFonts w:eastAsia="Times New Roman"/>
             </w:rPr>
@@ -7787,21 +9133,7 @@
             <w:rPr>
               <w:rFonts w:eastAsia="Times New Roman"/>
             </w:rPr>
-            <w:t xml:space="preserve">Slack, D., Hilgard, S., Jia, E., Singh, S., &amp; </w:t>
-          </w:r>
-          <w:proofErr w:type="spellStart"/>
-          <w:r>
-            <w:rPr>
-              <w:rFonts w:eastAsia="Times New Roman"/>
-            </w:rPr>
-            <w:t>Lakkaraju</w:t>
-          </w:r>
-          <w:proofErr w:type="spellEnd"/>
-          <w:r>
-            <w:rPr>
-              <w:rFonts w:eastAsia="Times New Roman"/>
-            </w:rPr>
-            <w:t xml:space="preserve">, H. (2020). Fooling LIME and SHAP: Adversarial attacks on post hoc explanation methods. </w:t>
+            <w:t xml:space="preserve">Slack, D., Hilgard, S., Jia, E., Singh, S., &amp; Lakkaraju, H. (2020). Fooling LIME and SHAP: Adversarial attacks on post hoc explanation methods. </w:t>
           </w:r>
           <w:r>
             <w:rPr>
@@ -7823,24 +9155,16 @@
             <w:autoSpaceDE w:val="0"/>
             <w:autoSpaceDN w:val="0"/>
             <w:ind w:hanging="480"/>
-            <w:divId w:val="677734370"/>
+            <w:divId w:val="1648783241"/>
             <w:rPr>
               <w:rFonts w:eastAsia="Times New Roman"/>
             </w:rPr>
           </w:pPr>
-          <w:proofErr w:type="spellStart"/>
           <w:r>
             <w:rPr>
               <w:rFonts w:eastAsia="Times New Roman"/>
             </w:rPr>
-            <w:t>Tavallaee</w:t>
-          </w:r>
-          <w:proofErr w:type="spellEnd"/>
-          <w:r>
-            <w:rPr>
-              <w:rFonts w:eastAsia="Times New Roman"/>
-            </w:rPr>
-            <w:t xml:space="preserve">, M., Bagheri, E., Lu, W., &amp; Ghorbani, A. A. (2009). A detailed analysis of the KDD CUP 99 data set. </w:t>
+            <w:t xml:space="preserve">Tavallaee, M., Bagheri, E., Lu, W., &amp; Ghorbani, A. A. (2009). A detailed analysis of the KDD CUP 99 data set. </w:t>
           </w:r>
           <w:r>
             <w:rPr>
@@ -7856,7 +9180,6 @@
             </w:rPr>
             <w:t xml:space="preserve">, </w:t>
           </w:r>
-          <w:proofErr w:type="spellStart"/>
           <w:r>
             <w:rPr>
               <w:rFonts w:eastAsia="Times New Roman"/>
@@ -7865,7 +9188,6 @@
             </w:rPr>
             <w:t>Cisda</w:t>
           </w:r>
-          <w:proofErr w:type="spellEnd"/>
           <w:r>
             <w:rPr>
               <w:rFonts w:eastAsia="Times New Roman"/>
@@ -7878,7 +9200,7 @@
             <w:autoSpaceDE w:val="0"/>
             <w:autoSpaceDN w:val="0"/>
             <w:ind w:hanging="480"/>
-            <w:divId w:val="1346862191"/>
+            <w:divId w:val="1233781072"/>
             <w:rPr>
               <w:rFonts w:eastAsia="Times New Roman"/>
             </w:rPr>
@@ -7895,25 +9217,7 @@
               <w:i/>
               <w:iCs/>
             </w:rPr>
-            <w:t xml:space="preserve">Fast </w:t>
-          </w:r>
-          <w:proofErr w:type="spellStart"/>
-          <w:r>
-            <w:rPr>
-              <w:rFonts w:eastAsia="Times New Roman"/>
-              <w:i/>
-              <w:iCs/>
-            </w:rPr>
-            <w:t>TreeSHAP</w:t>
-          </w:r>
-          <w:proofErr w:type="spellEnd"/>
-          <w:r>
-            <w:rPr>
-              <w:rFonts w:eastAsia="Times New Roman"/>
-              <w:i/>
-              <w:iCs/>
-            </w:rPr>
-            <w:t>: Accelerating SHAP Value Computation for Trees</w:t>
+            <w:t>Fast TreeSHAP: Accelerating SHAP Value Computation for Trees</w:t>
           </w:r>
           <w:r>
             <w:rPr>
@@ -7927,7 +9231,7 @@
             <w:autoSpaceDE w:val="0"/>
             <w:autoSpaceDN w:val="0"/>
             <w:ind w:hanging="480"/>
-            <w:divId w:val="1400206226"/>
+            <w:divId w:val="1223910751"/>
             <w:rPr>
               <w:rFonts w:eastAsia="Times New Roman"/>
             </w:rPr>
@@ -7987,7 +9291,7 @@
       <w:type w:val="continuous"/>
       <w:pgSz w:w="12240" w:h="15840"/>
       <w:pgMar w:top="1440" w:right="1440" w:bottom="1440" w:left="1440" w:header="720" w:footer="720" w:gutter="0"/>
-      <w:cols w:num="2" w:space="720"/>
+      <w:cols w:space="720"/>
     </w:sectPr>
   </w:body>
 </w:document>
@@ -9122,7 +10426,6 @@
   <w:style w:type="character" w:default="1" w:styleId="Carpredefinitoparagrafo">
     <w:name w:val="Default Paragraph Font"/>
     <w:uiPriority w:val="1"/>
-    <w:semiHidden/>
     <w:unhideWhenUsed/>
   </w:style>
   <w:style w:type="table" w:default="1" w:styleId="Tabellanormale">
@@ -21442,35 +22745,6 @@
     </w:docPart>
     <w:docPart>
       <w:docPartPr>
-        <w:name w:val="A8FA9CDC6E2C46409A34CAC687F72E19"/>
-        <w:category>
-          <w:name w:val="Generale"/>
-          <w:gallery w:val="placeholder"/>
-        </w:category>
-        <w:types>
-          <w:type w:val="bbPlcHdr"/>
-        </w:types>
-        <w:behaviors>
-          <w:behavior w:val="content"/>
-        </w:behaviors>
-        <w:guid w:val="{C2FB979C-29EA-43EF-9447-DA49693C6F3D}"/>
-      </w:docPartPr>
-      <w:docPartBody>
-        <w:p>
-          <w:pPr>
-            <w:pStyle w:val="A8FA9CDC6E2C46409A34CAC687F72E19"/>
-          </w:pPr>
-          <w:r>
-            <w:rPr>
-              <w:rStyle w:val="Testosegnaposto"/>
-            </w:rPr>
-            <w:t>Fare clic o toccare qui per immettere il testo.</w:t>
-          </w:r>
-        </w:p>
-      </w:docPartBody>
-    </w:docPart>
-    <w:docPart>
-      <w:docPartPr>
         <w:name w:val="4B0767803DCC44438A04FCFBA2D4AD91"/>
         <w:category>
           <w:name w:val="Generale"/>
@@ -22004,13 +23278,13 @@
   </w:compat>
   <w:rsids>
     <w:rsidRoot w:val="00B40529"/>
-    <w:rsid w:val="00357340"/>
     <w:rsid w:val="0085071D"/>
     <w:rsid w:val="00B40529"/>
     <w:rsid w:val="00B55F4F"/>
     <w:rsid w:val="00D13DAA"/>
     <w:rsid w:val="00D25FCA"/>
     <w:rsid w:val="00FC02BC"/>
+    <w:rsid w:val="00FC78CF"/>
   </w:rsids>
   <m:mathPr>
     <m:mathFont m:val="Cambria Math"/>
@@ -34795,7 +36069,7 @@
 
 <file path=word/webextensions/taskpanes.xml><?xml version="1.0" encoding="utf-8"?>
 <wetp:taskpanes xmlns:wetp="http://schemas.microsoft.com/office/webextensions/taskpanes/2010/11">
-  <wetp:taskpane dockstate="right" visibility="0" width="436" row="1">
+  <wetp:taskpane dockstate="right" visibility="0" width="349" row="1">
     <wetp:webextensionref xmlns:r="http://schemas.openxmlformats.org/officeDocument/2006/relationships" r:id="rId1"/>
   </wetp:taskpane>
 </wetp:taskpanes>
@@ -34808,7 +36082,7 @@
     <we:reference id="WA104382081" version="1.55.1.0" store="WA104382081" storeType="OMEX"/>
   </we:alternateReferences>
   <we:properties>
-    <we:property name="MENDELEY_CITATIONS" value="[{&quot;citationID&quot;:&quot;MENDELEY_CITATION_fba364a3-ab56-42ba-9825-ede400f2c20f&quot;,&quot;properties&quot;:{&quot;noteIndex&quot;:0},&quot;isEdited&quot;:false,&quot;manualOverride&quot;:{&quot;isManuallyOverridden&quot;:false,&quot;citeprocText&quot;:&quot;(Catillo et al., 2023)&quot;,&quot;manualOverrideText&quot;:&quot;&quot;},&quot;citationTag&quot;:&quot;MENDELEY_CITATION_v3_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&quot;,&quot;citationItems&quot;:[{&quot;id&quot;:&quot;29099f41-ed10-3308-afd7-920cb10412bc&quot;,&quot;itemData&quot;:{&quot;type&quot;:&quot;article-journal&quot;,&quot;id&quot;:&quot;29099f41-ed10-3308-afd7-920cb10412bc&quot;,&quot;title&quot;:&quot;Machine Learning on Public Intrusion Datasets: Academic Hype or Concrete Advances in NIDS?&quot;,&quot;author&quot;:[{&quot;family&quot;:&quot;Catillo&quot;,&quot;given&quot;:&quot;Marta&quot;,&quot;parse-names&quot;:false,&quot;dropping-particle&quot;:&quot;&quot;,&quot;non-dropping-particle&quot;:&quot;&quot;},{&quot;family&quot;:&quot;Pecchia&quot;,&quot;given&quot;:&quot;Antonio&quot;,&quot;parse-names&quot;:false,&quot;dropping-particle&quot;:&quot;&quot;,&quot;non-dropping-particle&quot;:&quot;&quot;},{&quot;family&quot;:&quot;Villano&quot;,&quot;given&quot;:&quot;Umberto&quot;,&quot;parse-names&quot;:false,&quot;dropping-particle&quot;:&quot;&quot;,&quot;non-dropping-particle&quot;:&quot;&quot;}],&quot;container-title&quot;:&quot;Proceedings - 53rd Annual IEEE/IFIP International Conference on Dependable Systems and Networks - Supplemental Volume, DSN-S 2023&quot;,&quot;DOI&quot;:&quot;10.1109/DSN-S58398.2023.00038&quot;,&quot;ISBN&quot;:&quot;9798350325454&quot;,&quot;issued&quot;:{&quot;date-parts&quot;:[[2023]]},&quot;page&quot;:&quot;132-136&quot;,&quot;abstract&quot;:&quot;The number of papers on network intrusion detection based on machine and deep learning is growing at an unprecedented rate. Most of these papers follow a well-consolidated pattern: (i) proposal of an intrusion detection system based on machine (deep) learning, (ii) learning-testing with one (more) public intrusion dataset(s), (iii) achievement of outstanding detection performance. Is the intrusion detection problem solved? Unfortunately, no. This paper shares a deep reflection on the major limitations of public intrusion datasets and related machine learning experiments, which greatly diminish the findings documented by the literature. At the end of the day, in spite of the academic hype and the increasingly-complex machine and deep learning exercises around, the role of public datasets in advancing intrusion detection of real-world networks remains questionable. The way existing intrusion datasets are collected, released and used by the community should be approached with extreme caution. This paper provides concrete hints for the construction of future intrusion detection datasets and more rigorous machine learning experiments.&quot;,&quot;publisher&quot;:&quot;IEEE&quot;,&quot;container-title-short&quot;:&quot;&quot;},&quot;isTemporary&quot;:false}]},{&quot;citationID&quot;:&quot;MENDELEY_CITATION_042f6e6d-da27-42f1-a4bb-fa875075716f&quot;,&quot;properties&quot;:{&quot;noteIndex&quot;:0},&quot;isEdited&quot;:false,&quot;manualOverride&quot;:{&quot;isManuallyOverridden&quot;:false,&quot;citeprocText&quot;:&quot;(Sharafaldin et al., 2017)&quot;,&quot;manualOverrideText&quot;:&quot;&quot;},&quot;citationTag&quot;:&quot;MENDELEY_CITATION_v3_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&quot;,&quot;citationItems&quot;:[{&quot;id&quot;:&quot;b96013a2-ba43-3dbe-a1ab-c5fd86f5f9d4&quot;,&quot;itemData&quot;:{&quot;type&quot;:&quot;article-journal&quot;,&quot;id&quot;:&quot;b96013a2-ba43-3dbe-a1ab-c5fd86f5f9d4&quot;,&quot;title&quot;:&quot;Towards a Reliable Intrusion Detection Benchmark Dataset&quot;,&quot;author&quot;:[{&quot;family&quot;:&quot;Sharafaldin&quot;,&quot;given&quot;:&quot;Iman&quot;,&quot;parse-names&quot;:false,&quot;dropping-particle&quot;:&quot;&quot;,&quot;non-dropping-particle&quot;:&quot;&quot;},{&quot;family&quot;:&quot;Gharib&quot;,&quot;given&quot;:&quot;Amirhossein&quot;,&quot;parse-names&quot;:false,&quot;dropping-particle&quot;:&quot;&quot;,&quot;non-dropping-particle&quot;:&quot;&quot;},{&quot;family&quot;:&quot;Lashkari&quot;,&quot;given&quot;:&quot;Arash Habibi&quot;,&quot;parse-names&quot;:false,&quot;dropping-particle&quot;:&quot;&quot;,&quot;non-dropping-particle&quot;:&quot;&quot;},{&quot;family&quot;:&quot;Ghorbani&quot;,&quot;given&quot;:&quot;Ali A.&quot;,&quot;parse-names&quot;:false,&quot;dropping-particle&quot;:&quot;&quot;,&quot;non-dropping-particle&quot;:&quot;&quot;}],&quot;container-title&quot;:&quot;Software Networking&quot;,&quot;DOI&quot;:&quot;10.13052/jsn2445-9739.2017.009&quot;,&quot;ISSN&quot;:&quot;2445-9739&quot;,&quot;URL&quot;:&quot;http://www.riverpublishers.com/journal_read_html_article.php?j=JSN/2017/1/009&quot;,&quot;issued&quot;:{&quot;date-parts&quot;:[[2017]]},&quot;page&quot;:&quot;177-200&quot;,&quot;issue&quot;:&quot;1&quot;,&quot;volume&quot;:&quot;2017&quot;,&quot;container-title-short&quot;:&quot;&quot;},&quot;isTemporary&quot;:false}]},{&quot;citationID&quot;:&quot;MENDELEY_CITATION_767394a7-82ed-4455-a851-06ae960fcb5a&quot;,&quot;properties&quot;:{&quot;noteIndex&quot;:0},&quot;isEdited&quot;:false,&quot;manualOverride&quot;:{&quot;isManuallyOverridden&quot;:false,&quot;citeprocText&quot;:&quot;(Catillo et al., 2023)&quot;,&quot;manualOverrideText&quot;:&quot;&quot;},&quot;citationTag&quot;:&quot;MENDELEY_CITATION_v3_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&quot;,&quot;citationItems&quot;:[{&quot;id&quot;:&quot;29099f41-ed10-3308-afd7-920cb10412bc&quot;,&quot;itemData&quot;:{&quot;type&quot;:&quot;article-journal&quot;,&quot;id&quot;:&quot;29099f41-ed10-3308-afd7-920cb10412bc&quot;,&quot;title&quot;:&quot;Machine Learning on Public Intrusion Datasets: Academic Hype or Concrete Advances in NIDS?&quot;,&quot;author&quot;:[{&quot;family&quot;:&quot;Catillo&quot;,&quot;given&quot;:&quot;Marta&quot;,&quot;parse-names&quot;:false,&quot;dropping-particle&quot;:&quot;&quot;,&quot;non-dropping-particle&quot;:&quot;&quot;},{&quot;family&quot;:&quot;Pecchia&quot;,&quot;given&quot;:&quot;Antonio&quot;,&quot;parse-names&quot;:false,&quot;dropping-particle&quot;:&quot;&quot;,&quot;non-dropping-particle&quot;:&quot;&quot;},{&quot;family&quot;:&quot;Villano&quot;,&quot;given&quot;:&quot;Umberto&quot;,&quot;parse-names&quot;:false,&quot;dropping-particle&quot;:&quot;&quot;,&quot;non-dropping-particle&quot;:&quot;&quot;}],&quot;container-title&quot;:&quot;Proceedings - 53rd Annual IEEE/IFIP International Conference on Dependable Systems and Networks - Supplemental Volume, DSN-S 2023&quot;,&quot;DOI&quot;:&quot;10.1109/DSN-S58398.2023.00038&quot;,&quot;ISBN&quot;:&quot;9798350325454&quot;,&quot;issued&quot;:{&quot;date-parts&quot;:[[2023]]},&quot;page&quot;:&quot;132-136&quot;,&quot;abstract&quot;:&quot;The number of papers on network intrusion detection based on machine and deep learning is growing at an unprecedented rate. Most of these papers follow a well-consolidated pattern: (i) proposal of an intrusion detection system based on machine (deep) learning, (ii) learning-testing with one (more) public intrusion dataset(s), (iii) achievement of outstanding detection performance. Is the intrusion detection problem solved? Unfortunately, no. This paper shares a deep reflection on the major limitations of public intrusion datasets and related machine learning experiments, which greatly diminish the findings documented by the literature. At the end of the day, in spite of the academic hype and the increasingly-complex machine and deep learning exercises around, the role of public datasets in advancing intrusion detection of real-world networks remains questionable. The way existing intrusion datasets are collected, released and used by the community should be approached with extreme caution. This paper provides concrete hints for the construction of future intrusion detection datasets and more rigorous machine learning experiments.&quot;,&quot;publisher&quot;:&quot;IEEE&quot;,&quot;container-title-short&quot;:&quot;&quot;},&quot;isTemporary&quot;:false}]},{&quot;citationID&quot;:&quot;MENDELEY_CITATION_402aa6b6-6c22-451a-bf8a-7c276339a14a&quot;,&quot;properties&quot;:{&quot;noteIndex&quot;:0},&quot;isEdited&quot;:false,&quot;manualOverride&quot;:{&quot;isManuallyOverridden&quot;:false,&quot;citeprocText&quot;:&quot;(Pekar &amp;#38; Jozsa, 2024)&quot;,&quot;manualOverrideText&quot;:&quot;&quot;},&quot;citationTag&quot;:&quot;MENDELEY_CITATION_v3_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&quot;,&quot;citationItems&quot;:[{&quot;id&quot;:&quot;ae112f14-6784-348a-a25e-f993600ff48b&quot;,&quot;itemData&quot;:{&quot;type&quot;:&quot;article-journal&quot;,&quot;id&quot;:&quot;ae112f14-6784-348a-a25e-f993600ff48b&quot;,&quot;title&quot;:&quot;Evaluating ML-Based Anomaly Detection Across Datasets of Varied Integrity: A Case Study&quot;,&quot;author&quot;:[{&quot;family&quot;:&quot;Pekar&quot;,&quot;given&quot;:&quot;Adrian&quot;,&quot;parse-names&quot;:false,&quot;dropping-particle&quot;:&quot;&quot;,&quot;non-dropping-particle&quot;:&quot;&quot;},{&quot;family&quot;:&quot;Jozsa&quot;,&quot;given&quot;:&quot;Richard&quot;,&quot;parse-names&quot;:false,&quot;dropping-particle&quot;:&quot;&quot;,&quot;non-dropping-particle&quot;:&quot;&quot;}],&quot;accessed&quot;:{&quot;date-parts&quot;:[[2024,2,6]]},&quot;URL&quot;:&quot;https://intrusion-detection.distrinet-research.be/WTMC2021/tools&quot;,&quot;issued&quot;:{&quot;date-parts&quot;:[[2024]]},&quot;abstract&quot;:&quot;Cybersecurity remains a critical challenge in the digital age, with network traffic flow anomaly detection being a key pivotal instrument in the fight against cyber threats. In this study, we address the prevalent issue of data integrity in network traffic datasets, which are instrumental in developing machine learning (ML) models for anomaly detection. We introduce two refined versions of the CICIDS-2017 dataset, NFS-2023-nTE and NFS-2023-TE, processed using NFStream to ensure methodologically sound flow expiration and labeling. Our research contrasts the performance of the Random Forest (RF) algorithm across the original CICIDS-2017, its refined counterparts WTMC-2021 and CRiSIS-2022, and our NFStream-generated datasets, in both binary and multi-class classification contexts. We observe that the RF model exhibits exceptional robustness, achieving consistent high-performance metrics irrespective of the underlying dataset quality, which prompts a critical discussion on the actual impact of data integrity on ML efficacy. Our study underscores the importance of continual refinement and methodological rigor in dataset generation for network security research. As the landscape of network threats evolves, so must the tools and techniques used to detect and analyze them.&quot;,&quot;container-title-short&quot;:&quot;&quot;},&quot;isTemporary&quot;:false}]},{&quot;citationID&quot;:&quot;MENDELEY_CITATION_1b495429-d71f-42ba-85c6-cdc477613e98&quot;,&quot;properties&quot;:{&quot;noteIndex&quot;:0},&quot;isEdited&quot;:false,&quot;manualOverride&quot;:{&quot;isManuallyOverridden&quot;:false,&quot;citeprocText&quot;:&quot;(Ferriyan et al., 2021)&quot;,&quot;manualOverrideText&quot;:&quot;&quot;},&quot;citationTag&quot;:&quot;MENDELEY_CITATION_v3_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&quot;,&quot;citationItems&quot;:[{&quot;id&quot;:&quot;a37fe242-2665-3a8d-849d-1eb33c001a59&quot;,&quot;itemData&quot;:{&quot;type&quot;:&quot;article-journal&quot;,&quot;id&quot;:&quot;a37fe242-2665-3a8d-849d-1eb33c001a59&quot;,&quot;title&quot;:&quot;Generating network intrusion detection dataset based on real and encrypted synthetic attack traffic&quot;,&quot;author&quot;:[{&quot;family&quot;:&quot;Ferriyan&quot;,&quot;given&quot;:&quot;Andrey&quot;,&quot;parse-names&quot;:false,&quot;dropping-particle&quot;:&quot;&quot;,&quot;non-dropping-particle&quot;:&quot;&quot;},{&quot;family&quot;:&quot;Thamrin&quot;,&quot;given&quot;:&quot;Achmad Husni&quot;,&quot;parse-names&quot;:false,&quot;dropping-particle&quot;:&quot;&quot;,&quot;non-dropping-particle&quot;:&quot;&quot;},{&quot;family&quot;:&quot;Takeda&quot;,&quot;given&quot;:&quot;Keiji&quot;,&quot;parse-names&quot;:false,&quot;dropping-particle&quot;:&quot;&quot;,&quot;non-dropping-particle&quot;:&quot;&quot;},{&quot;family&quot;:&quot;Murai&quot;,&quot;given&quot;:&quot;Jun&quot;,&quot;parse-names&quot;:false,&quot;dropping-particle&quot;:&quot;&quot;,&quot;non-dropping-particle&quot;:&quot;&quot;}],&quot;container-title&quot;:&quot;Applied Sciences (Switzerland)&quot;,&quot;DOI&quot;:&quot;10.3390/app11177868&quot;,&quot;ISSN&quot;:&quot;20763417&quot;,&quot;URL&quot;:&quot;https://doi.org/10.3390/app11177868&quot;,&quot;issued&quot;:{&quot;date-parts&quot;:[[2021]]},&quot;abstract&quot;:&quot;The lack of publicly available up-to-date datasets contributes to the difficulty in evaluating intrusion detection systems. This paper introduces HIKARI-2021, a dataset that contains encrypted synthetic attacks and benign traffic. This dataset conforms to two requirements: the content require-ments, which focus on the produced dataset, and the process requirements, which focus on how the dataset is built. We compile these requirements to enable future dataset developments and we make the HIKARI-2021 dataset, along with the procedures to build it, available for the public.&quot;,&quot;issue&quot;:&quot;17&quot;,&quot;volume&quot;:&quot;11&quot;,&quot;container-title-short&quot;:&quot;&quot;},&quot;isTemporary&quot;:false}]},{&quot;citationID&quot;:&quot;MENDELEY_CITATION_9ad7eca4-4191-464f-8c28-717066763dc6&quot;,&quot;properties&quot;:{&quot;noteIndex&quot;:0},&quot;isEdited&quot;:false,&quot;manualOverride&quot;:{&quot;isManuallyOverridden&quot;:false,&quot;citeprocText&quot;:&quot;(Engelen et al., 2021)&quot;,&quot;manualOverrideText&quot;:&quot;&quot;},&quot;citationTag&quot;:&quot;MENDELEY_CITATION_v3_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&quot;,&quot;citationItems&quot;:[{&quot;id&quot;:&quot;3bd4dc52-7fdb-32ae-aa12-24ebe63db63b&quot;,&quot;itemData&quot;:{&quot;type&quot;:&quot;paper-conference&quot;,&quot;id&quot;:&quot;3bd4dc52-7fdb-32ae-aa12-24ebe63db63b&quot;,&quot;title&quot;:&quot;Troubleshooting an Intrusion Detection Dataset: The CICIDS2017 Case Study&quot;,&quot;author&quot;:[{&quot;family&quot;:&quot;Engelen&quot;,&quot;given&quot;:&quot;Gints&quot;,&quot;parse-names&quot;:false,&quot;dropping-particle&quot;:&quot;&quot;,&quot;non-dropping-particle&quot;:&quot;&quot;},{&quot;family&quot;:&quot;Rimmer&quot;,&quot;given&quot;:&quot;Vera&quot;,&quot;parse-names&quot;:false,&quot;dropping-particle&quot;:&quot;&quot;,&quot;non-dropping-particle&quot;:&quot;&quot;},{&quot;family&quot;:&quot;Joosen&quot;,&quot;given&quot;:&quot;Wouter&quot;,&quot;parse-names&quot;:false,&quot;dropping-particle&quot;:&quot;&quot;,&quot;non-dropping-particle&quot;:&quot;&quot;}],&quot;container-title&quot;:&quot;Proceedings - 2021 IEEE Symposium on Security and Privacy Workshops, SPW 2021&quot;,&quot;accessed&quot;:{&quot;date-parts&quot;:[[2024,2,18]]},&quot;DOI&quot;:&quot;10.1109/SPW53761.2021.00009&quot;,&quot;ISBN&quot;:&quot;9781728189345&quot;,&quot;issued&quot;:{&quot;date-parts&quot;:[[2021]]},&quot;page&quot;:&quot;7-12&quot;,&quot;abstract&quot;:&quot;Numerous studies have demonstrated the effectiveness of machine learning techniques in application to network intrusion detection. And yet, the adoption of machine learning for securing large-scale network environments remains challenging the community acknowledges that network security presents unique challenges for machine learning, and the lack of training data representative of modern traffic remains one of the most intractable issues. New attempts are continuously made to develop high quality benchmark datasets and proper data collection methodologies the CICIDS2017 dataset is one of the recent results, created to meet the demanding criterion of representativeness for network intrusion detection. In this paper we revisit CICIDS2017 and its data collection pipeline and analyze correctness, validity and overall utility of the dataset for the learning task. During this in-depth analysis, we uncover a series of problems with traffic generation, flow construction, feature extraction and labelling that severely affect the aforementioned properties. We investigate the causes of these shortcomings and address most of them by applying an improved data processing methodology. As a result, more than 20 percent of original traffic traces are reconstructed or relabelled. Machine learning benchmarks on the final dataset demonstrate significant improvements. Our study exemplifies how data collection issues may have enormous impact on model evaluation and provides recommendations for their anticipation and prevention.&quot;,&quot;container-title-short&quot;:&quot;&quot;},&quot;isTemporary&quot;:false}]},{&quot;citationID&quot;:&quot;MENDELEY_CITATION_9b3afb59-0f35-4d32-879e-bbd1473b60d2&quot;,&quot;properties&quot;:{&quot;noteIndex&quot;:0},&quot;isEdited&quot;:false,&quot;manualOverride&quot;:{&quot;isManuallyOverridden&quot;:false,&quot;citeprocText&quot;:&quot;(Liu et al., 2022)&quot;,&quot;manualOverrideText&quot;:&quot;&quot;},&quot;citationTag&quot;:&quot;MENDELEY_CITATION_v3_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&quot;,&quot;citationItems&quot;:[{&quot;id&quot;:&quot;00693088-5fd0-31a2-bc6c-b581e6fbc1e9&quot;,&quot;itemData&quot;:{&quot;type&quot;:&quot;article-journal&quot;,&quot;id&quot;:&quot;00693088-5fd0-31a2-bc6c-b581e6fbc1e9&quot;,&quot;title&quot;:&quot;Error Prevalence in NIDS datasets: A Case Study on CIC-IDS-2017 and CSE-CIC-IDS-2018&quot;,&quot;author&quot;:[{&quot;family&quot;:&quot;Liu&quot;,&quot;given&quot;:&quot;Lisa&quot;,&quot;parse-names&quot;:false,&quot;dropping-particle&quot;:&quot;&quot;,&quot;non-dropping-particle&quot;:&quot;&quot;},{&quot;family&quot;:&quot;Engelen&quot;,&quot;given&quot;:&quot;Gints&quot;,&quot;parse-names&quot;:false,&quot;dropping-particle&quot;:&quot;&quot;,&quot;non-dropping-particle&quot;:&quot;&quot;},{&quot;family&quot;:&quot;Lynar&quot;,&quot;given&quot;:&quot;Timothy&quot;,&quot;parse-names&quot;:false,&quot;dropping-particle&quot;:&quot;&quot;,&quot;non-dropping-particle&quot;:&quot;&quot;},{&quot;family&quot;:&quot;Essam&quot;,&quot;given&quot;:&quot;Daryl&quot;,&quot;parse-names&quot;:false,&quot;dropping-particle&quot;:&quot;&quot;,&quot;non-dropping-particle&quot;:&quot;&quot;},{&quot;family&quot;:&quot;Joosen&quot;,&quot;given&quot;:&quot;Wouter&quot;,&quot;parse-names&quot;:false,&quot;dropping-particle&quot;:&quot;&quot;,&quot;non-dropping-particle&quot;:&quot;&quot;}],&quot;container-title&quot;:&quot;2022 IEEE Conference on Communications and Network Security, CNS 2022&quot;,&quot;DOI&quot;:&quot;10.1109/CNS56114.2022.9947235&quot;,&quot;ISBN&quot;:&quot;9781665462556&quot;,&quot;issued&quot;:{&quot;date-parts&quot;:[[2022]]},&quot;page&quot;:&quot;254-263&quot;,&quot;abstract&quot;:&quot;Benchmark datasets are heavily depended upon by the research community to validate theoretical findings and track progression in the state-of-the-art. NIDS dataset creation presents numerous challenges on account of the volume, heterogeneity, and complexity of network traffic, making the process labor intensive, and thus, prone to error. This paper provides a critical review of CIC-IDS-2017 and CIC-CSE-IDS-2018, datasets which have seen extensive usage in the NIDS literature, and are currently considered primary benchmarking datasets for NIDS. We report a large number of previously undocumented errors throughout the dataset creation lifecycle, including in attack orchestration, feature generation, documentation, and labeling. The errors destabilize the results and challenge the findings of numerous publications that have relied on it as a benchmark. We demonstrate the implications of these errors through several experiments. We provide comprehensive documentation to summarize the discovery of these issues, as well as a fully-recreated dataset, with labeling logic that has been reverse-engineered, corrected, and made publicly available for the first time. We demonstrate the implications of dataset errors through a series of experiments. The findings serve to remind the research community of common pitfalls with dataset creation processes, and of the need to be vigilant when adopting new datasets. Lastly, we strongly recommend the release of labeling logic for any dataset released, to ensure full transparency.&quot;,&quot;publisher&quot;:&quot;IEEE&quot;,&quot;container-title-short&quot;:&quot;&quot;},&quot;isTemporary&quot;:false}]},{&quot;citationID&quot;:&quot;MENDELEY_CITATION_47bbd65f-4c6c-4d3c-8b7a-ea2e48de0b7d&quot;,&quot;properties&quot;:{&quot;noteIndex&quot;:0},&quot;isEdited&quot;:false,&quot;manualOverride&quot;:{&quot;isManuallyOverridden&quot;:false,&quot;citeprocText&quot;:&quot;(Lanvin et al., 2023)&quot;,&quot;manualOverrideText&quot;:&quot;&quot;},&quot;citationTag&quot;:&quot;MENDELEY_CITATION_v3_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&quot;,&quot;citationItems&quot;:[{&quot;id&quot;:&quot;02adec21-5a4c-3b2b-a77a-094acb6a2f34&quot;,&quot;itemData&quot;:{&quot;type&quot;:&quot;paper-conference&quot;,&quot;id&quot;:&quot;02adec21-5a4c-3b2b-a77a-094acb6a2f34&quot;,&quot;title&quot;:&quot;Errors in the CICIDS2017 Dataset and the Significant Differences in Detection Performances It Makes&quot;,&quot;author&quot;:[{&quot;family&quot;:&quot;Lanvin&quot;,&quot;given&quot;:&quot;Maxime&quot;,&quot;parse-names&quot;:false,&quot;dropping-particle&quot;:&quot;&quot;,&quot;non-dropping-particle&quot;:&quot;&quot;},{&quot;family&quot;:&quot;Gimenez&quot;,&quot;given&quot;:&quot;Pierre François&quot;,&quot;parse-names&quot;:false,&quot;dropping-particle&quot;:&quot;&quot;,&quot;non-dropping-particle&quot;:&quot;&quot;},{&quot;family&quot;:&quot;Han&quot;,&quot;given&quot;:&quot;Yufei&quot;,&quot;parse-names&quot;:false,&quot;dropping-particle&quot;:&quot;&quot;,&quot;non-dropping-particle&quot;:&quot;&quot;},{&quot;family&quot;:&quot;Majorczyk&quot;,&quot;given&quot;:&quot;Frédéric&quot;,&quot;parse-names&quot;:false,&quot;dropping-particle&quot;:&quot;&quot;,&quot;non-dropping-particle&quot;:&quot;&quot;},{&quot;family&quot;:&quot;Mé&quot;,&quot;given&quot;:&quot;Ludovic&quot;,&quot;parse-names&quot;:false,&quot;dropping-particle&quot;:&quot;&quot;,&quot;non-dropping-particle&quot;:&quot;&quot;},{&quot;family&quot;:&quot;Totel&quot;,&quot;given&quot;:&quot;Éric&quot;,&quot;parse-names&quot;:false,&quot;dropping-particle&quot;:&quot;&quot;,&quot;non-dropping-particle&quot;:&quot;&quot;}],&quot;container-title&quot;:&quot;Lecture Notes in Computer Science (including subseries Lecture Notes in Artificial Intelligence and Lecture Notes in Bioinformatics)&quot;,&quot;accessed&quot;:{&quot;date-parts&quot;:[[2024,2,6]]},&quot;DOI&quot;:&quot;10.1007/978-3-031-31108-6_2&quot;,&quot;ISBN&quot;:&quot;9783031311079&quot;,&quot;ISSN&quot;:&quot;16113349&quot;,&quot;URL&quot;:&quot;https://hal.science/hal-03775466&quot;,&quot;issued&quot;:{&quot;date-parts&quot;:[[2023]]},&quot;page&quot;:&quot;18-33&quot;,&quot;abstract&quot;:&quot;Among the difficulties encountered in building datasets to evaluate intrusion detection tools, a tricky part is the process of labelling the events into malicious and benign classes. The labelling correctness is paramount for the quality of the evaluation of intrusion detection systems but is often considered as the ground truth by practitioners and is rarely verified. Another difficulty lies in the correct capture of the network packets. If it is not the case, the characteristics of the network flows generated from the capture could be modified and lead to false results. In this paper, we present several flaws we identified in the labelling of the CICIDS2017 dataset and in the traffic capture, such as packet misorder, packet duplication and attack that were performed but not correctly labelled. Finally, we assess the impact of these different corrections on the evaluation of supervised intrusion detection approaches.&quot;,&quot;volume&quot;:&quot;13857 LNCS&quot;,&quot;container-title-short&quot;:&quot;&quot;},&quot;isTemporary&quot;:false}]},{&quot;citationID&quot;:&quot;MENDELEY_CITATION_c1014bae-cdae-4138-9ed5-8f124ae83e3a&quot;,&quot;properties&quot;:{&quot;noteIndex&quot;:0},&quot;isEdited&quot;:false,&quot;manualOverride&quot;:{&quot;isManuallyOverridden&quot;:false,&quot;citeprocText&quot;:&quot;(Gharib et al., 2016)&quot;,&quot;manualOverrideText&quot;:&quot;&quot;},&quot;citationTag&quot;:&quot;MENDELEY_CITATION_v3_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&quot;,&quot;citationItems&quot;:[{&quot;id&quot;:&quot;1f9ca190-4fe0-3dcc-99eb-ed65b7adb8c2&quot;,&quot;itemData&quot;:{&quot;type&quot;:&quot;book&quot;,&quot;id&quot;:&quot;1f9ca190-4fe0-3dcc-99eb-ed65b7adb8c2&quot;,&quot;title&quot;:&quot;An Evaluation Framework for Intrusion Detection\nDataset&quot;,&quot;author&quot;:[{&quot;family&quot;:&quot;Gharib&quot;,&quot;given&quot;:&quot;A&quot;,&quot;parse-names&quot;:false,&quot;dropping-particle&quot;:&quot;&quot;,&quot;non-dropping-particle&quot;:&quot;&quot;},{&quot;family&quot;:&quot;Sharafaldin&quot;,&quot;given&quot;:&quot;I&quot;,&quot;parse-names&quot;:false,&quot;dropping-particle&quot;:&quot;&quot;,&quot;non-dropping-particle&quot;:&quot;&quot;},{&quot;family&quot;:&quot;Habibi&quot;,&quot;given&quot;:&quot;A&quot;,&quot;parse-names&quot;:false,&quot;dropping-particle&quot;:&quot;&quot;,&quot;non-dropping-particle&quot;:&quot;&quot;},{&quot;family&quot;:&quot;Ghorbani&quot;,&quot;given&quot;:&quot;A&quot;,&quot;parse-names&quot;:false,&quot;dropping-particle&quot;:&quot;&quot;,&quot;non-dropping-particle&quot;:&quot;&quot;}],&quot;ISBN&quot;:&quot;9781509054930&quot;,&quot;issued&quot;:{&quot;date-parts&quot;:[[2016]]},&quot;abstract&quot;:&quot;IEEE Catalog Number: CFP1662D-ART (Xplore); IEEE Catalog Number: CFP1662D-USB (USB). Annotation Access Control Anti Malware Accounting and Audit Applied Cryptography Authentication and Authorization Biometrics Block and Stream Ciphers Cryptanalysis Cryptographic Protocol Cloud Computing Security Database Security Digital Forensics Distributed System Security Electronic Commerce Embedded Systems Security Hardware Security Homomorphic Encryption ID Based Cryptography Intrusion Detection and Prevention Key Management Mobile and Wireless Security Network Security Operating System Security Privacy Enhancing Technology Public Key Cryptography Security Architectures Security Policy Software Security Usable Security and Privacy Web Security.&quot;,&quot;container-title-short&quot;:&quot;&quot;},&quot;isTemporary&quot;:false}]},{&quot;citationID&quot;:&quot;MENDELEY_CITATION_404eb83b-e30d-463e-883c-4d503428db43&quot;,&quot;properties&quot;:{&quot;noteIndex&quot;:0},&quot;isEdited&quot;:false,&quot;manualOverride&quot;:{&quot;isManuallyOverridden&quot;:false,&quot;citeprocText&quot;:&quot;(Catillo et al., 2023)&quot;,&quot;manualOverrideText&quot;:&quot;&quot;},&quot;citationTag&quot;:&quot;MENDELEY_CITATION_v3_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&quot;,&quot;citationItems&quot;:[{&quot;id&quot;:&quot;29099f41-ed10-3308-afd7-920cb10412bc&quot;,&quot;itemData&quot;:{&quot;type&quot;:&quot;article-journal&quot;,&quot;id&quot;:&quot;29099f41-ed10-3308-afd7-920cb10412bc&quot;,&quot;title&quot;:&quot;Machine Learning on Public Intrusion Datasets: Academic Hype or Concrete Advances in NIDS?&quot;,&quot;author&quot;:[{&quot;family&quot;:&quot;Catillo&quot;,&quot;given&quot;:&quot;Marta&quot;,&quot;parse-names&quot;:false,&quot;dropping-particle&quot;:&quot;&quot;,&quot;non-dropping-particle&quot;:&quot;&quot;},{&quot;family&quot;:&quot;Pecchia&quot;,&quot;given&quot;:&quot;Antonio&quot;,&quot;parse-names&quot;:false,&quot;dropping-particle&quot;:&quot;&quot;,&quot;non-dropping-particle&quot;:&quot;&quot;},{&quot;family&quot;:&quot;Villano&quot;,&quot;given&quot;:&quot;Umberto&quot;,&quot;parse-names&quot;:false,&quot;dropping-particle&quot;:&quot;&quot;,&quot;non-dropping-particle&quot;:&quot;&quot;}],&quot;container-title&quot;:&quot;Proceedings - 53rd Annual IEEE/IFIP International Conference on Dependable Systems and Networks - Supplemental Volume, DSN-S 2023&quot;,&quot;DOI&quot;:&quot;10.1109/DSN-S58398.2023.00038&quot;,&quot;ISBN&quot;:&quot;9798350325454&quot;,&quot;issued&quot;:{&quot;date-parts&quot;:[[2023]]},&quot;page&quot;:&quot;132-136&quot;,&quot;abstract&quot;:&quot;The number of papers on network intrusion detection based on machine and deep learning is growing at an unprecedented rate. Most of these papers follow a well-consolidated pattern: (i) proposal of an intrusion detection system based on machine (deep) learning, (ii) learning-testing with one (more) public intrusion dataset(s), (iii) achievement of outstanding detection performance. Is the intrusion detection problem solved? Unfortunately, no. This paper shares a deep reflection on the major limitations of public intrusion datasets and related machine learning experiments, which greatly diminish the findings documented by the literature. At the end of the day, in spite of the academic hype and the increasingly-complex machine and deep learning exercises around, the role of public datasets in advancing intrusion detection of real-world networks remains questionable. The way existing intrusion datasets are collected, released and used by the community should be approached with extreme caution. This paper provides concrete hints for the construction of future intrusion detection datasets and more rigorous machine learning experiments.&quot;,&quot;publisher&quot;:&quot;IEEE&quot;,&quot;container-title-short&quot;:&quot;&quot;},&quot;isTemporary&quot;:false}]},{&quot;citationID&quot;:&quot;MENDELEY_CITATION_18f0381b-066d-44ad-80f8-9836ce011c99&quot;,&quot;properties&quot;:{&quot;noteIndex&quot;:0},&quot;isEdited&quot;:false,&quot;manualOverride&quot;:{&quot;isManuallyOverridden&quot;:false,&quot;citeprocText&quot;:&quot;(Guerra et al., 2022)&quot;,&quot;manualOverrideText&quot;:&quot;&quot;},&quot;citationTag&quot;:&quot;MENDELEY_CITATION_v3_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&quot;,&quot;citationItems&quot;:[{&quot;id&quot;:&quot;1e869081-679b-306d-951e-253579524c40&quot;,&quot;itemData&quot;:{&quot;type&quot;:&quot;article-journal&quot;,&quot;id&quot;:&quot;1e869081-679b-306d-951e-253579524c40&quot;,&quot;title&quot;:&quot;Datasets are not enough: Challenges in labeling network traffic&quot;,&quot;author&quot;:[{&quot;family&quot;:&quot;Guerra&quot;,&quot;given&quot;:&quot;Jorge Luis&quot;,&quot;parse-names&quot;:false,&quot;dropping-particle&quot;:&quot;&quot;,&quot;non-dropping-particle&quot;:&quot;&quot;},{&quot;family&quot;:&quot;Catania&quot;,&quot;given&quot;:&quot;Carlos&quot;,&quot;parse-names&quot;:false,&quot;dropping-particle&quot;:&quot;&quot;,&quot;non-dropping-particle&quot;:&quot;&quot;},{&quot;family&quot;:&quot;Veas&quot;,&quot;given&quot;:&quot;Eduardo&quot;,&quot;parse-names&quot;:false,&quot;dropping-particle&quot;:&quot;&quot;,&quot;non-dropping-particle&quot;:&quot;&quot;}],&quot;container-title&quot;:&quot;Computers &amp; Security&quot;,&quot;container-title-short&quot;:&quot;Comput Secur&quot;,&quot;DOI&quot;:&quot;10.1016/j.cose.2022.102810&quot;,&quot;URL&quot;:&quot;https://doi.org/10.1016/j.cose.2022.102810&quot;,&quot;issued&quot;:{&quot;date-parts&quot;:[[2022]]},&quot;page&quot;:&quot;102810&quot;,&quot;abstract&quot;:&quot;In contrast to previous surveys, the present work is not focused on reviewing the datasets used in the network security field. The fact is that many of the available public labeled datasets represent the network behavior just for a particular time period. Given the rate of change in malicious behavior and the serious challenge to label, and maintain these datasets, they become quickly obsolete. Therefore, this work is focused on the analysis of current labeling methodologies applied to network-based data. In the field of network security, the process of labeling a representative network traffic dataset is particularly challenging and costly since very specialized knowledge is required to classify network traces. Consequently , most of the current traffic labeling methods are based on the automatic generation of synthetic network traces, which hides many of the essential aspects necessary for a correct differentiation between normal and malicious behavior. Alternatively, a few other methods incorporate non-experts users in the labeling process of real traffic with the help of visual and statistical tools. However, after conducting an in-depth analysis, it seems that all current methods for labeling suffer from fundamental drawbacks regarding the quality, volume, and speed of the resulting dataset. This lack of consistent methods for continuously generating a representative dataset with an accurate and validated methodology must be addressed by the network security research community. Moreover, a consistent label methodology is a fundamental condition for helping in the acceptance of novel detection approaches based on statistical and machine learning techniques.&quot;,&quot;volume&quot;:&quot;120&quot;},&quot;isTemporary&quot;:false}]},{&quot;citationID&quot;:&quot;MENDELEY_CITATION_a5b16625-cf2c-47aa-a30d-e2984030280a&quot;,&quot;properties&quot;:{&quot;noteIndex&quot;:0},&quot;isEdited&quot;:false,&quot;manualOverride&quot;:{&quot;isManuallyOverridden&quot;:false,&quot;citeprocText&quot;:&quot;(Lundberg &amp;#38; Lee, 2017)&quot;,&quot;manualOverrideText&quot;:&quot;&quot;},&quot;citationItems&quot;:[{&quot;id&quot;:&quot;399365ef-d257-3b15-b654-8574525f906e&quot;,&quot;itemData&quot;:{&quot;type&quot;:&quot;paper-conference&quot;,&quot;id&quot;:&quot;399365ef-d257-3b15-b654-8574525f906e&quot;,&quot;title&quot;:&quot;A unified approach to interpreting model predictions&quot;,&quot;author&quot;:[{&quot;family&quot;:&quot;Lundberg&quot;,&quot;given&quot;:&quot;Scott M&quot;,&quot;parse-names&quot;:false,&quot;dropping-particle&quot;:&quot;&quot;,&quot;non-dropping-particle&quot;:&quot;&quot;},{&quot;family&quot;:&quot;Lee&quot;,&quot;given&quot;:&quot;Su In&quot;,&quot;parse-names&quot;:false,&quot;dropping-particle&quot;:&quot;&quot;,&quot;non-dropping-particle&quot;:&quot;&quot;}],&quot;container-title&quot;:&quot;Advances in Neural Information Processing Systems&quot;,&quot;ISSN&quot;:&quot;10495258&quot;,&quot;URL&quot;:&quot;https://github.com/slundberg/shap&quot;,&quot;issued&quot;:{&quot;date-parts&quot;:[[2017]]},&quot;page&quot;:&quot;4766-4775&quot;,&quot;abstract&quot;:&quot;Understanding why a model makes a certain prediction can be as crucial as the prediction's accuracy in many applications. However, the highest accuracy for large modern datasets is often achieved by complex models that even experts struggle to interpret, such as ensemble or deep learning models, creating a tension between accuracy and interpretability. In response, various methods have recently been proposed to help users interpret the predictions of complex models, but it is often unclear how these methods are related and when one method is preferable over another. To address this problem, we present a unified framework for interpreting predictions, SHAP (SHapley Additive exPlanations). SHAP assigns each feature an importance value for a particular prediction. Its novel components include: (1) the identification of a new class of additive feature importance measures, and (2) theoretical results showing there is a unique solution in this class with a set of desirable properties. The new class unifies six existing methods, notable because several recent methods in the class lack the proposed desirable properties. Based on insights from this unification, we present new methods that show improved computational performance and/or better consistency with human intuition than previous approaches.&quot;,&quot;volume&quot;:&quot;2017-Decem&quot;,&quot;container-title-short&quot;:&quot;Adv Neural Inf Process Syst&quot;},&quot;isTemporary&quot;:false}],&quot;citationTag&quot;:&quot;MENDELEY_CITATION_v3_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&quot;},{&quot;citationID&quot;:&quot;MENDELEY_CITATION_8993d7e6-e394-4644-b2f6-e103e99667f4&quot;,&quot;properties&quot;:{&quot;noteIndex&quot;:0},&quot;isEdited&quot;:false,&quot;manualOverride&quot;:{&quot;isManuallyOverridden&quot;:false,&quot;citeprocText&quot;:&quot;(Lashkari et al., 2017)&quot;,&quot;manualOverrideText&quot;:&quot;&quot;},&quot;citationItems&quot;:[{&quot;id&quot;:&quot;71415e95-9463-3d8f-8c1d-4455d357c432&quot;,&quot;itemData&quot;:{&quot;type&quot;:&quot;paper-conference&quot;,&quot;id&quot;:&quot;71415e95-9463-3d8f-8c1d-4455d357c432&quot;,&quot;title&quot;:&quot;Characterization of tor traffic using time based features&quot;,&quot;author&quot;:[{&quot;family&quot;:&quot;Lashkari&quot;,&quot;given&quot;:&quot;Arash Habibi&quot;,&quot;parse-names&quot;:false,&quot;dropping-particle&quot;:&quot;&quot;,&quot;non-dropping-particle&quot;:&quot;&quot;},{&quot;family&quot;:&quot;Gil&quot;,&quot;given&quot;:&quot;Gerard Draper&quot;,&quot;parse-names&quot;:false,&quot;dropping-particle&quot;:&quot;&quot;,&quot;non-dropping-particle&quot;:&quot;&quot;},{&quot;family&quot;:&quot;Mamun&quot;,&quot;given&quot;:&quot;Mohammad Saiful Islam&quot;,&quot;parse-names&quot;:false,&quot;dropping-particle&quot;:&quot;&quot;,&quot;non-dropping-particle&quot;:&quot;&quot;},{&quot;family&quot;:&quot;Ghorbani&quot;,&quot;given&quot;:&quot;Ali A.&quot;,&quot;parse-names&quot;:false,&quot;dropping-particle&quot;:&quot;&quot;,&quot;non-dropping-particle&quot;:&quot;&quot;}],&quot;container-title&quot;:&quot;ICISSP 2017 - Proceedings of the 3rd International Conference on Information Systems Security and Privacy&quot;,&quot;DOI&quot;:&quot;10.5220/0006105602530262&quot;,&quot;ISBN&quot;:&quot;9789897582097&quot;,&quot;issued&quot;:{&quot;date-parts&quot;:[[2017]]},&quot;page&quot;:&quot;253-262&quot;,&quot;abstract&quot;:&quot;Traffic classification has been the topic of many research efforts, but the quick evolution of Internet services and the pervasive use of encryption makes it an open challenge. Encryption is essential in protecting the privacy of Internet users, a key technology used in the different privacy enhancing tools that have appeared in the recent years. Tor is one of the most popular of them, it decouples the sender from the receiver by encrypting the traffic between them, and routing it through a distributed network of servers. In this paper, we present a time analysis on Tor traffic flows, captured between the client and the entry node. We define two scenarios, one to detect Tor traffic flows and the other to detect the application type: Browsing, Chat, Streaming, Mail, Voip, P2P or File Transfer. In addition, with this paper we publish the Tor labelled dataset we generated and used to test our classifiers.&quot;,&quot;publisher&quot;:&quot;SciTePress&quot;,&quot;volume&quot;:&quot;2017-Janua&quot;,&quot;container-title-short&quot;:&quot;&quot;},&quot;isTemporary&quot;:false}],&quot;citationTag&quot;:&quot;MENDELEY_CITATION_v3_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&quot;},{&quot;citationID&quot;:&quot;MENDELEY_CITATION_55b6d90f-3af9-45e3-9768-a250b401e4f1&quot;,&quot;properties&quot;:{&quot;noteIndex&quot;:0},&quot;isEdited&quot;:false,&quot;manualOverride&quot;:{&quot;isManuallyOverridden&quot;:false,&quot;citeprocText&quot;:&quot;(Aouini &amp;#38; Pekar, 2022)&quot;,&quot;manualOverrideText&quot;:&quot;&quot;},&quot;citationItems&quot;:[{&quot;id&quot;:&quot;0a96787d-6955-30c1-a40c-fca67ee5b67e&quot;,&quot;itemData&quot;:{&quot;type&quot;:&quot;article-journal&quot;,&quot;id&quot;:&quot;0a96787d-6955-30c1-a40c-fca67ee5b67e&quot;,&quot;title&quot;:&quot;NFStream: A flexible network data analysis framework&quot;,&quot;author&quot;:[{&quot;family&quot;:&quot;Aouini&quot;,&quot;given&quot;:&quot;Zied&quot;,&quot;parse-names&quot;:false,&quot;dropping-particle&quot;:&quot;&quot;,&quot;non-dropping-particle&quot;:&quot;&quot;},{&quot;family&quot;:&quot;Pekar&quot;,&quot;given&quot;:&quot;Adrian&quot;,&quot;parse-names&quot;:false,&quot;dropping-particle&quot;:&quot;&quot;,&quot;non-dropping-particle&quot;:&quot;&quot;}],&quot;container-title&quot;:&quot;Computer Networks&quot;,&quot;accessed&quot;:{&quot;date-parts&quot;:[[2024,2,6]]},&quot;DOI&quot;:&quot;10.1016/j.comnet.2021.108719&quot;,&quot;ISSN&quot;:&quot;13891286&quot;,&quot;URL&quot;:&quot;www.elsevier.com/locate/comnet&quot;,&quot;issued&quot;:{&quot;date-parts&quot;:[[2022]]},&quot;abstract&quot;:&quot;Network traffic analytics have increased in relevance as researchers promoted machine learning techniques to tackle several traffic management challenges. Over the past decade, the research community and the networking industry have investigated, proposed, and developed a growing number of solutions. However, a large subset of proposed approaches is based on unreliable measurement tools and methodologies. Additionally, some findings are reported on private datasets, which results in a lack of applicability and reproducibility. This paper covers the design and implementation of NFStream, a flexible network data analysis framework. Its key features are flexibility, real-time statistical analysis, and the ability to provide reliable ground truth for modern network usage. NFStream provides the community with a common research framework that can help stimulate research in this field and develop more efficient, reproducible solutions.&quot;,&quot;volume&quot;:&quot;204&quot;,&quot;container-title-short&quot;:&quot;&quot;},&quot;isTemporary&quot;:false}],&quot;citationTag&quot;:&quot;MENDELEY_CITATION_v3_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&quot;},{&quot;citationID&quot;:&quot;MENDELEY_CITATION_47898bdb-678c-48c2-a23a-68d7b3668bfb&quot;,&quot;properties&quot;:{&quot;noteIndex&quot;:0},&quot;isEdited&quot;:false,&quot;manualOverride&quot;:{&quot;isManuallyOverridden&quot;:false,&quot;citeprocText&quot;:&quot;(Sharafaldin et al., 2018)&quot;,&quot;manualOverrideText&quot;:&quot;&quot;},&quot;citationTag&quot;:&quot;MENDELEY_CITATION_v3_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&quot;,&quot;citationItems&quot;:[{&quot;id&quot;:&quot;cdeef733-d8a4-3ac7-8cd8-7cdf307f65ae&quot;,&quot;itemData&quot;:{&quot;type&quot;:&quot;article-journal&quot;,&quot;id&quot;:&quot;cdeef733-d8a4-3ac7-8cd8-7cdf307f65ae&quot;,&quot;title&quot;:&quot;Toward generating a new intrusion detection dataset and intrusion traffic characterization&quot;,&quot;author&quot;:[{&quot;family&quot;:&quot;Sharafaldin&quot;,&quot;given&quot;:&quot;Iman&quot;,&quot;parse-names&quot;:false,&quot;dropping-particle&quot;:&quot;&quot;,&quot;non-dropping-particle&quot;:&quot;&quot;},{&quot;family&quot;:&quot;Lashkari&quot;,&quot;given&quot;:&quot;Arash Habibi&quot;,&quot;parse-names&quot;:false,&quot;dropping-particle&quot;:&quot;&quot;,&quot;non-dropping-particle&quot;:&quot;&quot;},{&quot;family&quot;:&quot;Ghorbani&quot;,&quot;given&quot;:&quot;Ali A.&quot;,&quot;parse-names&quot;:false,&quot;dropping-particle&quot;:&quot;&quot;,&quot;non-dropping-particle&quot;:&quot;&quot;}],&quot;container-title&quot;:&quot;ICISSP 2018 - Proceedings of the 4th International Conference on Information Systems Security and Privacy&quot;,&quot;DOI&quot;:&quot;10.5220/0006639801080116&quot;,&quot;ISBN&quot;:&quot;9789897582820&quot;,&quot;issued&quot;:{&quot;date-parts&quot;:[[2018]]},&quot;page&quot;:&quot;108-116&quot;,&quot;abstract&quot;:&quot;With exponential growth in the size of computer networks and developed applications, the significant increasing of the potential damage that can be caused by launching attacks is becoming obvious. Meanwhile, Intrusion Detection Systems (IDSs) and Intrusion Prevention Systems (IPSs) are one of the most important defense tools against the sophisticated and ever-growing network attacks. Due to the lack of adequate dataset, anomaly-based approaches in intrusion detection systems are suffering from accurate deployment, analysis and evaluation. There exist a number of such datasets such as DARPA98, KDD99, ISC2012, and ADFA13 that have been used by the researchers to evaluate the performance of their proposed intrusion detection and intrusion prevention approaches. Based on our study over eleven available datasets since 1998, many such datasets are out of date and unreliable to use. Some of these datasets suffer from lack of traffic diversity and volumes, some of them do not cover the variety of attacks, while others anonymized packet information and payload which cannot reflect the current trends, or they lack feature set and metadata. This paper produces a reliable dataset that contains benign and seven common attack network flows, which meets real world criteria and is publicly avaliable. Consequently, the paper evaluates the performance of a comprehensive set of network traffic features and machine learning algorithms to indicate the best set of features for detecting the certain attack categories.&quot;,&quot;issue&quot;:&quot;Cic&quot;,&quot;volume&quot;:&quot;2018-Janua&quot;,&quot;container-title-short&quot;:&quot;&quot;},&quot;isTemporary&quot;:false}]},{&quot;citationID&quot;:&quot;MENDELEY_CITATION_a56156f6-c330-498f-8652-faad1d453aba&quot;,&quot;properties&quot;:{&quot;noteIndex&quot;:0},&quot;isEdited&quot;:false,&quot;manualOverride&quot;:{&quot;isManuallyOverridden&quot;:false,&quot;citeprocText&quot;:&quot;(Tavallaee et al., 2009)&quot;,&quot;manualOverrideText&quot;:&quot;&quot;},&quot;citationTag&quot;:&quot;MENDELEY_CITATION_v3_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&quot;,&quot;citationItems&quot;:[{&quot;id&quot;:&quot;3e5680e6-5789-38dc-b6f8-02cb0102e7df&quot;,&quot;itemData&quot;:{&quot;type&quot;:&quot;article-journal&quot;,&quot;id&quot;:&quot;3e5680e6-5789-38dc-b6f8-02cb0102e7df&quot;,&quot;title&quot;:&quot;A detailed analysis of the KDD CUP 99 data set&quot;,&quot;author&quot;:[{&quot;family&quot;:&quot;Tavallaee&quot;,&quot;given&quot;:&quot;Mahbod&quot;,&quot;parse-names&quot;:false,&quot;dropping-particle&quot;:&quot;&quot;,&quot;non-dropping-particle&quot;:&quot;&quot;},{&quot;family&quot;:&quot;Bagheri&quot;,&quot;given&quot;:&quot;Ebrahim&quot;,&quot;parse-names&quot;:false,&quot;dropping-particle&quot;:&quot;&quot;,&quot;non-dropping-particle&quot;:&quot;&quot;},{&quot;family&quot;:&quot;Lu&quot;,&quot;given&quot;:&quot;Wei&quot;,&quot;parse-names&quot;:false,&quot;dropping-particle&quot;:&quot;&quot;,&quot;non-dropping-particle&quot;:&quot;&quot;},{&quot;family&quot;:&quot;Ghorbani&quot;,&quot;given&quot;:&quot;Ali A.&quot;,&quot;parse-names&quot;:false,&quot;dropping-particle&quot;:&quot;&quot;,&quot;non-dropping-particle&quot;:&quot;&quot;}],&quot;container-title&quot;:&quot;IEEE Symposium on Computational Intelligence for Security and Defense Applications, CISDA 2009&quot;,&quot;DOI&quot;:&quot;10.1109/CISDA.2009.5356528&quot;,&quot;ISBN&quot;:&quot;9781424437641&quot;,&quot;issued&quot;:{&quot;date-parts&quot;:[[2009]]},&quot;page&quot;:&quot;1-6&quot;,&quot;abstract&quot;:&quot;During the last decade, anomaly detection has attracted the attention of many researchers to overcome the weakness of signature-based IDSs in detecting novel attacks, and KDDCUP'99 is the mostly widely used data set for the evaluation of these systems. Having conducted a statistical analysis on this data set, we found two important issues which highly affects the performance of evaluated systems, and results in a very poor evaluation of anomaly detection approaches. To solve these issues, we have proposed a new data set, NSL-KDD, which consists of selected records of the complete KDD data set and does not suffer from any of mentioned shortcomings. © 2009 IEEE.&quot;,&quot;publisher&quot;:&quot;IEEE&quot;,&quot;issue&quot;:&quot;Cisda&quot;,&quot;container-title-short&quot;:&quot;&quot;},&quot;isTemporary&quot;:false}]},{&quot;citationID&quot;:&quot;MENDELEY_CITATION_2c8d3979-a847-4e82-97f3-7709d45b834f&quot;,&quot;properties&quot;:{&quot;noteIndex&quot;:0},&quot;isEdited&quot;:false,&quot;manualOverride&quot;:{&quot;isManuallyOverridden&quot;:false,&quot;citeprocText&quot;:&quot;(Moustafa &amp;#38; Slay, 2015)&quot;,&quot;manualOverrideText&quot;:&quot;&quot;},&quot;citationTag&quot;:&quot;MENDELEY_CITATION_v3_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&quot;,&quot;citationItems&quot;:[{&quot;id&quot;:&quot;847af11f-f303-3b50-9341-c231c999b7c5&quot;,&quot;itemData&quot;:{&quot;type&quot;:&quot;article-journal&quot;,&quot;id&quot;:&quot;847af11f-f303-3b50-9341-c231c999b7c5&quot;,&quot;title&quot;:&quot;UNSW-NB15: A comprehensive data set for network intrusion detection systems (UNSW-NB15 network data set)&quot;,&quot;author&quot;:[{&quot;family&quot;:&quot;Moustafa&quot;,&quot;given&quot;:&quot;Nour&quot;,&quot;parse-names&quot;:false,&quot;dropping-particle&quot;:&quot;&quot;,&quot;non-dropping-particle&quot;:&quot;&quot;},{&quot;family&quot;:&quot;Slay&quot;,&quot;given&quot;:&quot;Jill&quot;,&quot;parse-names&quot;:false,&quot;dropping-particle&quot;:&quot;&quot;,&quot;non-dropping-particle&quot;:&quot;&quot;}],&quot;container-title&quot;:&quot;2015 Military Communications and Information Systems Conference, MilCIS 2015 - Proceedings&quot;,&quot;DOI&quot;:&quot;10.1109/MilCIS.2015.7348942&quot;,&quot;ISBN&quot;:&quot;9781467370080&quot;,&quot;issued&quot;:{&quot;date-parts&quot;:[[2015]]},&quot;page&quot;:&quot;1-6&quot;,&quot;abstract&quot;:&quot;One of the major research challenges in this field is the unavailability of a comprehensive network based data set which can reflect modern network traffic scenarios, vast varieties of low footprint intrusions and depth structured information about the network traffic. Evaluating network intrusion detection systems research efforts, KDD98, KDDCUP99 and NSLKDD benchmark data sets were generated a decade ago. However, numerous current studies showed that for the current network threat environment, these data sets do not inclusively reflect network traffic and modern low footprint attacks. Countering the unavailability of network benchmark data set challenges, this paper examines a UNSW-NB15 data set creation. This data set has a hybrid of the real modern normal and the contemporary synthesized attack activities of the network traffic. Existing and novel methods are utilised to generate the features of the UNSWNB15 data set. This data set is available for research purposes and can be accessed from the link.&quot;,&quot;publisher&quot;:&quot;IEEE&quot;,&quot;container-title-short&quot;:&quot;&quot;},&quot;isTemporary&quot;:false}]},{&quot;citationID&quot;:&quot;MENDELEY_CITATION_acc12762-1505-4ed8-9428-8ce52c985e9a&quot;,&quot;properties&quot;:{&quot;noteIndex&quot;:0},&quot;isEdited&quot;:false,&quot;manualOverride&quot;:{&quot;isManuallyOverridden&quot;:false,&quot;citeprocText&quot;:&quot;(Lee et al., 1999)&quot;,&quot;manualOverrideText&quot;:&quot;&quot;},&quot;citationTag&quot;:&quot;MENDELEY_CITATION_v3_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&quot;,&quot;citationItems&quot;:[{&quot;id&quot;:&quot;4a6b6558-4f08-3ba0-8383-53791c7a05a6&quot;,&quot;itemData&quot;:{&quot;type&quot;:&quot;article-journal&quot;,&quot;id&quot;:&quot;4a6b6558-4f08-3ba0-8383-53791c7a05a6&quot;,&quot;title&quot;:&quot;Mining in a Data-flow Environment: Experience in Network Intrusion Detection&quot;,&quot;author&quot;:[{&quot;family&quot;:&quot;Lee&quot;,&quot;given&quot;:&quot;Wenke&quot;,&quot;parse-names&quot;:false,&quot;dropping-particle&quot;:&quot;&quot;,&quot;non-dropping-particle&quot;:&quot;&quot;},{&quot;family&quot;:&quot;Stolfo&quot;,&quot;given&quot;:&quot;Salvatore J&quot;,&quot;parse-names&quot;:false,&quot;dropping-particle&quot;:&quot;&quot;,&quot;non-dropping-particle&quot;:&quot;&quot;},{&quot;family&quot;:&quot;Mok&quot;,&quot;given&quot;:&quot;Kui W&quot;,&quot;parse-names&quot;:false,&quot;dropping-particle&quot;:&quot;&quot;,&quot;non-dropping-particle&quot;:&quot;&quot;}],&quot;accessed&quot;:{&quot;date-parts&quot;:[[2024,2,22]]},&quot;issued&quot;:{&quot;date-parts&quot;:[[1999]]},&quot;abstract&quot;:&quot;We discuss the KDD process in \&quot;data-flow\&quot; environments, where unstructured and time dependent data can be processed into various levels of structured and semantically-rich forms for analysis tasks. Using network intrusion detection as a concrete application example, we describe how to construct models that are both acczLrate in describing the underlying concepts, and efficient when used to analyze data in real-time. We present procedures for analyzing frequent patterns from lower level data and constructing appropriate features to formulate higher level data. The features generated from various levels of data have different computational costs (in time and space). We show that in order to minimize the time required in using the classification models in a real-time environment, we can exploit the \&quot;necessary conditions\&quot; associated with the low-cost features to determine whether some high-cost features need to be computed and the corresponding classification rules need to be checked. We have applied our tools to the problem of building network intrusion detection models. We report our experiments using the network data provided as part of the 1998 DARPA Intrusion Detection Evaluation program. We also discuss our experience in using the mined models in NFR, a real-time network intrusion detection system.&quot;,&quot;container-title-short&quot;:&quot;&quot;},&quot;isTemporary&quot;:false}]},{&quot;citationID&quot;:&quot;MENDELEY_CITATION_01e2aae5-cbda-42c7-8d38-607e25b5f16c&quot;,&quot;properties&quot;:{&quot;noteIndex&quot;:0},&quot;isEdited&quot;:false,&quot;manualOverride&quot;:{&quot;isManuallyOverridden&quot;:false,&quot;citeprocText&quot;:&quot;(Gharib et al., 2016)&quot;,&quot;manualOverrideText&quot;:&quot;&quot;},&quot;citationTag&quot;:&quot;MENDELEY_CITATION_v3_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&quot;,&quot;citationItems&quot;:[{&quot;id&quot;:&quot;1f9ca190-4fe0-3dcc-99eb-ed65b7adb8c2&quot;,&quot;itemData&quot;:{&quot;type&quot;:&quot;book&quot;,&quot;id&quot;:&quot;1f9ca190-4fe0-3dcc-99eb-ed65b7adb8c2&quot;,&quot;title&quot;:&quot;An Evaluation Framework for Intrusion Detection\nDataset&quot;,&quot;author&quot;:[{&quot;family&quot;:&quot;Gharib&quot;,&quot;given&quot;:&quot;A&quot;,&quot;parse-names&quot;:false,&quot;dropping-particle&quot;:&quot;&quot;,&quot;non-dropping-particle&quot;:&quot;&quot;},{&quot;family&quot;:&quot;Sharafaldin&quot;,&quot;given&quot;:&quot;I&quot;,&quot;parse-names&quot;:false,&quot;dropping-particle&quot;:&quot;&quot;,&quot;non-dropping-particle&quot;:&quot;&quot;},{&quot;family&quot;:&quot;Habibi&quot;,&quot;given&quot;:&quot;A&quot;,&quot;parse-names&quot;:false,&quot;dropping-particle&quot;:&quot;&quot;,&quot;non-dropping-particle&quot;:&quot;&quot;},{&quot;family&quot;:&quot;Ghorbani&quot;,&quot;given&quot;:&quot;A&quot;,&quot;parse-names&quot;:false,&quot;dropping-particle&quot;:&quot;&quot;,&quot;non-dropping-particle&quot;:&quot;&quot;}],&quot;ISBN&quot;:&quot;9781509054930&quot;,&quot;issued&quot;:{&quot;date-parts&quot;:[[2016]]},&quot;abstract&quot;:&quot;IEEE Catalog Number: CFP1662D-ART (Xplore); IEEE Catalog Number: CFP1662D-USB (USB). Annotation Access Control Anti Malware Accounting and Audit Applied Cryptography Authentication and Authorization Biometrics Block and Stream Ciphers Cryptanalysis Cryptographic Protocol Cloud Computing Security Database Security Digital Forensics Distributed System Security Electronic Commerce Embedded Systems Security Hardware Security Homomorphic Encryption ID Based Cryptography Intrusion Detection and Prevention Key Management Mobile and Wireless Security Network Security Operating System Security Privacy Enhancing Technology Public Key Cryptography Security Architectures Security Policy Software Security Usable Security and Privacy Web Security.&quot;,&quot;container-title-short&quot;:&quot;&quot;},&quot;isTemporary&quot;:false}]},{&quot;citationID&quot;:&quot;MENDELEY_CITATION_a564f644-41fc-413f-b886-ad61782462b7&quot;,&quot;properties&quot;:{&quot;noteIndex&quot;:0},&quot;isEdited&quot;:false,&quot;manualOverride&quot;:{&quot;isManuallyOverridden&quot;:false,&quot;citeprocText&quot;:&quot;(Lashkari et al., 2017)&quot;,&quot;manualOverrideText&quot;:&quot;&quot;},&quot;citationItems&quot;:[{&quot;id&quot;:&quot;71415e95-9463-3d8f-8c1d-4455d357c432&quot;,&quot;itemData&quot;:{&quot;type&quot;:&quot;paper-conference&quot;,&quot;id&quot;:&quot;71415e95-9463-3d8f-8c1d-4455d357c432&quot;,&quot;title&quot;:&quot;Characterization of tor traffic using time based features&quot;,&quot;author&quot;:[{&quot;family&quot;:&quot;Lashkari&quot;,&quot;given&quot;:&quot;Arash Habibi&quot;,&quot;parse-names&quot;:false,&quot;dropping-particle&quot;:&quot;&quot;,&quot;non-dropping-particle&quot;:&quot;&quot;},{&quot;family&quot;:&quot;Gil&quot;,&quot;given&quot;:&quot;Gerard Draper&quot;,&quot;parse-names&quot;:false,&quot;dropping-particle&quot;:&quot;&quot;,&quot;non-dropping-particle&quot;:&quot;&quot;},{&quot;family&quot;:&quot;Mamun&quot;,&quot;given&quot;:&quot;Mohammad Saiful Islam&quot;,&quot;parse-names&quot;:false,&quot;dropping-particle&quot;:&quot;&quot;,&quot;non-dropping-particle&quot;:&quot;&quot;},{&quot;family&quot;:&quot;Ghorbani&quot;,&quot;given&quot;:&quot;Ali A.&quot;,&quot;parse-names&quot;:false,&quot;dropping-particle&quot;:&quot;&quot;,&quot;non-dropping-particle&quot;:&quot;&quot;}],&quot;container-title&quot;:&quot;ICISSP 2017 - Proceedings of the 3rd International Conference on Information Systems Security and Privacy&quot;,&quot;DOI&quot;:&quot;10.5220/0006105602530262&quot;,&quot;ISBN&quot;:&quot;9789897582097&quot;,&quot;issued&quot;:{&quot;date-parts&quot;:[[2017]]},&quot;page&quot;:&quot;253-262&quot;,&quot;abstract&quot;:&quot;Traffic classification has been the topic of many research efforts, but the quick evolution of Internet services and the pervasive use of encryption makes it an open challenge. Encryption is essential in protecting the privacy of Internet users, a key technology used in the different privacy enhancing tools that have appeared in the recent years. Tor is one of the most popular of them, it decouples the sender from the receiver by encrypting the traffic between them, and routing it through a distributed network of servers. In this paper, we present a time analysis on Tor traffic flows, captured between the client and the entry node. We define two scenarios, one to detect Tor traffic flows and the other to detect the application type: Browsing, Chat, Streaming, Mail, Voip, P2P or File Transfer. In addition, with this paper we publish the Tor labelled dataset we generated and used to test our classifiers.&quot;,&quot;publisher&quot;:&quot;SciTePress&quot;,&quot;volume&quot;:&quot;2017-Janua&quot;,&quot;container-title-short&quot;:&quot;&quot;},&quot;isTemporary&quot;:false}],&quot;citationTag&quot;:&quot;MENDELEY_CITATION_v3_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&quot;},{&quot;citationID&quot;:&quot;MENDELEY_CITATION_17898ad8-c159-4592-83af-497fd4e93e26&quot;,&quot;properties&quot;:{&quot;noteIndex&quot;:0},&quot;isEdited&quot;:false,&quot;manualOverride&quot;:{&quot;isManuallyOverridden&quot;:false,&quot;citeprocText&quot;:&quot;(Engelen et al., 2021)&quot;,&quot;manualOverrideText&quot;:&quot;&quot;},&quot;citationTag&quot;:&quot;MENDELEY_CITATION_v3_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&quot;,&quot;citationItems&quot;:[{&quot;id&quot;:&quot;3bd4dc52-7fdb-32ae-aa12-24ebe63db63b&quot;,&quot;itemData&quot;:{&quot;type&quot;:&quot;paper-conference&quot;,&quot;id&quot;:&quot;3bd4dc52-7fdb-32ae-aa12-24ebe63db63b&quot;,&quot;title&quot;:&quot;Troubleshooting an Intrusion Detection Dataset: The CICIDS2017 Case Study&quot;,&quot;author&quot;:[{&quot;family&quot;:&quot;Engelen&quot;,&quot;given&quot;:&quot;Gints&quot;,&quot;parse-names&quot;:false,&quot;dropping-particle&quot;:&quot;&quot;,&quot;non-dropping-particle&quot;:&quot;&quot;},{&quot;family&quot;:&quot;Rimmer&quot;,&quot;given&quot;:&quot;Vera&quot;,&quot;parse-names&quot;:false,&quot;dropping-particle&quot;:&quot;&quot;,&quot;non-dropping-particle&quot;:&quot;&quot;},{&quot;family&quot;:&quot;Joosen&quot;,&quot;given&quot;:&quot;Wouter&quot;,&quot;parse-names&quot;:false,&quot;dropping-particle&quot;:&quot;&quot;,&quot;non-dropping-particle&quot;:&quot;&quot;}],&quot;container-title&quot;:&quot;Proceedings - 2021 IEEE Symposium on Security and Privacy Workshops, SPW 2021&quot;,&quot;accessed&quot;:{&quot;date-parts&quot;:[[2024,2,18]]},&quot;DOI&quot;:&quot;10.1109/SPW53761.2021.00009&quot;,&quot;ISBN&quot;:&quot;9781728189345&quot;,&quot;issued&quot;:{&quot;date-parts&quot;:[[2021]]},&quot;page&quot;:&quot;7-12&quot;,&quot;abstract&quot;:&quot;Numerous studies have demonstrated the effectiveness of machine learning techniques in application to network intrusion detection. And yet, the adoption of machine learning for securing large-scale network environments remains challenging the community acknowledges that network security presents unique challenges for machine learning, and the lack of training data representative of modern traffic remains one of the most intractable issues. New attempts are continuously made to develop high quality benchmark datasets and proper data collection methodologies the CICIDS2017 dataset is one of the recent results, created to meet the demanding criterion of representativeness for network intrusion detection. In this paper we revisit CICIDS2017 and its data collection pipeline and analyze correctness, validity and overall utility of the dataset for the learning task. During this in-depth analysis, we uncover a series of problems with traffic generation, flow construction, feature extraction and labelling that severely affect the aforementioned properties. We investigate the causes of these shortcomings and address most of them by applying an improved data processing methodology. As a result, more than 20 percent of original traffic traces are reconstructed or relabelled. Machine learning benchmarks on the final dataset demonstrate significant improvements. Our study exemplifies how data collection issues may have enormous impact on model evaluation and provides recommendations for their anticipation and prevention.&quot;,&quot;container-title-short&quot;:&quot;&quot;},&quot;isTemporary&quot;:false}]},{&quot;citationID&quot;:&quot;MENDELEY_CITATION_88faccaa-1db2-475b-8279-c037fd1c4918&quot;,&quot;properties&quot;:{&quot;noteIndex&quot;:0},&quot;isEdited&quot;:false,&quot;manualOverride&quot;:{&quot;isManuallyOverridden&quot;:false,&quot;citeprocText&quot;:&quot;(Liu et al., 2022)&quot;,&quot;manualOverrideText&quot;:&quot;&quot;},&quot;citationTag&quot;:&quot;MENDELEY_CITATION_v3_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&quot;,&quot;citationItems&quot;:[{&quot;id&quot;:&quot;00693088-5fd0-31a2-bc6c-b581e6fbc1e9&quot;,&quot;itemData&quot;:{&quot;type&quot;:&quot;article-journal&quot;,&quot;id&quot;:&quot;00693088-5fd0-31a2-bc6c-b581e6fbc1e9&quot;,&quot;title&quot;:&quot;Error Prevalence in NIDS datasets: A Case Study on CIC-IDS-2017 and CSE-CIC-IDS-2018&quot;,&quot;author&quot;:[{&quot;family&quot;:&quot;Liu&quot;,&quot;given&quot;:&quot;Lisa&quot;,&quot;parse-names&quot;:false,&quot;dropping-particle&quot;:&quot;&quot;,&quot;non-dropping-particle&quot;:&quot;&quot;},{&quot;family&quot;:&quot;Engelen&quot;,&quot;given&quot;:&quot;Gints&quot;,&quot;parse-names&quot;:false,&quot;dropping-particle&quot;:&quot;&quot;,&quot;non-dropping-particle&quot;:&quot;&quot;},{&quot;family&quot;:&quot;Lynar&quot;,&quot;given&quot;:&quot;Timothy&quot;,&quot;parse-names&quot;:false,&quot;dropping-particle&quot;:&quot;&quot;,&quot;non-dropping-particle&quot;:&quot;&quot;},{&quot;family&quot;:&quot;Essam&quot;,&quot;given&quot;:&quot;Daryl&quot;,&quot;parse-names&quot;:false,&quot;dropping-particle&quot;:&quot;&quot;,&quot;non-dropping-particle&quot;:&quot;&quot;},{&quot;family&quot;:&quot;Joosen&quot;,&quot;given&quot;:&quot;Wouter&quot;,&quot;parse-names&quot;:false,&quot;dropping-particle&quot;:&quot;&quot;,&quot;non-dropping-particle&quot;:&quot;&quot;}],&quot;container-title&quot;:&quot;2022 IEEE Conference on Communications and Network Security, CNS 2022&quot;,&quot;DOI&quot;:&quot;10.1109/CNS56114.2022.9947235&quot;,&quot;ISBN&quot;:&quot;9781665462556&quot;,&quot;issued&quot;:{&quot;date-parts&quot;:[[2022]]},&quot;page&quot;:&quot;254-263&quot;,&quot;abstract&quot;:&quot;Benchmark datasets are heavily depended upon by the research community to validate theoretical findings and track progression in the state-of-the-art. NIDS dataset creation presents numerous challenges on account of the volume, heterogeneity, and complexity of network traffic, making the process labor intensive, and thus, prone to error. This paper provides a critical review of CIC-IDS-2017 and CIC-CSE-IDS-2018, datasets which have seen extensive usage in the NIDS literature, and are currently considered primary benchmarking datasets for NIDS. We report a large number of previously undocumented errors throughout the dataset creation lifecycle, including in attack orchestration, feature generation, documentation, and labeling. The errors destabilize the results and challenge the findings of numerous publications that have relied on it as a benchmark. We demonstrate the implications of these errors through several experiments. We provide comprehensive documentation to summarize the discovery of these issues, as well as a fully-recreated dataset, with labeling logic that has been reverse-engineered, corrected, and made publicly available for the first time. We demonstrate the implications of dataset errors through a series of experiments. The findings serve to remind the research community of common pitfalls with dataset creation processes, and of the need to be vigilant when adopting new datasets. Lastly, we strongly recommend the release of labeling logic for any dataset released, to ensure full transparency.&quot;,&quot;publisher&quot;:&quot;IEEE&quot;,&quot;container-title-short&quot;:&quot;&quot;},&quot;isTemporary&quot;:false}]},{&quot;citationID&quot;:&quot;MENDELEY_CITATION_6255e2de-ff09-46fd-9db2-9a3726443477&quot;,&quot;properties&quot;:{&quot;noteIndex&quot;:0},&quot;isEdited&quot;:false,&quot;manualOverride&quot;:{&quot;isManuallyOverridden&quot;:false,&quot;citeprocText&quot;:&quot;(Brownlee et al., 1999)&quot;,&quot;manualOverrideText&quot;:&quot;&quot;},&quot;citationTag&quot;:&quot;MENDELEY_CITATION_v3_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&quot;,&quot;citationItems&quot;:[{&quot;id&quot;:&quot;7f04fa61-c017-3f00-9355-63090915074e&quot;,&quot;itemData&quot;:{&quot;type&quot;:&quot;article-journal&quot;,&quot;id&quot;:&quot;7f04fa61-c017-3f00-9355-63090915074e&quot;,&quot;title&quot;:&quot;Traffic Flow Measurement: Architecture&quot;,&quot;author&quot;:[{&quot;family&quot;:&quot;Brownlee&quot;,&quot;given&quot;:&quot;N&quot;,&quot;parse-names&quot;:false,&quot;dropping-particle&quot;:&quot;&quot;,&quot;non-dropping-particle&quot;:&quot;&quot;},{&quot;family&quot;:&quot;Mills&quot;,&quot;given&quot;:&quot;C&quot;,&quot;parse-names&quot;:false,&quot;dropping-particle&quot;:&quot;&quot;,&quot;non-dropping-particle&quot;:&quot;&quot;},{&quot;family&quot;:&quot;Ruth&quot;,&quot;given&quot;:&quot;G&quot;,&quot;parse-names&quot;:false,&quot;dropping-particle&quot;:&quot;&quot;,&quot;non-dropping-particle&quot;:&quot;&quot;}],&quot;accessed&quot;:{&quot;date-parts&quot;:[[2024,2,13]]},&quot;issued&quot;:{&quot;date-parts&quot;:[[1999]]},&quot;abstract&quot;:&quot;This document provides a general framework for describing network traffic flows, presents an architecture for traffic flow measurement and reporting, discusses how this relates to an overall network traffic flow architecture and indicates how it can be used within the Internet.&quot;,&quot;container-title-short&quot;:&quot;&quot;},&quot;isTemporary&quot;:false}]},{&quot;citationID&quot;:&quot;MENDELEY_CITATION_421c2b31-bd0f-4836-b90a-c57184c99c35&quot;,&quot;properties&quot;:{&quot;noteIndex&quot;:0},&quot;isEdited&quot;:false,&quot;manualOverride&quot;:{&quot;isManuallyOverridden&quot;:false,&quot;citeprocText&quot;:&quot;(Lanvin et al., 2023)&quot;,&quot;manualOverrideText&quot;:&quot;&quot;},&quot;citationTag&quot;:&quot;MENDELEY_CITATION_v3_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&quot;,&quot;citationItems&quot;:[{&quot;id&quot;:&quot;02adec21-5a4c-3b2b-a77a-094acb6a2f34&quot;,&quot;itemData&quot;:{&quot;type&quot;:&quot;paper-conference&quot;,&quot;id&quot;:&quot;02adec21-5a4c-3b2b-a77a-094acb6a2f34&quot;,&quot;title&quot;:&quot;Errors in the CICIDS2017 Dataset and the Significant Differences in Detection Performances It Makes&quot;,&quot;author&quot;:[{&quot;family&quot;:&quot;Lanvin&quot;,&quot;given&quot;:&quot;Maxime&quot;,&quot;parse-names&quot;:false,&quot;dropping-particle&quot;:&quot;&quot;,&quot;non-dropping-particle&quot;:&quot;&quot;},{&quot;family&quot;:&quot;Gimenez&quot;,&quot;given&quot;:&quot;Pierre François&quot;,&quot;parse-names&quot;:false,&quot;dropping-particle&quot;:&quot;&quot;,&quot;non-dropping-particle&quot;:&quot;&quot;},{&quot;family&quot;:&quot;Han&quot;,&quot;given&quot;:&quot;Yufei&quot;,&quot;parse-names&quot;:false,&quot;dropping-particle&quot;:&quot;&quot;,&quot;non-dropping-particle&quot;:&quot;&quot;},{&quot;family&quot;:&quot;Majorczyk&quot;,&quot;given&quot;:&quot;Frédéric&quot;,&quot;parse-names&quot;:false,&quot;dropping-particle&quot;:&quot;&quot;,&quot;non-dropping-particle&quot;:&quot;&quot;},{&quot;family&quot;:&quot;Mé&quot;,&quot;given&quot;:&quot;Ludovic&quot;,&quot;parse-names&quot;:false,&quot;dropping-particle&quot;:&quot;&quot;,&quot;non-dropping-particle&quot;:&quot;&quot;},{&quot;family&quot;:&quot;Totel&quot;,&quot;given&quot;:&quot;Éric&quot;,&quot;parse-names&quot;:false,&quot;dropping-particle&quot;:&quot;&quot;,&quot;non-dropping-particle&quot;:&quot;&quot;}],&quot;container-title&quot;:&quot;Lecture Notes in Computer Science (including subseries Lecture Notes in Artificial Intelligence and Lecture Notes in Bioinformatics)&quot;,&quot;accessed&quot;:{&quot;date-parts&quot;:[[2024,2,6]]},&quot;DOI&quot;:&quot;10.1007/978-3-031-31108-6_2&quot;,&quot;ISBN&quot;:&quot;9783031311079&quot;,&quot;ISSN&quot;:&quot;16113349&quot;,&quot;URL&quot;:&quot;https://hal.science/hal-03775466&quot;,&quot;issued&quot;:{&quot;date-parts&quot;:[[2023]]},&quot;page&quot;:&quot;18-33&quot;,&quot;abstract&quot;:&quot;Among the difficulties encountered in building datasets to evaluate intrusion detection tools, a tricky part is the process of labelling the events into malicious and benign classes. The labelling correctness is paramount for the quality of the evaluation of intrusion detection systems but is often considered as the ground truth by practitioners and is rarely verified. Another difficulty lies in the correct capture of the network packets. If it is not the case, the characteristics of the network flows generated from the capture could be modified and lead to false results. In this paper, we present several flaws we identified in the labelling of the CICIDS2017 dataset and in the traffic capture, such as packet misorder, packet duplication and attack that were performed but not correctly labelled. Finally, we assess the impact of these different corrections on the evaluation of supervised intrusion detection approaches.&quot;,&quot;volume&quot;:&quot;13857 LNCS&quot;,&quot;container-title-short&quot;:&quot;&quot;},&quot;isTemporary&quot;:false}]},{&quot;citationID&quot;:&quot;MENDELEY_CITATION_53f0694a-c560-4833-a04a-73fbf3a10a3c&quot;,&quot;properties&quot;:{&quot;noteIndex&quot;:0},&quot;isEdited&quot;:false,&quot;manualOverride&quot;:{&quot;isManuallyOverridden&quot;:true,&quot;citeprocText&quot;:&quot;(Pekar &amp;#38; Jozsa, 2024)&quot;,&quot;manualOverrideText&quot;:&quot;(Pekar &amp; Jozsa, 2024),&quot;},&quot;citationTag&quot;:&quot;MENDELEY_CITATION_v3_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&quot;,&quot;citationItems&quot;:[{&quot;id&quot;:&quot;ae112f14-6784-348a-a25e-f993600ff48b&quot;,&quot;itemData&quot;:{&quot;type&quot;:&quot;article-journal&quot;,&quot;id&quot;:&quot;ae112f14-6784-348a-a25e-f993600ff48b&quot;,&quot;title&quot;:&quot;Evaluating ML-Based Anomaly Detection Across Datasets of Varied Integrity: A Case Study&quot;,&quot;author&quot;:[{&quot;family&quot;:&quot;Pekar&quot;,&quot;given&quot;:&quot;Adrian&quot;,&quot;parse-names&quot;:false,&quot;dropping-particle&quot;:&quot;&quot;,&quot;non-dropping-particle&quot;:&quot;&quot;},{&quot;family&quot;:&quot;Jozsa&quot;,&quot;given&quot;:&quot;Richard&quot;,&quot;parse-names&quot;:false,&quot;dropping-particle&quot;:&quot;&quot;,&quot;non-dropping-particle&quot;:&quot;&quot;}],&quot;accessed&quot;:{&quot;date-parts&quot;:[[2024,2,6]]},&quot;URL&quot;:&quot;https://intrusion-detection.distrinet-research.be/WTMC2021/tools&quot;,&quot;issued&quot;:{&quot;date-parts&quot;:[[2024]]},&quot;abstract&quot;:&quot;Cybersecurity remains a critical challenge in the digital age, with network traffic flow anomaly detection being a key pivotal instrument in the fight against cyber threats. In this study, we address the prevalent issue of data integrity in network traffic datasets, which are instrumental in developing machine learning (ML) models for anomaly detection. We introduce two refined versions of the CICIDS-2017 dataset, NFS-2023-nTE and NFS-2023-TE, processed using NFStream to ensure methodologically sound flow expiration and labeling. Our research contrasts the performance of the Random Forest (RF) algorithm across the original CICIDS-2017, its refined counterparts WTMC-2021 and CRiSIS-2022, and our NFStream-generated datasets, in both binary and multi-class classification contexts. We observe that the RF model exhibits exceptional robustness, achieving consistent high-performance metrics irrespective of the underlying dataset quality, which prompts a critical discussion on the actual impact of data integrity on ML efficacy. Our study underscores the importance of continual refinement and methodological rigor in dataset generation for network security research. As the landscape of network threats evolves, so must the tools and techniques used to detect and analyze them.&quot;,&quot;container-title-short&quot;:&quot;&quot;},&quot;isTemporary&quot;:false}]},{&quot;citationID&quot;:&quot;MENDELEY_CITATION_3c4c4773-09b1-4453-8892-b509306718cb&quot;,&quot;properties&quot;:{&quot;noteIndex&quot;:0},&quot;isEdited&quot;:false,&quot;manualOverride&quot;:{&quot;isManuallyOverridden&quot;:false,&quot;citeprocText&quot;:&quot;(Aouini &amp;#38; Pekar, 2022)&quot;,&quot;manualOverrideText&quot;:&quot;&quot;},&quot;citationItems&quot;:[{&quot;id&quot;:&quot;0a96787d-6955-30c1-a40c-fca67ee5b67e&quot;,&quot;itemData&quot;:{&quot;type&quot;:&quot;article-journal&quot;,&quot;id&quot;:&quot;0a96787d-6955-30c1-a40c-fca67ee5b67e&quot;,&quot;title&quot;:&quot;NFStream: A flexible network data analysis framework&quot;,&quot;author&quot;:[{&quot;family&quot;:&quot;Aouini&quot;,&quot;given&quot;:&quot;Zied&quot;,&quot;parse-names&quot;:false,&quot;dropping-particle&quot;:&quot;&quot;,&quot;non-dropping-particle&quot;:&quot;&quot;},{&quot;family&quot;:&quot;Pekar&quot;,&quot;given&quot;:&quot;Adrian&quot;,&quot;parse-names&quot;:false,&quot;dropping-particle&quot;:&quot;&quot;,&quot;non-dropping-particle&quot;:&quot;&quot;}],&quot;container-title&quot;:&quot;Computer Networks&quot;,&quot;accessed&quot;:{&quot;date-parts&quot;:[[2024,2,6]]},&quot;DOI&quot;:&quot;10.1016/j.comnet.2021.108719&quot;,&quot;ISSN&quot;:&quot;13891286&quot;,&quot;URL&quot;:&quot;www.elsevier.com/locate/comnet&quot;,&quot;issued&quot;:{&quot;date-parts&quot;:[[2022]]},&quot;abstract&quot;:&quot;Network traffic analytics have increased in relevance as researchers promoted machine learning techniques to tackle several traffic management challenges. Over the past decade, the research community and the networking industry have investigated, proposed, and developed a growing number of solutions. However, a large subset of proposed approaches is based on unreliable measurement tools and methodologies. Additionally, some findings are reported on private datasets, which results in a lack of applicability and reproducibility. This paper covers the design and implementation of NFStream, a flexible network data analysis framework. Its key features are flexibility, real-time statistical analysis, and the ability to provide reliable ground truth for modern network usage. NFStream provides the community with a common research framework that can help stimulate research in this field and develop more efficient, reproducible solutions.&quot;,&quot;volume&quot;:&quot;204&quot;,&quot;container-title-short&quot;:&quot;&quot;},&quot;isTemporary&quot;:false}],&quot;citationTag&quot;:&quot;MENDELEY_CITATION_v3_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&quot;},{&quot;citationID&quot;:&quot;MENDELEY_CITATION_faf724f8-cca8-433d-b98d-34b5029ff964&quot;,&quot;properties&quot;:{&quot;noteIndex&quot;:0},&quot;isEdited&quot;:false,&quot;manualOverride&quot;:{&quot;isManuallyOverridden&quot;:false,&quot;citeprocText&quot;:&quot;(Hofstede et al., 2014)&quot;,&quot;manualOverrideText&quot;:&quot;&quot;},&quot;citationTag&quot;:&quot;MENDELEY_CITATION_v3_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&quot;,&quot;citationItems&quot;:[{&quot;id&quot;:&quot;6b527ab2-992b-3c2b-9074-78883a4050af&quot;,&quot;itemData&quot;:{&quot;type&quot;:&quot;article-journal&quot;,&quot;id&quot;:&quot;6b527ab2-992b-3c2b-9074-78883a4050af&quot;,&quot;title&quot;:&quot;Flow monitoring explained: From packet capture to data analysis with NetFlow and IPFIX&quot;,&quot;author&quot;:[{&quot;family&quot;:&quot;Hofstede&quot;,&quot;given&quot;:&quot;Rick&quot;,&quot;parse-names&quot;:false,&quot;dropping-particle&quot;:&quot;&quot;,&quot;non-dropping-particle&quot;:&quot;&quot;},{&quot;family&quot;:&quot;Čeleda&quot;,&quot;given&quot;:&quot;Pavel&quot;,&quot;parse-names&quot;:false,&quot;dropping-particle&quot;:&quot;&quot;,&quot;non-dropping-particle&quot;:&quot;&quot;},{&quot;family&quot;:&quot;Trammell&quot;,&quot;given&quot;:&quot;Brian&quot;,&quot;parse-names&quot;:false,&quot;dropping-particle&quot;:&quot;&quot;,&quot;non-dropping-particle&quot;:&quot;&quot;},{&quot;family&quot;:&quot;Drago&quot;,&quot;given&quot;:&quot;Idilio&quot;,&quot;parse-names&quot;:false,&quot;dropping-particle&quot;:&quot;&quot;,&quot;non-dropping-particle&quot;:&quot;&quot;},{&quot;family&quot;:&quot;Sadre&quot;,&quot;given&quot;:&quot;Ramin&quot;,&quot;parse-names&quot;:false,&quot;dropping-particle&quot;:&quot;&quot;,&quot;non-dropping-particle&quot;:&quot;&quot;},{&quot;family&quot;:&quot;Sperotto&quot;,&quot;given&quot;:&quot;Anna&quot;,&quot;parse-names&quot;:false,&quot;dropping-particle&quot;:&quot;&quot;,&quot;non-dropping-particle&quot;:&quot;&quot;},{&quot;family&quot;:&quot;Pras&quot;,&quot;given&quot;:&quot;Aiko&quot;,&quot;parse-names&quot;:false,&quot;dropping-particle&quot;:&quot;&quot;,&quot;non-dropping-particle&quot;:&quot;&quot;}],&quot;container-title&quot;:&quot;IEEE Communications Surveys and Tutorials&quot;,&quot;DOI&quot;:&quot;10.1109/COMST.2014.2321898&quot;,&quot;ISSN&quot;:&quot;1553877X&quot;,&quot;issued&quot;:{&quot;date-parts&quot;:[[2014]]},&quot;page&quot;:&quot;2037-2064&quot;,&quot;abstract&quot;:&quot;Flow monitoring has become a prevalent method for monitoring traffic in high-speed networks. By focusing on the analysis of flows, rather than individual packets, it is often said to be more scalable than traditional packet-based traffic analysis. Flow monitoring embraces the complete chain of packet observation, flow export using protocols such as NetFlow and IPFIX, data collection, and data analysis. In contrast to what is often assumed, all stages of flow monitoring are closely intertwined. Each of these stages therefore has to be thoroughly understood, before being able to perform sound flow measurements. Otherwise, flow data artifacts and data loss can be the consequence, potentially without being observed. This paper is the first of its kind to provide an integrated tutorial on all stages of a flow monitoring setup. As shown throughout this paper, flow monitoring has evolved from the early 1990s into a powerful tool, and additional functionality will certainly be added in the future. We show, for example, how the previously opposing approaches of deep packet inspection and flow monitoring have been united into novel monitoring approaches.&quot;,&quot;publisher&quot;:&quot;IEEE&quot;,&quot;issue&quot;:&quot;4&quot;,&quot;volume&quot;:&quot;16&quot;,&quot;container-title-short&quot;:&quot;&quot;},&quot;isTemporary&quot;:false}]},{&quot;citationID&quot;:&quot;MENDELEY_CITATION_ad3e957e-dd0f-44e0-b905-12291e07836a&quot;,&quot;properties&quot;:{&quot;noteIndex&quot;:0},&quot;isEdited&quot;:false,&quot;manualOverride&quot;:{&quot;isManuallyOverridden&quot;:false,&quot;citeprocText&quot;:&quot;(Ferriyan et al., 2021)&quot;,&quot;manualOverrideText&quot;:&quot;&quot;},&quot;citationTag&quot;:&quot;MENDELEY_CITATION_v3_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&quot;,&quot;citationItems&quot;:[{&quot;id&quot;:&quot;a37fe242-2665-3a8d-849d-1eb33c001a59&quot;,&quot;itemData&quot;:{&quot;type&quot;:&quot;article-journal&quot;,&quot;id&quot;:&quot;a37fe242-2665-3a8d-849d-1eb33c001a59&quot;,&quot;title&quot;:&quot;Generating network intrusion detection dataset based on real and encrypted synthetic attack traffic&quot;,&quot;author&quot;:[{&quot;family&quot;:&quot;Ferriyan&quot;,&quot;given&quot;:&quot;Andrey&quot;,&quot;parse-names&quot;:false,&quot;dropping-particle&quot;:&quot;&quot;,&quot;non-dropping-particle&quot;:&quot;&quot;},{&quot;family&quot;:&quot;Thamrin&quot;,&quot;given&quot;:&quot;Achmad Husni&quot;,&quot;parse-names&quot;:false,&quot;dropping-particle&quot;:&quot;&quot;,&quot;non-dropping-particle&quot;:&quot;&quot;},{&quot;family&quot;:&quot;Takeda&quot;,&quot;given&quot;:&quot;Keiji&quot;,&quot;parse-names&quot;:false,&quot;dropping-particle&quot;:&quot;&quot;,&quot;non-dropping-particle&quot;:&quot;&quot;},{&quot;family&quot;:&quot;Murai&quot;,&quot;given&quot;:&quot;Jun&quot;,&quot;parse-names&quot;:false,&quot;dropping-particle&quot;:&quot;&quot;,&quot;non-dropping-particle&quot;:&quot;&quot;}],&quot;container-title&quot;:&quot;Applied Sciences (Switzerland)&quot;,&quot;DOI&quot;:&quot;10.3390/app11177868&quot;,&quot;ISSN&quot;:&quot;20763417&quot;,&quot;URL&quot;:&quot;https://doi.org/10.3390/app11177868&quot;,&quot;issued&quot;:{&quot;date-parts&quot;:[[2021]]},&quot;abstract&quot;:&quot;The lack of publicly available up-to-date datasets contributes to the difficulty in evaluating intrusion detection systems. This paper introduces HIKARI-2021, a dataset that contains encrypted synthetic attacks and benign traffic. This dataset conforms to two requirements: the content require-ments, which focus on the produced dataset, and the process requirements, which focus on how the dataset is built. We compile these requirements to enable future dataset developments and we make the HIKARI-2021 dataset, along with the procedures to build it, available for the public.&quot;,&quot;issue&quot;:&quot;17&quot;,&quot;volume&quot;:&quot;11&quot;,&quot;container-title-short&quot;:&quot;&quot;},&quot;isTemporary&quot;:false}]},{&quot;citationID&quot;:&quot;MENDELEY_CITATION_b0776ce9-8222-4ba2-9a36-e9b621e100bb&quot;,&quot;properties&quot;:{&quot;noteIndex&quot;:0},&quot;isEdited&quot;:false,&quot;manualOverride&quot;:{&quot;isManuallyOverridden&quot;:false,&quot;citeprocText&quot;:&quot;(Lundberg &amp;#38; Lee, 2017)&quot;,&quot;manualOverrideText&quot;:&quot;&quot;},&quot;citationItems&quot;:[{&quot;id&quot;:&quot;399365ef-d257-3b15-b654-8574525f906e&quot;,&quot;itemData&quot;:{&quot;type&quot;:&quot;paper-conference&quot;,&quot;id&quot;:&quot;399365ef-d257-3b15-b654-8574525f906e&quot;,&quot;title&quot;:&quot;A unified approach to interpreting model predictions&quot;,&quot;author&quot;:[{&quot;family&quot;:&quot;Lundberg&quot;,&quot;given&quot;:&quot;Scott M&quot;,&quot;parse-names&quot;:false,&quot;dropping-particle&quot;:&quot;&quot;,&quot;non-dropping-particle&quot;:&quot;&quot;},{&quot;family&quot;:&quot;Lee&quot;,&quot;given&quot;:&quot;Su In&quot;,&quot;parse-names&quot;:false,&quot;dropping-particle&quot;:&quot;&quot;,&quot;non-dropping-particle&quot;:&quot;&quot;}],&quot;container-title&quot;:&quot;Advances in Neural Information Processing Systems&quot;,&quot;ISSN&quot;:&quot;10495258&quot;,&quot;URL&quot;:&quot;https://github.com/slundberg/shap&quot;,&quot;issued&quot;:{&quot;date-parts&quot;:[[2017]]},&quot;page&quot;:&quot;4766-4775&quot;,&quot;abstract&quot;:&quot;Understanding why a model makes a certain prediction can be as crucial as the prediction's accuracy in many applications. However, the highest accuracy for large modern datasets is often achieved by complex models that even experts struggle to interpret, such as ensemble or deep learning models, creating a tension between accuracy and interpretability. In response, various methods have recently been proposed to help users interpret the predictions of complex models, but it is often unclear how these methods are related and when one method is preferable over another. To address this problem, we present a unified framework for interpreting predictions, SHAP (SHapley Additive exPlanations). SHAP assigns each feature an importance value for a particular prediction. Its novel components include: (1) the identification of a new class of additive feature importance measures, and (2) theoretical results showing there is a unique solution in this class with a set of desirable properties. The new class unifies six existing methods, notable because several recent methods in the class lack the proposed desirable properties. Based on insights from this unification, we present new methods that show improved computational performance and/or better consistency with human intuition than previous approaches.&quot;,&quot;volume&quot;:&quot;2017-Decem&quot;,&quot;container-title-short&quot;:&quot;Adv Neural Inf Process Syst&quot;},&quot;isTemporary&quot;:false}],&quot;citationTag&quot;:&quot;MENDELEY_CITATION_v3_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&quot;},{&quot;citationID&quot;:&quot;MENDELEY_CITATION_f18e5ac1-a25e-461e-ba35-3cf5f6648873&quot;,&quot;properties&quot;:{&quot;noteIndex&quot;:0},&quot;isEdited&quot;:false,&quot;manualOverride&quot;:{&quot;isManuallyOverridden&quot;:false,&quot;citeprocText&quot;:&quot;(Ribeiro et al., 2016)&quot;,&quot;manualOverrideText&quot;:&quot;&quot;},&quot;citationTag&quot;:&quot;MENDELEY_CITATION_v3_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&quot;,&quot;citationItems&quot;:[{&quot;id&quot;:&quot;e36eda6c-52f1-323d-b3c4-8e110b2f8f16&quot;,&quot;itemData&quot;:{&quot;type&quot;:&quot;article-journal&quot;,&quot;id&quot;:&quot;e36eda6c-52f1-323d-b3c4-8e110b2f8f16&quot;,&quot;title&quot;:&quot;\&quot;Why Should I Trust You?\&quot; Explaining the Predictions of Any Classifier&quot;,&quot;author&quot;:[{&quot;family&quot;:&quot;Ribeiro&quot;,&quot;given&quot;:&quot;Marco Tulio&quot;,&quot;parse-names&quot;:false,&quot;dropping-particle&quot;:&quot;&quot;,&quot;non-dropping-particle&quot;:&quot;&quot;},{&quot;family&quot;:&quot;Singh&quot;,&quot;given&quot;:&quot;Sameer&quot;,&quot;parse-names&quot;:false,&quot;dropping-particle&quot;:&quot;&quot;,&quot;non-dropping-particle&quot;:&quot;&quot;},{&quot;family&quot;:&quot;Guestrin&quot;,&quot;given&quot;:&quot;Carlos&quot;,&quot;parse-names&quot;:false,&quot;dropping-particle&quot;:&quot;&quot;,&quot;non-dropping-particle&quot;:&quot;&quot;}],&quot;DOI&quot;:&quot;10.1145/2939672.2939778&quot;,&quot;ISBN&quot;:&quot;9781450342322&quot;,&quot;URL&quot;:&quot;http://dx.doi.org/10.1145/2939672.2939778&quot;,&quot;issued&quot;:{&quot;date-parts&quot;:[[2016]]},&quot;abstract&quot;:&quot;Despite widespread adoption, machine learning models remain mostly black boxes. Understanding the reasons behind predictions is, however, quite important in assessing trust, which is fundamental if one plans to take action based on a prediction, or when choosing whether to deploy a new model. Such understanding also provides insights into the model, which can be used to transform an untrustworthy model or prediction into a trustworthy one. In this work, we propose LIME, a novel explanation technique that explains the predictions of any classifier in an in-terpretable and faithful manner, by learning an interpretable model locally around the prediction. We also propose a method to explain models by presenting representative individual predictions and their explanations in a non-redundant way, framing the task as a submodular optimization problem. We demonstrate the flexibility of these methods by explaining different models for text (e.g. random forests) and image classification (e.g. neural networks). We show the utility of explanations via novel experiments, both simulated and with human subjects, on various scenarios that require trust: deciding if one should trust a prediction, choosing between models, improving an untrustworthy classifier, and identifying why a classifier should not be trusted.&quot;,&quot;container-title-short&quot;:&quot;&quot;},&quot;isTemporary&quot;:false}]},{&quot;citationID&quot;:&quot;MENDELEY_CITATION_81285004-0f34-4ea7-b535-ef748e652a98&quot;,&quot;properties&quot;:{&quot;noteIndex&quot;:0},&quot;isEdited&quot;:false,&quot;manualOverride&quot;:{&quot;isManuallyOverridden&quot;:false,&quot;citeprocText&quot;:&quot;(Shrikumar et al., 2017)&quot;,&quot;manualOverrideText&quot;:&quot;&quot;},&quot;citationTag&quot;:&quot;MENDELEY_CITATION_v3_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&quot;,&quot;citationItems&quot;:[{&quot;id&quot;:&quot;6f262420-a0ae-38a4-8382-61b58ba40d4c&quot;,&quot;itemData&quot;:{&quot;type&quot;:&quot;report&quot;,&quot;id&quot;:&quot;6f262420-a0ae-38a4-8382-61b58ba40d4c&quot;,&quot;title&quot;:&quot;Not Just A Black Box: Learning Important Features Through Propagating Activation Differences&quot;,&quot;author&quot;:[{&quot;family&quot;:&quot;Shrikumar&quot;,&quot;given&quot;:&quot;Avanti&quot;,&quot;parse-names&quot;:false,&quot;dropping-particle&quot;:&quot;&quot;,&quot;non-dropping-particle&quot;:&quot;&quot;},{&quot;family&quot;:&quot;Greenside&quot;,&quot;given&quot;:&quot;Peyton&quot;,&quot;parse-names&quot;:false,&quot;dropping-particle&quot;:&quot;&quot;,&quot;non-dropping-particle&quot;:&quot;&quot;},{&quot;family&quot;:&quot;Shcherbina&quot;,&quot;given&quot;:&quot;Anna Y&quot;,&quot;parse-names&quot;:false,&quot;dropping-particle&quot;:&quot;&quot;,&quot;non-dropping-particle&quot;:&quot;&quot;},{&quot;family&quot;:&quot;Kundaje&quot;,&quot;given&quot;:&quot;Anshul&quot;,&quot;parse-names&quot;:false,&quot;dropping-particle&quot;:&quot;&quot;,&quot;non-dropping-particle&quot;:&quot;&quot;}],&quot;URL&quot;:&quot;https://arxiv.org/&quot;,&quot;issued&quot;:{&quot;date-parts&quot;:[[2017]]},&quot;abstract&quot;:&quot;This paper describes an older version of DeepLIFT. See https://arxiv.org/ abs/1704.02685 for the new version. The purported \&quot;black box\&quot; nature of neural networks is a barrier to adoption in applications where interpretability is essential. Here we present DeepLIFT (Learning Important FeaTures), an efficient and effective method for computing importance scores in a neural network. DeepLIFT compares the activation of each neuron to its 'reference activation' and assigns contribution scores according to the difference. We apply DeepLIFT to models trained on natural images and genomic data, and show significant advantages over gradient-based methods.&quot;,&quot;container-title-short&quot;:&quot;&quot;},&quot;isTemporary&quot;:false}]},{&quot;citationID&quot;:&quot;MENDELEY_CITATION_72fa79cc-b085-4a10-acc5-8114b6450641&quot;,&quot;properties&quot;:{&quot;noteIndex&quot;:0},&quot;isEdited&quot;:false,&quot;manualOverride&quot;:{&quot;isManuallyOverridden&quot;:false,&quot;citeprocText&quot;:&quot;(Lundberg et al., 2018, 2020)&quot;,&quot;manualOverrideText&quot;:&quot;&quot;},&quot;citationTag&quot;:&quot;MENDELEY_CITATION_v3_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&quot;,&quot;citationItems&quot;:[{&quot;id&quot;:&quot;e4f2fd2c-7cc6-3fca-9e43-3c9854506c04&quot;,&quot;itemData&quot;:{&quot;type&quot;:&quot;article-journal&quot;,&quot;id&quot;:&quot;e4f2fd2c-7cc6-3fca-9e43-3c9854506c04&quot;,&quot;title&quot;:&quot;From local explanations to global understanding with explainable AI for trees&quot;,&quot;author&quot;:[{&quot;family&quot;:&quot;Lundberg&quot;,&quot;given&quot;:&quot;Scott M&quot;,&quot;parse-names&quot;:false,&quot;dropping-particle&quot;:&quot;&quot;,&quot;non-dropping-particle&quot;:&quot;&quot;},{&quot;family&quot;:&quot;Erion&quot;,&quot;given&quot;:&quot;Gabriel&quot;,&quot;parse-names&quot;:false,&quot;dropping-particle&quot;:&quot;&quot;,&quot;non-dropping-particle&quot;:&quot;&quot;},{&quot;family&quot;:&quot;Chen&quot;,&quot;given&quot;:&quot;Hugh&quot;,&quot;parse-names&quot;:false,&quot;dropping-particle&quot;:&quot;&quot;,&quot;non-dropping-particle&quot;:&quot;&quot;},{&quot;family&quot;:&quot;DeGrave&quot;,&quot;given&quot;:&quot;Alex&quot;,&quot;parse-names&quot;:false,&quot;dropping-particle&quot;:&quot;&quot;,&quot;non-dropping-particle&quot;:&quot;&quot;},{&quot;family&quot;:&quot;Prutkin&quot;,&quot;given&quot;:&quot;Jordan M&quot;,&quot;parse-names&quot;:false,&quot;dropping-particle&quot;:&quot;&quot;,&quot;non-dropping-particle&quot;:&quot;&quot;},{&quot;family&quot;:&quot;Nair&quot;,&quot;given&quot;:&quot;Bala&quot;,&quot;parse-names&quot;:false,&quot;dropping-particle&quot;:&quot;&quot;,&quot;non-dropping-particle&quot;:&quot;&quot;},{&quot;family&quot;:&quot;Katz&quot;,&quot;given&quot;:&quot;Ronit&quot;,&quot;parse-names&quot;:false,&quot;dropping-particle&quot;:&quot;&quot;,&quot;non-dropping-particle&quot;:&quot;&quot;},{&quot;family&quot;:&quot;Himmelfarb&quot;,&quot;given&quot;:&quot;Jonathan&quot;,&quot;parse-names&quot;:false,&quot;dropping-particle&quot;:&quot;&quot;,&quot;non-dropping-particle&quot;:&quot;&quot;},{&quot;family&quot;:&quot;Bansal&quot;,&quot;given&quot;:&quot;Nisha&quot;,&quot;parse-names&quot;:false,&quot;dropping-particle&quot;:&quot;&quot;,&quot;non-dropping-particle&quot;:&quot;&quot;},{&quot;family&quot;:&quot;Lee&quot;,&quot;given&quot;:&quot;Su In&quot;,&quot;parse-names&quot;:false,&quot;dropping-particle&quot;:&quot;&quot;,&quot;non-dropping-particle&quot;:&quot;&quot;}],&quot;container-title&quot;:&quot;Nature Machine Intelligence&quot;,&quot;DOI&quot;:&quot;10.1038/s42256-019-0138-9&quot;,&quot;ISBN&quot;:&quot;4225601901389&quot;,&quot;ISSN&quot;:&quot;25225839&quot;,&quot;PMID&quot;:&quot;32607472&quot;,&quot;issued&quot;:{&quot;date-parts&quot;:[[2020]]},&quot;page&quot;:&quot;56-67&quot;,&quot;abstract&quot;:&quot;Tree-based machine learning models such as random forests, decision trees and gradient boosted trees are popular nonlinear predictive models, yet comparatively little attention has been paid to explaining their predictions. Here we improve the interpretability of tree-based models through three main contributions. (1) A polynomial time algorithm to compute optimal explanations based on game theory. (2) A new type of explanation that directly measures local feature interaction effects. (3) A new set of tools for understanding global model structure based on combining many local explanations of each prediction. We apply these tools to three medical machine learning problems and show how combining many high-quality local explanations allows us to represent global structure while retaining local faithfulness to the original model. These tools enable us to (1) identify high-magnitude but low-frequency nonlinear mortality risk factors in the US population, (2) highlight distinct population subgroups with shared risk characteristics, (3) identify nonlinear interaction effects among risk factors for chronic kidney disease and (4) monitor a machine learning model deployed in a hospital by identifying which features are degrading the model’s performance over time. Given the popularity of tree-based machine learning models, these improvements to their interpretability have implications across a broad set of domains.&quot;,&quot;issue&quot;:&quot;1&quot;,&quot;volume&quot;:&quot;2&quot;,&quot;container-title-short&quot;:&quot;Nat Mach Intell&quot;},&quot;isTemporary&quot;:false},{&quot;id&quot;:&quot;735ccd12-51b3-3635-abca-9005f29b14b7&quot;,&quot;itemData&quot;:{&quot;type&quot;:&quot;article-journal&quot;,&quot;id&quot;:&quot;735ccd12-51b3-3635-abca-9005f29b14b7&quot;,&quot;title&quot;:&quot;Consistent Individualized Feature Attribution for Tree Ensembles&quot;,&quot;author&quot;:[{&quot;family&quot;:&quot;Lundberg&quot;,&quot;given&quot;:&quot;Scott M&quot;,&quot;parse-names&quot;:false,&quot;dropping-particle&quot;:&quot;&quot;,&quot;non-dropping-particle&quot;:&quot;&quot;},{&quot;family&quot;:&quot;Erion&quot;,&quot;given&quot;:&quot;Gabriel G&quot;,&quot;parse-names&quot;:false,&quot;dropping-particle&quot;:&quot;&quot;,&quot;non-dropping-particle&quot;:&quot;&quot;},{&quot;family&quot;:&quot;Lee&quot;,&quot;given&quot;:&quot;Su-In&quot;,&quot;parse-names&quot;:false,&quot;dropping-particle&quot;:&quot;&quot;,&quot;non-dropping-particle&quot;:&quot;&quot;}],&quot;accessed&quot;:{&quot;date-parts&quot;:[[2023,12,13]]},&quot;URL&quot;:&quot;http://github.com/slundberg/shap&quot;,&quot;issued&quot;:{&quot;date-parts&quot;:[[2018]]},&quot;abstract&quot;:&quot;Interpreting predictions from tree ensemble methods such as gradient boosting machines and random forests is important, yet feature attribution for trees is often heuristic and not individualized for each prediction. Here we show that popular feature attribution methods are inconsistent, meaning they can lower a feature's assigned importance when the true impact of that feature actually increases. This is a fundamental problem that casts doubt on any comparison between features. To address it we turn to recent applications of game theory and develop fast exact tree solutions for SHAP (SHapley Additive exPlanation) values, which are the unique consistent and locally accurate attribution values. We then extend SHAP values to interaction effects and define SHAP interaction values. We propose a rich visualization of individualized feature attributions that improves over classic attribution summaries and partial dependence plots, and a unique \&quot;supervised\&quot; clustering (clustering based on feature attributions). We demonstrate better agreement with human intuition through a user study, exponential improvements in run time, improved clustering performance, and better identification of influential features. An implementation of our algorithm has also been merged into XGBoost and LightGBM, see http://github.com/slundberg/shap for details.&quot;,&quot;container-title-short&quot;:&quot;&quot;},&quot;isTemporary&quot;:false}]},{&quot;citationID&quot;:&quot;MENDELEY_CITATION_4cfd90a5-87cf-4548-9243-89a78fe21661&quot;,&quot;properties&quot;:{&quot;noteIndex&quot;:0},&quot;isEdited&quot;:false,&quot;manualOverride&quot;:{&quot;isManuallyOverridden&quot;:false,&quot;citeprocText&quot;:&quot;(Yang, 2021)&quot;,&quot;manualOverrideText&quot;:&quot;&quot;},&quot;citationTag&quot;:&quot;MENDELEY_CITATION_v3_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&quot;,&quot;citationItems&quot;:[{&quot;id&quot;:&quot;1da9114b-6e70-304e-a8fb-f36fa6ff6576&quot;,&quot;itemData&quot;:{&quot;type&quot;:&quot;article-journal&quot;,&quot;id&quot;:&quot;1da9114b-6e70-304e-a8fb-f36fa6ff6576&quot;,&quot;title&quot;:&quot;Fast TreeSHAP: Accelerating SHAP Value Computation for Trees&quot;,&quot;author&quot;:[{&quot;family&quot;:&quot;Yang&quot;,&quot;given&quot;:&quot;Jilei&quot;,&quot;parse-names&quot;:false,&quot;dropping-particle&quot;:&quot;&quot;,&quot;non-dropping-particle&quot;:&quot;&quot;}],&quot;accessed&quot;:{&quot;date-parts&quot;:[[2023,10,25]]},&quot;ISBN&quot;:&quot;2109.09847v3&quot;,&quot;URL&quot;:&quot;http://arxiv.org/abs/2109.09847&quot;,&quot;issued&quot;:{&quot;date-parts&quot;:[[2021]]},&quot;abstract&quot;:&quot;SHAP (SHapley Additive exPlanation) values are one of the leading tools for interpreting machine learning models, with strong theoretical guarantees (consistency, local accuracy) and a wide availability of implementations and use cases. Even though computing SHAP values takes exponential time in general, TreeSHAP takes polynomial time on tree-based models. While the speedup is significant, TreeSHAP can still dominate the computation time of industry-level machine learning solutions on datasets with millions or more entries, causing delays in post-hoc model diagnosis and interpretation service. In this paper we present two new algorithms, Fast TreeSHAP v1 and v2, designed to improve the computational efficiency of TreeSHAP for large datasets. We empirically find that Fast TreeSHAP v1 is 1.5x faster than TreeSHAP while keeping the memory cost unchanged. Similarly, Fast TreeSHAP v2 is 2.5x faster than TreeSHAP, at the cost of a slightly higher memory usage, thanks to the pre-computation of expensive TreeSHAP steps. We also show that Fast TreeSHAP v2 is well-suited for multi-time model interpretations, resulting in as high as 3x faster explanation of newly incoming samples.&quot;,&quot;container-title-short&quot;:&quot;&quot;},&quot;isTemporary&quot;:false}]},{&quot;citationID&quot;:&quot;MENDELEY_CITATION_b9aba909-4349-424b-9e4c-1e710f20223d&quot;,&quot;properties&quot;:{&quot;noteIndex&quot;:0},&quot;isEdited&quot;:false,&quot;manualOverride&quot;:{&quot;isManuallyOverridden&quot;:false,&quot;citeprocText&quot;:&quot;(H. Chen et al., 2020)&quot;,&quot;manualOverrideText&quot;:&quot;&quot;},&quot;citationTag&quot;:&quot;MENDELEY_CITATION_v3_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&quot;,&quot;citationItems&quot;:[{&quot;id&quot;:&quot;453fc5ac-970a-311c-8e0c-8310a4b6bc90&quot;,&quot;itemData&quot;:{&quot;type&quot;:&quot;article-journal&quot;,&quot;id&quot;:&quot;453fc5ac-970a-311c-8e0c-8310a4b6bc90&quot;,&quot;title&quot;:&quot;True to the Model or True to the Data?&quot;,&quot;author&quot;:[{&quot;family&quot;:&quot;Chen&quot;,&quot;given&quot;:&quot;Hugh&quot;,&quot;parse-names&quot;:false,&quot;dropping-particle&quot;:&quot;&quot;,&quot;non-dropping-particle&quot;:&quot;&quot;},{&quot;family&quot;:&quot;Janizek&quot;,&quot;given&quot;:&quot;Joseph D&quot;,&quot;parse-names&quot;:false,&quot;dropping-particle&quot;:&quot;&quot;,&quot;non-dropping-particle&quot;:&quot;&quot;},{&quot;family&quot;:&quot;Lundberg&quot;,&quot;given&quot;:&quot;Scott&quot;,&quot;parse-names&quot;:false,&quot;dropping-particle&quot;:&quot;&quot;,&quot;non-dropping-particle&quot;:&quot;&quot;},{&quot;family&quot;:&quot;Lee&quot;,&quot;given&quot;:&quot;Su-In&quot;,&quot;parse-names&quot;:false,&quot;dropping-particle&quot;:&quot;&quot;,&quot;non-dropping-particle&quot;:&quot;&quot;}],&quot;URL&quot;:&quot;https://github.com/slundberg/shap/blob/&quot;,&quot;issued&quot;:{&quot;date-parts&quot;:[[2020]]},&quot;abstract&quot;:&quot;A variety of recent papers discuss the application of Shapley values, a concept for explaining coalitional games, for feature attribution in machine learning. However, the correct way to connect a machine learning model to a coalitional game has been a source of controversy. The two main approaches that have been proposed differ in the way that they condition on known features, using either (1) an interventional or (2) an observational conditional expectation. While previous work has argued that one of the two approaches is preferable in general, we argue that the choice is application dependent. Furthermore, we argue that the choice comes down to whether it is desirable to be true to the model or true to the data. We use linear models to investigate this choice. After deriving an efficient method for calculating observational conditional expectation Shapley values for linear models, we investigate how correlation in simulated data impacts the convergence of observational conditional expectation Shapley values. Finally, we present two real data examples that we consider to be representative of possible use cases for feature attribution -- (1) credit risk modeling and (2) biological discovery. We show how a different choice of value function performs better in each scenario, and how possible attributions are impacted by modeling choices.&quot;,&quot;container-title-short&quot;:&quot;&quot;},&quot;isTemporary&quot;:false}]},{&quot;citationID&quot;:&quot;MENDELEY_CITATION_8d1b8bfa-dcf5-4708-a7a5-1d65b4d6e4ea&quot;,&quot;properties&quot;:{&quot;noteIndex&quot;:0},&quot;isEdited&quot;:false,&quot;manualOverride&quot;:{&quot;isManuallyOverridden&quot;:false,&quot;citeprocText&quot;:&quot;(Janzing, 2019)&quot;,&quot;manualOverrideText&quot;:&quot;&quot;},&quot;citationTag&quot;:&quot;MENDELEY_CITATION_v3_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&quot;,&quot;citationItems&quot;:[{&quot;id&quot;:&quot;2ce6927b-ae48-3d5c-8e22-b611177a8acf&quot;,&quot;itemData&quot;:{&quot;type&quot;:&quot;article-journal&quot;,&quot;id&quot;:&quot;2ce6927b-ae48-3d5c-8e22-b611177a8acf&quot;,&quot;title&quot;:&quot;Causal Regularization&quot;,&quot;author&quot;:[{&quot;family&quot;:&quot;Janzing&quot;,&quot;given&quot;:&quot;Dominik&quot;,&quot;parse-names&quot;:false,&quot;dropping-particle&quot;:&quot;&quot;,&quot;non-dropping-particle&quot;:&quot;&quot;}],&quot;accessed&quot;:{&quot;date-parts&quot;:[[2024,1,24]]},&quot;issued&quot;:{&quot;date-parts&quot;:[[2019]]},&quot;abstract&quot;:&quot;We argue that regularizing terms in standard regression methods not only help against overfitting finite data, but sometimes also help in getting better causal models. We first consider a multi-dimensional variable linearly influencing a target variable with some multi-dimensional unobserved common cause, where the confounding effect can be decreased by keeping the penalizing term in Ridge and Lasso regression even in the population limit. The reason is a close analogy between overfitting and confounding observed for our toy model. In the case of overfitting, we can choose regularization constants via cross validation, but here we choose the regularization constant by first estimating the strength of confounding, which yielded reasonable results for simulated and real data. Further, we show a 'causal generalization bound' which states (subject to our particular model of confounding) that the error made by interpreting any non-linear regression as causal model can be bounded from above whenever functions are taken from a not too rich class.&quot;,&quot;container-title-short&quot;:&quot;&quot;},&quot;isTemporary&quot;:false}]},{&quot;citationID&quot;:&quot;MENDELEY_CITATION_10cb98b0-b469-4e1d-8ea7-ad77600210da&quot;,&quot;properties&quot;:{&quot;noteIndex&quot;:0},&quot;isEdited&quot;:false,&quot;manualOverride&quot;:{&quot;isManuallyOverridden&quot;:false,&quot;citeprocText&quot;:&quot;(Lou et al., 2013)&quot;,&quot;manualOverrideText&quot;:&quot;&quot;},&quot;citationTag&quot;:&quot;MENDELEY_CITATION_v3_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&quot;,&quot;citationItems&quot;:[{&quot;id&quot;:&quot;6ee925ee-9af3-3ad7-a649-52a3b7449c41&quot;,&quot;itemData&quot;:{&quot;type&quot;:&quot;paper-conference&quot;,&quot;id&quot;:&quot;6ee925ee-9af3-3ad7-a649-52a3b7449c41&quot;,&quot;title&quot;:&quot;Accurate intelligible models with pairwise interactions&quot;,&quot;author&quot;:[{&quot;family&quot;:&quot;Lou&quot;,&quot;given&quot;:&quot;Yin&quot;,&quot;parse-names&quot;:false,&quot;dropping-particle&quot;:&quot;&quot;,&quot;non-dropping-particle&quot;:&quot;&quot;},{&quot;family&quot;:&quot;Caruana&quot;,&quot;given&quot;:&quot;Rich&quot;,&quot;parse-names&quot;:false,&quot;dropping-particle&quot;:&quot;&quot;,&quot;non-dropping-particle&quot;:&quot;&quot;},{&quot;family&quot;:&quot;Gehrke&quot;,&quot;given&quot;:&quot;Johannes&quot;,&quot;parse-names&quot;:false,&quot;dropping-particle&quot;:&quot;&quot;,&quot;non-dropping-particle&quot;:&quot;&quot;},{&quot;family&quot;:&quot;Hooker&quot;,&quot;given&quot;:&quot;Giles&quot;,&quot;parse-names&quot;:false,&quot;dropping-particle&quot;:&quot;&quot;,&quot;non-dropping-particle&quot;:&quot;&quot;}],&quot;container-title&quot;:&quot;Proceedings of the ACM SIGKDD International Conference on Knowledge Discovery and Data Mining&quot;,&quot;accessed&quot;:{&quot;date-parts&quot;:[[2024,3,18]]},&quot;DOI&quot;:&quot;10.1145/2487575.2487579&quot;,&quot;ISBN&quot;:&quot;9781450321747&quot;,&quot;issued&quot;:{&quot;date-parts&quot;:[[2013]]},&quot;page&quot;:&quot;623-631&quot;,&quot;abstract&quot;:&quot;Standard generalized additive models (GAMs) usually model the dependent variable as a sum of univariate models. Although previous studies have shown that standard GAMs can be interpreted by users, their accuracy is significantly less than more complex models that permit interactions. In this paper, we suggest adding selected terms of interacting pairs of features to standard GAMs. The resulting models, which we call GA2M-models, for Generalized Additive Models plus Interactions, consist of univariate terms and a small number of pairwise interaction terms. Since these models only include one-And two-dimensional components, the components of GA2M-models can be visualized and interpreted by users. To explore the huge (quadratic) number of pairs of features, we develop a novel, computationally efficient method called FAST for ranking all possible pairs of features as candidates for inclusion into the model. In a large-scale empirical study, we show the effectiveness of FAST in ranking candidate pairs of features. In addition, we show the surprising result that GA2M-models have almost the same performance as the best full-complexity models on a number of real datasets. Thus this paper postulates that for many problems, GA2M-models can yield models that are both intelligible and accurate.&quot;,&quot;volume&quot;:&quot;Part F1288&quot;,&quot;container-title-short&quot;:&quot;&quot;},&quot;isTemporary&quot;:false}]},{&quot;citationID&quot;:&quot;MENDELEY_CITATION_d31f2eae-05de-4f81-b1f4-df6755e7a398&quot;,&quot;properties&quot;:{&quot;noteIndex&quot;:0},&quot;isEdited&quot;:false,&quot;manualOverride&quot;:{&quot;isManuallyOverridden&quot;:false,&quot;citeprocText&quot;:&quot;(Zhang et al., 2022)&quot;,&quot;manualOverrideText&quot;:&quot;&quot;},&quot;citationTag&quot;:&quot;MENDELEY_CITATION_v3_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&quot;,&quot;citationItems&quot;:[{&quot;id&quot;:&quot;786a1f1a-05c4-36e3-a555-879d65244a63&quot;,&quot;itemData&quot;:{&quot;type&quot;:&quot;article-journal&quot;,&quot;id&quot;:&quot;786a1f1a-05c4-36e3-a555-879d65244a63&quot;,&quot;title&quot;:&quot;Explainable Artificial Intelligence Applications in Cyber Security: State-of-the-Art in Research&quot;,&quot;author&quot;:[{&quot;family&quot;:&quot;Zhang&quot;,&quot;given&quot;:&quot;Zhibo&quot;,&quot;parse-names&quot;:false,&quot;dropping-particle&quot;:&quot;&quot;,&quot;non-dropping-particle&quot;:&quot;&quot;},{&quot;family&quot;:&quot;Hamadi&quot;,&quot;given&quot;:&quot;Hussam&quot;,&quot;parse-names&quot;:false,&quot;dropping-particle&quot;:&quot;Al&quot;,&quot;non-dropping-particle&quot;:&quot;&quot;},{&quot;family&quot;:&quot;Damiani&quot;,&quot;given&quot;:&quot;Ernesto&quot;,&quot;parse-names&quot;:false,&quot;dropping-particle&quot;:&quot;&quot;,&quot;non-dropping-particle&quot;:&quot;&quot;},{&quot;family&quot;:&quot;Yeun&quot;,&quot;given&quot;:&quot;Chan Yeob&quot;,&quot;parse-names&quot;:false,&quot;dropping-particle&quot;:&quot;&quot;,&quot;non-dropping-particle&quot;:&quot;&quot;},{&quot;family&quot;:&quot;Taher&quot;,&quot;given&quot;:&quot;Fatma&quot;,&quot;parse-names&quot;:false,&quot;dropping-particle&quot;:&quot;&quot;,&quot;non-dropping-particle&quot;:&quot;&quot;}],&quot;container-title&quot;:&quot;IEEE Access&quot;,&quot;DOI&quot;:&quot;10.1109/ACCESS.2022.3204051&quot;,&quot;ISSN&quot;:&quot;21693536&quot;,&quot;issued&quot;:{&quot;date-parts&quot;:[[2022]]},&quot;page&quot;:&quot;93104-93139&quot;,&quot;abstract&quot;:&quot;This survey presents a comprehensive review of current literature on Explainable Artificial Intelligence (XAI) methods for cyber security applications. Due to the rapid development of Internet-connected systems and Artificial Intelligence in recent years, Artificial Intelligence including Machine Learning (ML) and Deep Learning (DL) has been widely utilized in the fields of cyber security including intrusion detection, malware detection, and spam filtering. However, although Artificial Intelligence-based approaches for the detection and defense of cyber attacks and threats are more advanced and efficient compared to the conventional signature-based and rule-based cyber security strategies, most ML-based techniques and DL-based techniques are deployed in the 'black-box' manner, meaning that security experts and customers are unable to explain how such procedures reach particular conclusions. The deficiencies of transparencies and interpretability of existing Artificial Intelligence techniques would decrease human users' confidence in the models utilized for the defense against cyber attacks, especially in current situations where cyber attacks become increasingly diverse and complicated. Therefore, it is essential to apply XAI in the establishment of cyber security models to create more explainable models while maintaining high accuracy and allowing human users to comprehend, trust, and manage the next generation of cyber defense mechanisms. Although there are papers reviewing Artificial Intelligence applications in cyber security areas and the vast literature on applying XAI in many fields including healthcare, financial services, and criminal justice, the surprising fact is that there are currently no survey research articles that concentrate on XAI applications in cyber security. Therefore, the motivation behind the survey is to bridge the research gap by presenting a detailed and up-to-date survey of XAI approaches applicable to issues in the cyber security field. Our work is the first to propose a clear roadmap for navigating the XAI literature in the context of applications in cyber security.&quot;,&quot;publisher&quot;:&quot;IEEE&quot;,&quot;issue&quot;:&quot;July&quot;,&quot;volume&quot;:&quot;10&quot;,&quot;container-title-short&quot;:&quot;&quot;},&quot;isTemporary&quot;:false}]},{&quot;citationID&quot;:&quot;MENDELEY_CITATION_436e9154-8f13-44ec-b754-b93058d5f646&quot;,&quot;properties&quot;:{&quot;noteIndex&quot;:0},&quot;isEdited&quot;:false,&quot;manualOverride&quot;:{&quot;isManuallyOverridden&quot;:false,&quot;citeprocText&quot;:&quot;(Breiman, 2001)&quot;,&quot;manualOverrideText&quot;:&quot;&quot;},&quot;citationTag&quot;:&quot;MENDELEY_CITATION_v3_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&quot;,&quot;citationItems&quot;:[{&quot;id&quot;:&quot;eb6aad4c-6708-3d3f-b742-64334433bad7&quot;,&quot;itemData&quot;:{&quot;type&quot;:&quot;book&quot;,&quot;id&quot;:&quot;eb6aad4c-6708-3d3f-b742-64334433bad7&quot;,&quot;title&quot;:&quot;Random forests&quot;,&quot;author&quot;:[{&quot;family&quot;:&quot;Breiman&quot;,&quot;given&quot;:&quot;Leo&quot;,&quot;parse-names&quot;:false,&quot;dropping-particle&quot;:&quot;&quot;,&quot;non-dropping-particle&quot;:&quot;&quot;}],&quot;container-title&quot;:&quot;Random Forests&quot;,&quot;DOI&quot;:&quot;10.4324/9781003109396-5&quot;,&quot;ISBN&quot;:&quot;9783110941975&quot;,&quot;issued&quot;:{&quot;date-parts&quot;:[[2001]]},&quot;number-of-pages&quot;:&quot;1-122&quot;,&quot;abstract&quot;:&quot;Random forests are a combination of tree predictors such that each tree depends on the values of a random vector sampled independently and with the same distribution for all trees in the forest. The generalization error for forests converges a.s. to a limit as the number of trees in the forest becomes large. The generalization error of a forest of tree classifiers depends on the strength of the individual trees in the forest and the corre- lation between them. Using a random selection of features to split each node yields error rates that compare favorably to Adaboost (Y. Freund &amp; R. Schapire, Machine Learning: Proceedings of the Thirteenth Interna- tional conference, ∗∗∗, 148–156), but are more robust with respect to noise. Internal estimates monitor error, strength, and correlation and these are used to show the response to increasing the number of features used in the splitting. Internal estimates are also used to measure variable importance. These ideas are also applicable to regression. Keywords:&quot;,&quot;volume&quot;:&quot;45&quot;,&quot;container-title-short&quot;:&quot;&quot;},&quot;isTemporary&quot;:false}]},{&quot;citationID&quot;:&quot;MENDELEY_CITATION_3a990c40-e731-4917-8e1d-c9878dd91658&quot;,&quot;properties&quot;:{&quot;noteIndex&quot;:0},&quot;isEdited&quot;:false,&quot;manualOverride&quot;:{&quot;isManuallyOverridden&quot;:false,&quot;citeprocText&quot;:&quot;(Ke et al., 2017)&quot;,&quot;manualOverrideText&quot;:&quot;&quot;},&quot;citationTag&quot;:&quot;MENDELEY_CITATION_v3_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&quot;,&quot;citationItems&quot;:[{&quot;id&quot;:&quot;ca3351a9-e724-382e-a87d-ea3c2a27598e&quot;,&quot;itemData&quot;:{&quot;type&quot;:&quot;article-journal&quot;,&quot;id&quot;:&quot;ca3351a9-e724-382e-a87d-ea3c2a27598e&quot;,&quot;title&quot;:&quot;LightGBM: A Highly Efficient Gradient Boosting Decision Tree&quot;,&quot;author&quot;:[{&quot;family&quot;:&quot;Ke&quot;,&quot;given&quot;:&quot;Guolin&quot;,&quot;parse-names&quot;:false,&quot;dropping-particle&quot;:&quot;&quot;,&quot;non-dropping-particle&quot;:&quot;&quot;},{&quot;family&quot;:&quot;Meng&quot;,&quot;given&quot;:&quot;Qi&quot;,&quot;parse-names&quot;:false,&quot;dropping-particle&quot;:&quot;&quot;,&quot;non-dropping-particle&quot;:&quot;&quot;},{&quot;family&quot;:&quot;Finley&quot;,&quot;given&quot;:&quot;Thomas&quot;,&quot;parse-names&quot;:false,&quot;dropping-particle&quot;:&quot;&quot;,&quot;non-dropping-particle&quot;:&quot;&quot;},{&quot;family&quot;:&quot;Wang&quot;,&quot;given&quot;:&quot;Taifeng&quot;,&quot;parse-names&quot;:false,&quot;dropping-particle&quot;:&quot;&quot;,&quot;non-dropping-particle&quot;:&quot;&quot;},{&quot;family&quot;:&quot;Chen&quot;,&quot;given&quot;:&quot;Wei&quot;,&quot;parse-names&quot;:false,&quot;dropping-particle&quot;:&quot;&quot;,&quot;non-dropping-particle&quot;:&quot;&quot;},{&quot;family&quot;:&quot;Ma&quot;,&quot;given&quot;:&quot;Weidong&quot;,&quot;parse-names&quot;:false,&quot;dropping-particle&quot;:&quot;&quot;,&quot;non-dropping-particle&quot;:&quot;&quot;},{&quot;family&quot;:&quot;Ye&quot;,&quot;given&quot;:&quot;Qiwei&quot;,&quot;parse-names&quot;:false,&quot;dropping-particle&quot;:&quot;&quot;,&quot;non-dropping-particle&quot;:&quot;&quot;},{&quot;family&quot;:&quot;Liu&quot;,&quot;given&quot;:&quot;Tie-Yan&quot;,&quot;parse-names&quot;:false,&quot;dropping-particle&quot;:&quot;&quot;,&quot;non-dropping-particle&quot;:&quot;&quot;}],&quot;container-title&quot;:&quot;31st Conference on Neural Information Processing Systems&quot;,&quot;accessed&quot;:{&quot;date-parts&quot;:[[2024,4,28]]},&quot;URL&quot;:&quot;https://github.com/Microsoft/LightGBM.&quot;,&quot;issued&quot;:{&quot;date-parts&quot;:[[2017]]},&quot;abstract&quot;:&quot;Gradient Boosting Decision Tree (GBDT) is a popular machine learning algorithm , and has quite a few effective implementations such as XGBoost and pGBRT. Although many engineering optimizations have been adopted in these implementations , the efficiency and scalability are still unsatisfactory when the feature dimension is high and data size is large. A major reason is that for each feature, they need to scan all the data instances to estimate the information gain of all possible split points, which is very time consuming. To tackle this problem, we propose two novel techniques: Gradient-based One-Side Sampling (GOSS) and Exclusive Feature Bundling (EFB). With GOSS, we exclude a significant proportion of data instances with small gradients, and only use the rest to estimate the information gain. We prove that, since the data instances with larger gradients play a more important role in the computation of information gain, GOSS can obtain quite accurate estimation of the information gain with a much smaller data size. With EFB, we bundle mutually exclusive features (i.e., they rarely take nonzero values simultaneously), to reduce the number of features. We prove that finding the optimal bundling of exclusive features is NP-hard, but a greedy algorithm can achieve quite good approximation ratio (and thus can effectively reduce the number of features without hurting the accuracy of split point determination by much). We call our new GBDT implementation with GOSS and EFB LightGBM. Our experiments on multiple public datasets show that, LightGBM speeds up the training process of conventional GBDT by up to over 20 times while achieving almost the same accuracy.&quot;,&quot;container-title-short&quot;:&quot;&quot;},&quot;isTemporary&quot;:false}]},{&quot;citationID&quot;:&quot;MENDELEY_CITATION_6ce3472b-00d8-4c9d-a97e-d93448666341&quot;,&quot;properties&quot;:{&quot;noteIndex&quot;:0},&quot;isEdited&quot;:false,&quot;manualOverride&quot;:{&quot;isManuallyOverridden&quot;:false,&quot;citeprocText&quot;:&quot;(T. Chen &amp;#38; Guestrin, 2016)&quot;,&quot;manualOverrideText&quot;:&quot;&quot;},&quot;citationTag&quot;:&quot;MENDELEY_CITATION_v3_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&quot;,&quot;citationItems&quot;:[{&quot;id&quot;:&quot;dc28e1ba-25d7-34c7-bd68-6de7eb9c5c13&quot;,&quot;itemData&quot;:{&quot;type&quot;:&quot;article-journal&quot;,&quot;id&quot;:&quot;dc28e1ba-25d7-34c7-bd68-6de7eb9c5c13&quot;,&quot;title&quot;:&quot;XGBoost: A scalable tree boosting system&quot;,&quot;author&quot;:[{&quot;family&quot;:&quot;Chen&quot;,&quot;given&quot;:&quot;Tianqi&quot;,&quot;parse-names&quot;:false,&quot;dropping-particle&quot;:&quot;&quot;,&quot;non-dropping-particle&quot;:&quot;&quot;},{&quot;family&quot;:&quot;Guestrin&quot;,&quot;given&quot;:&quot;Carlos&quot;,&quot;parse-names&quot;:false,&quot;dropping-particle&quot;:&quot;&quot;,&quot;non-dropping-particle&quot;:&quot;&quot;}],&quot;container-title&quot;:&quot;Proceedings of the ACM SIGKDD International Conference on Knowledge Discovery and Data Mining&quot;,&quot;accessed&quot;:{&quot;date-parts&quot;:[[2024,4,28]]},&quot;DOI&quot;:&quot;10.1145/2939672.2939785&quot;,&quot;ISBN&quot;:&quot;9781450342322&quot;,&quot;issued&quot;:{&quot;date-parts&quot;:[[2016,8,13]]},&quot;page&quot;:&quot;785-794&quot;,&quot;abstract&quot;:&quot;Tree boosting is a highly effective and widely used machine learning method. In this paper, we describe a scalable endto-end tree boosting system called XGBoost, which is used widely by data scientists to achieve state-of-the-art results on many machine learning challenges. We propose a novel sparsity-aware algorithm for sparse data and weighted quantile sketch for approximate tree learning. More importantly, we provide insights on cache access patterns, data compression and sharding to build a scalable tree boosting system. By combining these insights, XGBoost scales beyond billions of examples using far fewer resources than existing systems.&quot;,&quot;publisher&quot;:&quot;Association for Computing Machinery&quot;,&quot;volume&quot;:&quot;13-17-August-2016&quot;,&quot;container-title-short&quot;:&quot;&quot;},&quot;isTemporary&quot;:false}]},{&quot;citationID&quot;:&quot;MENDELEY_CITATION_6aaab323-59e7-469c-963b-225f033935ee&quot;,&quot;properties&quot;:{&quot;noteIndex&quot;:0},&quot;isEdited&quot;:false,&quot;manualOverride&quot;:{&quot;isManuallyOverridden&quot;:false,&quot;citeprocText&quot;:&quot;(Dorogush et al., 2017)&quot;,&quot;manualOverrideText&quot;:&quot;&quot;},&quot;citationTag&quot;:&quot;MENDELEY_CITATION_v3_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&quot;,&quot;citationItems&quot;:[{&quot;id&quot;:&quot;f81b6fff-1d62-3b94-a3d6-9f52b7c47503&quot;,&quot;itemData&quot;:{&quot;type&quot;:&quot;report&quot;,&quot;id&quot;:&quot;f81b6fff-1d62-3b94-a3d6-9f52b7c47503&quot;,&quot;title&quot;:&quot;CatBoost: gradient boosting with categorical features support&quot;,&quot;author&quot;:[{&quot;family&quot;:&quot;Dorogush&quot;,&quot;given&quot;:&quot;Anna Veronika&quot;,&quot;parse-names&quot;:false,&quot;dropping-particle&quot;:&quot;&quot;,&quot;non-dropping-particle&quot;:&quot;&quot;},{&quot;family&quot;:&quot;Ershov&quot;,&quot;given&quot;:&quot;Vasily&quot;,&quot;parse-names&quot;:false,&quot;dropping-particle&quot;:&quot;&quot;,&quot;non-dropping-particle&quot;:&quot;&quot;},{&quot;family&quot;:&quot;Yandex&quot;,&quot;given&quot;:&quot;Andrey Gulin&quot;,&quot;parse-names&quot;:false,&quot;dropping-particle&quot;:&quot;&quot;,&quot;non-dropping-particle&quot;:&quot;&quot;}],&quot;URL&quot;:&quot;https://github.com/Microsoft/LightGBM&quot;,&quot;issued&quot;:{&quot;date-parts&quot;:[[2017]]},&quot;abstract&quot;:&quot;In this paper we present CatBoost, a new open-sourced gradient boosting library that successfully handles categorical features and outperforms existing publicly available implementations of gradient boosting in terms of quality on a set of popular publicly available datasets. The library has a GPU implementation of learning algorithm and a CPU implementation of scoring algorithm, which are significantly faster than other gradient boosting libraries on ensembles of similar sizes.&quot;,&quot;container-title-short&quot;:&quot;&quot;},&quot;isTemporary&quot;:false}]},{&quot;citationID&quot;:&quot;MENDELEY_CITATION_5e84bee5-091a-4ff0-9fff-822ec4a6b2fe&quot;,&quot;properties&quot;:{&quot;noteIndex&quot;:0},&quot;isEdited&quot;:false,&quot;manualOverride&quot;:{&quot;isManuallyOverridden&quot;:false,&quot;citeprocText&quot;:&quot;(Slack et al., 2020)&quot;,&quot;manualOverrideText&quot;:&quot;&quot;},&quot;citationTag&quot;:&quot;MENDELEY_CITATION_v3_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&quot;,&quot;citationItems&quot;:[{&quot;id&quot;:&quot;c6d3c59a-b523-3df8-9bd5-aa6bb968de7a&quot;,&quot;itemData&quot;:{&quot;type&quot;:&quot;article-journal&quot;,&quot;id&quot;:&quot;c6d3c59a-b523-3df8-9bd5-aa6bb968de7a&quot;,&quot;title&quot;:&quot;Fooling LIME and SHAP: Adversarial attacks on post hoc explanation methods&quot;,&quot;author&quot;:[{&quot;family&quot;:&quot;Slack&quot;,&quot;given&quot;:&quot;Dylan&quot;,&quot;parse-names&quot;:false,&quot;dropping-particle&quot;:&quot;&quot;,&quot;non-dropping-particle&quot;:&quot;&quot;},{&quot;family&quot;:&quot;Hilgard&quot;,&quot;given&quot;:&quot;Sophie&quot;,&quot;parse-names&quot;:false,&quot;dropping-particle&quot;:&quot;&quot;,&quot;non-dropping-particle&quot;:&quot;&quot;},{&quot;family&quot;:&quot;Jia&quot;,&quot;given&quot;:&quot;Emily&quot;,&quot;parse-names&quot;:false,&quot;dropping-particle&quot;:&quot;&quot;,&quot;non-dropping-particle&quot;:&quot;&quot;},{&quot;family&quot;:&quot;Singh&quot;,&quot;given&quot;:&quot;Sameer&quot;,&quot;parse-names&quot;:false,&quot;dropping-particle&quot;:&quot;&quot;,&quot;non-dropping-particle&quot;:&quot;&quot;},{&quot;family&quot;:&quot;Lakkaraju&quot;,&quot;given&quot;:&quot;Himabindu&quot;,&quot;parse-names&quot;:false,&quot;dropping-particle&quot;:&quot;&quot;,&quot;non-dropping-particle&quot;:&quot;&quot;}],&quot;container-title&quot;:&quot;AIES 2020 - Proceedings of the AAAI/ACM Conference on AI, Ethics, and Society&quot;,&quot;DOI&quot;:&quot;10.1145/3375627.3375830&quot;,&quot;ISBN&quot;:&quot;9781450371100&quot;,&quot;issued&quot;:{&quot;date-parts&quot;:[[2020]]},&quot;page&quot;:&quot;180-186&quot;,&quot;abstract&quot;:&quot;As machine learning black boxes are increasingly being deployed in domains such as healthcare and criminal justice, there is growing emphasis on building tools and techniques for explaining these black boxes in an interpretable manner. Such explanations are being leveraged by domain experts to diagnose systematic errors and underlying biases of black boxes. In this paper, we demonstrate that post hoc explanations techniques that rely on input perturbations, such as LIME and SHAP, are not reliable. Specifically, we propose a novel scaffolding technique that effectively hides the biases of any given classifier by allowing an adversarial entity to craft an arbitrary desired explanation. Our approach can be used to scaffold any biased classifier in such a way that its predictions on the input data distribution still remain biased, but the post hoc explanations of the scaffolded classifier look innocuous. Using extensive evaluation with multiple real world datasets (including COMPAS), we demonstrate how extremely biased (racist) classifiers crafted by our framework can easily fool popular explanation techniques such as LIME and SHAP into generating innocuous explanations which do not reflect the underlying biases.&quot;,&quot;container-title-short&quot;:&quot;&quot;},&quot;isTemporary&quot;:false}]},{&quot;citationID&quot;:&quot;MENDELEY_CITATION_ed39a818-e154-41e1-84aa-7cbb0e327854&quot;,&quot;properties&quot;:{&quot;noteIndex&quot;:0},&quot;isEdited&quot;:false,&quot;manualOverride&quot;:{&quot;isManuallyOverridden&quot;:false,&quot;citeprocText&quot;:&quot;(Ribeiro et al., 2016)&quot;,&quot;manualOverrideText&quot;:&quot;&quot;},&quot;citationTag&quot;:&quot;MENDELEY_CITATION_v3_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&quot;,&quot;citationItems&quot;:[{&quot;id&quot;:&quot;e36eda6c-52f1-323d-b3c4-8e110b2f8f16&quot;,&quot;itemData&quot;:{&quot;type&quot;:&quot;article-journal&quot;,&quot;id&quot;:&quot;e36eda6c-52f1-323d-b3c4-8e110b2f8f16&quot;,&quot;title&quot;:&quot;\&quot;Why Should I Trust You?\&quot; Explaining the Predictions of Any Classifier&quot;,&quot;author&quot;:[{&quot;family&quot;:&quot;Ribeiro&quot;,&quot;given&quot;:&quot;Marco Tulio&quot;,&quot;parse-names&quot;:false,&quot;dropping-particle&quot;:&quot;&quot;,&quot;non-dropping-particle&quot;:&quot;&quot;},{&quot;family&quot;:&quot;Singh&quot;,&quot;given&quot;:&quot;Sameer&quot;,&quot;parse-names&quot;:false,&quot;dropping-particle&quot;:&quot;&quot;,&quot;non-dropping-particle&quot;:&quot;&quot;},{&quot;family&quot;:&quot;Guestrin&quot;,&quot;given&quot;:&quot;Carlos&quot;,&quot;parse-names&quot;:false,&quot;dropping-particle&quot;:&quot;&quot;,&quot;non-dropping-particle&quot;:&quot;&quot;}],&quot;DOI&quot;:&quot;10.1145/2939672.2939778&quot;,&quot;ISBN&quot;:&quot;9781450342322&quot;,&quot;URL&quot;:&quot;http://dx.doi.org/10.1145/2939672.2939778&quot;,&quot;issued&quot;:{&quot;date-parts&quot;:[[2016]]},&quot;abstract&quot;:&quot;Despite widespread adoption, machine learning models remain mostly black boxes. Understanding the reasons behind predictions is, however, quite important in assessing trust, which is fundamental if one plans to take action based on a prediction, or when choosing whether to deploy a new model. Such understanding also provides insights into the model, which can be used to transform an untrustworthy model or prediction into a trustworthy one. In this work, we propose LIME, a novel explanation technique that explains the predictions of any classifier in an in-terpretable and faithful manner, by learning an interpretable model locally around the prediction. We also propose a method to explain models by presenting representative individual predictions and their explanations in a non-redundant way, framing the task as a submodular optimization problem. We demonstrate the flexibility of these methods by explaining different models for text (e.g. random forests) and image classification (e.g. neural networks). We show the utility of explanations via novel experiments, both simulated and with human subjects, on various scenarios that require trust: deciding if one should trust a prediction, choosing between models, improving an untrustworthy classifier, and identifying why a classifier should not be trusted.&quot;,&quot;container-title-short&quot;:&quot;&quot;},&quot;isTemporary&quot;:false}]},{&quot;citationID&quot;:&quot;MENDELEY_CITATION_c27f404a-9e3e-4e54-a879-73c833b123e6&quot;,&quot;properties&quot;:{&quot;noteIndex&quot;:0},&quot;isEdited&quot;:false,&quot;manualOverride&quot;:{&quot;isManuallyOverridden&quot;:false,&quot;citeprocText&quot;:&quot;(Catillo et al., 2023)&quot;,&quot;manualOverrideText&quot;:&quot;&quot;},&quot;citationTag&quot;:&quot;MENDELEY_CITATION_v3_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&quot;,&quot;citationItems&quot;:[{&quot;id&quot;:&quot;29099f41-ed10-3308-afd7-920cb10412bc&quot;,&quot;itemData&quot;:{&quot;type&quot;:&quot;article-journal&quot;,&quot;id&quot;:&quot;29099f41-ed10-3308-afd7-920cb10412bc&quot;,&quot;title&quot;:&quot;Machine Learning on Public Intrusion Datasets: Academic Hype or Concrete Advances in NIDS?&quot;,&quot;author&quot;:[{&quot;family&quot;:&quot;Catillo&quot;,&quot;given&quot;:&quot;Marta&quot;,&quot;parse-names&quot;:false,&quot;dropping-particle&quot;:&quot;&quot;,&quot;non-dropping-particle&quot;:&quot;&quot;},{&quot;family&quot;:&quot;Pecchia&quot;,&quot;given&quot;:&quot;Antonio&quot;,&quot;parse-names&quot;:false,&quot;dropping-particle&quot;:&quot;&quot;,&quot;non-dropping-particle&quot;:&quot;&quot;},{&quot;family&quot;:&quot;Villano&quot;,&quot;given&quot;:&quot;Umberto&quot;,&quot;parse-names&quot;:false,&quot;dropping-particle&quot;:&quot;&quot;,&quot;non-dropping-particle&quot;:&quot;&quot;}],&quot;container-title&quot;:&quot;Proceedings - 53rd Annual IEEE/IFIP International Conference on Dependable Systems and Networks - Supplemental Volume, DSN-S 2023&quot;,&quot;DOI&quot;:&quot;10.1109/DSN-S58398.2023.00038&quot;,&quot;ISBN&quot;:&quot;9798350325454&quot;,&quot;issued&quot;:{&quot;date-parts&quot;:[[2023]]},&quot;page&quot;:&quot;132-136&quot;,&quot;abstract&quot;:&quot;The number of papers on network intrusion detection based on machine and deep learning is growing at an unprecedented rate. Most of these papers follow a well-consolidated pattern: (i) proposal of an intrusion detection system based on machine (deep) learning, (ii) learning-testing with one (more) public intrusion dataset(s), (iii) achievement of outstanding detection performance. Is the intrusion detection problem solved? Unfortunately, no. This paper shares a deep reflection on the major limitations of public intrusion datasets and related machine learning experiments, which greatly diminish the findings documented by the literature. At the end of the day, in spite of the academic hype and the increasingly-complex machine and deep learning exercises around, the role of public datasets in advancing intrusion detection of real-world networks remains questionable. The way existing intrusion datasets are collected, released and used by the community should be approached with extreme caution. This paper provides concrete hints for the construction of future intrusion detection datasets and more rigorous machine learning experiments.&quot;,&quot;publisher&quot;:&quot;IEEE&quot;,&quot;container-title-short&quot;:&quot;&quot;},&quot;isTemporary&quot;:false}]},{&quot;citationID&quot;:&quot;MENDELEY_CITATION_1b7ca63c-9184-42e6-9c69-1cdc6b91dd89&quot;,&quot;properties&quot;:{&quot;noteIndex&quot;:0},&quot;isEdited&quot;:false,&quot;manualOverride&quot;:{&quot;isManuallyOverridden&quot;:false,&quot;citeprocText&quot;:&quot;(Catillo et al., 2021)&quot;,&quot;manualOverrideText&quot;:&quot;&quot;},&quot;citationTag&quot;:&quot;MENDELEY_CITATION_v3_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&quot;,&quot;citationItems&quot;:[{&quot;id&quot;:&quot;95697b92-30aa-380f-aab0-7c04ae8e8cad&quot;,&quot;itemData&quot;:{&quot;type&quot;:&quot;article-journal&quot;,&quot;id&quot;:&quot;95697b92-30aa-380f-aab0-7c04ae8e8cad&quot;,&quot;title&quot;:&quot;Demystifying the role of public intrusion datasets: A replication study of DoS network traffic data&quot;,&quot;author&quot;:[{&quot;family&quot;:&quot;Catillo&quot;,&quot;given&quot;:&quot;Marta&quot;,&quot;parse-names&quot;:false,&quot;dropping-particle&quot;:&quot;&quot;,&quot;non-dropping-particle&quot;:&quot;&quot;},{&quot;family&quot;:&quot;Pecchia&quot;,&quot;given&quot;:&quot;Antonio&quot;,&quot;parse-names&quot;:false,&quot;dropping-particle&quot;:&quot;&quot;,&quot;non-dropping-particle&quot;:&quot;&quot;},{&quot;family&quot;:&quot;Rak&quot;,&quot;given&quot;:&quot;Massimiliano&quot;,&quot;parse-names&quot;:false,&quot;dropping-particle&quot;:&quot;&quot;,&quot;non-dropping-particle&quot;:&quot;&quot;},{&quot;family&quot;:&quot;Villano&quot;,&quot;given&quot;:&quot;Umberto&quot;,&quot;parse-names&quot;:false,&quot;dropping-particle&quot;:&quot;&quot;,&quot;non-dropping-particle&quot;:&quot;&quot;}],&quot;container-title&quot;:&quot;Computers &amp; Security&quot;,&quot;accessed&quot;:{&quot;date-parts&quot;:[[2024,2,13]]},&quot;DOI&quot;:&quot;10.1016/j.cose.2021.102341&quot;,&quot;URL&quot;:&quot;https://doi.org/10.1016/j.cose.2021.102341&quot;,&quot;issued&quot;:{&quot;date-parts&quot;:[[2021]]},&quot;page&quot;:&quot;102341&quot;,&quot;volume&quot;:&quot;108&quot;,&quot;container-title-short&quot;:&quot;Comput Secur&quot;},&quot;isTemporary&quot;:false}]},{&quot;citationID&quot;:&quot;MENDELEY_CITATION_721d851d-652b-41fb-a9da-42754b206b1d&quot;,&quot;properties&quot;:{&quot;noteIndex&quot;:0},&quot;isEdited&quot;:false,&quot;manualOverride&quot;:{&quot;isManuallyOverridden&quot;:false,&quot;citeprocText&quot;:&quot;(D’hooge et al., 2023)&quot;,&quot;manualOverrideText&quot;:&quot;&quot;},&quot;citationTag&quot;:&quot;MENDELEY_CITATION_v3_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&quot;,&quot;citationItems&quot;:[{&quot;id&quot;:&quot;a032df2e-cf4a-3828-8777-8253972959dd&quot;,&quot;itemData&quot;:{&quot;type&quot;:&quot;paper-conference&quot;,&quot;id&quot;:&quot;a032df2e-cf4a-3828-8777-8253972959dd&quot;,&quot;title&quot;:&quot;Castles Built on Sand: Observations from Classifying Academic Cybersecurity Datasets with Minimalist Methods&quot;,&quot;author&quot;:[{&quot;family&quot;:&quot;D'hooge&quot;,&quot;given&quot;:&quot;Laurens&quot;,&quot;parse-names&quot;:false,&quot;dropping-particle&quot;:&quot;&quot;,&quot;non-dropping-particle&quot;:&quot;&quot;},{&quot;family&quot;:&quot;Verkerken&quot;,&quot;given&quot;:&quot;Miel&quot;,&quot;parse-names&quot;:false,&quot;dropping-particle&quot;:&quot;&quot;,&quot;non-dropping-particle&quot;:&quot;&quot;},{&quot;family&quot;:&quot;Wauters&quot;,&quot;given&quot;:&quot;Tim&quot;,&quot;parse-names&quot;:false,&quot;dropping-particle&quot;:&quot;&quot;,&quot;non-dropping-particle&quot;:&quot;&quot;},{&quot;family&quot;:&quot;Turck&quot;,&quot;given&quot;:&quot;Filip&quot;,&quot;parse-names&quot;:false,&quot;dropping-particle&quot;:&quot;&quot;,&quot;non-dropping-particle&quot;:&quot;De&quot;},{&quot;family&quot;:&quot;Volckaert&quot;,&quot;given&quot;:&quot;Bruno&quot;,&quot;parse-names&quot;:false,&quot;dropping-particle&quot;:&quot;&quot;,&quot;non-dropping-particle&quot;:&quot;&quot;}],&quot;container-title&quot;:&quot;International Conference on Internet of Things, Big Data and Security, IoTBDS - Proceedings&quot;,&quot;DOI&quot;:&quot;10.5220/0011853300003482&quot;,&quot;ISBN&quot;:&quot;9789897586439&quot;,&quot;ISSN&quot;:&quot;21844976&quot;,&quot;URL&quot;:&quot;https://orcid.org/0000-0001-5086-6361&quot;,&quot;issued&quot;:{&quot;date-parts&quot;:[[2023]]},&quot;page&quot;:&quot;61-72&quot;,&quot;abstract&quot;:&quot;Machine learning (ML) has been a staple of academic research into pattern recognition in many fields, including cybersecurity. The momentum of ML continues to speed up alongside the advances in hardware capabilities and the methods they unlock, primarily (deep) neural networks. However, this article aims to demonstrate that the non-judicious use of ML in two prominent domains of data-based cybersecurity consistently misleads researchers into believing that their proposed methods constitute actual improvements. Armed with 17 state-of-the-art datasets in traffic and malware classification and the simplest possible machine learning model this article will show that the lack of variability in most of these datasets immediately leads to excellent models, even if that model is only one comparison per feature.&quot;,&quot;volume&quot;:&quot;2023-April&quot;,&quot;container-title-short&quot;:&quot;&quot;},&quot;isTemporary&quot;:false}]}]"/>
+    <we:property name="MENDELEY_CITATIONS" value="[{&quot;citationID&quot;:&quot;MENDELEY_CITATION_fba364a3-ab56-42ba-9825-ede400f2c20f&quot;,&quot;properties&quot;:{&quot;noteIndex&quot;:0},&quot;isEdited&quot;:false,&quot;manualOverride&quot;:{&quot;isManuallyOverridden&quot;:false,&quot;citeprocText&quot;:&quot;(Catillo et al., 2023)&quot;,&quot;manualOverrideText&quot;:&quot;&quot;},&quot;citationTag&quot;:&quot;MENDELEY_CITATION_v3_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&quot;,&quot;citationItems&quot;:[{&quot;id&quot;:&quot;29099f41-ed10-3308-afd7-920cb10412bc&quot;,&quot;itemData&quot;:{&quot;type&quot;:&quot;article-journal&quot;,&quot;id&quot;:&quot;29099f41-ed10-3308-afd7-920cb10412bc&quot;,&quot;title&quot;:&quot;Machine Learning on Public Intrusion Datasets: Academic Hype or Concrete Advances in NIDS?&quot;,&quot;author&quot;:[{&quot;family&quot;:&quot;Catillo&quot;,&quot;given&quot;:&quot;Marta&quot;,&quot;parse-names&quot;:false,&quot;dropping-particle&quot;:&quot;&quot;,&quot;non-dropping-particle&quot;:&quot;&quot;},{&quot;family&quot;:&quot;Pecchia&quot;,&quot;given&quot;:&quot;Antonio&quot;,&quot;parse-names&quot;:false,&quot;dropping-particle&quot;:&quot;&quot;,&quot;non-dropping-particle&quot;:&quot;&quot;},{&quot;family&quot;:&quot;Villano&quot;,&quot;given&quot;:&quot;Umberto&quot;,&quot;parse-names&quot;:false,&quot;dropping-particle&quot;:&quot;&quot;,&quot;non-dropping-particle&quot;:&quot;&quot;}],&quot;container-title&quot;:&quot;Proceedings - 53rd Annual IEEE/IFIP International Conference on Dependable Systems and Networks - Supplemental Volume, DSN-S 2023&quot;,&quot;DOI&quot;:&quot;10.1109/DSN-S58398.2023.00038&quot;,&quot;ISBN&quot;:&quot;9798350325454&quot;,&quot;issued&quot;:{&quot;date-parts&quot;:[[2023]]},&quot;page&quot;:&quot;132-136&quot;,&quot;abstract&quot;:&quot;The number of papers on network intrusion detection based on machine and deep learning is growing at an unprecedented rate. Most of these papers follow a well-consolidated pattern: (i) proposal of an intrusion detection system based on machine (deep) learning, (ii) learning-testing with one (more) public intrusion dataset(s), (iii) achievement of outstanding detection performance. Is the intrusion detection problem solved? Unfortunately, no. This paper shares a deep reflection on the major limitations of public intrusion datasets and related machine learning experiments, which greatly diminish the findings documented by the literature. At the end of the day, in spite of the academic hype and the increasingly-complex machine and deep learning exercises around, the role of public datasets in advancing intrusion detection of real-world networks remains questionable. The way existing intrusion datasets are collected, released and used by the community should be approached with extreme caution. This paper provides concrete hints for the construction of future intrusion detection datasets and more rigorous machine learning experiments.&quot;,&quot;publisher&quot;:&quot;IEEE&quot;,&quot;container-title-short&quot;:&quot;&quot;},&quot;isTemporary&quot;:false}]},{&quot;citationID&quot;:&quot;MENDELEY_CITATION_042f6e6d-da27-42f1-a4bb-fa875075716f&quot;,&quot;properties&quot;:{&quot;noteIndex&quot;:0},&quot;isEdited&quot;:false,&quot;manualOverride&quot;:{&quot;isManuallyOverridden&quot;:false,&quot;citeprocText&quot;:&quot;(Sharafaldin et al., 2017)&quot;,&quot;manualOverrideText&quot;:&quot;&quot;},&quot;citationTag&quot;:&quot;MENDELEY_CITATION_v3_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&quot;,&quot;citationItems&quot;:[{&quot;id&quot;:&quot;b96013a2-ba43-3dbe-a1ab-c5fd86f5f9d4&quot;,&quot;itemData&quot;:{&quot;type&quot;:&quot;article-journal&quot;,&quot;id&quot;:&quot;b96013a2-ba43-3dbe-a1ab-c5fd86f5f9d4&quot;,&quot;title&quot;:&quot;Towards a Reliable Intrusion Detection Benchmark Dataset&quot;,&quot;author&quot;:[{&quot;family&quot;:&quot;Sharafaldin&quot;,&quot;given&quot;:&quot;Iman&quot;,&quot;parse-names&quot;:false,&quot;dropping-particle&quot;:&quot;&quot;,&quot;non-dropping-particle&quot;:&quot;&quot;},{&quot;family&quot;:&quot;Gharib&quot;,&quot;given&quot;:&quot;Amirhossein&quot;,&quot;parse-names&quot;:false,&quot;dropping-particle&quot;:&quot;&quot;,&quot;non-dropping-particle&quot;:&quot;&quot;},{&quot;family&quot;:&quot;Lashkari&quot;,&quot;given&quot;:&quot;Arash Habibi&quot;,&quot;parse-names&quot;:false,&quot;dropping-particle&quot;:&quot;&quot;,&quot;non-dropping-particle&quot;:&quot;&quot;},{&quot;family&quot;:&quot;Ghorbani&quot;,&quot;given&quot;:&quot;Ali A.&quot;,&quot;parse-names&quot;:false,&quot;dropping-particle&quot;:&quot;&quot;,&quot;non-dropping-particle&quot;:&quot;&quot;}],&quot;container-title&quot;:&quot;Software Networking&quot;,&quot;DOI&quot;:&quot;10.13052/jsn2445-9739.2017.009&quot;,&quot;ISSN&quot;:&quot;2445-9739&quot;,&quot;URL&quot;:&quot;http://www.riverpublishers.com/journal_read_html_article.php?j=JSN/2017/1/009&quot;,&quot;issued&quot;:{&quot;date-parts&quot;:[[2017]]},&quot;page&quot;:&quot;177-200&quot;,&quot;issue&quot;:&quot;1&quot;,&quot;volume&quot;:&quot;2017&quot;,&quot;container-title-short&quot;:&quot;&quot;},&quot;isTemporary&quot;:false}]},{&quot;citationID&quot;:&quot;MENDELEY_CITATION_767394a7-82ed-4455-a851-06ae960fcb5a&quot;,&quot;properties&quot;:{&quot;noteIndex&quot;:0},&quot;isEdited&quot;:false,&quot;manualOverride&quot;:{&quot;isManuallyOverridden&quot;:false,&quot;citeprocText&quot;:&quot;(Catillo et al., 2023)&quot;,&quot;manualOverrideText&quot;:&quot;&quot;},&quot;citationTag&quot;:&quot;MENDELEY_CITATION_v3_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&quot;,&quot;citationItems&quot;:[{&quot;id&quot;:&quot;29099f41-ed10-3308-afd7-920cb10412bc&quot;,&quot;itemData&quot;:{&quot;type&quot;:&quot;article-journal&quot;,&quot;id&quot;:&quot;29099f41-ed10-3308-afd7-920cb10412bc&quot;,&quot;title&quot;:&quot;Machine Learning on Public Intrusion Datasets: Academic Hype or Concrete Advances in NIDS?&quot;,&quot;author&quot;:[{&quot;family&quot;:&quot;Catillo&quot;,&quot;given&quot;:&quot;Marta&quot;,&quot;parse-names&quot;:false,&quot;dropping-particle&quot;:&quot;&quot;,&quot;non-dropping-particle&quot;:&quot;&quot;},{&quot;family&quot;:&quot;Pecchia&quot;,&quot;given&quot;:&quot;Antonio&quot;,&quot;parse-names&quot;:false,&quot;dropping-particle&quot;:&quot;&quot;,&quot;non-dropping-particle&quot;:&quot;&quot;},{&quot;family&quot;:&quot;Villano&quot;,&quot;given&quot;:&quot;Umberto&quot;,&quot;parse-names&quot;:false,&quot;dropping-particle&quot;:&quot;&quot;,&quot;non-dropping-particle&quot;:&quot;&quot;}],&quot;container-title&quot;:&quot;Proceedings - 53rd Annual IEEE/IFIP International Conference on Dependable Systems and Networks - Supplemental Volume, DSN-S 2023&quot;,&quot;DOI&quot;:&quot;10.1109/DSN-S58398.2023.00038&quot;,&quot;ISBN&quot;:&quot;9798350325454&quot;,&quot;issued&quot;:{&quot;date-parts&quot;:[[2023]]},&quot;page&quot;:&quot;132-136&quot;,&quot;abstract&quot;:&quot;The number of papers on network intrusion detection based on machine and deep learning is growing at an unprecedented rate. Most of these papers follow a well-consolidated pattern: (i) proposal of an intrusion detection system based on machine (deep) learning, (ii) learning-testing with one (more) public intrusion dataset(s), (iii) achievement of outstanding detection performance. Is the intrusion detection problem solved? Unfortunately, no. This paper shares a deep reflection on the major limitations of public intrusion datasets and related machine learning experiments, which greatly diminish the findings documented by the literature. At the end of the day, in spite of the academic hype and the increasingly-complex machine and deep learning exercises around, the role of public datasets in advancing intrusion detection of real-world networks remains questionable. The way existing intrusion datasets are collected, released and used by the community should be approached with extreme caution. This paper provides concrete hints for the construction of future intrusion detection datasets and more rigorous machine learning experiments.&quot;,&quot;publisher&quot;:&quot;IEEE&quot;,&quot;container-title-short&quot;:&quot;&quot;},&quot;isTemporary&quot;:false}]},{&quot;citationID&quot;:&quot;MENDELEY_CITATION_402aa6b6-6c22-451a-bf8a-7c276339a14a&quot;,&quot;properties&quot;:{&quot;noteIndex&quot;:0},&quot;isEdited&quot;:false,&quot;manualOverride&quot;:{&quot;isManuallyOverridden&quot;:false,&quot;citeprocText&quot;:&quot;(Pekar &amp;#38; Jozsa, 2024)&quot;,&quot;manualOverrideText&quot;:&quot;&quot;},&quot;citationTag&quot;:&quot;MENDELEY_CITATION_v3_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&quot;,&quot;citationItems&quot;:[{&quot;id&quot;:&quot;ae112f14-6784-348a-a25e-f993600ff48b&quot;,&quot;itemData&quot;:{&quot;type&quot;:&quot;article-journal&quot;,&quot;id&quot;:&quot;ae112f14-6784-348a-a25e-f993600ff48b&quot;,&quot;title&quot;:&quot;Evaluating ML-Based Anomaly Detection Across Datasets of Varied Integrity: A Case Study&quot;,&quot;author&quot;:[{&quot;family&quot;:&quot;Pekar&quot;,&quot;given&quot;:&quot;Adrian&quot;,&quot;parse-names&quot;:false,&quot;dropping-particle&quot;:&quot;&quot;,&quot;non-dropping-particle&quot;:&quot;&quot;},{&quot;family&quot;:&quot;Jozsa&quot;,&quot;given&quot;:&quot;Richard&quot;,&quot;parse-names&quot;:false,&quot;dropping-particle&quot;:&quot;&quot;,&quot;non-dropping-particle&quot;:&quot;&quot;}],&quot;accessed&quot;:{&quot;date-parts&quot;:[[2024,2,6]]},&quot;URL&quot;:&quot;https://intrusion-detection.distrinet-research.be/WTMC2021/tools&quot;,&quot;issued&quot;:{&quot;date-parts&quot;:[[2024]]},&quot;abstract&quot;:&quot;Cybersecurity remains a critical challenge in the digital age, with network traffic flow anomaly detection being a key pivotal instrument in the fight against cyber threats. In this study, we address the prevalent issue of data integrity in network traffic datasets, which are instrumental in developing machine learning (ML) models for anomaly detection. We introduce two refined versions of the CICIDS-2017 dataset, NFS-2023-nTE and NFS-2023-TE, processed using NFStream to ensure methodologically sound flow expiration and labeling. Our research contrasts the performance of the Random Forest (RF) algorithm across the original CICIDS-2017, its refined counterparts WTMC-2021 and CRiSIS-2022, and our NFStream-generated datasets, in both binary and multi-class classification contexts. We observe that the RF model exhibits exceptional robustness, achieving consistent high-performance metrics irrespective of the underlying dataset quality, which prompts a critical discussion on the actual impact of data integrity on ML efficacy. Our study underscores the importance of continual refinement and methodological rigor in dataset generation for network security research. As the landscape of network threats evolves, so must the tools and techniques used to detect and analyze them.&quot;,&quot;container-title-short&quot;:&quot;&quot;},&quot;isTemporary&quot;:false}]},{&quot;citationID&quot;:&quot;MENDELEY_CITATION_1b495429-d71f-42ba-85c6-cdc477613e98&quot;,&quot;properties&quot;:{&quot;noteIndex&quot;:0},&quot;isEdited&quot;:false,&quot;manualOverride&quot;:{&quot;isManuallyOverridden&quot;:false,&quot;citeprocText&quot;:&quot;(Ferriyan et al., 2021)&quot;,&quot;manualOverrideText&quot;:&quot;&quot;},&quot;citationTag&quot;:&quot;MENDELEY_CITATION_v3_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&quot;,&quot;citationItems&quot;:[{&quot;id&quot;:&quot;a37fe242-2665-3a8d-849d-1eb33c001a59&quot;,&quot;itemData&quot;:{&quot;type&quot;:&quot;article-journal&quot;,&quot;id&quot;:&quot;a37fe242-2665-3a8d-849d-1eb33c001a59&quot;,&quot;title&quot;:&quot;Generating network intrusion detection dataset based on real and encrypted synthetic attack traffic&quot;,&quot;author&quot;:[{&quot;family&quot;:&quot;Ferriyan&quot;,&quot;given&quot;:&quot;Andrey&quot;,&quot;parse-names&quot;:false,&quot;dropping-particle&quot;:&quot;&quot;,&quot;non-dropping-particle&quot;:&quot;&quot;},{&quot;family&quot;:&quot;Thamrin&quot;,&quot;given&quot;:&quot;Achmad Husni&quot;,&quot;parse-names&quot;:false,&quot;dropping-particle&quot;:&quot;&quot;,&quot;non-dropping-particle&quot;:&quot;&quot;},{&quot;family&quot;:&quot;Takeda&quot;,&quot;given&quot;:&quot;Keiji&quot;,&quot;parse-names&quot;:false,&quot;dropping-particle&quot;:&quot;&quot;,&quot;non-dropping-particle&quot;:&quot;&quot;},{&quot;family&quot;:&quot;Murai&quot;,&quot;given&quot;:&quot;Jun&quot;,&quot;parse-names&quot;:false,&quot;dropping-particle&quot;:&quot;&quot;,&quot;non-dropping-particle&quot;:&quot;&quot;}],&quot;container-title&quot;:&quot;Applied Sciences (Switzerland)&quot;,&quot;DOI&quot;:&quot;10.3390/app11177868&quot;,&quot;ISSN&quot;:&quot;20763417&quot;,&quot;URL&quot;:&quot;https://doi.org/10.3390/app11177868&quot;,&quot;issued&quot;:{&quot;date-parts&quot;:[[2021]]},&quot;abstract&quot;:&quot;The lack of publicly available up-to-date datasets contributes to the difficulty in evaluating intrusion detection systems. This paper introduces HIKARI-2021, a dataset that contains encrypted synthetic attacks and benign traffic. This dataset conforms to two requirements: the content require-ments, which focus on the produced dataset, and the process requirements, which focus on how the dataset is built. We compile these requirements to enable future dataset developments and we make the HIKARI-2021 dataset, along with the procedures to build it, available for the public.&quot;,&quot;issue&quot;:&quot;17&quot;,&quot;volume&quot;:&quot;11&quot;,&quot;container-title-short&quot;:&quot;&quot;},&quot;isTemporary&quot;:false}]},{&quot;citationID&quot;:&quot;MENDELEY_CITATION_9ad7eca4-4191-464f-8c28-717066763dc6&quot;,&quot;properties&quot;:{&quot;noteIndex&quot;:0},&quot;isEdited&quot;:false,&quot;manualOverride&quot;:{&quot;isManuallyOverridden&quot;:false,&quot;citeprocText&quot;:&quot;(Engelen et al., 2021)&quot;,&quot;manualOverrideText&quot;:&quot;&quot;},&quot;citationTag&quot;:&quot;MENDELEY_CITATION_v3_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&quot;,&quot;citationItems&quot;:[{&quot;id&quot;:&quot;3bd4dc52-7fdb-32ae-aa12-24ebe63db63b&quot;,&quot;itemData&quot;:{&quot;type&quot;:&quot;paper-conference&quot;,&quot;id&quot;:&quot;3bd4dc52-7fdb-32ae-aa12-24ebe63db63b&quot;,&quot;title&quot;:&quot;Troubleshooting an Intrusion Detection Dataset: The CICIDS2017 Case Study&quot;,&quot;author&quot;:[{&quot;family&quot;:&quot;Engelen&quot;,&quot;given&quot;:&quot;Gints&quot;,&quot;parse-names&quot;:false,&quot;dropping-particle&quot;:&quot;&quot;,&quot;non-dropping-particle&quot;:&quot;&quot;},{&quot;family&quot;:&quot;Rimmer&quot;,&quot;given&quot;:&quot;Vera&quot;,&quot;parse-names&quot;:false,&quot;dropping-particle&quot;:&quot;&quot;,&quot;non-dropping-particle&quot;:&quot;&quot;},{&quot;family&quot;:&quot;Joosen&quot;,&quot;given&quot;:&quot;Wouter&quot;,&quot;parse-names&quot;:false,&quot;dropping-particle&quot;:&quot;&quot;,&quot;non-dropping-particle&quot;:&quot;&quot;}],&quot;container-title&quot;:&quot;Proceedings - 2021 IEEE Symposium on Security and Privacy Workshops, SPW 2021&quot;,&quot;accessed&quot;:{&quot;date-parts&quot;:[[2024,2,18]]},&quot;DOI&quot;:&quot;10.1109/SPW53761.2021.00009&quot;,&quot;ISBN&quot;:&quot;9781728189345&quot;,&quot;issued&quot;:{&quot;date-parts&quot;:[[2021]]},&quot;page&quot;:&quot;7-12&quot;,&quot;abstract&quot;:&quot;Numerous studies have demonstrated the effectiveness of machine learning techniques in application to network intrusion detection. And yet, the adoption of machine learning for securing large-scale network environments remains challenging the community acknowledges that network security presents unique challenges for machine learning, and the lack of training data representative of modern traffic remains one of the most intractable issues. New attempts are continuously made to develop high quality benchmark datasets and proper data collection methodologies the CICIDS2017 dataset is one of the recent results, created to meet the demanding criterion of representativeness for network intrusion detection. In this paper we revisit CICIDS2017 and its data collection pipeline and analyze correctness, validity and overall utility of the dataset for the learning task. During this in-depth analysis, we uncover a series of problems with traffic generation, flow construction, feature extraction and labelling that severely affect the aforementioned properties. We investigate the causes of these shortcomings and address most of them by applying an improved data processing methodology. As a result, more than 20 percent of original traffic traces are reconstructed or relabelled. Machine learning benchmarks on the final dataset demonstrate significant improvements. Our study exemplifies how data collection issues may have enormous impact on model evaluation and provides recommendations for their anticipation and prevention.&quot;,&quot;container-title-short&quot;:&quot;&quot;},&quot;isTemporary&quot;:false}]},{&quot;citationID&quot;:&quot;MENDELEY_CITATION_9b3afb59-0f35-4d32-879e-bbd1473b60d2&quot;,&quot;properties&quot;:{&quot;noteIndex&quot;:0},&quot;isEdited&quot;:false,&quot;manualOverride&quot;:{&quot;isManuallyOverridden&quot;:false,&quot;citeprocText&quot;:&quot;(Liu et al., 2022)&quot;,&quot;manualOverrideText&quot;:&quot;&quot;},&quot;citationTag&quot;:&quot;MENDELEY_CITATION_v3_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&quot;,&quot;citationItems&quot;:[{&quot;id&quot;:&quot;00693088-5fd0-31a2-bc6c-b581e6fbc1e9&quot;,&quot;itemData&quot;:{&quot;type&quot;:&quot;article-journal&quot;,&quot;id&quot;:&quot;00693088-5fd0-31a2-bc6c-b581e6fbc1e9&quot;,&quot;title&quot;:&quot;Error Prevalence in NIDS datasets: A Case Study on CIC-IDS-2017 and CSE-CIC-IDS-2018&quot;,&quot;author&quot;:[{&quot;family&quot;:&quot;Liu&quot;,&quot;given&quot;:&quot;Lisa&quot;,&quot;parse-names&quot;:false,&quot;dropping-particle&quot;:&quot;&quot;,&quot;non-dropping-particle&quot;:&quot;&quot;},{&quot;family&quot;:&quot;Engelen&quot;,&quot;given&quot;:&quot;Gints&quot;,&quot;parse-names&quot;:false,&quot;dropping-particle&quot;:&quot;&quot;,&quot;non-dropping-particle&quot;:&quot;&quot;},{&quot;family&quot;:&quot;Lynar&quot;,&quot;given&quot;:&quot;Timothy&quot;,&quot;parse-names&quot;:false,&quot;dropping-particle&quot;:&quot;&quot;,&quot;non-dropping-particle&quot;:&quot;&quot;},{&quot;family&quot;:&quot;Essam&quot;,&quot;given&quot;:&quot;Daryl&quot;,&quot;parse-names&quot;:false,&quot;dropping-particle&quot;:&quot;&quot;,&quot;non-dropping-particle&quot;:&quot;&quot;},{&quot;family&quot;:&quot;Joosen&quot;,&quot;given&quot;:&quot;Wouter&quot;,&quot;parse-names&quot;:false,&quot;dropping-particle&quot;:&quot;&quot;,&quot;non-dropping-particle&quot;:&quot;&quot;}],&quot;container-title&quot;:&quot;2022 IEEE Conference on Communications and Network Security, CNS 2022&quot;,&quot;DOI&quot;:&quot;10.1109/CNS56114.2022.9947235&quot;,&quot;ISBN&quot;:&quot;9781665462556&quot;,&quot;issued&quot;:{&quot;date-parts&quot;:[[2022]]},&quot;page&quot;:&quot;254-263&quot;,&quot;abstract&quot;:&quot;Benchmark datasets are heavily depended upon by the research community to validate theoretical findings and track progression in the state-of-the-art. NIDS dataset creation presents numerous challenges on account of the volume, heterogeneity, and complexity of network traffic, making the process labor intensive, and thus, prone to error. This paper provides a critical review of CIC-IDS-2017 and CIC-CSE-IDS-2018, datasets which have seen extensive usage in the NIDS literature, and are currently considered primary benchmarking datasets for NIDS. We report a large number of previously undocumented errors throughout the dataset creation lifecycle, including in attack orchestration, feature generation, documentation, and labeling. The errors destabilize the results and challenge the findings of numerous publications that have relied on it as a benchmark. We demonstrate the implications of these errors through several experiments. We provide comprehensive documentation to summarize the discovery of these issues, as well as a fully-recreated dataset, with labeling logic that has been reverse-engineered, corrected, and made publicly available for the first time. We demonstrate the implications of dataset errors through a series of experiments. The findings serve to remind the research community of common pitfalls with dataset creation processes, and of the need to be vigilant when adopting new datasets. Lastly, we strongly recommend the release of labeling logic for any dataset released, to ensure full transparency.&quot;,&quot;publisher&quot;:&quot;IEEE&quot;,&quot;container-title-short&quot;:&quot;&quot;},&quot;isTemporary&quot;:false}]},{&quot;citationID&quot;:&quot;MENDELEY_CITATION_47bbd65f-4c6c-4d3c-8b7a-ea2e48de0b7d&quot;,&quot;properties&quot;:{&quot;noteIndex&quot;:0},&quot;isEdited&quot;:false,&quot;manualOverride&quot;:{&quot;isManuallyOverridden&quot;:false,&quot;citeprocText&quot;:&quot;(Lanvin et al., 2023)&quot;,&quot;manualOverrideText&quot;:&quot;&quot;},&quot;citationTag&quot;:&quot;MENDELEY_CITATION_v3_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&quot;,&quot;citationItems&quot;:[{&quot;id&quot;:&quot;02adec21-5a4c-3b2b-a77a-094acb6a2f34&quot;,&quot;itemData&quot;:{&quot;type&quot;:&quot;paper-conference&quot;,&quot;id&quot;:&quot;02adec21-5a4c-3b2b-a77a-094acb6a2f34&quot;,&quot;title&quot;:&quot;Errors in the CICIDS2017 Dataset and the Significant Differences in Detection Performances It Makes&quot;,&quot;author&quot;:[{&quot;family&quot;:&quot;Lanvin&quot;,&quot;given&quot;:&quot;Maxime&quot;,&quot;parse-names&quot;:false,&quot;dropping-particle&quot;:&quot;&quot;,&quot;non-dropping-particle&quot;:&quot;&quot;},{&quot;family&quot;:&quot;Gimenez&quot;,&quot;given&quot;:&quot;Pierre François&quot;,&quot;parse-names&quot;:false,&quot;dropping-particle&quot;:&quot;&quot;,&quot;non-dropping-particle&quot;:&quot;&quot;},{&quot;family&quot;:&quot;Han&quot;,&quot;given&quot;:&quot;Yufei&quot;,&quot;parse-names&quot;:false,&quot;dropping-particle&quot;:&quot;&quot;,&quot;non-dropping-particle&quot;:&quot;&quot;},{&quot;family&quot;:&quot;Majorczyk&quot;,&quot;given&quot;:&quot;Frédéric&quot;,&quot;parse-names&quot;:false,&quot;dropping-particle&quot;:&quot;&quot;,&quot;non-dropping-particle&quot;:&quot;&quot;},{&quot;family&quot;:&quot;Mé&quot;,&quot;given&quot;:&quot;Ludovic&quot;,&quot;parse-names&quot;:false,&quot;dropping-particle&quot;:&quot;&quot;,&quot;non-dropping-particle&quot;:&quot;&quot;},{&quot;family&quot;:&quot;Totel&quot;,&quot;given&quot;:&quot;Éric&quot;,&quot;parse-names&quot;:false,&quot;dropping-particle&quot;:&quot;&quot;,&quot;non-dropping-particle&quot;:&quot;&quot;}],&quot;container-title&quot;:&quot;Lecture Notes in Computer Science (including subseries Lecture Notes in Artificial Intelligence and Lecture Notes in Bioinformatics)&quot;,&quot;accessed&quot;:{&quot;date-parts&quot;:[[2024,2,6]]},&quot;DOI&quot;:&quot;10.1007/978-3-031-31108-6_2&quot;,&quot;ISBN&quot;:&quot;9783031311079&quot;,&quot;ISSN&quot;:&quot;16113349&quot;,&quot;URL&quot;:&quot;https://hal.science/hal-03775466&quot;,&quot;issued&quot;:{&quot;date-parts&quot;:[[2023]]},&quot;page&quot;:&quot;18-33&quot;,&quot;abstract&quot;:&quot;Among the difficulties encountered in building datasets to evaluate intrusion detection tools, a tricky part is the process of labelling the events into malicious and benign classes. The labelling correctness is paramount for the quality of the evaluation of intrusion detection systems but is often considered as the ground truth by practitioners and is rarely verified. Another difficulty lies in the correct capture of the network packets. If it is not the case, the characteristics of the network flows generated from the capture could be modified and lead to false results. In this paper, we present several flaws we identified in the labelling of the CICIDS2017 dataset and in the traffic capture, such as packet misorder, packet duplication and attack that were performed but not correctly labelled. Finally, we assess the impact of these different corrections on the evaluation of supervised intrusion detection approaches.&quot;,&quot;volume&quot;:&quot;13857 LNCS&quot;,&quot;container-title-short&quot;:&quot;&quot;},&quot;isTemporary&quot;:false}]},{&quot;citationID&quot;:&quot;MENDELEY_CITATION_c1014bae-cdae-4138-9ed5-8f124ae83e3a&quot;,&quot;properties&quot;:{&quot;noteIndex&quot;:0},&quot;isEdited&quot;:false,&quot;manualOverride&quot;:{&quot;isManuallyOverridden&quot;:false,&quot;citeprocText&quot;:&quot;(Gharib et al., 2016)&quot;,&quot;manualOverrideText&quot;:&quot;&quot;},&quot;citationTag&quot;:&quot;MENDELEY_CITATION_v3_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&quot;,&quot;citationItems&quot;:[{&quot;id&quot;:&quot;1f9ca190-4fe0-3dcc-99eb-ed65b7adb8c2&quot;,&quot;itemData&quot;:{&quot;type&quot;:&quot;book&quot;,&quot;id&quot;:&quot;1f9ca190-4fe0-3dcc-99eb-ed65b7adb8c2&quot;,&quot;title&quot;:&quot;An Evaluation Framework for Intrusion Detection\nDataset&quot;,&quot;author&quot;:[{&quot;family&quot;:&quot;Gharib&quot;,&quot;given&quot;:&quot;A&quot;,&quot;parse-names&quot;:false,&quot;dropping-particle&quot;:&quot;&quot;,&quot;non-dropping-particle&quot;:&quot;&quot;},{&quot;family&quot;:&quot;Sharafaldin&quot;,&quot;given&quot;:&quot;I&quot;,&quot;parse-names&quot;:false,&quot;dropping-particle&quot;:&quot;&quot;,&quot;non-dropping-particle&quot;:&quot;&quot;},{&quot;family&quot;:&quot;Habibi&quot;,&quot;given&quot;:&quot;A&quot;,&quot;parse-names&quot;:false,&quot;dropping-particle&quot;:&quot;&quot;,&quot;non-dropping-particle&quot;:&quot;&quot;},{&quot;family&quot;:&quot;Ghorbani&quot;,&quot;given&quot;:&quot;A&quot;,&quot;parse-names&quot;:false,&quot;dropping-particle&quot;:&quot;&quot;,&quot;non-dropping-particle&quot;:&quot;&quot;}],&quot;ISBN&quot;:&quot;9781509054930&quot;,&quot;issued&quot;:{&quot;date-parts&quot;:[[2016]]},&quot;abstract&quot;:&quot;IEEE Catalog Number: CFP1662D-ART (Xplore); IEEE Catalog Number: CFP1662D-USB (USB). Annotation Access Control Anti Malware Accounting and Audit Applied Cryptography Authentication and Authorization Biometrics Block and Stream Ciphers Cryptanalysis Cryptographic Protocol Cloud Computing Security Database Security Digital Forensics Distributed System Security Electronic Commerce Embedded Systems Security Hardware Security Homomorphic Encryption ID Based Cryptography Intrusion Detection and Prevention Key Management Mobile and Wireless Security Network Security Operating System Security Privacy Enhancing Technology Public Key Cryptography Security Architectures Security Policy Software Security Usable Security and Privacy Web Security.&quot;,&quot;container-title-short&quot;:&quot;&quot;},&quot;isTemporary&quot;:false}]},{&quot;citationID&quot;:&quot;MENDELEY_CITATION_404eb83b-e30d-463e-883c-4d503428db43&quot;,&quot;properties&quot;:{&quot;noteIndex&quot;:0},&quot;isEdited&quot;:false,&quot;manualOverride&quot;:{&quot;isManuallyOverridden&quot;:false,&quot;citeprocText&quot;:&quot;(Catillo et al., 2023)&quot;,&quot;manualOverrideText&quot;:&quot;&quot;},&quot;citationTag&quot;:&quot;MENDELEY_CITATION_v3_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&quot;,&quot;citationItems&quot;:[{&quot;id&quot;:&quot;29099f41-ed10-3308-afd7-920cb10412bc&quot;,&quot;itemData&quot;:{&quot;type&quot;:&quot;article-journal&quot;,&quot;id&quot;:&quot;29099f41-ed10-3308-afd7-920cb10412bc&quot;,&quot;title&quot;:&quot;Machine Learning on Public Intrusion Datasets: Academic Hype or Concrete Advances in NIDS?&quot;,&quot;author&quot;:[{&quot;family&quot;:&quot;Catillo&quot;,&quot;given&quot;:&quot;Marta&quot;,&quot;parse-names&quot;:false,&quot;dropping-particle&quot;:&quot;&quot;,&quot;non-dropping-particle&quot;:&quot;&quot;},{&quot;family&quot;:&quot;Pecchia&quot;,&quot;given&quot;:&quot;Antonio&quot;,&quot;parse-names&quot;:false,&quot;dropping-particle&quot;:&quot;&quot;,&quot;non-dropping-particle&quot;:&quot;&quot;},{&quot;family&quot;:&quot;Villano&quot;,&quot;given&quot;:&quot;Umberto&quot;,&quot;parse-names&quot;:false,&quot;dropping-particle&quot;:&quot;&quot;,&quot;non-dropping-particle&quot;:&quot;&quot;}],&quot;container-title&quot;:&quot;Proceedings - 53rd Annual IEEE/IFIP International Conference on Dependable Systems and Networks - Supplemental Volume, DSN-S 2023&quot;,&quot;DOI&quot;:&quot;10.1109/DSN-S58398.2023.00038&quot;,&quot;ISBN&quot;:&quot;9798350325454&quot;,&quot;issued&quot;:{&quot;date-parts&quot;:[[2023]]},&quot;page&quot;:&quot;132-136&quot;,&quot;abstract&quot;:&quot;The number of papers on network intrusion detection based on machine and deep learning is growing at an unprecedented rate. Most of these papers follow a well-consolidated pattern: (i) proposal of an intrusion detection system based on machine (deep) learning, (ii) learning-testing with one (more) public intrusion dataset(s), (iii) achievement of outstanding detection performance. Is the intrusion detection problem solved? Unfortunately, no. This paper shares a deep reflection on the major limitations of public intrusion datasets and related machine learning experiments, which greatly diminish the findings documented by the literature. At the end of the day, in spite of the academic hype and the increasingly-complex machine and deep learning exercises around, the role of public datasets in advancing intrusion detection of real-world networks remains questionable. The way existing intrusion datasets are collected, released and used by the community should be approached with extreme caution. This paper provides concrete hints for the construction of future intrusion detection datasets and more rigorous machine learning experiments.&quot;,&quot;publisher&quot;:&quot;IEEE&quot;,&quot;container-title-short&quot;:&quot;&quot;},&quot;isTemporary&quot;:false}]},{&quot;citationID&quot;:&quot;MENDELEY_CITATION_18f0381b-066d-44ad-80f8-9836ce011c99&quot;,&quot;properties&quot;:{&quot;noteIndex&quot;:0},&quot;isEdited&quot;:false,&quot;manualOverride&quot;:{&quot;isManuallyOverridden&quot;:false,&quot;citeprocText&quot;:&quot;(Guerra et al., 2022)&quot;,&quot;manualOverrideText&quot;:&quot;&quot;},&quot;citationTag&quot;:&quot;MENDELEY_CITATION_v3_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&quot;,&quot;citationItems&quot;:[{&quot;id&quot;:&quot;1e869081-679b-306d-951e-253579524c40&quot;,&quot;itemData&quot;:{&quot;type&quot;:&quot;article-journal&quot;,&quot;id&quot;:&quot;1e869081-679b-306d-951e-253579524c40&quot;,&quot;title&quot;:&quot;Datasets are not enough: Challenges in labeling network traffic&quot;,&quot;author&quot;:[{&quot;family&quot;:&quot;Guerra&quot;,&quot;given&quot;:&quot;Jorge Luis&quot;,&quot;parse-names&quot;:false,&quot;dropping-particle&quot;:&quot;&quot;,&quot;non-dropping-particle&quot;:&quot;&quot;},{&quot;family&quot;:&quot;Catania&quot;,&quot;given&quot;:&quot;Carlos&quot;,&quot;parse-names&quot;:false,&quot;dropping-particle&quot;:&quot;&quot;,&quot;non-dropping-particle&quot;:&quot;&quot;},{&quot;family&quot;:&quot;Veas&quot;,&quot;given&quot;:&quot;Eduardo&quot;,&quot;parse-names&quot;:false,&quot;dropping-particle&quot;:&quot;&quot;,&quot;non-dropping-particle&quot;:&quot;&quot;}],&quot;container-title&quot;:&quot;Computers &amp; Security&quot;,&quot;container-title-short&quot;:&quot;Comput Secur&quot;,&quot;DOI&quot;:&quot;10.1016/j.cose.2022.102810&quot;,&quot;URL&quot;:&quot;https://doi.org/10.1016/j.cose.2022.102810&quot;,&quot;issued&quot;:{&quot;date-parts&quot;:[[2022]]},&quot;page&quot;:&quot;102810&quot;,&quot;abstract&quot;:&quot;In contrast to previous surveys, the present work is not focused on reviewing the datasets used in the network security field. The fact is that many of the available public labeled datasets represent the network behavior just for a particular time period. Given the rate of change in malicious behavior and the serious challenge to label, and maintain these datasets, they become quickly obsolete. Therefore, this work is focused on the analysis of current labeling methodologies applied to network-based data. In the field of network security, the process of labeling a representative network traffic dataset is particularly challenging and costly since very specialized knowledge is required to classify network traces. Consequently , most of the current traffic labeling methods are based on the automatic generation of synthetic network traces, which hides many of the essential aspects necessary for a correct differentiation between normal and malicious behavior. Alternatively, a few other methods incorporate non-experts users in the labeling process of real traffic with the help of visual and statistical tools. However, after conducting an in-depth analysis, it seems that all current methods for labeling suffer from fundamental drawbacks regarding the quality, volume, and speed of the resulting dataset. This lack of consistent methods for continuously generating a representative dataset with an accurate and validated methodology must be addressed by the network security research community. Moreover, a consistent label methodology is a fundamental condition for helping in the acceptance of novel detection approaches based on statistical and machine learning techniques.&quot;,&quot;volume&quot;:&quot;120&quot;},&quot;isTemporary&quot;:false}]},{&quot;citationID&quot;:&quot;MENDELEY_CITATION_a5b16625-cf2c-47aa-a30d-e2984030280a&quot;,&quot;properties&quot;:{&quot;noteIndex&quot;:0},&quot;isEdited&quot;:false,&quot;manualOverride&quot;:{&quot;isManuallyOverridden&quot;:false,&quot;citeprocText&quot;:&quot;(Lundberg &amp;#38; Lee, 2017)&quot;,&quot;manualOverrideText&quot;:&quot;&quot;},&quot;citationItems&quot;:[{&quot;id&quot;:&quot;399365ef-d257-3b15-b654-8574525f906e&quot;,&quot;itemData&quot;:{&quot;type&quot;:&quot;paper-conference&quot;,&quot;id&quot;:&quot;399365ef-d257-3b15-b654-8574525f906e&quot;,&quot;title&quot;:&quot;A unified approach to interpreting model predictions&quot;,&quot;author&quot;:[{&quot;family&quot;:&quot;Lundberg&quot;,&quot;given&quot;:&quot;Scott M&quot;,&quot;parse-names&quot;:false,&quot;dropping-particle&quot;:&quot;&quot;,&quot;non-dropping-particle&quot;:&quot;&quot;},{&quot;family&quot;:&quot;Lee&quot;,&quot;given&quot;:&quot;Su In&quot;,&quot;parse-names&quot;:false,&quot;dropping-particle&quot;:&quot;&quot;,&quot;non-dropping-particle&quot;:&quot;&quot;}],&quot;container-title&quot;:&quot;Advances in Neural Information Processing Systems&quot;,&quot;ISSN&quot;:&quot;10495258&quot;,&quot;URL&quot;:&quot;https://github.com/slundberg/shap&quot;,&quot;issued&quot;:{&quot;date-parts&quot;:[[2017]]},&quot;page&quot;:&quot;4766-4775&quot;,&quot;abstract&quot;:&quot;Understanding why a model makes a certain prediction can be as crucial as the prediction's accuracy in many applications. However, the highest accuracy for large modern datasets is often achieved by complex models that even experts struggle to interpret, such as ensemble or deep learning models, creating a tension between accuracy and interpretability. In response, various methods have recently been proposed to help users interpret the predictions of complex models, but it is often unclear how these methods are related and when one method is preferable over another. To address this problem, we present a unified framework for interpreting predictions, SHAP (SHapley Additive exPlanations). SHAP assigns each feature an importance value for a particular prediction. Its novel components include: (1) the identification of a new class of additive feature importance measures, and (2) theoretical results showing there is a unique solution in this class with a set of desirable properties. The new class unifies six existing methods, notable because several recent methods in the class lack the proposed desirable properties. Based on insights from this unification, we present new methods that show improved computational performance and/or better consistency with human intuition than previous approaches.&quot;,&quot;volume&quot;:&quot;2017-Decem&quot;,&quot;container-title-short&quot;:&quot;Adv Neural Inf Process Syst&quot;},&quot;isTemporary&quot;:false}],&quot;citationTag&quot;:&quot;MENDELEY_CITATION_v3_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&quot;},{&quot;citationID&quot;:&quot;MENDELEY_CITATION_8993d7e6-e394-4644-b2f6-e103e99667f4&quot;,&quot;properties&quot;:{&quot;noteIndex&quot;:0},&quot;isEdited&quot;:false,&quot;manualOverride&quot;:{&quot;isManuallyOverridden&quot;:false,&quot;citeprocText&quot;:&quot;(Lashkari et al., 2017)&quot;,&quot;manualOverrideText&quot;:&quot;&quot;},&quot;citationItems&quot;:[{&quot;id&quot;:&quot;71415e95-9463-3d8f-8c1d-4455d357c432&quot;,&quot;itemData&quot;:{&quot;type&quot;:&quot;paper-conference&quot;,&quot;id&quot;:&quot;71415e95-9463-3d8f-8c1d-4455d357c432&quot;,&quot;title&quot;:&quot;Characterization of tor traffic using time based features&quot;,&quot;author&quot;:[{&quot;family&quot;:&quot;Lashkari&quot;,&quot;given&quot;:&quot;Arash Habibi&quot;,&quot;parse-names&quot;:false,&quot;dropping-particle&quot;:&quot;&quot;,&quot;non-dropping-particle&quot;:&quot;&quot;},{&quot;family&quot;:&quot;Gil&quot;,&quot;given&quot;:&quot;Gerard Draper&quot;,&quot;parse-names&quot;:false,&quot;dropping-particle&quot;:&quot;&quot;,&quot;non-dropping-particle&quot;:&quot;&quot;},{&quot;family&quot;:&quot;Mamun&quot;,&quot;given&quot;:&quot;Mohammad Saiful Islam&quot;,&quot;parse-names&quot;:false,&quot;dropping-particle&quot;:&quot;&quot;,&quot;non-dropping-particle&quot;:&quot;&quot;},{&quot;family&quot;:&quot;Ghorbani&quot;,&quot;given&quot;:&quot;Ali A.&quot;,&quot;parse-names&quot;:false,&quot;dropping-particle&quot;:&quot;&quot;,&quot;non-dropping-particle&quot;:&quot;&quot;}],&quot;container-title&quot;:&quot;ICISSP 2017 - Proceedings of the 3rd International Conference on Information Systems Security and Privacy&quot;,&quot;DOI&quot;:&quot;10.5220/0006105602530262&quot;,&quot;ISBN&quot;:&quot;9789897582097&quot;,&quot;issued&quot;:{&quot;date-parts&quot;:[[2017]]},&quot;page&quot;:&quot;253-262&quot;,&quot;abstract&quot;:&quot;Traffic classification has been the topic of many research efforts, but the quick evolution of Internet services and the pervasive use of encryption makes it an open challenge. Encryption is essential in protecting the privacy of Internet users, a key technology used in the different privacy enhancing tools that have appeared in the recent years. Tor is one of the most popular of them, it decouples the sender from the receiver by encrypting the traffic between them, and routing it through a distributed network of servers. In this paper, we present a time analysis on Tor traffic flows, captured between the client and the entry node. We define two scenarios, one to detect Tor traffic flows and the other to detect the application type: Browsing, Chat, Streaming, Mail, Voip, P2P or File Transfer. In addition, with this paper we publish the Tor labelled dataset we generated and used to test our classifiers.&quot;,&quot;publisher&quot;:&quot;SciTePress&quot;,&quot;volume&quot;:&quot;2017-Janua&quot;,&quot;container-title-short&quot;:&quot;&quot;},&quot;isTemporary&quot;:false}],&quot;citationTag&quot;:&quot;MENDELEY_CITATION_v3_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&quot;},{&quot;citationID&quot;:&quot;MENDELEY_CITATION_55b6d90f-3af9-45e3-9768-a250b401e4f1&quot;,&quot;properties&quot;:{&quot;noteIndex&quot;:0},&quot;isEdited&quot;:false,&quot;manualOverride&quot;:{&quot;isManuallyOverridden&quot;:false,&quot;citeprocText&quot;:&quot;(Aouini &amp;#38; Pekar, 2022)&quot;,&quot;manualOverrideText&quot;:&quot;&quot;},&quot;citationItems&quot;:[{&quot;id&quot;:&quot;0a96787d-6955-30c1-a40c-fca67ee5b67e&quot;,&quot;itemData&quot;:{&quot;type&quot;:&quot;article-journal&quot;,&quot;id&quot;:&quot;0a96787d-6955-30c1-a40c-fca67ee5b67e&quot;,&quot;title&quot;:&quot;NFStream: A flexible network data analysis framework&quot;,&quot;author&quot;:[{&quot;family&quot;:&quot;Aouini&quot;,&quot;given&quot;:&quot;Zied&quot;,&quot;parse-names&quot;:false,&quot;dropping-particle&quot;:&quot;&quot;,&quot;non-dropping-particle&quot;:&quot;&quot;},{&quot;family&quot;:&quot;Pekar&quot;,&quot;given&quot;:&quot;Adrian&quot;,&quot;parse-names&quot;:false,&quot;dropping-particle&quot;:&quot;&quot;,&quot;non-dropping-particle&quot;:&quot;&quot;}],&quot;container-title&quot;:&quot;Computer Networks&quot;,&quot;accessed&quot;:{&quot;date-parts&quot;:[[2024,2,6]]},&quot;DOI&quot;:&quot;10.1016/j.comnet.2021.108719&quot;,&quot;ISSN&quot;:&quot;13891286&quot;,&quot;URL&quot;:&quot;www.elsevier.com/locate/comnet&quot;,&quot;issued&quot;:{&quot;date-parts&quot;:[[2022]]},&quot;abstract&quot;:&quot;Network traffic analytics have increased in relevance as researchers promoted machine learning techniques to tackle several traffic management challenges. Over the past decade, the research community and the networking industry have investigated, proposed, and developed a growing number of solutions. However, a large subset of proposed approaches is based on unreliable measurement tools and methodologies. Additionally, some findings are reported on private datasets, which results in a lack of applicability and reproducibility. This paper covers the design and implementation of NFStream, a flexible network data analysis framework. Its key features are flexibility, real-time statistical analysis, and the ability to provide reliable ground truth for modern network usage. NFStream provides the community with a common research framework that can help stimulate research in this field and develop more efficient, reproducible solutions.&quot;,&quot;volume&quot;:&quot;204&quot;,&quot;container-title-short&quot;:&quot;&quot;},&quot;isTemporary&quot;:false}],&quot;citationTag&quot;:&quot;MENDELEY_CITATION_v3_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&quot;},{&quot;citationID&quot;:&quot;MENDELEY_CITATION_47898bdb-678c-48c2-a23a-68d7b3668bfb&quot;,&quot;properties&quot;:{&quot;noteIndex&quot;:0},&quot;isEdited&quot;:false,&quot;manualOverride&quot;:{&quot;isManuallyOverridden&quot;:false,&quot;citeprocText&quot;:&quot;(Sharafaldin et al., 2018)&quot;,&quot;manualOverrideText&quot;:&quot;&quot;},&quot;citationTag&quot;:&quot;MENDELEY_CITATION_v3_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&quot;,&quot;citationItems&quot;:[{&quot;id&quot;:&quot;cdeef733-d8a4-3ac7-8cd8-7cdf307f65ae&quot;,&quot;itemData&quot;:{&quot;type&quot;:&quot;article-journal&quot;,&quot;id&quot;:&quot;cdeef733-d8a4-3ac7-8cd8-7cdf307f65ae&quot;,&quot;title&quot;:&quot;Toward generating a new intrusion detection dataset and intrusion traffic characterization&quot;,&quot;author&quot;:[{&quot;family&quot;:&quot;Sharafaldin&quot;,&quot;given&quot;:&quot;Iman&quot;,&quot;parse-names&quot;:false,&quot;dropping-particle&quot;:&quot;&quot;,&quot;non-dropping-particle&quot;:&quot;&quot;},{&quot;family&quot;:&quot;Lashkari&quot;,&quot;given&quot;:&quot;Arash Habibi&quot;,&quot;parse-names&quot;:false,&quot;dropping-particle&quot;:&quot;&quot;,&quot;non-dropping-particle&quot;:&quot;&quot;},{&quot;family&quot;:&quot;Ghorbani&quot;,&quot;given&quot;:&quot;Ali A.&quot;,&quot;parse-names&quot;:false,&quot;dropping-particle&quot;:&quot;&quot;,&quot;non-dropping-particle&quot;:&quot;&quot;}],&quot;container-title&quot;:&quot;ICISSP 2018 - Proceedings of the 4th International Conference on Information Systems Security and Privacy&quot;,&quot;DOI&quot;:&quot;10.5220/0006639801080116&quot;,&quot;ISBN&quot;:&quot;9789897582820&quot;,&quot;issued&quot;:{&quot;date-parts&quot;:[[2018]]},&quot;page&quot;:&quot;108-116&quot;,&quot;abstract&quot;:&quot;With exponential growth in the size of computer networks and developed applications, the significant increasing of the potential damage that can be caused by launching attacks is becoming obvious. Meanwhile, Intrusion Detection Systems (IDSs) and Intrusion Prevention Systems (IPSs) are one of the most important defense tools against the sophisticated and ever-growing network attacks. Due to the lack of adequate dataset, anomaly-based approaches in intrusion detection systems are suffering from accurate deployment, analysis and evaluation. There exist a number of such datasets such as DARPA98, KDD99, ISC2012, and ADFA13 that have been used by the researchers to evaluate the performance of their proposed intrusion detection and intrusion prevention approaches. Based on our study over eleven available datasets since 1998, many such datasets are out of date and unreliable to use. Some of these datasets suffer from lack of traffic diversity and volumes, some of them do not cover the variety of attacks, while others anonymized packet information and payload which cannot reflect the current trends, or they lack feature set and metadata. This paper produces a reliable dataset that contains benign and seven common attack network flows, which meets real world criteria and is publicly avaliable. Consequently, the paper evaluates the performance of a comprehensive set of network traffic features and machine learning algorithms to indicate the best set of features for detecting the certain attack categories.&quot;,&quot;issue&quot;:&quot;Cic&quot;,&quot;volume&quot;:&quot;2018-Janua&quot;,&quot;container-title-short&quot;:&quot;&quot;},&quot;isTemporary&quot;:false}]},{&quot;citationID&quot;:&quot;MENDELEY_CITATION_a56156f6-c330-498f-8652-faad1d453aba&quot;,&quot;properties&quot;:{&quot;noteIndex&quot;:0},&quot;isEdited&quot;:false,&quot;manualOverride&quot;:{&quot;isManuallyOverridden&quot;:false,&quot;citeprocText&quot;:&quot;(Tavallaee et al., 2009)&quot;,&quot;manualOverrideText&quot;:&quot;&quot;},&quot;citationTag&quot;:&quot;MENDELEY_CITATION_v3_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&quot;,&quot;citationItems&quot;:[{&quot;id&quot;:&quot;3e5680e6-5789-38dc-b6f8-02cb0102e7df&quot;,&quot;itemData&quot;:{&quot;type&quot;:&quot;article-journal&quot;,&quot;id&quot;:&quot;3e5680e6-5789-38dc-b6f8-02cb0102e7df&quot;,&quot;title&quot;:&quot;A detailed analysis of the KDD CUP 99 data set&quot;,&quot;author&quot;:[{&quot;family&quot;:&quot;Tavallaee&quot;,&quot;given&quot;:&quot;Mahbod&quot;,&quot;parse-names&quot;:false,&quot;dropping-particle&quot;:&quot;&quot;,&quot;non-dropping-particle&quot;:&quot;&quot;},{&quot;family&quot;:&quot;Bagheri&quot;,&quot;given&quot;:&quot;Ebrahim&quot;,&quot;parse-names&quot;:false,&quot;dropping-particle&quot;:&quot;&quot;,&quot;non-dropping-particle&quot;:&quot;&quot;},{&quot;family&quot;:&quot;Lu&quot;,&quot;given&quot;:&quot;Wei&quot;,&quot;parse-names&quot;:false,&quot;dropping-particle&quot;:&quot;&quot;,&quot;non-dropping-particle&quot;:&quot;&quot;},{&quot;family&quot;:&quot;Ghorbani&quot;,&quot;given&quot;:&quot;Ali A.&quot;,&quot;parse-names&quot;:false,&quot;dropping-particle&quot;:&quot;&quot;,&quot;non-dropping-particle&quot;:&quot;&quot;}],&quot;container-title&quot;:&quot;IEEE Symposium on Computational Intelligence for Security and Defense Applications, CISDA 2009&quot;,&quot;DOI&quot;:&quot;10.1109/CISDA.2009.5356528&quot;,&quot;ISBN&quot;:&quot;9781424437641&quot;,&quot;issued&quot;:{&quot;date-parts&quot;:[[2009]]},&quot;page&quot;:&quot;1-6&quot;,&quot;abstract&quot;:&quot;During the last decade, anomaly detection has attracted the attention of many researchers to overcome the weakness of signature-based IDSs in detecting novel attacks, and KDDCUP'99 is the mostly widely used data set for the evaluation of these systems. Having conducted a statistical analysis on this data set, we found two important issues which highly affects the performance of evaluated systems, and results in a very poor evaluation of anomaly detection approaches. To solve these issues, we have proposed a new data set, NSL-KDD, which consists of selected records of the complete KDD data set and does not suffer from any of mentioned shortcomings. © 2009 IEEE.&quot;,&quot;publisher&quot;:&quot;IEEE&quot;,&quot;issue&quot;:&quot;Cisda&quot;,&quot;container-title-short&quot;:&quot;&quot;},&quot;isTemporary&quot;:false}]},{&quot;citationID&quot;:&quot;MENDELEY_CITATION_2c8d3979-a847-4e82-97f3-7709d45b834f&quot;,&quot;properties&quot;:{&quot;noteIndex&quot;:0},&quot;isEdited&quot;:false,&quot;manualOverride&quot;:{&quot;isManuallyOverridden&quot;:false,&quot;citeprocText&quot;:&quot;(Moustafa &amp;#38; Slay, 2015)&quot;,&quot;manualOverrideText&quot;:&quot;&quot;},&quot;citationTag&quot;:&quot;MENDELEY_CITATION_v3_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&quot;,&quot;citationItems&quot;:[{&quot;id&quot;:&quot;847af11f-f303-3b50-9341-c231c999b7c5&quot;,&quot;itemData&quot;:{&quot;type&quot;:&quot;article-journal&quot;,&quot;id&quot;:&quot;847af11f-f303-3b50-9341-c231c999b7c5&quot;,&quot;title&quot;:&quot;UNSW-NB15: A comprehensive data set for network intrusion detection systems (UNSW-NB15 network data set)&quot;,&quot;author&quot;:[{&quot;family&quot;:&quot;Moustafa&quot;,&quot;given&quot;:&quot;Nour&quot;,&quot;parse-names&quot;:false,&quot;dropping-particle&quot;:&quot;&quot;,&quot;non-dropping-particle&quot;:&quot;&quot;},{&quot;family&quot;:&quot;Slay&quot;,&quot;given&quot;:&quot;Jill&quot;,&quot;parse-names&quot;:false,&quot;dropping-particle&quot;:&quot;&quot;,&quot;non-dropping-particle&quot;:&quot;&quot;}],&quot;container-title&quot;:&quot;2015 Military Communications and Information Systems Conference, MilCIS 2015 - Proceedings&quot;,&quot;DOI&quot;:&quot;10.1109/MilCIS.2015.7348942&quot;,&quot;ISBN&quot;:&quot;9781467370080&quot;,&quot;issued&quot;:{&quot;date-parts&quot;:[[2015]]},&quot;page&quot;:&quot;1-6&quot;,&quot;abstract&quot;:&quot;One of the major research challenges in this field is the unavailability of a comprehensive network based data set which can reflect modern network traffic scenarios, vast varieties of low footprint intrusions and depth structured information about the network traffic. Evaluating network intrusion detection systems research efforts, KDD98, KDDCUP99 and NSLKDD benchmark data sets were generated a decade ago. However, numerous current studies showed that for the current network threat environment, these data sets do not inclusively reflect network traffic and modern low footprint attacks. Countering the unavailability of network benchmark data set challenges, this paper examines a UNSW-NB15 data set creation. This data set has a hybrid of the real modern normal and the contemporary synthesized attack activities of the network traffic. Existing and novel methods are utilised to generate the features of the UNSWNB15 data set. This data set is available for research purposes and can be accessed from the link.&quot;,&quot;publisher&quot;:&quot;IEEE&quot;,&quot;container-title-short&quot;:&quot;&quot;},&quot;isTemporary&quot;:false}]},{&quot;citationID&quot;:&quot;MENDELEY_CITATION_acc12762-1505-4ed8-9428-8ce52c985e9a&quot;,&quot;properties&quot;:{&quot;noteIndex&quot;:0},&quot;isEdited&quot;:false,&quot;manualOverride&quot;:{&quot;isManuallyOverridden&quot;:false,&quot;citeprocText&quot;:&quot;(Lee et al., 1999)&quot;,&quot;manualOverrideText&quot;:&quot;&quot;},&quot;citationTag&quot;:&quot;MENDELEY_CITATION_v3_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&quot;,&quot;citationItems&quot;:[{&quot;id&quot;:&quot;4a6b6558-4f08-3ba0-8383-53791c7a05a6&quot;,&quot;itemData&quot;:{&quot;type&quot;:&quot;article-journal&quot;,&quot;id&quot;:&quot;4a6b6558-4f08-3ba0-8383-53791c7a05a6&quot;,&quot;title&quot;:&quot;Mining in a Data-flow Environment: Experience in Network Intrusion Detection&quot;,&quot;author&quot;:[{&quot;family&quot;:&quot;Lee&quot;,&quot;given&quot;:&quot;Wenke&quot;,&quot;parse-names&quot;:false,&quot;dropping-particle&quot;:&quot;&quot;,&quot;non-dropping-particle&quot;:&quot;&quot;},{&quot;family&quot;:&quot;Stolfo&quot;,&quot;given&quot;:&quot;Salvatore J&quot;,&quot;parse-names&quot;:false,&quot;dropping-particle&quot;:&quot;&quot;,&quot;non-dropping-particle&quot;:&quot;&quot;},{&quot;family&quot;:&quot;Mok&quot;,&quot;given&quot;:&quot;Kui W&quot;,&quot;parse-names&quot;:false,&quot;dropping-particle&quot;:&quot;&quot;,&quot;non-dropping-particle&quot;:&quot;&quot;}],&quot;accessed&quot;:{&quot;date-parts&quot;:[[2024,2,22]]},&quot;issued&quot;:{&quot;date-parts&quot;:[[1999]]},&quot;abstract&quot;:&quot;We discuss the KDD process in \&quot;data-flow\&quot; environments, where unstructured and time dependent data can be processed into various levels of structured and semantically-rich forms for analysis tasks. Using network intrusion detection as a concrete application example, we describe how to construct models that are both acczLrate in describing the underlying concepts, and efficient when used to analyze data in real-time. We present procedures for analyzing frequent patterns from lower level data and constructing appropriate features to formulate higher level data. The features generated from various levels of data have different computational costs (in time and space). We show that in order to minimize the time required in using the classification models in a real-time environment, we can exploit the \&quot;necessary conditions\&quot; associated with the low-cost features to determine whether some high-cost features need to be computed and the corresponding classification rules need to be checked. We have applied our tools to the problem of building network intrusion detection models. We report our experiments using the network data provided as part of the 1998 DARPA Intrusion Detection Evaluation program. We also discuss our experience in using the mined models in NFR, a real-time network intrusion detection system.&quot;,&quot;container-title-short&quot;:&quot;&quot;},&quot;isTemporary&quot;:false}]},{&quot;citationID&quot;:&quot;MENDELEY_CITATION_01e2aae5-cbda-42c7-8d38-607e25b5f16c&quot;,&quot;properties&quot;:{&quot;noteIndex&quot;:0},&quot;isEdited&quot;:false,&quot;manualOverride&quot;:{&quot;isManuallyOverridden&quot;:false,&quot;citeprocText&quot;:&quot;(Gharib et al., 2016)&quot;,&quot;manualOverrideText&quot;:&quot;&quot;},&quot;citationTag&quot;:&quot;MENDELEY_CITATION_v3_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&quot;,&quot;citationItems&quot;:[{&quot;id&quot;:&quot;1f9ca190-4fe0-3dcc-99eb-ed65b7adb8c2&quot;,&quot;itemData&quot;:{&quot;type&quot;:&quot;book&quot;,&quot;id&quot;:&quot;1f9ca190-4fe0-3dcc-99eb-ed65b7adb8c2&quot;,&quot;title&quot;:&quot;An Evaluation Framework for Intrusion Detection\nDataset&quot;,&quot;author&quot;:[{&quot;family&quot;:&quot;Gharib&quot;,&quot;given&quot;:&quot;A&quot;,&quot;parse-names&quot;:false,&quot;dropping-particle&quot;:&quot;&quot;,&quot;non-dropping-particle&quot;:&quot;&quot;},{&quot;family&quot;:&quot;Sharafaldin&quot;,&quot;given&quot;:&quot;I&quot;,&quot;parse-names&quot;:false,&quot;dropping-particle&quot;:&quot;&quot;,&quot;non-dropping-particle&quot;:&quot;&quot;},{&quot;family&quot;:&quot;Habibi&quot;,&quot;given&quot;:&quot;A&quot;,&quot;parse-names&quot;:false,&quot;dropping-particle&quot;:&quot;&quot;,&quot;non-dropping-particle&quot;:&quot;&quot;},{&quot;family&quot;:&quot;Ghorbani&quot;,&quot;given&quot;:&quot;A&quot;,&quot;parse-names&quot;:false,&quot;dropping-particle&quot;:&quot;&quot;,&quot;non-dropping-particle&quot;:&quot;&quot;}],&quot;ISBN&quot;:&quot;9781509054930&quot;,&quot;issued&quot;:{&quot;date-parts&quot;:[[2016]]},&quot;abstract&quot;:&quot;IEEE Catalog Number: CFP1662D-ART (Xplore); IEEE Catalog Number: CFP1662D-USB (USB). Annotation Access Control Anti Malware Accounting and Audit Applied Cryptography Authentication and Authorization Biometrics Block and Stream Ciphers Cryptanalysis Cryptographic Protocol Cloud Computing Security Database Security Digital Forensics Distributed System Security Electronic Commerce Embedded Systems Security Hardware Security Homomorphic Encryption ID Based Cryptography Intrusion Detection and Prevention Key Management Mobile and Wireless Security Network Security Operating System Security Privacy Enhancing Technology Public Key Cryptography Security Architectures Security Policy Software Security Usable Security and Privacy Web Security.&quot;,&quot;container-title-short&quot;:&quot;&quot;},&quot;isTemporary&quot;:false}]},{&quot;citationID&quot;:&quot;MENDELEY_CITATION_a564f644-41fc-413f-b886-ad61782462b7&quot;,&quot;properties&quot;:{&quot;noteIndex&quot;:0},&quot;isEdited&quot;:false,&quot;manualOverride&quot;:{&quot;isManuallyOverridden&quot;:false,&quot;citeprocText&quot;:&quot;(Lashkari et al., 2017)&quot;,&quot;manualOverrideText&quot;:&quot;&quot;},&quot;citationItems&quot;:[{&quot;id&quot;:&quot;71415e95-9463-3d8f-8c1d-4455d357c432&quot;,&quot;itemData&quot;:{&quot;type&quot;:&quot;paper-conference&quot;,&quot;id&quot;:&quot;71415e95-9463-3d8f-8c1d-4455d357c432&quot;,&quot;title&quot;:&quot;Characterization of tor traffic using time based features&quot;,&quot;author&quot;:[{&quot;family&quot;:&quot;Lashkari&quot;,&quot;given&quot;:&quot;Arash Habibi&quot;,&quot;parse-names&quot;:false,&quot;dropping-particle&quot;:&quot;&quot;,&quot;non-dropping-particle&quot;:&quot;&quot;},{&quot;family&quot;:&quot;Gil&quot;,&quot;given&quot;:&quot;Gerard Draper&quot;,&quot;parse-names&quot;:false,&quot;dropping-particle&quot;:&quot;&quot;,&quot;non-dropping-particle&quot;:&quot;&quot;},{&quot;family&quot;:&quot;Mamun&quot;,&quot;given&quot;:&quot;Mohammad Saiful Islam&quot;,&quot;parse-names&quot;:false,&quot;dropping-particle&quot;:&quot;&quot;,&quot;non-dropping-particle&quot;:&quot;&quot;},{&quot;family&quot;:&quot;Ghorbani&quot;,&quot;given&quot;:&quot;Ali A.&quot;,&quot;parse-names&quot;:false,&quot;dropping-particle&quot;:&quot;&quot;,&quot;non-dropping-particle&quot;:&quot;&quot;}],&quot;container-title&quot;:&quot;ICISSP 2017 - Proceedings of the 3rd International Conference on Information Systems Security and Privacy&quot;,&quot;DOI&quot;:&quot;10.5220/0006105602530262&quot;,&quot;ISBN&quot;:&quot;9789897582097&quot;,&quot;issued&quot;:{&quot;date-parts&quot;:[[2017]]},&quot;page&quot;:&quot;253-262&quot;,&quot;abstract&quot;:&quot;Traffic classification has been the topic of many research efforts, but the quick evolution of Internet services and the pervasive use of encryption makes it an open challenge. Encryption is essential in protecting the privacy of Internet users, a key technology used in the different privacy enhancing tools that have appeared in the recent years. Tor is one of the most popular of them, it decouples the sender from the receiver by encrypting the traffic between them, and routing it through a distributed network of servers. In this paper, we present a time analysis on Tor traffic flows, captured between the client and the entry node. We define two scenarios, one to detect Tor traffic flows and the other to detect the application type: Browsing, Chat, Streaming, Mail, Voip, P2P or File Transfer. In addition, with this paper we publish the Tor labelled dataset we generated and used to test our classifiers.&quot;,&quot;publisher&quot;:&quot;SciTePress&quot;,&quot;volume&quot;:&quot;2017-Janua&quot;,&quot;container-title-short&quot;:&quot;&quot;},&quot;isTemporary&quot;:false}],&quot;citationTag&quot;:&quot;MENDELEY_CITATION_v3_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&quot;},{&quot;citationID&quot;:&quot;MENDELEY_CITATION_17898ad8-c159-4592-83af-497fd4e93e26&quot;,&quot;properties&quot;:{&quot;noteIndex&quot;:0},&quot;isEdited&quot;:false,&quot;manualOverride&quot;:{&quot;isManuallyOverridden&quot;:false,&quot;citeprocText&quot;:&quot;(Engelen et al., 2021)&quot;,&quot;manualOverrideText&quot;:&quot;&quot;},&quot;citationTag&quot;:&quot;MENDELEY_CITATION_v3_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&quot;,&quot;citationItems&quot;:[{&quot;id&quot;:&quot;3bd4dc52-7fdb-32ae-aa12-24ebe63db63b&quot;,&quot;itemData&quot;:{&quot;type&quot;:&quot;paper-conference&quot;,&quot;id&quot;:&quot;3bd4dc52-7fdb-32ae-aa12-24ebe63db63b&quot;,&quot;title&quot;:&quot;Troubleshooting an Intrusion Detection Dataset: The CICIDS2017 Case Study&quot;,&quot;author&quot;:[{&quot;family&quot;:&quot;Engelen&quot;,&quot;given&quot;:&quot;Gints&quot;,&quot;parse-names&quot;:false,&quot;dropping-particle&quot;:&quot;&quot;,&quot;non-dropping-particle&quot;:&quot;&quot;},{&quot;family&quot;:&quot;Rimmer&quot;,&quot;given&quot;:&quot;Vera&quot;,&quot;parse-names&quot;:false,&quot;dropping-particle&quot;:&quot;&quot;,&quot;non-dropping-particle&quot;:&quot;&quot;},{&quot;family&quot;:&quot;Joosen&quot;,&quot;given&quot;:&quot;Wouter&quot;,&quot;parse-names&quot;:false,&quot;dropping-particle&quot;:&quot;&quot;,&quot;non-dropping-particle&quot;:&quot;&quot;}],&quot;container-title&quot;:&quot;Proceedings - 2021 IEEE Symposium on Security and Privacy Workshops, SPW 2021&quot;,&quot;accessed&quot;:{&quot;date-parts&quot;:[[2024,2,18]]},&quot;DOI&quot;:&quot;10.1109/SPW53761.2021.00009&quot;,&quot;ISBN&quot;:&quot;9781728189345&quot;,&quot;issued&quot;:{&quot;date-parts&quot;:[[2021]]},&quot;page&quot;:&quot;7-12&quot;,&quot;abstract&quot;:&quot;Numerous studies have demonstrated the effectiveness of machine learning techniques in application to network intrusion detection. And yet, the adoption of machine learning for securing large-scale network environments remains challenging the community acknowledges that network security presents unique challenges for machine learning, and the lack of training data representative of modern traffic remains one of the most intractable issues. New attempts are continuously made to develop high quality benchmark datasets and proper data collection methodologies the CICIDS2017 dataset is one of the recent results, created to meet the demanding criterion of representativeness for network intrusion detection. In this paper we revisit CICIDS2017 and its data collection pipeline and analyze correctness, validity and overall utility of the dataset for the learning task. During this in-depth analysis, we uncover a series of problems with traffic generation, flow construction, feature extraction and labelling that severely affect the aforementioned properties. We investigate the causes of these shortcomings and address most of them by applying an improved data processing methodology. As a result, more than 20 percent of original traffic traces are reconstructed or relabelled. Machine learning benchmarks on the final dataset demonstrate significant improvements. Our study exemplifies how data collection issues may have enormous impact on model evaluation and provides recommendations for their anticipation and prevention.&quot;,&quot;container-title-short&quot;:&quot;&quot;},&quot;isTemporary&quot;:false}]},{&quot;citationID&quot;:&quot;MENDELEY_CITATION_88faccaa-1db2-475b-8279-c037fd1c4918&quot;,&quot;properties&quot;:{&quot;noteIndex&quot;:0},&quot;isEdited&quot;:false,&quot;manualOverride&quot;:{&quot;isManuallyOverridden&quot;:false,&quot;citeprocText&quot;:&quot;(Liu et al., 2022)&quot;,&quot;manualOverrideText&quot;:&quot;&quot;},&quot;citationTag&quot;:&quot;MENDELEY_CITATION_v3_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&quot;,&quot;citationItems&quot;:[{&quot;id&quot;:&quot;00693088-5fd0-31a2-bc6c-b581e6fbc1e9&quot;,&quot;itemData&quot;:{&quot;type&quot;:&quot;article-journal&quot;,&quot;id&quot;:&quot;00693088-5fd0-31a2-bc6c-b581e6fbc1e9&quot;,&quot;title&quot;:&quot;Error Prevalence in NIDS datasets: A Case Study on CIC-IDS-2017 and CSE-CIC-IDS-2018&quot;,&quot;author&quot;:[{&quot;family&quot;:&quot;Liu&quot;,&quot;given&quot;:&quot;Lisa&quot;,&quot;parse-names&quot;:false,&quot;dropping-particle&quot;:&quot;&quot;,&quot;non-dropping-particle&quot;:&quot;&quot;},{&quot;family&quot;:&quot;Engelen&quot;,&quot;given&quot;:&quot;Gints&quot;,&quot;parse-names&quot;:false,&quot;dropping-particle&quot;:&quot;&quot;,&quot;non-dropping-particle&quot;:&quot;&quot;},{&quot;family&quot;:&quot;Lynar&quot;,&quot;given&quot;:&quot;Timothy&quot;,&quot;parse-names&quot;:false,&quot;dropping-particle&quot;:&quot;&quot;,&quot;non-dropping-particle&quot;:&quot;&quot;},{&quot;family&quot;:&quot;Essam&quot;,&quot;given&quot;:&quot;Daryl&quot;,&quot;parse-names&quot;:false,&quot;dropping-particle&quot;:&quot;&quot;,&quot;non-dropping-particle&quot;:&quot;&quot;},{&quot;family&quot;:&quot;Joosen&quot;,&quot;given&quot;:&quot;Wouter&quot;,&quot;parse-names&quot;:false,&quot;dropping-particle&quot;:&quot;&quot;,&quot;non-dropping-particle&quot;:&quot;&quot;}],&quot;container-title&quot;:&quot;2022 IEEE Conference on Communications and Network Security, CNS 2022&quot;,&quot;DOI&quot;:&quot;10.1109/CNS56114.2022.9947235&quot;,&quot;ISBN&quot;:&quot;9781665462556&quot;,&quot;issued&quot;:{&quot;date-parts&quot;:[[2022]]},&quot;page&quot;:&quot;254-263&quot;,&quot;abstract&quot;:&quot;Benchmark datasets are heavily depended upon by the research community to validate theoretical findings and track progression in the state-of-the-art. NIDS dataset creation presents numerous challenges on account of the volume, heterogeneity, and complexity of network traffic, making the process labor intensive, and thus, prone to error. This paper provides a critical review of CIC-IDS-2017 and CIC-CSE-IDS-2018, datasets which have seen extensive usage in the NIDS literature, and are currently considered primary benchmarking datasets for NIDS. We report a large number of previously undocumented errors throughout the dataset creation lifecycle, including in attack orchestration, feature generation, documentation, and labeling. The errors destabilize the results and challenge the findings of numerous publications that have relied on it as a benchmark. We demonstrate the implications of these errors through several experiments. We provide comprehensive documentation to summarize the discovery of these issues, as well as a fully-recreated dataset, with labeling logic that has been reverse-engineered, corrected, and made publicly available for the first time. We demonstrate the implications of dataset errors through a series of experiments. The findings serve to remind the research community of common pitfalls with dataset creation processes, and of the need to be vigilant when adopting new datasets. Lastly, we strongly recommend the release of labeling logic for any dataset released, to ensure full transparency.&quot;,&quot;publisher&quot;:&quot;IEEE&quot;,&quot;container-title-short&quot;:&quot;&quot;},&quot;isTemporary&quot;:false}]},{&quot;citationID&quot;:&quot;MENDELEY_CITATION_6255e2de-ff09-46fd-9db2-9a3726443477&quot;,&quot;properties&quot;:{&quot;noteIndex&quot;:0},&quot;isEdited&quot;:false,&quot;manualOverride&quot;:{&quot;isManuallyOverridden&quot;:false,&quot;citeprocText&quot;:&quot;(Brownlee et al., 1999)&quot;,&quot;manualOverrideText&quot;:&quot;&quot;},&quot;citationTag&quot;:&quot;MENDELEY_CITATION_v3_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&quot;,&quot;citationItems&quot;:[{&quot;id&quot;:&quot;7f04fa61-c017-3f00-9355-63090915074e&quot;,&quot;itemData&quot;:{&quot;type&quot;:&quot;article-journal&quot;,&quot;id&quot;:&quot;7f04fa61-c017-3f00-9355-63090915074e&quot;,&quot;title&quot;:&quot;Traffic Flow Measurement: Architecture&quot;,&quot;author&quot;:[{&quot;family&quot;:&quot;Brownlee&quot;,&quot;given&quot;:&quot;N&quot;,&quot;parse-names&quot;:false,&quot;dropping-particle&quot;:&quot;&quot;,&quot;non-dropping-particle&quot;:&quot;&quot;},{&quot;family&quot;:&quot;Mills&quot;,&quot;given&quot;:&quot;C&quot;,&quot;parse-names&quot;:false,&quot;dropping-particle&quot;:&quot;&quot;,&quot;non-dropping-particle&quot;:&quot;&quot;},{&quot;family&quot;:&quot;Ruth&quot;,&quot;given&quot;:&quot;G&quot;,&quot;parse-names&quot;:false,&quot;dropping-particle&quot;:&quot;&quot;,&quot;non-dropping-particle&quot;:&quot;&quot;}],&quot;accessed&quot;:{&quot;date-parts&quot;:[[2024,2,13]]},&quot;issued&quot;:{&quot;date-parts&quot;:[[1999]]},&quot;abstract&quot;:&quot;This document provides a general framework for describing network traffic flows, presents an architecture for traffic flow measurement and reporting, discusses how this relates to an overall network traffic flow architecture and indicates how it can be used within the Internet.&quot;,&quot;container-title-short&quot;:&quot;&quot;},&quot;isTemporary&quot;:false}]},{&quot;citationID&quot;:&quot;MENDELEY_CITATION_421c2b31-bd0f-4836-b90a-c57184c99c35&quot;,&quot;properties&quot;:{&quot;noteIndex&quot;:0},&quot;isEdited&quot;:false,&quot;manualOverride&quot;:{&quot;isManuallyOverridden&quot;:false,&quot;citeprocText&quot;:&quot;(Lanvin et al., 2023)&quot;,&quot;manualOverrideText&quot;:&quot;&quot;},&quot;citationTag&quot;:&quot;MENDELEY_CITATION_v3_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&quot;,&quot;citationItems&quot;:[{&quot;id&quot;:&quot;02adec21-5a4c-3b2b-a77a-094acb6a2f34&quot;,&quot;itemData&quot;:{&quot;type&quot;:&quot;paper-conference&quot;,&quot;id&quot;:&quot;02adec21-5a4c-3b2b-a77a-094acb6a2f34&quot;,&quot;title&quot;:&quot;Errors in the CICIDS2017 Dataset and the Significant Differences in Detection Performances It Makes&quot;,&quot;author&quot;:[{&quot;family&quot;:&quot;Lanvin&quot;,&quot;given&quot;:&quot;Maxime&quot;,&quot;parse-names&quot;:false,&quot;dropping-particle&quot;:&quot;&quot;,&quot;non-dropping-particle&quot;:&quot;&quot;},{&quot;family&quot;:&quot;Gimenez&quot;,&quot;given&quot;:&quot;Pierre François&quot;,&quot;parse-names&quot;:false,&quot;dropping-particle&quot;:&quot;&quot;,&quot;non-dropping-particle&quot;:&quot;&quot;},{&quot;family&quot;:&quot;Han&quot;,&quot;given&quot;:&quot;Yufei&quot;,&quot;parse-names&quot;:false,&quot;dropping-particle&quot;:&quot;&quot;,&quot;non-dropping-particle&quot;:&quot;&quot;},{&quot;family&quot;:&quot;Majorczyk&quot;,&quot;given&quot;:&quot;Frédéric&quot;,&quot;parse-names&quot;:false,&quot;dropping-particle&quot;:&quot;&quot;,&quot;non-dropping-particle&quot;:&quot;&quot;},{&quot;family&quot;:&quot;Mé&quot;,&quot;given&quot;:&quot;Ludovic&quot;,&quot;parse-names&quot;:false,&quot;dropping-particle&quot;:&quot;&quot;,&quot;non-dropping-particle&quot;:&quot;&quot;},{&quot;family&quot;:&quot;Totel&quot;,&quot;given&quot;:&quot;Éric&quot;,&quot;parse-names&quot;:false,&quot;dropping-particle&quot;:&quot;&quot;,&quot;non-dropping-particle&quot;:&quot;&quot;}],&quot;container-title&quot;:&quot;Lecture Notes in Computer Science (including subseries Lecture Notes in Artificial Intelligence and Lecture Notes in Bioinformatics)&quot;,&quot;accessed&quot;:{&quot;date-parts&quot;:[[2024,2,6]]},&quot;DOI&quot;:&quot;10.1007/978-3-031-31108-6_2&quot;,&quot;ISBN&quot;:&quot;9783031311079&quot;,&quot;ISSN&quot;:&quot;16113349&quot;,&quot;URL&quot;:&quot;https://hal.science/hal-03775466&quot;,&quot;issued&quot;:{&quot;date-parts&quot;:[[2023]]},&quot;page&quot;:&quot;18-33&quot;,&quot;abstract&quot;:&quot;Among the difficulties encountered in building datasets to evaluate intrusion detection tools, a tricky part is the process of labelling the events into malicious and benign classes. The labelling correctness is paramount for the quality of the evaluation of intrusion detection systems but is often considered as the ground truth by practitioners and is rarely verified. Another difficulty lies in the correct capture of the network packets. If it is not the case, the characteristics of the network flows generated from the capture could be modified and lead to false results. In this paper, we present several flaws we identified in the labelling of the CICIDS2017 dataset and in the traffic capture, such as packet misorder, packet duplication and attack that were performed but not correctly labelled. Finally, we assess the impact of these different corrections on the evaluation of supervised intrusion detection approaches.&quot;,&quot;volume&quot;:&quot;13857 LNCS&quot;,&quot;container-title-short&quot;:&quot;&quot;},&quot;isTemporary&quot;:false}]},{&quot;citationID&quot;:&quot;MENDELEY_CITATION_53f0694a-c560-4833-a04a-73fbf3a10a3c&quot;,&quot;properties&quot;:{&quot;noteIndex&quot;:0},&quot;isEdited&quot;:false,&quot;manualOverride&quot;:{&quot;isManuallyOverridden&quot;:true,&quot;citeprocText&quot;:&quot;(Pekar &amp;#38; Jozsa, 2024)&quot;,&quot;manualOverrideText&quot;:&quot;(Pekar &amp; Jozsa, 2024),&quot;},&quot;citationTag&quot;:&quot;MENDELEY_CITATION_v3_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&quot;,&quot;citationItems&quot;:[{&quot;id&quot;:&quot;ae112f14-6784-348a-a25e-f993600ff48b&quot;,&quot;itemData&quot;:{&quot;type&quot;:&quot;article-journal&quot;,&quot;id&quot;:&quot;ae112f14-6784-348a-a25e-f993600ff48b&quot;,&quot;title&quot;:&quot;Evaluating ML-Based Anomaly Detection Across Datasets of Varied Integrity: A Case Study&quot;,&quot;author&quot;:[{&quot;family&quot;:&quot;Pekar&quot;,&quot;given&quot;:&quot;Adrian&quot;,&quot;parse-names&quot;:false,&quot;dropping-particle&quot;:&quot;&quot;,&quot;non-dropping-particle&quot;:&quot;&quot;},{&quot;family&quot;:&quot;Jozsa&quot;,&quot;given&quot;:&quot;Richard&quot;,&quot;parse-names&quot;:false,&quot;dropping-particle&quot;:&quot;&quot;,&quot;non-dropping-particle&quot;:&quot;&quot;}],&quot;accessed&quot;:{&quot;date-parts&quot;:[[2024,2,6]]},&quot;URL&quot;:&quot;https://intrusion-detection.distrinet-research.be/WTMC2021/tools&quot;,&quot;issued&quot;:{&quot;date-parts&quot;:[[2024]]},&quot;abstract&quot;:&quot;Cybersecurity remains a critical challenge in the digital age, with network traffic flow anomaly detection being a key pivotal instrument in the fight against cyber threats. In this study, we address the prevalent issue of data integrity in network traffic datasets, which are instrumental in developing machine learning (ML) models for anomaly detection. We introduce two refined versions of the CICIDS-2017 dataset, NFS-2023-nTE and NFS-2023-TE, processed using NFStream to ensure methodologically sound flow expiration and labeling. Our research contrasts the performance of the Random Forest (RF) algorithm across the original CICIDS-2017, its refined counterparts WTMC-2021 and CRiSIS-2022, and our NFStream-generated datasets, in both binary and multi-class classification contexts. We observe that the RF model exhibits exceptional robustness, achieving consistent high-performance metrics irrespective of the underlying dataset quality, which prompts a critical discussion on the actual impact of data integrity on ML efficacy. Our study underscores the importance of continual refinement and methodological rigor in dataset generation for network security research. As the landscape of network threats evolves, so must the tools and techniques used to detect and analyze them.&quot;,&quot;container-title-short&quot;:&quot;&quot;},&quot;isTemporary&quot;:false}]},{&quot;citationID&quot;:&quot;MENDELEY_CITATION_3c4c4773-09b1-4453-8892-b509306718cb&quot;,&quot;properties&quot;:{&quot;noteIndex&quot;:0},&quot;isEdited&quot;:false,&quot;manualOverride&quot;:{&quot;isManuallyOverridden&quot;:false,&quot;citeprocText&quot;:&quot;(Aouini &amp;#38; Pekar, 2022)&quot;,&quot;manualOverrideText&quot;:&quot;&quot;},&quot;citationItems&quot;:[{&quot;id&quot;:&quot;0a96787d-6955-30c1-a40c-fca67ee5b67e&quot;,&quot;itemData&quot;:{&quot;type&quot;:&quot;article-journal&quot;,&quot;id&quot;:&quot;0a96787d-6955-30c1-a40c-fca67ee5b67e&quot;,&quot;title&quot;:&quot;NFStream: A flexible network data analysis framework&quot;,&quot;author&quot;:[{&quot;family&quot;:&quot;Aouini&quot;,&quot;given&quot;:&quot;Zied&quot;,&quot;parse-names&quot;:false,&quot;dropping-particle&quot;:&quot;&quot;,&quot;non-dropping-particle&quot;:&quot;&quot;},{&quot;family&quot;:&quot;Pekar&quot;,&quot;given&quot;:&quot;Adrian&quot;,&quot;parse-names&quot;:false,&quot;dropping-particle&quot;:&quot;&quot;,&quot;non-dropping-particle&quot;:&quot;&quot;}],&quot;container-title&quot;:&quot;Computer Networks&quot;,&quot;accessed&quot;:{&quot;date-parts&quot;:[[2024,2,6]]},&quot;DOI&quot;:&quot;10.1016/j.comnet.2021.108719&quot;,&quot;ISSN&quot;:&quot;13891286&quot;,&quot;URL&quot;:&quot;www.elsevier.com/locate/comnet&quot;,&quot;issued&quot;:{&quot;date-parts&quot;:[[2022]]},&quot;abstract&quot;:&quot;Network traffic analytics have increased in relevance as researchers promoted machine learning techniques to tackle several traffic management challenges. Over the past decade, the research community and the networking industry have investigated, proposed, and developed a growing number of solutions. However, a large subset of proposed approaches is based on unreliable measurement tools and methodologies. Additionally, some findings are reported on private datasets, which results in a lack of applicability and reproducibility. This paper covers the design and implementation of NFStream, a flexible network data analysis framework. Its key features are flexibility, real-time statistical analysis, and the ability to provide reliable ground truth for modern network usage. NFStream provides the community with a common research framework that can help stimulate research in this field and develop more efficient, reproducible solutions.&quot;,&quot;volume&quot;:&quot;204&quot;,&quot;container-title-short&quot;:&quot;&quot;},&quot;isTemporary&quot;:false}],&quot;citationTag&quot;:&quot;MENDELEY_CITATION_v3_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&quot;},{&quot;citationID&quot;:&quot;MENDELEY_CITATION_faf724f8-cca8-433d-b98d-34b5029ff964&quot;,&quot;properties&quot;:{&quot;noteIndex&quot;:0},&quot;isEdited&quot;:false,&quot;manualOverride&quot;:{&quot;isManuallyOverridden&quot;:true,&quot;citeprocText&quot;:&quot;(Hofstede et al., 2014)&quot;,&quot;manualOverrideText&quot;:&quot;(Hofstede et al., 2014),&quot;},&quot;citationTag&quot;:&quot;MENDELEY_CITATION_v3_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&quot;,&quot;citationItems&quot;:[{&quot;id&quot;:&quot;6b527ab2-992b-3c2b-9074-78883a4050af&quot;,&quot;itemData&quot;:{&quot;type&quot;:&quot;article-journal&quot;,&quot;id&quot;:&quot;6b527ab2-992b-3c2b-9074-78883a4050af&quot;,&quot;title&quot;:&quot;Flow monitoring explained: From packet capture to data analysis with NetFlow and IPFIX&quot;,&quot;author&quot;:[{&quot;family&quot;:&quot;Hofstede&quot;,&quot;given&quot;:&quot;Rick&quot;,&quot;parse-names&quot;:false,&quot;dropping-particle&quot;:&quot;&quot;,&quot;non-dropping-particle&quot;:&quot;&quot;},{&quot;family&quot;:&quot;Čeleda&quot;,&quot;given&quot;:&quot;Pavel&quot;,&quot;parse-names&quot;:false,&quot;dropping-particle&quot;:&quot;&quot;,&quot;non-dropping-particle&quot;:&quot;&quot;},{&quot;family&quot;:&quot;Trammell&quot;,&quot;given&quot;:&quot;Brian&quot;,&quot;parse-names&quot;:false,&quot;dropping-particle&quot;:&quot;&quot;,&quot;non-dropping-particle&quot;:&quot;&quot;},{&quot;family&quot;:&quot;Drago&quot;,&quot;given&quot;:&quot;Idilio&quot;,&quot;parse-names&quot;:false,&quot;dropping-particle&quot;:&quot;&quot;,&quot;non-dropping-particle&quot;:&quot;&quot;},{&quot;family&quot;:&quot;Sadre&quot;,&quot;given&quot;:&quot;Ramin&quot;,&quot;parse-names&quot;:false,&quot;dropping-particle&quot;:&quot;&quot;,&quot;non-dropping-particle&quot;:&quot;&quot;},{&quot;family&quot;:&quot;Sperotto&quot;,&quot;given&quot;:&quot;Anna&quot;,&quot;parse-names&quot;:false,&quot;dropping-particle&quot;:&quot;&quot;,&quot;non-dropping-particle&quot;:&quot;&quot;},{&quot;family&quot;:&quot;Pras&quot;,&quot;given&quot;:&quot;Aiko&quot;,&quot;parse-names&quot;:false,&quot;dropping-particle&quot;:&quot;&quot;,&quot;non-dropping-particle&quot;:&quot;&quot;}],&quot;container-title&quot;:&quot;IEEE Communications Surveys and Tutorials&quot;,&quot;DOI&quot;:&quot;10.1109/COMST.2014.2321898&quot;,&quot;ISSN&quot;:&quot;1553877X&quot;,&quot;issued&quot;:{&quot;date-parts&quot;:[[2014]]},&quot;page&quot;:&quot;2037-2064&quot;,&quot;abstract&quot;:&quot;Flow monitoring has become a prevalent method for monitoring traffic in high-speed networks. By focusing on the analysis of flows, rather than individual packets, it is often said to be more scalable than traditional packet-based traffic analysis. Flow monitoring embraces the complete chain of packet observation, flow export using protocols such as NetFlow and IPFIX, data collection, and data analysis. In contrast to what is often assumed, all stages of flow monitoring are closely intertwined. Each of these stages therefore has to be thoroughly understood, before being able to perform sound flow measurements. Otherwise, flow data artifacts and data loss can be the consequence, potentially without being observed. This paper is the first of its kind to provide an integrated tutorial on all stages of a flow monitoring setup. As shown throughout this paper, flow monitoring has evolved from the early 1990s into a powerful tool, and additional functionality will certainly be added in the future. We show, for example, how the previously opposing approaches of deep packet inspection and flow monitoring have been united into novel monitoring approaches.&quot;,&quot;publisher&quot;:&quot;IEEE&quot;,&quot;issue&quot;:&quot;4&quot;,&quot;volume&quot;:&quot;16&quot;,&quot;container-title-short&quot;:&quot;&quot;},&quot;isTemporary&quot;:false}]},{&quot;citationID&quot;:&quot;MENDELEY_CITATION_ad3e957e-dd0f-44e0-b905-12291e07836a&quot;,&quot;properties&quot;:{&quot;noteIndex&quot;:0},&quot;isEdited&quot;:false,&quot;manualOverride&quot;:{&quot;isManuallyOverridden&quot;:false,&quot;citeprocText&quot;:&quot;(Ferriyan et al., 2021)&quot;,&quot;manualOverrideText&quot;:&quot;&quot;},&quot;citationTag&quot;:&quot;MENDELEY_CITATION_v3_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&quot;,&quot;citationItems&quot;:[{&quot;id&quot;:&quot;a37fe242-2665-3a8d-849d-1eb33c001a59&quot;,&quot;itemData&quot;:{&quot;type&quot;:&quot;article-journal&quot;,&quot;id&quot;:&quot;a37fe242-2665-3a8d-849d-1eb33c001a59&quot;,&quot;title&quot;:&quot;Generating network intrusion detection dataset based on real and encrypted synthetic attack traffic&quot;,&quot;author&quot;:[{&quot;family&quot;:&quot;Ferriyan&quot;,&quot;given&quot;:&quot;Andrey&quot;,&quot;parse-names&quot;:false,&quot;dropping-particle&quot;:&quot;&quot;,&quot;non-dropping-particle&quot;:&quot;&quot;},{&quot;family&quot;:&quot;Thamrin&quot;,&quot;given&quot;:&quot;Achmad Husni&quot;,&quot;parse-names&quot;:false,&quot;dropping-particle&quot;:&quot;&quot;,&quot;non-dropping-particle&quot;:&quot;&quot;},{&quot;family&quot;:&quot;Takeda&quot;,&quot;given&quot;:&quot;Keiji&quot;,&quot;parse-names&quot;:false,&quot;dropping-particle&quot;:&quot;&quot;,&quot;non-dropping-particle&quot;:&quot;&quot;},{&quot;family&quot;:&quot;Murai&quot;,&quot;given&quot;:&quot;Jun&quot;,&quot;parse-names&quot;:false,&quot;dropping-particle&quot;:&quot;&quot;,&quot;non-dropping-particle&quot;:&quot;&quot;}],&quot;container-title&quot;:&quot;Applied Sciences (Switzerland)&quot;,&quot;DOI&quot;:&quot;10.3390/app11177868&quot;,&quot;ISSN&quot;:&quot;20763417&quot;,&quot;URL&quot;:&quot;https://doi.org/10.3390/app11177868&quot;,&quot;issued&quot;:{&quot;date-parts&quot;:[[2021]]},&quot;abstract&quot;:&quot;The lack of publicly available up-to-date datasets contributes to the difficulty in evaluating intrusion detection systems. This paper introduces HIKARI-2021, a dataset that contains encrypted synthetic attacks and benign traffic. This dataset conforms to two requirements: the content require-ments, which focus on the produced dataset, and the process requirements, which focus on how the dataset is built. We compile these requirements to enable future dataset developments and we make the HIKARI-2021 dataset, along with the procedures to build it, available for the public.&quot;,&quot;issue&quot;:&quot;17&quot;,&quot;volume&quot;:&quot;11&quot;,&quot;container-title-short&quot;:&quot;&quot;},&quot;isTemporary&quot;:false}]},{&quot;citationID&quot;:&quot;MENDELEY_CITATION_b0776ce9-8222-4ba2-9a36-e9b621e100bb&quot;,&quot;properties&quot;:{&quot;noteIndex&quot;:0},&quot;isEdited&quot;:false,&quot;manualOverride&quot;:{&quot;isManuallyOverridden&quot;:false,&quot;citeprocText&quot;:&quot;(Lundberg &amp;#38; Lee, 2017)&quot;,&quot;manualOverrideText&quot;:&quot;&quot;},&quot;citationItems&quot;:[{&quot;id&quot;:&quot;399365ef-d257-3b15-b654-8574525f906e&quot;,&quot;itemData&quot;:{&quot;type&quot;:&quot;paper-conference&quot;,&quot;id&quot;:&quot;399365ef-d257-3b15-b654-8574525f906e&quot;,&quot;title&quot;:&quot;A unified approach to interpreting model predictions&quot;,&quot;author&quot;:[{&quot;family&quot;:&quot;Lundberg&quot;,&quot;given&quot;:&quot;Scott M&quot;,&quot;parse-names&quot;:false,&quot;dropping-particle&quot;:&quot;&quot;,&quot;non-dropping-particle&quot;:&quot;&quot;},{&quot;family&quot;:&quot;Lee&quot;,&quot;given&quot;:&quot;Su In&quot;,&quot;parse-names&quot;:false,&quot;dropping-particle&quot;:&quot;&quot;,&quot;non-dropping-particle&quot;:&quot;&quot;}],&quot;container-title&quot;:&quot;Advances in Neural Information Processing Systems&quot;,&quot;ISSN&quot;:&quot;10495258&quot;,&quot;URL&quot;:&quot;https://github.com/slundberg/shap&quot;,&quot;issued&quot;:{&quot;date-parts&quot;:[[2017]]},&quot;page&quot;:&quot;4766-4775&quot;,&quot;abstract&quot;:&quot;Understanding why a model makes a certain prediction can be as crucial as the prediction's accuracy in many applications. However, the highest accuracy for large modern datasets is often achieved by complex models that even experts struggle to interpret, such as ensemble or deep learning models, creating a tension between accuracy and interpretability. In response, various methods have recently been proposed to help users interpret the predictions of complex models, but it is often unclear how these methods are related and when one method is preferable over another. To address this problem, we present a unified framework for interpreting predictions, SHAP (SHapley Additive exPlanations). SHAP assigns each feature an importance value for a particular prediction. Its novel components include: (1) the identification of a new class of additive feature importance measures, and (2) theoretical results showing there is a unique solution in this class with a set of desirable properties. The new class unifies six existing methods, notable because several recent methods in the class lack the proposed desirable properties. Based on insights from this unification, we present new methods that show improved computational performance and/or better consistency with human intuition than previous approaches.&quot;,&quot;volume&quot;:&quot;2017-Decem&quot;,&quot;container-title-short&quot;:&quot;Adv Neural Inf Process Syst&quot;},&quot;isTemporary&quot;:false}],&quot;citationTag&quot;:&quot;MENDELEY_CITATION_v3_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&quot;},{&quot;citationID&quot;:&quot;MENDELEY_CITATION_f18e5ac1-a25e-461e-ba35-3cf5f6648873&quot;,&quot;properties&quot;:{&quot;noteIndex&quot;:0},&quot;isEdited&quot;:false,&quot;manualOverride&quot;:{&quot;isManuallyOverridden&quot;:false,&quot;citeprocText&quot;:&quot;(Ribeiro et al., 2016)&quot;,&quot;manualOverrideText&quot;:&quot;&quot;},&quot;citationTag&quot;:&quot;MENDELEY_CITATION_v3_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&quot;,&quot;citationItems&quot;:[{&quot;id&quot;:&quot;e36eda6c-52f1-323d-b3c4-8e110b2f8f16&quot;,&quot;itemData&quot;:{&quot;type&quot;:&quot;article-journal&quot;,&quot;id&quot;:&quot;e36eda6c-52f1-323d-b3c4-8e110b2f8f16&quot;,&quot;title&quot;:&quot;\&quot;Why Should I Trust You?\&quot; Explaining the Predictions of Any Classifier&quot;,&quot;author&quot;:[{&quot;family&quot;:&quot;Ribeiro&quot;,&quot;given&quot;:&quot;Marco Tulio&quot;,&quot;parse-names&quot;:false,&quot;dropping-particle&quot;:&quot;&quot;,&quot;non-dropping-particle&quot;:&quot;&quot;},{&quot;family&quot;:&quot;Singh&quot;,&quot;given&quot;:&quot;Sameer&quot;,&quot;parse-names&quot;:false,&quot;dropping-particle&quot;:&quot;&quot;,&quot;non-dropping-particle&quot;:&quot;&quot;},{&quot;family&quot;:&quot;Guestrin&quot;,&quot;given&quot;:&quot;Carlos&quot;,&quot;parse-names&quot;:false,&quot;dropping-particle&quot;:&quot;&quot;,&quot;non-dropping-particle&quot;:&quot;&quot;}],&quot;DOI&quot;:&quot;10.1145/2939672.2939778&quot;,&quot;ISBN&quot;:&quot;9781450342322&quot;,&quot;URL&quot;:&quot;http://dx.doi.org/10.1145/2939672.2939778&quot;,&quot;issued&quot;:{&quot;date-parts&quot;:[[2016]]},&quot;abstract&quot;:&quot;Despite widespread adoption, machine learning models remain mostly black boxes. Understanding the reasons behind predictions is, however, quite important in assessing trust, which is fundamental if one plans to take action based on a prediction, or when choosing whether to deploy a new model. Such understanding also provides insights into the model, which can be used to transform an untrustworthy model or prediction into a trustworthy one. In this work, we propose LIME, a novel explanation technique that explains the predictions of any classifier in an in-terpretable and faithful manner, by learning an interpretable model locally around the prediction. We also propose a method to explain models by presenting representative individual predictions and their explanations in a non-redundant way, framing the task as a submodular optimization problem. We demonstrate the flexibility of these methods by explaining different models for text (e.g. random forests) and image classification (e.g. neural networks). We show the utility of explanations via novel experiments, both simulated and with human subjects, on various scenarios that require trust: deciding if one should trust a prediction, choosing between models, improving an untrustworthy classifier, and identifying why a classifier should not be trusted.&quot;,&quot;container-title-short&quot;:&quot;&quot;},&quot;isTemporary&quot;:false}]},{&quot;citationID&quot;:&quot;MENDELEY_CITATION_81285004-0f34-4ea7-b535-ef748e652a98&quot;,&quot;properties&quot;:{&quot;noteIndex&quot;:0},&quot;isEdited&quot;:false,&quot;manualOverride&quot;:{&quot;isManuallyOverridden&quot;:false,&quot;citeprocText&quot;:&quot;(Shrikumar et al., 2017)&quot;,&quot;manualOverrideText&quot;:&quot;&quot;},&quot;citationTag&quot;:&quot;MENDELEY_CITATION_v3_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&quot;,&quot;citationItems&quot;:[{&quot;id&quot;:&quot;6f262420-a0ae-38a4-8382-61b58ba40d4c&quot;,&quot;itemData&quot;:{&quot;type&quot;:&quot;report&quot;,&quot;id&quot;:&quot;6f262420-a0ae-38a4-8382-61b58ba40d4c&quot;,&quot;title&quot;:&quot;Not Just A Black Box: Learning Important Features Through Propagating Activation Differences&quot;,&quot;author&quot;:[{&quot;family&quot;:&quot;Shrikumar&quot;,&quot;given&quot;:&quot;Avanti&quot;,&quot;parse-names&quot;:false,&quot;dropping-particle&quot;:&quot;&quot;,&quot;non-dropping-particle&quot;:&quot;&quot;},{&quot;family&quot;:&quot;Greenside&quot;,&quot;given&quot;:&quot;Peyton&quot;,&quot;parse-names&quot;:false,&quot;dropping-particle&quot;:&quot;&quot;,&quot;non-dropping-particle&quot;:&quot;&quot;},{&quot;family&quot;:&quot;Shcherbina&quot;,&quot;given&quot;:&quot;Anna Y&quot;,&quot;parse-names&quot;:false,&quot;dropping-particle&quot;:&quot;&quot;,&quot;non-dropping-particle&quot;:&quot;&quot;},{&quot;family&quot;:&quot;Kundaje&quot;,&quot;given&quot;:&quot;Anshul&quot;,&quot;parse-names&quot;:false,&quot;dropping-particle&quot;:&quot;&quot;,&quot;non-dropping-particle&quot;:&quot;&quot;}],&quot;URL&quot;:&quot;https://arxiv.org/&quot;,&quot;issued&quot;:{&quot;date-parts&quot;:[[2017]]},&quot;abstract&quot;:&quot;This paper describes an older version of DeepLIFT. See https://arxiv.org/ abs/1704.02685 for the new version. The purported \&quot;black box\&quot; nature of neural networks is a barrier to adoption in applications where interpretability is essential. Here we present DeepLIFT (Learning Important FeaTures), an efficient and effective method for computing importance scores in a neural network. DeepLIFT compares the activation of each neuron to its 'reference activation' and assigns contribution scores according to the difference. We apply DeepLIFT to models trained on natural images and genomic data, and show significant advantages over gradient-based methods.&quot;,&quot;container-title-short&quot;:&quot;&quot;},&quot;isTemporary&quot;:false}]},{&quot;citationID&quot;:&quot;MENDELEY_CITATION_72fa79cc-b085-4a10-acc5-8114b6450641&quot;,&quot;properties&quot;:{&quot;noteIndex&quot;:0},&quot;isEdited&quot;:false,&quot;manualOverride&quot;:{&quot;isManuallyOverridden&quot;:false,&quot;citeprocText&quot;:&quot;(Lundberg et al., 2018, 2020)&quot;,&quot;manualOverrideText&quot;:&quot;&quot;},&quot;citationTag&quot;:&quot;MENDELEY_CITATION_v3_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&quot;,&quot;citationItems&quot;:[{&quot;id&quot;:&quot;e4f2fd2c-7cc6-3fca-9e43-3c9854506c04&quot;,&quot;itemData&quot;:{&quot;type&quot;:&quot;article-journal&quot;,&quot;id&quot;:&quot;e4f2fd2c-7cc6-3fca-9e43-3c9854506c04&quot;,&quot;title&quot;:&quot;From local explanations to global understanding with explainable AI for trees&quot;,&quot;author&quot;:[{&quot;family&quot;:&quot;Lundberg&quot;,&quot;given&quot;:&quot;Scott M&quot;,&quot;parse-names&quot;:false,&quot;dropping-particle&quot;:&quot;&quot;,&quot;non-dropping-particle&quot;:&quot;&quot;},{&quot;family&quot;:&quot;Erion&quot;,&quot;given&quot;:&quot;Gabriel&quot;,&quot;parse-names&quot;:false,&quot;dropping-particle&quot;:&quot;&quot;,&quot;non-dropping-particle&quot;:&quot;&quot;},{&quot;family&quot;:&quot;Chen&quot;,&quot;given&quot;:&quot;Hugh&quot;,&quot;parse-names&quot;:false,&quot;dropping-particle&quot;:&quot;&quot;,&quot;non-dropping-particle&quot;:&quot;&quot;},{&quot;family&quot;:&quot;DeGrave&quot;,&quot;given&quot;:&quot;Alex&quot;,&quot;parse-names&quot;:false,&quot;dropping-particle&quot;:&quot;&quot;,&quot;non-dropping-particle&quot;:&quot;&quot;},{&quot;family&quot;:&quot;Prutkin&quot;,&quot;given&quot;:&quot;Jordan M&quot;,&quot;parse-names&quot;:false,&quot;dropping-particle&quot;:&quot;&quot;,&quot;non-dropping-particle&quot;:&quot;&quot;},{&quot;family&quot;:&quot;Nair&quot;,&quot;given&quot;:&quot;Bala&quot;,&quot;parse-names&quot;:false,&quot;dropping-particle&quot;:&quot;&quot;,&quot;non-dropping-particle&quot;:&quot;&quot;},{&quot;family&quot;:&quot;Katz&quot;,&quot;given&quot;:&quot;Ronit&quot;,&quot;parse-names&quot;:false,&quot;dropping-particle&quot;:&quot;&quot;,&quot;non-dropping-particle&quot;:&quot;&quot;},{&quot;family&quot;:&quot;Himmelfarb&quot;,&quot;given&quot;:&quot;Jonathan&quot;,&quot;parse-names&quot;:false,&quot;dropping-particle&quot;:&quot;&quot;,&quot;non-dropping-particle&quot;:&quot;&quot;},{&quot;family&quot;:&quot;Bansal&quot;,&quot;given&quot;:&quot;Nisha&quot;,&quot;parse-names&quot;:false,&quot;dropping-particle&quot;:&quot;&quot;,&quot;non-dropping-particle&quot;:&quot;&quot;},{&quot;family&quot;:&quot;Lee&quot;,&quot;given&quot;:&quot;Su In&quot;,&quot;parse-names&quot;:false,&quot;dropping-particle&quot;:&quot;&quot;,&quot;non-dropping-particle&quot;:&quot;&quot;}],&quot;container-title&quot;:&quot;Nature Machine Intelligence&quot;,&quot;DOI&quot;:&quot;10.1038/s42256-019-0138-9&quot;,&quot;ISBN&quot;:&quot;4225601901389&quot;,&quot;ISSN&quot;:&quot;25225839&quot;,&quot;PMID&quot;:&quot;32607472&quot;,&quot;issued&quot;:{&quot;date-parts&quot;:[[2020]]},&quot;page&quot;:&quot;56-67&quot;,&quot;abstract&quot;:&quot;Tree-based machine learning models such as random forests, decision trees and gradient boosted trees are popular nonlinear predictive models, yet comparatively little attention has been paid to explaining their predictions. Here we improve the interpretability of tree-based models through three main contributions. (1) A polynomial time algorithm to compute optimal explanations based on game theory. (2) A new type of explanation that directly measures local feature interaction effects. (3) A new set of tools for understanding global model structure based on combining many local explanations of each prediction. We apply these tools to three medical machine learning problems and show how combining many high-quality local explanations allows us to represent global structure while retaining local faithfulness to the original model. These tools enable us to (1) identify high-magnitude but low-frequency nonlinear mortality risk factors in the US population, (2) highlight distinct population subgroups with shared risk characteristics, (3) identify nonlinear interaction effects among risk factors for chronic kidney disease and (4) monitor a machine learning model deployed in a hospital by identifying which features are degrading the model’s performance over time. Given the popularity of tree-based machine learning models, these improvements to their interpretability have implications across a broad set of domains.&quot;,&quot;issue&quot;:&quot;1&quot;,&quot;volume&quot;:&quot;2&quot;,&quot;container-title-short&quot;:&quot;Nat Mach Intell&quot;},&quot;isTemporary&quot;:false},{&quot;id&quot;:&quot;735ccd12-51b3-3635-abca-9005f29b14b7&quot;,&quot;itemData&quot;:{&quot;type&quot;:&quot;article-journal&quot;,&quot;id&quot;:&quot;735ccd12-51b3-3635-abca-9005f29b14b7&quot;,&quot;title&quot;:&quot;Consistent Individualized Feature Attribution for Tree Ensembles&quot;,&quot;author&quot;:[{&quot;family&quot;:&quot;Lundberg&quot;,&quot;given&quot;:&quot;Scott M&quot;,&quot;parse-names&quot;:false,&quot;dropping-particle&quot;:&quot;&quot;,&quot;non-dropping-particle&quot;:&quot;&quot;},{&quot;family&quot;:&quot;Erion&quot;,&quot;given&quot;:&quot;Gabriel G&quot;,&quot;parse-names&quot;:false,&quot;dropping-particle&quot;:&quot;&quot;,&quot;non-dropping-particle&quot;:&quot;&quot;},{&quot;family&quot;:&quot;Lee&quot;,&quot;given&quot;:&quot;Su-In&quot;,&quot;parse-names&quot;:false,&quot;dropping-particle&quot;:&quot;&quot;,&quot;non-dropping-particle&quot;:&quot;&quot;}],&quot;accessed&quot;:{&quot;date-parts&quot;:[[2023,12,13]]},&quot;URL&quot;:&quot;http://github.com/slundberg/shap&quot;,&quot;issued&quot;:{&quot;date-parts&quot;:[[2018]]},&quot;abstract&quot;:&quot;Interpreting predictions from tree ensemble methods such as gradient boosting machines and random forests is important, yet feature attribution for trees is often heuristic and not individualized for each prediction. Here we show that popular feature attribution methods are inconsistent, meaning they can lower a feature's assigned importance when the true impact of that feature actually increases. This is a fundamental problem that casts doubt on any comparison between features. To address it we turn to recent applications of game theory and develop fast exact tree solutions for SHAP (SHapley Additive exPlanation) values, which are the unique consistent and locally accurate attribution values. We then extend SHAP values to interaction effects and define SHAP interaction values. We propose a rich visualization of individualized feature attributions that improves over classic attribution summaries and partial dependence plots, and a unique \&quot;supervised\&quot; clustering (clustering based on feature attributions). We demonstrate better agreement with human intuition through a user study, exponential improvements in run time, improved clustering performance, and better identification of influential features. An implementation of our algorithm has also been merged into XGBoost and LightGBM, see http://github.com/slundberg/shap for details.&quot;,&quot;container-title-short&quot;:&quot;&quot;},&quot;isTemporary&quot;:false}]},{&quot;citationID&quot;:&quot;MENDELEY_CITATION_4cfd90a5-87cf-4548-9243-89a78fe21661&quot;,&quot;properties&quot;:{&quot;noteIndex&quot;:0},&quot;isEdited&quot;:false,&quot;manualOverride&quot;:{&quot;isManuallyOverridden&quot;:false,&quot;citeprocText&quot;:&quot;(Yang, 2021)&quot;,&quot;manualOverrideText&quot;:&quot;&quot;},&quot;citationTag&quot;:&quot;MENDELEY_CITATION_v3_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&quot;,&quot;citationItems&quot;:[{&quot;id&quot;:&quot;1da9114b-6e70-304e-a8fb-f36fa6ff6576&quot;,&quot;itemData&quot;:{&quot;type&quot;:&quot;article-journal&quot;,&quot;id&quot;:&quot;1da9114b-6e70-304e-a8fb-f36fa6ff6576&quot;,&quot;title&quot;:&quot;Fast TreeSHAP: Accelerating SHAP Value Computation for Trees&quot;,&quot;author&quot;:[{&quot;family&quot;:&quot;Yang&quot;,&quot;given&quot;:&quot;Jilei&quot;,&quot;parse-names&quot;:false,&quot;dropping-particle&quot;:&quot;&quot;,&quot;non-dropping-particle&quot;:&quot;&quot;}],&quot;accessed&quot;:{&quot;date-parts&quot;:[[2023,10,25]]},&quot;ISBN&quot;:&quot;2109.09847v3&quot;,&quot;URL&quot;:&quot;http://arxiv.org/abs/2109.09847&quot;,&quot;issued&quot;:{&quot;date-parts&quot;:[[2021]]},&quot;abstract&quot;:&quot;SHAP (SHapley Additive exPlanation) values are one of the leading tools for interpreting machine learning models, with strong theoretical guarantees (consistency, local accuracy) and a wide availability of implementations and use cases. Even though computing SHAP values takes exponential time in general, TreeSHAP takes polynomial time on tree-based models. While the speedup is significant, TreeSHAP can still dominate the computation time of industry-level machine learning solutions on datasets with millions or more entries, causing delays in post-hoc model diagnosis and interpretation service. In this paper we present two new algorithms, Fast TreeSHAP v1 and v2, designed to improve the computational efficiency of TreeSHAP for large datasets. We empirically find that Fast TreeSHAP v1 is 1.5x faster than TreeSHAP while keeping the memory cost unchanged. Similarly, Fast TreeSHAP v2 is 2.5x faster than TreeSHAP, at the cost of a slightly higher memory usage, thanks to the pre-computation of expensive TreeSHAP steps. We also show that Fast TreeSHAP v2 is well-suited for multi-time model interpretations, resulting in as high as 3x faster explanation of newly incoming samples.&quot;,&quot;container-title-short&quot;:&quot;&quot;},&quot;isTemporary&quot;:false}]},{&quot;citationID&quot;:&quot;MENDELEY_CITATION_b9aba909-4349-424b-9e4c-1e710f20223d&quot;,&quot;properties&quot;:{&quot;noteIndex&quot;:0},&quot;isEdited&quot;:false,&quot;manualOverride&quot;:{&quot;isManuallyOverridden&quot;:false,&quot;citeprocText&quot;:&quot;(H. Chen et al., 2020)&quot;,&quot;manualOverrideText&quot;:&quot;&quot;},&quot;citationTag&quot;:&quot;MENDELEY_CITATION_v3_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&quot;,&quot;citationItems&quot;:[{&quot;id&quot;:&quot;453fc5ac-970a-311c-8e0c-8310a4b6bc90&quot;,&quot;itemData&quot;:{&quot;type&quot;:&quot;article-journal&quot;,&quot;id&quot;:&quot;453fc5ac-970a-311c-8e0c-8310a4b6bc90&quot;,&quot;title&quot;:&quot;True to the Model or True to the Data?&quot;,&quot;author&quot;:[{&quot;family&quot;:&quot;Chen&quot;,&quot;given&quot;:&quot;Hugh&quot;,&quot;parse-names&quot;:false,&quot;dropping-particle&quot;:&quot;&quot;,&quot;non-dropping-particle&quot;:&quot;&quot;},{&quot;family&quot;:&quot;Janizek&quot;,&quot;given&quot;:&quot;Joseph D&quot;,&quot;parse-names&quot;:false,&quot;dropping-particle&quot;:&quot;&quot;,&quot;non-dropping-particle&quot;:&quot;&quot;},{&quot;family&quot;:&quot;Lundberg&quot;,&quot;given&quot;:&quot;Scott&quot;,&quot;parse-names&quot;:false,&quot;dropping-particle&quot;:&quot;&quot;,&quot;non-dropping-particle&quot;:&quot;&quot;},{&quot;family&quot;:&quot;Lee&quot;,&quot;given&quot;:&quot;Su-In&quot;,&quot;parse-names&quot;:false,&quot;dropping-particle&quot;:&quot;&quot;,&quot;non-dropping-particle&quot;:&quot;&quot;}],&quot;URL&quot;:&quot;https://github.com/slundberg/shap/blob/&quot;,&quot;issued&quot;:{&quot;date-parts&quot;:[[2020]]},&quot;abstract&quot;:&quot;A variety of recent papers discuss the application of Shapley values, a concept for explaining coalitional games, for feature attribution in machine learning. However, the correct way to connect a machine learning model to a coalitional game has been a source of controversy. The two main approaches that have been proposed differ in the way that they condition on known features, using either (1) an interventional or (2) an observational conditional expectation. While previous work has argued that one of the two approaches is preferable in general, we argue that the choice is application dependent. Furthermore, we argue that the choice comes down to whether it is desirable to be true to the model or true to the data. We use linear models to investigate this choice. After deriving an efficient method for calculating observational conditional expectation Shapley values for linear models, we investigate how correlation in simulated data impacts the convergence of observational conditional expectation Shapley values. Finally, we present two real data examples that we consider to be representative of possible use cases for feature attribution -- (1) credit risk modeling and (2) biological discovery. We show how a different choice of value function performs better in each scenario, and how possible attributions are impacted by modeling choices.&quot;,&quot;container-title-short&quot;:&quot;&quot;},&quot;isTemporary&quot;:false}]},{&quot;citationID&quot;:&quot;MENDELEY_CITATION_8d1b8bfa-dcf5-4708-a7a5-1d65b4d6e4ea&quot;,&quot;properties&quot;:{&quot;noteIndex&quot;:0},&quot;isEdited&quot;:false,&quot;manualOverride&quot;:{&quot;isManuallyOverridden&quot;:true,&quot;citeprocText&quot;:&quot;(Janzing, 2019)&quot;,&quot;manualOverrideText&quot;:&quot;(Janzing, 2019),&quot;},&quot;citationTag&quot;:&quot;MENDELEY_CITATION_v3_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&quot;,&quot;citationItems&quot;:[{&quot;id&quot;:&quot;2ce6927b-ae48-3d5c-8e22-b611177a8acf&quot;,&quot;itemData&quot;:{&quot;type&quot;:&quot;article-journal&quot;,&quot;id&quot;:&quot;2ce6927b-ae48-3d5c-8e22-b611177a8acf&quot;,&quot;title&quot;:&quot;Causal Regularization&quot;,&quot;author&quot;:[{&quot;family&quot;:&quot;Janzing&quot;,&quot;given&quot;:&quot;Dominik&quot;,&quot;parse-names&quot;:false,&quot;dropping-particle&quot;:&quot;&quot;,&quot;non-dropping-particle&quot;:&quot;&quot;}],&quot;accessed&quot;:{&quot;date-parts&quot;:[[2024,1,24]]},&quot;issued&quot;:{&quot;date-parts&quot;:[[2019]]},&quot;abstract&quot;:&quot;We argue that regularizing terms in standard regression methods not only help against overfitting finite data, but sometimes also help in getting better causal models. We first consider a multi-dimensional variable linearly influencing a target variable with some multi-dimensional unobserved common cause, where the confounding effect can be decreased by keeping the penalizing term in Ridge and Lasso regression even in the population limit. The reason is a close analogy between overfitting and confounding observed for our toy model. In the case of overfitting, we can choose regularization constants via cross validation, but here we choose the regularization constant by first estimating the strength of confounding, which yielded reasonable results for simulated and real data. Further, we show a 'causal generalization bound' which states (subject to our particular model of confounding) that the error made by interpreting any non-linear regression as causal model can be bounded from above whenever functions are taken from a not too rich class.&quot;,&quot;container-title-short&quot;:&quot;&quot;},&quot;isTemporary&quot;:false}]},{&quot;citationID&quot;:&quot;MENDELEY_CITATION_10cb98b0-b469-4e1d-8ea7-ad77600210da&quot;,&quot;properties&quot;:{&quot;noteIndex&quot;:0},&quot;isEdited&quot;:false,&quot;manualOverride&quot;:{&quot;isManuallyOverridden&quot;:false,&quot;citeprocText&quot;:&quot;(Lou et al., 2013)&quot;,&quot;manualOverrideText&quot;:&quot;&quot;},&quot;citationTag&quot;:&quot;MENDELEY_CITATION_v3_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&quot;,&quot;citationItems&quot;:[{&quot;id&quot;:&quot;6ee925ee-9af3-3ad7-a649-52a3b7449c41&quot;,&quot;itemData&quot;:{&quot;type&quot;:&quot;paper-conference&quot;,&quot;id&quot;:&quot;6ee925ee-9af3-3ad7-a649-52a3b7449c41&quot;,&quot;title&quot;:&quot;Accurate intelligible models with pairwise interactions&quot;,&quot;author&quot;:[{&quot;family&quot;:&quot;Lou&quot;,&quot;given&quot;:&quot;Yin&quot;,&quot;parse-names&quot;:false,&quot;dropping-particle&quot;:&quot;&quot;,&quot;non-dropping-particle&quot;:&quot;&quot;},{&quot;family&quot;:&quot;Caruana&quot;,&quot;given&quot;:&quot;Rich&quot;,&quot;parse-names&quot;:false,&quot;dropping-particle&quot;:&quot;&quot;,&quot;non-dropping-particle&quot;:&quot;&quot;},{&quot;family&quot;:&quot;Gehrke&quot;,&quot;given&quot;:&quot;Johannes&quot;,&quot;parse-names&quot;:false,&quot;dropping-particle&quot;:&quot;&quot;,&quot;non-dropping-particle&quot;:&quot;&quot;},{&quot;family&quot;:&quot;Hooker&quot;,&quot;given&quot;:&quot;Giles&quot;,&quot;parse-names&quot;:false,&quot;dropping-particle&quot;:&quot;&quot;,&quot;non-dropping-particle&quot;:&quot;&quot;}],&quot;container-title&quot;:&quot;Proceedings of the ACM SIGKDD International Conference on Knowledge Discovery and Data Mining&quot;,&quot;accessed&quot;:{&quot;date-parts&quot;:[[2024,3,18]]},&quot;DOI&quot;:&quot;10.1145/2487575.2487579&quot;,&quot;ISBN&quot;:&quot;9781450321747&quot;,&quot;issued&quot;:{&quot;date-parts&quot;:[[2013]]},&quot;page&quot;:&quot;623-631&quot;,&quot;abstract&quot;:&quot;Standard generalized additive models (GAMs) usually model the dependent variable as a sum of univariate models. Although previous studies have shown that standard GAMs can be interpreted by users, their accuracy is significantly less than more complex models that permit interactions. In this paper, we suggest adding selected terms of interacting pairs of features to standard GAMs. The resulting models, which we call GA2M-models, for Generalized Additive Models plus Interactions, consist of univariate terms and a small number of pairwise interaction terms. Since these models only include one-And two-dimensional components, the components of GA2M-models can be visualized and interpreted by users. To explore the huge (quadratic) number of pairs of features, we develop a novel, computationally efficient method called FAST for ranking all possible pairs of features as candidates for inclusion into the model. In a large-scale empirical study, we show the effectiveness of FAST in ranking candidate pairs of features. In addition, we show the surprising result that GA2M-models have almost the same performance as the best full-complexity models on a number of real datasets. Thus this paper postulates that for many problems, GA2M-models can yield models that are both intelligible and accurate.&quot;,&quot;volume&quot;:&quot;Part F1288&quot;,&quot;container-title-short&quot;:&quot;&quot;},&quot;isTemporary&quot;:false}]},{&quot;citationID&quot;:&quot;MENDELEY_CITATION_d31f2eae-05de-4f81-b1f4-df6755e7a398&quot;,&quot;properties&quot;:{&quot;noteIndex&quot;:0},&quot;isEdited&quot;:false,&quot;manualOverride&quot;:{&quot;isManuallyOverridden&quot;:false,&quot;citeprocText&quot;:&quot;(Zhang et al., 2022)&quot;,&quot;manualOverrideText&quot;:&quot;&quot;},&quot;citationTag&quot;:&quot;MENDELEY_CITATION_v3_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&quot;,&quot;citationItems&quot;:[{&quot;id&quot;:&quot;786a1f1a-05c4-36e3-a555-879d65244a63&quot;,&quot;itemData&quot;:{&quot;type&quot;:&quot;article-journal&quot;,&quot;id&quot;:&quot;786a1f1a-05c4-36e3-a555-879d65244a63&quot;,&quot;title&quot;:&quot;Explainable Artificial Intelligence Applications in Cyber Security: State-of-the-Art in Research&quot;,&quot;author&quot;:[{&quot;family&quot;:&quot;Zhang&quot;,&quot;given&quot;:&quot;Zhibo&quot;,&quot;parse-names&quot;:false,&quot;dropping-particle&quot;:&quot;&quot;,&quot;non-dropping-particle&quot;:&quot;&quot;},{&quot;family&quot;:&quot;Hamadi&quot;,&quot;given&quot;:&quot;Hussam&quot;,&quot;parse-names&quot;:false,&quot;dropping-particle&quot;:&quot;Al&quot;,&quot;non-dropping-particle&quot;:&quot;&quot;},{&quot;family&quot;:&quot;Damiani&quot;,&quot;given&quot;:&quot;Ernesto&quot;,&quot;parse-names&quot;:false,&quot;dropping-particle&quot;:&quot;&quot;,&quot;non-dropping-particle&quot;:&quot;&quot;},{&quot;family&quot;:&quot;Yeun&quot;,&quot;given&quot;:&quot;Chan Yeob&quot;,&quot;parse-names&quot;:false,&quot;dropping-particle&quot;:&quot;&quot;,&quot;non-dropping-particle&quot;:&quot;&quot;},{&quot;family&quot;:&quot;Taher&quot;,&quot;given&quot;:&quot;Fatma&quot;,&quot;parse-names&quot;:false,&quot;dropping-particle&quot;:&quot;&quot;,&quot;non-dropping-particle&quot;:&quot;&quot;}],&quot;container-title&quot;:&quot;IEEE Access&quot;,&quot;DOI&quot;:&quot;10.1109/ACCESS.2022.3204051&quot;,&quot;ISSN&quot;:&quot;21693536&quot;,&quot;issued&quot;:{&quot;date-parts&quot;:[[2022]]},&quot;page&quot;:&quot;93104-93139&quot;,&quot;abstract&quot;:&quot;This survey presents a comprehensive review of current literature on Explainable Artificial Intelligence (XAI) methods for cyber security applications. Due to the rapid development of Internet-connected systems and Artificial Intelligence in recent years, Artificial Intelligence including Machine Learning (ML) and Deep Learning (DL) has been widely utilized in the fields of cyber security including intrusion detection, malware detection, and spam filtering. However, although Artificial Intelligence-based approaches for the detection and defense of cyber attacks and threats are more advanced and efficient compared to the conventional signature-based and rule-based cyber security strategies, most ML-based techniques and DL-based techniques are deployed in the 'black-box' manner, meaning that security experts and customers are unable to explain how such procedures reach particular conclusions. The deficiencies of transparencies and interpretability of existing Artificial Intelligence techniques would decrease human users' confidence in the models utilized for the defense against cyber attacks, especially in current situations where cyber attacks become increasingly diverse and complicated. Therefore, it is essential to apply XAI in the establishment of cyber security models to create more explainable models while maintaining high accuracy and allowing human users to comprehend, trust, and manage the next generation of cyber defense mechanisms. Although there are papers reviewing Artificial Intelligence applications in cyber security areas and the vast literature on applying XAI in many fields including healthcare, financial services, and criminal justice, the surprising fact is that there are currently no survey research articles that concentrate on XAI applications in cyber security. Therefore, the motivation behind the survey is to bridge the research gap by presenting a detailed and up-to-date survey of XAI approaches applicable to issues in the cyber security field. Our work is the first to propose a clear roadmap for navigating the XAI literature in the context of applications in cyber security.&quot;,&quot;publisher&quot;:&quot;IEEE&quot;,&quot;issue&quot;:&quot;July&quot;,&quot;volume&quot;:&quot;10&quot;,&quot;container-title-short&quot;:&quot;&quot;},&quot;isTemporary&quot;:false}]},{&quot;citationID&quot;:&quot;MENDELEY_CITATION_436e9154-8f13-44ec-b754-b93058d5f646&quot;,&quot;properties&quot;:{&quot;noteIndex&quot;:0},&quot;isEdited&quot;:false,&quot;manualOverride&quot;:{&quot;isManuallyOverridden&quot;:false,&quot;citeprocText&quot;:&quot;(Breiman, 2001)&quot;,&quot;manualOverrideText&quot;:&quot;&quot;},&quot;citationTag&quot;:&quot;MENDELEY_CITATION_v3_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&quot;,&quot;citationItems&quot;:[{&quot;id&quot;:&quot;eb6aad4c-6708-3d3f-b742-64334433bad7&quot;,&quot;itemData&quot;:{&quot;type&quot;:&quot;book&quot;,&quot;id&quot;:&quot;eb6aad4c-6708-3d3f-b742-64334433bad7&quot;,&quot;title&quot;:&quot;Random forests&quot;,&quot;author&quot;:[{&quot;family&quot;:&quot;Breiman&quot;,&quot;given&quot;:&quot;Leo&quot;,&quot;parse-names&quot;:false,&quot;dropping-particle&quot;:&quot;&quot;,&quot;non-dropping-particle&quot;:&quot;&quot;}],&quot;container-title&quot;:&quot;Random Forests&quot;,&quot;DOI&quot;:&quot;10.4324/9781003109396-5&quot;,&quot;ISBN&quot;:&quot;9783110941975&quot;,&quot;issued&quot;:{&quot;date-parts&quot;:[[2001]]},&quot;number-of-pages&quot;:&quot;1-122&quot;,&quot;abstract&quot;:&quot;Random forests are a combination of tree predictors such that each tree depends on the values of a random vector sampled independently and with the same distribution for all trees in the forest. The generalization error for forests converges a.s. to a limit as the number of trees in the forest becomes large. The generalization error of a forest of tree classifiers depends on the strength of the individual trees in the forest and the corre- lation between them. Using a random selection of features to split each node yields error rates that compare favorably to Adaboost (Y. Freund &amp; R. Schapire, Machine Learning: Proceedings of the Thirteenth Interna- tional conference, ∗∗∗, 148–156), but are more robust with respect to noise. Internal estimates monitor error, strength, and correlation and these are used to show the response to increasing the number of features used in the splitting. Internal estimates are also used to measure variable importance. These ideas are also applicable to regression. Keywords:&quot;,&quot;volume&quot;:&quot;45&quot;,&quot;container-title-short&quot;:&quot;&quot;},&quot;isTemporary&quot;:false}]},{&quot;citationID&quot;:&quot;MENDELEY_CITATION_3a990c40-e731-4917-8e1d-c9878dd91658&quot;,&quot;properties&quot;:{&quot;noteIndex&quot;:0},&quot;isEdited&quot;:false,&quot;manualOverride&quot;:{&quot;isManuallyOverridden&quot;:false,&quot;citeprocText&quot;:&quot;(Ke et al., 2017)&quot;,&quot;manualOverrideText&quot;:&quot;&quot;},&quot;citationTag&quot;:&quot;MENDELEY_CITATION_v3_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&quot;,&quot;citationItems&quot;:[{&quot;id&quot;:&quot;ca3351a9-e724-382e-a87d-ea3c2a27598e&quot;,&quot;itemData&quot;:{&quot;type&quot;:&quot;article-journal&quot;,&quot;id&quot;:&quot;ca3351a9-e724-382e-a87d-ea3c2a27598e&quot;,&quot;title&quot;:&quot;LightGBM: A Highly Efficient Gradient Boosting Decision Tree&quot;,&quot;author&quot;:[{&quot;family&quot;:&quot;Ke&quot;,&quot;given&quot;:&quot;Guolin&quot;,&quot;parse-names&quot;:false,&quot;dropping-particle&quot;:&quot;&quot;,&quot;non-dropping-particle&quot;:&quot;&quot;},{&quot;family&quot;:&quot;Meng&quot;,&quot;given&quot;:&quot;Qi&quot;,&quot;parse-names&quot;:false,&quot;dropping-particle&quot;:&quot;&quot;,&quot;non-dropping-particle&quot;:&quot;&quot;},{&quot;family&quot;:&quot;Finley&quot;,&quot;given&quot;:&quot;Thomas&quot;,&quot;parse-names&quot;:false,&quot;dropping-particle&quot;:&quot;&quot;,&quot;non-dropping-particle&quot;:&quot;&quot;},{&quot;family&quot;:&quot;Wang&quot;,&quot;given&quot;:&quot;Taifeng&quot;,&quot;parse-names&quot;:false,&quot;dropping-particle&quot;:&quot;&quot;,&quot;non-dropping-particle&quot;:&quot;&quot;},{&quot;family&quot;:&quot;Chen&quot;,&quot;given&quot;:&quot;Wei&quot;,&quot;parse-names&quot;:false,&quot;dropping-particle&quot;:&quot;&quot;,&quot;non-dropping-particle&quot;:&quot;&quot;},{&quot;family&quot;:&quot;Ma&quot;,&quot;given&quot;:&quot;Weidong&quot;,&quot;parse-names&quot;:false,&quot;dropping-particle&quot;:&quot;&quot;,&quot;non-dropping-particle&quot;:&quot;&quot;},{&quot;family&quot;:&quot;Ye&quot;,&quot;given&quot;:&quot;Qiwei&quot;,&quot;parse-names&quot;:false,&quot;dropping-particle&quot;:&quot;&quot;,&quot;non-dropping-particle&quot;:&quot;&quot;},{&quot;family&quot;:&quot;Liu&quot;,&quot;given&quot;:&quot;Tie-Yan&quot;,&quot;parse-names&quot;:false,&quot;dropping-particle&quot;:&quot;&quot;,&quot;non-dropping-particle&quot;:&quot;&quot;}],&quot;container-title&quot;:&quot;31st Conference on Neural Information Processing Systems&quot;,&quot;accessed&quot;:{&quot;date-parts&quot;:[[2024,4,28]]},&quot;URL&quot;:&quot;https://github.com/Microsoft/LightGBM.&quot;,&quot;issued&quot;:{&quot;date-parts&quot;:[[2017]]},&quot;abstract&quot;:&quot;Gradient Boosting Decision Tree (GBDT) is a popular machine learning algorithm , and has quite a few effective implementations such as XGBoost and pGBRT. Although many engineering optimizations have been adopted in these implementations , the efficiency and scalability are still unsatisfactory when the feature dimension is high and data size is large. A major reason is that for each feature, they need to scan all the data instances to estimate the information gain of all possible split points, which is very time consuming. To tackle this problem, we propose two novel techniques: Gradient-based One-Side Sampling (GOSS) and Exclusive Feature Bundling (EFB). With GOSS, we exclude a significant proportion of data instances with small gradients, and only use the rest to estimate the information gain. We prove that, since the data instances with larger gradients play a more important role in the computation of information gain, GOSS can obtain quite accurate estimation of the information gain with a much smaller data size. With EFB, we bundle mutually exclusive features (i.e., they rarely take nonzero values simultaneously), to reduce the number of features. We prove that finding the optimal bundling of exclusive features is NP-hard, but a greedy algorithm can achieve quite good approximation ratio (and thus can effectively reduce the number of features without hurting the accuracy of split point determination by much). We call our new GBDT implementation with GOSS and EFB LightGBM. Our experiments on multiple public datasets show that, LightGBM speeds up the training process of conventional GBDT by up to over 20 times while achieving almost the same accuracy.&quot;,&quot;container-title-short&quot;:&quot;&quot;},&quot;isTemporary&quot;:false}]},{&quot;citationID&quot;:&quot;MENDELEY_CITATION_6ce3472b-00d8-4c9d-a97e-d93448666341&quot;,&quot;properties&quot;:{&quot;noteIndex&quot;:0},&quot;isEdited&quot;:false,&quot;manualOverride&quot;:{&quot;isManuallyOverridden&quot;:false,&quot;citeprocText&quot;:&quot;(T. Chen &amp;#38; Guestrin, 2016)&quot;,&quot;manualOverrideText&quot;:&quot;&quot;},&quot;citationTag&quot;:&quot;MENDELEY_CITATION_v3_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&quot;,&quot;citationItems&quot;:[{&quot;id&quot;:&quot;dc28e1ba-25d7-34c7-bd68-6de7eb9c5c13&quot;,&quot;itemData&quot;:{&quot;type&quot;:&quot;article-journal&quot;,&quot;id&quot;:&quot;dc28e1ba-25d7-34c7-bd68-6de7eb9c5c13&quot;,&quot;title&quot;:&quot;XGBoost: A scalable tree boosting system&quot;,&quot;author&quot;:[{&quot;family&quot;:&quot;Chen&quot;,&quot;given&quot;:&quot;Tianqi&quot;,&quot;parse-names&quot;:false,&quot;dropping-particle&quot;:&quot;&quot;,&quot;non-dropping-particle&quot;:&quot;&quot;},{&quot;family&quot;:&quot;Guestrin&quot;,&quot;given&quot;:&quot;Carlos&quot;,&quot;parse-names&quot;:false,&quot;dropping-particle&quot;:&quot;&quot;,&quot;non-dropping-particle&quot;:&quot;&quot;}],&quot;container-title&quot;:&quot;Proceedings of the ACM SIGKDD International Conference on Knowledge Discovery and Data Mining&quot;,&quot;accessed&quot;:{&quot;date-parts&quot;:[[2024,4,28]]},&quot;DOI&quot;:&quot;10.1145/2939672.2939785&quot;,&quot;ISBN&quot;:&quot;9781450342322&quot;,&quot;issued&quot;:{&quot;date-parts&quot;:[[2016,8,13]]},&quot;page&quot;:&quot;785-794&quot;,&quot;abstract&quot;:&quot;Tree boosting is a highly effective and widely used machine learning method. In this paper, we describe a scalable endto-end tree boosting system called XGBoost, which is used widely by data scientists to achieve state-of-the-art results on many machine learning challenges. We propose a novel sparsity-aware algorithm for sparse data and weighted quantile sketch for approximate tree learning. More importantly, we provide insights on cache access patterns, data compression and sharding to build a scalable tree boosting system. By combining these insights, XGBoost scales beyond billions of examples using far fewer resources than existing systems.&quot;,&quot;publisher&quot;:&quot;Association for Computing Machinery&quot;,&quot;volume&quot;:&quot;13-17-August-2016&quot;,&quot;container-title-short&quot;:&quot;&quot;},&quot;isTemporary&quot;:false}]},{&quot;citationID&quot;:&quot;MENDELEY_CITATION_6aaab323-59e7-469c-963b-225f033935ee&quot;,&quot;properties&quot;:{&quot;noteIndex&quot;:0},&quot;isEdited&quot;:false,&quot;manualOverride&quot;:{&quot;isManuallyOverridden&quot;:false,&quot;citeprocText&quot;:&quot;(Dorogush et al., 2017)&quot;,&quot;manualOverrideText&quot;:&quot;&quot;},&quot;citationTag&quot;:&quot;MENDELEY_CITATION_v3_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&quot;,&quot;citationItems&quot;:[{&quot;id&quot;:&quot;f81b6fff-1d62-3b94-a3d6-9f52b7c47503&quot;,&quot;itemData&quot;:{&quot;type&quot;:&quot;report&quot;,&quot;id&quot;:&quot;f81b6fff-1d62-3b94-a3d6-9f52b7c47503&quot;,&quot;title&quot;:&quot;CatBoost: gradient boosting with categorical features support&quot;,&quot;author&quot;:[{&quot;family&quot;:&quot;Dorogush&quot;,&quot;given&quot;:&quot;Anna Veronika&quot;,&quot;parse-names&quot;:false,&quot;dropping-particle&quot;:&quot;&quot;,&quot;non-dropping-particle&quot;:&quot;&quot;},{&quot;family&quot;:&quot;Ershov&quot;,&quot;given&quot;:&quot;Vasily&quot;,&quot;parse-names&quot;:false,&quot;dropping-particle&quot;:&quot;&quot;,&quot;non-dropping-particle&quot;:&quot;&quot;},{&quot;family&quot;:&quot;Yandex&quot;,&quot;given&quot;:&quot;Andrey Gulin&quot;,&quot;parse-names&quot;:false,&quot;dropping-particle&quot;:&quot;&quot;,&quot;non-dropping-particle&quot;:&quot;&quot;}],&quot;URL&quot;:&quot;https://github.com/Microsoft/LightGBM&quot;,&quot;issued&quot;:{&quot;date-parts&quot;:[[2017]]},&quot;abstract&quot;:&quot;In this paper we present CatBoost, a new open-sourced gradient boosting library that successfully handles categorical features and outperforms existing publicly available implementations of gradient boosting in terms of quality on a set of popular publicly available datasets. The library has a GPU implementation of learning algorithm and a CPU implementation of scoring algorithm, which are significantly faster than other gradient boosting libraries on ensembles of similar sizes.&quot;,&quot;container-title-short&quot;:&quot;&quot;},&quot;isTemporary&quot;:false}]},{&quot;citationID&quot;:&quot;MENDELEY_CITATION_5e84bee5-091a-4ff0-9fff-822ec4a6b2fe&quot;,&quot;properties&quot;:{&quot;noteIndex&quot;:0},&quot;isEdited&quot;:false,&quot;manualOverride&quot;:{&quot;isManuallyOverridden&quot;:false,&quot;citeprocText&quot;:&quot;(Slack et al., 2020)&quot;,&quot;manualOverrideText&quot;:&quot;&quot;},&quot;citationTag&quot;:&quot;MENDELEY_CITATION_v3_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&quot;,&quot;citationItems&quot;:[{&quot;id&quot;:&quot;c6d3c59a-b523-3df8-9bd5-aa6bb968de7a&quot;,&quot;itemData&quot;:{&quot;type&quot;:&quot;article-journal&quot;,&quot;id&quot;:&quot;c6d3c59a-b523-3df8-9bd5-aa6bb968de7a&quot;,&quot;title&quot;:&quot;Fooling LIME and SHAP: Adversarial attacks on post hoc explanation methods&quot;,&quot;author&quot;:[{&quot;family&quot;:&quot;Slack&quot;,&quot;given&quot;:&quot;Dylan&quot;,&quot;parse-names&quot;:false,&quot;dropping-particle&quot;:&quot;&quot;,&quot;non-dropping-particle&quot;:&quot;&quot;},{&quot;family&quot;:&quot;Hilgard&quot;,&quot;given&quot;:&quot;Sophie&quot;,&quot;parse-names&quot;:false,&quot;dropping-particle&quot;:&quot;&quot;,&quot;non-dropping-particle&quot;:&quot;&quot;},{&quot;family&quot;:&quot;Jia&quot;,&quot;given&quot;:&quot;Emily&quot;,&quot;parse-names&quot;:false,&quot;dropping-particle&quot;:&quot;&quot;,&quot;non-dropping-particle&quot;:&quot;&quot;},{&quot;family&quot;:&quot;Singh&quot;,&quot;given&quot;:&quot;Sameer&quot;,&quot;parse-names&quot;:false,&quot;dropping-particle&quot;:&quot;&quot;,&quot;non-dropping-particle&quot;:&quot;&quot;},{&quot;family&quot;:&quot;Lakkaraju&quot;,&quot;given&quot;:&quot;Himabindu&quot;,&quot;parse-names&quot;:false,&quot;dropping-particle&quot;:&quot;&quot;,&quot;non-dropping-particle&quot;:&quot;&quot;}],&quot;container-title&quot;:&quot;AIES 2020 - Proceedings of the AAAI/ACM Conference on AI, Ethics, and Society&quot;,&quot;DOI&quot;:&quot;10.1145/3375627.3375830&quot;,&quot;ISBN&quot;:&quot;9781450371100&quot;,&quot;issued&quot;:{&quot;date-parts&quot;:[[2020]]},&quot;page&quot;:&quot;180-186&quot;,&quot;abstract&quot;:&quot;As machine learning black boxes are increasingly being deployed in domains such as healthcare and criminal justice, there is growing emphasis on building tools and techniques for explaining these black boxes in an interpretable manner. Such explanations are being leveraged by domain experts to diagnose systematic errors and underlying biases of black boxes. In this paper, we demonstrate that post hoc explanations techniques that rely on input perturbations, such as LIME and SHAP, are not reliable. Specifically, we propose a novel scaffolding technique that effectively hides the biases of any given classifier by allowing an adversarial entity to craft an arbitrary desired explanation. Our approach can be used to scaffold any biased classifier in such a way that its predictions on the input data distribution still remain biased, but the post hoc explanations of the scaffolded classifier look innocuous. Using extensive evaluation with multiple real world datasets (including COMPAS), we demonstrate how extremely biased (racist) classifiers crafted by our framework can easily fool popular explanation techniques such as LIME and SHAP into generating innocuous explanations which do not reflect the underlying biases.&quot;,&quot;container-title-short&quot;:&quot;&quot;},&quot;isTemporary&quot;:false}]},{&quot;citationID&quot;:&quot;MENDELEY_CITATION_ed39a818-e154-41e1-84aa-7cbb0e327854&quot;,&quot;properties&quot;:{&quot;noteIndex&quot;:0},&quot;isEdited&quot;:false,&quot;manualOverride&quot;:{&quot;isManuallyOverridden&quot;:false,&quot;citeprocText&quot;:&quot;(Ribeiro et al., 2016)&quot;,&quot;manualOverrideText&quot;:&quot;&quot;},&quot;citationTag&quot;:&quot;MENDELEY_CITATION_v3_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&quot;,&quot;citationItems&quot;:[{&quot;id&quot;:&quot;e36eda6c-52f1-323d-b3c4-8e110b2f8f16&quot;,&quot;itemData&quot;:{&quot;type&quot;:&quot;article-journal&quot;,&quot;id&quot;:&quot;e36eda6c-52f1-323d-b3c4-8e110b2f8f16&quot;,&quot;title&quot;:&quot;\&quot;Why Should I Trust You?\&quot; Explaining the Predictions of Any Classifier&quot;,&quot;author&quot;:[{&quot;family&quot;:&quot;Ribeiro&quot;,&quot;given&quot;:&quot;Marco Tulio&quot;,&quot;parse-names&quot;:false,&quot;dropping-particle&quot;:&quot;&quot;,&quot;non-dropping-particle&quot;:&quot;&quot;},{&quot;family&quot;:&quot;Singh&quot;,&quot;given&quot;:&quot;Sameer&quot;,&quot;parse-names&quot;:false,&quot;dropping-particle&quot;:&quot;&quot;,&quot;non-dropping-particle&quot;:&quot;&quot;},{&quot;family&quot;:&quot;Guestrin&quot;,&quot;given&quot;:&quot;Carlos&quot;,&quot;parse-names&quot;:false,&quot;dropping-particle&quot;:&quot;&quot;,&quot;non-dropping-particle&quot;:&quot;&quot;}],&quot;DOI&quot;:&quot;10.1145/2939672.2939778&quot;,&quot;ISBN&quot;:&quot;9781450342322&quot;,&quot;URL&quot;:&quot;http://dx.doi.org/10.1145/2939672.2939778&quot;,&quot;issued&quot;:{&quot;date-parts&quot;:[[2016]]},&quot;abstract&quot;:&quot;Despite widespread adoption, machine learning models remain mostly black boxes. Understanding the reasons behind predictions is, however, quite important in assessing trust, which is fundamental if one plans to take action based on a prediction, or when choosing whether to deploy a new model. Such understanding also provides insights into the model, which can be used to transform an untrustworthy model or prediction into a trustworthy one. In this work, we propose LIME, a novel explanation technique that explains the predictions of any classifier in an in-terpretable and faithful manner, by learning an interpretable model locally around the prediction. We also propose a method to explain models by presenting representative individual predictions and their explanations in a non-redundant way, framing the task as a submodular optimization problem. We demonstrate the flexibility of these methods by explaining different models for text (e.g. random forests) and image classification (e.g. neural networks). We show the utility of explanations via novel experiments, both simulated and with human subjects, on various scenarios that require trust: deciding if one should trust a prediction, choosing between models, improving an untrustworthy classifier, and identifying why a classifier should not be trusted.&quot;,&quot;container-title-short&quot;:&quot;&quot;},&quot;isTemporary&quot;:false}]},{&quot;citationID&quot;:&quot;MENDELEY_CITATION_c27f404a-9e3e-4e54-a879-73c833b123e6&quot;,&quot;properties&quot;:{&quot;noteIndex&quot;:0},&quot;isEdited&quot;:false,&quot;manualOverride&quot;:{&quot;isManuallyOverridden&quot;:false,&quot;citeprocText&quot;:&quot;(Catillo et al., 2023)&quot;,&quot;manualOverrideText&quot;:&quot;&quot;},&quot;citationTag&quot;:&quot;MENDELEY_CITATION_v3_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&quot;,&quot;citationItems&quot;:[{&quot;id&quot;:&quot;29099f41-ed10-3308-afd7-920cb10412bc&quot;,&quot;itemData&quot;:{&quot;type&quot;:&quot;article-journal&quot;,&quot;id&quot;:&quot;29099f41-ed10-3308-afd7-920cb10412bc&quot;,&quot;title&quot;:&quot;Machine Learning on Public Intrusion Datasets: Academic Hype or Concrete Advances in NIDS?&quot;,&quot;author&quot;:[{&quot;family&quot;:&quot;Catillo&quot;,&quot;given&quot;:&quot;Marta&quot;,&quot;parse-names&quot;:false,&quot;dropping-particle&quot;:&quot;&quot;,&quot;non-dropping-particle&quot;:&quot;&quot;},{&quot;family&quot;:&quot;Pecchia&quot;,&quot;given&quot;:&quot;Antonio&quot;,&quot;parse-names&quot;:false,&quot;dropping-particle&quot;:&quot;&quot;,&quot;non-dropping-particle&quot;:&quot;&quot;},{&quot;family&quot;:&quot;Villano&quot;,&quot;given&quot;:&quot;Umberto&quot;,&quot;parse-names&quot;:false,&quot;dropping-particle&quot;:&quot;&quot;,&quot;non-dropping-particle&quot;:&quot;&quot;}],&quot;container-title&quot;:&quot;Proceedings - 53rd Annual IEEE/IFIP International Conference on Dependable Systems and Networks - Supplemental Volume, DSN-S 2023&quot;,&quot;DOI&quot;:&quot;10.1109/DSN-S58398.2023.00038&quot;,&quot;ISBN&quot;:&quot;9798350325454&quot;,&quot;issued&quot;:{&quot;date-parts&quot;:[[2023]]},&quot;page&quot;:&quot;132-136&quot;,&quot;abstract&quot;:&quot;The number of papers on network intrusion detection based on machine and deep learning is growing at an unprecedented rate. Most of these papers follow a well-consolidated pattern: (i) proposal of an intrusion detection system based on machine (deep) learning, (ii) learning-testing with one (more) public intrusion dataset(s), (iii) achievement of outstanding detection performance. Is the intrusion detection problem solved? Unfortunately, no. This paper shares a deep reflection on the major limitations of public intrusion datasets and related machine learning experiments, which greatly diminish the findings documented by the literature. At the end of the day, in spite of the academic hype and the increasingly-complex machine and deep learning exercises around, the role of public datasets in advancing intrusion detection of real-world networks remains questionable. The way existing intrusion datasets are collected, released and used by the community should be approached with extreme caution. This paper provides concrete hints for the construction of future intrusion detection datasets and more rigorous machine learning experiments.&quot;,&quot;publisher&quot;:&quot;IEEE&quot;,&quot;container-title-short&quot;:&quot;&quot;},&quot;isTemporary&quot;:false}]},{&quot;citationID&quot;:&quot;MENDELEY_CITATION_a07c5964-be4d-4eea-81d6-19d0b7136b55&quot;,&quot;properties&quot;:{&quot;noteIndex&quot;:0},&quot;isEdited&quot;:false,&quot;manualOverride&quot;:{&quot;isManuallyOverridden&quot;:false,&quot;citeprocText&quot;:&quot;(Catillo et al., 2021)&quot;,&quot;manualOverrideText&quot;:&quot;&quot;},&quot;citationTag&quot;:&quot;MENDELEY_CITATION_v3_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&quot;,&quot;citationItems&quot;:[{&quot;id&quot;:&quot;95697b92-30aa-380f-aab0-7c04ae8e8cad&quot;,&quot;itemData&quot;:{&quot;type&quot;:&quot;article-journal&quot;,&quot;id&quot;:&quot;95697b92-30aa-380f-aab0-7c04ae8e8cad&quot;,&quot;title&quot;:&quot;Demystifying the role of public intrusion datasets: A replication study of DoS network traffic data&quot;,&quot;author&quot;:[{&quot;family&quot;:&quot;Catillo&quot;,&quot;given&quot;:&quot;Marta&quot;,&quot;parse-names&quot;:false,&quot;dropping-particle&quot;:&quot;&quot;,&quot;non-dropping-particle&quot;:&quot;&quot;},{&quot;family&quot;:&quot;Pecchia&quot;,&quot;given&quot;:&quot;Antonio&quot;,&quot;parse-names&quot;:false,&quot;dropping-particle&quot;:&quot;&quot;,&quot;non-dropping-particle&quot;:&quot;&quot;},{&quot;family&quot;:&quot;Rak&quot;,&quot;given&quot;:&quot;Massimiliano&quot;,&quot;parse-names&quot;:false,&quot;dropping-particle&quot;:&quot;&quot;,&quot;non-dropping-particle&quot;:&quot;&quot;},{&quot;family&quot;:&quot;Villano&quot;,&quot;given&quot;:&quot;Umberto&quot;,&quot;parse-names&quot;:false,&quot;dropping-particle&quot;:&quot;&quot;,&quot;non-dropping-particle&quot;:&quot;&quot;}],&quot;container-title&quot;:&quot;Computers &amp; Security&quot;,&quot;container-title-short&quot;:&quot;Comput Secur&quot;,&quot;accessed&quot;:{&quot;date-parts&quot;:[[2024,2,13]]},&quot;DOI&quot;:&quot;10.1016/j.cose.2021.102341&quot;,&quot;URL&quot;:&quot;https://doi.org/10.1016/j.cose.2021.102341&quot;,&quot;issued&quot;:{&quot;date-parts&quot;:[[2021]]},&quot;page&quot;:&quot;102341&quot;,&quot;volume&quot;:&quot;108&quot;},&quot;isTemporary&quot;:false}]},{&quot;citationID&quot;:&quot;MENDELEY_CITATION_721d851d-652b-41fb-a9da-42754b206b1d&quot;,&quot;properties&quot;:{&quot;noteIndex&quot;:0},&quot;isEdited&quot;:false,&quot;manualOverride&quot;:{&quot;isManuallyOverridden&quot;:false,&quot;citeprocText&quot;:&quot;(D’hooge et al., 2023)&quot;,&quot;manualOverrideText&quot;:&quot;&quot;},&quot;citationTag&quot;:&quot;MENDELEY_CITATION_v3_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&quot;,&quot;citationItems&quot;:[{&quot;id&quot;:&quot;a032df2e-cf4a-3828-8777-8253972959dd&quot;,&quot;itemData&quot;:{&quot;type&quot;:&quot;paper-conference&quot;,&quot;id&quot;:&quot;a032df2e-cf4a-3828-8777-8253972959dd&quot;,&quot;title&quot;:&quot;Castles Built on Sand: Observations from Classifying Academic Cybersecurity Datasets with Minimalist Methods&quot;,&quot;author&quot;:[{&quot;family&quot;:&quot;D'hooge&quot;,&quot;given&quot;:&quot;Laurens&quot;,&quot;parse-names&quot;:false,&quot;dropping-particle&quot;:&quot;&quot;,&quot;non-dropping-particle&quot;:&quot;&quot;},{&quot;family&quot;:&quot;Verkerken&quot;,&quot;given&quot;:&quot;Miel&quot;,&quot;parse-names&quot;:false,&quot;dropping-particle&quot;:&quot;&quot;,&quot;non-dropping-particle&quot;:&quot;&quot;},{&quot;family&quot;:&quot;Wauters&quot;,&quot;given&quot;:&quot;Tim&quot;,&quot;parse-names&quot;:false,&quot;dropping-particle&quot;:&quot;&quot;,&quot;non-dropping-particle&quot;:&quot;&quot;},{&quot;family&quot;:&quot;Turck&quot;,&quot;given&quot;:&quot;Filip&quot;,&quot;parse-names&quot;:false,&quot;dropping-particle&quot;:&quot;&quot;,&quot;non-dropping-particle&quot;:&quot;De&quot;},{&quot;family&quot;:&quot;Volckaert&quot;,&quot;given&quot;:&quot;Bruno&quot;,&quot;parse-names&quot;:false,&quot;dropping-particle&quot;:&quot;&quot;,&quot;non-dropping-particle&quot;:&quot;&quot;}],&quot;container-title&quot;:&quot;International Conference on Internet of Things, Big Data and Security, IoTBDS - Proceedings&quot;,&quot;DOI&quot;:&quot;10.5220/0011853300003482&quot;,&quot;ISBN&quot;:&quot;9789897586439&quot;,&quot;ISSN&quot;:&quot;21844976&quot;,&quot;URL&quot;:&quot;https://orcid.org/0000-0001-5086-6361&quot;,&quot;issued&quot;:{&quot;date-parts&quot;:[[2023]]},&quot;page&quot;:&quot;61-72&quot;,&quot;abstract&quot;:&quot;Machine learning (ML) has been a staple of academic research into pattern recognition in many fields, including cybersecurity. The momentum of ML continues to speed up alongside the advances in hardware capabilities and the methods they unlock, primarily (deep) neural networks. However, this article aims to demonstrate that the non-judicious use of ML in two prominent domains of data-based cybersecurity consistently misleads researchers into believing that their proposed methods constitute actual improvements. Armed with 17 state-of-the-art datasets in traffic and malware classification and the simplest possible machine learning model this article will show that the lack of variability in most of these datasets immediately leads to excellent models, even if that model is only one comparison per feature.&quot;,&quot;volume&quot;:&quot;2023-April&quot;,&quot;container-title-short&quot;:&quot;&quot;},&quot;isTemporary&quot;:false}]}]"/>
     <we:property name="MENDELEY_CITATIONS_STYLE" value="{&quot;id&quot;:&quot;https://www.zotero.org/styles/apa&quot;,&quot;title&quot;:&quot;American Psychological Association 7th edition&quot;,&quot;format&quot;:&quot;author-date&quot;,&quot;defaultLocale&quot;:null,&quot;isLocaleCodeValid&quot;:true}"/>
   </we:properties>
   <we:bindings/>

--- a/documents/draft-v2.docx
+++ b/documents/draft-v2.docx
@@ -268,7 +268,21 @@
             <w:rPr>
               <w:color w:val="000000"/>
             </w:rPr>
-            <w:t>(Sharafaldin et al., 2017)</w:t>
+            <w:t>(</w:t>
+          </w:r>
+          <w:proofErr w:type="spellStart"/>
+          <w:r>
+            <w:rPr>
+              <w:color w:val="000000"/>
+            </w:rPr>
+            <w:t>Sharafaldin</w:t>
+          </w:r>
+          <w:proofErr w:type="spellEnd"/>
+          <w:r>
+            <w:rPr>
+              <w:color w:val="000000"/>
+            </w:rPr>
+            <w:t xml:space="preserve"> et al., 2017)</w:t>
           </w:r>
         </w:sdtContent>
       </w:sdt>
@@ -487,7 +501,21 @@
             <w:rPr>
               <w:color w:val="000000"/>
             </w:rPr>
-            <w:t>(Ferriyan et al., 2021)</w:t>
+            <w:t>(</w:t>
+          </w:r>
+          <w:proofErr w:type="spellStart"/>
+          <w:r>
+            <w:rPr>
+              <w:color w:val="000000"/>
+            </w:rPr>
+            <w:t>Ferriyan</w:t>
+          </w:r>
+          <w:proofErr w:type="spellEnd"/>
+          <w:r>
+            <w:rPr>
+              <w:color w:val="000000"/>
+            </w:rPr>
+            <w:t xml:space="preserve"> et al., 2021)</w:t>
           </w:r>
         </w:sdtContent>
       </w:sdt>
@@ -564,7 +592,7 @@
           <w:rPr>
             <w:color w:val="000000"/>
           </w:rPr>
-          <w:tag w:val="MENDELEY_CITATION_v3_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"/>
+          <w:tag w:val="MENDELEY_CITATION_v3_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"/>
           <w:id w:val="-166723695"/>
           <w:placeholder>
             <w:docPart w:val="F9DEC159EBD54D04A063699A9B520B53"/>
@@ -575,7 +603,7 @@
             <w:rPr>
               <w:color w:val="000000"/>
             </w:rPr>
-            <w:t>(Liu et al., 2022)</w:t>
+            <w:t>(L. Liu et al., 2022)</w:t>
           </w:r>
         </w:sdtContent>
       </w:sdt>
@@ -691,13 +719,13 @@
         <w:rPr>
           <w:color w:val="000000"/>
         </w:rPr>
-        <w:t xml:space="preserve">Since these datasets improve what has been done in previous work, we expect to match some of the requirements </w:t>
+        <w:t xml:space="preserve">Since these datasets improve what has been done in previous work, we expect to match </w:t>
       </w:r>
       <w:r>
         <w:rPr>
           <w:color w:val="000000"/>
         </w:rPr>
-        <w:t xml:space="preserve">expressed in </w:t>
+        <w:t xml:space="preserve">some of the requirements expressed in </w:t>
       </w:r>
       <w:sdt>
         <w:sdtPr>
@@ -930,7 +958,21 @@
         <w:rPr>
           <w:color w:val="000000"/>
         </w:rPr>
-        <w:t xml:space="preserve">. The first will check if the same issues found on CIC-IDS 2017 affect HIKARI 2021, while the second will use eXplainable AI (XAI) algorithms for </w:t>
+        <w:t xml:space="preserve">. The first will check if the same issues found on CIC-IDS 2017 affect HIKARI 2021, while the second will use </w:t>
+      </w:r>
+      <w:proofErr w:type="spellStart"/>
+      <w:r>
+        <w:rPr>
+          <w:color w:val="000000"/>
+        </w:rPr>
+        <w:t>eXplainable</w:t>
+      </w:r>
+      <w:proofErr w:type="spellEnd"/>
+      <w:r>
+        <w:rPr>
+          <w:color w:val="000000"/>
+        </w:rPr>
+        <w:t xml:space="preserve"> AI (XAI) algorithms for </w:t>
       </w:r>
       <w:r>
         <w:rPr>
@@ -1110,11 +1152,16 @@
         <w:t xml:space="preserve"> two different moments. At the same time, two hosts can have the same address at two different moments.</w:t>
       </w:r>
       <w:r>
-        <w:t xml:space="preserve"> IP should not be used as a training feature since the same IP address can</w:t>
+        <w:t xml:space="preserve"> IP should not be used as a training feature since the same IP address </w:t>
+      </w:r>
+      <w:proofErr w:type="spellStart"/>
+      <w:r>
+        <w:t>can</w:t>
       </w:r>
       <w:r>
         <w:t xml:space="preserve"> not</w:t>
       </w:r>
+      <w:proofErr w:type="spellEnd"/>
       <w:r>
         <w:t xml:space="preserve"> be assigned to different hosts </w:t>
       </w:r>
@@ -1406,7 +1453,15 @@
         <w:t>,</w:t>
       </w:r>
       <w:r>
-        <w:t xml:space="preserve"> we can build our csv with a flowmeter tool, like CICFlowMeter </w:t>
+        <w:t xml:space="preserve"> we can build our csv with a flowmeter tool, like </w:t>
+      </w:r>
+      <w:proofErr w:type="spellStart"/>
+      <w:r>
+        <w:t>CICFlowMeter</w:t>
+      </w:r>
+      <w:proofErr w:type="spellEnd"/>
+      <w:r>
+        <w:t xml:space="preserve"> </w:t>
       </w:r>
       <w:sdt>
         <w:sdtPr>
@@ -1434,8 +1489,13 @@
         </w:rPr>
         <w:t xml:space="preserve"> which was used for CIC-IDS 2017 or </w:t>
       </w:r>
-      <w:r>
-        <w:t xml:space="preserve">NFStream </w:t>
+      <w:proofErr w:type="spellStart"/>
+      <w:r>
+        <w:t>NFStream</w:t>
+      </w:r>
+      <w:proofErr w:type="spellEnd"/>
+      <w:r>
+        <w:t xml:space="preserve"> </w:t>
       </w:r>
       <w:sdt>
         <w:sdtPr>
@@ -1451,7 +1511,21 @@
             <w:rPr>
               <w:rFonts w:eastAsia="Times New Roman"/>
             </w:rPr>
-            <w:t>(Aouini &amp; Pekar, 2022)</w:t>
+            <w:t>(</w:t>
+          </w:r>
+          <w:proofErr w:type="spellStart"/>
+          <w:r>
+            <w:rPr>
+              <w:rFonts w:eastAsia="Times New Roman"/>
+            </w:rPr>
+            <w:t>Aouini</w:t>
+          </w:r>
+          <w:proofErr w:type="spellEnd"/>
+          <w:r>
+            <w:rPr>
+              <w:rFonts w:eastAsia="Times New Roman"/>
+            </w:rPr>
+            <w:t xml:space="preserve"> &amp; Pekar, 2022)</w:t>
           </w:r>
         </w:sdtContent>
       </w:sdt>
@@ -1591,23 +1665,643 @@
       </w:r>
     </w:p>
     <w:p>
+      <w:r>
+        <w:lastRenderedPageBreak/>
+        <w:t>possible that an ML model can detect the attack if it behaves similarly to a known attac</w:t>
+      </w:r>
+      <w:r>
+        <w:t>k.</w:t>
+      </w:r>
+    </w:p>
+    <w:p>
       <w:pPr>
+        <w:pStyle w:val="Titolo3"/>
         <w:sectPr>
           <w:type w:val="continuous"/>
           <w:pgSz w:w="12240" w:h="15840"/>
           <w:pgMar w:top="1440" w:right="1440" w:bottom="1440" w:left="1440" w:header="720" w:footer="720" w:gutter="0"/>
-          <w:cols w:space="720"/>
+          <w:cols w:num="2" w:space="709"/>
         </w:sectPr>
       </w:pPr>
       <w:r>
-        <w:lastRenderedPageBreak/>
-        <w:t>possible that an ML model can detect the attack if it behaves similarly to a known attac</w:t>
-      </w:r>
-      <w:r>
-        <w:t>k.</w:t>
+        <w:t>Section 3 - related work</w:t>
       </w:r>
     </w:p>
-    <w:p/>
+    <w:p>
+      <w:pPr>
+        <w:jc w:val="both"/>
+        <w:rPr>
+          <w:color w:val="000000"/>
+        </w:rPr>
+        <w:sectPr>
+          <w:type w:val="continuous"/>
+          <w:pgSz w:w="12240" w:h="15840"/>
+          <w:pgMar w:top="1440" w:right="1440" w:bottom="1440" w:left="1440" w:header="720" w:footer="720" w:gutter="0"/>
+          <w:cols w:num="2" w:space="709"/>
+        </w:sectPr>
+      </w:pPr>
+      <w:r>
+        <w:t>We selected</w:t>
+      </w:r>
+      <w:r>
+        <w:t xml:space="preserve"> six papers that use HIKARI-2021; these are the only six papers available as we are writing. The two most cited papers that use CIC-IDS 2017 and use Shap, the remaining are the five most cited papers about CIC-IDS 2017. Other than HIKARI-2021 and CIC-IDS 2017, some papers contain other datasets. In </w:t>
+      </w:r>
+      <w:r>
+        <w:fldChar w:fldCharType="begin"/>
+      </w:r>
+      <w:r>
+        <w:instrText xml:space="preserve"> REF _Ref169345476 \h </w:instrText>
+      </w:r>
+      <w:r>
+        <w:fldChar w:fldCharType="separate"/>
+      </w:r>
+      <w:r>
+        <w:t xml:space="preserve">Table </w:t>
+      </w:r>
+      <w:r>
+        <w:rPr>
+          <w:noProof/>
+        </w:rPr>
+        <w:t>1</w:t>
+      </w:r>
+      <w:r>
+        <w:fldChar w:fldCharType="end"/>
+      </w:r>
+      <w:r>
+        <w:t xml:space="preserve">, we used some of the criteria mentioned in </w:t>
+      </w:r>
+      <w:sdt>
+        <w:sdtPr>
+          <w:rPr>
+            <w:color w:val="000000"/>
+          </w:rPr>
+          <w:tag w:val="MENDELEY_CITATION_v3_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"/>
+          <w:id w:val="-96410324"/>
+          <w:placeholder>
+            <w:docPart w:val="DefaultPlaceholder_-1854013440"/>
+          </w:placeholder>
+        </w:sdtPr>
+        <w:sdtContent>
+          <w:r>
+            <w:rPr>
+              <w:color w:val="000000"/>
+            </w:rPr>
+            <w:t>(Catillo et al., 2023)</w:t>
+          </w:r>
+        </w:sdtContent>
+      </w:sdt>
+      <w:r>
+        <w:rPr>
+          <w:color w:val="000000"/>
+        </w:rPr>
+        <w:t xml:space="preserve"> about the ML implications is a list of common issues related to ML models for IDS. We excluded </w:t>
+      </w:r>
+      <w:r>
+        <w:rPr>
+          <w:color w:val="000000"/>
+        </w:rPr>
+        <w:t>the data partitioning issues since we are not building a neural network with memory or solving any other problem where the chronological order of the data is relevant.</w:t>
+      </w:r>
+      <w:r>
+        <w:rPr>
+          <w:color w:val="000000"/>
+        </w:rPr>
+        <w:t xml:space="preserve"> Moreover, we added explainability criteria for the papers that used a post hoc explainability algorithm. </w:t>
+      </w:r>
+      <w:r>
+        <w:rPr>
+          <w:color w:val="000000"/>
+        </w:rPr>
+        <w:t>No one matches the updated dataset criteria; in</w:t>
+      </w:r>
+      <w:r>
+        <w:rPr>
+          <w:color w:val="000000"/>
+        </w:rPr>
+        <w:t xml:space="preserve"> the case of HIKARI-2021</w:t>
+      </w:r>
+      <w:r>
+        <w:rPr>
+          <w:color w:val="000000"/>
+        </w:rPr>
+        <w:t>,</w:t>
+      </w:r>
+      <w:r>
+        <w:rPr>
+          <w:color w:val="000000"/>
+        </w:rPr>
+        <w:t xml:space="preserve"> the authors </w:t>
+      </w:r>
+      <w:r>
+        <w:rPr>
+          <w:color w:val="000000"/>
+        </w:rPr>
+        <w:t>released a new data capture</w:t>
+      </w:r>
+      <w:r>
+        <w:rPr>
+          <w:color w:val="000000"/>
+        </w:rPr>
+        <w:t xml:space="preserve"> to improve the problem of </w:t>
+      </w:r>
+      <w:r>
+        <w:rPr>
+          <w:color w:val="000000"/>
+        </w:rPr>
+        <w:t xml:space="preserve">an </w:t>
+      </w:r>
+      <w:r>
+        <w:rPr>
+          <w:color w:val="000000"/>
+        </w:rPr>
+        <w:t>imbalanced dataset</w:t>
+      </w:r>
+      <w:r>
+        <w:rPr>
+          <w:color w:val="000000"/>
+        </w:rPr>
+        <w:t>,</w:t>
+      </w:r>
+      <w:r>
+        <w:rPr>
+          <w:color w:val="000000"/>
+        </w:rPr>
+        <w:t xml:space="preserve"> but </w:t>
+      </w:r>
+      <w:r>
+        <w:rPr>
+          <w:color w:val="000000"/>
+        </w:rPr>
+        <w:t>it has not</w:t>
+      </w:r>
+      <w:r>
+        <w:rPr>
+          <w:color w:val="000000"/>
+        </w:rPr>
+        <w:t xml:space="preserve"> been adopted. </w:t>
+      </w:r>
+      <w:r>
+        <w:rPr>
+          <w:color w:val="000000"/>
+        </w:rPr>
+        <w:t>In</w:t>
+      </w:r>
+      <w:r>
+        <w:rPr>
+          <w:color w:val="000000"/>
+        </w:rPr>
+        <w:t xml:space="preserve"> the case of CIC-IDS 2017</w:t>
+      </w:r>
+      <w:r>
+        <w:rPr>
+          <w:color w:val="000000"/>
+        </w:rPr>
+        <w:t>,</w:t>
+      </w:r>
+      <w:r>
+        <w:rPr>
+          <w:color w:val="000000"/>
+        </w:rPr>
+        <w:t xml:space="preserve"> we consider the updated version NFS-2023-TE, which </w:t>
+      </w:r>
+      <w:r>
+        <w:rPr>
+          <w:color w:val="000000"/>
+        </w:rPr>
+        <w:t xml:space="preserve">is </w:t>
+      </w:r>
+      <w:r>
+        <w:rPr>
+          <w:color w:val="000000"/>
+        </w:rPr>
+        <w:t xml:space="preserve">the latest of a series of </w:t>
+      </w:r>
+      <w:r>
+        <w:rPr>
+          <w:color w:val="000000"/>
+        </w:rPr>
+        <w:t>refinements</w:t>
+      </w:r>
+      <w:r>
+        <w:rPr>
+          <w:color w:val="000000"/>
+        </w:rPr>
+        <w:t xml:space="preserve"> of CIC-IDS 2017. </w:t>
+      </w:r>
+      <w:r>
+        <w:rPr>
+          <w:color w:val="000000"/>
+        </w:rPr>
+        <w:t>The</w:t>
+      </w:r>
+      <w:r>
+        <w:rPr>
+          <w:color w:val="000000"/>
+        </w:rPr>
+        <w:t xml:space="preserve"> dataset </w:t>
+      </w:r>
+      <w:r>
+        <w:rPr>
+          <w:color w:val="000000"/>
+        </w:rPr>
+        <w:t>was published during the writing of this document</w:t>
+      </w:r>
+      <w:r>
+        <w:rPr>
+          <w:color w:val="000000"/>
+        </w:rPr>
+        <w:t xml:space="preserve">, </w:t>
+      </w:r>
+      <w:r>
+        <w:rPr>
+          <w:color w:val="000000"/>
+        </w:rPr>
+        <w:t>so no one has adopted it yet. All attacks refer to the fact that some papers do not use all the dataset categories; in this case, we usually expect the performance metrics to be higher.</w:t>
+      </w:r>
+      <w:r>
+        <w:rPr>
+          <w:color w:val="000000"/>
+        </w:rPr>
+        <w:t xml:space="preserve"> Attack-revealing features and ease of detection</w:t>
+      </w:r>
+      <w:r>
+        <w:rPr>
+          <w:color w:val="000000"/>
+        </w:rPr>
+        <w:t>:</w:t>
+      </w:r>
+      <w:r>
+        <w:rPr>
+          <w:color w:val="000000"/>
+        </w:rPr>
+        <w:t xml:space="preserve"> </w:t>
+      </w:r>
+      <w:r>
+        <w:rPr>
+          <w:color w:val="000000"/>
+        </w:rPr>
+        <w:t>In</w:t>
+      </w:r>
+      <w:r>
+        <w:rPr>
+          <w:color w:val="000000"/>
+        </w:rPr>
+        <w:t xml:space="preserve"> the case of HIKARI 2021</w:t>
+      </w:r>
+      <w:r>
+        <w:rPr>
+          <w:color w:val="000000"/>
+        </w:rPr>
+        <w:t>,</w:t>
+      </w:r>
+      <w:r>
+        <w:rPr>
+          <w:color w:val="000000"/>
+        </w:rPr>
+        <w:t xml:space="preserve"> we found two papers that </w:t>
+      </w:r>
+      <w:r>
+        <w:rPr>
+          <w:color w:val="000000"/>
+        </w:rPr>
+        <w:t xml:space="preserve">include the index </w:t>
+      </w:r>
+      <w:r>
+        <w:rPr>
+          <w:color w:val="000000"/>
+        </w:rPr>
+        <w:t>generated</w:t>
+      </w:r>
+      <w:r>
+        <w:rPr>
+          <w:color w:val="000000"/>
+        </w:rPr>
+        <w:t xml:space="preserve"> by pandas as a feature </w:t>
+      </w:r>
+      <w:r>
+        <w:rPr>
+          <w:color w:val="000000"/>
+        </w:rPr>
+        <w:t>that</w:t>
+      </w:r>
+      <w:r>
+        <w:rPr>
+          <w:color w:val="000000"/>
+        </w:rPr>
+        <w:t xml:space="preserve"> can help some models detect attacks. Since the attacks have been performed in a specific </w:t>
+      </w:r>
+      <w:r>
+        <w:rPr>
+          <w:color w:val="000000"/>
+        </w:rPr>
+        <w:t>time range,</w:t>
+      </w:r>
+      <w:r>
+        <w:rPr>
+          <w:color w:val="000000"/>
+        </w:rPr>
+        <w:t xml:space="preserve"> with the index</w:t>
+      </w:r>
+      <w:r>
+        <w:rPr>
+          <w:color w:val="000000"/>
+        </w:rPr>
+        <w:t>,</w:t>
+      </w:r>
+      <w:r>
+        <w:rPr>
+          <w:color w:val="000000"/>
+        </w:rPr>
+        <w:t xml:space="preserve"> a decision tree </w:t>
+      </w:r>
+      <w:r>
+        <w:rPr>
+          <w:color w:val="000000"/>
+        </w:rPr>
+        <w:t>can</w:t>
+      </w:r>
+      <w:r>
+        <w:rPr>
+          <w:color w:val="000000"/>
+        </w:rPr>
+        <w:t xml:space="preserve"> detect that between </w:t>
+      </w:r>
+      <w:r>
+        <w:rPr>
+          <w:color w:val="000000"/>
+        </w:rPr>
+        <w:t>specific</w:t>
+      </w:r>
+      <w:r>
+        <w:rPr>
+          <w:color w:val="000000"/>
+        </w:rPr>
+        <w:t xml:space="preserve"> </w:t>
+      </w:r>
+      <w:r>
+        <w:rPr>
+          <w:color w:val="000000"/>
+        </w:rPr>
+        <w:t>ranges</w:t>
+      </w:r>
+      <w:r>
+        <w:rPr>
+          <w:color w:val="000000"/>
+        </w:rPr>
+        <w:t xml:space="preserve"> that are mostly attacks. While in NFS-2023-TE</w:t>
+      </w:r>
+      <w:r>
+        <w:rPr>
+          <w:color w:val="000000"/>
+        </w:rPr>
+        <w:t>,</w:t>
+      </w:r>
+      <w:r>
+        <w:rPr>
+          <w:color w:val="000000"/>
+        </w:rPr>
+        <w:t xml:space="preserve"> there </w:t>
+      </w:r>
+      <w:r>
+        <w:rPr>
+          <w:color w:val="000000"/>
+        </w:rPr>
+        <w:t xml:space="preserve">is </w:t>
+      </w:r>
+      <w:r>
+        <w:rPr>
+          <w:color w:val="000000"/>
+        </w:rPr>
+        <w:t>a feature called protocol, since all the attacks have been performed over TCP</w:t>
+      </w:r>
+      <w:r>
+        <w:rPr>
+          <w:color w:val="000000"/>
+        </w:rPr>
+        <w:t>,</w:t>
+      </w:r>
+      <w:r>
+        <w:rPr>
+          <w:color w:val="000000"/>
+        </w:rPr>
+        <w:t xml:space="preserve"> a model will </w:t>
+      </w:r>
+      <w:r>
+        <w:rPr>
+          <w:color w:val="000000"/>
+        </w:rPr>
+        <w:t>be biased</w:t>
+      </w:r>
+      <w:r>
+        <w:rPr>
+          <w:color w:val="000000"/>
+        </w:rPr>
+        <w:t xml:space="preserve"> thinking that all the UDP connections are not </w:t>
+      </w:r>
+      <w:r>
+        <w:rPr>
+          <w:color w:val="000000"/>
+        </w:rPr>
+        <w:t>attacks</w:t>
+      </w:r>
+      <w:r>
+        <w:rPr>
+          <w:color w:val="000000"/>
+        </w:rPr>
+        <w:t xml:space="preserve">, but attacks over UDP </w:t>
+      </w:r>
+      <w:r>
+        <w:rPr>
+          <w:color w:val="000000"/>
+        </w:rPr>
+        <w:t>exist</w:t>
+      </w:r>
+      <w:r>
+        <w:rPr>
+          <w:color w:val="000000"/>
+        </w:rPr>
+        <w:t xml:space="preserve">. </w:t>
+      </w:r>
+      <w:r>
+        <w:rPr>
+          <w:color w:val="000000"/>
+        </w:rPr>
+        <w:t xml:space="preserve">Unmotivated complexity </w:t>
+      </w:r>
+      <w:r>
+        <w:rPr>
+          <w:color w:val="000000"/>
+        </w:rPr>
+        <w:t>refers</w:t>
+      </w:r>
+      <w:r>
+        <w:rPr>
+          <w:color w:val="000000"/>
+        </w:rPr>
+        <w:t xml:space="preserve"> to the fact that some papers propose a complex deep learning (DL) algorithm without making a comparison with simpler m</w:t>
+      </w:r>
+      <w:r>
+        <w:rPr>
+          <w:color w:val="000000"/>
+        </w:rPr>
+        <w:t>odels</w:t>
+      </w:r>
+      <w:r>
+        <w:rPr>
+          <w:color w:val="000000"/>
+        </w:rPr>
+        <w:t xml:space="preserve">. In the case of </w:t>
+      </w:r>
+      <w:r>
+        <w:rPr>
+          <w:color w:val="000000"/>
+        </w:rPr>
+        <w:t>an</w:t>
+      </w:r>
+      <w:r>
+        <w:rPr>
+          <w:color w:val="000000"/>
+        </w:rPr>
+        <w:t xml:space="preserve"> IDS</w:t>
+      </w:r>
+      <w:r>
+        <w:rPr>
+          <w:color w:val="000000"/>
+        </w:rPr>
+        <w:t>,</w:t>
+      </w:r>
+      <w:r>
+        <w:rPr>
+          <w:color w:val="000000"/>
+        </w:rPr>
+        <w:t xml:space="preserve"> lower inference time and computationally cheap models are </w:t>
+      </w:r>
+      <w:r>
+        <w:rPr>
+          <w:color w:val="000000"/>
+        </w:rPr>
+        <w:t>advantages, so when a complex model is proposed, it should be compared to a simpler one, for example,</w:t>
+      </w:r>
+      <w:r>
+        <w:rPr>
+          <w:color w:val="000000"/>
+        </w:rPr>
+        <w:t xml:space="preserve"> a random forest (RF). A comparison with previous work </w:t>
+      </w:r>
+      <w:r>
+        <w:rPr>
+          <w:color w:val="000000"/>
+        </w:rPr>
+        <w:t>is usually not enough since we noticed that something different in data preparation or different metrics are used,</w:t>
+      </w:r>
+      <w:r>
+        <w:rPr>
+          <w:color w:val="000000"/>
+        </w:rPr>
+        <w:t xml:space="preserve"> making the comparison useless. Moreover, some work </w:t>
+      </w:r>
+      <w:r>
+        <w:rPr>
+          <w:color w:val="000000"/>
+        </w:rPr>
+        <w:t>does</w:t>
+      </w:r>
+      <w:r>
+        <w:rPr>
+          <w:color w:val="000000"/>
+        </w:rPr>
+        <w:t xml:space="preserve"> a comparison </w:t>
+      </w:r>
+      <w:r>
+        <w:rPr>
+          <w:color w:val="000000"/>
+        </w:rPr>
+        <w:t>without fine-tuning the classic ML model,</w:t>
+      </w:r>
+      <w:r>
+        <w:rPr>
+          <w:color w:val="000000"/>
+        </w:rPr>
+        <w:t xml:space="preserve"> making the comparison unfair. The latest is source code</w:t>
+      </w:r>
+      <w:r>
+        <w:rPr>
+          <w:color w:val="000000"/>
+        </w:rPr>
+        <w:t>; this</w:t>
+      </w:r>
+      <w:r>
+        <w:rPr>
+          <w:color w:val="000000"/>
+        </w:rPr>
+        <w:t xml:space="preserve"> is probably the most important since if something is not mentioned or unclear on the paper</w:t>
+      </w:r>
+      <w:r>
+        <w:rPr>
+          <w:color w:val="000000"/>
+        </w:rPr>
+        <w:t>, it</w:t>
+      </w:r>
+      <w:r>
+        <w:rPr>
+          <w:color w:val="000000"/>
+        </w:rPr>
+        <w:t xml:space="preserve"> can be found </w:t>
+      </w:r>
+      <w:r>
+        <w:rPr>
+          <w:color w:val="000000"/>
+        </w:rPr>
+        <w:t>in</w:t>
+      </w:r>
+      <w:r>
+        <w:rPr>
+          <w:color w:val="000000"/>
+        </w:rPr>
+        <w:t xml:space="preserve"> the </w:t>
+      </w:r>
+      <w:r>
+        <w:rPr>
+          <w:color w:val="000000"/>
+        </w:rPr>
+        <w:t>source</w:t>
+      </w:r>
+      <w:r>
+        <w:rPr>
+          <w:color w:val="000000"/>
+        </w:rPr>
+        <w:t xml:space="preserve"> code. Moreover</w:t>
+      </w:r>
+      <w:r>
+        <w:rPr>
+          <w:color w:val="000000"/>
+        </w:rPr>
+        <w:t>, if needed, all the other mentioned aspects</w:t>
+      </w:r>
+      <w:r>
+        <w:rPr>
+          <w:color w:val="000000"/>
+        </w:rPr>
+        <w:t xml:space="preserve"> can be fixed. For example, </w:t>
+      </w:r>
+      <w:r>
+        <w:rPr>
+          <w:color w:val="000000"/>
+        </w:rPr>
+        <w:t>metrics can be added if a paper does not use an F1 score with the source code</w:t>
+      </w:r>
+      <w:r>
+        <w:rPr>
+          <w:color w:val="000000"/>
+        </w:rPr>
+        <w:t>.</w:t>
+      </w:r>
+    </w:p>
+    <w:p>
+      <w:pPr>
+        <w:jc w:val="both"/>
+      </w:pPr>
+    </w:p>
     <w:tbl>
       <w:tblPr>
         <w:tblStyle w:val="Grigliatabella"/>
@@ -1843,18 +2537,35 @@
         <w:trPr>
           <w:trHeight w:val="288"/>
         </w:trPr>
-        <w:tc>
-          <w:tcPr>
-            <w:tcW w:w="3510" w:type="dxa"/>
-            <w:noWrap/>
-            <w:hideMark/>
-          </w:tcPr>
-          <w:p>
-            <w:r>
-              <w:t>(Kwon et al., 2023)</w:t>
-            </w:r>
-          </w:p>
-        </w:tc>
+        <w:sdt>
+          <w:sdtPr>
+            <w:rPr>
+              <w:color w:val="000000"/>
+            </w:rPr>
+            <w:tag w:val="MENDELEY_CITATION_v3_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"/>
+            <w:id w:val="1135836097"/>
+            <w:placeholder>
+              <w:docPart w:val="DefaultPlaceholder_-1854013440"/>
+            </w:placeholder>
+          </w:sdtPr>
+          <w:sdtContent>
+            <w:tc>
+              <w:tcPr>
+                <w:tcW w:w="3510" w:type="dxa"/>
+                <w:noWrap/>
+                <w:hideMark/>
+              </w:tcPr>
+              <w:p>
+                <w:r>
+                  <w:rPr>
+                    <w:color w:val="000000"/>
+                  </w:rPr>
+                  <w:t>(Kwon et al., 2023)</w:t>
+                </w:r>
+              </w:p>
+            </w:tc>
+          </w:sdtContent>
+        </w:sdt>
         <w:tc>
           <w:tcPr>
             <w:tcW w:w="993" w:type="dxa"/>
@@ -1956,18 +2667,35 @@
         <w:trPr>
           <w:trHeight w:val="288"/>
         </w:trPr>
-        <w:tc>
-          <w:tcPr>
-            <w:tcW w:w="3510" w:type="dxa"/>
-            <w:noWrap/>
-            <w:hideMark/>
-          </w:tcPr>
-          <w:p>
-            <w:r>
-              <w:t>(Noori et al., 2023)</w:t>
-            </w:r>
-          </w:p>
-        </w:tc>
+        <w:sdt>
+          <w:sdtPr>
+            <w:rPr>
+              <w:color w:val="000000"/>
+            </w:rPr>
+            <w:tag w:val="MENDELEY_CITATION_v3_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"/>
+            <w:id w:val="-1333140836"/>
+            <w:placeholder>
+              <w:docPart w:val="DefaultPlaceholder_-1854013440"/>
+            </w:placeholder>
+          </w:sdtPr>
+          <w:sdtContent>
+            <w:tc>
+              <w:tcPr>
+                <w:tcW w:w="3510" w:type="dxa"/>
+                <w:noWrap/>
+                <w:hideMark/>
+              </w:tcPr>
+              <w:p>
+                <w:r>
+                  <w:rPr>
+                    <w:color w:val="000000"/>
+                  </w:rPr>
+                  <w:t>(Noori et al., 2023)</w:t>
+                </w:r>
+              </w:p>
+            </w:tc>
+          </w:sdtContent>
+        </w:sdt>
         <w:tc>
           <w:tcPr>
             <w:tcW w:w="993" w:type="dxa"/>
@@ -2069,18 +2797,32 @@
         <w:trPr>
           <w:trHeight w:val="288"/>
         </w:trPr>
-        <w:tc>
-          <w:tcPr>
-            <w:tcW w:w="3510" w:type="dxa"/>
-            <w:noWrap/>
-            <w:hideMark/>
-          </w:tcPr>
-          <w:p>
-            <w:r>
-              <w:t>(Louk &amp; Tama, 2023)</w:t>
-            </w:r>
-          </w:p>
-        </w:tc>
+        <w:sdt>
+          <w:sdtPr>
+            <w:tag w:val="MENDELEY_CITATION_v3_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"/>
+            <w:id w:val="-307008639"/>
+            <w:placeholder>
+              <w:docPart w:val="DefaultPlaceholder_-1854013440"/>
+            </w:placeholder>
+          </w:sdtPr>
+          <w:sdtContent>
+            <w:tc>
+              <w:tcPr>
+                <w:tcW w:w="3510" w:type="dxa"/>
+                <w:noWrap/>
+                <w:hideMark/>
+              </w:tcPr>
+              <w:p>
+                <w:r>
+                  <w:rPr>
+                    <w:rFonts w:eastAsia="Times New Roman"/>
+                  </w:rPr>
+                  <w:t>(Louk &amp; Tama, 2023)</w:t>
+                </w:r>
+              </w:p>
+            </w:tc>
+          </w:sdtContent>
+        </w:sdt>
         <w:tc>
           <w:tcPr>
             <w:tcW w:w="993" w:type="dxa"/>
@@ -2182,18 +2924,35 @@
         <w:trPr>
           <w:trHeight w:val="288"/>
         </w:trPr>
-        <w:tc>
-          <w:tcPr>
-            <w:tcW w:w="3510" w:type="dxa"/>
-            <w:noWrap/>
-            <w:hideMark/>
-          </w:tcPr>
-          <w:p>
-            <w:r>
-              <w:t>(Rajak et al., 2022)</w:t>
-            </w:r>
-          </w:p>
-        </w:tc>
+        <w:sdt>
+          <w:sdtPr>
+            <w:rPr>
+              <w:color w:val="000000"/>
+            </w:rPr>
+            <w:tag w:val="MENDELEY_CITATION_v3_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"/>
+            <w:id w:val="565297513"/>
+            <w:placeholder>
+              <w:docPart w:val="DefaultPlaceholder_-1854013440"/>
+            </w:placeholder>
+          </w:sdtPr>
+          <w:sdtContent>
+            <w:tc>
+              <w:tcPr>
+                <w:tcW w:w="3510" w:type="dxa"/>
+                <w:noWrap/>
+                <w:hideMark/>
+              </w:tcPr>
+              <w:p>
+                <w:r>
+                  <w:rPr>
+                    <w:color w:val="000000"/>
+                  </w:rPr>
+                  <w:t>(Rajak et al., 2022)</w:t>
+                </w:r>
+              </w:p>
+            </w:tc>
+          </w:sdtContent>
+        </w:sdt>
         <w:tc>
           <w:tcPr>
             <w:tcW w:w="993" w:type="dxa"/>
@@ -2295,18 +3054,32 @@
         <w:trPr>
           <w:trHeight w:val="288"/>
         </w:trPr>
-        <w:tc>
-          <w:tcPr>
-            <w:tcW w:w="3510" w:type="dxa"/>
-            <w:noWrap/>
-            <w:hideMark/>
-          </w:tcPr>
-          <w:p>
-            <w:r>
-              <w:t>(Fernandes &amp; Lopes, 2022)</w:t>
-            </w:r>
-          </w:p>
-        </w:tc>
+        <w:sdt>
+          <w:sdtPr>
+            <w:tag w:val="MENDELEY_CITATION_v3_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"/>
+            <w:id w:val="92144676"/>
+            <w:placeholder>
+              <w:docPart w:val="DefaultPlaceholder_-1854013440"/>
+            </w:placeholder>
+          </w:sdtPr>
+          <w:sdtContent>
+            <w:tc>
+              <w:tcPr>
+                <w:tcW w:w="3510" w:type="dxa"/>
+                <w:noWrap/>
+                <w:hideMark/>
+              </w:tcPr>
+              <w:p>
+                <w:r>
+                  <w:rPr>
+                    <w:rFonts w:eastAsia="Times New Roman"/>
+                  </w:rPr>
+                  <w:t>(Fernandes &amp; Lopes, 2022)</w:t>
+                </w:r>
+              </w:p>
+            </w:tc>
+          </w:sdtContent>
+        </w:sdt>
         <w:tc>
           <w:tcPr>
             <w:tcW w:w="993" w:type="dxa"/>
@@ -2408,18 +3181,35 @@
         <w:trPr>
           <w:trHeight w:val="288"/>
         </w:trPr>
-        <w:tc>
-          <w:tcPr>
-            <w:tcW w:w="3510" w:type="dxa"/>
-            <w:noWrap/>
-            <w:hideMark/>
-          </w:tcPr>
-          <w:p>
-            <w:r>
-              <w:t>(Fernandes et al., 2023)</w:t>
-            </w:r>
-          </w:p>
-        </w:tc>
+        <w:sdt>
+          <w:sdtPr>
+            <w:rPr>
+              <w:color w:val="000000"/>
+            </w:rPr>
+            <w:tag w:val="MENDELEY_CITATION_v3_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"/>
+            <w:id w:val="1202597109"/>
+            <w:placeholder>
+              <w:docPart w:val="DefaultPlaceholder_-1854013440"/>
+            </w:placeholder>
+          </w:sdtPr>
+          <w:sdtContent>
+            <w:tc>
+              <w:tcPr>
+                <w:tcW w:w="3510" w:type="dxa"/>
+                <w:noWrap/>
+                <w:hideMark/>
+              </w:tcPr>
+  